--- a/Semantic Web Paradigmen.docx
+++ b/Semantic Web Paradigmen.docx
@@ -7,12 +7,12 @@
         <w:pStyle w:val="Untertitel"/>
         <w:rPr>
           <w:b/>
-        </w:rPr>
-      </w:pPr>
-      <w:r>
-        <w:rPr>
-          <w:noProof/>
-          <w:lang w:eastAsia="en-US"/>
+          <w:lang w:val="de-DE"/>
+        </w:rPr>
+      </w:pPr>
+      <w:r>
+        <w:rPr>
+          <w:lang w:val="de-DE" w:eastAsia="en-US"/>
         </w:rPr>
         <mc:AlternateContent>
           <mc:Choice Requires="wps">
@@ -164,8 +164,7 @@
       </w:r>
       <w:r>
         <w:rPr>
-          <w:noProof/>
-          <w:lang w:eastAsia="en-US"/>
+          <w:lang w:val="de-DE" w:eastAsia="en-US"/>
         </w:rPr>
         <mc:AlternateContent>
           <mc:Choice Requires="wps">
@@ -241,8 +240,7 @@
       </w:r>
       <w:r>
         <w:rPr>
-          <w:noProof/>
-          <w:lang w:eastAsia="en-US"/>
+          <w:lang w:val="de-DE" w:eastAsia="en-US"/>
         </w:rPr>
         <mc:AlternateContent>
           <mc:Choice Requires="wps">
@@ -308,11 +306,7 @@
           </mc:Choice>
           <mc:Fallback>
             <w:pict>
-              <v:shapetype w14:anchorId="010449AE" id="_x0000_t202" coordsize="21600,21600" o:spt="202" path="m,l,21600r21600,l21600,xe">
-                <v:stroke joinstyle="miter"/>
-                <v:path gradientshapeok="t" o:connecttype="rect"/>
-              </v:shapetype>
-              <v:shape id="Textfeld 8" o:spid="_x0000_s1026" type="#_x0000_t202" style="position:absolute;left:0;text-align:left;margin-left:-139.15pt;margin-top:691.9pt;width:593.15pt;height:4pt;flip:y;z-index:251676672;visibility:visible;mso-wrap-style:square;mso-width-percent:0;mso-height-percent:0;mso-wrap-distance-left:9pt;mso-wrap-distance-top:0;mso-wrap-distance-right:9pt;mso-wrap-distance-bottom:0;mso-position-horizontal:absolute;mso-position-horizontal-relative:text;mso-position-vertical:absolute;mso-position-vertical-relative:margin;mso-width-percent:0;mso-height-percent:0;mso-width-relative:margin;mso-height-relative:margin;v-text-anchor:middle" o:gfxdata="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" fillcolor="#f2f2f2 [3052]" stroked="f">
+              <v:shape w14:anchorId="1B05AAEE" id="Textfeld 8" o:spid="_x0000_s1027" type="#_x0000_t202" style="position:absolute;left:0;text-align:left;margin-left:-139.15pt;margin-top:691.9pt;width:593.15pt;height:4pt;flip:y;z-index:251676672;visibility:visible;mso-wrap-style:square;mso-width-percent:0;mso-height-percent:0;mso-wrap-distance-left:9pt;mso-wrap-distance-top:0;mso-wrap-distance-right:9pt;mso-wrap-distance-bottom:0;mso-position-horizontal:absolute;mso-position-horizontal-relative:text;mso-position-vertical:absolute;mso-position-vertical-relative:margin;mso-width-percent:0;mso-height-percent:0;mso-width-relative:margin;mso-height-relative:margin;v-text-anchor:middle" o:gfxdata="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" fillcolor="#f2f2f2 [3052]" stroked="f">
                 <v:textbox inset="0,0,0,0">
                   <w:txbxContent>
                     <w:p/>
@@ -326,8 +320,7 @@
       </w:r>
       <w:r>
         <w:rPr>
-          <w:noProof/>
-          <w:lang w:eastAsia="en-US"/>
+          <w:lang w:val="de-DE" w:eastAsia="en-US"/>
         </w:rPr>
         <mc:AlternateContent>
           <mc:Choice Requires="wps">
@@ -393,7 +386,7 @@
           </mc:Choice>
           <mc:Fallback>
             <w:pict>
-              <v:shape w14:anchorId="6D910A47" id="Textfeld 7" o:spid="_x0000_s1027" type="#_x0000_t202" style="position:absolute;left:0;text-align:left;margin-left:-139.9pt;margin-top:621.6pt;width:593.15pt;height:4pt;flip:y;z-index:251657215;visibility:visible;mso-wrap-style:square;mso-width-percent:0;mso-height-percent:0;mso-wrap-distance-left:9pt;mso-wrap-distance-top:0;mso-wrap-distance-right:9pt;mso-wrap-distance-bottom:0;mso-position-horizontal:absolute;mso-position-horizontal-relative:text;mso-position-vertical:absolute;mso-position-vertical-relative:margin;mso-width-percent:0;mso-height-percent:0;mso-width-relative:margin;mso-height-relative:margin;v-text-anchor:middle" o:gfxdata="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" fillcolor="#f2f2f2 [3052]" stroked="f">
+              <v:shape w14:anchorId="6656E26B" id="Textfeld 7" o:spid="_x0000_s1028" type="#_x0000_t202" style="position:absolute;left:0;text-align:left;margin-left:-139.9pt;margin-top:621.6pt;width:593.15pt;height:4pt;flip:y;z-index:251657215;visibility:visible;mso-wrap-style:square;mso-width-percent:0;mso-height-percent:0;mso-wrap-distance-left:9pt;mso-wrap-distance-top:0;mso-wrap-distance-right:9pt;mso-wrap-distance-bottom:0;mso-position-horizontal:absolute;mso-position-horizontal-relative:text;mso-position-vertical:absolute;mso-position-vertical-relative:margin;mso-width-percent:0;mso-height-percent:0;mso-width-relative:margin;mso-height-relative:margin;v-text-anchor:middle" o:gfxdata="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" fillcolor="#f2f2f2 [3052]" stroked="f">
                 <v:textbox inset="0,0,0,0">
                   <w:txbxContent>
                     <w:p/>
@@ -407,8 +400,7 @@
       </w:r>
       <w:r>
         <w:rPr>
-          <w:noProof/>
-          <w:lang w:eastAsia="en-US"/>
+          <w:lang w:val="de-DE" w:eastAsia="en-US"/>
         </w:rPr>
         <mc:AlternateContent>
           <mc:Choice Requires="wps">
@@ -511,7 +503,7 @@
           </mc:Choice>
           <mc:Fallback>
             <w:pict>
-              <v:shape w14:anchorId="0B5F245D" id="Textfeld 6" o:spid="_x0000_s1028" type="#_x0000_t202" style="position:absolute;left:0;text-align:left;margin-left:-140.15pt;margin-top:625.5pt;width:284pt;height:66.85pt;z-index:251674624;visibility:visible;mso-wrap-style:square;mso-width-percent:0;mso-height-percent:0;mso-wrap-distance-left:9pt;mso-wrap-distance-top:0;mso-wrap-distance-right:9pt;mso-wrap-distance-bottom:0;mso-position-horizontal:absolute;mso-position-horizontal-relative:text;mso-position-vertical:absolute;mso-position-vertical-relative:margin;mso-width-percent:0;mso-height-percent:0;mso-width-relative:margin;mso-height-relative:margin;v-text-anchor:middle" o:gfxdata="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" filled="f" stroked="f">
+              <v:shape w14:anchorId="5C1B3A17" id="Textfeld 6" o:spid="_x0000_s1029" type="#_x0000_t202" style="position:absolute;left:0;text-align:left;margin-left:-140.15pt;margin-top:625.5pt;width:284pt;height:66.85pt;z-index:251674624;visibility:visible;mso-wrap-style:square;mso-width-percent:0;mso-height-percent:0;mso-wrap-distance-left:9pt;mso-wrap-distance-top:0;mso-wrap-distance-right:9pt;mso-wrap-distance-bottom:0;mso-position-horizontal:absolute;mso-position-horizontal-relative:text;mso-position-vertical:absolute;mso-position-vertical-relative:margin;mso-width-percent:0;mso-height-percent:0;mso-width-relative:margin;mso-height-relative:margin;v-text-anchor:middle" o:gfxdata="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" filled="f" stroked="f">
                 <v:textbox inset="0,0,0,0">
                   <w:txbxContent>
                     <w:p>
@@ -566,8 +558,7 @@
       </w:r>
       <w:r>
         <w:rPr>
-          <w:noProof/>
-          <w:lang w:eastAsia="en-US"/>
+          <w:lang w:val="de-DE" w:eastAsia="en-US"/>
         </w:rPr>
         <mc:AlternateContent>
           <mc:Choice Requires="wps">
@@ -697,7 +688,7 @@
           </mc:Choice>
           <mc:Fallback>
             <w:pict>
-              <v:shape w14:anchorId="6B153A61" id="Textfeld 3" o:spid="_x0000_s1029" type="#_x0000_t202" style="position:absolute;left:0;text-align:left;margin-left:170.25pt;margin-top:625.5pt;width:283.15pt;height:66.8pt;z-index:251668480;visibility:visible;mso-wrap-style:square;mso-width-percent:0;mso-height-percent:0;mso-wrap-distance-left:9pt;mso-wrap-distance-top:0;mso-wrap-distance-right:9pt;mso-wrap-distance-bottom:0;mso-position-horizontal:absolute;mso-position-horizontal-relative:text;mso-position-vertical:absolute;mso-position-vertical-relative:margin;mso-width-percent:0;mso-height-percent:0;mso-width-relative:margin;mso-height-relative:margin;v-text-anchor:middle" o:gfxdata="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" filled="f" stroked="f">
+              <v:shape w14:anchorId="0C15DA5E" id="Textfeld 3" o:spid="_x0000_s1030" type="#_x0000_t202" style="position:absolute;left:0;text-align:left;margin-left:170.25pt;margin-top:625.5pt;width:283.15pt;height:66.8pt;z-index:251668480;visibility:visible;mso-wrap-style:square;mso-width-percent:0;mso-height-percent:0;mso-wrap-distance-left:9pt;mso-wrap-distance-top:0;mso-wrap-distance-right:9pt;mso-wrap-distance-bottom:0;mso-position-horizontal:absolute;mso-position-horizontal-relative:text;mso-position-vertical:absolute;mso-position-vertical-relative:margin;mso-width-percent:0;mso-height-percent:0;mso-width-relative:margin;mso-height-relative:margin;v-text-anchor:middle" o:gfxdata="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" filled="f" stroked="f">
                 <v:textbox inset="0,0,0,0">
                   <w:txbxContent>
                     <w:p>
@@ -761,8 +752,7 @@
       </w:r>
       <w:r>
         <w:rPr>
-          <w:noProof/>
-          <w:lang w:eastAsia="en-US"/>
+          <w:lang w:val="de-DE" w:eastAsia="en-US"/>
         </w:rPr>
         <mc:AlternateContent>
           <mc:Choice Requires="wps">
@@ -841,7 +831,7 @@
           </mc:Choice>
           <mc:Fallback>
             <w:pict>
-              <v:shape w14:anchorId="5A78E3D8" id="Textfeld 2" o:spid="_x0000_s1030" type="#_x0000_t202" style="position:absolute;left:0;text-align:left;margin-left:-140.55pt;margin-top:273.35pt;width:593.15pt;height:55pt;z-index:251666432;visibility:visible;mso-wrap-style:square;mso-width-percent:0;mso-height-percent:0;mso-wrap-distance-left:9pt;mso-wrap-distance-top:0;mso-wrap-distance-right:9pt;mso-wrap-distance-bottom:0;mso-position-horizontal:absolute;mso-position-horizontal-relative:text;mso-position-vertical:absolute;mso-position-vertical-relative:margin;mso-width-percent:0;mso-height-percent:0;mso-width-relative:margin;mso-height-relative:margin;v-text-anchor:middle" o:gfxdata="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" filled="f" stroked="f">
+              <v:shape w14:anchorId="315D2B7B" id="Textfeld 2" o:spid="_x0000_s1031" type="#_x0000_t202" style="position:absolute;left:0;text-align:left;margin-left:-140.55pt;margin-top:273.35pt;width:593.15pt;height:55pt;z-index:251666432;visibility:visible;mso-wrap-style:square;mso-width-percent:0;mso-height-percent:0;mso-wrap-distance-left:9pt;mso-wrap-distance-top:0;mso-wrap-distance-right:9pt;mso-wrap-distance-bottom:0;mso-position-horizontal:absolute;mso-position-horizontal-relative:text;mso-position-vertical:absolute;mso-position-vertical-relative:margin;mso-width-percent:0;mso-height-percent:0;mso-width-relative:margin;mso-height-relative:margin;v-text-anchor:middle" o:gfxdata="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" filled="f" stroked="f">
                 <v:textbox inset="0,0,0,0">
                   <w:txbxContent>
                     <w:p>
@@ -872,8 +862,7 @@
       </w:r>
       <w:r>
         <w:rPr>
-          <w:noProof/>
-          <w:lang w:eastAsia="en-US"/>
+          <w:lang w:val="de-DE" w:eastAsia="en-US"/>
         </w:rPr>
         <mc:AlternateContent>
           <mc:Choice Requires="wps">
@@ -1037,10 +1026,11 @@
       </w:r>
       <w:bookmarkStart w:id="0" w:name="_Toc401910714"/>
       <w:r>
+        <w:rPr>
+          <w:lang w:val="de-DE"/>
+        </w:rPr>
         <w:br w:type="page"/>
       </w:r>
-      <w:bookmarkStart w:id="1" w:name="_GoBack"/>
-      <w:bookmarkEnd w:id="1"/>
     </w:p>
     <w:p>
       <w:pPr>
@@ -1049,110 +1039,408 @@
           <w:ilvl w:val="0"/>
           <w:numId w:val="0"/>
         </w:numPr>
-      </w:pPr>
-      <w:r>
+        <w:rPr>
+          <w:lang w:val="de-DE"/>
+        </w:rPr>
+      </w:pPr>
+      <w:r>
+        <w:rPr>
+          <w:lang w:val="de-DE"/>
+        </w:rPr>
         <w:lastRenderedPageBreak/>
         <w:t>Abstract</w:t>
       </w:r>
       <w:bookmarkEnd w:id="0"/>
     </w:p>
     <w:p>
-      <w:r>
-        <w:t xml:space="preserve">Semantic Web Technologies and even the Linked Data initiative had a rather slow adoption rate over the past years. This may be caused by the introduction of many unfamiliar and sometimes complicated concepts. This article takes does not explain concrete technology or implementation details to </w:t>
-      </w:r>
-      <w:r>
-        <w:t>achieve</w:t>
-      </w:r>
-      <w:r>
-        <w:t xml:space="preserve"> a Semantic Web. It takes a step backward and gives a brief overview over a selection of five funda</w:t>
-      </w:r>
-      <w:r>
-        <w:t xml:space="preserve">mental Semantic Web paradigms: (1) </w:t>
-      </w:r>
-      <w:r>
-        <w:t xml:space="preserve">Human-Computer Cooperation, </w:t>
-      </w:r>
-      <w:r>
-        <w:t xml:space="preserve">(2) </w:t>
-      </w:r>
-      <w:r>
-        <w:t>Identification through URIs,</w:t>
-      </w:r>
-      <w:r>
-        <w:t xml:space="preserve"> (3)</w:t>
-      </w:r>
-      <w:r>
-        <w:t xml:space="preserve"> Graph and Network Structure, </w:t>
-      </w:r>
-      <w:r>
-        <w:t>(4)</w:t>
-      </w:r>
-      <w:r>
-        <w:t xml:space="preserve"> the </w:t>
-      </w:r>
-      <w:r>
-        <w:t>separation</w:t>
-      </w:r>
-      <w:r>
-        <w:t xml:space="preserve"> of fact and interpretation and </w:t>
-      </w:r>
-      <w:r>
-        <w:t>(5)</w:t>
-      </w:r>
-      <w:r>
-        <w:t xml:space="preserve"> the Open World Assumption (OWA).</w:t>
+      <w:pPr>
+        <w:rPr>
+          <w:lang w:val="de-DE"/>
+        </w:rPr>
+      </w:pPr>
+      <w:r>
+        <w:rPr>
+          <w:lang w:val="de-DE"/>
+        </w:rPr>
+        <w:t xml:space="preserve">Üblicherweise wird das Thema Semantic Web anhand des Semantic Web </w:t>
+      </w:r>
+      <w:r>
+        <w:rPr>
+          <w:lang w:val="de-DE"/>
+        </w:rPr>
+        <w:t xml:space="preserve">(Technologie) </w:t>
+      </w:r>
+      <w:r>
+        <w:rPr>
+          <w:lang w:val="de-DE"/>
+        </w:rPr>
+        <w:t>Stacks</w:t>
+      </w:r>
+      <w:r>
+        <w:rPr>
+          <w:lang w:val="de-DE"/>
+        </w:rPr>
+        <w:t xml:space="preserve"> </w:t>
+      </w:r>
+      <w:r>
+        <w:rPr>
+          <w:lang w:val="de-DE"/>
+        </w:rPr>
+        <w:fldChar w:fldCharType="begin"/>
+      </w:r>
+      <w:r>
+        <w:rPr>
+          <w:lang w:val="de-DE"/>
+        </w:rPr>
+        <w:instrText>ADDIN CITAVI.PLACEHOLDER 08ef6b9d-9776-4ab0-b052-da2c1b92b544 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</w:instrText>
+      </w:r>
+      <w:r>
+        <w:rPr>
+          <w:lang w:val="de-DE"/>
+        </w:rPr>
+        <w:fldChar w:fldCharType="separate"/>
+      </w:r>
+      <w:bookmarkStart w:id="1" w:name="_CTVP00108ef6b9d97764ab0b052da2c1b92b544"/>
+      <w:r>
+        <w:rPr>
+          <w:lang w:val="de-DE"/>
+        </w:rPr>
+        <w:t>[1]</w:t>
+      </w:r>
+      <w:bookmarkEnd w:id="1"/>
+      <w:r>
+        <w:rPr>
+          <w:lang w:val="de-DE"/>
+        </w:rPr>
+        <w:fldChar w:fldCharType="end"/>
+      </w:r>
+      <w:r>
+        <w:rPr>
+          <w:lang w:val="de-DE"/>
+        </w:rPr>
+        <w:t xml:space="preserve"> erklärt. Dieser Artikel </w:t>
+      </w:r>
+      <w:r>
+        <w:rPr>
+          <w:lang w:val="de-DE"/>
+        </w:rPr>
+        <w:t>will</w:t>
+      </w:r>
+      <w:r>
+        <w:rPr>
+          <w:lang w:val="de-DE"/>
+        </w:rPr>
+        <w:t xml:space="preserve"> einen alternativen Weg gehen</w:t>
+      </w:r>
+      <w:r>
+        <w:rPr>
+          <w:lang w:val="de-DE"/>
+        </w:rPr>
+        <w:t xml:space="preserve">: Nicht die </w:t>
+      </w:r>
+      <w:r>
+        <w:rPr>
+          <w:lang w:val="de-DE"/>
+        </w:rPr>
+        <w:t>t</w:t>
+      </w:r>
+      <w:r>
+        <w:rPr>
+          <w:lang w:val="de-DE"/>
+        </w:rPr>
+        <w:t>echnische Umsetzung steht im Vordergrund</w:t>
+      </w:r>
+      <w:r>
+        <w:rPr>
+          <w:lang w:val="de-DE"/>
+        </w:rPr>
+        <w:t>,</w:t>
+      </w:r>
+      <w:r>
+        <w:rPr>
+          <w:lang w:val="de-DE"/>
+        </w:rPr>
+        <w:t xml:space="preserve"> sondern die Konzepte und Paradigmen hinter ihnen.</w:t>
+      </w:r>
+      <w:r>
+        <w:rPr>
+          <w:lang w:val="de-DE"/>
+        </w:rPr>
+        <w:t xml:space="preserve"> </w:t>
       </w:r>
     </w:p>
     <w:p>
-      <w:r>
-        <w:t xml:space="preserve">These paradigms are not bound to be used only in the context of Semantic Web Technologies. In fact, each of the paradigms also exists </w:t>
-      </w:r>
-      <w:r>
-        <w:t>independent</w:t>
-      </w:r>
-      <w:r>
-        <w:t xml:space="preserve"> from Semantic Web Technology. So even if one does not buy into the full Semantic Web Stack and Vision, those paradigms can still be a useful addition to </w:t>
-      </w:r>
-      <w:r>
-        <w:t>one’s</w:t>
-      </w:r>
-      <w:r>
-        <w:t xml:space="preserve"> tool- and mindset.</w:t>
+      <w:pPr>
+        <w:rPr>
+          <w:lang w:val="de-DE"/>
+        </w:rPr>
+      </w:pPr>
+      <w:r>
+        <w:rPr>
+          <w:lang w:val="de-DE"/>
+        </w:rPr>
+        <w:t xml:space="preserve">Dazu wurde eine subjektive Auswahl von fünf Semantic Web Paradigmen getroffen: </w:t>
+      </w:r>
+      <w:r>
+        <w:rPr>
+          <w:lang w:val="de-DE"/>
+        </w:rPr>
+        <w:t xml:space="preserve">(1) </w:t>
+      </w:r>
+      <w:r>
+        <w:rPr>
+          <w:lang w:val="de-DE"/>
+        </w:rPr>
+        <w:t>Mensch-Computer Kooperation</w:t>
+      </w:r>
+      <w:r>
+        <w:rPr>
+          <w:lang w:val="de-DE"/>
+        </w:rPr>
+        <w:t xml:space="preserve">, (2) </w:t>
+      </w:r>
+      <w:r>
+        <w:rPr>
+          <w:lang w:val="de-DE"/>
+        </w:rPr>
+        <w:t>die Mächtigkeit von Links</w:t>
+      </w:r>
+      <w:r>
+        <w:rPr>
+          <w:lang w:val="de-DE"/>
+        </w:rPr>
+        <w:t xml:space="preserve"> (3) </w:t>
+      </w:r>
+      <w:proofErr w:type="spellStart"/>
+      <w:r>
+        <w:rPr>
+          <w:lang w:val="de-DE"/>
+        </w:rPr>
+        <w:t>Graphenstruktur</w:t>
+      </w:r>
+      <w:proofErr w:type="spellEnd"/>
+      <w:r>
+        <w:rPr>
+          <w:lang w:val="de-DE"/>
+        </w:rPr>
+        <w:t xml:space="preserve">, (4) </w:t>
+      </w:r>
+      <w:r>
+        <w:rPr>
+          <w:lang w:val="de-DE"/>
+        </w:rPr>
+        <w:t>die Trennung von Fakt und Interpretation</w:t>
+      </w:r>
+      <w:r>
+        <w:rPr>
+          <w:lang w:val="de-DE"/>
+        </w:rPr>
+        <w:t xml:space="preserve"> (5) </w:t>
+      </w:r>
+      <w:r>
+        <w:rPr>
+          <w:lang w:val="de-DE"/>
+        </w:rPr>
+        <w:t>und die</w:t>
+      </w:r>
+      <w:r>
+        <w:rPr>
+          <w:lang w:val="de-DE"/>
+        </w:rPr>
+        <w:t xml:space="preserve"> Open World </w:t>
+      </w:r>
+      <w:proofErr w:type="spellStart"/>
+      <w:r>
+        <w:rPr>
+          <w:lang w:val="de-DE"/>
+        </w:rPr>
+        <w:t>Assumption</w:t>
+      </w:r>
+      <w:proofErr w:type="spellEnd"/>
+      <w:r>
+        <w:rPr>
+          <w:lang w:val="de-DE"/>
+        </w:rPr>
+        <w:t xml:space="preserve"> (</w:t>
+      </w:r>
+      <w:r>
+        <w:rPr>
+          <w:lang w:val="de-DE"/>
+        </w:rPr>
+        <w:t>Offene-Welt-Annahme</w:t>
+      </w:r>
+      <w:r>
+        <w:rPr>
+          <w:lang w:val="de-DE"/>
+        </w:rPr>
+        <w:t>).</w:t>
       </w:r>
     </w:p>
     <w:p>
-      <w:r>
-        <w:t>If put all together, these paradigms (together with some more) build the conceptual foundation of Semantic Web Technologies. Understanding them is crucial to see why the Semantic Web Vision came up in the first place.</w:t>
+      <w:pPr>
+        <w:rPr>
+          <w:lang w:val="de-DE"/>
+        </w:rPr>
+      </w:pPr>
+      <w:r>
+        <w:rPr>
+          <w:lang w:val="de-DE"/>
+        </w:rPr>
+        <w:t xml:space="preserve">Keines dieser Paradigmen ist ausschließlich im Semantic Web Kontext zu finden. </w:t>
+      </w:r>
+      <w:r>
+        <w:rPr>
+          <w:lang w:val="de-DE"/>
+        </w:rPr>
+        <w:t>Im Gegenteil:</w:t>
+      </w:r>
+      <w:r>
+        <w:rPr>
+          <w:lang w:val="de-DE"/>
+        </w:rPr>
+        <w:t xml:space="preserve"> </w:t>
+      </w:r>
+      <w:r>
+        <w:rPr>
+          <w:lang w:val="de-DE"/>
+        </w:rPr>
+        <w:t>A</w:t>
+      </w:r>
+      <w:r>
+        <w:rPr>
+          <w:lang w:val="de-DE"/>
+        </w:rPr>
+        <w:t xml:space="preserve">lle diese Konzepte </w:t>
+      </w:r>
+      <w:r>
+        <w:rPr>
+          <w:lang w:val="de-DE"/>
+        </w:rPr>
+        <w:t xml:space="preserve"> haben </w:t>
+      </w:r>
+      <w:r>
+        <w:rPr>
+          <w:lang w:val="de-DE"/>
+        </w:rPr>
+        <w:t xml:space="preserve">ihren Ursprung in anderen Disziplinen. </w:t>
+      </w:r>
+      <w:r>
+        <w:rPr>
+          <w:lang w:val="de-DE"/>
+        </w:rPr>
+        <w:t xml:space="preserve">Selbst wenn der Leser also nicht die ganze Semantic Web Vision „kauft“, können diese Paradigmen dennoch eine wertvolle Bereicherung sein, da sie interessante Lösungen zu aktuellen Problemen aufzeigen. </w:t>
       </w:r>
     </w:p>
     <w:p>
+      <w:pPr>
+        <w:rPr>
+          <w:lang w:val="de-DE"/>
+        </w:rPr>
+      </w:pPr>
+      <w:r>
+        <w:rPr>
+          <w:lang w:val="de-DE"/>
+        </w:rPr>
+        <w:t>Wenn man die Paradigmen zusammenführt bilden sie (zusammen mit weiteren) die Grundlagen der Semantic Web Vision.</w:t>
+      </w:r>
+    </w:p>
+    <w:p>
+      <w:pPr>
+        <w:rPr>
+          <w:lang w:val="de-DE"/>
+        </w:rPr>
+      </w:pPr>
       <w:r>
         <w:rPr>
           <w:b/>
+          <w:lang w:val="de-DE"/>
         </w:rPr>
         <w:t>Keywords:</w:t>
       </w:r>
       <w:r>
+        <w:rPr>
+          <w:lang w:val="de-DE"/>
+        </w:rPr>
         <w:t xml:space="preserve"> </w:t>
       </w:r>
       <w:r>
-        <w:t>Semantic Web, Linked Data, Human-</w:t>
-      </w:r>
-      <w:r>
-        <w:t>Computer</w:t>
-      </w:r>
-      <w:r>
-        <w:t xml:space="preserve"> Cooperation</w:t>
-      </w:r>
-      <w:r>
+        <w:rPr>
+          <w:lang w:val="de-DE"/>
+        </w:rPr>
+        <w:t xml:space="preserve">Semantic Web, </w:t>
+      </w:r>
+      <w:proofErr w:type="spellStart"/>
+      <w:r>
+        <w:rPr>
+          <w:lang w:val="de-DE"/>
+        </w:rPr>
+        <w:t>Linked</w:t>
+      </w:r>
+      <w:proofErr w:type="spellEnd"/>
+      <w:r>
+        <w:rPr>
+          <w:lang w:val="de-DE"/>
+        </w:rPr>
+        <w:t xml:space="preserve"> Data, </w:t>
+      </w:r>
+      <w:r>
+        <w:rPr>
+          <w:lang w:val="de-DE"/>
+        </w:rPr>
+        <w:t>Mensch-Computer</w:t>
+      </w:r>
+      <w:r>
+        <w:rPr>
+          <w:lang w:val="de-DE"/>
+        </w:rPr>
+        <w:t>-</w:t>
+      </w:r>
+      <w:r>
+        <w:rPr>
+          <w:lang w:val="de-DE"/>
+        </w:rPr>
+        <w:t>Kooperation,</w:t>
+      </w:r>
+      <w:r>
+        <w:rPr>
+          <w:lang w:val="de-DE"/>
+        </w:rPr>
+        <w:t xml:space="preserve"> </w:t>
+      </w:r>
+      <w:r>
+        <w:rPr>
+          <w:lang w:val="de-DE"/>
+        </w:rPr>
+        <w:t xml:space="preserve">Open World </w:t>
+      </w:r>
+      <w:proofErr w:type="spellStart"/>
+      <w:r>
+        <w:rPr>
+          <w:lang w:val="de-DE"/>
+        </w:rPr>
+        <w:t>Assumption</w:t>
+      </w:r>
+      <w:proofErr w:type="spellEnd"/>
+      <w:r>
+        <w:rPr>
+          <w:lang w:val="de-DE"/>
+        </w:rPr>
         <w:t xml:space="preserve">, </w:t>
       </w:r>
-      <w:r>
-        <w:t>Open World Assumption, Graphs, Networks</w:t>
-      </w:r>
-      <w:r>
-        <w:t>.</w:t>
-      </w:r>
+      <w:proofErr w:type="spellStart"/>
+      <w:r>
+        <w:rPr>
+          <w:lang w:val="de-DE"/>
+        </w:rPr>
+        <w:t>Graphen</w:t>
+      </w:r>
+      <w:r>
+        <w:rPr>
+          <w:lang w:val="de-DE"/>
+        </w:rPr>
+        <w:t>struktur</w:t>
+      </w:r>
+      <w:proofErr w:type="spellEnd"/>
     </w:p>
     <w:p>
       <w:pPr>
@@ -1161,21 +1449,38 @@
           <w:ilvl w:val="0"/>
           <w:numId w:val="0"/>
         </w:numPr>
-      </w:pPr>
-      <w:r>
+        <w:rPr>
+          <w:lang w:val="de-DE"/>
+        </w:rPr>
+      </w:pPr>
+      <w:proofErr w:type="spellStart"/>
+      <w:r>
+        <w:rPr>
+          <w:lang w:val="de-DE"/>
+        </w:rPr>
         <w:t>Abbreviations</w:t>
       </w:r>
+      <w:proofErr w:type="spellEnd"/>
     </w:p>
     <w:p>
       <w:pPr>
         <w:tabs>
           <w:tab w:val="left" w:pos="1440"/>
         </w:tabs>
-      </w:pPr>
-      <w:r>
+        <w:rPr>
+          <w:lang w:val="de-DE"/>
+        </w:rPr>
+      </w:pPr>
+      <w:r>
+        <w:rPr>
+          <w:lang w:val="de-DE"/>
+        </w:rPr>
         <w:t>SW</w:t>
       </w:r>
       <w:r>
+        <w:rPr>
+          <w:lang w:val="de-DE"/>
+        </w:rPr>
         <w:tab/>
         <w:t>Semantic Web</w:t>
       </w:r>
@@ -1185,15 +1490,27 @@
         <w:tabs>
           <w:tab w:val="left" w:pos="1440"/>
         </w:tabs>
-      </w:pPr>
-      <w:r>
-        <w:t>HCC</w:t>
-      </w:r>
-      <w:r>
+        <w:rPr>
+          <w:lang w:val="de-DE"/>
+        </w:rPr>
+      </w:pPr>
+      <w:r>
+        <w:rPr>
+          <w:lang w:val="de-DE"/>
+        </w:rPr>
+        <w:t>MCK</w:t>
+      </w:r>
+      <w:r>
+        <w:rPr>
+          <w:lang w:val="de-DE"/>
+        </w:rPr>
         <w:tab/>
       </w:r>
       <w:r>
-        <w:t>Human-Computer cooperation</w:t>
+        <w:rPr>
+          <w:lang w:val="de-DE"/>
+        </w:rPr>
+        <w:t>Mensch-Computer-Kooperation</w:t>
       </w:r>
     </w:p>
     <w:p>
@@ -1201,17 +1518,37 @@
         <w:tabs>
           <w:tab w:val="left" w:pos="1440"/>
         </w:tabs>
-      </w:pPr>
-      <w:r>
+        <w:rPr>
+          <w:lang w:val="de-DE"/>
+        </w:rPr>
+      </w:pPr>
+      <w:r>
+        <w:rPr>
+          <w:lang w:val="de-DE"/>
+        </w:rPr>
         <w:t>OWA</w:t>
       </w:r>
       <w:r>
+        <w:rPr>
+          <w:lang w:val="de-DE"/>
+        </w:rPr>
         <w:tab/>
       </w:r>
       <w:r>
-        <w:t>Open World Assumption</w:t>
+        <w:rPr>
+          <w:lang w:val="de-DE"/>
+        </w:rPr>
+        <w:t xml:space="preserve">Open World </w:t>
+      </w:r>
+      <w:proofErr w:type="spellStart"/>
+      <w:r>
+        <w:rPr>
+          <w:lang w:val="de-DE"/>
+        </w:rPr>
+        <w:t>Assumption</w:t>
       </w:r>
       <w:bookmarkStart w:id="2" w:name="_Toc401910721"/>
+      <w:proofErr w:type="spellEnd"/>
     </w:p>
     <w:p>
       <w:pPr>
@@ -1222,1037 +1559,4452 @@
           <w:b/>
           <w:kern w:val="28"/>
           <w:sz w:val="32"/>
-        </w:rPr>
-      </w:pPr>
-      <w:r>
+          <w:lang w:val="de-DE"/>
+        </w:rPr>
+      </w:pPr>
+      <w:r>
+        <w:rPr>
+          <w:lang w:val="de-DE"/>
+        </w:rPr>
         <w:br w:type="page"/>
       </w:r>
     </w:p>
     <w:p>
       <w:pPr>
         <w:pStyle w:val="berschrift1"/>
-      </w:pPr>
-      <w:r>
+        <w:rPr>
+          <w:lang w:val="de-DE"/>
+        </w:rPr>
+      </w:pPr>
+      <w:r>
+        <w:rPr>
+          <w:lang w:val="de-DE"/>
+        </w:rPr>
         <w:lastRenderedPageBreak/>
-        <w:t>Introduction</w:t>
+        <w:t>Einleitung</w:t>
       </w:r>
     </w:p>
     <w:p>
-      <w:r>
-        <w:t>Usually the Semantic Web is explained through the</w:t>
-      </w:r>
-      <w:r>
-        <w:t xml:space="preserve"> </w:t>
-      </w:r>
-      <w:r>
-        <w:t>Semantic Web</w:t>
-      </w:r>
-      <w:r>
-        <w:t xml:space="preserve"> Stack</w:t>
-      </w:r>
-      <w:r>
-        <w:t xml:space="preserve"> </w:t>
-      </w:r>
-      <w:r>
-        <w:fldChar w:fldCharType="begin"/>
-      </w:r>
-      <w:r>
-        <w:instrText>ADDIN CITAVI.PLACEHOLDER 78553248-82cd-4dc8-8e55-53dbfc8f37a6 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</w:instrText>
-      </w:r>
-      <w:r>
-        <w:fldChar w:fldCharType="separate"/>
-      </w:r>
-      <w:bookmarkStart w:id="3" w:name="_CTVP0017855324882cd4dc88e5553dbfc8f37a6"/>
-      <w:r>
-        <w:t>[1]</w:t>
-      </w:r>
-      <w:bookmarkEnd w:id="3"/>
-      <w:r>
-        <w:fldChar w:fldCharType="end"/>
-      </w:r>
-      <w:r>
-        <w:t xml:space="preserve">, beginning </w:t>
-      </w:r>
-      <w:r>
-        <w:t xml:space="preserve">at the bottom </w:t>
-      </w:r>
-      <w:r>
-        <w:t>with the most fundamental technologies up to the more sophisticated ones</w:t>
-      </w:r>
-      <w:r>
-        <w:t xml:space="preserve"> on the top</w:t>
-      </w:r>
-      <w:r>
-        <w:t xml:space="preserve">. The concepts are explained along </w:t>
-      </w:r>
-      <w:r>
-        <w:t>the</w:t>
-      </w:r>
-      <w:r>
-        <w:t xml:space="preserve"> </w:t>
-      </w:r>
-      <w:r>
-        <w:t>currently used standards and their implementations</w:t>
-      </w:r>
-      <w:r>
-        <w:t xml:space="preserve">. This article tries </w:t>
-      </w:r>
-      <w:r>
-        <w:t>a different</w:t>
-      </w:r>
-      <w:r>
-        <w:t xml:space="preserve"> approach: A (subjective) selection of five semantic web core concepts will be explained</w:t>
-      </w:r>
-      <w:r>
-        <w:t xml:space="preserve"> on a more abstract</w:t>
-      </w:r>
-      <w:r>
-        <w:t xml:space="preserve"> and isolated</w:t>
-      </w:r>
-      <w:r>
-        <w:t xml:space="preserve"> level</w:t>
-      </w:r>
-      <w:r>
-        <w:t xml:space="preserve"> -</w:t>
-      </w:r>
-      <w:r>
-        <w:t xml:space="preserve"> as</w:t>
-      </w:r>
-      <w:r>
-        <w:t xml:space="preserve"> paradigms. </w:t>
-      </w:r>
-      <w:r>
-        <w:t xml:space="preserve">The focus </w:t>
-      </w:r>
-      <w:r>
-        <w:t>will be</w:t>
-      </w:r>
-      <w:r>
-        <w:t xml:space="preserve"> on the why and not</w:t>
-      </w:r>
-      <w:r>
-        <w:t xml:space="preserve"> so much</w:t>
-      </w:r>
-      <w:r>
-        <w:t xml:space="preserve"> the</w:t>
-      </w:r>
-      <w:r>
-        <w:t xml:space="preserve"> </w:t>
-      </w:r>
-      <w:r>
-        <w:t>how</w:t>
-      </w:r>
-      <w:r>
-        <w:t>, since this changes over time</w:t>
-      </w:r>
-      <w:r>
-        <w:t>.</w:t>
+      <w:pPr>
+        <w:rPr>
+          <w:lang w:val="de-DE"/>
+        </w:rPr>
+      </w:pPr>
+      <w:r>
+        <w:rPr>
+          <w:lang w:val="de-DE"/>
+        </w:rPr>
+        <w:t>Ein bekanntes Zitat, dass nachträglich diversen Autoren zugeschrieben wird, besagt: “</w:t>
+      </w:r>
+      <w:r>
+        <w:rPr>
+          <w:i/>
+          <w:lang w:val="de-DE"/>
+        </w:rPr>
+        <w:t>Wer als Werkzeug nur einen Hammer hat, sieht in jedem Problem einen Nagel</w:t>
+      </w:r>
+      <w:r>
+        <w:rPr>
+          <w:lang w:val="de-DE"/>
+        </w:rPr>
+        <w:t>.“ Der effizienten Lösung von Problemen tut dies natürlich nicht gut. Wie kann man diesem Problem also entgehen?</w:t>
       </w:r>
     </w:p>
     <w:p>
-      <w:r>
-        <w:t>As the reader will hopefully</w:t>
-      </w:r>
-      <w:r>
-        <w:t xml:space="preserve"> notice, all of those paradigms </w:t>
-      </w:r>
-      <w:r>
-        <w:t>are</w:t>
-      </w:r>
-      <w:r>
-        <w:t xml:space="preserve"> interesting and useful concept</w:t>
-      </w:r>
-      <w:r>
-        <w:t>s</w:t>
-      </w:r>
-      <w:r>
-        <w:t xml:space="preserve"> by </w:t>
-      </w:r>
-      <w:r>
-        <w:t>their</w:t>
-      </w:r>
-      <w:r>
-        <w:t xml:space="preserve"> own right. They </w:t>
-      </w:r>
-      <w:r>
-        <w:t>are note exclusive</w:t>
-      </w:r>
-      <w:r>
-        <w:t xml:space="preserve"> to the Semantic Web Community, in fact many of those concepts existed before the Semantic Web.</w:t>
+      <w:pPr>
+        <w:rPr>
+          <w:lang w:val="de-DE"/>
+        </w:rPr>
+      </w:pPr>
+      <w:r>
+        <w:rPr>
+          <w:lang w:val="de-DE"/>
+        </w:rPr>
+        <w:t xml:space="preserve">Die Lösung liegt nahe: Man beschäftigt sich mit </w:t>
+      </w:r>
+      <w:r>
+        <w:rPr>
+          <w:lang w:val="de-DE"/>
+        </w:rPr>
+        <w:t>anderen, neuen</w:t>
+      </w:r>
+      <w:r>
+        <w:rPr>
+          <w:lang w:val="de-DE"/>
+        </w:rPr>
+        <w:t xml:space="preserve"> Werkzeugen. Das Wort Werkzeug ist</w:t>
+      </w:r>
+      <w:r>
+        <w:rPr>
+          <w:lang w:val="de-DE"/>
+        </w:rPr>
+        <w:t xml:space="preserve"> hier</w:t>
+      </w:r>
+      <w:r>
+        <w:rPr>
+          <w:lang w:val="de-DE"/>
+        </w:rPr>
+        <w:t xml:space="preserve"> natürlich metaphorisch gesprochen: </w:t>
+      </w:r>
+      <w:r>
+        <w:rPr>
+          <w:lang w:val="de-DE"/>
+        </w:rPr>
+        <w:t xml:space="preserve">Oberflächlich gesehen könnte damit das einem zu Verfügung stehende Handlungsrepertoire gemeint sein. Doch hinter diesem stehen unsere </w:t>
+      </w:r>
+      <w:r>
+        <w:rPr>
+          <w:lang w:val="de-DE"/>
+        </w:rPr>
+        <w:t xml:space="preserve">(oft festgefahrene) </w:t>
+      </w:r>
+      <w:r>
+        <w:rPr>
+          <w:lang w:val="de-DE"/>
+        </w:rPr>
+        <w:t xml:space="preserve">Paradigmen, also </w:t>
+      </w:r>
+      <w:r>
+        <w:rPr>
+          <w:lang w:val="de-DE"/>
+        </w:rPr>
+        <w:t>Denkweisen und Weltanschauungen (die unser Handeln</w:t>
+      </w:r>
+      <w:r>
+        <w:rPr>
+          <w:lang w:val="de-DE"/>
+        </w:rPr>
+        <w:t xml:space="preserve"> ursächlich</w:t>
+      </w:r>
+      <w:r>
+        <w:rPr>
+          <w:lang w:val="de-DE"/>
+        </w:rPr>
+        <w:t xml:space="preserve"> bestimmen.</w:t>
       </w:r>
     </w:p>
     <w:p>
-      <w:r>
-        <w:t xml:space="preserve">The author hopes that reading about those paradigms broadens the reader’s mind- and toolset. Maybe some of them can be employed in completely different contexts. </w:t>
-      </w:r>
-      <w:r>
-        <w:t>Some problems sometimes require unconventional solutions and the Semantic Web may offer some interesting ideas here.</w:t>
+      <w:pPr>
+        <w:rPr>
+          <w:lang w:val="de-DE"/>
+        </w:rPr>
+      </w:pPr>
+      <w:r>
+        <w:rPr>
+          <w:lang w:val="de-DE"/>
+        </w:rPr>
+        <w:t>Diese Argumentation sollte auch darlegen warum sich dieser Artikel mehr auf das „Warum?“ konzentriert und weniger auf das „Wie?“. Die konkreten technischen Werkzeuge ändern sich. Doch die grundsätzlichen Ideen hinter ihnen sind beständiger und für das Verständnis wichtiger.</w:t>
       </w:r>
     </w:p>
     <w:p>
       <w:pPr>
-        <w:pStyle w:val="berschrift1"/>
-      </w:pPr>
-      <w:r>
-        <w:t>A Selection of Five Semantic Web Paradigms</w:t>
+        <w:rPr>
+          <w:lang w:val="de-DE"/>
+        </w:rPr>
+      </w:pPr>
+      <w:r>
+        <w:rPr>
+          <w:lang w:val="de-DE"/>
+        </w:rPr>
+        <w:t>Das Ziel dieses Artikels ist es also dem Leser einige Paradigmen aus der Sem</w:t>
+      </w:r>
+      <w:r>
+        <w:rPr>
+          <w:lang w:val="de-DE"/>
+        </w:rPr>
+        <w:t xml:space="preserve">antic Web Community vorzustellen. </w:t>
+      </w:r>
+      <w:r>
+        <w:rPr>
+          <w:lang w:val="de-DE"/>
+        </w:rPr>
+        <w:t>Sie</w:t>
+      </w:r>
+      <w:r>
+        <w:rPr>
+          <w:lang w:val="de-DE"/>
+        </w:rPr>
+        <w:t xml:space="preserve"> zeigen alternative Herangehensweisen </w:t>
+      </w:r>
+      <w:r>
+        <w:rPr>
+          <w:lang w:val="de-DE"/>
+        </w:rPr>
+        <w:t xml:space="preserve">zu aktuellen Problemen auf, </w:t>
+      </w:r>
+      <w:r>
+        <w:rPr>
+          <w:lang w:val="de-DE"/>
+        </w:rPr>
+        <w:t>die bisher relativ unbekannt sind.</w:t>
+      </w:r>
+      <w:r>
+        <w:rPr>
+          <w:lang w:val="de-DE"/>
+        </w:rPr>
+        <w:t xml:space="preserve"> </w:t>
       </w:r>
     </w:p>
     <w:p>
       <w:pPr>
-        <w:pStyle w:val="berschrift2"/>
-      </w:pPr>
-      <w:r>
-        <w:t>Human-Computer Cooperation</w:t>
+        <w:pStyle w:val="berschrift1"/>
+        <w:rPr>
+          <w:lang w:val="de-DE"/>
+        </w:rPr>
+      </w:pPr>
+      <w:r>
+        <w:rPr>
+          <w:lang w:val="de-DE"/>
+        </w:rPr>
+        <w:t>Vorstellung der Paradigmen</w:t>
       </w:r>
     </w:p>
     <w:p>
-      <w:r>
-        <w:t>Undeniable there are things that computers are much better than humans. But it goes the same way round: Despite much progress in Artificial Intelligence research there are a lot areas where Humans can’</w:t>
-      </w:r>
-      <w:r>
-        <w:t xml:space="preserve">t </w:t>
-      </w:r>
-      <w:r>
-        <w:t>(or should</w:t>
-      </w:r>
-      <w:r>
-        <w:t>n’t</w:t>
-      </w:r>
-      <w:r>
-        <w:t>) be replaced</w:t>
-      </w:r>
-      <w:r>
-        <w:t>, especially if it comes to intuition or responsibility</w:t>
-      </w:r>
-      <w:r>
-        <w:t>.</w:t>
+      <w:pPr>
+        <w:pStyle w:val="berschrift2"/>
+        <w:rPr>
+          <w:lang w:val="de-DE"/>
+        </w:rPr>
+      </w:pPr>
+      <w:r>
+        <w:rPr>
+          <w:lang w:val="de-DE"/>
+        </w:rPr>
+        <w:t>Mensch-Computer-Kooperation</w:t>
       </w:r>
     </w:p>
     <w:p>
-      <w:r>
-        <w:t xml:space="preserve">This </w:t>
-      </w:r>
-      <w:r>
-        <w:t xml:space="preserve">line of thought </w:t>
-      </w:r>
-      <w:r>
-        <w:t xml:space="preserve">leads us to the concept of Human-Computer cooperation. Its main philosophy is: Computers have specific strengths and so do humans. If they both can work together in a productive manner the result can </w:t>
-      </w:r>
-      <w:r>
-        <w:t>excel the performance of either.</w:t>
+      <w:pPr>
+        <w:rPr>
+          <w:lang w:val="de-DE"/>
+        </w:rPr>
+      </w:pPr>
+      <w:r>
+        <w:rPr>
+          <w:lang w:val="de-DE"/>
+        </w:rPr>
+        <w:t>Es ist heute nicht mehr zu verleugnen, dass es einige Gebiete gibt in denen Computer erheblich besser und effizienter arbeiten als Menschen. Aber man kann auch umgekehrt argumentieren: Trotz allen Fortschritten in der KI Forschung gibt es viele Bereiche in denen Menschen nicht ersetzt werden können – oder sollten.</w:t>
       </w:r>
     </w:p>
     <w:p>
-      <w:r>
-        <w:t xml:space="preserve">The Semantic Web can be thought as a Human-Computer cooperation initiative for the Web. Right now the Web is optimized toward humans. For some this might be surprising, but machines have a hard time interpreting the actual </w:t>
-      </w:r>
-      <w:r>
-        <w:rPr>
-          <w:i/>
-        </w:rPr>
-        <w:t>meaning</w:t>
-      </w:r>
-      <w:r>
-        <w:t xml:space="preserve"> of web documents.</w:t>
+      <w:pPr>
+        <w:rPr>
+          <w:lang w:val="de-DE"/>
+        </w:rPr>
+      </w:pPr>
+      <w:r>
+        <w:rPr>
+          <w:lang w:val="de-DE"/>
+        </w:rPr>
+        <w:t>Das Konzept der Mensch-Computer-Kooperation</w:t>
+      </w:r>
+      <w:r>
+        <w:rPr>
+          <w:lang w:val="de-DE"/>
+        </w:rPr>
+        <w:t xml:space="preserve"> bietet eine weitere Sichtweise: Menschen haben bestimmte Stärken und Schwächen</w:t>
+      </w:r>
+      <w:r>
+        <w:rPr>
+          <w:lang w:val="de-DE"/>
+        </w:rPr>
+        <w:t xml:space="preserve"> -</w:t>
+      </w:r>
+      <w:r>
+        <w:rPr>
+          <w:lang w:val="de-DE"/>
+        </w:rPr>
+        <w:t xml:space="preserve"> und Computer die ihre. </w:t>
+      </w:r>
+      <w:r>
+        <w:rPr>
+          <w:lang w:val="de-DE"/>
+        </w:rPr>
+        <w:t xml:space="preserve">Wenn beide Seiten miteinander auf produktive Weise zusammenarbeiten und dies berücksichtigt wird, kann das Ergebnis beide Seiten im Alleingang weit übertreffen. </w:t>
+      </w:r>
+      <w:r>
+        <w:rPr>
+          <w:lang w:val="de-DE"/>
+        </w:rPr>
+        <w:fldChar w:fldCharType="begin"/>
+      </w:r>
+      <w:r>
+        <w:rPr>
+          <w:lang w:val="de-DE"/>
+        </w:rPr>
+        <w:instrText>ADDIN CITAVI.PLACEHOLDER bd3e249d-8686-48ec-84e9-82e8e953f52e 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</w:instrText>
+      </w:r>
+      <w:r>
+        <w:rPr>
+          <w:lang w:val="de-DE"/>
+        </w:rPr>
+        <w:fldChar w:fldCharType="separate"/>
+      </w:r>
+      <w:bookmarkStart w:id="3" w:name="_CTVP001bd3e249d868648ec84e982e8e953f52e"/>
+      <w:r>
+        <w:rPr>
+          <w:lang w:val="de-DE"/>
+        </w:rPr>
+        <w:t>[2]</w:t>
+      </w:r>
+      <w:bookmarkEnd w:id="3"/>
+      <w:r>
+        <w:rPr>
+          <w:lang w:val="de-DE"/>
+        </w:rPr>
+        <w:fldChar w:fldCharType="end"/>
       </w:r>
     </w:p>
     <w:p>
-      <w:r>
-        <w:t>To provide a basis for successful Human-Computer cooperation, web documents have to be written in a manner so that it can be</w:t>
-      </w:r>
-      <w:r>
-        <w:t xml:space="preserve"> well</w:t>
-      </w:r>
-      <w:r>
-        <w:t xml:space="preserve"> unders</w:t>
-      </w:r>
-      <w:r>
-        <w:t>tand by both humans and machines</w:t>
-      </w:r>
-      <w:r>
-        <w:t xml:space="preserve">. </w:t>
-      </w:r>
-      <w:r>
-        <w:t xml:space="preserve">This is done through semantic annotation, which adds an additional layer of machine-optimized data. </w:t>
+      <w:pPr>
+        <w:rPr>
+          <w:lang w:val="de-DE"/>
+        </w:rPr>
+      </w:pPr>
+      <w:r>
+        <w:rPr>
+          <w:lang w:val="de-DE"/>
+        </w:rPr>
+        <w:t>Das Semantic Web kann als Mensch-Computer-Kooperation Initiative für das Web verstanden werden. Wenigen wird dies bewusst sein, doch das aktuelle Web ist für Menschen optimiert und für Maschinen oft nur sehr schwierig und missverständlich zu interpretieren.</w:t>
       </w:r>
     </w:p>
     <w:p>
-      <w:r>
-        <w:t>Now that the computer can interpret the information on a website</w:t>
-      </w:r>
-      <w:r>
-        <w:t xml:space="preserve">, </w:t>
-      </w:r>
-      <w:r>
-        <w:t>it</w:t>
-      </w:r>
-      <w:r>
-        <w:t xml:space="preserve"> can assist </w:t>
-      </w:r>
-      <w:r>
-        <w:t>humans</w:t>
-      </w:r>
-      <w:r>
-        <w:t xml:space="preserve"> in various ways, that would be tedious or error prone for </w:t>
-      </w:r>
-      <w:r>
-        <w:lastRenderedPageBreak/>
-        <w:t>them</w:t>
-      </w:r>
-      <w:r>
-        <w:t>: Aggregation (and recombination) of information and knowledge. A more seamless integration of different websites and their offerings. The possibilities are manifold.</w:t>
+      <w:pPr>
+        <w:rPr>
+          <w:lang w:val="de-DE"/>
+        </w:rPr>
+      </w:pPr>
+      <w:r>
+        <w:rPr>
+          <w:lang w:val="de-DE"/>
+        </w:rPr>
+        <w:t xml:space="preserve">Um eine produktivere Kooperation zu ermöglichen müssen Webseiten also so verfasst und erstellt werden, dass sie sowohl von Menschen als auch Maschinen gut verstanden werden können. </w:t>
+      </w:r>
+      <w:r>
+        <w:rPr>
+          <w:lang w:val="de-DE"/>
+        </w:rPr>
+        <w:t xml:space="preserve">Metadaten lösen dieses Problem nicht, da sie nur die Dokumente und Dateien an sich </w:t>
+      </w:r>
+      <w:r>
+        <w:rPr>
+          <w:lang w:val="de-DE"/>
+        </w:rPr>
+        <w:t xml:space="preserve"> </w:t>
+      </w:r>
+      <w:r>
+        <w:rPr>
+          <w:lang w:val="de-DE"/>
+        </w:rPr>
+        <w:t>beschreiben, nicht aber dessen Inhalt.</w:t>
       </w:r>
     </w:p>
     <w:p>
       <w:pPr>
-        <w:pStyle w:val="berschrift3"/>
-      </w:pPr>
-      <w:r>
-        <w:t>Current State</w:t>
+        <w:rPr>
+          <w:lang w:val="de-DE"/>
+        </w:rPr>
+      </w:pPr>
+      <w:r>
+        <w:rPr>
+          <w:lang w:val="de-DE"/>
+        </w:rPr>
+        <w:lastRenderedPageBreak/>
+        <w:t xml:space="preserve">Das Semantic Web will dieses Problem durch semantische Annotation lösen. Semantisch bedeutet in diesem Kontext, dass die tatsächliche </w:t>
+      </w:r>
+      <w:r>
+        <w:rPr>
+          <w:i/>
+          <w:lang w:val="de-DE"/>
+        </w:rPr>
+        <w:t>Bedeutung</w:t>
+      </w:r>
+      <w:r>
+        <w:rPr>
+          <w:lang w:val="de-DE"/>
+        </w:rPr>
+        <w:t xml:space="preserve"> und der Inhalt auf maschinenlesbare Weise erfasst werden. Dies ist natürlich ein sehr ambitioniertes Vorhaben und es bleibt noch abzuwarten in welchem </w:t>
+      </w:r>
+      <w:r>
+        <w:rPr>
+          <w:lang w:val="de-DE"/>
+        </w:rPr>
+        <w:t>Umfang und Qualität</w:t>
+      </w:r>
+      <w:r>
+        <w:rPr>
+          <w:lang w:val="de-DE"/>
+        </w:rPr>
+        <w:t xml:space="preserve"> es sich erfüllen wird.</w:t>
       </w:r>
     </w:p>
     <w:p>
-      <w:r>
-        <w:t xml:space="preserve">Semantic annotation is </w:t>
-      </w:r>
-      <w:r>
-        <w:t xml:space="preserve">currently the Semantic Web feature that has the best adoption rate. </w:t>
-      </w:r>
-      <w:r>
-        <w:t>Many big web companies added support for them. There is a shared effort project between Google, Yahoo, Microsoft, etc. to define a web-wide vocabulary to describe facts, called schema.org</w:t>
-      </w:r>
-      <w:r>
-        <w:t xml:space="preserve"> </w:t>
-      </w:r>
-      <w:r>
-        <w:fldChar w:fldCharType="begin"/>
-      </w:r>
-      <w:r>
-        <w:instrText>ADDIN CITAVI.PLACEHOLDER 0cd37c73-fc0f-4334-9ae7-f164c68ab762 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</w:instrText>
-      </w:r>
-      <w:r>
-        <w:fldChar w:fldCharType="separate"/>
-      </w:r>
-      <w:bookmarkStart w:id="4" w:name="_CTVP0010cd37c73fc0f43349ae7f164c68ab762"/>
-      <w:r>
-        <w:t>[2]</w:t>
-      </w:r>
-      <w:bookmarkEnd w:id="4"/>
-      <w:r>
-        <w:fldChar w:fldCharType="end"/>
-      </w:r>
-      <w:r>
-        <w:t xml:space="preserve">. </w:t>
-      </w:r>
-      <w:r>
-        <w:t xml:space="preserve">Facebook decided to create its own standard, called </w:t>
-      </w:r>
-      <w:proofErr w:type="spellStart"/>
-      <w:r>
-        <w:t>OpenGraph</w:t>
-      </w:r>
-      <w:proofErr w:type="spellEnd"/>
-      <w:r>
-        <w:t xml:space="preserve"> </w:t>
-      </w:r>
-      <w:r>
-        <w:fldChar w:fldCharType="begin"/>
-      </w:r>
-      <w:r>
-        <w:instrText>ADDIN CITAVI.PLACEHOLDER 138f9fe5-4587-4453-a741-558e17134e36 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</w:instrText>
-      </w:r>
-      <w:r>
-        <w:fldChar w:fldCharType="separate"/>
-      </w:r>
-      <w:bookmarkStart w:id="5" w:name="_CTVP001138f9fe545874453a741558e17134e36"/>
-      <w:r>
-        <w:t>[3]</w:t>
-      </w:r>
-      <w:bookmarkEnd w:id="5"/>
-      <w:r>
-        <w:fldChar w:fldCharType="end"/>
-      </w:r>
-      <w:r>
-        <w:t>.</w:t>
+      <w:pPr>
+        <w:rPr>
+          <w:lang w:val="de-DE"/>
+        </w:rPr>
+      </w:pPr>
+      <w:r>
+        <w:rPr>
+          <w:lang w:val="de-DE"/>
+        </w:rPr>
+        <w:t xml:space="preserve">Warum sollte man sich also diesen Aufwand machen? </w:t>
       </w:r>
     </w:p>
     <w:p>
       <w:pPr>
         <w:pStyle w:val="berschrift3"/>
-      </w:pPr>
-      <w:r>
-        <w:t xml:space="preserve">Technical </w:t>
-      </w:r>
-      <w:r>
-        <w:t>Details</w:t>
+        <w:rPr>
+          <w:lang w:val="de-DE"/>
+        </w:rPr>
+      </w:pPr>
+      <w:r>
+        <w:rPr>
+          <w:lang w:val="de-DE"/>
+        </w:rPr>
+        <w:t>Aktueller Stand</w:t>
       </w:r>
     </w:p>
     <w:p>
-      <w:r>
-        <w:t xml:space="preserve">Currently there are many different and competing Semantic Web data serialization formats, some of them W3C standardized. The most important of them are </w:t>
-      </w:r>
-      <w:proofErr w:type="spellStart"/>
-      <w:r>
-        <w:t>RDFa</w:t>
-      </w:r>
-      <w:proofErr w:type="spellEnd"/>
-      <w:r>
+      <w:pPr>
+        <w:rPr>
+          <w:lang w:val="de-DE"/>
+        </w:rPr>
+      </w:pPr>
+      <w:r>
+        <w:rPr>
+          <w:lang w:val="de-DE"/>
+        </w:rPr>
+        <w:t xml:space="preserve">Semantische Annotation ist der Teil des Semantic Webs der bis jetzt die beste Annahme gefunden hat. Viele große Webunternehmen haben die letzten Jahre </w:t>
+      </w:r>
+      <w:r>
+        <w:rPr>
+          <w:lang w:val="de-DE"/>
+        </w:rPr>
+        <w:t>begonnen</w:t>
+      </w:r>
+      <w:r>
+        <w:rPr>
+          <w:lang w:val="de-DE"/>
+        </w:rPr>
         <w:t xml:space="preserve"> </w:t>
       </w:r>
       <w:r>
-        <w:fldChar w:fldCharType="begin"/>
-      </w:r>
-      <w:r>
-        <w:instrText>ADDIN CITAVI.PLACEHOLDER f197651b-c2be-4259-913a-1a1175da501a 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</w:instrText>
-      </w:r>
-      <w:r>
-        <w:fldChar w:fldCharType="separate"/>
-      </w:r>
-      <w:bookmarkStart w:id="6" w:name="_CTVP001f197651bc2be4259913a1a1175da501a"/>
-      <w:r>
-        <w:t>[4]</w:t>
-      </w:r>
-      <w:bookmarkEnd w:id="6"/>
-      <w:r>
-        <w:fldChar w:fldCharType="end"/>
-      </w:r>
-      <w:r>
-        <w:t xml:space="preserve"> and </w:t>
-      </w:r>
-      <w:proofErr w:type="spellStart"/>
-      <w:r>
-        <w:t>Microdata</w:t>
-      </w:r>
-      <w:proofErr w:type="spellEnd"/>
-      <w:r>
-        <w:t xml:space="preserve"> </w:t>
-      </w:r>
-      <w:r>
-        <w:fldChar w:fldCharType="begin"/>
-      </w:r>
-      <w:r>
-        <w:instrText>ADDIN CITAVI.PLACEHOLDER 1fa2ed65-1d8f-452c-928b-fae688b21d10 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</w:instrText>
-      </w:r>
-      <w:r>
-        <w:fldChar w:fldCharType="separate"/>
-      </w:r>
-      <w:bookmarkStart w:id="7" w:name="_CTVP0011fa2ed651d8f452c928bfae688b21d10"/>
-      <w:r>
-        <w:t>[5]</w:t>
-      </w:r>
-      <w:bookmarkEnd w:id="7"/>
-      <w:r>
-        <w:fldChar w:fldCharType="end"/>
-      </w:r>
-      <w:r>
-        <w:t xml:space="preserve"> which are both XML based. There is a JSON based format called JSON-LD </w:t>
-      </w:r>
-      <w:r>
-        <w:fldChar w:fldCharType="begin"/>
-      </w:r>
-      <w:r>
-        <w:instrText>ADDIN CITAVI.PLACEHOLDER d6e94177-0c43-485d-a21b-9b80839eb2c6 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</w:instrText>
-      </w:r>
-      <w:r>
-        <w:fldChar w:fldCharType="separate"/>
-      </w:r>
-      <w:bookmarkStart w:id="8" w:name="_CTVP001d6e941770c43485da21b9b80839eb2c6"/>
-      <w:r>
-        <w:t>[6]</w:t>
-      </w:r>
-      <w:bookmarkEnd w:id="8"/>
-      <w:r>
-        <w:fldChar w:fldCharType="end"/>
-      </w:r>
-      <w:r>
-        <w:t xml:space="preserve"> and </w:t>
-      </w:r>
-      <w:r>
-        <w:t xml:space="preserve">the text based </w:t>
-      </w:r>
-      <w:r>
-        <w:t>Turtle</w:t>
-      </w:r>
-      <w:r>
-        <w:t xml:space="preserve"> </w:t>
-      </w:r>
-      <w:r>
-        <w:fldChar w:fldCharType="begin"/>
-      </w:r>
-      <w:r>
-        <w:instrText>ADDIN CITAVI.PLACEHOLDER f30913ea-e0cf-481f-b581-8e275a2bc8a1 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</w:instrText>
-      </w:r>
-      <w:r>
-        <w:fldChar w:fldCharType="separate"/>
-      </w:r>
-      <w:bookmarkStart w:id="9" w:name="_CTVP001f30913eae0cf481fb5818e275a2bc8a1"/>
-      <w:r>
-        <w:t>[7]</w:t>
-      </w:r>
-      <w:bookmarkEnd w:id="9"/>
-      <w:r>
-        <w:fldChar w:fldCharType="end"/>
-      </w:r>
-      <w:r>
-        <w:t>. They all share a common concept that is called RDF</w:t>
-      </w:r>
-      <w:r>
-        <w:t xml:space="preserve"> </w:t>
-      </w:r>
-      <w:r>
-        <w:fldChar w:fldCharType="begin"/>
-      </w:r>
-      <w:r>
-        <w:instrText>ADDIN CITAVI.PLACEHOLDER deec05e7-d2a6-4eed-bce3-3efc28c4fca0 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</w:instrText>
-      </w:r>
-      <w:r>
-        <w:fldChar w:fldCharType="separate"/>
-      </w:r>
-      <w:bookmarkStart w:id="10" w:name="_CTVP001deec05e7d2a64eedbce33efc28c4fca0"/>
-      <w:r>
-        <w:t>[8]</w:t>
-      </w:r>
-      <w:bookmarkEnd w:id="10"/>
-      <w:r>
-        <w:fldChar w:fldCharType="end"/>
-      </w:r>
-      <w:r>
-        <w:t xml:space="preserve"> The actual data is stored as triples of subject, predicate and object. Every element of the triple is an URL.</w:t>
+        <w:rPr>
+          <w:lang w:val="de-DE"/>
+        </w:rPr>
+        <w:t>semantische</w:t>
+      </w:r>
+      <w:r>
+        <w:rPr>
+          <w:lang w:val="de-DE"/>
+        </w:rPr>
+        <w:t xml:space="preserve"> Annotationen zu </w:t>
+      </w:r>
+      <w:r>
+        <w:rPr>
+          <w:lang w:val="de-DE"/>
+        </w:rPr>
+        <w:t>fördern</w:t>
+      </w:r>
+      <w:r>
+        <w:rPr>
+          <w:lang w:val="de-DE"/>
+        </w:rPr>
+        <w:t xml:space="preserve"> und zu verarbeiten. Damit wird die Annotation für Webentwickler interessant bis wichtig, da sie bessere SEO und Integration mit diesen Anbietern verspricht. Die Nutzer profitieren dann wiederrum von den neuen Angeboten und Services die aufgrund dieser Technologie möglich oder besser geworden sind.</w:t>
       </w:r>
     </w:p>
     <w:p>
       <w:pPr>
-        <w:pStyle w:val="berschrift2"/>
-      </w:pPr>
-      <w:r>
-        <w:t>Identification through URIs</w:t>
+        <w:rPr>
+          <w:lang w:val="de-DE"/>
+        </w:rPr>
+      </w:pPr>
+      <w:r>
+        <w:rPr>
+          <w:lang w:val="de-DE"/>
+        </w:rPr>
+        <w:t>S</w:t>
+      </w:r>
+      <w:r>
+        <w:rPr>
+          <w:lang w:val="de-DE"/>
+        </w:rPr>
+        <w:t xml:space="preserve">chema.org </w:t>
+      </w:r>
+      <w:r>
+        <w:rPr>
+          <w:lang w:val="de-DE"/>
+        </w:rPr>
+        <w:fldChar w:fldCharType="begin"/>
+      </w:r>
+      <w:r>
+        <w:rPr>
+          <w:lang w:val="de-DE"/>
+        </w:rPr>
+        <w:instrText>ADDIN CITAVI.PLACEHOLDER 0cd37c73-fc0f-4334-9ae7-f164c68ab762 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</w:instrText>
+      </w:r>
+      <w:r>
+        <w:rPr>
+          <w:lang w:val="de-DE"/>
+        </w:rPr>
+        <w:fldChar w:fldCharType="separate"/>
+      </w:r>
+      <w:bookmarkStart w:id="4" w:name="_CTVP0010cd37c73fc0f43349ae7f164c68ab762"/>
+      <w:r>
+        <w:rPr>
+          <w:lang w:val="de-DE"/>
+        </w:rPr>
+        <w:t>[3]</w:t>
+      </w:r>
+      <w:bookmarkEnd w:id="4"/>
+      <w:r>
+        <w:rPr>
+          <w:lang w:val="de-DE"/>
+        </w:rPr>
+        <w:fldChar w:fldCharType="end"/>
+      </w:r>
+      <w:r>
+        <w:rPr>
+          <w:lang w:val="de-DE"/>
+        </w:rPr>
+        <w:t xml:space="preserve"> ist</w:t>
+      </w:r>
+      <w:r>
+        <w:rPr>
+          <w:lang w:val="de-DE"/>
+        </w:rPr>
+        <w:t xml:space="preserve"> </w:t>
+      </w:r>
+      <w:r>
+        <w:rPr>
+          <w:lang w:val="de-DE"/>
+        </w:rPr>
+        <w:t xml:space="preserve">Projekt von Google, Yahoo, Microsoft, etc., dass ein gemeinsames Vokabular für die Beschreibung von Dingen und Vorgängen im Internet definiert. </w:t>
+      </w:r>
+      <w:r>
+        <w:rPr>
+          <w:lang w:val="de-DE"/>
+        </w:rPr>
+        <w:t xml:space="preserve">Facebook </w:t>
+      </w:r>
+      <w:r>
+        <w:rPr>
+          <w:lang w:val="de-DE"/>
+        </w:rPr>
+        <w:t>hat einen eigenen Standard entwickelt, den</w:t>
+      </w:r>
+      <w:r>
+        <w:rPr>
+          <w:lang w:val="de-DE"/>
+        </w:rPr>
+        <w:t xml:space="preserve"> OpenGraph </w:t>
+      </w:r>
+      <w:r>
+        <w:rPr>
+          <w:lang w:val="de-DE"/>
+        </w:rPr>
+        <w:fldChar w:fldCharType="begin"/>
+      </w:r>
+      <w:r>
+        <w:rPr>
+          <w:lang w:val="de-DE"/>
+        </w:rPr>
+        <w:instrText>ADDIN CITAVI.PLACEHOLDER 138f9fe5-4587-4453-a741-558e17134e36 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</w:instrText>
+      </w:r>
+      <w:r>
+        <w:rPr>
+          <w:lang w:val="de-DE"/>
+        </w:rPr>
+        <w:fldChar w:fldCharType="separate"/>
+      </w:r>
+      <w:bookmarkStart w:id="5" w:name="_CTVP001138f9fe545874453a741558e17134e36"/>
+      <w:r>
+        <w:rPr>
+          <w:lang w:val="de-DE"/>
+        </w:rPr>
+        <w:t>[4]</w:t>
+      </w:r>
+      <w:bookmarkEnd w:id="5"/>
+      <w:r>
+        <w:rPr>
+          <w:lang w:val="de-DE"/>
+        </w:rPr>
+        <w:fldChar w:fldCharType="end"/>
+      </w:r>
+      <w:r>
+        <w:rPr>
+          <w:lang w:val="de-DE"/>
+        </w:rPr>
+        <w:t>.</w:t>
       </w:r>
     </w:p>
     <w:p>
-      <w:r>
-        <w:t>URI’s are one of the main components of the web. The Semantic Web takes the concept of links a step further: Not just websites have URL’s but also things, like persons</w:t>
-      </w:r>
-      <w:r>
-        <w:t xml:space="preserve"> or relationships.</w:t>
+      <w:pPr>
+        <w:rPr>
+          <w:lang w:val="de-DE"/>
+        </w:rPr>
+      </w:pPr>
+      <w:r>
+        <w:rPr>
+          <w:lang w:val="de-DE"/>
+        </w:rPr>
+        <w:t xml:space="preserve">Auch Forschung und Industrie haben die Semantic Web Technologien aufgenommen um übergreifende Standards zu schaffen, wie etwa das SKOS Modell </w:t>
+      </w:r>
+      <w:r>
+        <w:rPr>
+          <w:lang w:val="de-DE"/>
+        </w:rPr>
+        <w:fldChar w:fldCharType="begin"/>
+      </w:r>
+      <w:r>
+        <w:rPr>
+          <w:lang w:val="de-DE"/>
+        </w:rPr>
+        <w:instrText>ADDIN CITAVI.PLACEHOLDER 49434ad9-24d6-4549-a879-9e501e5501a4 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</w:instrText>
+      </w:r>
+      <w:r>
+        <w:rPr>
+          <w:lang w:val="de-DE"/>
+        </w:rPr>
+        <w:fldChar w:fldCharType="separate"/>
+      </w:r>
+      <w:bookmarkStart w:id="6" w:name="_CTVP00149434ad924d64549a8799e501e5501a4"/>
+      <w:r>
+        <w:rPr>
+          <w:lang w:val="de-DE"/>
+        </w:rPr>
+        <w:t>[5]</w:t>
+      </w:r>
+      <w:bookmarkEnd w:id="6"/>
+      <w:r>
+        <w:rPr>
+          <w:lang w:val="de-DE"/>
+        </w:rPr>
+        <w:fldChar w:fldCharType="end"/>
+      </w:r>
+      <w:r>
+        <w:rPr>
+          <w:lang w:val="de-DE"/>
+        </w:rPr>
+        <w:t xml:space="preserve"> zur Verwaltung von Wissensbeständen. </w:t>
       </w:r>
     </w:p>
     <w:p>
-      <w:r>
-        <w:t xml:space="preserve">If a thing has </w:t>
-      </w:r>
-      <w:r>
-        <w:t>a</w:t>
-      </w:r>
-      <w:r>
-        <w:t xml:space="preserve"> unique identifier through an URL</w:t>
-      </w:r>
-      <w:r>
-        <w:t>,</w:t>
-      </w:r>
-      <w:r>
-        <w:t xml:space="preserve"> different websites or datasets can talk about the same thing across borders.</w:t>
-      </w:r>
-      <w:r>
-        <w:t xml:space="preserve"> </w:t>
-      </w:r>
-    </w:p>
-    <w:p/>
-    <w:p>
-      <w:pPr>
-        <w:pStyle w:val="Listenabsatz"/>
-      </w:pPr>
-      <w:r>
-        <w:t>Links always had this potential</w:t>
+      <w:pPr>
+        <w:pStyle w:val="berschrift3"/>
+        <w:rPr>
+          <w:lang w:val="de-DE"/>
+        </w:rPr>
+      </w:pPr>
+      <w:r>
+        <w:rPr>
+          <w:lang w:val="de-DE"/>
+        </w:rPr>
+        <w:t>Technischer Hintergrund</w:t>
       </w:r>
     </w:p>
     <w:p>
       <w:pPr>
-        <w:pStyle w:val="Listenabsatz"/>
-      </w:pPr>
-      <w:r>
-        <w:t>There is indication that Tim Berners-Lee had envisioned the web that way from start</w:t>
+        <w:rPr>
+          <w:lang w:val="de-DE"/>
+        </w:rPr>
+      </w:pPr>
+      <w:r>
+        <w:rPr>
+          <w:lang w:val="de-DE"/>
+        </w:rPr>
+        <w:t xml:space="preserve">Aktuell gibt es viele unterschiedliche Semantic Web Datenserialisationsformate, einige von ihnen vom W3C standardisiert. Größere Verbreitung haben </w:t>
+      </w:r>
+      <w:r>
+        <w:rPr>
+          <w:lang w:val="de-DE"/>
+        </w:rPr>
+        <w:t xml:space="preserve">RDFa </w:t>
+      </w:r>
+      <w:r>
+        <w:rPr>
+          <w:lang w:val="de-DE"/>
+        </w:rPr>
+        <w:fldChar w:fldCharType="begin"/>
+      </w:r>
+      <w:r>
+        <w:rPr>
+          <w:lang w:val="de-DE"/>
+        </w:rPr>
+        <w:instrText>ADDIN CITAVI.PLACEHOLDER f197651b-c2be-4259-913a-1a1175da501a 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</w:instrText>
+      </w:r>
+      <w:r>
+        <w:rPr>
+          <w:lang w:val="de-DE"/>
+        </w:rPr>
+        <w:fldChar w:fldCharType="separate"/>
+      </w:r>
+      <w:bookmarkStart w:id="7" w:name="_CTVP001f197651bc2be4259913a1a1175da501a"/>
+      <w:r>
+        <w:rPr>
+          <w:lang w:val="de-DE"/>
+        </w:rPr>
+        <w:t>[6]</w:t>
+      </w:r>
+      <w:bookmarkEnd w:id="7"/>
+      <w:r>
+        <w:rPr>
+          <w:lang w:val="de-DE"/>
+        </w:rPr>
+        <w:fldChar w:fldCharType="end"/>
+      </w:r>
+      <w:r>
+        <w:rPr>
+          <w:lang w:val="de-DE"/>
+        </w:rPr>
+        <w:t xml:space="preserve"> </w:t>
+      </w:r>
+      <w:r>
+        <w:rPr>
+          <w:lang w:val="de-DE"/>
+        </w:rPr>
+        <w:t>und</w:t>
+      </w:r>
+      <w:r>
+        <w:rPr>
+          <w:lang w:val="de-DE"/>
+        </w:rPr>
+        <w:t xml:space="preserve"> Microdata </w:t>
+      </w:r>
+      <w:r>
+        <w:rPr>
+          <w:lang w:val="de-DE"/>
+        </w:rPr>
+        <w:fldChar w:fldCharType="begin"/>
+      </w:r>
+      <w:r>
+        <w:rPr>
+          <w:lang w:val="de-DE"/>
+        </w:rPr>
+        <w:instrText>ADDIN CITAVI.PLACEHOLDER 1fa2ed65-1d8f-452c-928b-fae688b21d10 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</w:instrText>
+      </w:r>
+      <w:r>
+        <w:rPr>
+          <w:lang w:val="de-DE"/>
+        </w:rPr>
+        <w:fldChar w:fldCharType="separate"/>
+      </w:r>
+      <w:bookmarkStart w:id="8" w:name="_CTVP0011fa2ed651d8f452c928bfae688b21d10"/>
+      <w:r>
+        <w:rPr>
+          <w:lang w:val="de-DE"/>
+        </w:rPr>
+        <w:t>[7]</w:t>
+      </w:r>
+      <w:bookmarkEnd w:id="8"/>
+      <w:r>
+        <w:rPr>
+          <w:lang w:val="de-DE"/>
+        </w:rPr>
+        <w:fldChar w:fldCharType="end"/>
+      </w:r>
+      <w:r>
+        <w:rPr>
+          <w:lang w:val="de-DE"/>
+        </w:rPr>
+        <w:t>, die beide auf XML basieren</w:t>
+      </w:r>
+      <w:r>
+        <w:rPr>
+          <w:lang w:val="de-DE"/>
+        </w:rPr>
+        <w:t xml:space="preserve">. </w:t>
+      </w:r>
+      <w:r>
+        <w:rPr>
+          <w:lang w:val="de-DE"/>
+        </w:rPr>
+        <w:t xml:space="preserve">Steigende Verbreitung hat aktuell </w:t>
+      </w:r>
+      <w:r>
+        <w:rPr>
+          <w:lang w:val="de-DE"/>
+        </w:rPr>
+        <w:t xml:space="preserve">JSON-LD </w:t>
+      </w:r>
+      <w:r>
+        <w:rPr>
+          <w:lang w:val="de-DE"/>
+        </w:rPr>
+        <w:fldChar w:fldCharType="begin"/>
+      </w:r>
+      <w:r>
+        <w:rPr>
+          <w:lang w:val="de-DE"/>
+        </w:rPr>
+        <w:instrText>ADDIN CITAVI.PLACEHOLDER d6e94177-0c43-485d-a21b-9b80839eb2c6 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</w:instrText>
+      </w:r>
+      <w:r>
+        <w:rPr>
+          <w:lang w:val="de-DE"/>
+        </w:rPr>
+        <w:fldChar w:fldCharType="separate"/>
+      </w:r>
+      <w:bookmarkStart w:id="9" w:name="_CTVP001d6e941770c43485da21b9b80839eb2c6"/>
+      <w:r>
+        <w:rPr>
+          <w:lang w:val="de-DE"/>
+        </w:rPr>
+        <w:t>[8]</w:t>
+      </w:r>
+      <w:bookmarkEnd w:id="9"/>
+      <w:r>
+        <w:rPr>
+          <w:lang w:val="de-DE"/>
+        </w:rPr>
+        <w:fldChar w:fldCharType="end"/>
+      </w:r>
+      <w:r>
+        <w:rPr>
+          <w:lang w:val="de-DE"/>
+        </w:rPr>
+        <w:t xml:space="preserve">, das auf dem einfachen JSON Datenformat aufbaut. Als textbasiertes Format ist </w:t>
+      </w:r>
+      <w:r>
+        <w:rPr>
+          <w:lang w:val="de-DE"/>
+        </w:rPr>
+        <w:t xml:space="preserve">Turtle </w:t>
+      </w:r>
+      <w:r>
+        <w:rPr>
+          <w:lang w:val="de-DE"/>
+        </w:rPr>
+        <w:fldChar w:fldCharType="begin"/>
+      </w:r>
+      <w:r>
+        <w:rPr>
+          <w:lang w:val="de-DE"/>
+        </w:rPr>
+        <w:instrText>ADDIN CITAVI.PLACEHOLDER f30913ea-e0cf-481f-b581-8e275a2bc8a1 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</w:instrText>
+      </w:r>
+      <w:r>
+        <w:rPr>
+          <w:lang w:val="de-DE"/>
+        </w:rPr>
+        <w:fldChar w:fldCharType="separate"/>
+      </w:r>
+      <w:bookmarkStart w:id="10" w:name="_CTVP001f30913eae0cf481fb5818e275a2bc8a1"/>
+      <w:r>
+        <w:rPr>
+          <w:lang w:val="de-DE"/>
+        </w:rPr>
+        <w:t>[9]</w:t>
+      </w:r>
+      <w:bookmarkEnd w:id="10"/>
+      <w:r>
+        <w:rPr>
+          <w:lang w:val="de-DE"/>
+        </w:rPr>
+        <w:fldChar w:fldCharType="end"/>
+      </w:r>
+      <w:r>
+        <w:rPr>
+          <w:lang w:val="de-DE"/>
+        </w:rPr>
+        <w:t xml:space="preserve"> zu erwähnen</w:t>
+      </w:r>
+      <w:r>
+        <w:rPr>
+          <w:lang w:val="de-DE"/>
+        </w:rPr>
+        <w:t xml:space="preserve">. </w:t>
       </w:r>
     </w:p>
     <w:p>
       <w:pPr>
-        <w:pStyle w:val="Listenabsatz"/>
-      </w:pPr>
-      <w:r>
-        <w:t>Computers can follow the Link and get more information there. This makes the web traversable in a</w:t>
-      </w:r>
-      <w:r>
-        <w:t>n</w:t>
-      </w:r>
-      <w:r>
-        <w:t xml:space="preserve"> information/data oriented way</w:t>
+        <w:rPr>
+          <w:lang w:val="de-DE"/>
+        </w:rPr>
+      </w:pPr>
+      <w:r>
+        <w:rPr>
+          <w:lang w:val="de-DE"/>
+        </w:rPr>
+        <w:t xml:space="preserve">Alle diese Formate teilen sich ein </w:t>
+      </w:r>
+      <w:r>
+        <w:rPr>
+          <w:lang w:val="de-DE"/>
+        </w:rPr>
+        <w:t>zugrundeliegendes</w:t>
+      </w:r>
+      <w:r>
+        <w:rPr>
+          <w:lang w:val="de-DE"/>
+        </w:rPr>
+        <w:t xml:space="preserve"> </w:t>
+      </w:r>
+      <w:r>
+        <w:rPr>
+          <w:lang w:val="de-DE"/>
+        </w:rPr>
+        <w:t>Daten-</w:t>
+      </w:r>
+      <w:r>
+        <w:rPr>
+          <w:lang w:val="de-DE"/>
+        </w:rPr>
+        <w:t>Konzept:</w:t>
+      </w:r>
+      <w:r>
+        <w:rPr>
+          <w:lang w:val="de-DE"/>
+        </w:rPr>
+        <w:t xml:space="preserve"> RDF </w:t>
+      </w:r>
+      <w:r>
+        <w:rPr>
+          <w:lang w:val="de-DE"/>
+        </w:rPr>
+        <w:fldChar w:fldCharType="begin"/>
+      </w:r>
+      <w:r>
+        <w:rPr>
+          <w:lang w:val="de-DE"/>
+        </w:rPr>
+        <w:instrText>ADDIN CITAVI.PLACEHOLDER deec05e7-d2a6-4eed-bce3-3efc28c4fca0 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</w:instrText>
+      </w:r>
+      <w:r>
+        <w:rPr>
+          <w:lang w:val="de-DE"/>
+        </w:rPr>
+        <w:fldChar w:fldCharType="separate"/>
+      </w:r>
+      <w:bookmarkStart w:id="11" w:name="_CTVP001deec05e7d2a64eedbce33efc28c4fca0"/>
+      <w:r>
+        <w:rPr>
+          <w:lang w:val="de-DE"/>
+        </w:rPr>
+        <w:t>[10]</w:t>
+      </w:r>
+      <w:bookmarkEnd w:id="11"/>
+      <w:r>
+        <w:rPr>
+          <w:lang w:val="de-DE"/>
+        </w:rPr>
+        <w:fldChar w:fldCharType="end"/>
+      </w:r>
+      <w:r>
+        <w:rPr>
+          <w:lang w:val="de-DE"/>
+        </w:rPr>
+        <w:t xml:space="preserve">. Auf dieses wird im Abschnitt </w:t>
+      </w:r>
+      <w:r>
+        <w:rPr>
+          <w:lang w:val="de-DE"/>
+        </w:rPr>
+        <w:fldChar w:fldCharType="begin"/>
+      </w:r>
+      <w:r>
+        <w:rPr>
+          <w:lang w:val="de-DE"/>
+        </w:rPr>
+        <w:instrText xml:space="preserve"> REF _Ref402523666 \r \h </w:instrText>
+      </w:r>
+      <w:r>
+        <w:rPr>
+          <w:lang w:val="de-DE"/>
+        </w:rPr>
+      </w:r>
+      <w:r>
+        <w:rPr>
+          <w:lang w:val="de-DE"/>
+        </w:rPr>
+        <w:fldChar w:fldCharType="separate"/>
+      </w:r>
+      <w:r>
+        <w:rPr>
+          <w:lang w:val="de-DE"/>
+        </w:rPr>
+        <w:t>2.2</w:t>
+      </w:r>
+      <w:r>
+        <w:rPr>
+          <w:lang w:val="de-DE"/>
+        </w:rPr>
+        <w:fldChar w:fldCharType="end"/>
+      </w:r>
+      <w:r>
+        <w:rPr>
+          <w:lang w:val="de-DE"/>
+        </w:rPr>
+        <w:t xml:space="preserve"> tiefer eingegangen.</w:t>
       </w:r>
     </w:p>
     <w:p>
       <w:pPr>
-        <w:rPr>
-          <w:rFonts w:ascii="Roboto" w:hAnsi="Roboto"/>
-          <w:b/>
-          <w:kern w:val="28"/>
-          <w:sz w:val="24"/>
-        </w:rPr>
-      </w:pPr>
-      <w:r>
-        <w:t xml:space="preserve">This concept is especially powerful if combined with </w:t>
-      </w:r>
-      <w:r>
-        <w:t>the concepts of graph</w:t>
-      </w:r>
-      <w:r>
-        <w:t xml:space="preserve"> structures.</w:t>
-      </w:r>
+        <w:pStyle w:val="berschrift2"/>
+        <w:rPr>
+          <w:lang w:val="de-DE"/>
+        </w:rPr>
+      </w:pPr>
+      <w:bookmarkStart w:id="12" w:name="_Ref402523666"/>
+      <w:r>
+        <w:rPr>
+          <w:lang w:val="de-DE"/>
+        </w:rPr>
+        <w:t>Die Mächtigkeit von Links</w:t>
+      </w:r>
+      <w:bookmarkEnd w:id="12"/>
     </w:p>
     <w:p>
       <w:pPr>
-        <w:pStyle w:val="berschrift2"/>
-      </w:pPr>
-      <w:r>
+        <w:rPr>
+          <w:lang w:val="de-DE"/>
+        </w:rPr>
+      </w:pPr>
+      <w:r>
+        <w:rPr>
+          <w:lang w:val="de-DE"/>
+        </w:rPr>
+        <w:t>Hyper</w:t>
+      </w:r>
+      <w:r>
+        <w:rPr>
+          <w:lang w:val="de-DE"/>
+        </w:rPr>
+        <w:t>l</w:t>
+      </w:r>
+      <w:r>
+        <w:rPr>
+          <w:lang w:val="de-DE"/>
+        </w:rPr>
+        <w:t>inks sind nicht erst mit dem Web erfunden worden</w:t>
+      </w:r>
+      <w:r>
+        <w:rPr>
+          <w:lang w:val="de-DE"/>
+        </w:rPr>
+        <w:t>. S</w:t>
+      </w:r>
+      <w:r>
+        <w:rPr>
+          <w:lang w:val="de-DE"/>
+        </w:rPr>
+        <w:t xml:space="preserve">ie haben eine lange Geschichte die mindestens bis zur </w:t>
+      </w:r>
+      <w:proofErr w:type="spellStart"/>
+      <w:r>
+        <w:rPr>
+          <w:lang w:val="de-DE"/>
+        </w:rPr>
+        <w:t>Memex</w:t>
+      </w:r>
+      <w:proofErr w:type="spellEnd"/>
+      <w:r>
+        <w:rPr>
+          <w:lang w:val="de-DE"/>
+        </w:rPr>
         <w:t xml:space="preserve"> </w:t>
       </w:r>
       <w:r>
-        <w:t>Graph and Network Structures</w:t>
-      </w:r>
-    </w:p>
-    <w:p/>
-    <w:p>
-      <w:pPr>
-        <w:pStyle w:val="Listenabsatz"/>
-      </w:pPr>
+        <w:rPr>
+          <w:lang w:val="de-DE"/>
+        </w:rPr>
+        <w:t>zurückreich</w:t>
+      </w:r>
+      <w:r>
+        <w:rPr>
+          <w:lang w:val="de-DE"/>
+        </w:rPr>
+        <w:t xml:space="preserve">t </w:t>
+      </w:r>
+      <w:r>
+        <w:rPr>
+          <w:lang w:val="de-DE"/>
+        </w:rPr>
+        <w:t>und waren wichtiger Bestandteil der</w:t>
+      </w:r>
+      <w:r>
+        <w:rPr>
+          <w:lang w:val="de-DE"/>
+        </w:rPr>
+        <w:t xml:space="preserve"> in den 60er Jahren entstehenden</w:t>
+      </w:r>
+      <w:r>
+        <w:rPr>
+          <w:lang w:val="de-DE"/>
+        </w:rPr>
+        <w:t xml:space="preserve"> Hypertext Systeme</w:t>
+      </w:r>
+      <w:r>
+        <w:rPr>
+          <w:lang w:val="de-DE"/>
+        </w:rPr>
+        <w:t xml:space="preserve"> </w:t>
+      </w:r>
+      <w:r>
+        <w:rPr>
+          <w:lang w:val="de-DE"/>
+        </w:rPr>
+        <w:fldChar w:fldCharType="begin"/>
+      </w:r>
+      <w:r>
+        <w:rPr>
+          <w:lang w:val="de-DE"/>
+        </w:rPr>
+        <w:instrText>ADDIN CITAVI.PLACEHOLDER 8fd7e345-4568-4437-9e56-6edbf8d01faa 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</w:instrText>
+      </w:r>
+      <w:r>
+        <w:rPr>
+          <w:lang w:val="de-DE"/>
+        </w:rPr>
+        <w:fldChar w:fldCharType="separate"/>
+      </w:r>
+      <w:bookmarkStart w:id="13" w:name="_CTVP0018fd7e345456844379e566edbf8d01faa"/>
+      <w:r>
+        <w:rPr>
+          <w:lang w:val="de-DE"/>
+        </w:rPr>
+        <w:t>[11]</w:t>
+      </w:r>
+      <w:bookmarkEnd w:id="13"/>
+      <w:r>
+        <w:rPr>
+          <w:lang w:val="de-DE"/>
+        </w:rPr>
+        <w:fldChar w:fldCharType="end"/>
+      </w:r>
+      <w:r>
+        <w:rPr>
+          <w:lang w:val="de-DE"/>
+        </w:rPr>
+        <w:t>.</w:t>
+      </w:r>
     </w:p>
     <w:p>
       <w:pPr>
-        <w:pStyle w:val="Listenabsatz"/>
-      </w:pPr>
-      <w:r>
-        <w:t xml:space="preserve">Triple links </w:t>
-      </w:r>
-      <w:r>
-        <w:t>result in</w:t>
-      </w:r>
-      <w:r>
-        <w:t xml:space="preserve"> a graph</w:t>
-      </w:r>
-      <w:r>
-        <w:t xml:space="preserve"> structure</w:t>
+        <w:rPr>
+          <w:lang w:val="de-DE"/>
+        </w:rPr>
+      </w:pPr>
+      <w:r>
+        <w:rPr>
+          <w:lang w:val="de-DE"/>
+        </w:rPr>
+        <w:t xml:space="preserve">Der Erfinder des WWW, Tim-Berners Lee entschied sich dafür eine vereinfachte Version der Links zu verwenden die nur unidirektional sind und bei denen die Relation zwischen Quelle und Ziel kaum eine Rolle spielt. Die unidirektionale Natur der Verknüpfungen ermöglichte die dezentrale Struktur des Internets, da keine zentrale Datenbank aller Verknüpfungen nötig war und Links ohne vorherigen Konsens gesetzt werden können. </w:t>
+      </w:r>
+      <w:r>
+        <w:rPr>
+          <w:lang w:val="de-DE"/>
+        </w:rPr>
+        <w:lastRenderedPageBreak/>
+        <w:t xml:space="preserve">Rückblickend wird diese Entscheidung für den Erfolg des Webs verantwortlich gemacht. </w:t>
+      </w:r>
+      <w:r>
+        <w:rPr>
+          <w:lang w:val="de-DE"/>
+        </w:rPr>
+        <w:fldChar w:fldCharType="begin"/>
+      </w:r>
+      <w:r>
+        <w:rPr>
+          <w:lang w:val="de-DE"/>
+        </w:rPr>
+        <w:instrText>ADDIN CITAVI.PLACEHOLDER c14778e7-6b63-4ef4-85cb-4cbc6e6cd8f0 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</w:instrText>
+      </w:r>
+      <w:r>
+        <w:rPr>
+          <w:lang w:val="de-DE"/>
+        </w:rPr>
+        <w:fldChar w:fldCharType="separate"/>
+      </w:r>
+      <w:bookmarkStart w:id="14" w:name="_CTVP001c14778e76b634ef485cb4cbc6e6cd8f0"/>
+      <w:r>
+        <w:rPr>
+          <w:lang w:val="de-DE"/>
+        </w:rPr>
+        <w:t>[12]</w:t>
+      </w:r>
+      <w:bookmarkEnd w:id="14"/>
+      <w:r>
+        <w:rPr>
+          <w:lang w:val="de-DE"/>
+        </w:rPr>
+        <w:fldChar w:fldCharType="end"/>
       </w:r>
     </w:p>
     <w:p>
       <w:pPr>
-        <w:pStyle w:val="Listenabsatz"/>
-      </w:pPr>
-      <w:r>
-        <w:t>Graphs – one structure to rule them all. Merging of Structures</w:t>
+        <w:rPr>
+          <w:lang w:val="de-DE"/>
+        </w:rPr>
+      </w:pPr>
+      <w:r>
+        <w:rPr>
+          <w:lang w:val="de-DE"/>
+        </w:rPr>
+        <w:t xml:space="preserve">Wenn wir von Links sprechen, meinen wir meist nur das Ziel dieser Verknüpfung, die URL </w:t>
+      </w:r>
+      <w:r>
+        <w:rPr>
+          <w:lang w:val="de-DE"/>
+        </w:rPr>
+        <w:t xml:space="preserve">(Unique </w:t>
+      </w:r>
+      <w:r>
+        <w:rPr>
+          <w:lang w:val="de-DE"/>
+        </w:rPr>
+        <w:t>Resource</w:t>
+      </w:r>
+      <w:r>
+        <w:rPr>
+          <w:lang w:val="de-DE"/>
+        </w:rPr>
+        <w:t xml:space="preserve"> Identif</w:t>
+      </w:r>
+      <w:r>
+        <w:rPr>
+          <w:lang w:val="de-DE"/>
+        </w:rPr>
+        <w:t>i</w:t>
+      </w:r>
+      <w:r>
+        <w:rPr>
+          <w:lang w:val="de-DE"/>
+        </w:rPr>
+        <w:t>er)</w:t>
+      </w:r>
+      <w:r>
+        <w:rPr>
+          <w:lang w:val="de-DE"/>
+        </w:rPr>
+        <w:t xml:space="preserve">: Eine eindeutige </w:t>
+      </w:r>
+      <w:r>
+        <w:rPr>
+          <w:lang w:val="de-DE"/>
+        </w:rPr>
+        <w:t>Adresse</w:t>
+      </w:r>
+      <w:r>
+        <w:rPr>
+          <w:lang w:val="de-DE"/>
+        </w:rPr>
+        <w:t xml:space="preserve"> die eine Ressource identifiziert. </w:t>
       </w:r>
     </w:p>
     <w:p>
       <w:pPr>
-        <w:pStyle w:val="Listenabsatz"/>
-      </w:pPr>
-      <w:r>
-        <w:t>Can grow dynamically / organically</w:t>
+        <w:rPr>
+          <w:lang w:val="de-DE"/>
+        </w:rPr>
+      </w:pPr>
+      <w:r>
+        <w:rPr>
+          <w:lang w:val="de-DE"/>
+        </w:rPr>
+        <w:t>Wir haben also eine vereinfachte und damit nicht so mächtige Version von Links im Web. Das Semantic Web setzt an dieser Stelle ein und baut das Konzept der Links und URLs weiter aus:</w:t>
       </w:r>
     </w:p>
     <w:p>
       <w:pPr>
-        <w:pStyle w:val="Listenabsatz"/>
-      </w:pPr>
-      <w:r>
-        <w:lastRenderedPageBreak/>
-        <w:t>The nature of things is often a graph, trees and lists are mostly simplifications / abstractions.</w:t>
+        <w:rPr>
+          <w:lang w:val="de-DE"/>
+        </w:rPr>
+      </w:pPr>
+      <w:r>
+        <w:rPr>
+          <w:lang w:val="de-DE"/>
+        </w:rPr>
+        <w:t xml:space="preserve">Links können als </w:t>
+      </w:r>
+      <w:r>
+        <w:rPr>
+          <w:lang w:val="de-DE"/>
+        </w:rPr>
+        <w:t>Tripels</w:t>
+      </w:r>
+      <w:r>
+        <w:rPr>
+          <w:lang w:val="de-DE"/>
+        </w:rPr>
+        <w:t xml:space="preserve"> verstanden werden: Quelle, Relation und Ziel. Im Semantic Web wird daraus das Konzept von RDF, dass </w:t>
+      </w:r>
+      <w:r>
+        <w:rPr>
+          <w:lang w:val="de-DE"/>
+        </w:rPr>
+        <w:t>diese in eine minimale grammatische Aussage umformuliert: Subjekt, Prädikat und Objekt. Die Relation bekommt damit eine zentrale Rolle: Erst durch sie bekommt die Aussage auch eine Bedeutung.</w:t>
       </w:r>
     </w:p>
     <w:p>
       <w:pPr>
-        <w:pStyle w:val="berschrift3"/>
-      </w:pPr>
-      <w:r>
-        <w:t>Technical Details</w:t>
+        <w:rPr>
+          <w:lang w:val="de-DE"/>
+        </w:rPr>
+      </w:pPr>
+      <w:r>
+        <w:rPr>
+          <w:lang w:val="de-DE"/>
+        </w:rPr>
+        <w:t xml:space="preserve">URLs </w:t>
+      </w:r>
+      <w:r>
+        <w:rPr>
+          <w:lang w:val="de-DE"/>
+        </w:rPr>
+        <w:t xml:space="preserve"> werden im Semantic Web allerdings nicht nur verwendet um Adressen zu Webseiten anzugeben. Sie können auch auf abstrakte Dinge oder Beziehungen verweisen. </w:t>
+      </w:r>
+      <w:r>
+        <w:rPr>
+          <w:lang w:val="de-DE"/>
+        </w:rPr>
+        <w:t>Der Begriff „Resource“ wird hier also ausgeweitet. Dadurch ist es möglich auch über Dinge, Konzepte und Beziehungen zu reden und dennoch eine eindeutige Refere</w:t>
+      </w:r>
+      <w:bookmarkStart w:id="15" w:name="_GoBack"/>
+      <w:bookmarkEnd w:id="15"/>
+      <w:r>
+        <w:rPr>
+          <w:lang w:val="de-DE"/>
+        </w:rPr>
+        <w:t>nz zu haben, die auch über Grenzen, wie verschiedene Webseiten oder Datenbanken, hinweg funktionieren kann.</w:t>
       </w:r>
     </w:p>
     <w:p>
       <w:pPr>
-        <w:pStyle w:val="Listenabsatz"/>
-      </w:pPr>
-      <w:r>
-        <w:t>Triplestores, Graph databases</w:t>
+        <w:pStyle w:val="berschrift2"/>
+        <w:rPr>
+          <w:lang w:val="de-DE"/>
+        </w:rPr>
+      </w:pPr>
+      <w:r>
+        <w:rPr>
+          <w:lang w:val="de-DE"/>
+        </w:rPr>
+        <w:t>Graphen- und Netzwerkstrukturen</w:t>
       </w:r>
     </w:p>
     <w:p>
       <w:pPr>
-        <w:pStyle w:val="Listenabsatz"/>
-      </w:pPr>
-      <w:r>
-        <w:t>SPARQL, Gremlin, Cypher</w:t>
-      </w:r>
+        <w:rPr>
+          <w:lang w:val="de-DE"/>
+        </w:rPr>
+      </w:pPr>
     </w:p>
     <w:p>
       <w:pPr>
-        <w:pStyle w:val="berschrift2"/>
-      </w:pPr>
-      <w:r>
-        <w:t>Separation of fact and interpretation</w:t>
-      </w:r>
+        <w:pStyle w:val="Listenabsatz"/>
+        <w:rPr>
+          <w:lang w:val="de-DE"/>
+        </w:rPr>
+      </w:pPr>
     </w:p>
     <w:p>
       <w:pPr>
         <w:pStyle w:val="Listenabsatz"/>
-      </w:pPr>
-      <w:r>
-        <w:t>A graph can be a collection of facts, there is no explicit need for a schema.</w:t>
+        <w:rPr>
+          <w:lang w:val="de-DE"/>
+        </w:rPr>
+      </w:pPr>
+      <w:r>
+        <w:rPr>
+          <w:lang w:val="de-DE"/>
+        </w:rPr>
+        <w:t xml:space="preserve">Triple links </w:t>
+      </w:r>
+      <w:proofErr w:type="spellStart"/>
+      <w:r>
+        <w:rPr>
+          <w:lang w:val="de-DE"/>
+        </w:rPr>
+        <w:t>result</w:t>
+      </w:r>
+      <w:proofErr w:type="spellEnd"/>
+      <w:r>
+        <w:rPr>
+          <w:lang w:val="de-DE"/>
+        </w:rPr>
+        <w:t xml:space="preserve"> in</w:t>
+      </w:r>
+      <w:r>
+        <w:rPr>
+          <w:lang w:val="de-DE"/>
+        </w:rPr>
+        <w:t xml:space="preserve"> a </w:t>
+      </w:r>
+      <w:proofErr w:type="spellStart"/>
+      <w:r>
+        <w:rPr>
+          <w:lang w:val="de-DE"/>
+        </w:rPr>
+        <w:t>graph</w:t>
+      </w:r>
+      <w:proofErr w:type="spellEnd"/>
+      <w:r>
+        <w:rPr>
+          <w:lang w:val="de-DE"/>
+        </w:rPr>
+        <w:t xml:space="preserve"> </w:t>
+      </w:r>
+      <w:proofErr w:type="spellStart"/>
+      <w:r>
+        <w:rPr>
+          <w:lang w:val="de-DE"/>
+        </w:rPr>
+        <w:t>structure</w:t>
+      </w:r>
+      <w:proofErr w:type="spellEnd"/>
+      <w:r>
+        <w:rPr>
+          <w:lang w:val="de-DE"/>
+        </w:rPr>
+        <w:t xml:space="preserve"> </w:t>
+      </w:r>
+      <w:r>
+        <w:rPr>
+          <w:lang w:val="de-DE"/>
+        </w:rPr>
+        <w:fldChar w:fldCharType="begin"/>
+      </w:r>
+      <w:r>
+        <w:rPr>
+          <w:lang w:val="de-DE"/>
+        </w:rPr>
+        <w:instrText>ADDIN CITAVI.PLACEHOLDER d98dc374-6a46-43f7-986a-9fb91098d53b 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</w:instrText>
+      </w:r>
+      <w:r>
+        <w:rPr>
+          <w:lang w:val="de-DE"/>
+        </w:rPr>
+        <w:fldChar w:fldCharType="separate"/>
+      </w:r>
+      <w:bookmarkStart w:id="16" w:name="_CTVP001d98dc3746a4643f7986a9fb91098d53b"/>
+      <w:r>
+        <w:rPr>
+          <w:lang w:val="de-DE"/>
+        </w:rPr>
+        <w:t>[13]</w:t>
+      </w:r>
+      <w:bookmarkEnd w:id="16"/>
+      <w:r>
+        <w:rPr>
+          <w:lang w:val="de-DE"/>
+        </w:rPr>
+        <w:fldChar w:fldCharType="end"/>
       </w:r>
     </w:p>
     <w:p>
       <w:pPr>
         <w:pStyle w:val="Listenabsatz"/>
-      </w:pPr>
-      <w:r>
-        <w:t>However something like a schema can be put on top. Something even more powerful: An ontology</w:t>
+        <w:rPr>
+          <w:lang w:val="de-DE"/>
+        </w:rPr>
+      </w:pPr>
+      <w:r>
+        <w:rPr>
+          <w:lang w:val="de-DE"/>
+        </w:rPr>
+        <w:t xml:space="preserve">Graphs – </w:t>
+      </w:r>
+      <w:proofErr w:type="spellStart"/>
+      <w:r>
+        <w:rPr>
+          <w:lang w:val="de-DE"/>
+        </w:rPr>
+        <w:t>one</w:t>
+      </w:r>
+      <w:proofErr w:type="spellEnd"/>
+      <w:r>
+        <w:rPr>
+          <w:lang w:val="de-DE"/>
+        </w:rPr>
+        <w:t xml:space="preserve"> </w:t>
+      </w:r>
+      <w:proofErr w:type="spellStart"/>
+      <w:r>
+        <w:rPr>
+          <w:lang w:val="de-DE"/>
+        </w:rPr>
+        <w:t>structure</w:t>
+      </w:r>
+      <w:proofErr w:type="spellEnd"/>
+      <w:r>
+        <w:rPr>
+          <w:lang w:val="de-DE"/>
+        </w:rPr>
+        <w:t xml:space="preserve"> </w:t>
+      </w:r>
+      <w:proofErr w:type="spellStart"/>
+      <w:r>
+        <w:rPr>
+          <w:lang w:val="de-DE"/>
+        </w:rPr>
+        <w:t>to</w:t>
+      </w:r>
+      <w:proofErr w:type="spellEnd"/>
+      <w:r>
+        <w:rPr>
+          <w:lang w:val="de-DE"/>
+        </w:rPr>
+        <w:t xml:space="preserve"> </w:t>
+      </w:r>
+      <w:proofErr w:type="spellStart"/>
+      <w:r>
+        <w:rPr>
+          <w:lang w:val="de-DE"/>
+        </w:rPr>
+        <w:t>rule</w:t>
+      </w:r>
+      <w:proofErr w:type="spellEnd"/>
+      <w:r>
+        <w:rPr>
+          <w:lang w:val="de-DE"/>
+        </w:rPr>
+        <w:t xml:space="preserve"> </w:t>
+      </w:r>
+      <w:proofErr w:type="spellStart"/>
+      <w:r>
+        <w:rPr>
+          <w:lang w:val="de-DE"/>
+        </w:rPr>
+        <w:t>them</w:t>
+      </w:r>
+      <w:proofErr w:type="spellEnd"/>
+      <w:r>
+        <w:rPr>
+          <w:lang w:val="de-DE"/>
+        </w:rPr>
+        <w:t xml:space="preserve"> all. </w:t>
+      </w:r>
+      <w:proofErr w:type="spellStart"/>
+      <w:r>
+        <w:rPr>
+          <w:lang w:val="de-DE"/>
+        </w:rPr>
+        <w:t>Merging</w:t>
+      </w:r>
+      <w:proofErr w:type="spellEnd"/>
+      <w:r>
+        <w:rPr>
+          <w:lang w:val="de-DE"/>
+        </w:rPr>
+        <w:t xml:space="preserve"> </w:t>
+      </w:r>
+      <w:proofErr w:type="spellStart"/>
+      <w:r>
+        <w:rPr>
+          <w:lang w:val="de-DE"/>
+        </w:rPr>
+        <w:t>of</w:t>
+      </w:r>
+      <w:proofErr w:type="spellEnd"/>
+      <w:r>
+        <w:rPr>
+          <w:lang w:val="de-DE"/>
+        </w:rPr>
+        <w:t xml:space="preserve"> </w:t>
+      </w:r>
+      <w:proofErr w:type="spellStart"/>
+      <w:r>
+        <w:rPr>
+          <w:lang w:val="de-DE"/>
+        </w:rPr>
+        <w:t>Structures</w:t>
+      </w:r>
+      <w:proofErr w:type="spellEnd"/>
+      <w:r>
+        <w:rPr>
+          <w:lang w:val="de-DE"/>
+        </w:rPr>
+        <w:t xml:space="preserve"> </w:t>
+      </w:r>
+      <w:r>
+        <w:rPr>
+          <w:lang w:val="de-DE"/>
+        </w:rPr>
+        <w:fldChar w:fldCharType="begin"/>
+      </w:r>
+      <w:r>
+        <w:rPr>
+          <w:lang w:val="de-DE"/>
+        </w:rPr>
+        <w:instrText>ADDIN CITAVI.PLACEHOLDER 1539fd6c-8198-4ac0-a9db-d82a91f65177 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</w:instrText>
+      </w:r>
+      <w:r>
+        <w:rPr>
+          <w:lang w:val="de-DE"/>
+        </w:rPr>
+        <w:fldChar w:fldCharType="separate"/>
+      </w:r>
+      <w:bookmarkStart w:id="17" w:name="_CTVP0011539fd6c81984ac0a9dbd82a91f65177"/>
+      <w:r>
+        <w:rPr>
+          <w:lang w:val="de-DE"/>
+        </w:rPr>
+        <w:t>[14]</w:t>
+      </w:r>
+      <w:bookmarkEnd w:id="17"/>
+      <w:r>
+        <w:rPr>
+          <w:lang w:val="de-DE"/>
+        </w:rPr>
+        <w:fldChar w:fldCharType="end"/>
       </w:r>
     </w:p>
     <w:p>
       <w:pPr>
         <w:pStyle w:val="Listenabsatz"/>
-      </w:pPr>
-      <w:r>
-        <w:t>Background in AI research and mathematical logic</w:t>
-      </w:r>
+        <w:rPr>
+          <w:lang w:val="de-DE"/>
+        </w:rPr>
+      </w:pPr>
+      <w:r>
+        <w:rPr>
+          <w:lang w:val="de-DE"/>
+        </w:rPr>
+        <w:t xml:space="preserve">Can </w:t>
+      </w:r>
+      <w:proofErr w:type="spellStart"/>
+      <w:r>
+        <w:rPr>
+          <w:lang w:val="de-DE"/>
+        </w:rPr>
+        <w:t>grow</w:t>
+      </w:r>
+      <w:proofErr w:type="spellEnd"/>
+      <w:r>
+        <w:rPr>
+          <w:lang w:val="de-DE"/>
+        </w:rPr>
+        <w:t xml:space="preserve"> </w:t>
+      </w:r>
+      <w:proofErr w:type="spellStart"/>
+      <w:r>
+        <w:rPr>
+          <w:lang w:val="de-DE"/>
+        </w:rPr>
+        <w:t>dynamically</w:t>
+      </w:r>
+      <w:proofErr w:type="spellEnd"/>
+      <w:r>
+        <w:rPr>
+          <w:lang w:val="de-DE"/>
+        </w:rPr>
+        <w:t xml:space="preserve"> / </w:t>
+      </w:r>
+      <w:proofErr w:type="spellStart"/>
+      <w:r>
+        <w:rPr>
+          <w:lang w:val="de-DE"/>
+        </w:rPr>
+        <w:t>organically</w:t>
+      </w:r>
+      <w:proofErr w:type="spellEnd"/>
     </w:p>
     <w:p>
       <w:pPr>
         <w:pStyle w:val="Listenabsatz"/>
-      </w:pPr>
-      <w:r>
-        <w:t>Support for inference and reasoning</w:t>
+        <w:rPr>
+          <w:lang w:val="de-DE"/>
+        </w:rPr>
+      </w:pPr>
+      <w:r>
+        <w:rPr>
+          <w:lang w:val="de-DE"/>
+        </w:rPr>
+        <w:t xml:space="preserve">The </w:t>
+      </w:r>
+      <w:proofErr w:type="spellStart"/>
+      <w:r>
+        <w:rPr>
+          <w:lang w:val="de-DE"/>
+        </w:rPr>
+        <w:t>nature</w:t>
+      </w:r>
+      <w:proofErr w:type="spellEnd"/>
+      <w:r>
+        <w:rPr>
+          <w:lang w:val="de-DE"/>
+        </w:rPr>
+        <w:t xml:space="preserve"> </w:t>
+      </w:r>
+      <w:proofErr w:type="spellStart"/>
+      <w:r>
+        <w:rPr>
+          <w:lang w:val="de-DE"/>
+        </w:rPr>
+        <w:t>of</w:t>
+      </w:r>
+      <w:proofErr w:type="spellEnd"/>
+      <w:r>
+        <w:rPr>
+          <w:lang w:val="de-DE"/>
+        </w:rPr>
+        <w:t xml:space="preserve"> </w:t>
+      </w:r>
+      <w:proofErr w:type="spellStart"/>
+      <w:r>
+        <w:rPr>
+          <w:lang w:val="de-DE"/>
+        </w:rPr>
+        <w:t>things</w:t>
+      </w:r>
+      <w:proofErr w:type="spellEnd"/>
+      <w:r>
+        <w:rPr>
+          <w:lang w:val="de-DE"/>
+        </w:rPr>
+        <w:t xml:space="preserve"> </w:t>
+      </w:r>
+      <w:proofErr w:type="spellStart"/>
+      <w:r>
+        <w:rPr>
+          <w:lang w:val="de-DE"/>
+        </w:rPr>
+        <w:t>is</w:t>
+      </w:r>
+      <w:proofErr w:type="spellEnd"/>
+      <w:r>
+        <w:rPr>
+          <w:lang w:val="de-DE"/>
+        </w:rPr>
+        <w:t xml:space="preserve"> </w:t>
+      </w:r>
+      <w:proofErr w:type="spellStart"/>
+      <w:r>
+        <w:rPr>
+          <w:lang w:val="de-DE"/>
+        </w:rPr>
+        <w:t>often</w:t>
+      </w:r>
+      <w:proofErr w:type="spellEnd"/>
+      <w:r>
+        <w:rPr>
+          <w:lang w:val="de-DE"/>
+        </w:rPr>
+        <w:t xml:space="preserve"> a </w:t>
+      </w:r>
+      <w:proofErr w:type="spellStart"/>
+      <w:r>
+        <w:rPr>
+          <w:lang w:val="de-DE"/>
+        </w:rPr>
+        <w:t>graph</w:t>
+      </w:r>
+      <w:proofErr w:type="spellEnd"/>
+      <w:r>
+        <w:rPr>
+          <w:lang w:val="de-DE"/>
+        </w:rPr>
+        <w:t xml:space="preserve">, </w:t>
+      </w:r>
+      <w:proofErr w:type="spellStart"/>
+      <w:r>
+        <w:rPr>
+          <w:lang w:val="de-DE"/>
+        </w:rPr>
+        <w:t>trees</w:t>
+      </w:r>
+      <w:proofErr w:type="spellEnd"/>
+      <w:r>
+        <w:rPr>
+          <w:lang w:val="de-DE"/>
+        </w:rPr>
+        <w:t xml:space="preserve"> </w:t>
+      </w:r>
+      <w:proofErr w:type="spellStart"/>
+      <w:r>
+        <w:rPr>
+          <w:lang w:val="de-DE"/>
+        </w:rPr>
+        <w:t>and</w:t>
+      </w:r>
+      <w:proofErr w:type="spellEnd"/>
+      <w:r>
+        <w:rPr>
+          <w:lang w:val="de-DE"/>
+        </w:rPr>
+        <w:t xml:space="preserve"> </w:t>
+      </w:r>
+      <w:proofErr w:type="spellStart"/>
+      <w:r>
+        <w:rPr>
+          <w:lang w:val="de-DE"/>
+        </w:rPr>
+        <w:t>lists</w:t>
+      </w:r>
+      <w:proofErr w:type="spellEnd"/>
+      <w:r>
+        <w:rPr>
+          <w:lang w:val="de-DE"/>
+        </w:rPr>
+        <w:t xml:space="preserve"> </w:t>
+      </w:r>
+      <w:proofErr w:type="spellStart"/>
+      <w:r>
+        <w:rPr>
+          <w:lang w:val="de-DE"/>
+        </w:rPr>
+        <w:t>are</w:t>
+      </w:r>
+      <w:proofErr w:type="spellEnd"/>
+      <w:r>
+        <w:rPr>
+          <w:lang w:val="de-DE"/>
+        </w:rPr>
+        <w:t xml:space="preserve"> </w:t>
+      </w:r>
+      <w:proofErr w:type="spellStart"/>
+      <w:r>
+        <w:rPr>
+          <w:lang w:val="de-DE"/>
+        </w:rPr>
+        <w:t>mostly</w:t>
+      </w:r>
+      <w:proofErr w:type="spellEnd"/>
+      <w:r>
+        <w:rPr>
+          <w:lang w:val="de-DE"/>
+        </w:rPr>
+        <w:t xml:space="preserve"> </w:t>
+      </w:r>
+      <w:proofErr w:type="spellStart"/>
+      <w:r>
+        <w:rPr>
+          <w:lang w:val="de-DE"/>
+        </w:rPr>
+        <w:t>simplifications</w:t>
+      </w:r>
+      <w:proofErr w:type="spellEnd"/>
+      <w:r>
+        <w:rPr>
+          <w:lang w:val="de-DE"/>
+        </w:rPr>
+        <w:t xml:space="preserve"> / </w:t>
+      </w:r>
+      <w:proofErr w:type="spellStart"/>
+      <w:r>
+        <w:rPr>
+          <w:lang w:val="de-DE"/>
+        </w:rPr>
+        <w:t>abstractions</w:t>
+      </w:r>
+      <w:proofErr w:type="spellEnd"/>
+      <w:r>
+        <w:rPr>
+          <w:lang w:val="de-DE"/>
+        </w:rPr>
+        <w:t>.</w:t>
       </w:r>
     </w:p>
     <w:p>
       <w:pPr>
-        <w:pStyle w:val="Listenabsatz"/>
-      </w:pPr>
-      <w:r>
-        <w:t>Ontology and Facts are strictly separated. It is possible to have one fact dataset and multiple ontologies, with different interpretations.</w:t>
+        <w:pStyle w:val="berschrift3"/>
+        <w:rPr>
+          <w:lang w:val="de-DE"/>
+        </w:rPr>
+      </w:pPr>
+      <w:r>
+        <w:rPr>
+          <w:lang w:val="de-DE"/>
+        </w:rPr>
+        <w:t>Technischer Hintergrund</w:t>
       </w:r>
     </w:p>
     <w:p>
       <w:pPr>
         <w:pStyle w:val="Listenabsatz"/>
-      </w:pPr>
-      <w:r>
-        <w:t>Ontology / Schema can grow with the data.</w:t>
-      </w:r>
+        <w:rPr>
+          <w:lang w:val="de-DE"/>
+        </w:rPr>
+      </w:pPr>
+      <w:r>
+        <w:rPr>
+          <w:lang w:val="de-DE"/>
+        </w:rPr>
+        <w:t xml:space="preserve">Triplestores, Graph </w:t>
+      </w:r>
+      <w:proofErr w:type="spellStart"/>
+      <w:r>
+        <w:rPr>
+          <w:lang w:val="de-DE"/>
+        </w:rPr>
+        <w:t>databases</w:t>
+      </w:r>
+      <w:proofErr w:type="spellEnd"/>
     </w:p>
     <w:p>
       <w:pPr>
         <w:pStyle w:val="Listenabsatz"/>
-      </w:pPr>
-      <w:r>
-        <w:t>Relational: Schema first, without a schema it is not possible to organize/store the data. With graphs this is not mandatory.</w:t>
-      </w:r>
+        <w:rPr>
+          <w:lang w:val="de-DE"/>
+        </w:rPr>
+      </w:pPr>
+      <w:r>
+        <w:rPr>
+          <w:lang w:val="de-DE"/>
+        </w:rPr>
+        <w:t xml:space="preserve">SPARQL, </w:t>
+      </w:r>
+      <w:proofErr w:type="spellStart"/>
+      <w:r>
+        <w:rPr>
+          <w:lang w:val="de-DE"/>
+        </w:rPr>
+        <w:t>Gremlin</w:t>
+      </w:r>
+      <w:proofErr w:type="spellEnd"/>
+      <w:r>
+        <w:rPr>
+          <w:lang w:val="de-DE"/>
+        </w:rPr>
+        <w:t xml:space="preserve">, </w:t>
+      </w:r>
+      <w:proofErr w:type="spellStart"/>
+      <w:r>
+        <w:rPr>
+          <w:lang w:val="de-DE"/>
+        </w:rPr>
+        <w:t>Cypher</w:t>
+      </w:r>
+      <w:proofErr w:type="spellEnd"/>
     </w:p>
     <w:p>
       <w:pPr>
-        <w:pStyle w:val="berschrift3"/>
-      </w:pPr>
-      <w:r>
-        <w:t>Technical Details</w:t>
+        <w:pStyle w:val="berschrift2"/>
+        <w:rPr>
+          <w:lang w:val="de-DE"/>
+        </w:rPr>
+      </w:pPr>
+      <w:r>
+        <w:rPr>
+          <w:lang w:val="de-DE"/>
+        </w:rPr>
+        <w:t>Trennung von Fakt und Interpretation</w:t>
       </w:r>
     </w:p>
     <w:p>
       <w:pPr>
         <w:pStyle w:val="Listenabsatz"/>
-      </w:pPr>
-      <w:r>
-        <w:t>RDFS, OWL, (Rules??)</w:t>
+        <w:rPr>
+          <w:lang w:val="de-DE"/>
+        </w:rPr>
+      </w:pPr>
+      <w:r>
+        <w:rPr>
+          <w:lang w:val="de-DE"/>
+        </w:rPr>
+        <w:t xml:space="preserve">A </w:t>
+      </w:r>
+      <w:proofErr w:type="spellStart"/>
+      <w:r>
+        <w:rPr>
+          <w:lang w:val="de-DE"/>
+        </w:rPr>
+        <w:t>graph</w:t>
+      </w:r>
+      <w:proofErr w:type="spellEnd"/>
+      <w:r>
+        <w:rPr>
+          <w:lang w:val="de-DE"/>
+        </w:rPr>
+        <w:t xml:space="preserve"> </w:t>
+      </w:r>
+      <w:proofErr w:type="spellStart"/>
+      <w:r>
+        <w:rPr>
+          <w:lang w:val="de-DE"/>
+        </w:rPr>
+        <w:t>can</w:t>
+      </w:r>
+      <w:proofErr w:type="spellEnd"/>
+      <w:r>
+        <w:rPr>
+          <w:lang w:val="de-DE"/>
+        </w:rPr>
+        <w:t xml:space="preserve"> </w:t>
+      </w:r>
+      <w:proofErr w:type="spellStart"/>
+      <w:r>
+        <w:rPr>
+          <w:lang w:val="de-DE"/>
+        </w:rPr>
+        <w:t>be</w:t>
+      </w:r>
+      <w:proofErr w:type="spellEnd"/>
+      <w:r>
+        <w:rPr>
+          <w:lang w:val="de-DE"/>
+        </w:rPr>
+        <w:t xml:space="preserve"> a </w:t>
+      </w:r>
+      <w:proofErr w:type="spellStart"/>
+      <w:r>
+        <w:rPr>
+          <w:lang w:val="de-DE"/>
+        </w:rPr>
+        <w:t>collection</w:t>
+      </w:r>
+      <w:proofErr w:type="spellEnd"/>
+      <w:r>
+        <w:rPr>
+          <w:lang w:val="de-DE"/>
+        </w:rPr>
+        <w:t xml:space="preserve"> </w:t>
+      </w:r>
+      <w:proofErr w:type="spellStart"/>
+      <w:r>
+        <w:rPr>
+          <w:lang w:val="de-DE"/>
+        </w:rPr>
+        <w:t>of</w:t>
+      </w:r>
+      <w:proofErr w:type="spellEnd"/>
+      <w:r>
+        <w:rPr>
+          <w:lang w:val="de-DE"/>
+        </w:rPr>
+        <w:t xml:space="preserve"> </w:t>
+      </w:r>
+      <w:proofErr w:type="spellStart"/>
+      <w:r>
+        <w:rPr>
+          <w:lang w:val="de-DE"/>
+        </w:rPr>
+        <w:t>facts</w:t>
+      </w:r>
+      <w:proofErr w:type="spellEnd"/>
+      <w:r>
+        <w:rPr>
+          <w:lang w:val="de-DE"/>
+        </w:rPr>
+        <w:t xml:space="preserve">, </w:t>
+      </w:r>
+      <w:proofErr w:type="spellStart"/>
+      <w:r>
+        <w:rPr>
+          <w:lang w:val="de-DE"/>
+        </w:rPr>
+        <w:t>there</w:t>
+      </w:r>
+      <w:proofErr w:type="spellEnd"/>
+      <w:r>
+        <w:rPr>
+          <w:lang w:val="de-DE"/>
+        </w:rPr>
+        <w:t xml:space="preserve"> </w:t>
+      </w:r>
+      <w:proofErr w:type="spellStart"/>
+      <w:r>
+        <w:rPr>
+          <w:lang w:val="de-DE"/>
+        </w:rPr>
+        <w:t>is</w:t>
+      </w:r>
+      <w:proofErr w:type="spellEnd"/>
+      <w:r>
+        <w:rPr>
+          <w:lang w:val="de-DE"/>
+        </w:rPr>
+        <w:t xml:space="preserve"> </w:t>
+      </w:r>
+      <w:proofErr w:type="spellStart"/>
+      <w:r>
+        <w:rPr>
+          <w:lang w:val="de-DE"/>
+        </w:rPr>
+        <w:t>no</w:t>
+      </w:r>
+      <w:proofErr w:type="spellEnd"/>
+      <w:r>
+        <w:rPr>
+          <w:lang w:val="de-DE"/>
+        </w:rPr>
+        <w:t xml:space="preserve"> explicit </w:t>
+      </w:r>
+      <w:proofErr w:type="spellStart"/>
+      <w:r>
+        <w:rPr>
+          <w:lang w:val="de-DE"/>
+        </w:rPr>
+        <w:t>need</w:t>
+      </w:r>
+      <w:proofErr w:type="spellEnd"/>
+      <w:r>
+        <w:rPr>
+          <w:lang w:val="de-DE"/>
+        </w:rPr>
+        <w:t xml:space="preserve"> </w:t>
+      </w:r>
+      <w:proofErr w:type="spellStart"/>
+      <w:r>
+        <w:rPr>
+          <w:lang w:val="de-DE"/>
+        </w:rPr>
+        <w:t>for</w:t>
+      </w:r>
+      <w:proofErr w:type="spellEnd"/>
+      <w:r>
+        <w:rPr>
+          <w:lang w:val="de-DE"/>
+        </w:rPr>
+        <w:t xml:space="preserve"> a </w:t>
+      </w:r>
+      <w:proofErr w:type="spellStart"/>
+      <w:r>
+        <w:rPr>
+          <w:lang w:val="de-DE"/>
+        </w:rPr>
+        <w:t>schema</w:t>
+      </w:r>
+      <w:proofErr w:type="spellEnd"/>
+      <w:r>
+        <w:rPr>
+          <w:lang w:val="de-DE"/>
+        </w:rPr>
+        <w:t>.</w:t>
       </w:r>
     </w:p>
     <w:p>
       <w:pPr>
-        <w:pStyle w:val="berschrift2"/>
-      </w:pPr>
-      <w:r>
-        <w:t>The Open World Assumption</w:t>
-      </w:r>
+        <w:pStyle w:val="Listenabsatz"/>
+        <w:rPr>
+          <w:lang w:val="de-DE"/>
+        </w:rPr>
+      </w:pPr>
+      <w:proofErr w:type="spellStart"/>
+      <w:r>
+        <w:rPr>
+          <w:lang w:val="de-DE"/>
+        </w:rPr>
+        <w:t>However</w:t>
+      </w:r>
+      <w:proofErr w:type="spellEnd"/>
+      <w:r>
+        <w:rPr>
+          <w:lang w:val="de-DE"/>
+        </w:rPr>
+        <w:t xml:space="preserve"> </w:t>
+      </w:r>
+      <w:proofErr w:type="spellStart"/>
+      <w:r>
+        <w:rPr>
+          <w:lang w:val="de-DE"/>
+        </w:rPr>
+        <w:t>something</w:t>
+      </w:r>
+      <w:proofErr w:type="spellEnd"/>
+      <w:r>
+        <w:rPr>
+          <w:lang w:val="de-DE"/>
+        </w:rPr>
+        <w:t xml:space="preserve"> like a </w:t>
+      </w:r>
+      <w:proofErr w:type="spellStart"/>
+      <w:r>
+        <w:rPr>
+          <w:lang w:val="de-DE"/>
+        </w:rPr>
+        <w:t>schema</w:t>
+      </w:r>
+      <w:proofErr w:type="spellEnd"/>
+      <w:r>
+        <w:rPr>
+          <w:lang w:val="de-DE"/>
+        </w:rPr>
+        <w:t xml:space="preserve"> </w:t>
+      </w:r>
+      <w:proofErr w:type="spellStart"/>
+      <w:r>
+        <w:rPr>
+          <w:lang w:val="de-DE"/>
+        </w:rPr>
+        <w:t>can</w:t>
+      </w:r>
+      <w:proofErr w:type="spellEnd"/>
+      <w:r>
+        <w:rPr>
+          <w:lang w:val="de-DE"/>
+        </w:rPr>
+        <w:t xml:space="preserve"> </w:t>
+      </w:r>
+      <w:proofErr w:type="spellStart"/>
+      <w:r>
+        <w:rPr>
+          <w:lang w:val="de-DE"/>
+        </w:rPr>
+        <w:t>be</w:t>
+      </w:r>
+      <w:proofErr w:type="spellEnd"/>
+      <w:r>
+        <w:rPr>
+          <w:lang w:val="de-DE"/>
+        </w:rPr>
+        <w:t xml:space="preserve"> </w:t>
+      </w:r>
+      <w:proofErr w:type="spellStart"/>
+      <w:r>
+        <w:rPr>
+          <w:lang w:val="de-DE"/>
+        </w:rPr>
+        <w:t>put</w:t>
+      </w:r>
+      <w:proofErr w:type="spellEnd"/>
+      <w:r>
+        <w:rPr>
+          <w:lang w:val="de-DE"/>
+        </w:rPr>
+        <w:t xml:space="preserve"> on top. Something </w:t>
+      </w:r>
+      <w:proofErr w:type="spellStart"/>
+      <w:r>
+        <w:rPr>
+          <w:lang w:val="de-DE"/>
+        </w:rPr>
+        <w:t>even</w:t>
+      </w:r>
+      <w:proofErr w:type="spellEnd"/>
+      <w:r>
+        <w:rPr>
+          <w:lang w:val="de-DE"/>
+        </w:rPr>
+        <w:t xml:space="preserve"> </w:t>
+      </w:r>
+      <w:proofErr w:type="spellStart"/>
+      <w:r>
+        <w:rPr>
+          <w:lang w:val="de-DE"/>
+        </w:rPr>
+        <w:t>more</w:t>
+      </w:r>
+      <w:proofErr w:type="spellEnd"/>
+      <w:r>
+        <w:rPr>
+          <w:lang w:val="de-DE"/>
+        </w:rPr>
+        <w:t xml:space="preserve"> powerful: An </w:t>
+      </w:r>
+      <w:proofErr w:type="spellStart"/>
+      <w:r>
+        <w:rPr>
+          <w:lang w:val="de-DE"/>
+        </w:rPr>
+        <w:t>ontology</w:t>
+      </w:r>
+      <w:proofErr w:type="spellEnd"/>
     </w:p>
     <w:p>
       <w:pPr>
         <w:pStyle w:val="Listenabsatz"/>
-      </w:pPr>
-      <w:r>
-        <w:t>Maybe the most complicated concept</w:t>
-      </w:r>
+        <w:rPr>
+          <w:lang w:val="de-DE"/>
+        </w:rPr>
+      </w:pPr>
+      <w:r>
+        <w:rPr>
+          <w:lang w:val="de-DE"/>
+        </w:rPr>
+        <w:t xml:space="preserve">Background in AI </w:t>
+      </w:r>
+      <w:proofErr w:type="spellStart"/>
+      <w:r>
+        <w:rPr>
+          <w:lang w:val="de-DE"/>
+        </w:rPr>
+        <w:t>research</w:t>
+      </w:r>
+      <w:proofErr w:type="spellEnd"/>
+      <w:r>
+        <w:rPr>
+          <w:lang w:val="de-DE"/>
+        </w:rPr>
+        <w:t xml:space="preserve"> </w:t>
+      </w:r>
+      <w:proofErr w:type="spellStart"/>
+      <w:r>
+        <w:rPr>
+          <w:lang w:val="de-DE"/>
+        </w:rPr>
+        <w:t>and</w:t>
+      </w:r>
+      <w:proofErr w:type="spellEnd"/>
+      <w:r>
+        <w:rPr>
+          <w:lang w:val="de-DE"/>
+        </w:rPr>
+        <w:t xml:space="preserve"> </w:t>
+      </w:r>
+      <w:proofErr w:type="spellStart"/>
+      <w:r>
+        <w:rPr>
+          <w:lang w:val="de-DE"/>
+        </w:rPr>
+        <w:t>mathematical</w:t>
+      </w:r>
+      <w:proofErr w:type="spellEnd"/>
+      <w:r>
+        <w:rPr>
+          <w:lang w:val="de-DE"/>
+        </w:rPr>
+        <w:t xml:space="preserve"> </w:t>
+      </w:r>
+      <w:proofErr w:type="spellStart"/>
+      <w:r>
+        <w:rPr>
+          <w:lang w:val="de-DE"/>
+        </w:rPr>
+        <w:t>logic</w:t>
+      </w:r>
+      <w:proofErr w:type="spellEnd"/>
     </w:p>
     <w:p>
       <w:pPr>
         <w:pStyle w:val="Listenabsatz"/>
-      </w:pPr>
-      <w:r>
-        <w:t>Deals with incomplete knowledge</w:t>
-      </w:r>
+        <w:rPr>
+          <w:lang w:val="de-DE"/>
+        </w:rPr>
+      </w:pPr>
+      <w:r>
+        <w:rPr>
+          <w:lang w:val="de-DE"/>
+        </w:rPr>
+        <w:t xml:space="preserve">Support </w:t>
+      </w:r>
+      <w:proofErr w:type="spellStart"/>
+      <w:r>
+        <w:rPr>
+          <w:lang w:val="de-DE"/>
+        </w:rPr>
+        <w:t>for</w:t>
+      </w:r>
+      <w:proofErr w:type="spellEnd"/>
+      <w:r>
+        <w:rPr>
+          <w:lang w:val="de-DE"/>
+        </w:rPr>
+        <w:t xml:space="preserve"> </w:t>
+      </w:r>
+      <w:proofErr w:type="spellStart"/>
+      <w:r>
+        <w:rPr>
+          <w:lang w:val="de-DE"/>
+        </w:rPr>
+        <w:t>inference</w:t>
+      </w:r>
+      <w:proofErr w:type="spellEnd"/>
+      <w:r>
+        <w:rPr>
+          <w:lang w:val="de-DE"/>
+        </w:rPr>
+        <w:t xml:space="preserve"> </w:t>
+      </w:r>
+      <w:proofErr w:type="spellStart"/>
+      <w:r>
+        <w:rPr>
+          <w:lang w:val="de-DE"/>
+        </w:rPr>
+        <w:t>and</w:t>
+      </w:r>
+      <w:proofErr w:type="spellEnd"/>
+      <w:r>
+        <w:rPr>
+          <w:lang w:val="de-DE"/>
+        </w:rPr>
+        <w:t xml:space="preserve"> </w:t>
+      </w:r>
+      <w:proofErr w:type="spellStart"/>
+      <w:r>
+        <w:rPr>
+          <w:lang w:val="de-DE"/>
+        </w:rPr>
+        <w:t>reasoning</w:t>
+      </w:r>
+      <w:proofErr w:type="spellEnd"/>
     </w:p>
     <w:p>
       <w:pPr>
         <w:pStyle w:val="Listenabsatz"/>
-      </w:pPr>
-      <w:r>
-        <w:t xml:space="preserve">Tries to </w:t>
-      </w:r>
-      <w:r>
-        <w:t>avoid contradictions, infers new knowledge instead</w:t>
+        <w:rPr>
+          <w:lang w:val="de-DE"/>
+        </w:rPr>
+      </w:pPr>
+      <w:proofErr w:type="spellStart"/>
+      <w:r>
+        <w:rPr>
+          <w:lang w:val="de-DE"/>
+        </w:rPr>
+        <w:lastRenderedPageBreak/>
+        <w:t>Ontology</w:t>
+      </w:r>
+      <w:proofErr w:type="spellEnd"/>
+      <w:r>
+        <w:rPr>
+          <w:lang w:val="de-DE"/>
+        </w:rPr>
+        <w:t xml:space="preserve"> </w:t>
+      </w:r>
+      <w:proofErr w:type="spellStart"/>
+      <w:r>
+        <w:rPr>
+          <w:lang w:val="de-DE"/>
+        </w:rPr>
+        <w:t>and</w:t>
+      </w:r>
+      <w:proofErr w:type="spellEnd"/>
+      <w:r>
+        <w:rPr>
+          <w:lang w:val="de-DE"/>
+        </w:rPr>
+        <w:t xml:space="preserve"> Facts </w:t>
+      </w:r>
+      <w:proofErr w:type="spellStart"/>
+      <w:r>
+        <w:rPr>
+          <w:lang w:val="de-DE"/>
+        </w:rPr>
+        <w:t>are</w:t>
+      </w:r>
+      <w:proofErr w:type="spellEnd"/>
+      <w:r>
+        <w:rPr>
+          <w:lang w:val="de-DE"/>
+        </w:rPr>
+        <w:t xml:space="preserve"> </w:t>
+      </w:r>
+      <w:proofErr w:type="spellStart"/>
+      <w:r>
+        <w:rPr>
+          <w:lang w:val="de-DE"/>
+        </w:rPr>
+        <w:t>strictly</w:t>
+      </w:r>
+      <w:proofErr w:type="spellEnd"/>
+      <w:r>
+        <w:rPr>
+          <w:lang w:val="de-DE"/>
+        </w:rPr>
+        <w:t xml:space="preserve"> </w:t>
+      </w:r>
+      <w:proofErr w:type="spellStart"/>
+      <w:r>
+        <w:rPr>
+          <w:lang w:val="de-DE"/>
+        </w:rPr>
+        <w:t>separated</w:t>
+      </w:r>
+      <w:proofErr w:type="spellEnd"/>
+      <w:r>
+        <w:rPr>
+          <w:lang w:val="de-DE"/>
+        </w:rPr>
+        <w:t xml:space="preserve">. </w:t>
+      </w:r>
+      <w:proofErr w:type="spellStart"/>
+      <w:r>
+        <w:rPr>
+          <w:lang w:val="de-DE"/>
+        </w:rPr>
+        <w:t>It</w:t>
+      </w:r>
+      <w:proofErr w:type="spellEnd"/>
+      <w:r>
+        <w:rPr>
+          <w:lang w:val="de-DE"/>
+        </w:rPr>
+        <w:t xml:space="preserve"> </w:t>
+      </w:r>
+      <w:proofErr w:type="spellStart"/>
+      <w:r>
+        <w:rPr>
+          <w:lang w:val="de-DE"/>
+        </w:rPr>
+        <w:t>is</w:t>
+      </w:r>
+      <w:proofErr w:type="spellEnd"/>
+      <w:r>
+        <w:rPr>
+          <w:lang w:val="de-DE"/>
+        </w:rPr>
+        <w:t xml:space="preserve"> </w:t>
+      </w:r>
+      <w:proofErr w:type="spellStart"/>
+      <w:r>
+        <w:rPr>
+          <w:lang w:val="de-DE"/>
+        </w:rPr>
+        <w:t>possible</w:t>
+      </w:r>
+      <w:proofErr w:type="spellEnd"/>
+      <w:r>
+        <w:rPr>
+          <w:lang w:val="de-DE"/>
+        </w:rPr>
+        <w:t xml:space="preserve"> </w:t>
+      </w:r>
+      <w:proofErr w:type="spellStart"/>
+      <w:r>
+        <w:rPr>
+          <w:lang w:val="de-DE"/>
+        </w:rPr>
+        <w:t>to</w:t>
+      </w:r>
+      <w:proofErr w:type="spellEnd"/>
+      <w:r>
+        <w:rPr>
+          <w:lang w:val="de-DE"/>
+        </w:rPr>
+        <w:t xml:space="preserve"> </w:t>
+      </w:r>
+      <w:proofErr w:type="spellStart"/>
+      <w:r>
+        <w:rPr>
+          <w:lang w:val="de-DE"/>
+        </w:rPr>
+        <w:t>have</w:t>
+      </w:r>
+      <w:proofErr w:type="spellEnd"/>
+      <w:r>
+        <w:rPr>
+          <w:lang w:val="de-DE"/>
+        </w:rPr>
+        <w:t xml:space="preserve"> </w:t>
+      </w:r>
+      <w:proofErr w:type="spellStart"/>
+      <w:r>
+        <w:rPr>
+          <w:lang w:val="de-DE"/>
+        </w:rPr>
+        <w:t>one</w:t>
+      </w:r>
+      <w:proofErr w:type="spellEnd"/>
+      <w:r>
+        <w:rPr>
+          <w:lang w:val="de-DE"/>
+        </w:rPr>
+        <w:t xml:space="preserve"> </w:t>
+      </w:r>
+      <w:proofErr w:type="spellStart"/>
+      <w:r>
+        <w:rPr>
+          <w:lang w:val="de-DE"/>
+        </w:rPr>
+        <w:t>fact</w:t>
+      </w:r>
+      <w:proofErr w:type="spellEnd"/>
+      <w:r>
+        <w:rPr>
+          <w:lang w:val="de-DE"/>
+        </w:rPr>
+        <w:t xml:space="preserve"> </w:t>
+      </w:r>
+      <w:proofErr w:type="spellStart"/>
+      <w:r>
+        <w:rPr>
+          <w:lang w:val="de-DE"/>
+        </w:rPr>
+        <w:t>dataset</w:t>
+      </w:r>
+      <w:proofErr w:type="spellEnd"/>
+      <w:r>
+        <w:rPr>
+          <w:lang w:val="de-DE"/>
+        </w:rPr>
+        <w:t xml:space="preserve"> </w:t>
+      </w:r>
+      <w:proofErr w:type="spellStart"/>
+      <w:r>
+        <w:rPr>
+          <w:lang w:val="de-DE"/>
+        </w:rPr>
+        <w:t>and</w:t>
+      </w:r>
+      <w:proofErr w:type="spellEnd"/>
+      <w:r>
+        <w:rPr>
+          <w:lang w:val="de-DE"/>
+        </w:rPr>
+        <w:t xml:space="preserve"> multiple </w:t>
+      </w:r>
+      <w:proofErr w:type="spellStart"/>
+      <w:r>
+        <w:rPr>
+          <w:lang w:val="de-DE"/>
+        </w:rPr>
+        <w:t>ontologies</w:t>
+      </w:r>
+      <w:proofErr w:type="spellEnd"/>
+      <w:r>
+        <w:rPr>
+          <w:lang w:val="de-DE"/>
+        </w:rPr>
+        <w:t xml:space="preserve">, </w:t>
+      </w:r>
+      <w:proofErr w:type="spellStart"/>
+      <w:r>
+        <w:rPr>
+          <w:lang w:val="de-DE"/>
+        </w:rPr>
+        <w:t>with</w:t>
+      </w:r>
+      <w:proofErr w:type="spellEnd"/>
+      <w:r>
+        <w:rPr>
+          <w:lang w:val="de-DE"/>
+        </w:rPr>
+        <w:t xml:space="preserve"> different </w:t>
+      </w:r>
+      <w:proofErr w:type="spellStart"/>
+      <w:r>
+        <w:rPr>
+          <w:lang w:val="de-DE"/>
+        </w:rPr>
+        <w:t>interpretations</w:t>
+      </w:r>
+      <w:proofErr w:type="spellEnd"/>
+      <w:r>
+        <w:rPr>
+          <w:lang w:val="de-DE"/>
+        </w:rPr>
+        <w:t>.</w:t>
       </w:r>
     </w:p>
     <w:p>
       <w:pPr>
         <w:pStyle w:val="Listenabsatz"/>
-      </w:pPr>
-      <w:r>
-        <w:t>Interesting concept for aggregated knowledge bases with data from various sources</w:t>
+        <w:rPr>
+          <w:lang w:val="de-DE"/>
+        </w:rPr>
+      </w:pPr>
+      <w:proofErr w:type="spellStart"/>
+      <w:r>
+        <w:rPr>
+          <w:lang w:val="de-DE"/>
+        </w:rPr>
+        <w:t>Ontology</w:t>
+      </w:r>
+      <w:proofErr w:type="spellEnd"/>
+      <w:r>
+        <w:rPr>
+          <w:lang w:val="de-DE"/>
+        </w:rPr>
+        <w:t xml:space="preserve"> / Schema </w:t>
+      </w:r>
+      <w:proofErr w:type="spellStart"/>
+      <w:r>
+        <w:rPr>
+          <w:lang w:val="de-DE"/>
+        </w:rPr>
+        <w:t>can</w:t>
+      </w:r>
+      <w:proofErr w:type="spellEnd"/>
+      <w:r>
+        <w:rPr>
+          <w:lang w:val="de-DE"/>
+        </w:rPr>
+        <w:t xml:space="preserve"> </w:t>
+      </w:r>
+      <w:proofErr w:type="spellStart"/>
+      <w:r>
+        <w:rPr>
+          <w:lang w:val="de-DE"/>
+        </w:rPr>
+        <w:t>grow</w:t>
+      </w:r>
+      <w:proofErr w:type="spellEnd"/>
+      <w:r>
+        <w:rPr>
+          <w:lang w:val="de-DE"/>
+        </w:rPr>
+        <w:t xml:space="preserve"> </w:t>
+      </w:r>
+      <w:proofErr w:type="spellStart"/>
+      <w:r>
+        <w:rPr>
+          <w:lang w:val="de-DE"/>
+        </w:rPr>
+        <w:t>with</w:t>
+      </w:r>
+      <w:proofErr w:type="spellEnd"/>
+      <w:r>
+        <w:rPr>
+          <w:lang w:val="de-DE"/>
+        </w:rPr>
+        <w:t xml:space="preserve"> </w:t>
+      </w:r>
+      <w:proofErr w:type="spellStart"/>
+      <w:r>
+        <w:rPr>
+          <w:lang w:val="de-DE"/>
+        </w:rPr>
+        <w:t>the</w:t>
+      </w:r>
+      <w:proofErr w:type="spellEnd"/>
+      <w:r>
+        <w:rPr>
+          <w:lang w:val="de-DE"/>
+        </w:rPr>
+        <w:t xml:space="preserve"> </w:t>
+      </w:r>
+      <w:proofErr w:type="spellStart"/>
+      <w:r>
+        <w:rPr>
+          <w:lang w:val="de-DE"/>
+        </w:rPr>
+        <w:t>data</w:t>
+      </w:r>
+      <w:proofErr w:type="spellEnd"/>
+      <w:r>
+        <w:rPr>
+          <w:lang w:val="de-DE"/>
+        </w:rPr>
+        <w:t>.</w:t>
       </w:r>
     </w:p>
     <w:p>
       <w:pPr>
         <w:pStyle w:val="Listenabsatz"/>
-      </w:pPr>
-      <w:r>
-        <w:t>(</w:t>
-      </w:r>
-      <w:r>
-        <w:t>Fuzziness</w:t>
-      </w:r>
-      <w:r>
-        <w:t>,</w:t>
-      </w:r>
-      <w:r>
-        <w:t xml:space="preserve"> Trust,</w:t>
-      </w:r>
-      <w:r>
-        <w:t xml:space="preserve"> Provenance)</w:t>
+        <w:rPr>
+          <w:lang w:val="de-DE"/>
+        </w:rPr>
+      </w:pPr>
+      <w:r>
+        <w:rPr>
+          <w:lang w:val="de-DE"/>
+        </w:rPr>
+        <w:t xml:space="preserve">Relational: Schema </w:t>
+      </w:r>
+      <w:proofErr w:type="spellStart"/>
+      <w:r>
+        <w:rPr>
+          <w:lang w:val="de-DE"/>
+        </w:rPr>
+        <w:t>first</w:t>
+      </w:r>
+      <w:proofErr w:type="spellEnd"/>
+      <w:r>
+        <w:rPr>
+          <w:lang w:val="de-DE"/>
+        </w:rPr>
+        <w:t xml:space="preserve">, </w:t>
+      </w:r>
+      <w:proofErr w:type="spellStart"/>
+      <w:r>
+        <w:rPr>
+          <w:lang w:val="de-DE"/>
+        </w:rPr>
+        <w:t>without</w:t>
+      </w:r>
+      <w:proofErr w:type="spellEnd"/>
+      <w:r>
+        <w:rPr>
+          <w:lang w:val="de-DE"/>
+        </w:rPr>
+        <w:t xml:space="preserve"> a </w:t>
+      </w:r>
+      <w:proofErr w:type="spellStart"/>
+      <w:r>
+        <w:rPr>
+          <w:lang w:val="de-DE"/>
+        </w:rPr>
+        <w:t>schema</w:t>
+      </w:r>
+      <w:proofErr w:type="spellEnd"/>
+      <w:r>
+        <w:rPr>
+          <w:lang w:val="de-DE"/>
+        </w:rPr>
+        <w:t xml:space="preserve"> </w:t>
+      </w:r>
+      <w:proofErr w:type="spellStart"/>
+      <w:r>
+        <w:rPr>
+          <w:lang w:val="de-DE"/>
+        </w:rPr>
+        <w:t>it</w:t>
+      </w:r>
+      <w:proofErr w:type="spellEnd"/>
+      <w:r>
+        <w:rPr>
+          <w:lang w:val="de-DE"/>
+        </w:rPr>
+        <w:t xml:space="preserve"> </w:t>
+      </w:r>
+      <w:proofErr w:type="spellStart"/>
+      <w:r>
+        <w:rPr>
+          <w:lang w:val="de-DE"/>
+        </w:rPr>
+        <w:t>is</w:t>
+      </w:r>
+      <w:proofErr w:type="spellEnd"/>
+      <w:r>
+        <w:rPr>
+          <w:lang w:val="de-DE"/>
+        </w:rPr>
+        <w:t xml:space="preserve"> not </w:t>
+      </w:r>
+      <w:proofErr w:type="spellStart"/>
+      <w:r>
+        <w:rPr>
+          <w:lang w:val="de-DE"/>
+        </w:rPr>
+        <w:t>possible</w:t>
+      </w:r>
+      <w:proofErr w:type="spellEnd"/>
+      <w:r>
+        <w:rPr>
+          <w:lang w:val="de-DE"/>
+        </w:rPr>
+        <w:t xml:space="preserve"> </w:t>
+      </w:r>
+      <w:proofErr w:type="spellStart"/>
+      <w:r>
+        <w:rPr>
+          <w:lang w:val="de-DE"/>
+        </w:rPr>
+        <w:t>to</w:t>
+      </w:r>
+      <w:proofErr w:type="spellEnd"/>
+      <w:r>
+        <w:rPr>
+          <w:lang w:val="de-DE"/>
+        </w:rPr>
+        <w:t xml:space="preserve"> </w:t>
+      </w:r>
+      <w:proofErr w:type="spellStart"/>
+      <w:r>
+        <w:rPr>
+          <w:lang w:val="de-DE"/>
+        </w:rPr>
+        <w:t>organize</w:t>
+      </w:r>
+      <w:proofErr w:type="spellEnd"/>
+      <w:r>
+        <w:rPr>
+          <w:lang w:val="de-DE"/>
+        </w:rPr>
+        <w:t>/</w:t>
+      </w:r>
+      <w:proofErr w:type="spellStart"/>
+      <w:r>
+        <w:rPr>
+          <w:lang w:val="de-DE"/>
+        </w:rPr>
+        <w:t>store</w:t>
+      </w:r>
+      <w:proofErr w:type="spellEnd"/>
+      <w:r>
+        <w:rPr>
+          <w:lang w:val="de-DE"/>
+        </w:rPr>
+        <w:t xml:space="preserve"> </w:t>
+      </w:r>
+      <w:proofErr w:type="spellStart"/>
+      <w:r>
+        <w:rPr>
+          <w:lang w:val="de-DE"/>
+        </w:rPr>
+        <w:t>the</w:t>
+      </w:r>
+      <w:proofErr w:type="spellEnd"/>
+      <w:r>
+        <w:rPr>
+          <w:lang w:val="de-DE"/>
+        </w:rPr>
+        <w:t xml:space="preserve"> </w:t>
+      </w:r>
+      <w:proofErr w:type="spellStart"/>
+      <w:r>
+        <w:rPr>
+          <w:lang w:val="de-DE"/>
+        </w:rPr>
+        <w:t>data</w:t>
+      </w:r>
+      <w:proofErr w:type="spellEnd"/>
+      <w:r>
+        <w:rPr>
+          <w:lang w:val="de-DE"/>
+        </w:rPr>
+        <w:t xml:space="preserve">. </w:t>
+      </w:r>
+      <w:proofErr w:type="spellStart"/>
+      <w:r>
+        <w:rPr>
+          <w:lang w:val="de-DE"/>
+        </w:rPr>
+        <w:t>With</w:t>
+      </w:r>
+      <w:proofErr w:type="spellEnd"/>
+      <w:r>
+        <w:rPr>
+          <w:lang w:val="de-DE"/>
+        </w:rPr>
+        <w:t xml:space="preserve"> </w:t>
+      </w:r>
+      <w:proofErr w:type="spellStart"/>
+      <w:r>
+        <w:rPr>
+          <w:lang w:val="de-DE"/>
+        </w:rPr>
+        <w:t>graphs</w:t>
+      </w:r>
+      <w:proofErr w:type="spellEnd"/>
+      <w:r>
+        <w:rPr>
+          <w:lang w:val="de-DE"/>
+        </w:rPr>
+        <w:t xml:space="preserve"> </w:t>
+      </w:r>
+      <w:proofErr w:type="spellStart"/>
+      <w:r>
+        <w:rPr>
+          <w:lang w:val="de-DE"/>
+        </w:rPr>
+        <w:t>this</w:t>
+      </w:r>
+      <w:proofErr w:type="spellEnd"/>
+      <w:r>
+        <w:rPr>
+          <w:lang w:val="de-DE"/>
+        </w:rPr>
+        <w:t xml:space="preserve"> </w:t>
+      </w:r>
+      <w:proofErr w:type="spellStart"/>
+      <w:r>
+        <w:rPr>
+          <w:lang w:val="de-DE"/>
+        </w:rPr>
+        <w:t>is</w:t>
+      </w:r>
+      <w:proofErr w:type="spellEnd"/>
+      <w:r>
+        <w:rPr>
+          <w:lang w:val="de-DE"/>
+        </w:rPr>
+        <w:t xml:space="preserve"> not </w:t>
+      </w:r>
+      <w:proofErr w:type="spellStart"/>
+      <w:r>
+        <w:rPr>
+          <w:lang w:val="de-DE"/>
+        </w:rPr>
+        <w:t>mandatory</w:t>
+      </w:r>
+      <w:proofErr w:type="spellEnd"/>
+      <w:r>
+        <w:rPr>
+          <w:lang w:val="de-DE"/>
+        </w:rPr>
+        <w:t>.</w:t>
       </w:r>
     </w:p>
     <w:p>
       <w:pPr>
+        <w:pStyle w:val="berschrift3"/>
+        <w:rPr>
+          <w:lang w:val="de-DE"/>
+        </w:rPr>
+      </w:pPr>
+      <w:r>
+        <w:rPr>
+          <w:lang w:val="de-DE"/>
+        </w:rPr>
+        <w:t>Technischer Hintergrund</w:t>
+      </w:r>
+    </w:p>
+    <w:p>
+      <w:pPr>
+        <w:pStyle w:val="Listenabsatz"/>
+        <w:rPr>
+          <w:lang w:val="de-DE"/>
+        </w:rPr>
+      </w:pPr>
+      <w:r>
+        <w:rPr>
+          <w:lang w:val="de-DE"/>
+        </w:rPr>
+        <w:t>RDFS, OWL, (Rules??)</w:t>
+      </w:r>
+    </w:p>
+    <w:p>
+      <w:pPr>
+        <w:pStyle w:val="berschrift2"/>
+        <w:rPr>
+          <w:lang w:val="de-DE"/>
+        </w:rPr>
+      </w:pPr>
+      <w:r>
+        <w:rPr>
+          <w:lang w:val="de-DE"/>
+        </w:rPr>
+        <w:t>Die</w:t>
+      </w:r>
+      <w:r>
+        <w:rPr>
+          <w:lang w:val="de-DE"/>
+        </w:rPr>
+        <w:t xml:space="preserve"> Open World </w:t>
+      </w:r>
+      <w:proofErr w:type="spellStart"/>
+      <w:r>
+        <w:rPr>
+          <w:lang w:val="de-DE"/>
+        </w:rPr>
+        <w:t>Assumption</w:t>
+      </w:r>
+      <w:proofErr w:type="spellEnd"/>
+    </w:p>
+    <w:p>
+      <w:pPr>
+        <w:pStyle w:val="Listenabsatz"/>
+        <w:rPr>
+          <w:lang w:val="de-DE"/>
+        </w:rPr>
+      </w:pPr>
+      <w:proofErr w:type="spellStart"/>
+      <w:r>
+        <w:rPr>
+          <w:lang w:val="de-DE"/>
+        </w:rPr>
+        <w:t>Maybe</w:t>
+      </w:r>
+      <w:proofErr w:type="spellEnd"/>
+      <w:r>
+        <w:rPr>
+          <w:lang w:val="de-DE"/>
+        </w:rPr>
+        <w:t xml:space="preserve"> </w:t>
+      </w:r>
+      <w:proofErr w:type="spellStart"/>
+      <w:r>
+        <w:rPr>
+          <w:lang w:val="de-DE"/>
+        </w:rPr>
+        <w:t>the</w:t>
+      </w:r>
+      <w:proofErr w:type="spellEnd"/>
+      <w:r>
+        <w:rPr>
+          <w:lang w:val="de-DE"/>
+        </w:rPr>
+        <w:t xml:space="preserve"> </w:t>
+      </w:r>
+      <w:proofErr w:type="spellStart"/>
+      <w:r>
+        <w:rPr>
+          <w:lang w:val="de-DE"/>
+        </w:rPr>
+        <w:t>most</w:t>
+      </w:r>
+      <w:proofErr w:type="spellEnd"/>
+      <w:r>
+        <w:rPr>
+          <w:lang w:val="de-DE"/>
+        </w:rPr>
+        <w:t xml:space="preserve"> </w:t>
+      </w:r>
+      <w:proofErr w:type="spellStart"/>
+      <w:r>
+        <w:rPr>
+          <w:lang w:val="de-DE"/>
+        </w:rPr>
+        <w:t>complicated</w:t>
+      </w:r>
+      <w:proofErr w:type="spellEnd"/>
+      <w:r>
+        <w:rPr>
+          <w:lang w:val="de-DE"/>
+        </w:rPr>
+        <w:t xml:space="preserve"> </w:t>
+      </w:r>
+      <w:proofErr w:type="spellStart"/>
+      <w:r>
+        <w:rPr>
+          <w:lang w:val="de-DE"/>
+        </w:rPr>
+        <w:t>concept</w:t>
+      </w:r>
+      <w:proofErr w:type="spellEnd"/>
+    </w:p>
+    <w:p>
+      <w:pPr>
+        <w:pStyle w:val="Listenabsatz"/>
+        <w:rPr>
+          <w:lang w:val="de-DE"/>
+        </w:rPr>
+      </w:pPr>
+      <w:r>
+        <w:rPr>
+          <w:lang w:val="de-DE"/>
+        </w:rPr>
+        <w:t xml:space="preserve">Deals </w:t>
+      </w:r>
+      <w:proofErr w:type="spellStart"/>
+      <w:r>
+        <w:rPr>
+          <w:lang w:val="de-DE"/>
+        </w:rPr>
+        <w:t>with</w:t>
+      </w:r>
+      <w:proofErr w:type="spellEnd"/>
+      <w:r>
+        <w:rPr>
+          <w:lang w:val="de-DE"/>
+        </w:rPr>
+        <w:t xml:space="preserve"> </w:t>
+      </w:r>
+      <w:proofErr w:type="spellStart"/>
+      <w:r>
+        <w:rPr>
+          <w:lang w:val="de-DE"/>
+        </w:rPr>
+        <w:t>incomplete</w:t>
+      </w:r>
+      <w:proofErr w:type="spellEnd"/>
+      <w:r>
+        <w:rPr>
+          <w:lang w:val="de-DE"/>
+        </w:rPr>
+        <w:t xml:space="preserve"> </w:t>
+      </w:r>
+      <w:proofErr w:type="spellStart"/>
+      <w:r>
+        <w:rPr>
+          <w:lang w:val="de-DE"/>
+        </w:rPr>
+        <w:t>knowledge</w:t>
+      </w:r>
+      <w:proofErr w:type="spellEnd"/>
+    </w:p>
+    <w:p>
+      <w:pPr>
+        <w:pStyle w:val="Listenabsatz"/>
+        <w:rPr>
+          <w:lang w:val="de-DE"/>
+        </w:rPr>
+      </w:pPr>
+      <w:proofErr w:type="spellStart"/>
+      <w:r>
+        <w:rPr>
+          <w:lang w:val="de-DE"/>
+        </w:rPr>
+        <w:t>Tries</w:t>
+      </w:r>
+      <w:proofErr w:type="spellEnd"/>
+      <w:r>
+        <w:rPr>
+          <w:lang w:val="de-DE"/>
+        </w:rPr>
+        <w:t xml:space="preserve"> </w:t>
+      </w:r>
+      <w:proofErr w:type="spellStart"/>
+      <w:r>
+        <w:rPr>
+          <w:lang w:val="de-DE"/>
+        </w:rPr>
+        <w:t>to</w:t>
+      </w:r>
+      <w:proofErr w:type="spellEnd"/>
+      <w:r>
+        <w:rPr>
+          <w:lang w:val="de-DE"/>
+        </w:rPr>
+        <w:t xml:space="preserve"> </w:t>
+      </w:r>
+      <w:proofErr w:type="spellStart"/>
+      <w:r>
+        <w:rPr>
+          <w:lang w:val="de-DE"/>
+        </w:rPr>
+        <w:t>avoid</w:t>
+      </w:r>
+      <w:proofErr w:type="spellEnd"/>
+      <w:r>
+        <w:rPr>
+          <w:lang w:val="de-DE"/>
+        </w:rPr>
+        <w:t xml:space="preserve"> </w:t>
+      </w:r>
+      <w:proofErr w:type="spellStart"/>
+      <w:r>
+        <w:rPr>
+          <w:lang w:val="de-DE"/>
+        </w:rPr>
+        <w:t>contradictions</w:t>
+      </w:r>
+      <w:proofErr w:type="spellEnd"/>
+      <w:r>
+        <w:rPr>
+          <w:lang w:val="de-DE"/>
+        </w:rPr>
+        <w:t xml:space="preserve">, </w:t>
+      </w:r>
+      <w:proofErr w:type="spellStart"/>
+      <w:r>
+        <w:rPr>
+          <w:lang w:val="de-DE"/>
+        </w:rPr>
+        <w:t>infers</w:t>
+      </w:r>
+      <w:proofErr w:type="spellEnd"/>
+      <w:r>
+        <w:rPr>
+          <w:lang w:val="de-DE"/>
+        </w:rPr>
+        <w:t xml:space="preserve"> </w:t>
+      </w:r>
+      <w:proofErr w:type="spellStart"/>
+      <w:r>
+        <w:rPr>
+          <w:lang w:val="de-DE"/>
+        </w:rPr>
+        <w:t>new</w:t>
+      </w:r>
+      <w:proofErr w:type="spellEnd"/>
+      <w:r>
+        <w:rPr>
+          <w:lang w:val="de-DE"/>
+        </w:rPr>
+        <w:t xml:space="preserve"> </w:t>
+      </w:r>
+      <w:proofErr w:type="spellStart"/>
+      <w:r>
+        <w:rPr>
+          <w:lang w:val="de-DE"/>
+        </w:rPr>
+        <w:t>knowledge</w:t>
+      </w:r>
+      <w:proofErr w:type="spellEnd"/>
+      <w:r>
+        <w:rPr>
+          <w:lang w:val="de-DE"/>
+        </w:rPr>
+        <w:t xml:space="preserve"> </w:t>
+      </w:r>
+      <w:proofErr w:type="spellStart"/>
+      <w:r>
+        <w:rPr>
+          <w:lang w:val="de-DE"/>
+        </w:rPr>
+        <w:t>instead</w:t>
+      </w:r>
+      <w:proofErr w:type="spellEnd"/>
+    </w:p>
+    <w:p>
+      <w:pPr>
+        <w:pStyle w:val="Listenabsatz"/>
+        <w:rPr>
+          <w:lang w:val="de-DE"/>
+        </w:rPr>
+      </w:pPr>
+      <w:proofErr w:type="spellStart"/>
+      <w:r>
+        <w:rPr>
+          <w:lang w:val="de-DE"/>
+        </w:rPr>
+        <w:t>Interesting</w:t>
+      </w:r>
+      <w:proofErr w:type="spellEnd"/>
+      <w:r>
+        <w:rPr>
+          <w:lang w:val="de-DE"/>
+        </w:rPr>
+        <w:t xml:space="preserve"> </w:t>
+      </w:r>
+      <w:proofErr w:type="spellStart"/>
+      <w:r>
+        <w:rPr>
+          <w:lang w:val="de-DE"/>
+        </w:rPr>
+        <w:t>concept</w:t>
+      </w:r>
+      <w:proofErr w:type="spellEnd"/>
+      <w:r>
+        <w:rPr>
+          <w:lang w:val="de-DE"/>
+        </w:rPr>
+        <w:t xml:space="preserve"> </w:t>
+      </w:r>
+      <w:proofErr w:type="spellStart"/>
+      <w:r>
+        <w:rPr>
+          <w:lang w:val="de-DE"/>
+        </w:rPr>
+        <w:t>for</w:t>
+      </w:r>
+      <w:proofErr w:type="spellEnd"/>
+      <w:r>
+        <w:rPr>
+          <w:lang w:val="de-DE"/>
+        </w:rPr>
+        <w:t xml:space="preserve"> </w:t>
+      </w:r>
+      <w:proofErr w:type="spellStart"/>
+      <w:r>
+        <w:rPr>
+          <w:lang w:val="de-DE"/>
+        </w:rPr>
+        <w:t>aggregated</w:t>
+      </w:r>
+      <w:proofErr w:type="spellEnd"/>
+      <w:r>
+        <w:rPr>
+          <w:lang w:val="de-DE"/>
+        </w:rPr>
+        <w:t xml:space="preserve"> </w:t>
+      </w:r>
+      <w:proofErr w:type="spellStart"/>
+      <w:r>
+        <w:rPr>
+          <w:lang w:val="de-DE"/>
+        </w:rPr>
+        <w:t>knowledge</w:t>
+      </w:r>
+      <w:proofErr w:type="spellEnd"/>
+      <w:r>
+        <w:rPr>
+          <w:lang w:val="de-DE"/>
+        </w:rPr>
+        <w:t xml:space="preserve"> </w:t>
+      </w:r>
+      <w:proofErr w:type="spellStart"/>
+      <w:r>
+        <w:rPr>
+          <w:lang w:val="de-DE"/>
+        </w:rPr>
+        <w:t>bases</w:t>
+      </w:r>
+      <w:proofErr w:type="spellEnd"/>
+      <w:r>
+        <w:rPr>
+          <w:lang w:val="de-DE"/>
+        </w:rPr>
+        <w:t xml:space="preserve"> </w:t>
+      </w:r>
+      <w:proofErr w:type="spellStart"/>
+      <w:r>
+        <w:rPr>
+          <w:lang w:val="de-DE"/>
+        </w:rPr>
+        <w:t>with</w:t>
+      </w:r>
+      <w:proofErr w:type="spellEnd"/>
+      <w:r>
+        <w:rPr>
+          <w:lang w:val="de-DE"/>
+        </w:rPr>
+        <w:t xml:space="preserve"> </w:t>
+      </w:r>
+      <w:proofErr w:type="spellStart"/>
+      <w:r>
+        <w:rPr>
+          <w:lang w:val="de-DE"/>
+        </w:rPr>
+        <w:t>data</w:t>
+      </w:r>
+      <w:proofErr w:type="spellEnd"/>
+      <w:r>
+        <w:rPr>
+          <w:lang w:val="de-DE"/>
+        </w:rPr>
+        <w:t xml:space="preserve"> </w:t>
+      </w:r>
+      <w:proofErr w:type="spellStart"/>
+      <w:r>
+        <w:rPr>
+          <w:lang w:val="de-DE"/>
+        </w:rPr>
+        <w:t>from</w:t>
+      </w:r>
+      <w:proofErr w:type="spellEnd"/>
+      <w:r>
+        <w:rPr>
+          <w:lang w:val="de-DE"/>
+        </w:rPr>
+        <w:t xml:space="preserve"> </w:t>
+      </w:r>
+      <w:proofErr w:type="spellStart"/>
+      <w:r>
+        <w:rPr>
+          <w:lang w:val="de-DE"/>
+        </w:rPr>
+        <w:t>various</w:t>
+      </w:r>
+      <w:proofErr w:type="spellEnd"/>
+      <w:r>
+        <w:rPr>
+          <w:lang w:val="de-DE"/>
+        </w:rPr>
+        <w:t xml:space="preserve"> </w:t>
+      </w:r>
+      <w:proofErr w:type="spellStart"/>
+      <w:r>
+        <w:rPr>
+          <w:lang w:val="de-DE"/>
+        </w:rPr>
+        <w:t>sources</w:t>
+      </w:r>
+      <w:proofErr w:type="spellEnd"/>
+    </w:p>
+    <w:p>
+      <w:pPr>
+        <w:pStyle w:val="Listenabsatz"/>
+        <w:rPr>
+          <w:lang w:val="de-DE"/>
+        </w:rPr>
+      </w:pPr>
+      <w:r>
+        <w:rPr>
+          <w:lang w:val="de-DE"/>
+        </w:rPr>
+        <w:t>(</w:t>
+      </w:r>
+      <w:proofErr w:type="spellStart"/>
+      <w:r>
+        <w:rPr>
+          <w:lang w:val="de-DE"/>
+        </w:rPr>
+        <w:t>Fuzziness</w:t>
+      </w:r>
+      <w:proofErr w:type="spellEnd"/>
+      <w:r>
+        <w:rPr>
+          <w:lang w:val="de-DE"/>
+        </w:rPr>
+        <w:t>,</w:t>
+      </w:r>
+      <w:r>
+        <w:rPr>
+          <w:lang w:val="de-DE"/>
+        </w:rPr>
+        <w:t xml:space="preserve"> Trust,</w:t>
+      </w:r>
+      <w:r>
+        <w:rPr>
+          <w:lang w:val="de-DE"/>
+        </w:rPr>
+        <w:t xml:space="preserve"> </w:t>
+      </w:r>
+      <w:proofErr w:type="spellStart"/>
+      <w:r>
+        <w:rPr>
+          <w:lang w:val="de-DE"/>
+        </w:rPr>
+        <w:t>Provenance</w:t>
+      </w:r>
+      <w:proofErr w:type="spellEnd"/>
+      <w:r>
+        <w:rPr>
+          <w:lang w:val="de-DE"/>
+        </w:rPr>
+        <w:t>)</w:t>
+      </w:r>
+    </w:p>
+    <w:p>
+      <w:pPr>
         <w:pStyle w:val="berschrift1"/>
-      </w:pPr>
-      <w:r>
-        <w:t>Conclusion</w:t>
+        <w:rPr>
+          <w:lang w:val="de-DE"/>
+        </w:rPr>
+      </w:pPr>
+      <w:r>
+        <w:rPr>
+          <w:lang w:val="de-DE"/>
+        </w:rPr>
+        <w:t>Schlussbetrachtung</w:t>
       </w:r>
     </w:p>
     <w:bookmarkEnd w:id="2"/>
     <w:p>
       <w:pPr>
         <w:pStyle w:val="Listenabsatz"/>
-      </w:pPr>
-      <w:r>
-        <w:t>Semantic Web Technologies have interesting solutions for current problems which are mostly unsolved.</w:t>
+        <w:rPr>
+          <w:lang w:val="de-DE"/>
+        </w:rPr>
+      </w:pPr>
+      <w:r>
+        <w:rPr>
+          <w:lang w:val="de-DE"/>
+        </w:rPr>
+        <w:t xml:space="preserve">Semantic Web Technologies </w:t>
+      </w:r>
+      <w:proofErr w:type="spellStart"/>
+      <w:r>
+        <w:rPr>
+          <w:lang w:val="de-DE"/>
+        </w:rPr>
+        <w:t>have</w:t>
+      </w:r>
+      <w:proofErr w:type="spellEnd"/>
+      <w:r>
+        <w:rPr>
+          <w:lang w:val="de-DE"/>
+        </w:rPr>
+        <w:t xml:space="preserve"> </w:t>
+      </w:r>
+      <w:proofErr w:type="spellStart"/>
+      <w:r>
+        <w:rPr>
+          <w:lang w:val="de-DE"/>
+        </w:rPr>
+        <w:t>interesting</w:t>
+      </w:r>
+      <w:proofErr w:type="spellEnd"/>
+      <w:r>
+        <w:rPr>
+          <w:lang w:val="de-DE"/>
+        </w:rPr>
+        <w:t xml:space="preserve"> </w:t>
+      </w:r>
+      <w:proofErr w:type="spellStart"/>
+      <w:r>
+        <w:rPr>
+          <w:lang w:val="de-DE"/>
+        </w:rPr>
+        <w:t>solutions</w:t>
+      </w:r>
+      <w:proofErr w:type="spellEnd"/>
+      <w:r>
+        <w:rPr>
+          <w:lang w:val="de-DE"/>
+        </w:rPr>
+        <w:t xml:space="preserve"> </w:t>
+      </w:r>
+      <w:proofErr w:type="spellStart"/>
+      <w:r>
+        <w:rPr>
+          <w:lang w:val="de-DE"/>
+        </w:rPr>
+        <w:t>for</w:t>
+      </w:r>
+      <w:proofErr w:type="spellEnd"/>
+      <w:r>
+        <w:rPr>
+          <w:lang w:val="de-DE"/>
+        </w:rPr>
+        <w:t xml:space="preserve"> </w:t>
+      </w:r>
+      <w:proofErr w:type="spellStart"/>
+      <w:r>
+        <w:rPr>
+          <w:lang w:val="de-DE"/>
+        </w:rPr>
+        <w:t>current</w:t>
+      </w:r>
+      <w:proofErr w:type="spellEnd"/>
+      <w:r>
+        <w:rPr>
+          <w:lang w:val="de-DE"/>
+        </w:rPr>
+        <w:t xml:space="preserve"> </w:t>
+      </w:r>
+      <w:proofErr w:type="spellStart"/>
+      <w:r>
+        <w:rPr>
+          <w:lang w:val="de-DE"/>
+        </w:rPr>
+        <w:t>problems</w:t>
+      </w:r>
+      <w:proofErr w:type="spellEnd"/>
+      <w:r>
+        <w:rPr>
+          <w:lang w:val="de-DE"/>
+        </w:rPr>
+        <w:t xml:space="preserve"> </w:t>
+      </w:r>
+      <w:proofErr w:type="spellStart"/>
+      <w:r>
+        <w:rPr>
+          <w:lang w:val="de-DE"/>
+        </w:rPr>
+        <w:t>which</w:t>
+      </w:r>
+      <w:proofErr w:type="spellEnd"/>
+      <w:r>
+        <w:rPr>
+          <w:lang w:val="de-DE"/>
+        </w:rPr>
+        <w:t xml:space="preserve"> </w:t>
+      </w:r>
+      <w:proofErr w:type="spellStart"/>
+      <w:r>
+        <w:rPr>
+          <w:lang w:val="de-DE"/>
+        </w:rPr>
+        <w:t>are</w:t>
+      </w:r>
+      <w:proofErr w:type="spellEnd"/>
+      <w:r>
+        <w:rPr>
+          <w:lang w:val="de-DE"/>
+        </w:rPr>
+        <w:t xml:space="preserve"> </w:t>
+      </w:r>
+      <w:proofErr w:type="spellStart"/>
+      <w:r>
+        <w:rPr>
+          <w:lang w:val="de-DE"/>
+        </w:rPr>
+        <w:t>mostly</w:t>
+      </w:r>
+      <w:proofErr w:type="spellEnd"/>
+      <w:r>
+        <w:rPr>
+          <w:lang w:val="de-DE"/>
+        </w:rPr>
+        <w:t xml:space="preserve"> </w:t>
+      </w:r>
+      <w:proofErr w:type="spellStart"/>
+      <w:r>
+        <w:rPr>
+          <w:lang w:val="de-DE"/>
+        </w:rPr>
+        <w:t>unsolved</w:t>
+      </w:r>
+      <w:proofErr w:type="spellEnd"/>
+      <w:r>
+        <w:rPr>
+          <w:lang w:val="de-DE"/>
+        </w:rPr>
+        <w:t>.</w:t>
       </w:r>
     </w:p>
     <w:p>
       <w:pPr>
         <w:pStyle w:val="Listenabsatz"/>
-      </w:pPr>
-      <w:r>
-        <w:t xml:space="preserve">Standards and Implementations will change but the problems behind not. </w:t>
+        <w:rPr>
+          <w:lang w:val="de-DE"/>
+        </w:rPr>
+      </w:pPr>
+      <w:r>
+        <w:rPr>
+          <w:lang w:val="de-DE"/>
+        </w:rPr>
+        <w:t xml:space="preserve">Standards </w:t>
+      </w:r>
+      <w:proofErr w:type="spellStart"/>
+      <w:r>
+        <w:rPr>
+          <w:lang w:val="de-DE"/>
+        </w:rPr>
+        <w:t>and</w:t>
+      </w:r>
+      <w:proofErr w:type="spellEnd"/>
+      <w:r>
+        <w:rPr>
+          <w:lang w:val="de-DE"/>
+        </w:rPr>
+        <w:t xml:space="preserve"> Implementations will </w:t>
+      </w:r>
+      <w:proofErr w:type="spellStart"/>
+      <w:r>
+        <w:rPr>
+          <w:lang w:val="de-DE"/>
+        </w:rPr>
+        <w:t>change</w:t>
+      </w:r>
+      <w:proofErr w:type="spellEnd"/>
+      <w:r>
+        <w:rPr>
+          <w:lang w:val="de-DE"/>
+        </w:rPr>
+        <w:t xml:space="preserve"> but </w:t>
+      </w:r>
+      <w:proofErr w:type="spellStart"/>
+      <w:r>
+        <w:rPr>
+          <w:lang w:val="de-DE"/>
+        </w:rPr>
+        <w:t>the</w:t>
+      </w:r>
+      <w:proofErr w:type="spellEnd"/>
+      <w:r>
+        <w:rPr>
+          <w:lang w:val="de-DE"/>
+        </w:rPr>
+        <w:t xml:space="preserve"> </w:t>
+      </w:r>
+      <w:proofErr w:type="spellStart"/>
+      <w:r>
+        <w:rPr>
+          <w:lang w:val="de-DE"/>
+        </w:rPr>
+        <w:t>problems</w:t>
+      </w:r>
+      <w:proofErr w:type="spellEnd"/>
+      <w:r>
+        <w:rPr>
+          <w:lang w:val="de-DE"/>
+        </w:rPr>
+        <w:t xml:space="preserve"> </w:t>
+      </w:r>
+      <w:proofErr w:type="spellStart"/>
+      <w:r>
+        <w:rPr>
+          <w:lang w:val="de-DE"/>
+        </w:rPr>
+        <w:t>behind</w:t>
+      </w:r>
+      <w:proofErr w:type="spellEnd"/>
+      <w:r>
+        <w:rPr>
+          <w:lang w:val="de-DE"/>
+        </w:rPr>
+        <w:t xml:space="preserve"> not. </w:t>
       </w:r>
     </w:p>
     <w:p>
       <w:pPr>
         <w:pStyle w:val="Listenabsatz"/>
-      </w:pPr>
-      <w:r>
-        <w:t>Understanding the concepts behind may prove to be useful, no matter if the Semantic Web Vision gets the adoption it needs.</w:t>
+        <w:rPr>
+          <w:lang w:val="de-DE"/>
+        </w:rPr>
+      </w:pPr>
+      <w:r>
+        <w:rPr>
+          <w:lang w:val="de-DE"/>
+        </w:rPr>
+        <w:t xml:space="preserve">Understanding </w:t>
+      </w:r>
+      <w:proofErr w:type="spellStart"/>
+      <w:r>
+        <w:rPr>
+          <w:lang w:val="de-DE"/>
+        </w:rPr>
+        <w:t>the</w:t>
+      </w:r>
+      <w:proofErr w:type="spellEnd"/>
+      <w:r>
+        <w:rPr>
+          <w:lang w:val="de-DE"/>
+        </w:rPr>
+        <w:t xml:space="preserve"> </w:t>
+      </w:r>
+      <w:proofErr w:type="spellStart"/>
+      <w:r>
+        <w:rPr>
+          <w:lang w:val="de-DE"/>
+        </w:rPr>
+        <w:t>concepts</w:t>
+      </w:r>
+      <w:proofErr w:type="spellEnd"/>
+      <w:r>
+        <w:rPr>
+          <w:lang w:val="de-DE"/>
+        </w:rPr>
+        <w:t xml:space="preserve"> </w:t>
+      </w:r>
+      <w:proofErr w:type="spellStart"/>
+      <w:r>
+        <w:rPr>
+          <w:lang w:val="de-DE"/>
+        </w:rPr>
+        <w:t>behind</w:t>
+      </w:r>
+      <w:proofErr w:type="spellEnd"/>
+      <w:r>
+        <w:rPr>
+          <w:lang w:val="de-DE"/>
+        </w:rPr>
+        <w:t xml:space="preserve"> </w:t>
+      </w:r>
+      <w:proofErr w:type="spellStart"/>
+      <w:r>
+        <w:rPr>
+          <w:lang w:val="de-DE"/>
+        </w:rPr>
+        <w:t>may</w:t>
+      </w:r>
+      <w:proofErr w:type="spellEnd"/>
+      <w:r>
+        <w:rPr>
+          <w:lang w:val="de-DE"/>
+        </w:rPr>
+        <w:t xml:space="preserve"> </w:t>
+      </w:r>
+      <w:proofErr w:type="spellStart"/>
+      <w:r>
+        <w:rPr>
+          <w:lang w:val="de-DE"/>
+        </w:rPr>
+        <w:t>prove</w:t>
+      </w:r>
+      <w:proofErr w:type="spellEnd"/>
+      <w:r>
+        <w:rPr>
+          <w:lang w:val="de-DE"/>
+        </w:rPr>
+        <w:t xml:space="preserve"> </w:t>
+      </w:r>
+      <w:proofErr w:type="spellStart"/>
+      <w:r>
+        <w:rPr>
+          <w:lang w:val="de-DE"/>
+        </w:rPr>
+        <w:t>to</w:t>
+      </w:r>
+      <w:proofErr w:type="spellEnd"/>
+      <w:r>
+        <w:rPr>
+          <w:lang w:val="de-DE"/>
+        </w:rPr>
+        <w:t xml:space="preserve"> </w:t>
+      </w:r>
+      <w:proofErr w:type="spellStart"/>
+      <w:r>
+        <w:rPr>
+          <w:lang w:val="de-DE"/>
+        </w:rPr>
+        <w:t>be</w:t>
+      </w:r>
+      <w:proofErr w:type="spellEnd"/>
+      <w:r>
+        <w:rPr>
+          <w:lang w:val="de-DE"/>
+        </w:rPr>
+        <w:t xml:space="preserve"> </w:t>
+      </w:r>
+      <w:proofErr w:type="spellStart"/>
+      <w:r>
+        <w:rPr>
+          <w:lang w:val="de-DE"/>
+        </w:rPr>
+        <w:t>useful</w:t>
+      </w:r>
+      <w:proofErr w:type="spellEnd"/>
+      <w:r>
+        <w:rPr>
+          <w:lang w:val="de-DE"/>
+        </w:rPr>
+        <w:t xml:space="preserve">, </w:t>
+      </w:r>
+      <w:proofErr w:type="spellStart"/>
+      <w:r>
+        <w:rPr>
+          <w:lang w:val="de-DE"/>
+        </w:rPr>
+        <w:t>no</w:t>
+      </w:r>
+      <w:proofErr w:type="spellEnd"/>
+      <w:r>
+        <w:rPr>
+          <w:lang w:val="de-DE"/>
+        </w:rPr>
+        <w:t xml:space="preserve"> matter </w:t>
+      </w:r>
+      <w:proofErr w:type="spellStart"/>
+      <w:r>
+        <w:rPr>
+          <w:lang w:val="de-DE"/>
+        </w:rPr>
+        <w:t>if</w:t>
+      </w:r>
+      <w:proofErr w:type="spellEnd"/>
+      <w:r>
+        <w:rPr>
+          <w:lang w:val="de-DE"/>
+        </w:rPr>
+        <w:t xml:space="preserve"> </w:t>
+      </w:r>
+      <w:proofErr w:type="spellStart"/>
+      <w:r>
+        <w:rPr>
+          <w:lang w:val="de-DE"/>
+        </w:rPr>
+        <w:t>the</w:t>
+      </w:r>
+      <w:proofErr w:type="spellEnd"/>
+      <w:r>
+        <w:rPr>
+          <w:lang w:val="de-DE"/>
+        </w:rPr>
+        <w:t xml:space="preserve"> Semantic Web Vision </w:t>
+      </w:r>
+      <w:proofErr w:type="spellStart"/>
+      <w:r>
+        <w:rPr>
+          <w:lang w:val="de-DE"/>
+        </w:rPr>
+        <w:t>gets</w:t>
+      </w:r>
+      <w:proofErr w:type="spellEnd"/>
+      <w:r>
+        <w:rPr>
+          <w:lang w:val="de-DE"/>
+        </w:rPr>
+        <w:t xml:space="preserve"> </w:t>
+      </w:r>
+      <w:proofErr w:type="spellStart"/>
+      <w:r>
+        <w:rPr>
+          <w:lang w:val="de-DE"/>
+        </w:rPr>
+        <w:t>the</w:t>
+      </w:r>
+      <w:proofErr w:type="spellEnd"/>
+      <w:r>
+        <w:rPr>
+          <w:lang w:val="de-DE"/>
+        </w:rPr>
+        <w:t xml:space="preserve"> </w:t>
+      </w:r>
+      <w:proofErr w:type="spellStart"/>
+      <w:r>
+        <w:rPr>
+          <w:lang w:val="de-DE"/>
+        </w:rPr>
+        <w:t>adoption</w:t>
+      </w:r>
+      <w:proofErr w:type="spellEnd"/>
+      <w:r>
+        <w:rPr>
+          <w:lang w:val="de-DE"/>
+        </w:rPr>
+        <w:t xml:space="preserve"> </w:t>
+      </w:r>
+      <w:proofErr w:type="spellStart"/>
+      <w:r>
+        <w:rPr>
+          <w:lang w:val="de-DE"/>
+        </w:rPr>
+        <w:t>it</w:t>
+      </w:r>
+      <w:proofErr w:type="spellEnd"/>
+      <w:r>
+        <w:rPr>
+          <w:lang w:val="de-DE"/>
+        </w:rPr>
+        <w:t xml:space="preserve"> </w:t>
+      </w:r>
+      <w:proofErr w:type="spellStart"/>
+      <w:r>
+        <w:rPr>
+          <w:lang w:val="de-DE"/>
+        </w:rPr>
+        <w:t>needs</w:t>
+      </w:r>
+      <w:proofErr w:type="spellEnd"/>
+      <w:r>
+        <w:rPr>
+          <w:lang w:val="de-DE"/>
+        </w:rPr>
+        <w:t>.</w:t>
       </w:r>
     </w:p>
     <w:p>
       <w:pPr>
         <w:pStyle w:val="CitaviBibliographyHeading"/>
-      </w:pPr>
-      <w:r>
-        <w:lastRenderedPageBreak/>
+        <w:rPr>
+          <w:lang w:val="de-DE"/>
+        </w:rPr>
+      </w:pPr>
+      <w:r>
+        <w:rPr>
+          <w:lang w:val="de-DE"/>
+        </w:rPr>
         <w:fldChar w:fldCharType="begin"/>
       </w:r>
       <w:r>
-        <w:instrText>ADDIN CITAVI.BIBLIOGRAPHY 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</w:instrText>
-      </w:r>
-      <w:r>
+        <w:rPr>
+          <w:lang w:val="de-DE"/>
+        </w:rPr>
+        <w:instrText>ADDIN CITAVI.BIBLIOGRAPHY 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</w:instrText>
+      </w:r>
+      <w:r>
+        <w:rPr>
+          <w:lang w:val="de-DE"/>
+        </w:rPr>
         <w:fldChar w:fldCharType="separate"/>
       </w:r>
-      <w:bookmarkStart w:id="11" w:name="_CTVBIBLIOGRAPHY1"/>
-      <w:bookmarkEnd w:id="11"/>
-      <w:r>
+      <w:bookmarkStart w:id="18" w:name="_CTVBIBLIOGRAPHY1"/>
+      <w:bookmarkEnd w:id="18"/>
+      <w:r>
+        <w:rPr>
+          <w:lang w:val="de-DE"/>
+        </w:rPr>
         <w:t>References</w:t>
       </w:r>
     </w:p>
     <w:p>
       <w:pPr>
         <w:pStyle w:val="CitaviBibliographyEntry"/>
-      </w:pPr>
-      <w:r>
+        <w:rPr>
+          <w:lang w:val="de-DE"/>
+        </w:rPr>
+      </w:pPr>
+      <w:r>
+        <w:rPr>
+          <w:lang w:val="de-DE"/>
+        </w:rPr>
         <w:t>[1]</w:t>
       </w:r>
       <w:r>
+        <w:rPr>
+          <w:lang w:val="de-DE"/>
+        </w:rPr>
         <w:tab/>
         <w:t xml:space="preserve">Tim Berners-Lee, </w:t>
       </w:r>
       <w:r>
         <w:rPr>
           <w:i/>
-        </w:rPr>
-        <w:t xml:space="preserve">Semantic Web, and Other Technologies to Watch. </w:t>
-      </w:r>
-      <w:r>
-        <w:t>Available: http://www.w3.org/2007/Talks/0130-sb-W3CTechSemWeb/#(24) (2014, Oct. 24).</w:t>
+          <w:lang w:val="de-DE"/>
+        </w:rPr>
+        <w:t xml:space="preserve">The next web. </w:t>
+      </w:r>
+      <w:r>
+        <w:rPr>
+          <w:lang w:val="de-DE"/>
+        </w:rPr>
+        <w:t>Available: http://www.ted.com/talks/tim_berners_lee_on_the_next_web.html (2013, Oct. 08).</w:t>
       </w:r>
     </w:p>
     <w:p>
       <w:pPr>
         <w:pStyle w:val="CitaviBibliographyEntry"/>
-      </w:pPr>
-      <w:r>
+        <w:rPr>
+          <w:lang w:val="de-DE"/>
+        </w:rPr>
+      </w:pPr>
+      <w:r>
+        <w:rPr>
+          <w:lang w:val="de-DE"/>
+        </w:rPr>
         <w:t>[2]</w:t>
       </w:r>
       <w:r>
+        <w:rPr>
+          <w:lang w:val="de-DE"/>
+        </w:rPr>
+        <w:tab/>
+        <w:t xml:space="preserve">S. Sankar, </w:t>
+      </w:r>
+      <w:r>
+        <w:rPr>
+          <w:i/>
+          <w:lang w:val="de-DE"/>
+        </w:rPr>
+        <w:t xml:space="preserve">The rise of human-computer cooperation. </w:t>
+      </w:r>
+      <w:r>
+        <w:rPr>
+          <w:lang w:val="de-DE"/>
+        </w:rPr>
+        <w:t>Available: http://www.ted.com/talks/shyam_sankar_the_rise_of_human_computer_cooperation?language=en (2014, Oct. 31).</w:t>
+      </w:r>
+    </w:p>
+    <w:p>
+      <w:pPr>
+        <w:pStyle w:val="CitaviBibliographyEntry"/>
+        <w:rPr>
+          <w:lang w:val="de-DE"/>
+        </w:rPr>
+      </w:pPr>
+      <w:r>
+        <w:rPr>
+          <w:lang w:val="de-DE"/>
+        </w:rPr>
+        <w:t>[3]</w:t>
+      </w:r>
+      <w:r>
+        <w:rPr>
+          <w:lang w:val="de-DE"/>
+        </w:rPr>
         <w:tab/>
         <w:t xml:space="preserve">Google Inc, Yahoo Inc, Microsoft Corporation and Yandex, </w:t>
       </w:r>
       <w:r>
         <w:rPr>
           <w:i/>
+          <w:lang w:val="de-DE"/>
         </w:rPr>
         <w:t xml:space="preserve">schema.org. </w:t>
       </w:r>
       <w:r>
+        <w:rPr>
+          <w:lang w:val="de-DE"/>
+        </w:rPr>
         <w:t>Available: http://schema.org/ (2014, Oct. 24).</w:t>
       </w:r>
     </w:p>
     <w:p>
       <w:pPr>
         <w:pStyle w:val="CitaviBibliographyEntry"/>
-      </w:pPr>
-      <w:r>
-        <w:t>[3]</w:t>
-      </w:r>
-      <w:r>
+        <w:rPr>
+          <w:lang w:val="de-DE"/>
+        </w:rPr>
+      </w:pPr>
+      <w:r>
+        <w:rPr>
+          <w:lang w:val="de-DE"/>
+        </w:rPr>
+        <w:t>[4]</w:t>
+      </w:r>
+      <w:r>
+        <w:rPr>
+          <w:lang w:val="de-DE"/>
+        </w:rPr>
         <w:tab/>
         <w:t xml:space="preserve">Facebook, </w:t>
       </w:r>
       <w:r>
         <w:rPr>
           <w:i/>
+          <w:lang w:val="de-DE"/>
         </w:rPr>
         <w:t xml:space="preserve">Open Graph protocol. </w:t>
       </w:r>
       <w:r>
+        <w:rPr>
+          <w:lang w:val="de-DE"/>
+        </w:rPr>
         <w:t>Available: http://ogp.me/ (2014, Oct. 25).</w:t>
       </w:r>
     </w:p>
     <w:p>
       <w:pPr>
         <w:pStyle w:val="CitaviBibliographyEntry"/>
-      </w:pPr>
-      <w:r>
-        <w:t>[4]</w:t>
-      </w:r>
-      <w:r>
+        <w:rPr>
+          <w:lang w:val="de-DE"/>
+        </w:rPr>
+      </w:pPr>
+      <w:r>
+        <w:rPr>
+          <w:lang w:val="de-DE"/>
+        </w:rPr>
+        <w:t>[5]</w:t>
+      </w:r>
+      <w:r>
+        <w:rPr>
+          <w:lang w:val="de-DE"/>
+        </w:rPr>
+        <w:tab/>
+        <w:t xml:space="preserve">Antoine Isaac, Ed Summers, </w:t>
+      </w:r>
+      <w:r>
+        <w:rPr>
+          <w:i/>
+          <w:lang w:val="de-DE"/>
+        </w:rPr>
+        <w:t xml:space="preserve">SKOS Simple Knowledge Organization System Primer. </w:t>
+      </w:r>
+      <w:r>
+        <w:rPr>
+          <w:lang w:val="de-DE"/>
+        </w:rPr>
+        <w:t>Available: http://www.w3.org/TR/2009/NOTE-skos-primer-20090818/ (2014, Oct. 31).</w:t>
+      </w:r>
+    </w:p>
+    <w:p>
+      <w:pPr>
+        <w:pStyle w:val="CitaviBibliographyEntry"/>
+        <w:rPr>
+          <w:lang w:val="de-DE"/>
+        </w:rPr>
+      </w:pPr>
+      <w:r>
+        <w:rPr>
+          <w:lang w:val="de-DE"/>
+        </w:rPr>
+        <w:t>[6]</w:t>
+      </w:r>
+      <w:r>
+        <w:rPr>
+          <w:lang w:val="de-DE"/>
+        </w:rPr>
         <w:tab/>
         <w:t xml:space="preserve">Manu Sporny, </w:t>
       </w:r>
       <w:r>
         <w:rPr>
           <w:i/>
+          <w:lang w:val="de-DE"/>
         </w:rPr>
         <w:t xml:space="preserve">HTML+RDFa 1.1. </w:t>
       </w:r>
       <w:r>
+        <w:rPr>
+          <w:lang w:val="de-DE"/>
+        </w:rPr>
         <w:t>Available: http://www.w3.org/TR/2013/REC-html-rdfa-20130822/ (2013, Oct. 14).</w:t>
       </w:r>
     </w:p>
     <w:p>
       <w:pPr>
         <w:pStyle w:val="CitaviBibliographyEntry"/>
-      </w:pPr>
-      <w:r>
-        <w:t>[5]</w:t>
-      </w:r>
-      <w:r>
+        <w:rPr>
+          <w:lang w:val="de-DE"/>
+        </w:rPr>
+      </w:pPr>
+      <w:r>
+        <w:rPr>
+          <w:lang w:val="de-DE"/>
+        </w:rPr>
+        <w:t>[7]</w:t>
+      </w:r>
+      <w:r>
+        <w:rPr>
+          <w:lang w:val="de-DE"/>
+        </w:rPr>
         <w:tab/>
         <w:t xml:space="preserve">Ian Hickson, </w:t>
       </w:r>
       <w:r>
         <w:rPr>
           <w:i/>
+          <w:lang w:val="de-DE"/>
         </w:rPr>
         <w:t xml:space="preserve">HTML Microdata. </w:t>
       </w:r>
       <w:r>
+        <w:rPr>
+          <w:lang w:val="de-DE"/>
+        </w:rPr>
         <w:t>Available: http://www.w3.org/TR/microdata/ (2014, Oct. 24).</w:t>
       </w:r>
     </w:p>
     <w:p>
       <w:pPr>
         <w:pStyle w:val="CitaviBibliographyEntry"/>
-      </w:pPr>
-      <w:r>
-        <w:t>[6]</w:t>
-      </w:r>
-      <w:r>
+        <w:rPr>
+          <w:lang w:val="de-DE"/>
+        </w:rPr>
+      </w:pPr>
+      <w:r>
+        <w:rPr>
+          <w:lang w:val="de-DE"/>
+        </w:rPr>
+        <w:lastRenderedPageBreak/>
+        <w:t>[8]</w:t>
+      </w:r>
+      <w:r>
+        <w:rPr>
+          <w:lang w:val="de-DE"/>
+        </w:rPr>
         <w:tab/>
         <w:t xml:space="preserve">Manu Sporny et al, </w:t>
       </w:r>
       <w:r>
         <w:rPr>
           <w:i/>
+          <w:lang w:val="de-DE"/>
         </w:rPr>
         <w:t xml:space="preserve">JSON-LD 1.0. </w:t>
       </w:r>
       <w:r>
+        <w:rPr>
+          <w:lang w:val="de-DE"/>
+        </w:rPr>
         <w:t>Available: http://www.w3.org/TR/json-ld/ (2014, Oct. 24).</w:t>
       </w:r>
     </w:p>
     <w:p>
       <w:pPr>
         <w:pStyle w:val="CitaviBibliographyEntry"/>
-      </w:pPr>
-      <w:r>
-        <w:t>[7]</w:t>
-      </w:r>
-      <w:r>
+        <w:rPr>
+          <w:lang w:val="de-DE"/>
+        </w:rPr>
+      </w:pPr>
+      <w:r>
+        <w:rPr>
+          <w:lang w:val="de-DE"/>
+        </w:rPr>
+        <w:t>[9]</w:t>
+      </w:r>
+      <w:r>
+        <w:rPr>
+          <w:lang w:val="de-DE"/>
+        </w:rPr>
         <w:tab/>
         <w:t xml:space="preserve">Gavin Carothers and Eric Prud’hommeaux, </w:t>
       </w:r>
       <w:r>
         <w:rPr>
           <w:i/>
+          <w:lang w:val="de-DE"/>
         </w:rPr>
         <w:t xml:space="preserve">Turtle. </w:t>
       </w:r>
       <w:r>
+        <w:rPr>
+          <w:lang w:val="de-DE"/>
+        </w:rPr>
         <w:t>Available: http://www.w3.org/TR/2013/CR-turtle-20130219/ (2013, Oct. 18).</w:t>
       </w:r>
     </w:p>
     <w:p>
       <w:pPr>
         <w:pStyle w:val="CitaviBibliographyEntry"/>
-      </w:pPr>
-      <w:r>
-        <w:t>[8]</w:t>
-      </w:r>
-      <w:r>
+        <w:rPr>
+          <w:lang w:val="de-DE"/>
+        </w:rPr>
+      </w:pPr>
+      <w:r>
+        <w:rPr>
+          <w:lang w:val="de-DE"/>
+        </w:rPr>
+        <w:t>[10]</w:t>
+      </w:r>
+      <w:r>
+        <w:rPr>
+          <w:lang w:val="de-DE"/>
+        </w:rPr>
         <w:tab/>
         <w:t xml:space="preserve">Eric Miller and Frank Manola, </w:t>
       </w:r>
       <w:r>
         <w:rPr>
           <w:i/>
+          <w:lang w:val="de-DE"/>
         </w:rPr>
         <w:t xml:space="preserve">RDF Primer. </w:t>
       </w:r>
       <w:r>
+        <w:rPr>
+          <w:lang w:val="de-DE"/>
+        </w:rPr>
         <w:t>Available: http://www.w3.org/TR/2004/REC-rdf-primer-20040210/ (2013, Oct. 14).</w:t>
       </w:r>
-      <w:r>
+    </w:p>
+    <w:p>
+      <w:pPr>
+        <w:pStyle w:val="CitaviBibliographyEntry"/>
+        <w:rPr>
+          <w:lang w:val="de-DE"/>
+        </w:rPr>
+      </w:pPr>
+      <w:r>
+        <w:rPr>
+          <w:lang w:val="de-DE"/>
+        </w:rPr>
+        <w:t>[11]</w:t>
+      </w:r>
+      <w:r>
+        <w:rPr>
+          <w:lang w:val="de-DE"/>
+        </w:rPr>
+        <w:tab/>
+        <w:t xml:space="preserve">T. H. Nelson, “Complex information processing,” in </w:t>
+      </w:r>
+      <w:r>
+        <w:rPr>
+          <w:i/>
+          <w:lang w:val="de-DE"/>
+        </w:rPr>
+        <w:t>the 1965 20th national conference</w:t>
+      </w:r>
+      <w:r>
+        <w:rPr>
+          <w:lang w:val="de-DE"/>
+        </w:rPr>
+        <w:t>, pp. 84–100.</w:t>
+      </w:r>
+    </w:p>
+    <w:p>
+      <w:pPr>
+        <w:pStyle w:val="CitaviBibliographyEntry"/>
+        <w:rPr>
+          <w:lang w:val="de-DE"/>
+        </w:rPr>
+      </w:pPr>
+      <w:r>
+        <w:rPr>
+          <w:lang w:val="de-DE"/>
+        </w:rPr>
+        <w:t>[12]</w:t>
+      </w:r>
+      <w:r>
+        <w:rPr>
+          <w:lang w:val="de-DE"/>
+        </w:rPr>
+        <w:tab/>
+        <w:t xml:space="preserve">Hendrik Arndt, </w:t>
+      </w:r>
+      <w:r>
+        <w:rPr>
+          <w:i/>
+          <w:lang w:val="de-DE"/>
+        </w:rPr>
+        <w:t>Integrierte Informationsarchitektur: Die erfolgreiche Konzeption professioneller Websites</w:t>
+      </w:r>
+      <w:r>
+        <w:rPr>
+          <w:lang w:val="de-DE"/>
+        </w:rPr>
+        <w:t>: Springer, 2006.</w:t>
+      </w:r>
+    </w:p>
+    <w:p>
+      <w:pPr>
+        <w:pStyle w:val="CitaviBibliographyEntry"/>
+        <w:rPr>
+          <w:lang w:val="de-DE"/>
+        </w:rPr>
+      </w:pPr>
+      <w:r>
+        <w:rPr>
+          <w:lang w:val="de-DE"/>
+        </w:rPr>
+        <w:t>[13]</w:t>
+      </w:r>
+      <w:r>
+        <w:rPr>
+          <w:lang w:val="de-DE"/>
+        </w:rPr>
+        <w:tab/>
+        <w:t xml:space="preserve">s. V. Wikipedia-Autoren, </w:t>
+      </w:r>
+      <w:r>
+        <w:rPr>
+          <w:i/>
+          <w:lang w:val="de-DE"/>
+        </w:rPr>
+        <w:t xml:space="preserve">Resource Description Framework - Wikipedia, the free encyclopedia. </w:t>
+      </w:r>
+      <w:r>
+        <w:rPr>
+          <w:lang w:val="de-DE"/>
+        </w:rPr>
+        <w:t>Available: http://en.wikipedia.org/w/index.php?oldid=580735405 (2013, Nov. 12).</w:t>
+      </w:r>
+    </w:p>
+    <w:p>
+      <w:pPr>
+        <w:pStyle w:val="CitaviBibliographyEntry"/>
+        <w:rPr>
+          <w:lang w:val="de-DE"/>
+        </w:rPr>
+      </w:pPr>
+      <w:r>
+        <w:rPr>
+          <w:lang w:val="de-DE"/>
+        </w:rPr>
+        <w:t>[14]</w:t>
+      </w:r>
+      <w:r>
+        <w:rPr>
+          <w:lang w:val="de-DE"/>
+        </w:rPr>
+        <w:tab/>
+        <w:t xml:space="preserve">P. Hitzler, </w:t>
+      </w:r>
+      <w:r>
+        <w:rPr>
+          <w:i/>
+          <w:lang w:val="de-DE"/>
+        </w:rPr>
+        <w:t>The semantic web: Proceedings</w:t>
+      </w:r>
+      <w:r>
+        <w:rPr>
+          <w:lang w:val="de-DE"/>
+        </w:rPr>
+        <w:t>. Berlin, Heidelberg, New York, NY: Springer, 2007.</w:t>
+      </w:r>
+      <w:r>
+        <w:rPr>
+          <w:lang w:val="de-DE"/>
+        </w:rPr>
         <w:fldChar w:fldCharType="end"/>
       </w:r>
     </w:p>
@@ -2400,16 +6152,29 @@
           <w:pPr>
             <w:pStyle w:val="KeinLeerraum"/>
           </w:pPr>
-          <w:fldSimple w:instr=" STYLEREF &quot;Überschrift 1&quot; \* MERGEFORMAT ">
-            <w:r>
-              <w:rPr>
-                <w:rStyle w:val="KeinLeerraumZchn"/>
-                <w:caps/>
-                <w:noProof/>
-              </w:rPr>
-              <w:t>Introduction</w:t>
-            </w:r>
-          </w:fldSimple>
+          <w:r>
+            <w:fldChar w:fldCharType="begin"/>
+          </w:r>
+          <w:r>
+            <w:instrText xml:space="preserve"> STYLEREF "Überschrift 1" \* MERGEFORMAT </w:instrText>
+          </w:r>
+          <w:r>
+            <w:fldChar w:fldCharType="separate"/>
+          </w:r>
+          <w:r>
+            <w:rPr>
+              <w:noProof/>
+            </w:rPr>
+            <w:t>Schlussbetrachtung</w:t>
+          </w:r>
+          <w:r>
+            <w:rPr>
+              <w:rStyle w:val="KeinLeerraumZchn"/>
+              <w:caps/>
+              <w:noProof/>
+            </w:rPr>
+            <w:fldChar w:fldCharType="end"/>
+          </w:r>
         </w:p>
       </w:tc>
       <w:tc>
@@ -2437,7 +6202,7 @@
             <w:rPr>
               <w:noProof/>
             </w:rPr>
-            <w:t>3</w:t>
+            <w:t>7</w:t>
           </w:r>
           <w:r>
             <w:fldChar w:fldCharType="end"/>
@@ -2458,7 +6223,7 @@
             <w:rPr>
               <w:noProof/>
             </w:rPr>
-            <w:t>6</w:t>
+            <w:t>7</w:t>
           </w:r>
           <w:r>
             <w:fldChar w:fldCharType="end"/>
@@ -2708,6 +6473,119 @@
     </w:lvl>
   </w:abstractNum>
   <w:abstractNum w:abstractNumId="11">
+    <w:nsid w:val="0720761B"/>
+    <w:multiLevelType w:val="hybridMultilevel"/>
+    <w:tmpl w:val="4AA4C304"/>
+    <w:lvl w:ilvl="0" w:tplc="04090005">
+      <w:start w:val="1"/>
+      <w:numFmt w:val="bullet"/>
+      <w:lvlText w:val=""/>
+      <w:lvlJc w:val="left"/>
+      <w:pPr>
+        <w:ind w:left="720" w:hanging="360"/>
+      </w:pPr>
+      <w:rPr>
+        <w:rFonts w:ascii="Wingdings" w:hAnsi="Wingdings" w:hint="default"/>
+      </w:rPr>
+    </w:lvl>
+    <w:lvl w:ilvl="1" w:tplc="04090003" w:tentative="1">
+      <w:start w:val="1"/>
+      <w:numFmt w:val="bullet"/>
+      <w:lvlText w:val="o"/>
+      <w:lvlJc w:val="left"/>
+      <w:pPr>
+        <w:ind w:left="1440" w:hanging="360"/>
+      </w:pPr>
+      <w:rPr>
+        <w:rFonts w:ascii="Courier New" w:hAnsi="Courier New" w:cs="Courier New" w:hint="default"/>
+      </w:rPr>
+    </w:lvl>
+    <w:lvl w:ilvl="2" w:tplc="04090005" w:tentative="1">
+      <w:start w:val="1"/>
+      <w:numFmt w:val="bullet"/>
+      <w:lvlText w:val=""/>
+      <w:lvlJc w:val="left"/>
+      <w:pPr>
+        <w:ind w:left="2160" w:hanging="360"/>
+      </w:pPr>
+      <w:rPr>
+        <w:rFonts w:ascii="Wingdings" w:hAnsi="Wingdings" w:hint="default"/>
+      </w:rPr>
+    </w:lvl>
+    <w:lvl w:ilvl="3" w:tplc="04090001" w:tentative="1">
+      <w:start w:val="1"/>
+      <w:numFmt w:val="bullet"/>
+      <w:lvlText w:val=""/>
+      <w:lvlJc w:val="left"/>
+      <w:pPr>
+        <w:ind w:left="2880" w:hanging="360"/>
+      </w:pPr>
+      <w:rPr>
+        <w:rFonts w:ascii="Symbol" w:hAnsi="Symbol" w:hint="default"/>
+      </w:rPr>
+    </w:lvl>
+    <w:lvl w:ilvl="4" w:tplc="04090003" w:tentative="1">
+      <w:start w:val="1"/>
+      <w:numFmt w:val="bullet"/>
+      <w:lvlText w:val="o"/>
+      <w:lvlJc w:val="left"/>
+      <w:pPr>
+        <w:ind w:left="3600" w:hanging="360"/>
+      </w:pPr>
+      <w:rPr>
+        <w:rFonts w:ascii="Courier New" w:hAnsi="Courier New" w:cs="Courier New" w:hint="default"/>
+      </w:rPr>
+    </w:lvl>
+    <w:lvl w:ilvl="5" w:tplc="04090005" w:tentative="1">
+      <w:start w:val="1"/>
+      <w:numFmt w:val="bullet"/>
+      <w:lvlText w:val=""/>
+      <w:lvlJc w:val="left"/>
+      <w:pPr>
+        <w:ind w:left="4320" w:hanging="360"/>
+      </w:pPr>
+      <w:rPr>
+        <w:rFonts w:ascii="Wingdings" w:hAnsi="Wingdings" w:hint="default"/>
+      </w:rPr>
+    </w:lvl>
+    <w:lvl w:ilvl="6" w:tplc="04090001" w:tentative="1">
+      <w:start w:val="1"/>
+      <w:numFmt w:val="bullet"/>
+      <w:lvlText w:val=""/>
+      <w:lvlJc w:val="left"/>
+      <w:pPr>
+        <w:ind w:left="5040" w:hanging="360"/>
+      </w:pPr>
+      <w:rPr>
+        <w:rFonts w:ascii="Symbol" w:hAnsi="Symbol" w:hint="default"/>
+      </w:rPr>
+    </w:lvl>
+    <w:lvl w:ilvl="7" w:tplc="04090003" w:tentative="1">
+      <w:start w:val="1"/>
+      <w:numFmt w:val="bullet"/>
+      <w:lvlText w:val="o"/>
+      <w:lvlJc w:val="left"/>
+      <w:pPr>
+        <w:ind w:left="5760" w:hanging="360"/>
+      </w:pPr>
+      <w:rPr>
+        <w:rFonts w:ascii="Courier New" w:hAnsi="Courier New" w:cs="Courier New" w:hint="default"/>
+      </w:rPr>
+    </w:lvl>
+    <w:lvl w:ilvl="8" w:tplc="04090005" w:tentative="1">
+      <w:start w:val="1"/>
+      <w:numFmt w:val="bullet"/>
+      <w:lvlText w:val=""/>
+      <w:lvlJc w:val="left"/>
+      <w:pPr>
+        <w:ind w:left="6480" w:hanging="360"/>
+      </w:pPr>
+      <w:rPr>
+        <w:rFonts w:ascii="Wingdings" w:hAnsi="Wingdings" w:hint="default"/>
+      </w:rPr>
+    </w:lvl>
+  </w:abstractNum>
+  <w:abstractNum w:abstractNumId="12">
     <w:nsid w:val="0BA02588"/>
     <w:multiLevelType w:val="hybridMultilevel"/>
     <w:tmpl w:val="0B6CA1A8"/>
@@ -2820,7 +6698,7 @@
       </w:rPr>
     </w:lvl>
   </w:abstractNum>
-  <w:abstractNum w:abstractNumId="12">
+  <w:abstractNum w:abstractNumId="13">
     <w:nsid w:val="0CC45E4E"/>
     <w:multiLevelType w:val="singleLevel"/>
     <w:tmpl w:val="1AB4F454"/>
@@ -2842,7 +6720,7 @@
       </w:rPr>
     </w:lvl>
   </w:abstractNum>
-  <w:abstractNum w:abstractNumId="13">
+  <w:abstractNum w:abstractNumId="14">
     <w:nsid w:val="16295D59"/>
     <w:multiLevelType w:val="singleLevel"/>
     <w:tmpl w:val="0407000F"/>
@@ -2859,7 +6737,7 @@
       </w:pPr>
     </w:lvl>
   </w:abstractNum>
-  <w:abstractNum w:abstractNumId="14">
+  <w:abstractNum w:abstractNumId="15">
     <w:nsid w:val="19354D5C"/>
     <w:multiLevelType w:val="multilevel"/>
     <w:tmpl w:val="0407001D"/>
@@ -2972,7 +6850,7 @@
       </w:pPr>
     </w:lvl>
   </w:abstractNum>
-  <w:abstractNum w:abstractNumId="15">
+  <w:abstractNum w:abstractNumId="16">
     <w:nsid w:val="1F0F3868"/>
     <w:multiLevelType w:val="singleLevel"/>
     <w:tmpl w:val="0407000F"/>
@@ -2989,7 +6867,7 @@
       </w:pPr>
     </w:lvl>
   </w:abstractNum>
-  <w:abstractNum w:abstractNumId="16">
+  <w:abstractNum w:abstractNumId="17">
     <w:nsid w:val="273C5DF7"/>
     <w:multiLevelType w:val="hybridMultilevel"/>
     <w:tmpl w:val="49220CDE"/>
@@ -3102,7 +6980,7 @@
       </w:rPr>
     </w:lvl>
   </w:abstractNum>
-  <w:abstractNum w:abstractNumId="17">
+  <w:abstractNum w:abstractNumId="18">
     <w:nsid w:val="304B58F6"/>
     <w:multiLevelType w:val="singleLevel"/>
     <w:tmpl w:val="1AB4F454"/>
@@ -3124,7 +7002,7 @@
       </w:rPr>
     </w:lvl>
   </w:abstractNum>
-  <w:abstractNum w:abstractNumId="18">
+  <w:abstractNum w:abstractNumId="19">
     <w:nsid w:val="38CD4524"/>
     <w:multiLevelType w:val="singleLevel"/>
     <w:tmpl w:val="1AB4F454"/>
@@ -3146,7 +7024,7 @@
       </w:rPr>
     </w:lvl>
   </w:abstractNum>
-  <w:abstractNum w:abstractNumId="19">
+  <w:abstractNum w:abstractNumId="20">
     <w:nsid w:val="3F6F52A8"/>
     <w:multiLevelType w:val="singleLevel"/>
     <w:tmpl w:val="1AB4F454"/>
@@ -3168,7 +7046,7 @@
       </w:rPr>
     </w:lvl>
   </w:abstractNum>
-  <w:abstractNum w:abstractNumId="20">
+  <w:abstractNum w:abstractNumId="21">
     <w:nsid w:val="449A1693"/>
     <w:multiLevelType w:val="singleLevel"/>
     <w:tmpl w:val="0407000F"/>
@@ -3185,7 +7063,7 @@
       </w:pPr>
     </w:lvl>
   </w:abstractNum>
-  <w:abstractNum w:abstractNumId="21">
+  <w:abstractNum w:abstractNumId="22">
     <w:nsid w:val="4BA24A17"/>
     <w:multiLevelType w:val="singleLevel"/>
     <w:tmpl w:val="1AB4F454"/>
@@ -3207,7 +7085,7 @@
       </w:rPr>
     </w:lvl>
   </w:abstractNum>
-  <w:abstractNum w:abstractNumId="22">
+  <w:abstractNum w:abstractNumId="23">
     <w:nsid w:val="51A74670"/>
     <w:multiLevelType w:val="hybridMultilevel"/>
     <w:tmpl w:val="3B92C750"/>
@@ -3321,7 +7199,7 @@
       </w:rPr>
     </w:lvl>
   </w:abstractNum>
-  <w:abstractNum w:abstractNumId="23">
+  <w:abstractNum w:abstractNumId="24">
     <w:nsid w:val="51D8138F"/>
     <w:multiLevelType w:val="singleLevel"/>
     <w:tmpl w:val="1AB4F454"/>
@@ -3343,7 +7221,7 @@
       </w:rPr>
     </w:lvl>
   </w:abstractNum>
-  <w:abstractNum w:abstractNumId="24">
+  <w:abstractNum w:abstractNumId="25">
     <w:nsid w:val="59945146"/>
     <w:multiLevelType w:val="singleLevel"/>
     <w:tmpl w:val="0407000F"/>
@@ -3360,7 +7238,7 @@
       </w:pPr>
     </w:lvl>
   </w:abstractNum>
-  <w:abstractNum w:abstractNumId="25">
+  <w:abstractNum w:abstractNumId="26">
     <w:nsid w:val="5B951FFE"/>
     <w:multiLevelType w:val="singleLevel"/>
     <w:tmpl w:val="1AB4F454"/>
@@ -3382,7 +7260,7 @@
       </w:rPr>
     </w:lvl>
   </w:abstractNum>
-  <w:abstractNum w:abstractNumId="26">
+  <w:abstractNum w:abstractNumId="27">
     <w:nsid w:val="62AE773C"/>
     <w:multiLevelType w:val="multilevel"/>
     <w:tmpl w:val="0407001D"/>
@@ -3495,7 +7373,7 @@
       </w:pPr>
     </w:lvl>
   </w:abstractNum>
-  <w:abstractNum w:abstractNumId="27">
+  <w:abstractNum w:abstractNumId="28">
     <w:nsid w:val="6AA57A17"/>
     <w:multiLevelType w:val="singleLevel"/>
     <w:tmpl w:val="1AB4F454"/>
@@ -3517,7 +7395,7 @@
       </w:rPr>
     </w:lvl>
   </w:abstractNum>
-  <w:abstractNum w:abstractNumId="28">
+  <w:abstractNum w:abstractNumId="29">
     <w:nsid w:val="6C362613"/>
     <w:multiLevelType w:val="singleLevel"/>
     <w:tmpl w:val="0407000F"/>
@@ -3534,7 +7412,7 @@
       </w:pPr>
     </w:lvl>
   </w:abstractNum>
-  <w:abstractNum w:abstractNumId="29">
+  <w:abstractNum w:abstractNumId="30">
     <w:nsid w:val="70DF772D"/>
     <w:multiLevelType w:val="singleLevel"/>
     <w:tmpl w:val="0407000F"/>
@@ -3551,7 +7429,7 @@
       </w:pPr>
     </w:lvl>
   </w:abstractNum>
-  <w:abstractNum w:abstractNumId="30">
+  <w:abstractNum w:abstractNumId="31">
     <w:nsid w:val="75411D43"/>
     <w:multiLevelType w:val="singleLevel"/>
     <w:tmpl w:val="1AB4F454"/>
@@ -3573,7 +7451,7 @@
       </w:rPr>
     </w:lvl>
   </w:abstractNum>
-  <w:abstractNum w:abstractNumId="31">
+  <w:abstractNum w:abstractNumId="32">
     <w:nsid w:val="78B33B6C"/>
     <w:multiLevelType w:val="singleLevel"/>
     <w:tmpl w:val="1AB4F454"/>
@@ -3595,7 +7473,7 @@
       </w:rPr>
     </w:lvl>
   </w:abstractNum>
-  <w:abstractNum w:abstractNumId="32">
+  <w:abstractNum w:abstractNumId="33">
     <w:nsid w:val="7D8A6FE6"/>
     <w:multiLevelType w:val="multilevel"/>
     <w:tmpl w:val="F5123CA6"/>
@@ -3718,7 +7596,7 @@
     </w:lvl>
   </w:abstractNum>
   <w:num w:numId="1">
-    <w:abstractNumId w:val="32"/>
+    <w:abstractNumId w:val="33"/>
   </w:num>
   <w:num w:numId="2">
     <w:abstractNumId w:val="6"/>
@@ -3751,69 +7629,72 @@
     <w:abstractNumId w:val="0"/>
   </w:num>
   <w:num w:numId="12">
+    <w:abstractNumId w:val="32"/>
+  </w:num>
+  <w:num w:numId="13">
     <w:abstractNumId w:val="31"/>
   </w:num>
-  <w:num w:numId="13">
+  <w:num w:numId="14">
+    <w:abstractNumId w:val="22"/>
+  </w:num>
+  <w:num w:numId="15">
+    <w:abstractNumId w:val="16"/>
+  </w:num>
+  <w:num w:numId="16">
+    <w:abstractNumId w:val="18"/>
+  </w:num>
+  <w:num w:numId="17">
+    <w:abstractNumId w:val="14"/>
+  </w:num>
+  <w:num w:numId="18">
+    <w:abstractNumId w:val="28"/>
+  </w:num>
+  <w:num w:numId="19">
+    <w:abstractNumId w:val="27"/>
+  </w:num>
+  <w:num w:numId="20">
+    <w:abstractNumId w:val="15"/>
+  </w:num>
+  <w:num w:numId="21">
+    <w:abstractNumId w:val="13"/>
+  </w:num>
+  <w:num w:numId="22">
+    <w:abstractNumId w:val="25"/>
+  </w:num>
+  <w:num w:numId="23">
     <w:abstractNumId w:val="30"/>
   </w:num>
-  <w:num w:numId="14">
-    <w:abstractNumId w:val="21"/>
-  </w:num>
-  <w:num w:numId="15">
-    <w:abstractNumId w:val="15"/>
-  </w:num>
-  <w:num w:numId="16">
-    <w:abstractNumId w:val="17"/>
-  </w:num>
-  <w:num w:numId="17">
-    <w:abstractNumId w:val="13"/>
-  </w:num>
-  <w:num w:numId="18">
-    <w:abstractNumId w:val="27"/>
-  </w:num>
-  <w:num w:numId="19">
-    <w:abstractNumId w:val="26"/>
-  </w:num>
-  <w:num w:numId="20">
-    <w:abstractNumId w:val="14"/>
-  </w:num>
-  <w:num w:numId="21">
-    <w:abstractNumId w:val="12"/>
-  </w:num>
-  <w:num w:numId="22">
-    <w:abstractNumId w:val="24"/>
-  </w:num>
-  <w:num w:numId="23">
+  <w:num w:numId="24">
     <w:abstractNumId w:val="29"/>
   </w:num>
-  <w:num w:numId="24">
-    <w:abstractNumId w:val="28"/>
-  </w:num>
   <w:num w:numId="25">
-    <w:abstractNumId w:val="18"/>
+    <w:abstractNumId w:val="19"/>
   </w:num>
   <w:num w:numId="26">
-    <w:abstractNumId w:val="20"/>
+    <w:abstractNumId w:val="21"/>
   </w:num>
   <w:num w:numId="27">
     <w:abstractNumId w:val="10"/>
   </w:num>
   <w:num w:numId="28">
-    <w:abstractNumId w:val="19"/>
+    <w:abstractNumId w:val="20"/>
   </w:num>
   <w:num w:numId="29">
-    <w:abstractNumId w:val="25"/>
+    <w:abstractNumId w:val="26"/>
   </w:num>
   <w:num w:numId="30">
+    <w:abstractNumId w:val="24"/>
+  </w:num>
+  <w:num w:numId="31">
     <w:abstractNumId w:val="23"/>
   </w:num>
-  <w:num w:numId="31">
-    <w:abstractNumId w:val="22"/>
-  </w:num>
   <w:num w:numId="32">
-    <w:abstractNumId w:val="16"/>
+    <w:abstractNumId w:val="17"/>
   </w:num>
   <w:num w:numId="33">
+    <w:abstractNumId w:val="12"/>
+  </w:num>
+  <w:num w:numId="34">
     <w:abstractNumId w:val="11"/>
   </w:num>
   <w:numIdMacAtCleanup w:val="30"/>
@@ -4390,7 +8271,6 @@
   <w:style w:type="character" w:default="1" w:styleId="Absatz-Standardschriftart">
     <w:name w:val="Default Paragraph Font"/>
     <w:uiPriority w:val="1"/>
-    <w:semiHidden/>
     <w:unhideWhenUsed/>
   </w:style>
   <w:style w:type="table" w:default="1" w:styleId="NormaleTabelle">
@@ -8118,7 +11998,7 @@
 </file>
 
 <file path=customXml/itemProps1.xml><?xml version="1.0" encoding="utf-8"?>
-<ds:datastoreItem xmlns:ds="http://schemas.openxmlformats.org/officeDocument/2006/customXml" ds:itemID="{7BC90847-4336-4BF6-80C7-19664CBBDD97}">
+<ds:datastoreItem xmlns:ds="http://schemas.openxmlformats.org/officeDocument/2006/customXml" ds:itemID="{11589C5E-275F-4F97-B590-73BFDE1E2679}">
   <ds:schemaRefs>
     <ds:schemaRef ds:uri="http://schemas.openxmlformats.org/officeDocument/2006/bibliography"/>
   </ds:schemaRefs>

--- a/Semantic Web Paradigmen.docx
+++ b/Semantic Web Paradigmen.docx
@@ -76,11 +76,9 @@
                             <w:pPr>
                               <w:pStyle w:val="Titel"/>
                             </w:pPr>
-                            <w:proofErr w:type="spellStart"/>
                             <w:r>
                               <w:t>Fünf</w:t>
                             </w:r>
-                            <w:proofErr w:type="spellEnd"/>
                           </w:p>
                           <w:p>
                             <w:pPr>
@@ -94,11 +92,9 @@
                             <w:pPr>
                               <w:pStyle w:val="Titel"/>
                             </w:pPr>
-                            <w:proofErr w:type="spellStart"/>
                             <w:r>
                               <w:t>Paradigmen</w:t>
                             </w:r>
-                            <w:proofErr w:type="spellEnd"/>
                           </w:p>
                         </w:txbxContent>
                       </wps:txbx>
@@ -130,11 +126,9 @@
                       <w:pPr>
                         <w:pStyle w:val="Titel"/>
                       </w:pPr>
-                      <w:proofErr w:type="spellStart"/>
                       <w:r>
                         <w:t>Fünf</w:t>
                       </w:r>
-                      <w:proofErr w:type="spellEnd"/>
                     </w:p>
                     <w:p>
                       <w:pPr>
@@ -148,11 +142,9 @@
                       <w:pPr>
                         <w:pStyle w:val="Titel"/>
                       </w:pPr>
-                      <w:proofErr w:type="spellStart"/>
                       <w:r>
                         <w:t>Paradigmen</w:t>
                       </w:r>
-                      <w:proofErr w:type="spellEnd"/>
                     </w:p>
                   </w:txbxContent>
                 </v:textbox>
@@ -626,7 +618,6 @@
                                 <w:szCs w:val="24"/>
                               </w:rPr>
                             </w:pPr>
-                            <w:proofErr w:type="spellStart"/>
                             <w:r>
                               <w:rPr>
                                 <w:rFonts w:ascii="Roboto Bold" w:hAnsi="Roboto Bold"/>
@@ -635,7 +626,6 @@
                               </w:rPr>
                               <w:t>Informationssysteme</w:t>
                             </w:r>
-                            <w:proofErr w:type="spellEnd"/>
                             <w:r>
                               <w:rPr>
                                 <w:rFonts w:ascii="Roboto Bold" w:hAnsi="Roboto Bold"/>
@@ -699,7 +689,6 @@
                           <w:szCs w:val="24"/>
                         </w:rPr>
                       </w:pPr>
-                      <w:proofErr w:type="spellStart"/>
                       <w:r>
                         <w:rPr>
                           <w:rFonts w:ascii="Roboto Bold" w:hAnsi="Roboto Bold"/>
@@ -708,7 +697,6 @@
                         </w:rPr>
                         <w:t>Informationssysteme</w:t>
                       </w:r>
-                      <w:proofErr w:type="spellEnd"/>
                       <w:r>
                         <w:rPr>
                           <w:rFonts w:ascii="Roboto Bold" w:hAnsi="Roboto Bold"/>
@@ -929,7 +917,6 @@
                               </w:rPr>
                               <w:t xml:space="preserve"> </w:t>
                             </w:r>
-                            <w:proofErr w:type="spellStart"/>
                             <w:r>
                               <w:rPr>
                                 <w:rFonts w:ascii="Roboto Thin" w:hAnsi="Roboto Thin"/>
@@ -938,7 +925,6 @@
                               </w:rPr>
                               <w:t>Oktober</w:t>
                             </w:r>
-                            <w:proofErr w:type="spellEnd"/>
                             <w:r>
                               <w:rPr>
                                 <w:rFonts w:ascii="Roboto Thin" w:hAnsi="Roboto Thin"/>
@@ -996,7 +982,6 @@
                         </w:rPr>
                         <w:t xml:space="preserve"> </w:t>
                       </w:r>
-                      <w:proofErr w:type="spellStart"/>
                       <w:r>
                         <w:rPr>
                           <w:rFonts w:ascii="Roboto Thin" w:hAnsi="Roboto Thin"/>
@@ -1005,7 +990,6 @@
                         </w:rPr>
                         <w:t>Oktober</w:t>
                       </w:r>
-                      <w:proofErr w:type="spellEnd"/>
                       <w:r>
                         <w:rPr>
                           <w:rFonts w:ascii="Roboto Thin" w:hAnsi="Roboto Thin"/>
@@ -1179,101 +1163,7 @@
         <w:rPr>
           <w:lang w:val="de-DE"/>
         </w:rPr>
-        <w:t xml:space="preserve">Dazu wurde eine subjektive Auswahl von fünf Semantic Web Paradigmen getroffen: </w:t>
-      </w:r>
-      <w:r>
-        <w:rPr>
-          <w:lang w:val="de-DE"/>
-        </w:rPr>
-        <w:t xml:space="preserve">(1) </w:t>
-      </w:r>
-      <w:r>
-        <w:rPr>
-          <w:lang w:val="de-DE"/>
-        </w:rPr>
-        <w:t>Mensch-Computer Kooperation</w:t>
-      </w:r>
-      <w:r>
-        <w:rPr>
-          <w:lang w:val="de-DE"/>
-        </w:rPr>
-        <w:t xml:space="preserve">, (2) </w:t>
-      </w:r>
-      <w:r>
-        <w:rPr>
-          <w:lang w:val="de-DE"/>
-        </w:rPr>
-        <w:t>die Mächtigkeit von Links</w:t>
-      </w:r>
-      <w:r>
-        <w:rPr>
-          <w:lang w:val="de-DE"/>
-        </w:rPr>
-        <w:t xml:space="preserve"> (3) </w:t>
-      </w:r>
-      <w:proofErr w:type="spellStart"/>
-      <w:r>
-        <w:rPr>
-          <w:lang w:val="de-DE"/>
-        </w:rPr>
-        <w:t>Graphenstruktur</w:t>
-      </w:r>
-      <w:proofErr w:type="spellEnd"/>
-      <w:r>
-        <w:rPr>
-          <w:lang w:val="de-DE"/>
-        </w:rPr>
-        <w:t xml:space="preserve">, (4) </w:t>
-      </w:r>
-      <w:r>
-        <w:rPr>
-          <w:lang w:val="de-DE"/>
-        </w:rPr>
-        <w:t>die Trennung von Fakt und Interpretation</w:t>
-      </w:r>
-      <w:r>
-        <w:rPr>
-          <w:lang w:val="de-DE"/>
-        </w:rPr>
-        <w:t xml:space="preserve"> (5) </w:t>
-      </w:r>
-      <w:r>
-        <w:rPr>
-          <w:lang w:val="de-DE"/>
-        </w:rPr>
-        <w:t>und die</w:t>
-      </w:r>
-      <w:r>
-        <w:rPr>
-          <w:lang w:val="de-DE"/>
-        </w:rPr>
-        <w:t xml:space="preserve"> Open World </w:t>
-      </w:r>
-      <w:proofErr w:type="spellStart"/>
-      <w:r>
-        <w:rPr>
-          <w:lang w:val="de-DE"/>
-        </w:rPr>
-        <w:t>Assumption</w:t>
-      </w:r>
-      <w:proofErr w:type="spellEnd"/>
-      <w:r>
-        <w:rPr>
-          <w:lang w:val="de-DE"/>
-        </w:rPr>
-        <w:t xml:space="preserve"> (</w:t>
-      </w:r>
-      <w:r>
-        <w:rPr>
-          <w:lang w:val="de-DE"/>
-        </w:rPr>
-        <w:t>Offene-Welt-Annahme</w:t>
-      </w:r>
-      <w:r>
-        <w:rPr>
-          <w:lang w:val="de-DE"/>
-        </w:rPr>
-        <w:t>).</w:t>
+        <w:t>Dazu wurde eine subjektive Auswahl von fünf Semantic Web Paradigmen getroffen: (1) Mensch-Computer Kooperation, (2) die Mächtigkeit von Links (3) Graphenstruktur, (4) die Trennung von Fakt und Interpretation (5) und die Open World Assumption (Offene-Welt-Annahme).</w:t>
       </w:r>
     </w:p>
     <w:p>
@@ -1367,21 +1257,7 @@
         <w:rPr>
           <w:lang w:val="de-DE"/>
         </w:rPr>
-        <w:t xml:space="preserve">Semantic Web, </w:t>
-      </w:r>
-      <w:proofErr w:type="spellStart"/>
-      <w:r>
-        <w:rPr>
-          <w:lang w:val="de-DE"/>
-        </w:rPr>
-        <w:t>Linked</w:t>
-      </w:r>
-      <w:proofErr w:type="spellEnd"/>
-      <w:r>
-        <w:rPr>
-          <w:lang w:val="de-DE"/>
-        </w:rPr>
-        <w:t xml:space="preserve"> Data, </w:t>
+        <w:t xml:space="preserve">Semantic Web, Linked Data, </w:t>
       </w:r>
       <w:r>
         <w:rPr>
@@ -1411,23 +1287,8 @@
         <w:rPr>
           <w:lang w:val="de-DE"/>
         </w:rPr>
-        <w:t xml:space="preserve">Open World </w:t>
-      </w:r>
-      <w:proofErr w:type="spellStart"/>
-      <w:r>
-        <w:rPr>
-          <w:lang w:val="de-DE"/>
-        </w:rPr>
-        <w:t>Assumption</w:t>
-      </w:r>
-      <w:proofErr w:type="spellEnd"/>
-      <w:r>
-        <w:rPr>
-          <w:lang w:val="de-DE"/>
-        </w:rPr>
-        <w:t xml:space="preserve">, </w:t>
-      </w:r>
-      <w:proofErr w:type="spellStart"/>
+        <w:t xml:space="preserve">Open World Assumption, </w:t>
+      </w:r>
       <w:r>
         <w:rPr>
           <w:lang w:val="de-DE"/>
@@ -1440,7 +1301,6 @@
         </w:rPr>
         <w:t>struktur</w:t>
       </w:r>
-      <w:proofErr w:type="spellEnd"/>
     </w:p>
     <w:p>
       <w:pPr>
@@ -1453,14 +1313,12 @@
           <w:lang w:val="de-DE"/>
         </w:rPr>
       </w:pPr>
-      <w:proofErr w:type="spellStart"/>
-      <w:r>
-        <w:rPr>
-          <w:lang w:val="de-DE"/>
-        </w:rPr>
-        <w:t>Abbreviations</w:t>
-      </w:r>
-      <w:proofErr w:type="spellEnd"/>
+      <w:r>
+        <w:rPr>
+          <w:lang w:val="de-DE"/>
+        </w:rPr>
+        <w:t>Abkürzungsverzeichnis</w:t>
+      </w:r>
     </w:p>
     <w:p>
       <w:pPr>
@@ -1538,17 +1396,9 @@
         <w:rPr>
           <w:lang w:val="de-DE"/>
         </w:rPr>
-        <w:t xml:space="preserve">Open World </w:t>
-      </w:r>
-      <w:proofErr w:type="spellStart"/>
-      <w:r>
-        <w:rPr>
-          <w:lang w:val="de-DE"/>
-        </w:rPr>
-        <w:t>Assumption</w:t>
+        <w:t>Open World Assumption</w:t>
       </w:r>
       <w:bookmarkStart w:id="2" w:name="_Toc401910721"/>
-      <w:proofErr w:type="spellEnd"/>
     </w:p>
     <w:p>
       <w:pPr>
@@ -1766,12 +1616,14 @@
           <w:lang w:val="de-DE"/>
         </w:rPr>
       </w:pPr>
+      <w:bookmarkStart w:id="3" w:name="_Ref402525794"/>
       <w:r>
         <w:rPr>
           <w:lang w:val="de-DE"/>
         </w:rPr>
         <w:t>Mensch-Computer-Kooperation</w:t>
       </w:r>
+      <w:bookmarkEnd w:id="3"/>
     </w:p>
     <w:p>
       <w:pPr>
@@ -1840,14 +1692,14 @@
         </w:rPr>
         <w:fldChar w:fldCharType="separate"/>
       </w:r>
-      <w:bookmarkStart w:id="3" w:name="_CTVP001bd3e249d868648ec84e982e8e953f52e"/>
+      <w:bookmarkStart w:id="4" w:name="_CTVP001bd3e249d868648ec84e982e8e953f52e"/>
       <w:r>
         <w:rPr>
           <w:lang w:val="de-DE"/>
         </w:rPr>
         <w:t>[2]</w:t>
       </w:r>
-      <w:bookmarkEnd w:id="3"/>
+      <w:bookmarkEnd w:id="4"/>
       <w:r>
         <w:rPr>
           <w:lang w:val="de-DE"/>
@@ -2024,13 +1876,7 @@
         <w:rPr>
           <w:lang w:val="de-DE"/>
         </w:rPr>
-        <w:t>S</w:t>
-      </w:r>
-      <w:r>
-        <w:rPr>
-          <w:lang w:val="de-DE"/>
-        </w:rPr>
-        <w:t xml:space="preserve">chema.org </w:t>
+        <w:t xml:space="preserve">Schema.org </w:t>
       </w:r>
       <w:r>
         <w:rPr>
@@ -2050,14 +1896,14 @@
         </w:rPr>
         <w:fldChar w:fldCharType="separate"/>
       </w:r>
-      <w:bookmarkStart w:id="4" w:name="_CTVP0010cd37c73fc0f43349ae7f164c68ab762"/>
+      <w:bookmarkStart w:id="5" w:name="_CTVP0010cd37c73fc0f43349ae7f164c68ab762"/>
       <w:r>
         <w:rPr>
           <w:lang w:val="de-DE"/>
         </w:rPr>
         <w:t>[3]</w:t>
       </w:r>
-      <w:bookmarkEnd w:id="4"/>
+      <w:bookmarkEnd w:id="5"/>
       <w:r>
         <w:rPr>
           <w:lang w:val="de-DE"/>
@@ -2068,19 +1914,7 @@
         <w:rPr>
           <w:lang w:val="de-DE"/>
         </w:rPr>
-        <w:t xml:space="preserve"> ist</w:t>
-      </w:r>
-      <w:r>
-        <w:rPr>
-          <w:lang w:val="de-DE"/>
-        </w:rPr>
-        <w:t xml:space="preserve"> </w:t>
-      </w:r>
-      <w:r>
-        <w:rPr>
-          <w:lang w:val="de-DE"/>
-        </w:rPr>
-        <w:t xml:space="preserve">Projekt von Google, Yahoo, Microsoft, etc., dass ein gemeinsames Vokabular für die Beschreibung von Dingen und Vorgängen im Internet definiert. </w:t>
+        <w:t xml:space="preserve"> ist Projekt von Google, Yahoo, Microsoft, etc., dass ein gemeinsames Vokabular für die Beschreibung von Dingen und Vorgängen im Internet definiert. </w:t>
       </w:r>
       <w:r>
         <w:rPr>
@@ -2118,14 +1952,14 @@
         </w:rPr>
         <w:fldChar w:fldCharType="separate"/>
       </w:r>
-      <w:bookmarkStart w:id="5" w:name="_CTVP001138f9fe545874453a741558e17134e36"/>
+      <w:bookmarkStart w:id="6" w:name="_CTVP001138f9fe545874453a741558e17134e36"/>
       <w:r>
         <w:rPr>
           <w:lang w:val="de-DE"/>
         </w:rPr>
         <w:t>[4]</w:t>
       </w:r>
-      <w:bookmarkEnd w:id="5"/>
+      <w:bookmarkEnd w:id="6"/>
       <w:r>
         <w:rPr>
           <w:lang w:val="de-DE"/>
@@ -2169,14 +2003,14 @@
         </w:rPr>
         <w:fldChar w:fldCharType="separate"/>
       </w:r>
-      <w:bookmarkStart w:id="6" w:name="_CTVP00149434ad924d64549a8799e501e5501a4"/>
+      <w:bookmarkStart w:id="7" w:name="_CTVP00149434ad924d64549a8799e501e5501a4"/>
       <w:r>
         <w:rPr>
           <w:lang w:val="de-DE"/>
         </w:rPr>
         <w:t>[5]</w:t>
       </w:r>
-      <w:bookmarkEnd w:id="6"/>
+      <w:bookmarkEnd w:id="7"/>
       <w:r>
         <w:rPr>
           <w:lang w:val="de-DE"/>
@@ -2214,13 +2048,7 @@
         <w:rPr>
           <w:lang w:val="de-DE"/>
         </w:rPr>
-        <w:t xml:space="preserve">Aktuell gibt es viele unterschiedliche Semantic Web Datenserialisationsformate, einige von ihnen vom W3C standardisiert. Größere Verbreitung haben </w:t>
-      </w:r>
-      <w:r>
-        <w:rPr>
-          <w:lang w:val="de-DE"/>
-        </w:rPr>
-        <w:t xml:space="preserve">RDFa </w:t>
+        <w:t xml:space="preserve">Aktuell gibt es viele unterschiedliche Semantic Web Datenserialisationsformate, einige von ihnen vom W3C standardisiert. Größere Verbreitung haben RDFa </w:t>
       </w:r>
       <w:r>
         <w:rPr>
@@ -2240,14 +2068,14 @@
         </w:rPr>
         <w:fldChar w:fldCharType="separate"/>
       </w:r>
-      <w:bookmarkStart w:id="7" w:name="_CTVP001f197651bc2be4259913a1a1175da501a"/>
+      <w:bookmarkStart w:id="8" w:name="_CTVP001f197651bc2be4259913a1a1175da501a"/>
       <w:r>
         <w:rPr>
           <w:lang w:val="de-DE"/>
         </w:rPr>
         <w:t>[6]</w:t>
       </w:r>
-      <w:bookmarkEnd w:id="7"/>
+      <w:bookmarkEnd w:id="8"/>
       <w:r>
         <w:rPr>
           <w:lang w:val="de-DE"/>
@@ -2258,19 +2086,7 @@
         <w:rPr>
           <w:lang w:val="de-DE"/>
         </w:rPr>
-        <w:t xml:space="preserve"> </w:t>
-      </w:r>
-      <w:r>
-        <w:rPr>
-          <w:lang w:val="de-DE"/>
-        </w:rPr>
-        <w:t>und</w:t>
-      </w:r>
-      <w:r>
-        <w:rPr>
-          <w:lang w:val="de-DE"/>
-        </w:rPr>
-        <w:t xml:space="preserve"> Microdata </w:t>
+        <w:t xml:space="preserve"> und Microdata </w:t>
       </w:r>
       <w:r>
         <w:rPr>
@@ -2290,14 +2106,14 @@
         </w:rPr>
         <w:fldChar w:fldCharType="separate"/>
       </w:r>
-      <w:bookmarkStart w:id="8" w:name="_CTVP0011fa2ed651d8f452c928bfae688b21d10"/>
+      <w:bookmarkStart w:id="9" w:name="_CTVP0011fa2ed651d8f452c928bfae688b21d10"/>
       <w:r>
         <w:rPr>
           <w:lang w:val="de-DE"/>
         </w:rPr>
         <w:t>[7]</w:t>
       </w:r>
-      <w:bookmarkEnd w:id="8"/>
+      <w:bookmarkEnd w:id="9"/>
       <w:r>
         <w:rPr>
           <w:lang w:val="de-DE"/>
@@ -2308,25 +2124,7 @@
         <w:rPr>
           <w:lang w:val="de-DE"/>
         </w:rPr>
-        <w:t>, die beide auf XML basieren</w:t>
-      </w:r>
-      <w:r>
-        <w:rPr>
-          <w:lang w:val="de-DE"/>
-        </w:rPr>
-        <w:t xml:space="preserve">. </w:t>
-      </w:r>
-      <w:r>
-        <w:rPr>
-          <w:lang w:val="de-DE"/>
-        </w:rPr>
-        <w:t xml:space="preserve">Steigende Verbreitung hat aktuell </w:t>
-      </w:r>
-      <w:r>
-        <w:rPr>
-          <w:lang w:val="de-DE"/>
-        </w:rPr>
-        <w:t xml:space="preserve">JSON-LD </w:t>
+        <w:t xml:space="preserve">, die beide auf XML basieren. Steigende Verbreitung hat aktuell JSON-LD </w:t>
       </w:r>
       <w:r>
         <w:rPr>
@@ -2346,14 +2144,14 @@
         </w:rPr>
         <w:fldChar w:fldCharType="separate"/>
       </w:r>
-      <w:bookmarkStart w:id="9" w:name="_CTVP001d6e941770c43485da21b9b80839eb2c6"/>
+      <w:bookmarkStart w:id="10" w:name="_CTVP001d6e941770c43485da21b9b80839eb2c6"/>
       <w:r>
         <w:rPr>
           <w:lang w:val="de-DE"/>
         </w:rPr>
         <w:t>[8]</w:t>
       </w:r>
-      <w:bookmarkEnd w:id="9"/>
+      <w:bookmarkEnd w:id="10"/>
       <w:r>
         <w:rPr>
           <w:lang w:val="de-DE"/>
@@ -2364,13 +2162,7 @@
         <w:rPr>
           <w:lang w:val="de-DE"/>
         </w:rPr>
-        <w:t xml:space="preserve">, das auf dem einfachen JSON Datenformat aufbaut. Als textbasiertes Format ist </w:t>
-      </w:r>
-      <w:r>
-        <w:rPr>
-          <w:lang w:val="de-DE"/>
-        </w:rPr>
-        <w:t xml:space="preserve">Turtle </w:t>
+        <w:t xml:space="preserve">, das auf dem einfachen JSON Datenformat aufbaut. Als textbasiertes Format ist Turtle </w:t>
       </w:r>
       <w:r>
         <w:rPr>
@@ -2390,14 +2182,14 @@
         </w:rPr>
         <w:fldChar w:fldCharType="separate"/>
       </w:r>
-      <w:bookmarkStart w:id="10" w:name="_CTVP001f30913eae0cf481fb5818e275a2bc8a1"/>
+      <w:bookmarkStart w:id="11" w:name="_CTVP001f30913eae0cf481fb5818e275a2bc8a1"/>
       <w:r>
         <w:rPr>
           <w:lang w:val="de-DE"/>
         </w:rPr>
         <w:t>[9]</w:t>
       </w:r>
-      <w:bookmarkEnd w:id="10"/>
+      <w:bookmarkEnd w:id="11"/>
       <w:r>
         <w:rPr>
           <w:lang w:val="de-DE"/>
@@ -2408,13 +2200,7 @@
         <w:rPr>
           <w:lang w:val="de-DE"/>
         </w:rPr>
-        <w:t xml:space="preserve"> zu erwähnen</w:t>
-      </w:r>
-      <w:r>
-        <w:rPr>
-          <w:lang w:val="de-DE"/>
-        </w:rPr>
-        <w:t xml:space="preserve">. </w:t>
+        <w:t xml:space="preserve"> zu erwähnen. </w:t>
       </w:r>
     </w:p>
     <w:p>
@@ -2451,13 +2237,7 @@
         <w:rPr>
           <w:lang w:val="de-DE"/>
         </w:rPr>
-        <w:t>Konzept:</w:t>
-      </w:r>
-      <w:r>
-        <w:rPr>
-          <w:lang w:val="de-DE"/>
-        </w:rPr>
-        <w:t xml:space="preserve"> RDF </w:t>
+        <w:t xml:space="preserve">Konzept: RDF </w:t>
       </w:r>
       <w:r>
         <w:rPr>
@@ -2477,14 +2257,14 @@
         </w:rPr>
         <w:fldChar w:fldCharType="separate"/>
       </w:r>
-      <w:bookmarkStart w:id="11" w:name="_CTVP001deec05e7d2a64eedbce33efc28c4fca0"/>
+      <w:bookmarkStart w:id="12" w:name="_CTVP001deec05e7d2a64eedbce33efc28c4fca0"/>
       <w:r>
         <w:rPr>
           <w:lang w:val="de-DE"/>
         </w:rPr>
         <w:t>[10]</w:t>
       </w:r>
-      <w:bookmarkEnd w:id="11"/>
+      <w:bookmarkEnd w:id="12"/>
       <w:r>
         <w:rPr>
           <w:lang w:val="de-DE"/>
@@ -2546,14 +2326,12 @@
           <w:lang w:val="de-DE"/>
         </w:rPr>
       </w:pPr>
-      <w:bookmarkStart w:id="12" w:name="_Ref402523666"/>
-      <w:r>
-        <w:rPr>
-          <w:lang w:val="de-DE"/>
-        </w:rPr>
-        <w:t>Die Mächtigkeit von Links</w:t>
-      </w:r>
-      <w:bookmarkEnd w:id="12"/>
+      <w:r>
+        <w:rPr>
+          <w:lang w:val="de-DE"/>
+        </w:rPr>
+        <w:t>Hyperlinks</w:t>
+      </w:r>
     </w:p>
     <w:p>
       <w:pPr>
@@ -2589,21 +2367,7 @@
         <w:rPr>
           <w:lang w:val="de-DE"/>
         </w:rPr>
-        <w:t xml:space="preserve">ie haben eine lange Geschichte die mindestens bis zur </w:t>
-      </w:r>
-      <w:proofErr w:type="spellStart"/>
-      <w:r>
-        <w:rPr>
-          <w:lang w:val="de-DE"/>
-        </w:rPr>
-        <w:t>Memex</w:t>
-      </w:r>
-      <w:proofErr w:type="spellEnd"/>
-      <w:r>
-        <w:rPr>
-          <w:lang w:val="de-DE"/>
-        </w:rPr>
-        <w:t xml:space="preserve"> </w:t>
+        <w:t xml:space="preserve">ie haben eine lange Geschichte die mindestens bis zur Memex </w:t>
       </w:r>
       <w:r>
         <w:rPr>
@@ -2690,14 +2454,13 @@
         <w:rPr>
           <w:lang w:val="de-DE"/>
         </w:rPr>
-        <w:t xml:space="preserve">Der Erfinder des WWW, Tim-Berners Lee entschied sich dafür eine vereinfachte Version der Links zu verwenden die nur unidirektional sind und bei denen die Relation zwischen Quelle und Ziel kaum eine Rolle spielt. Die unidirektionale Natur der Verknüpfungen ermöglichte die dezentrale Struktur des Internets, da keine zentrale Datenbank aller Verknüpfungen nötig war und Links ohne vorherigen Konsens gesetzt werden können. </w:t>
-      </w:r>
-      <w:r>
-        <w:rPr>
-          <w:lang w:val="de-DE"/>
-        </w:rPr>
-        <w:lastRenderedPageBreak/>
-        <w:t xml:space="preserve">Rückblickend wird diese Entscheidung für den Erfolg des Webs verantwortlich gemacht. </w:t>
+        <w:t>Wenn heute von  Links gesprochen wird, meinen wir meist nur das Ziel dieser Verknüpfung, die URI</w:t>
+      </w:r>
+      <w:r>
+        <w:rPr>
+          <w:lang w:val="de-DE"/>
+        </w:rPr>
+        <w:t xml:space="preserve"> </w:t>
       </w:r>
       <w:r>
         <w:rPr>
@@ -2709,7 +2472,7 @@
         <w:rPr>
           <w:lang w:val="de-DE"/>
         </w:rPr>
-        <w:instrText>ADDIN CITAVI.PLACEHOLDER c14778e7-6b63-4ef4-85cb-4cbc6e6cd8f0 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</w:instrText>
+        <w:instrText>ADDIN CITAVI.PLACEHOLDER 18e0d915-2bf3-4ed9-9124-8dcc3889098a 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</w:instrText>
       </w:r>
       <w:r>
         <w:rPr>
@@ -2717,7 +2480,7 @@
         </w:rPr>
         <w:fldChar w:fldCharType="separate"/>
       </w:r>
-      <w:bookmarkStart w:id="14" w:name="_CTVP001c14778e76b634ef485cb4cbc6e6cd8f0"/>
+      <w:bookmarkStart w:id="14" w:name="_CTVP00118e0d9152bf34ed991248dcc3889098a"/>
       <w:r>
         <w:rPr>
           <w:lang w:val="de-DE"/>
@@ -2730,6 +2493,12 @@
           <w:lang w:val="de-DE"/>
         </w:rPr>
         <w:fldChar w:fldCharType="end"/>
+      </w:r>
+      <w:r>
+        <w:rPr>
+          <w:lang w:val="de-DE"/>
+        </w:rPr>
+        <w:t xml:space="preserve"> (Unique Resource Identifier): Eine eindeutige Adresse die eine Ressource identifiziert. Doch ein Link besteht aus mehr Komponenten: Mindestens eine Quelle und ein Ziel. Meist kommt noch eine Relation, die die Beziehung zwischen beiden definiert, hinzu.</w:t>
       </w:r>
     </w:p>
     <w:p>
@@ -2742,55 +2511,80 @@
         <w:rPr>
           <w:lang w:val="de-DE"/>
         </w:rPr>
-        <w:t xml:space="preserve">Wenn wir von Links sprechen, meinen wir meist nur das Ziel dieser Verknüpfung, die URL </w:t>
-      </w:r>
-      <w:r>
-        <w:rPr>
-          <w:lang w:val="de-DE"/>
-        </w:rPr>
-        <w:t xml:space="preserve">(Unique </w:t>
-      </w:r>
-      <w:r>
-        <w:rPr>
-          <w:lang w:val="de-DE"/>
-        </w:rPr>
-        <w:t>Resource</w:t>
-      </w:r>
-      <w:r>
-        <w:rPr>
-          <w:lang w:val="de-DE"/>
-        </w:rPr>
-        <w:t xml:space="preserve"> Identif</w:t>
-      </w:r>
-      <w:r>
-        <w:rPr>
-          <w:lang w:val="de-DE"/>
-        </w:rPr>
-        <w:t>i</w:t>
-      </w:r>
-      <w:r>
-        <w:rPr>
-          <w:lang w:val="de-DE"/>
-        </w:rPr>
-        <w:t>er)</w:t>
-      </w:r>
-      <w:r>
-        <w:rPr>
-          <w:lang w:val="de-DE"/>
-        </w:rPr>
-        <w:t xml:space="preserve">: Eine eindeutige </w:t>
-      </w:r>
-      <w:r>
-        <w:rPr>
-          <w:lang w:val="de-DE"/>
-        </w:rPr>
-        <w:t>Adresse</w:t>
-      </w:r>
-      <w:r>
-        <w:rPr>
-          <w:lang w:val="de-DE"/>
-        </w:rPr>
-        <w:t xml:space="preserve"> die eine Ressource identifiziert. </w:t>
+        <w:lastRenderedPageBreak/>
+        <w:t>Der Erfinder des WWW, Tim-Berners Lee entschied sich dafür eine vereinfachte Version der Links zu verwenden</w:t>
+      </w:r>
+      <w:r>
+        <w:rPr>
+          <w:lang w:val="de-DE"/>
+        </w:rPr>
+        <w:t>:</w:t>
+      </w:r>
+      <w:r>
+        <w:rPr>
+          <w:lang w:val="de-DE"/>
+        </w:rPr>
+        <w:t xml:space="preserve"> </w:t>
+      </w:r>
+      <w:r>
+        <w:rPr>
+          <w:lang w:val="de-DE"/>
+        </w:rPr>
+        <w:t>Links sind</w:t>
+      </w:r>
+      <w:r>
+        <w:rPr>
+          <w:lang w:val="de-DE"/>
+        </w:rPr>
+        <w:t xml:space="preserve"> unidirekti</w:t>
+      </w:r>
+      <w:r>
+        <w:rPr>
+          <w:lang w:val="de-DE"/>
+        </w:rPr>
+        <w:t xml:space="preserve">onal, die Quelle ist implizit </w:t>
+      </w:r>
+      <w:r>
+        <w:rPr>
+          <w:lang w:val="de-DE"/>
+        </w:rPr>
+        <w:t>(</w:t>
+      </w:r>
+      <w:r>
+        <w:rPr>
+          <w:lang w:val="de-DE"/>
+        </w:rPr>
+        <w:t>die Seite auf der der Link angegeben wird</w:t>
+      </w:r>
+      <w:r>
+        <w:rPr>
+          <w:lang w:val="de-DE"/>
+        </w:rPr>
+        <w:t>)</w:t>
+      </w:r>
+      <w:r>
+        <w:rPr>
+          <w:lang w:val="de-DE"/>
+        </w:rPr>
+        <w:t xml:space="preserve"> und </w:t>
+      </w:r>
+      <w:r>
+        <w:rPr>
+          <w:lang w:val="de-DE"/>
+        </w:rPr>
+        <w:t xml:space="preserve">die Relation zwischen Quelle und Ziel </w:t>
+      </w:r>
+      <w:r>
+        <w:rPr>
+          <w:lang w:val="de-DE"/>
+        </w:rPr>
+        <w:t>spielt keine große Rolle</w:t>
+      </w:r>
+      <w:r>
+        <w:rPr>
+          <w:lang w:val="de-DE"/>
+        </w:rPr>
+        <w:t xml:space="preserve">. </w:t>
       </w:r>
     </w:p>
     <w:p>
@@ -2803,7 +2597,87 @@
         <w:rPr>
           <w:lang w:val="de-DE"/>
         </w:rPr>
-        <w:t>Wir haben also eine vereinfachte und damit nicht so mächtige Version von Links im Web. Das Semantic Web setzt an dieser Stelle ein und baut das Konzept der Links und URLs weiter aus:</w:t>
+        <w:t>Dadurch waren Links im Web einfacher als der meisten konkurrierende Hypertext Systeme</w:t>
+      </w:r>
+      <w:r>
+        <w:rPr>
+          <w:lang w:val="de-DE"/>
+        </w:rPr>
+        <w:t>. D</w:t>
+      </w:r>
+      <w:r>
+        <w:rPr>
+          <w:lang w:val="de-DE"/>
+        </w:rPr>
+        <w:t xml:space="preserve">ie unidirektionale Natur der Verknüpfungen ermöglichte die dezentrale Struktur des Internets, da keine zentrale Datenbank aller Verknüpfungen nötig </w:t>
+      </w:r>
+      <w:r>
+        <w:rPr>
+          <w:lang w:val="de-DE"/>
+        </w:rPr>
+        <w:t>ist</w:t>
+      </w:r>
+      <w:r>
+        <w:rPr>
+          <w:lang w:val="de-DE"/>
+        </w:rPr>
+        <w:t xml:space="preserve"> und Links ohne vorherigen Konsens gesetzt werden können. Rückblickend </w:t>
+      </w:r>
+      <w:r>
+        <w:rPr>
+          <w:lang w:val="de-DE"/>
+        </w:rPr>
+        <w:t>wird</w:t>
+      </w:r>
+      <w:r>
+        <w:rPr>
+          <w:lang w:val="de-DE"/>
+        </w:rPr>
+        <w:t xml:space="preserve"> diese Entscheidung</w:t>
+      </w:r>
+      <w:r>
+        <w:rPr>
+          <w:lang w:val="de-DE"/>
+        </w:rPr>
+        <w:t xml:space="preserve"> mit</w:t>
+      </w:r>
+      <w:r>
+        <w:rPr>
+          <w:lang w:val="de-DE"/>
+        </w:rPr>
+        <w:t xml:space="preserve"> für den Erfolg des Webs verantwortlich gemacht. </w:t>
+      </w:r>
+      <w:r>
+        <w:rPr>
+          <w:lang w:val="de-DE"/>
+        </w:rPr>
+        <w:fldChar w:fldCharType="begin"/>
+      </w:r>
+      <w:r>
+        <w:rPr>
+          <w:lang w:val="de-DE"/>
+        </w:rPr>
+        <w:instrText>ADDIN CITAVI.PLACEHOLDER c14778e7-6b63-4ef4-85cb-4cbc6e6cd8f0 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</w:instrText>
+      </w:r>
+      <w:r>
+        <w:rPr>
+          <w:lang w:val="de-DE"/>
+        </w:rPr>
+        <w:fldChar w:fldCharType="separate"/>
+      </w:r>
+      <w:bookmarkStart w:id="15" w:name="_CTVP001c14778e76b634ef485cb4cbc6e6cd8f0"/>
+      <w:r>
+        <w:rPr>
+          <w:lang w:val="de-DE"/>
+        </w:rPr>
+        <w:t>[13]</w:t>
+      </w:r>
+      <w:bookmarkEnd w:id="15"/>
+      <w:r>
+        <w:rPr>
+          <w:lang w:val="de-DE"/>
+        </w:rPr>
+        <w:fldChar w:fldCharType="end"/>
       </w:r>
     </w:p>
     <w:p>
@@ -2816,25 +2690,43 @@
         <w:rPr>
           <w:lang w:val="de-DE"/>
         </w:rPr>
-        <w:t xml:space="preserve">Links können als </w:t>
-      </w:r>
-      <w:r>
-        <w:rPr>
-          <w:lang w:val="de-DE"/>
-        </w:rPr>
-        <w:t>Tripels</w:t>
-      </w:r>
-      <w:r>
-        <w:rPr>
-          <w:lang w:val="de-DE"/>
-        </w:rPr>
-        <w:t xml:space="preserve"> verstanden werden: Quelle, Relation und Ziel. Im Semantic Web wird daraus das Konzept von RDF, dass </w:t>
-      </w:r>
-      <w:r>
-        <w:rPr>
-          <w:lang w:val="de-DE"/>
-        </w:rPr>
-        <w:t>diese in eine minimale grammatische Aussage umformuliert: Subjekt, Prädikat und Objekt. Die Relation bekommt damit eine zentrale Rolle: Erst durch sie bekommt die Aussage auch eine Bedeutung.</w:t>
+        <w:t xml:space="preserve">Die Links im </w:t>
+      </w:r>
+      <w:r>
+        <w:rPr>
+          <w:lang w:val="de-DE"/>
+        </w:rPr>
+        <w:t>WWW</w:t>
+      </w:r>
+      <w:r>
+        <w:rPr>
+          <w:lang w:val="de-DE"/>
+        </w:rPr>
+        <w:t xml:space="preserve"> sind also eine bewusst vereinfachte </w:t>
+      </w:r>
+      <w:r>
+        <w:rPr>
+          <w:lang w:val="de-DE"/>
+        </w:rPr>
+        <w:t>Implementierung</w:t>
+      </w:r>
+      <w:r>
+        <w:rPr>
+          <w:lang w:val="de-DE"/>
+        </w:rPr>
+        <w:t xml:space="preserve">. Das Semantic Web setzt an dieser Stelle ein und baut das Konzept der Links und </w:t>
+      </w:r>
+      <w:r>
+        <w:rPr>
+          <w:lang w:val="de-DE"/>
+        </w:rPr>
+        <w:t>URIs</w:t>
+      </w:r>
+      <w:r>
+        <w:rPr>
+          <w:lang w:val="de-DE"/>
+        </w:rPr>
+        <w:t xml:space="preserve"> weiter aus:</w:t>
       </w:r>
     </w:p>
     <w:p>
@@ -2847,41 +2739,134 @@
         <w:rPr>
           <w:lang w:val="de-DE"/>
         </w:rPr>
-        <w:t xml:space="preserve">URLs </w:t>
-      </w:r>
-      <w:r>
-        <w:rPr>
-          <w:lang w:val="de-DE"/>
-        </w:rPr>
-        <w:t xml:space="preserve"> werden im Semantic Web allerdings nicht nur verwendet um Adressen zu Webseiten anzugeben. Sie können auch auf abstrakte Dinge oder Beziehungen verweisen. </w:t>
-      </w:r>
-      <w:r>
-        <w:rPr>
-          <w:lang w:val="de-DE"/>
-        </w:rPr>
-        <w:t>Der Begriff „Resource“ wird hier also ausgeweitet. Dadurch ist es möglich auch über Dinge, Konzepte und Beziehungen zu reden und dennoch eine eindeutige Refere</w:t>
-      </w:r>
-      <w:bookmarkStart w:id="15" w:name="_GoBack"/>
-      <w:bookmarkEnd w:id="15"/>
-      <w:r>
-        <w:rPr>
-          <w:lang w:val="de-DE"/>
-        </w:rPr>
-        <w:t>nz zu haben, die auch über Grenzen, wie verschiedene Webseiten oder Datenbanken, hinweg funktionieren kann.</w:t>
+        <w:t xml:space="preserve">Links können als </w:t>
+      </w:r>
+      <w:r>
+        <w:rPr>
+          <w:lang w:val="de-DE"/>
+        </w:rPr>
+        <w:t>Tripels</w:t>
+      </w:r>
+      <w:r>
+        <w:rPr>
+          <w:lang w:val="de-DE"/>
+        </w:rPr>
+        <w:t xml:space="preserve"> verstanden werden: Quelle, Relation und Ziel. Im Semantic Web wird daraus das Konzept von RDF, dass </w:t>
+      </w:r>
+      <w:r>
+        <w:rPr>
+          <w:lang w:val="de-DE"/>
+        </w:rPr>
+        <w:t xml:space="preserve">diese in eine minimale grammatische Aussage umformuliert: Subjekt, Prädikat und Objekt. </w:t>
+      </w:r>
+      <w:r>
+        <w:rPr>
+          <w:lang w:val="de-DE"/>
+        </w:rPr>
+        <w:t>(„Franz</w:t>
+      </w:r>
+      <w:r>
+        <w:rPr>
+          <w:lang w:val="de-DE"/>
+        </w:rPr>
+        <w:t xml:space="preserve"> Meier</w:t>
+      </w:r>
+      <w:r>
+        <w:rPr>
+          <w:lang w:val="de-DE"/>
+        </w:rPr>
+        <w:t>“ „</w:t>
+      </w:r>
+      <w:r>
+        <w:rPr>
+          <w:lang w:val="de-DE"/>
+        </w:rPr>
+        <w:t>hat Sohn</w:t>
+      </w:r>
+      <w:r>
+        <w:rPr>
+          <w:lang w:val="de-DE"/>
+        </w:rPr>
+        <w:t>“ „Rudolf</w:t>
+      </w:r>
+      <w:r>
+        <w:rPr>
+          <w:lang w:val="de-DE"/>
+        </w:rPr>
+        <w:t xml:space="preserve"> Meier</w:t>
+      </w:r>
+      <w:r>
+        <w:rPr>
+          <w:lang w:val="de-DE"/>
+        </w:rPr>
+        <w:t xml:space="preserve">“.) </w:t>
+      </w:r>
+      <w:r>
+        <w:rPr>
+          <w:lang w:val="de-DE"/>
+        </w:rPr>
+        <w:t>Die Relation bekommt damit eine zentrale Rolle: Erst durch sie bekommt die Aussage auch eine</w:t>
+      </w:r>
+      <w:r>
+        <w:rPr>
+          <w:lang w:val="de-DE"/>
+        </w:rPr>
+        <w:t xml:space="preserve"> semantische</w:t>
+      </w:r>
+      <w:r>
+        <w:rPr>
+          <w:lang w:val="de-DE"/>
+        </w:rPr>
+        <w:t xml:space="preserve"> Bedeutung.</w:t>
       </w:r>
     </w:p>
     <w:p>
       <w:pPr>
-        <w:pStyle w:val="berschrift2"/>
-        <w:rPr>
-          <w:lang w:val="de-DE"/>
-        </w:rPr>
-      </w:pPr>
-      <w:r>
-        <w:rPr>
-          <w:lang w:val="de-DE"/>
-        </w:rPr>
-        <w:t>Graphen- und Netzwerkstrukturen</w:t>
+        <w:rPr>
+          <w:lang w:val="de-DE"/>
+        </w:rPr>
+      </w:pPr>
+      <w:r>
+        <w:rPr>
+          <w:lang w:val="de-DE"/>
+        </w:rPr>
+        <w:t>UR</w:t>
+      </w:r>
+      <w:r>
+        <w:rPr>
+          <w:lang w:val="de-DE"/>
+        </w:rPr>
+        <w:t>I</w:t>
+      </w:r>
+      <w:r>
+        <w:rPr>
+          <w:lang w:val="de-DE"/>
+        </w:rPr>
+        <w:t xml:space="preserve">s </w:t>
+      </w:r>
+      <w:r>
+        <w:rPr>
+          <w:lang w:val="de-DE"/>
+        </w:rPr>
+        <w:t xml:space="preserve"> werden im Semantic Web allerdings nicht nur verwendet um Adressen zu Webseiten anzugeben. Sie können auch auf abstrakte Dinge oder Beziehungen verweisen. </w:t>
+      </w:r>
+      <w:r>
+        <w:rPr>
+          <w:lang w:val="de-DE"/>
+        </w:rPr>
+        <w:t xml:space="preserve">Der Begriff „Resource“ wird hier also ausgeweitet. Dadurch ist es möglich </w:t>
+      </w:r>
+      <w:r>
+        <w:rPr>
+          <w:lang w:val="de-DE"/>
+        </w:rPr>
+        <w:t>allgemein über</w:t>
+      </w:r>
+      <w:r>
+        <w:rPr>
+          <w:lang w:val="de-DE"/>
+        </w:rPr>
+        <w:t xml:space="preserve"> Dinge, Konzepte und Beziehungen zu reden und dennoch eine eindeutige Referenz zu haben, die auch über Grenzen, wie verschiedene Webseiten oder Datenbanken, hinweg funktionieren kann.</w:t>
       </w:r>
     </w:p>
     <w:p>
@@ -2890,233 +2875,178 @@
           <w:lang w:val="de-DE"/>
         </w:rPr>
       </w:pPr>
+      <w:r>
+        <w:rPr>
+          <w:lang w:val="de-DE"/>
+        </w:rPr>
+        <w:t xml:space="preserve">Somit </w:t>
+      </w:r>
+      <w:r>
+        <w:rPr>
+          <w:lang w:val="de-DE"/>
+        </w:rPr>
+        <w:t>wird</w:t>
+      </w:r>
+      <w:r>
+        <w:rPr>
+          <w:lang w:val="de-DE"/>
+        </w:rPr>
+        <w:t xml:space="preserve"> aus einem einfachen, </w:t>
+      </w:r>
+      <w:r>
+        <w:rPr>
+          <w:lang w:val="de-DE"/>
+        </w:rPr>
+        <w:t>alltäglichen</w:t>
+      </w:r>
+      <w:r>
+        <w:rPr>
+          <w:lang w:val="de-DE"/>
+        </w:rPr>
+        <w:t xml:space="preserve"> Konzept </w:t>
+      </w:r>
+      <w:r>
+        <w:rPr>
+          <w:lang w:val="de-DE"/>
+        </w:rPr>
+        <w:t xml:space="preserve">des aktuellen Webs </w:t>
+      </w:r>
+      <w:r>
+        <w:rPr>
+          <w:lang w:val="de-DE"/>
+        </w:rPr>
+        <w:t>die Grundlage für eine maschinen</w:t>
+      </w:r>
+      <w:r>
+        <w:rPr>
+          <w:lang w:val="de-DE"/>
+        </w:rPr>
+        <w:t>lesbare</w:t>
+      </w:r>
+      <w:r>
+        <w:rPr>
+          <w:lang w:val="de-DE"/>
+        </w:rPr>
+        <w:t xml:space="preserve"> Sprache </w:t>
+      </w:r>
+      <w:r>
+        <w:rPr>
+          <w:lang w:val="de-DE"/>
+        </w:rPr>
+        <w:t xml:space="preserve">und damit für die in Abschnitt </w:t>
+      </w:r>
+      <w:r>
+        <w:rPr>
+          <w:lang w:val="de-DE"/>
+        </w:rPr>
+        <w:fldChar w:fldCharType="begin"/>
+      </w:r>
+      <w:r>
+        <w:rPr>
+          <w:lang w:val="de-DE"/>
+        </w:rPr>
+        <w:instrText xml:space="preserve"> REF _Ref402525794 \r \h </w:instrText>
+      </w:r>
+      <w:r>
+        <w:rPr>
+          <w:lang w:val="de-DE"/>
+        </w:rPr>
+      </w:r>
+      <w:r>
+        <w:rPr>
+          <w:lang w:val="de-DE"/>
+        </w:rPr>
+        <w:fldChar w:fldCharType="separate"/>
+      </w:r>
+      <w:r>
+        <w:rPr>
+          <w:lang w:val="de-DE"/>
+        </w:rPr>
+        <w:t>2.1</w:t>
+      </w:r>
+      <w:r>
+        <w:rPr>
+          <w:lang w:val="de-DE"/>
+        </w:rPr>
+        <w:fldChar w:fldCharType="end"/>
+      </w:r>
+      <w:r>
+        <w:rPr>
+          <w:lang w:val="de-DE"/>
+        </w:rPr>
+        <w:t xml:space="preserve"> erwähnte semantische Annotation</w:t>
+      </w:r>
+      <w:r>
+        <w:rPr>
+          <w:lang w:val="de-DE"/>
+        </w:rPr>
+        <w:t>.</w:t>
+      </w:r>
     </w:p>
     <w:p>
       <w:pPr>
-        <w:pStyle w:val="Listenabsatz"/>
-        <w:rPr>
-          <w:lang w:val="de-DE"/>
-        </w:rPr>
-      </w:pPr>
+        <w:pStyle w:val="berschrift2"/>
+        <w:rPr>
+          <w:lang w:val="de-DE"/>
+        </w:rPr>
+      </w:pPr>
+      <w:bookmarkStart w:id="16" w:name="_Ref402534114"/>
+      <w:r>
+        <w:rPr>
+          <w:lang w:val="de-DE"/>
+        </w:rPr>
+        <w:t>Graphen- und Netzwerkstrukturen</w:t>
+      </w:r>
+      <w:bookmarkEnd w:id="16"/>
     </w:p>
     <w:p>
       <w:pPr>
-        <w:pStyle w:val="Listenabsatz"/>
-        <w:rPr>
-          <w:lang w:val="de-DE"/>
-        </w:rPr>
-      </w:pPr>
-      <w:r>
-        <w:rPr>
-          <w:lang w:val="de-DE"/>
-        </w:rPr>
-        <w:t xml:space="preserve">Triple links </w:t>
-      </w:r>
-      <w:proofErr w:type="spellStart"/>
-      <w:r>
-        <w:rPr>
-          <w:lang w:val="de-DE"/>
-        </w:rPr>
-        <w:t>result</w:t>
-      </w:r>
-      <w:proofErr w:type="spellEnd"/>
-      <w:r>
-        <w:rPr>
-          <w:lang w:val="de-DE"/>
-        </w:rPr>
-        <w:t xml:space="preserve"> in</w:t>
-      </w:r>
-      <w:r>
-        <w:rPr>
-          <w:lang w:val="de-DE"/>
-        </w:rPr>
-        <w:t xml:space="preserve"> a </w:t>
-      </w:r>
-      <w:proofErr w:type="spellStart"/>
-      <w:r>
-        <w:rPr>
-          <w:lang w:val="de-DE"/>
-        </w:rPr>
-        <w:t>graph</w:t>
-      </w:r>
-      <w:proofErr w:type="spellEnd"/>
-      <w:r>
-        <w:rPr>
-          <w:lang w:val="de-DE"/>
-        </w:rPr>
-        <w:t xml:space="preserve"> </w:t>
-      </w:r>
-      <w:proofErr w:type="spellStart"/>
-      <w:r>
-        <w:rPr>
-          <w:lang w:val="de-DE"/>
-        </w:rPr>
-        <w:t>structure</w:t>
-      </w:r>
-      <w:proofErr w:type="spellEnd"/>
-      <w:r>
-        <w:rPr>
-          <w:lang w:val="de-DE"/>
-        </w:rPr>
-        <w:t xml:space="preserve"> </w:t>
-      </w:r>
-      <w:r>
-        <w:rPr>
-          <w:lang w:val="de-DE"/>
-        </w:rPr>
-        <w:fldChar w:fldCharType="begin"/>
-      </w:r>
-      <w:r>
-        <w:rPr>
-          <w:lang w:val="de-DE"/>
-        </w:rPr>
-        <w:instrText>ADDIN CITAVI.PLACEHOLDER d98dc374-6a46-43f7-986a-9fb91098d53b 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</w:instrText>
-      </w:r>
-      <w:r>
-        <w:rPr>
-          <w:lang w:val="de-DE"/>
-        </w:rPr>
-        <w:fldChar w:fldCharType="separate"/>
-      </w:r>
-      <w:bookmarkStart w:id="16" w:name="_CTVP001d98dc3746a4643f7986a9fb91098d53b"/>
-      <w:r>
-        <w:rPr>
-          <w:lang w:val="de-DE"/>
-        </w:rPr>
-        <w:t>[13]</w:t>
-      </w:r>
-      <w:bookmarkEnd w:id="16"/>
-      <w:r>
-        <w:rPr>
-          <w:lang w:val="de-DE"/>
-        </w:rPr>
-        <w:fldChar w:fldCharType="end"/>
+        <w:rPr>
+          <w:lang w:val="de-DE"/>
+        </w:rPr>
+      </w:pPr>
+      <w:r>
+        <w:rPr>
+          <w:lang w:val="de-DE"/>
+        </w:rPr>
+        <w:t xml:space="preserve">Es gibt eine Vielzahl von Datenstrukturen: Von einfachen Listen über Tabellen und Baumstrukturen hin zu Graphen. Diese Reihenfolge hat eine gewisse Regel: Die komplexeren Datenformate sind ein Obermenge der einfacheren. Graphen können alle einfacheren Datenformate abbilden und </w:t>
+      </w:r>
+      <w:r>
+        <w:rPr>
+          <w:lang w:val="de-DE"/>
+        </w:rPr>
+        <w:t xml:space="preserve">verlustfrei </w:t>
+      </w:r>
+      <w:r>
+        <w:rPr>
+          <w:lang w:val="de-DE"/>
+        </w:rPr>
+        <w:t xml:space="preserve">integrieren. </w:t>
       </w:r>
     </w:p>
     <w:p>
       <w:pPr>
-        <w:pStyle w:val="Listenabsatz"/>
-        <w:rPr>
-          <w:lang w:val="de-DE"/>
-        </w:rPr>
-      </w:pPr>
-      <w:r>
-        <w:rPr>
-          <w:lang w:val="de-DE"/>
-        </w:rPr>
-        <w:t xml:space="preserve">Graphs – </w:t>
-      </w:r>
-      <w:proofErr w:type="spellStart"/>
-      <w:r>
-        <w:rPr>
-          <w:lang w:val="de-DE"/>
-        </w:rPr>
-        <w:t>one</w:t>
-      </w:r>
-      <w:proofErr w:type="spellEnd"/>
-      <w:r>
-        <w:rPr>
-          <w:lang w:val="de-DE"/>
-        </w:rPr>
-        <w:t xml:space="preserve"> </w:t>
-      </w:r>
-      <w:proofErr w:type="spellStart"/>
-      <w:r>
-        <w:rPr>
-          <w:lang w:val="de-DE"/>
-        </w:rPr>
-        <w:t>structure</w:t>
-      </w:r>
-      <w:proofErr w:type="spellEnd"/>
-      <w:r>
-        <w:rPr>
-          <w:lang w:val="de-DE"/>
-        </w:rPr>
-        <w:t xml:space="preserve"> </w:t>
-      </w:r>
-      <w:proofErr w:type="spellStart"/>
-      <w:r>
-        <w:rPr>
-          <w:lang w:val="de-DE"/>
-        </w:rPr>
-        <w:t>to</w:t>
-      </w:r>
-      <w:proofErr w:type="spellEnd"/>
-      <w:r>
-        <w:rPr>
-          <w:lang w:val="de-DE"/>
-        </w:rPr>
-        <w:t xml:space="preserve"> </w:t>
-      </w:r>
-      <w:proofErr w:type="spellStart"/>
-      <w:r>
-        <w:rPr>
-          <w:lang w:val="de-DE"/>
-        </w:rPr>
-        <w:t>rule</w:t>
-      </w:r>
-      <w:proofErr w:type="spellEnd"/>
-      <w:r>
-        <w:rPr>
-          <w:lang w:val="de-DE"/>
-        </w:rPr>
-        <w:t xml:space="preserve"> </w:t>
-      </w:r>
-      <w:proofErr w:type="spellStart"/>
-      <w:r>
-        <w:rPr>
-          <w:lang w:val="de-DE"/>
-        </w:rPr>
-        <w:t>them</w:t>
-      </w:r>
-      <w:proofErr w:type="spellEnd"/>
-      <w:r>
-        <w:rPr>
-          <w:lang w:val="de-DE"/>
-        </w:rPr>
-        <w:t xml:space="preserve"> all. </w:t>
-      </w:r>
-      <w:proofErr w:type="spellStart"/>
-      <w:r>
-        <w:rPr>
-          <w:lang w:val="de-DE"/>
-        </w:rPr>
-        <w:t>Merging</w:t>
-      </w:r>
-      <w:proofErr w:type="spellEnd"/>
-      <w:r>
-        <w:rPr>
-          <w:lang w:val="de-DE"/>
-        </w:rPr>
-        <w:t xml:space="preserve"> </w:t>
-      </w:r>
-      <w:proofErr w:type="spellStart"/>
-      <w:r>
-        <w:rPr>
-          <w:lang w:val="de-DE"/>
-        </w:rPr>
-        <w:t>of</w:t>
-      </w:r>
-      <w:proofErr w:type="spellEnd"/>
-      <w:r>
-        <w:rPr>
-          <w:lang w:val="de-DE"/>
-        </w:rPr>
-        <w:t xml:space="preserve"> </w:t>
-      </w:r>
-      <w:proofErr w:type="spellStart"/>
-      <w:r>
-        <w:rPr>
-          <w:lang w:val="de-DE"/>
-        </w:rPr>
-        <w:t>Structures</w:t>
-      </w:r>
-      <w:proofErr w:type="spellEnd"/>
-      <w:r>
-        <w:rPr>
-          <w:lang w:val="de-DE"/>
-        </w:rPr>
-        <w:t xml:space="preserve"> </w:t>
+        <w:rPr>
+          <w:lang w:val="de-DE"/>
+        </w:rPr>
+      </w:pPr>
+      <w:r>
+        <w:rPr>
+          <w:lang w:val="de-DE"/>
+        </w:rPr>
+        <w:t>Ein einfaches Gedankenexperiment zeigt dies: Sobald zwei Baumstrukturen miteinander verbunden werden erhält man entweder zwei</w:t>
+      </w:r>
+      <w:r>
+        <w:rPr>
+          <w:lang w:val="de-DE"/>
+        </w:rPr>
+        <w:t xml:space="preserve"> getrennte</w:t>
+      </w:r>
+      <w:r>
+        <w:rPr>
+          <w:lang w:val="de-DE"/>
+        </w:rPr>
+        <w:t xml:space="preserve"> Bäume die keine Gemeinsamkeiten haben oder aber die Baumstruktur wird durch zirkuläre Referenzen aufgelöst und man erhält einen Graphen </w:t>
       </w:r>
       <w:r>
         <w:rPr>
@@ -3128,7 +3058,7 @@
         <w:rPr>
           <w:lang w:val="de-DE"/>
         </w:rPr>
-        <w:instrText>ADDIN CITAVI.PLACEHOLDER 1539fd6c-8198-4ac0-a9db-d82a91f65177 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</w:instrText>
+        <w:instrText>ADDIN CITAVI.PLACEHOLDER 36e0079f-dceb-464f-a4b0-64fd9a6498bc 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</w:instrText>
       </w:r>
       <w:r>
         <w:rPr>
@@ -3136,7 +3066,7 @@
         </w:rPr>
         <w:fldChar w:fldCharType="separate"/>
       </w:r>
-      <w:bookmarkStart w:id="17" w:name="_CTVP0011539fd6c81984ac0a9dbd82a91f65177"/>
+      <w:bookmarkStart w:id="17" w:name="_CTVP00136e0079fdceb464fa4b064fd9a6498bc"/>
       <w:r>
         <w:rPr>
           <w:lang w:val="de-DE"/>
@@ -3149,1646 +3079,760 @@
           <w:lang w:val="de-DE"/>
         </w:rPr>
         <w:fldChar w:fldCharType="end"/>
+      </w:r>
+      <w:r>
+        <w:rPr>
+          <w:lang w:val="de-DE"/>
+        </w:rPr>
+        <w:t>. Umgekehrt kann jedoch jede Baumstruktur in einem Graphen abgebildet werden</w:t>
+      </w:r>
+      <w:r>
+        <w:rPr>
+          <w:lang w:val="de-DE"/>
+        </w:rPr>
+        <w:t>. E</w:t>
+      </w:r>
+      <w:r>
+        <w:rPr>
+          <w:lang w:val="de-DE"/>
+        </w:rPr>
+        <w:t>in Baum ist nur eine spezielle Form des Graphen.</w:t>
       </w:r>
     </w:p>
     <w:p>
       <w:pPr>
-        <w:pStyle w:val="Listenabsatz"/>
-        <w:rPr>
-          <w:lang w:val="de-DE"/>
-        </w:rPr>
-      </w:pPr>
-      <w:r>
-        <w:rPr>
-          <w:lang w:val="de-DE"/>
-        </w:rPr>
-        <w:t xml:space="preserve">Can </w:t>
-      </w:r>
-      <w:proofErr w:type="spellStart"/>
-      <w:r>
-        <w:rPr>
-          <w:lang w:val="de-DE"/>
-        </w:rPr>
-        <w:t>grow</w:t>
-      </w:r>
-      <w:proofErr w:type="spellEnd"/>
-      <w:r>
-        <w:rPr>
-          <w:lang w:val="de-DE"/>
-        </w:rPr>
-        <w:t xml:space="preserve"> </w:t>
-      </w:r>
-      <w:proofErr w:type="spellStart"/>
-      <w:r>
-        <w:rPr>
-          <w:lang w:val="de-DE"/>
-        </w:rPr>
-        <w:t>dynamically</w:t>
-      </w:r>
-      <w:proofErr w:type="spellEnd"/>
-      <w:r>
-        <w:rPr>
-          <w:lang w:val="de-DE"/>
-        </w:rPr>
-        <w:t xml:space="preserve"> / </w:t>
-      </w:r>
-      <w:proofErr w:type="spellStart"/>
-      <w:r>
-        <w:rPr>
-          <w:lang w:val="de-DE"/>
-        </w:rPr>
-        <w:t>organically</w:t>
-      </w:r>
-      <w:proofErr w:type="spellEnd"/>
+        <w:rPr>
+          <w:lang w:val="de-DE"/>
+        </w:rPr>
+      </w:pPr>
+      <w:r>
+        <w:rPr>
+          <w:lang w:val="de-DE"/>
+        </w:rPr>
+        <w:lastRenderedPageBreak/>
+        <w:t xml:space="preserve">Man könnte die These aufstellen, dass die meisten Strukturen in der Welt graphenorientiert sind, wie etwa </w:t>
+      </w:r>
+      <w:r>
+        <w:rPr>
+          <w:lang w:val="de-DE"/>
+        </w:rPr>
+        <w:t>das</w:t>
+      </w:r>
+      <w:r>
+        <w:rPr>
+          <w:lang w:val="de-DE"/>
+        </w:rPr>
+        <w:t xml:space="preserve"> Gehirn, soziale </w:t>
+      </w:r>
+      <w:r>
+        <w:rPr>
+          <w:lang w:val="de-DE"/>
+        </w:rPr>
+        <w:t>Gefüge</w:t>
+      </w:r>
+      <w:r>
+        <w:rPr>
+          <w:lang w:val="de-DE"/>
+        </w:rPr>
+        <w:t>, das Ökosystem. Aus Gründen der Vereinfachung und Abstraktion werden sie auf Bäume und einfachere Strukturen bewusst (oder unbewusst) reduziert.</w:t>
+      </w:r>
     </w:p>
     <w:p>
       <w:pPr>
-        <w:pStyle w:val="Listenabsatz"/>
-        <w:rPr>
-          <w:lang w:val="de-DE"/>
-        </w:rPr>
-      </w:pPr>
-      <w:r>
-        <w:rPr>
-          <w:lang w:val="de-DE"/>
-        </w:rPr>
-        <w:t xml:space="preserve">The </w:t>
-      </w:r>
-      <w:proofErr w:type="spellStart"/>
-      <w:r>
-        <w:rPr>
-          <w:lang w:val="de-DE"/>
-        </w:rPr>
-        <w:t>nature</w:t>
-      </w:r>
-      <w:proofErr w:type="spellEnd"/>
-      <w:r>
-        <w:rPr>
-          <w:lang w:val="de-DE"/>
-        </w:rPr>
-        <w:t xml:space="preserve"> </w:t>
-      </w:r>
-      <w:proofErr w:type="spellStart"/>
-      <w:r>
-        <w:rPr>
-          <w:lang w:val="de-DE"/>
-        </w:rPr>
-        <w:t>of</w:t>
-      </w:r>
-      <w:proofErr w:type="spellEnd"/>
-      <w:r>
-        <w:rPr>
-          <w:lang w:val="de-DE"/>
-        </w:rPr>
-        <w:t xml:space="preserve"> </w:t>
-      </w:r>
-      <w:proofErr w:type="spellStart"/>
-      <w:r>
-        <w:rPr>
-          <w:lang w:val="de-DE"/>
-        </w:rPr>
-        <w:t>things</w:t>
-      </w:r>
-      <w:proofErr w:type="spellEnd"/>
-      <w:r>
-        <w:rPr>
-          <w:lang w:val="de-DE"/>
-        </w:rPr>
-        <w:t xml:space="preserve"> </w:t>
-      </w:r>
-      <w:proofErr w:type="spellStart"/>
-      <w:r>
-        <w:rPr>
-          <w:lang w:val="de-DE"/>
-        </w:rPr>
-        <w:t>is</w:t>
-      </w:r>
-      <w:proofErr w:type="spellEnd"/>
-      <w:r>
-        <w:rPr>
-          <w:lang w:val="de-DE"/>
-        </w:rPr>
-        <w:t xml:space="preserve"> </w:t>
-      </w:r>
-      <w:proofErr w:type="spellStart"/>
-      <w:r>
-        <w:rPr>
-          <w:lang w:val="de-DE"/>
-        </w:rPr>
-        <w:t>often</w:t>
-      </w:r>
-      <w:proofErr w:type="spellEnd"/>
-      <w:r>
-        <w:rPr>
-          <w:lang w:val="de-DE"/>
-        </w:rPr>
-        <w:t xml:space="preserve"> a </w:t>
-      </w:r>
-      <w:proofErr w:type="spellStart"/>
-      <w:r>
-        <w:rPr>
-          <w:lang w:val="de-DE"/>
-        </w:rPr>
-        <w:t>graph</w:t>
-      </w:r>
-      <w:proofErr w:type="spellEnd"/>
-      <w:r>
-        <w:rPr>
-          <w:lang w:val="de-DE"/>
-        </w:rPr>
-        <w:t xml:space="preserve">, </w:t>
-      </w:r>
-      <w:proofErr w:type="spellStart"/>
-      <w:r>
-        <w:rPr>
-          <w:lang w:val="de-DE"/>
-        </w:rPr>
-        <w:t>trees</w:t>
-      </w:r>
-      <w:proofErr w:type="spellEnd"/>
-      <w:r>
-        <w:rPr>
-          <w:lang w:val="de-DE"/>
-        </w:rPr>
-        <w:t xml:space="preserve"> </w:t>
-      </w:r>
-      <w:proofErr w:type="spellStart"/>
-      <w:r>
-        <w:rPr>
-          <w:lang w:val="de-DE"/>
-        </w:rPr>
-        <w:t>and</w:t>
-      </w:r>
-      <w:proofErr w:type="spellEnd"/>
-      <w:r>
-        <w:rPr>
-          <w:lang w:val="de-DE"/>
-        </w:rPr>
-        <w:t xml:space="preserve"> </w:t>
-      </w:r>
-      <w:proofErr w:type="spellStart"/>
-      <w:r>
-        <w:rPr>
-          <w:lang w:val="de-DE"/>
-        </w:rPr>
-        <w:t>lists</w:t>
-      </w:r>
-      <w:proofErr w:type="spellEnd"/>
-      <w:r>
-        <w:rPr>
-          <w:lang w:val="de-DE"/>
-        </w:rPr>
-        <w:t xml:space="preserve"> </w:t>
-      </w:r>
-      <w:proofErr w:type="spellStart"/>
-      <w:r>
-        <w:rPr>
-          <w:lang w:val="de-DE"/>
-        </w:rPr>
-        <w:t>are</w:t>
-      </w:r>
-      <w:proofErr w:type="spellEnd"/>
-      <w:r>
-        <w:rPr>
-          <w:lang w:val="de-DE"/>
-        </w:rPr>
-        <w:t xml:space="preserve"> </w:t>
-      </w:r>
-      <w:proofErr w:type="spellStart"/>
-      <w:r>
-        <w:rPr>
-          <w:lang w:val="de-DE"/>
-        </w:rPr>
-        <w:t>mostly</w:t>
-      </w:r>
-      <w:proofErr w:type="spellEnd"/>
-      <w:r>
-        <w:rPr>
-          <w:lang w:val="de-DE"/>
-        </w:rPr>
-        <w:t xml:space="preserve"> </w:t>
-      </w:r>
-      <w:proofErr w:type="spellStart"/>
-      <w:r>
-        <w:rPr>
-          <w:lang w:val="de-DE"/>
-        </w:rPr>
-        <w:t>simplifications</w:t>
-      </w:r>
-      <w:proofErr w:type="spellEnd"/>
-      <w:r>
-        <w:rPr>
-          <w:lang w:val="de-DE"/>
-        </w:rPr>
-        <w:t xml:space="preserve"> / </w:t>
-      </w:r>
-      <w:proofErr w:type="spellStart"/>
-      <w:r>
-        <w:rPr>
-          <w:lang w:val="de-DE"/>
-        </w:rPr>
-        <w:t>abstractions</w:t>
-      </w:r>
-      <w:proofErr w:type="spellEnd"/>
-      <w:r>
-        <w:rPr>
-          <w:lang w:val="de-DE"/>
-        </w:rPr>
-        <w:t>.</w:t>
+        <w:rPr>
+          <w:lang w:val="de-DE"/>
+        </w:rPr>
+      </w:pPr>
+      <w:r>
+        <w:rPr>
+          <w:lang w:val="de-DE"/>
+        </w:rPr>
+        <w:t xml:space="preserve">Doch </w:t>
+      </w:r>
+      <w:r>
+        <w:rPr>
+          <w:lang w:val="de-DE"/>
+        </w:rPr>
+        <w:t>diese</w:t>
+      </w:r>
+      <w:r>
+        <w:rPr>
+          <w:lang w:val="de-DE"/>
+        </w:rPr>
+        <w:t xml:space="preserve"> Reduktion kann auch problematische Seiten haben: Es werden Details verloren und die Reduktion auf einen kleineren Nenner </w:t>
+      </w:r>
+      <w:r>
+        <w:rPr>
+          <w:lang w:val="de-DE"/>
+        </w:rPr>
+        <w:t>zwingt Design und Strukturentscheidungen auf, die meist subjektiv sind. Es müssen oft Einschränkungen in Kauf genommen werden und nachträgliche Änderungen an der Struktur können sehr aufwendig werden.</w:t>
       </w:r>
     </w:p>
     <w:p>
       <w:pPr>
-        <w:pStyle w:val="berschrift3"/>
-        <w:rPr>
-          <w:lang w:val="de-DE"/>
-        </w:rPr>
-      </w:pPr>
-      <w:r>
-        <w:rPr>
-          <w:lang w:val="de-DE"/>
-        </w:rPr>
-        <w:t>Technischer Hintergrund</w:t>
+        <w:rPr>
+          <w:lang w:val="de-DE"/>
+        </w:rPr>
+      </w:pPr>
+      <w:r>
+        <w:rPr>
+          <w:lang w:val="de-DE"/>
+        </w:rPr>
+        <w:t xml:space="preserve">Deswegen kann es sehr sinnvoll sein die Komplexität einer Graphenstruktur in Kauf zu nehmen. Dies macht vor allem Sinn wenn die Daten ihrer Natur nach graphenorientiert sind. </w:t>
       </w:r>
     </w:p>
     <w:p>
       <w:pPr>
-        <w:pStyle w:val="Listenabsatz"/>
-        <w:rPr>
-          <w:lang w:val="de-DE"/>
-        </w:rPr>
-      </w:pPr>
-      <w:r>
-        <w:rPr>
-          <w:lang w:val="de-DE"/>
-        </w:rPr>
-        <w:t xml:space="preserve">Triplestores, Graph </w:t>
-      </w:r>
-      <w:proofErr w:type="spellStart"/>
-      <w:r>
-        <w:rPr>
-          <w:lang w:val="de-DE"/>
-        </w:rPr>
-        <w:t>databases</w:t>
-      </w:r>
-      <w:proofErr w:type="spellEnd"/>
+        <w:rPr>
+          <w:lang w:val="de-DE"/>
+        </w:rPr>
+      </w:pPr>
+      <w:r>
+        <w:rPr>
+          <w:lang w:val="de-DE"/>
+        </w:rPr>
+        <w:t xml:space="preserve">Das Semantic Web ist graphenorientiert. RDF Triples bestehen aus URIs. Sobald mehrere Aussagen (Triples) sich auf </w:t>
+      </w:r>
+      <w:r>
+        <w:rPr>
+          <w:lang w:val="de-DE"/>
+        </w:rPr>
+        <w:t>die gleiche</w:t>
+      </w:r>
+      <w:r>
+        <w:rPr>
+          <w:lang w:val="de-DE"/>
+        </w:rPr>
+        <w:t xml:space="preserve"> URI bezieh</w:t>
+      </w:r>
+      <w:r>
+        <w:rPr>
+          <w:lang w:val="de-DE"/>
+        </w:rPr>
+        <w:t xml:space="preserve">t, verknüpfen sich diese Aussagen zu einem gerichtetem, benannten Multigraphen (labeled, directed multi-graph) </w:t>
+      </w:r>
+      <w:r>
+        <w:rPr>
+          <w:lang w:val="de-DE"/>
+        </w:rPr>
+        <w:fldChar w:fldCharType="begin"/>
+      </w:r>
+      <w:r>
+        <w:rPr>
+          <w:lang w:val="de-DE"/>
+        </w:rPr>
+        <w:instrText>ADDIN CITAVI.PLACEHOLDER 8b85dd11-4f7d-4a6f-9be5-e8ba60d9e360 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</w:instrText>
+      </w:r>
+      <w:r>
+        <w:rPr>
+          <w:lang w:val="de-DE"/>
+        </w:rPr>
+        <w:fldChar w:fldCharType="separate"/>
+      </w:r>
+      <w:bookmarkStart w:id="18" w:name="_CTVP0018b85dd114f7d4a6f9be5e8ba60d9e360"/>
+      <w:r>
+        <w:rPr>
+          <w:lang w:val="de-DE"/>
+        </w:rPr>
+        <w:t>[15]</w:t>
+      </w:r>
+      <w:bookmarkEnd w:id="18"/>
+      <w:r>
+        <w:rPr>
+          <w:lang w:val="de-DE"/>
+        </w:rPr>
+        <w:fldChar w:fldCharType="end"/>
+      </w:r>
+      <w:r>
+        <w:rPr>
+          <w:lang w:val="de-DE"/>
+        </w:rPr>
+        <w:t xml:space="preserve">. </w:t>
+      </w:r>
     </w:p>
     <w:p>
       <w:pPr>
-        <w:pStyle w:val="Listenabsatz"/>
-        <w:rPr>
-          <w:lang w:val="de-DE"/>
-        </w:rPr>
-      </w:pPr>
-      <w:r>
-        <w:rPr>
-          <w:lang w:val="de-DE"/>
-        </w:rPr>
-        <w:t xml:space="preserve">SPARQL, </w:t>
-      </w:r>
-      <w:proofErr w:type="spellStart"/>
-      <w:r>
-        <w:rPr>
-          <w:lang w:val="de-DE"/>
-        </w:rPr>
-        <w:t>Gremlin</w:t>
-      </w:r>
-      <w:proofErr w:type="spellEnd"/>
-      <w:r>
-        <w:rPr>
-          <w:lang w:val="de-DE"/>
-        </w:rPr>
-        <w:t xml:space="preserve">, </w:t>
-      </w:r>
-      <w:proofErr w:type="spellStart"/>
-      <w:r>
-        <w:rPr>
-          <w:lang w:val="de-DE"/>
-        </w:rPr>
-        <w:t>Cypher</w:t>
-      </w:r>
-      <w:proofErr w:type="spellEnd"/>
+        <w:rPr>
+          <w:lang w:val="de-DE"/>
+        </w:rPr>
+      </w:pPr>
+      <w:r>
+        <w:rPr>
+          <w:lang w:val="de-DE"/>
+        </w:rPr>
+        <w:t>Dazu ist es nicht nötig vorher ein Schema, also eine Struktur festzulegen. Die Struktur entsteht durch die Verknüpfungen und den Beziehungen von selbst und kann organisch mit dem Datenbestand mitwachsen.</w:t>
+      </w:r>
     </w:p>
     <w:p>
       <w:pPr>
-        <w:pStyle w:val="berschrift2"/>
-        <w:rPr>
-          <w:lang w:val="de-DE"/>
-        </w:rPr>
-      </w:pPr>
-      <w:r>
-        <w:rPr>
-          <w:lang w:val="de-DE"/>
-        </w:rPr>
-        <w:t>Trennung von Fakt und Interpretation</w:t>
+        <w:pStyle w:val="berschrift3"/>
+        <w:rPr>
+          <w:lang w:val="de-DE"/>
+        </w:rPr>
+      </w:pPr>
+      <w:r>
+        <w:rPr>
+          <w:lang w:val="de-DE"/>
+        </w:rPr>
+        <w:t>Technischer Hintergrund</w:t>
       </w:r>
     </w:p>
     <w:p>
       <w:pPr>
-        <w:pStyle w:val="Listenabsatz"/>
-        <w:rPr>
-          <w:lang w:val="de-DE"/>
-        </w:rPr>
-      </w:pPr>
-      <w:r>
-        <w:rPr>
-          <w:lang w:val="de-DE"/>
-        </w:rPr>
-        <w:t xml:space="preserve">A </w:t>
-      </w:r>
-      <w:proofErr w:type="spellStart"/>
-      <w:r>
-        <w:rPr>
-          <w:lang w:val="de-DE"/>
-        </w:rPr>
-        <w:t>graph</w:t>
-      </w:r>
-      <w:proofErr w:type="spellEnd"/>
-      <w:r>
-        <w:rPr>
-          <w:lang w:val="de-DE"/>
-        </w:rPr>
-        <w:t xml:space="preserve"> </w:t>
-      </w:r>
-      <w:proofErr w:type="spellStart"/>
-      <w:r>
-        <w:rPr>
-          <w:lang w:val="de-DE"/>
-        </w:rPr>
-        <w:t>can</w:t>
-      </w:r>
-      <w:proofErr w:type="spellEnd"/>
-      <w:r>
-        <w:rPr>
-          <w:lang w:val="de-DE"/>
-        </w:rPr>
-        <w:t xml:space="preserve"> </w:t>
-      </w:r>
-      <w:proofErr w:type="spellStart"/>
-      <w:r>
-        <w:rPr>
-          <w:lang w:val="de-DE"/>
-        </w:rPr>
-        <w:t>be</w:t>
-      </w:r>
-      <w:proofErr w:type="spellEnd"/>
-      <w:r>
-        <w:rPr>
-          <w:lang w:val="de-DE"/>
-        </w:rPr>
-        <w:t xml:space="preserve"> a </w:t>
-      </w:r>
-      <w:proofErr w:type="spellStart"/>
-      <w:r>
-        <w:rPr>
-          <w:lang w:val="de-DE"/>
-        </w:rPr>
-        <w:t>collection</w:t>
-      </w:r>
-      <w:proofErr w:type="spellEnd"/>
-      <w:r>
-        <w:rPr>
-          <w:lang w:val="de-DE"/>
-        </w:rPr>
-        <w:t xml:space="preserve"> </w:t>
-      </w:r>
-      <w:proofErr w:type="spellStart"/>
-      <w:r>
-        <w:rPr>
-          <w:lang w:val="de-DE"/>
-        </w:rPr>
-        <w:t>of</w:t>
-      </w:r>
-      <w:proofErr w:type="spellEnd"/>
-      <w:r>
-        <w:rPr>
-          <w:lang w:val="de-DE"/>
-        </w:rPr>
-        <w:t xml:space="preserve"> </w:t>
-      </w:r>
-      <w:proofErr w:type="spellStart"/>
-      <w:r>
-        <w:rPr>
-          <w:lang w:val="de-DE"/>
-        </w:rPr>
-        <w:t>facts</w:t>
-      </w:r>
-      <w:proofErr w:type="spellEnd"/>
-      <w:r>
-        <w:rPr>
-          <w:lang w:val="de-DE"/>
-        </w:rPr>
-        <w:t xml:space="preserve">, </w:t>
-      </w:r>
-      <w:proofErr w:type="spellStart"/>
-      <w:r>
-        <w:rPr>
-          <w:lang w:val="de-DE"/>
-        </w:rPr>
-        <w:t>there</w:t>
-      </w:r>
-      <w:proofErr w:type="spellEnd"/>
-      <w:r>
-        <w:rPr>
-          <w:lang w:val="de-DE"/>
-        </w:rPr>
-        <w:t xml:space="preserve"> </w:t>
-      </w:r>
-      <w:proofErr w:type="spellStart"/>
-      <w:r>
-        <w:rPr>
-          <w:lang w:val="de-DE"/>
-        </w:rPr>
-        <w:t>is</w:t>
-      </w:r>
-      <w:proofErr w:type="spellEnd"/>
-      <w:r>
-        <w:rPr>
-          <w:lang w:val="de-DE"/>
-        </w:rPr>
-        <w:t xml:space="preserve"> </w:t>
-      </w:r>
-      <w:proofErr w:type="spellStart"/>
-      <w:r>
-        <w:rPr>
-          <w:lang w:val="de-DE"/>
-        </w:rPr>
-        <w:t>no</w:t>
-      </w:r>
-      <w:proofErr w:type="spellEnd"/>
-      <w:r>
-        <w:rPr>
-          <w:lang w:val="de-DE"/>
-        </w:rPr>
-        <w:t xml:space="preserve"> explicit </w:t>
-      </w:r>
-      <w:proofErr w:type="spellStart"/>
-      <w:r>
-        <w:rPr>
-          <w:lang w:val="de-DE"/>
-        </w:rPr>
-        <w:t>need</w:t>
-      </w:r>
-      <w:proofErr w:type="spellEnd"/>
-      <w:r>
-        <w:rPr>
-          <w:lang w:val="de-DE"/>
-        </w:rPr>
-        <w:t xml:space="preserve"> </w:t>
-      </w:r>
-      <w:proofErr w:type="spellStart"/>
-      <w:r>
-        <w:rPr>
-          <w:lang w:val="de-DE"/>
-        </w:rPr>
-        <w:t>for</w:t>
-      </w:r>
-      <w:proofErr w:type="spellEnd"/>
-      <w:r>
-        <w:rPr>
-          <w:lang w:val="de-DE"/>
-        </w:rPr>
-        <w:t xml:space="preserve"> a </w:t>
-      </w:r>
-      <w:proofErr w:type="spellStart"/>
-      <w:r>
-        <w:rPr>
-          <w:lang w:val="de-DE"/>
-        </w:rPr>
-        <w:t>schema</w:t>
-      </w:r>
-      <w:proofErr w:type="spellEnd"/>
-      <w:r>
-        <w:rPr>
-          <w:lang w:val="de-DE"/>
-        </w:rPr>
-        <w:t>.</w:t>
+        <w:rPr>
+          <w:lang w:val="de-DE"/>
+        </w:rPr>
+      </w:pPr>
+      <w:r>
+        <w:rPr>
+          <w:lang w:val="de-DE"/>
+        </w:rPr>
+        <w:t xml:space="preserve">Die Graphenstruktur des Semantic Webs kann über die verschiedenen RDF Serialisierungsformate mit einen regulären Webserver ausgeliefert werden. Es gibt allerdings auch dedizierte Datenbanken die auf der Triplestruktur von RDF aufbauen: Triplestores. </w:t>
       </w:r>
     </w:p>
     <w:p>
       <w:pPr>
-        <w:pStyle w:val="Listenabsatz"/>
-        <w:rPr>
-          <w:lang w:val="de-DE"/>
-        </w:rPr>
-      </w:pPr>
-      <w:proofErr w:type="spellStart"/>
-      <w:r>
-        <w:rPr>
-          <w:lang w:val="de-DE"/>
-        </w:rPr>
-        <w:t>However</w:t>
-      </w:r>
-      <w:proofErr w:type="spellEnd"/>
+        <w:rPr>
+          <w:lang w:val="de-DE"/>
+        </w:rPr>
+      </w:pPr>
+      <w:r>
+        <w:rPr>
+          <w:lang w:val="de-DE"/>
+        </w:rPr>
+        <w:t xml:space="preserve">Diese Datenbanken unterstützen </w:t>
+      </w:r>
+      <w:r>
+        <w:rPr>
+          <w:lang w:val="de-DE"/>
+        </w:rPr>
+        <w:t>üblicherweise die von</w:t>
+      </w:r>
+      <w:r>
+        <w:rPr>
+          <w:lang w:val="de-DE"/>
+        </w:rPr>
+        <w:t xml:space="preserve"> W3C standardisierte</w:t>
+      </w:r>
+      <w:r>
+        <w:rPr>
+          <w:lang w:val="de-DE"/>
+        </w:rPr>
+        <w:t xml:space="preserve">, </w:t>
+      </w:r>
+      <w:r>
+        <w:rPr>
+          <w:lang w:val="de-DE"/>
+        </w:rPr>
+        <w:t>graphenorientierte</w:t>
+      </w:r>
       <w:r>
         <w:rPr>
           <w:lang w:val="de-DE"/>
         </w:rPr>
         <w:t xml:space="preserve"> </w:t>
       </w:r>
-      <w:proofErr w:type="spellStart"/>
-      <w:r>
-        <w:rPr>
-          <w:lang w:val="de-DE"/>
-        </w:rPr>
-        <w:t>something</w:t>
-      </w:r>
-      <w:proofErr w:type="spellEnd"/>
-      <w:r>
-        <w:rPr>
-          <w:lang w:val="de-DE"/>
-        </w:rPr>
-        <w:t xml:space="preserve"> like a </w:t>
-      </w:r>
-      <w:proofErr w:type="spellStart"/>
-      <w:r>
-        <w:rPr>
-          <w:lang w:val="de-DE"/>
-        </w:rPr>
-        <w:t>schema</w:t>
-      </w:r>
-      <w:proofErr w:type="spellEnd"/>
-      <w:r>
-        <w:rPr>
-          <w:lang w:val="de-DE"/>
-        </w:rPr>
-        <w:t xml:space="preserve"> </w:t>
-      </w:r>
-      <w:proofErr w:type="spellStart"/>
-      <w:r>
-        <w:rPr>
-          <w:lang w:val="de-DE"/>
-        </w:rPr>
-        <w:t>can</w:t>
-      </w:r>
-      <w:proofErr w:type="spellEnd"/>
-      <w:r>
-        <w:rPr>
-          <w:lang w:val="de-DE"/>
-        </w:rPr>
-        <w:t xml:space="preserve"> </w:t>
-      </w:r>
-      <w:proofErr w:type="spellStart"/>
-      <w:r>
-        <w:rPr>
-          <w:lang w:val="de-DE"/>
-        </w:rPr>
-        <w:t>be</w:t>
-      </w:r>
-      <w:proofErr w:type="spellEnd"/>
-      <w:r>
-        <w:rPr>
-          <w:lang w:val="de-DE"/>
-        </w:rPr>
-        <w:t xml:space="preserve"> </w:t>
-      </w:r>
-      <w:proofErr w:type="spellStart"/>
-      <w:r>
-        <w:rPr>
-          <w:lang w:val="de-DE"/>
-        </w:rPr>
-        <w:t>put</w:t>
-      </w:r>
-      <w:proofErr w:type="spellEnd"/>
-      <w:r>
-        <w:rPr>
-          <w:lang w:val="de-DE"/>
-        </w:rPr>
-        <w:t xml:space="preserve"> on top. Something </w:t>
-      </w:r>
-      <w:proofErr w:type="spellStart"/>
-      <w:r>
-        <w:rPr>
-          <w:lang w:val="de-DE"/>
-        </w:rPr>
-        <w:t>even</w:t>
-      </w:r>
-      <w:proofErr w:type="spellEnd"/>
-      <w:r>
-        <w:rPr>
-          <w:lang w:val="de-DE"/>
-        </w:rPr>
-        <w:t xml:space="preserve"> </w:t>
-      </w:r>
-      <w:proofErr w:type="spellStart"/>
-      <w:r>
-        <w:rPr>
-          <w:lang w:val="de-DE"/>
-        </w:rPr>
-        <w:t>more</w:t>
-      </w:r>
-      <w:proofErr w:type="spellEnd"/>
-      <w:r>
-        <w:rPr>
-          <w:lang w:val="de-DE"/>
-        </w:rPr>
-        <w:t xml:space="preserve"> powerful: An </w:t>
-      </w:r>
-      <w:proofErr w:type="spellStart"/>
-      <w:r>
-        <w:rPr>
-          <w:lang w:val="de-DE"/>
-        </w:rPr>
-        <w:t>ontology</w:t>
-      </w:r>
-      <w:proofErr w:type="spellEnd"/>
+      <w:r>
+        <w:rPr>
+          <w:lang w:val="de-DE"/>
+        </w:rPr>
+        <w:t>Abfragesprache</w:t>
+      </w:r>
+      <w:r>
+        <w:rPr>
+          <w:lang w:val="de-DE"/>
+        </w:rPr>
+        <w:t xml:space="preserve"> SPARQL </w:t>
+      </w:r>
+      <w:r>
+        <w:rPr>
+          <w:lang w:val="de-DE"/>
+        </w:rPr>
+        <w:fldChar w:fldCharType="begin"/>
+      </w:r>
+      <w:r>
+        <w:rPr>
+          <w:lang w:val="de-DE"/>
+        </w:rPr>
+        <w:instrText>ADDIN CITAVI.PLACEHOLDER 0eed4b10-695c-4b1b-b165-8ab0fa05b478 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</w:instrText>
+      </w:r>
+      <w:r>
+        <w:rPr>
+          <w:lang w:val="de-DE"/>
+        </w:rPr>
+        <w:fldChar w:fldCharType="separate"/>
+      </w:r>
+      <w:bookmarkStart w:id="19" w:name="_CTVP0010eed4b10695c4b1bb1658ab0fa05b478"/>
+      <w:r>
+        <w:rPr>
+          <w:lang w:val="de-DE"/>
+        </w:rPr>
+        <w:t>[16]</w:t>
+      </w:r>
+      <w:bookmarkEnd w:id="19"/>
+      <w:r>
+        <w:rPr>
+          <w:lang w:val="de-DE"/>
+        </w:rPr>
+        <w:fldChar w:fldCharType="end"/>
+      </w:r>
+      <w:r>
+        <w:rPr>
+          <w:lang w:val="de-DE"/>
+        </w:rPr>
+        <w:t xml:space="preserve">. </w:t>
+      </w:r>
     </w:p>
     <w:p>
       <w:pPr>
-        <w:pStyle w:val="Listenabsatz"/>
-        <w:rPr>
-          <w:lang w:val="de-DE"/>
-        </w:rPr>
-      </w:pPr>
-      <w:r>
-        <w:rPr>
-          <w:lang w:val="de-DE"/>
-        </w:rPr>
-        <w:t xml:space="preserve">Background in AI </w:t>
-      </w:r>
-      <w:proofErr w:type="spellStart"/>
-      <w:r>
-        <w:rPr>
-          <w:lang w:val="de-DE"/>
-        </w:rPr>
-        <w:t>research</w:t>
-      </w:r>
-      <w:proofErr w:type="spellEnd"/>
+        <w:rPr>
+          <w:lang w:val="de-DE"/>
+        </w:rPr>
+      </w:pPr>
+      <w:r>
+        <w:rPr>
+          <w:lang w:val="de-DE"/>
+        </w:rPr>
+        <w:t xml:space="preserve">Auch unabhängig vom Semantic Web </w:t>
+      </w:r>
+      <w:r>
+        <w:rPr>
+          <w:lang w:val="de-DE"/>
+        </w:rPr>
+        <w:t>gewinnen</w:t>
+      </w:r>
+      <w:r>
+        <w:rPr>
+          <w:lang w:val="de-DE"/>
+        </w:rPr>
+        <w:t xml:space="preserve"> Projekte wie Neo4J </w:t>
+      </w:r>
+      <w:r>
+        <w:rPr>
+          <w:lang w:val="de-DE"/>
+        </w:rPr>
+        <w:fldChar w:fldCharType="begin"/>
+      </w:r>
+      <w:r>
+        <w:rPr>
+          <w:lang w:val="de-DE"/>
+        </w:rPr>
+        <w:instrText>ADDIN CITAVI.PLACEHOLDER e8dcd438-78ce-4de4-b3fb-d50d3641dae2 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</w:instrText>
+      </w:r>
+      <w:r>
+        <w:rPr>
+          <w:lang w:val="de-DE"/>
+        </w:rPr>
+        <w:fldChar w:fldCharType="separate"/>
+      </w:r>
+      <w:bookmarkStart w:id="20" w:name="_CTVP001e8dcd43878ce4de4b3fbd50d3641dae2"/>
+      <w:r>
+        <w:rPr>
+          <w:lang w:val="de-DE"/>
+        </w:rPr>
+        <w:t>[17]</w:t>
+      </w:r>
+      <w:bookmarkEnd w:id="20"/>
+      <w:r>
+        <w:rPr>
+          <w:lang w:val="de-DE"/>
+        </w:rPr>
+        <w:fldChar w:fldCharType="end"/>
+      </w:r>
+      <w:r>
+        <w:rPr>
+          <w:lang w:val="de-DE"/>
+        </w:rPr>
+        <w:t xml:space="preserve"> und graphenorientierte </w:t>
+      </w:r>
+      <w:r>
+        <w:rPr>
+          <w:lang w:val="de-DE"/>
+        </w:rPr>
+        <w:t>Abfragesprachen</w:t>
+      </w:r>
+      <w:r>
+        <w:rPr>
+          <w:lang w:val="de-DE"/>
+        </w:rPr>
+        <w:t xml:space="preserve"> wie Gremlin </w:t>
+      </w:r>
+      <w:r>
+        <w:rPr>
+          <w:lang w:val="de-DE"/>
+        </w:rPr>
+        <w:fldChar w:fldCharType="begin"/>
+      </w:r>
+      <w:r>
+        <w:rPr>
+          <w:lang w:val="de-DE"/>
+        </w:rPr>
+        <w:instrText>ADDIN CITAVI.PLACEHOLDER f4fcd9fe-5b84-49e4-a159-0ef6b82055ff 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</w:instrText>
+      </w:r>
+      <w:r>
+        <w:rPr>
+          <w:lang w:val="de-DE"/>
+        </w:rPr>
+        <w:fldChar w:fldCharType="separate"/>
+      </w:r>
+      <w:bookmarkStart w:id="21" w:name="_CTVP001f4fcd9fe5b8449e4a1590ef6b82055ff"/>
+      <w:r>
+        <w:rPr>
+          <w:lang w:val="de-DE"/>
+        </w:rPr>
+        <w:t>[18]</w:t>
+      </w:r>
+      <w:bookmarkEnd w:id="21"/>
+      <w:r>
+        <w:rPr>
+          <w:lang w:val="de-DE"/>
+        </w:rPr>
+        <w:fldChar w:fldCharType="end"/>
+      </w:r>
       <w:r>
         <w:rPr>
           <w:lang w:val="de-DE"/>
         </w:rPr>
         <w:t xml:space="preserve"> </w:t>
       </w:r>
-      <w:proofErr w:type="spellStart"/>
-      <w:r>
-        <w:rPr>
-          <w:lang w:val="de-DE"/>
-        </w:rPr>
-        <w:t>and</w:t>
-      </w:r>
-      <w:proofErr w:type="spellEnd"/>
-      <w:r>
-        <w:rPr>
-          <w:lang w:val="de-DE"/>
-        </w:rPr>
-        <w:t xml:space="preserve"> </w:t>
-      </w:r>
-      <w:proofErr w:type="spellStart"/>
-      <w:r>
-        <w:rPr>
-          <w:lang w:val="de-DE"/>
-        </w:rPr>
-        <w:t>mathematical</w:t>
-      </w:r>
-      <w:proofErr w:type="spellEnd"/>
-      <w:r>
-        <w:rPr>
-          <w:lang w:val="de-DE"/>
-        </w:rPr>
-        <w:t xml:space="preserve"> </w:t>
-      </w:r>
-      <w:proofErr w:type="spellStart"/>
-      <w:r>
-        <w:rPr>
-          <w:lang w:val="de-DE"/>
-        </w:rPr>
-        <w:t>logic</w:t>
-      </w:r>
-      <w:proofErr w:type="spellEnd"/>
+      <w:r>
+        <w:rPr>
+          <w:lang w:val="de-DE"/>
+        </w:rPr>
+        <w:t>aktuell stark an Popularität.</w:t>
+      </w:r>
     </w:p>
     <w:p>
       <w:pPr>
-        <w:pStyle w:val="Listenabsatz"/>
-        <w:rPr>
-          <w:lang w:val="de-DE"/>
-        </w:rPr>
-      </w:pPr>
-      <w:r>
-        <w:rPr>
-          <w:lang w:val="de-DE"/>
-        </w:rPr>
-        <w:t xml:space="preserve">Support </w:t>
-      </w:r>
-      <w:proofErr w:type="spellStart"/>
-      <w:r>
-        <w:rPr>
-          <w:lang w:val="de-DE"/>
-        </w:rPr>
-        <w:t>for</w:t>
-      </w:r>
-      <w:proofErr w:type="spellEnd"/>
+        <w:pStyle w:val="berschrift2"/>
+        <w:rPr>
+          <w:lang w:val="de-DE"/>
+        </w:rPr>
+      </w:pPr>
       <w:r>
         <w:rPr>
           <w:lang w:val="de-DE"/>
         </w:rPr>
         <w:t xml:space="preserve"> </w:t>
       </w:r>
-      <w:proofErr w:type="spellStart"/>
-      <w:r>
-        <w:rPr>
-          <w:lang w:val="de-DE"/>
-        </w:rPr>
-        <w:t>inference</w:t>
-      </w:r>
-      <w:proofErr w:type="spellEnd"/>
-      <w:r>
-        <w:rPr>
-          <w:lang w:val="de-DE"/>
-        </w:rPr>
-        <w:t xml:space="preserve"> </w:t>
-      </w:r>
-      <w:proofErr w:type="spellStart"/>
-      <w:r>
-        <w:rPr>
-          <w:lang w:val="de-DE"/>
-        </w:rPr>
-        <w:t>and</w:t>
-      </w:r>
-      <w:proofErr w:type="spellEnd"/>
-      <w:r>
-        <w:rPr>
-          <w:lang w:val="de-DE"/>
-        </w:rPr>
-        <w:t xml:space="preserve"> </w:t>
-      </w:r>
-      <w:proofErr w:type="spellStart"/>
-      <w:r>
-        <w:rPr>
-          <w:lang w:val="de-DE"/>
-        </w:rPr>
-        <w:t>reasoning</w:t>
-      </w:r>
-      <w:proofErr w:type="spellEnd"/>
+      <w:r>
+        <w:rPr>
+          <w:lang w:val="de-DE"/>
+        </w:rPr>
+        <w:t>Trennung von Fakt und Interpretation</w:t>
+      </w:r>
     </w:p>
     <w:p>
       <w:pPr>
-        <w:pStyle w:val="Listenabsatz"/>
-        <w:rPr>
-          <w:lang w:val="de-DE"/>
-        </w:rPr>
-      </w:pPr>
-      <w:proofErr w:type="spellStart"/>
-      <w:r>
-        <w:rPr>
-          <w:lang w:val="de-DE"/>
-        </w:rPr>
-        <w:lastRenderedPageBreak/>
-        <w:t>Ontology</w:t>
-      </w:r>
-      <w:proofErr w:type="spellEnd"/>
-      <w:r>
-        <w:rPr>
-          <w:lang w:val="de-DE"/>
-        </w:rPr>
-        <w:t xml:space="preserve"> </w:t>
-      </w:r>
-      <w:proofErr w:type="spellStart"/>
-      <w:r>
-        <w:rPr>
-          <w:lang w:val="de-DE"/>
-        </w:rPr>
-        <w:t>and</w:t>
-      </w:r>
-      <w:proofErr w:type="spellEnd"/>
-      <w:r>
-        <w:rPr>
-          <w:lang w:val="de-DE"/>
-        </w:rPr>
-        <w:t xml:space="preserve"> Facts </w:t>
-      </w:r>
-      <w:proofErr w:type="spellStart"/>
-      <w:r>
-        <w:rPr>
-          <w:lang w:val="de-DE"/>
-        </w:rPr>
-        <w:t>are</w:t>
-      </w:r>
-      <w:proofErr w:type="spellEnd"/>
-      <w:r>
-        <w:rPr>
-          <w:lang w:val="de-DE"/>
-        </w:rPr>
-        <w:t xml:space="preserve"> </w:t>
-      </w:r>
-      <w:proofErr w:type="spellStart"/>
-      <w:r>
-        <w:rPr>
-          <w:lang w:val="de-DE"/>
-        </w:rPr>
-        <w:t>strictly</w:t>
-      </w:r>
-      <w:proofErr w:type="spellEnd"/>
-      <w:r>
-        <w:rPr>
-          <w:lang w:val="de-DE"/>
-        </w:rPr>
-        <w:t xml:space="preserve"> </w:t>
-      </w:r>
-      <w:proofErr w:type="spellStart"/>
-      <w:r>
-        <w:rPr>
-          <w:lang w:val="de-DE"/>
-        </w:rPr>
-        <w:t>separated</w:t>
-      </w:r>
-      <w:proofErr w:type="spellEnd"/>
-      <w:r>
-        <w:rPr>
-          <w:lang w:val="de-DE"/>
-        </w:rPr>
-        <w:t xml:space="preserve">. </w:t>
-      </w:r>
-      <w:proofErr w:type="spellStart"/>
-      <w:r>
-        <w:rPr>
-          <w:lang w:val="de-DE"/>
-        </w:rPr>
-        <w:t>It</w:t>
-      </w:r>
-      <w:proofErr w:type="spellEnd"/>
-      <w:r>
-        <w:rPr>
-          <w:lang w:val="de-DE"/>
-        </w:rPr>
-        <w:t xml:space="preserve"> </w:t>
-      </w:r>
-      <w:proofErr w:type="spellStart"/>
-      <w:r>
-        <w:rPr>
-          <w:lang w:val="de-DE"/>
-        </w:rPr>
-        <w:t>is</w:t>
-      </w:r>
-      <w:proofErr w:type="spellEnd"/>
-      <w:r>
-        <w:rPr>
-          <w:lang w:val="de-DE"/>
-        </w:rPr>
-        <w:t xml:space="preserve"> </w:t>
-      </w:r>
-      <w:proofErr w:type="spellStart"/>
-      <w:r>
-        <w:rPr>
-          <w:lang w:val="de-DE"/>
-        </w:rPr>
-        <w:t>possible</w:t>
-      </w:r>
-      <w:proofErr w:type="spellEnd"/>
-      <w:r>
-        <w:rPr>
-          <w:lang w:val="de-DE"/>
-        </w:rPr>
-        <w:t xml:space="preserve"> </w:t>
-      </w:r>
-      <w:proofErr w:type="spellStart"/>
-      <w:r>
-        <w:rPr>
-          <w:lang w:val="de-DE"/>
-        </w:rPr>
-        <w:t>to</w:t>
-      </w:r>
-      <w:proofErr w:type="spellEnd"/>
-      <w:r>
-        <w:rPr>
-          <w:lang w:val="de-DE"/>
-        </w:rPr>
-        <w:t xml:space="preserve"> </w:t>
-      </w:r>
-      <w:proofErr w:type="spellStart"/>
-      <w:r>
-        <w:rPr>
-          <w:lang w:val="de-DE"/>
-        </w:rPr>
-        <w:t>have</w:t>
-      </w:r>
-      <w:proofErr w:type="spellEnd"/>
-      <w:r>
-        <w:rPr>
-          <w:lang w:val="de-DE"/>
-        </w:rPr>
-        <w:t xml:space="preserve"> </w:t>
-      </w:r>
-      <w:proofErr w:type="spellStart"/>
-      <w:r>
-        <w:rPr>
-          <w:lang w:val="de-DE"/>
-        </w:rPr>
-        <w:t>one</w:t>
-      </w:r>
-      <w:proofErr w:type="spellEnd"/>
-      <w:r>
-        <w:rPr>
-          <w:lang w:val="de-DE"/>
-        </w:rPr>
-        <w:t xml:space="preserve"> </w:t>
-      </w:r>
-      <w:proofErr w:type="spellStart"/>
-      <w:r>
-        <w:rPr>
-          <w:lang w:val="de-DE"/>
-        </w:rPr>
-        <w:t>fact</w:t>
-      </w:r>
-      <w:proofErr w:type="spellEnd"/>
-      <w:r>
-        <w:rPr>
-          <w:lang w:val="de-DE"/>
-        </w:rPr>
-        <w:t xml:space="preserve"> </w:t>
-      </w:r>
-      <w:proofErr w:type="spellStart"/>
-      <w:r>
-        <w:rPr>
-          <w:lang w:val="de-DE"/>
-        </w:rPr>
-        <w:t>dataset</w:t>
-      </w:r>
-      <w:proofErr w:type="spellEnd"/>
-      <w:r>
-        <w:rPr>
-          <w:lang w:val="de-DE"/>
-        </w:rPr>
-        <w:t xml:space="preserve"> </w:t>
-      </w:r>
-      <w:proofErr w:type="spellStart"/>
-      <w:r>
-        <w:rPr>
-          <w:lang w:val="de-DE"/>
-        </w:rPr>
-        <w:t>and</w:t>
-      </w:r>
-      <w:proofErr w:type="spellEnd"/>
-      <w:r>
-        <w:rPr>
-          <w:lang w:val="de-DE"/>
-        </w:rPr>
-        <w:t xml:space="preserve"> multiple </w:t>
-      </w:r>
-      <w:proofErr w:type="spellStart"/>
-      <w:r>
-        <w:rPr>
-          <w:lang w:val="de-DE"/>
-        </w:rPr>
-        <w:t>ontologies</w:t>
-      </w:r>
-      <w:proofErr w:type="spellEnd"/>
-      <w:r>
-        <w:rPr>
-          <w:lang w:val="de-DE"/>
-        </w:rPr>
-        <w:t xml:space="preserve">, </w:t>
-      </w:r>
-      <w:proofErr w:type="spellStart"/>
-      <w:r>
-        <w:rPr>
-          <w:lang w:val="de-DE"/>
-        </w:rPr>
-        <w:t>with</w:t>
-      </w:r>
-      <w:proofErr w:type="spellEnd"/>
-      <w:r>
-        <w:rPr>
-          <w:lang w:val="de-DE"/>
-        </w:rPr>
-        <w:t xml:space="preserve"> different </w:t>
-      </w:r>
-      <w:proofErr w:type="spellStart"/>
-      <w:r>
-        <w:rPr>
-          <w:lang w:val="de-DE"/>
-        </w:rPr>
-        <w:t>interpretations</w:t>
-      </w:r>
-      <w:proofErr w:type="spellEnd"/>
-      <w:r>
-        <w:rPr>
-          <w:lang w:val="de-DE"/>
-        </w:rPr>
-        <w:t>.</w:t>
+        <w:rPr>
+          <w:lang w:val="de-DE"/>
+        </w:rPr>
+      </w:pPr>
+      <w:r>
+        <w:rPr>
+          <w:lang w:val="de-DE"/>
+        </w:rPr>
+        <w:t xml:space="preserve">In Abschnitt </w:t>
+      </w:r>
+      <w:r>
+        <w:rPr>
+          <w:lang w:val="de-DE"/>
+        </w:rPr>
+        <w:fldChar w:fldCharType="begin"/>
+      </w:r>
+      <w:r>
+        <w:rPr>
+          <w:lang w:val="de-DE"/>
+        </w:rPr>
+        <w:instrText xml:space="preserve"> REF _Ref402534114 \r \h </w:instrText>
+      </w:r>
+      <w:r>
+        <w:rPr>
+          <w:lang w:val="de-DE"/>
+        </w:rPr>
+      </w:r>
+      <w:r>
+        <w:rPr>
+          <w:lang w:val="de-DE"/>
+        </w:rPr>
+        <w:fldChar w:fldCharType="separate"/>
+      </w:r>
+      <w:r>
+        <w:rPr>
+          <w:lang w:val="de-DE"/>
+        </w:rPr>
+        <w:t>2.3</w:t>
+      </w:r>
+      <w:r>
+        <w:rPr>
+          <w:lang w:val="de-DE"/>
+        </w:rPr>
+        <w:fldChar w:fldCharType="end"/>
+      </w:r>
+      <w:r>
+        <w:rPr>
+          <w:lang w:val="de-DE"/>
+        </w:rPr>
+        <w:t xml:space="preserve"> wurde bereits erwähnt, dass ein Graph kein Schema bzw. Strukturvorgaben benötigt. Dies macht Graphen zu einem relativ neutralen Datenformat, da Fakten nicht vorher transformiert werden müssen um in die Struktur zu passen. Sie können so abgelegt werden wie sie sind. Im schlechtesten Fall ergeben sich viele isolierte Fakten die nicht miteinander in Zusammenhängen stehen, aber es ist möglich sie </w:t>
+      </w:r>
+      <w:r>
+        <w:rPr>
+          <w:lang w:val="de-DE"/>
+        </w:rPr>
+        <w:t>so zu erfassen.</w:t>
       </w:r>
     </w:p>
     <w:p>
       <w:pPr>
-        <w:pStyle w:val="Listenabsatz"/>
-        <w:rPr>
-          <w:lang w:val="de-DE"/>
-        </w:rPr>
-      </w:pPr>
-      <w:proofErr w:type="spellStart"/>
-      <w:r>
-        <w:rPr>
-          <w:lang w:val="de-DE"/>
-        </w:rPr>
-        <w:t>Ontology</w:t>
-      </w:r>
-      <w:proofErr w:type="spellEnd"/>
-      <w:r>
-        <w:rPr>
-          <w:lang w:val="de-DE"/>
-        </w:rPr>
-        <w:t xml:space="preserve"> / Schema </w:t>
-      </w:r>
-      <w:proofErr w:type="spellStart"/>
-      <w:r>
-        <w:rPr>
-          <w:lang w:val="de-DE"/>
-        </w:rPr>
-        <w:t>can</w:t>
-      </w:r>
-      <w:proofErr w:type="spellEnd"/>
-      <w:r>
-        <w:rPr>
-          <w:lang w:val="de-DE"/>
-        </w:rPr>
-        <w:t xml:space="preserve"> </w:t>
-      </w:r>
-      <w:proofErr w:type="spellStart"/>
-      <w:r>
-        <w:rPr>
-          <w:lang w:val="de-DE"/>
-        </w:rPr>
-        <w:t>grow</w:t>
-      </w:r>
-      <w:proofErr w:type="spellEnd"/>
-      <w:r>
-        <w:rPr>
-          <w:lang w:val="de-DE"/>
-        </w:rPr>
-        <w:t xml:space="preserve"> </w:t>
-      </w:r>
-      <w:proofErr w:type="spellStart"/>
-      <w:r>
-        <w:rPr>
-          <w:lang w:val="de-DE"/>
-        </w:rPr>
-        <w:t>with</w:t>
-      </w:r>
-      <w:proofErr w:type="spellEnd"/>
-      <w:r>
-        <w:rPr>
-          <w:lang w:val="de-DE"/>
-        </w:rPr>
-        <w:t xml:space="preserve"> </w:t>
-      </w:r>
-      <w:proofErr w:type="spellStart"/>
-      <w:r>
-        <w:rPr>
-          <w:lang w:val="de-DE"/>
-        </w:rPr>
-        <w:t>the</w:t>
-      </w:r>
-      <w:proofErr w:type="spellEnd"/>
-      <w:r>
-        <w:rPr>
-          <w:lang w:val="de-DE"/>
-        </w:rPr>
-        <w:t xml:space="preserve"> </w:t>
-      </w:r>
-      <w:proofErr w:type="spellStart"/>
-      <w:r>
-        <w:rPr>
-          <w:lang w:val="de-DE"/>
-        </w:rPr>
-        <w:t>data</w:t>
-      </w:r>
-      <w:proofErr w:type="spellEnd"/>
-      <w:r>
-        <w:rPr>
-          <w:lang w:val="de-DE"/>
-        </w:rPr>
-        <w:t>.</w:t>
+        <w:rPr>
+          <w:lang w:val="de-DE"/>
+        </w:rPr>
+      </w:pPr>
+      <w:r>
+        <w:rPr>
+          <w:lang w:val="de-DE"/>
+        </w:rPr>
+        <w:t>Ein Schema kann allerdings Sinn ergeben um Zusammenhänge aufzuzeigen und herzustellen. Im Semantic Web gibt es ein sehr mächtiges Konzept um dies zu erreichen: Ontologien.</w:t>
       </w:r>
     </w:p>
     <w:p>
       <w:pPr>
-        <w:pStyle w:val="Listenabsatz"/>
-        <w:rPr>
-          <w:lang w:val="de-DE"/>
-        </w:rPr>
-      </w:pPr>
-      <w:r>
-        <w:rPr>
-          <w:lang w:val="de-DE"/>
-        </w:rPr>
-        <w:t xml:space="preserve">Relational: Schema </w:t>
-      </w:r>
-      <w:proofErr w:type="spellStart"/>
-      <w:r>
-        <w:rPr>
-          <w:lang w:val="de-DE"/>
-        </w:rPr>
-        <w:t>first</w:t>
-      </w:r>
-      <w:proofErr w:type="spellEnd"/>
-      <w:r>
-        <w:rPr>
-          <w:lang w:val="de-DE"/>
-        </w:rPr>
-        <w:t xml:space="preserve">, </w:t>
-      </w:r>
-      <w:proofErr w:type="spellStart"/>
-      <w:r>
-        <w:rPr>
-          <w:lang w:val="de-DE"/>
-        </w:rPr>
-        <w:t>without</w:t>
-      </w:r>
-      <w:proofErr w:type="spellEnd"/>
-      <w:r>
-        <w:rPr>
-          <w:lang w:val="de-DE"/>
-        </w:rPr>
-        <w:t xml:space="preserve"> a </w:t>
-      </w:r>
-      <w:proofErr w:type="spellStart"/>
-      <w:r>
-        <w:rPr>
-          <w:lang w:val="de-DE"/>
-        </w:rPr>
-        <w:t>schema</w:t>
-      </w:r>
-      <w:proofErr w:type="spellEnd"/>
-      <w:r>
-        <w:rPr>
-          <w:lang w:val="de-DE"/>
-        </w:rPr>
-        <w:t xml:space="preserve"> </w:t>
-      </w:r>
-      <w:proofErr w:type="spellStart"/>
-      <w:r>
-        <w:rPr>
-          <w:lang w:val="de-DE"/>
-        </w:rPr>
-        <w:t>it</w:t>
-      </w:r>
-      <w:proofErr w:type="spellEnd"/>
-      <w:r>
-        <w:rPr>
-          <w:lang w:val="de-DE"/>
-        </w:rPr>
-        <w:t xml:space="preserve"> </w:t>
-      </w:r>
-      <w:proofErr w:type="spellStart"/>
-      <w:r>
-        <w:rPr>
-          <w:lang w:val="de-DE"/>
-        </w:rPr>
-        <w:t>is</w:t>
-      </w:r>
-      <w:proofErr w:type="spellEnd"/>
-      <w:r>
-        <w:rPr>
-          <w:lang w:val="de-DE"/>
-        </w:rPr>
-        <w:t xml:space="preserve"> not </w:t>
-      </w:r>
-      <w:proofErr w:type="spellStart"/>
-      <w:r>
-        <w:rPr>
-          <w:lang w:val="de-DE"/>
-        </w:rPr>
-        <w:t>possible</w:t>
-      </w:r>
-      <w:proofErr w:type="spellEnd"/>
-      <w:r>
-        <w:rPr>
-          <w:lang w:val="de-DE"/>
-        </w:rPr>
-        <w:t xml:space="preserve"> </w:t>
-      </w:r>
-      <w:proofErr w:type="spellStart"/>
-      <w:r>
-        <w:rPr>
-          <w:lang w:val="de-DE"/>
-        </w:rPr>
-        <w:t>to</w:t>
-      </w:r>
-      <w:proofErr w:type="spellEnd"/>
-      <w:r>
-        <w:rPr>
-          <w:lang w:val="de-DE"/>
-        </w:rPr>
-        <w:t xml:space="preserve"> </w:t>
-      </w:r>
-      <w:proofErr w:type="spellStart"/>
-      <w:r>
-        <w:rPr>
-          <w:lang w:val="de-DE"/>
-        </w:rPr>
-        <w:t>organize</w:t>
-      </w:r>
-      <w:proofErr w:type="spellEnd"/>
-      <w:r>
-        <w:rPr>
-          <w:lang w:val="de-DE"/>
-        </w:rPr>
-        <w:t>/</w:t>
-      </w:r>
-      <w:proofErr w:type="spellStart"/>
-      <w:r>
-        <w:rPr>
-          <w:lang w:val="de-DE"/>
-        </w:rPr>
-        <w:t>store</w:t>
-      </w:r>
-      <w:proofErr w:type="spellEnd"/>
-      <w:r>
-        <w:rPr>
-          <w:lang w:val="de-DE"/>
-        </w:rPr>
-        <w:t xml:space="preserve"> </w:t>
-      </w:r>
-      <w:proofErr w:type="spellStart"/>
-      <w:r>
-        <w:rPr>
-          <w:lang w:val="de-DE"/>
-        </w:rPr>
-        <w:t>the</w:t>
-      </w:r>
-      <w:proofErr w:type="spellEnd"/>
-      <w:r>
-        <w:rPr>
-          <w:lang w:val="de-DE"/>
-        </w:rPr>
-        <w:t xml:space="preserve"> </w:t>
-      </w:r>
-      <w:proofErr w:type="spellStart"/>
-      <w:r>
-        <w:rPr>
-          <w:lang w:val="de-DE"/>
-        </w:rPr>
-        <w:t>data</w:t>
-      </w:r>
-      <w:proofErr w:type="spellEnd"/>
-      <w:r>
-        <w:rPr>
-          <w:lang w:val="de-DE"/>
-        </w:rPr>
-        <w:t xml:space="preserve">. </w:t>
-      </w:r>
-      <w:proofErr w:type="spellStart"/>
-      <w:r>
-        <w:rPr>
-          <w:lang w:val="de-DE"/>
-        </w:rPr>
-        <w:t>With</w:t>
-      </w:r>
-      <w:proofErr w:type="spellEnd"/>
-      <w:r>
-        <w:rPr>
-          <w:lang w:val="de-DE"/>
-        </w:rPr>
-        <w:t xml:space="preserve"> </w:t>
-      </w:r>
-      <w:proofErr w:type="spellStart"/>
-      <w:r>
-        <w:rPr>
-          <w:lang w:val="de-DE"/>
-        </w:rPr>
-        <w:t>graphs</w:t>
-      </w:r>
-      <w:proofErr w:type="spellEnd"/>
-      <w:r>
-        <w:rPr>
-          <w:lang w:val="de-DE"/>
-        </w:rPr>
-        <w:t xml:space="preserve"> </w:t>
-      </w:r>
-      <w:proofErr w:type="spellStart"/>
-      <w:r>
-        <w:rPr>
-          <w:lang w:val="de-DE"/>
-        </w:rPr>
-        <w:t>this</w:t>
-      </w:r>
-      <w:proofErr w:type="spellEnd"/>
-      <w:r>
-        <w:rPr>
-          <w:lang w:val="de-DE"/>
-        </w:rPr>
-        <w:t xml:space="preserve"> </w:t>
-      </w:r>
-      <w:proofErr w:type="spellStart"/>
-      <w:r>
-        <w:rPr>
-          <w:lang w:val="de-DE"/>
-        </w:rPr>
-        <w:t>is</w:t>
-      </w:r>
-      <w:proofErr w:type="spellEnd"/>
-      <w:r>
-        <w:rPr>
-          <w:lang w:val="de-DE"/>
-        </w:rPr>
-        <w:t xml:space="preserve"> not </w:t>
-      </w:r>
-      <w:proofErr w:type="spellStart"/>
-      <w:r>
-        <w:rPr>
-          <w:lang w:val="de-DE"/>
-        </w:rPr>
-        <w:t>mandatory</w:t>
-      </w:r>
-      <w:proofErr w:type="spellEnd"/>
-      <w:r>
-        <w:rPr>
-          <w:lang w:val="de-DE"/>
-        </w:rPr>
-        <w:t>.</w:t>
+        <w:rPr>
+          <w:lang w:val="de-DE"/>
+        </w:rPr>
+      </w:pPr>
+      <w:r>
+        <w:rPr>
+          <w:lang w:val="de-DE"/>
+        </w:rPr>
+        <w:lastRenderedPageBreak/>
+        <w:t xml:space="preserve">Ontologien </w:t>
+      </w:r>
+      <w:r>
+        <w:rPr>
+          <w:lang w:val="de-DE"/>
+        </w:rPr>
+        <w:t xml:space="preserve">basieren auf der Beschreibungslogik </w:t>
+      </w:r>
+      <w:r>
+        <w:rPr>
+          <w:lang w:val="de-DE"/>
+        </w:rPr>
+        <w:fldChar w:fldCharType="begin"/>
+      </w:r>
+      <w:r>
+        <w:rPr>
+          <w:lang w:val="de-DE"/>
+        </w:rPr>
+        <w:instrText>ADDIN CITAVI.PLACEHOLDER 0161d448-8842-450f-a28c-37e9d319d0c0 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</w:instrText>
+      </w:r>
+      <w:r>
+        <w:rPr>
+          <w:lang w:val="de-DE"/>
+        </w:rPr>
+        <w:fldChar w:fldCharType="separate"/>
+      </w:r>
+      <w:bookmarkStart w:id="22" w:name="_CTVP0010161d4488842450fa28c37e9d319d0c0"/>
+      <w:r>
+        <w:rPr>
+          <w:lang w:val="de-DE"/>
+        </w:rPr>
+        <w:t>[19]</w:t>
+      </w:r>
+      <w:bookmarkEnd w:id="22"/>
+      <w:r>
+        <w:rPr>
+          <w:lang w:val="de-DE"/>
+        </w:rPr>
+        <w:fldChar w:fldCharType="end"/>
+      </w:r>
+      <w:r>
+        <w:rPr>
+          <w:lang w:val="de-DE"/>
+        </w:rPr>
+        <w:t xml:space="preserve">. Sie erlauben es auf einer Meta-Ebene die „Struktur der Welt“ zu definieren aus denen Ableitungen möglich sind. Dadurch kann aus dem Faktenbestand auch neues, implizites Wissen geschlossen werden.  </w:t>
       </w:r>
     </w:p>
     <w:p>
       <w:pPr>
-        <w:pStyle w:val="berschrift3"/>
-        <w:rPr>
-          <w:lang w:val="de-DE"/>
-        </w:rPr>
-      </w:pPr>
-      <w:r>
-        <w:rPr>
-          <w:lang w:val="de-DE"/>
-        </w:rPr>
-        <w:t>Technischer Hintergrund</w:t>
+        <w:rPr>
+          <w:lang w:val="de-DE"/>
+        </w:rPr>
+      </w:pPr>
+      <w:r>
+        <w:rPr>
+          <w:lang w:val="de-DE"/>
+        </w:rPr>
+        <w:t xml:space="preserve">Ein interessanter Aspekt, der hier im Fokus stehen soll ist folgender: Da die Fakten ohne Schema gespeichert werden können sind sie (relativ) neutral. </w:t>
+      </w:r>
+      <w:r>
+        <w:rPr>
+          <w:lang w:val="de-DE"/>
+        </w:rPr>
+        <w:t xml:space="preserve">Für weitere Interpretation kann eine Ontologie als zusätzliche Ebene darüber gespannt werden. Fakten und Interpretation sind also getrennt. Es ist möglich auf derselben Faktendatenbank unterschiedliche Ontologien zu entwickeln die zu unterschiedlichen Schlussfolgerungen kommen, da sie andere Meinungen und Herangehensweisen vertreten. </w:t>
       </w:r>
     </w:p>
     <w:p>
       <w:pPr>
-        <w:pStyle w:val="Listenabsatz"/>
-        <w:rPr>
-          <w:lang w:val="de-DE"/>
-        </w:rPr>
-      </w:pPr>
-      <w:r>
-        <w:rPr>
-          <w:lang w:val="de-DE"/>
-        </w:rPr>
-        <w:t>RDFS, OWL, (Rules??)</w:t>
+        <w:rPr>
+          <w:lang w:val="de-DE"/>
+        </w:rPr>
+      </w:pPr>
+      <w:r>
+        <w:rPr>
+          <w:lang w:val="de-DE"/>
+        </w:rPr>
+        <w:t xml:space="preserve">Das </w:t>
+      </w:r>
+      <w:r>
+        <w:rPr>
+          <w:lang w:val="de-DE"/>
+        </w:rPr>
+        <w:t>s</w:t>
+      </w:r>
+      <w:r>
+        <w:rPr>
+          <w:lang w:val="de-DE"/>
+        </w:rPr>
+        <w:t xml:space="preserve">chlussgefolgerte Wissen kann ebenfalls </w:t>
+      </w:r>
+      <w:r>
+        <w:rPr>
+          <w:lang w:val="de-DE"/>
+        </w:rPr>
+        <w:t>getrennt gespeichert werden. Damit kommen wir zu einem sauber getrennten dreiteiligem Prozess: (1) Faktenwissen wird durch  (2) eine Ontologie interpretiert, woraus (3) neue Schlussfolgerungen entstehen.</w:t>
       </w:r>
     </w:p>
     <w:p>
       <w:pPr>
-        <w:pStyle w:val="berschrift2"/>
-        <w:rPr>
-          <w:lang w:val="de-DE"/>
-        </w:rPr>
-      </w:pPr>
-      <w:r>
-        <w:rPr>
-          <w:lang w:val="de-DE"/>
-        </w:rPr>
-        <w:t>Die</w:t>
-      </w:r>
-      <w:r>
-        <w:rPr>
-          <w:lang w:val="de-DE"/>
-        </w:rPr>
-        <w:t xml:space="preserve"> Open World </w:t>
-      </w:r>
-      <w:proofErr w:type="spellStart"/>
-      <w:r>
-        <w:rPr>
-          <w:lang w:val="de-DE"/>
-        </w:rPr>
-        <w:t>Assumption</w:t>
-      </w:r>
-      <w:proofErr w:type="spellEnd"/>
+        <w:rPr>
+          <w:lang w:val="de-DE"/>
+        </w:rPr>
+      </w:pPr>
+      <w:r>
+        <w:rPr>
+          <w:lang w:val="de-DE"/>
+        </w:rPr>
+        <w:t>Diese Trennung hat einige Vorteile: Es könnte sich herausstellen, dass die Interpretation falsch ist. Wenn nun eine Datenstruktur ein Schema (und damit eine Interpretation) voraussetzt bedeutet dies, dass alle Daten eventuell unter falschen Voraussetzungen erfasst worden sind und damit im schlimmsten Fall unbrauchbar sind. Ist beides getrennt, kann man eine neue Interpretation entwickeln und mit den alten Fakten zu anderen Schlüssen kommen.</w:t>
+      </w:r>
     </w:p>
     <w:p>
       <w:pPr>
-        <w:pStyle w:val="Listenabsatz"/>
-        <w:rPr>
-          <w:lang w:val="de-DE"/>
-        </w:rPr>
-      </w:pPr>
-      <w:proofErr w:type="spellStart"/>
-      <w:r>
-        <w:rPr>
-          <w:lang w:val="de-DE"/>
-        </w:rPr>
-        <w:t>Maybe</w:t>
-      </w:r>
-      <w:proofErr w:type="spellEnd"/>
-      <w:r>
-        <w:rPr>
-          <w:lang w:val="de-DE"/>
-        </w:rPr>
-        <w:t xml:space="preserve"> </w:t>
-      </w:r>
-      <w:proofErr w:type="spellStart"/>
-      <w:r>
-        <w:rPr>
-          <w:lang w:val="de-DE"/>
-        </w:rPr>
-        <w:t>the</w:t>
-      </w:r>
-      <w:proofErr w:type="spellEnd"/>
-      <w:r>
-        <w:rPr>
-          <w:lang w:val="de-DE"/>
-        </w:rPr>
-        <w:t xml:space="preserve"> </w:t>
-      </w:r>
-      <w:proofErr w:type="spellStart"/>
-      <w:r>
-        <w:rPr>
-          <w:lang w:val="de-DE"/>
-        </w:rPr>
-        <w:t>most</w:t>
-      </w:r>
-      <w:proofErr w:type="spellEnd"/>
-      <w:r>
-        <w:rPr>
-          <w:lang w:val="de-DE"/>
-        </w:rPr>
-        <w:t xml:space="preserve"> </w:t>
-      </w:r>
-      <w:proofErr w:type="spellStart"/>
-      <w:r>
-        <w:rPr>
-          <w:lang w:val="de-DE"/>
-        </w:rPr>
-        <w:t>complicated</w:t>
-      </w:r>
-      <w:proofErr w:type="spellEnd"/>
-      <w:r>
-        <w:rPr>
-          <w:lang w:val="de-DE"/>
-        </w:rPr>
-        <w:t xml:space="preserve"> </w:t>
-      </w:r>
-      <w:proofErr w:type="spellStart"/>
-      <w:r>
-        <w:rPr>
-          <w:lang w:val="de-DE"/>
-        </w:rPr>
-        <w:t>concept</w:t>
-      </w:r>
-      <w:proofErr w:type="spellEnd"/>
+        <w:rPr>
+          <w:lang w:val="de-DE"/>
+        </w:rPr>
+      </w:pPr>
+      <w:r>
+        <w:rPr>
+          <w:lang w:val="de-DE"/>
+        </w:rPr>
+        <w:t>Es kommt häufig vor, dass ein Modell über die Zeit wächst. Der Datenspeicherung macht dies aufgrund der Graphenstruktur nichts aus und die Ontologie kann dynamisch mit den Daten mitwachsen und eventuell auch entstehende Inkonsistenzen durch neue Regeln ausbügeln</w:t>
+      </w:r>
     </w:p>
     <w:p>
       <w:pPr>
-        <w:pStyle w:val="Listenabsatz"/>
-        <w:rPr>
-          <w:lang w:val="de-DE"/>
-        </w:rPr>
-      </w:pPr>
-      <w:r>
-        <w:rPr>
-          <w:lang w:val="de-DE"/>
-        </w:rPr>
-        <w:t xml:space="preserve">Deals </w:t>
-      </w:r>
-      <w:proofErr w:type="spellStart"/>
-      <w:r>
-        <w:rPr>
-          <w:lang w:val="de-DE"/>
-        </w:rPr>
-        <w:t>with</w:t>
-      </w:r>
-      <w:proofErr w:type="spellEnd"/>
-      <w:r>
-        <w:rPr>
-          <w:lang w:val="de-DE"/>
-        </w:rPr>
-        <w:t xml:space="preserve"> </w:t>
-      </w:r>
-      <w:proofErr w:type="spellStart"/>
-      <w:r>
-        <w:rPr>
-          <w:lang w:val="de-DE"/>
-        </w:rPr>
-        <w:t>incomplete</w:t>
-      </w:r>
-      <w:proofErr w:type="spellEnd"/>
-      <w:r>
-        <w:rPr>
-          <w:lang w:val="de-DE"/>
-        </w:rPr>
-        <w:t xml:space="preserve"> </w:t>
-      </w:r>
-      <w:proofErr w:type="spellStart"/>
-      <w:r>
-        <w:rPr>
-          <w:lang w:val="de-DE"/>
-        </w:rPr>
-        <w:t>knowledge</w:t>
-      </w:r>
-      <w:proofErr w:type="spellEnd"/>
+        <w:pStyle w:val="berschrift3"/>
+        <w:rPr>
+          <w:lang w:val="de-DE"/>
+        </w:rPr>
+      </w:pPr>
+      <w:r>
+        <w:rPr>
+          <w:lang w:val="de-DE"/>
+        </w:rPr>
+        <w:t>Technischer Hintergrund</w:t>
+      </w:r>
     </w:p>
     <w:p>
       <w:pPr>
-        <w:pStyle w:val="Listenabsatz"/>
-        <w:rPr>
-          <w:lang w:val="de-DE"/>
-        </w:rPr>
-      </w:pPr>
-      <w:proofErr w:type="spellStart"/>
-      <w:r>
-        <w:rPr>
-          <w:lang w:val="de-DE"/>
-        </w:rPr>
-        <w:t>Tries</w:t>
-      </w:r>
-      <w:proofErr w:type="spellEnd"/>
-      <w:r>
-        <w:rPr>
-          <w:lang w:val="de-DE"/>
-        </w:rPr>
-        <w:t xml:space="preserve"> </w:t>
-      </w:r>
-      <w:proofErr w:type="spellStart"/>
-      <w:r>
-        <w:rPr>
-          <w:lang w:val="de-DE"/>
-        </w:rPr>
-        <w:t>to</w:t>
-      </w:r>
-      <w:proofErr w:type="spellEnd"/>
-      <w:r>
-        <w:rPr>
-          <w:lang w:val="de-DE"/>
-        </w:rPr>
-        <w:t xml:space="preserve"> </w:t>
-      </w:r>
-      <w:proofErr w:type="spellStart"/>
-      <w:r>
-        <w:rPr>
-          <w:lang w:val="de-DE"/>
-        </w:rPr>
-        <w:t>avoid</w:t>
-      </w:r>
-      <w:proofErr w:type="spellEnd"/>
-      <w:r>
-        <w:rPr>
-          <w:lang w:val="de-DE"/>
-        </w:rPr>
-        <w:t xml:space="preserve"> </w:t>
-      </w:r>
-      <w:proofErr w:type="spellStart"/>
-      <w:r>
-        <w:rPr>
-          <w:lang w:val="de-DE"/>
-        </w:rPr>
-        <w:t>contradictions</w:t>
-      </w:r>
-      <w:proofErr w:type="spellEnd"/>
-      <w:r>
-        <w:rPr>
-          <w:lang w:val="de-DE"/>
-        </w:rPr>
-        <w:t xml:space="preserve">, </w:t>
-      </w:r>
-      <w:proofErr w:type="spellStart"/>
-      <w:r>
-        <w:rPr>
-          <w:lang w:val="de-DE"/>
-        </w:rPr>
-        <w:t>infers</w:t>
-      </w:r>
-      <w:proofErr w:type="spellEnd"/>
-      <w:r>
-        <w:rPr>
-          <w:lang w:val="de-DE"/>
-        </w:rPr>
-        <w:t xml:space="preserve"> </w:t>
-      </w:r>
-      <w:proofErr w:type="spellStart"/>
-      <w:r>
-        <w:rPr>
-          <w:lang w:val="de-DE"/>
-        </w:rPr>
-        <w:t>new</w:t>
-      </w:r>
-      <w:proofErr w:type="spellEnd"/>
-      <w:r>
-        <w:rPr>
-          <w:lang w:val="de-DE"/>
-        </w:rPr>
-        <w:t xml:space="preserve"> </w:t>
-      </w:r>
-      <w:proofErr w:type="spellStart"/>
-      <w:r>
-        <w:rPr>
-          <w:lang w:val="de-DE"/>
-        </w:rPr>
-        <w:t>knowledge</w:t>
-      </w:r>
-      <w:proofErr w:type="spellEnd"/>
-      <w:r>
-        <w:rPr>
-          <w:lang w:val="de-DE"/>
-        </w:rPr>
-        <w:t xml:space="preserve"> </w:t>
-      </w:r>
-      <w:proofErr w:type="spellStart"/>
-      <w:r>
-        <w:rPr>
-          <w:lang w:val="de-DE"/>
-        </w:rPr>
-        <w:t>instead</w:t>
-      </w:r>
-      <w:proofErr w:type="spellEnd"/>
+        <w:rPr>
+          <w:lang w:val="de-DE"/>
+        </w:rPr>
+      </w:pPr>
+      <w:r>
+        <w:rPr>
+          <w:lang w:val="de-DE"/>
+        </w:rPr>
+        <w:t xml:space="preserve">Auch hier gibt es mehrere W3C Standards: Das einfachere RDF Schema (RDFS) </w:t>
+      </w:r>
+      <w:r>
+        <w:rPr>
+          <w:lang w:val="de-DE"/>
+        </w:rPr>
+        <w:fldChar w:fldCharType="begin"/>
+      </w:r>
+      <w:r>
+        <w:rPr>
+          <w:lang w:val="de-DE"/>
+        </w:rPr>
+        <w:instrText>ADDIN CITAVI.PLACEHOLDER d5ae434b-7773-45f8-b893-cb051d2c2f1a 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</w:instrText>
+      </w:r>
+      <w:r>
+        <w:rPr>
+          <w:lang w:val="de-DE"/>
+        </w:rPr>
+        <w:fldChar w:fldCharType="separate"/>
+      </w:r>
+      <w:bookmarkStart w:id="23" w:name="_CTVP001d5ae434b777345f8b893cb051d2c2f1a"/>
+      <w:r>
+        <w:rPr>
+          <w:lang w:val="de-DE"/>
+        </w:rPr>
+        <w:t>[20]</w:t>
+      </w:r>
+      <w:bookmarkEnd w:id="23"/>
+      <w:r>
+        <w:rPr>
+          <w:lang w:val="de-DE"/>
+        </w:rPr>
+        <w:fldChar w:fldCharType="end"/>
+      </w:r>
+      <w:r>
+        <w:rPr>
+          <w:lang w:val="de-DE"/>
+        </w:rPr>
+        <w:t xml:space="preserve"> hat die Grundlagen gelegt. Für komplexere Ontologien wurde OWL </w:t>
+      </w:r>
+      <w:r>
+        <w:rPr>
+          <w:lang w:val="de-DE"/>
+        </w:rPr>
+        <w:fldChar w:fldCharType="begin"/>
+      </w:r>
+      <w:r>
+        <w:rPr>
+          <w:lang w:val="de-DE"/>
+        </w:rPr>
+        <w:instrText>ADDIN CITAVI.PLACEHOLDER c7c15a36-7adb-4bc1-b55a-5c5d44008750 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</w:instrText>
+      </w:r>
+      <w:r>
+        <w:rPr>
+          <w:lang w:val="de-DE"/>
+        </w:rPr>
+        <w:fldChar w:fldCharType="separate"/>
+      </w:r>
+      <w:bookmarkStart w:id="24" w:name="_CTVP001c7c15a367adb4bc1b55a5c5d44008750"/>
+      <w:r>
+        <w:rPr>
+          <w:lang w:val="de-DE"/>
+        </w:rPr>
+        <w:t>[21]</w:t>
+      </w:r>
+      <w:bookmarkEnd w:id="24"/>
+      <w:r>
+        <w:rPr>
+          <w:lang w:val="de-DE"/>
+        </w:rPr>
+        <w:fldChar w:fldCharType="end"/>
+      </w:r>
+      <w:r>
+        <w:rPr>
+          <w:lang w:val="de-DE"/>
+        </w:rPr>
+        <w:t xml:space="preserve"> entwickelt, dass auch in verschieden Versionen mit unterschiedlicher Aussagestärke und Komplexität existiert.</w:t>
+      </w:r>
+      <w:bookmarkStart w:id="25" w:name="_GoBack"/>
+      <w:bookmarkEnd w:id="25"/>
     </w:p>
     <w:p>
       <w:pPr>
@@ -4797,211 +3841,135 @@
           <w:lang w:val="de-DE"/>
         </w:rPr>
       </w:pPr>
-      <w:proofErr w:type="spellStart"/>
-      <w:r>
-        <w:rPr>
-          <w:lang w:val="de-DE"/>
-        </w:rPr>
-        <w:t>Interesting</w:t>
-      </w:r>
-      <w:proofErr w:type="spellEnd"/>
-      <w:r>
-        <w:rPr>
-          <w:lang w:val="de-DE"/>
-        </w:rPr>
-        <w:t xml:space="preserve"> </w:t>
-      </w:r>
-      <w:proofErr w:type="spellStart"/>
-      <w:r>
-        <w:rPr>
-          <w:lang w:val="de-DE"/>
-        </w:rPr>
-        <w:t>concept</w:t>
-      </w:r>
-      <w:proofErr w:type="spellEnd"/>
-      <w:r>
-        <w:rPr>
-          <w:lang w:val="de-DE"/>
-        </w:rPr>
-        <w:t xml:space="preserve"> </w:t>
-      </w:r>
-      <w:proofErr w:type="spellStart"/>
-      <w:r>
-        <w:rPr>
-          <w:lang w:val="de-DE"/>
-        </w:rPr>
-        <w:t>for</w:t>
-      </w:r>
-      <w:proofErr w:type="spellEnd"/>
-      <w:r>
-        <w:rPr>
-          <w:lang w:val="de-DE"/>
-        </w:rPr>
-        <w:t xml:space="preserve"> </w:t>
-      </w:r>
-      <w:proofErr w:type="spellStart"/>
-      <w:r>
-        <w:rPr>
-          <w:lang w:val="de-DE"/>
-        </w:rPr>
-        <w:t>aggregated</w:t>
-      </w:r>
-      <w:proofErr w:type="spellEnd"/>
-      <w:r>
-        <w:rPr>
-          <w:lang w:val="de-DE"/>
-        </w:rPr>
-        <w:t xml:space="preserve"> </w:t>
-      </w:r>
-      <w:proofErr w:type="spellStart"/>
-      <w:r>
-        <w:rPr>
-          <w:lang w:val="de-DE"/>
-        </w:rPr>
-        <w:t>knowledge</w:t>
-      </w:r>
-      <w:proofErr w:type="spellEnd"/>
-      <w:r>
-        <w:rPr>
-          <w:lang w:val="de-DE"/>
-        </w:rPr>
-        <w:t xml:space="preserve"> </w:t>
-      </w:r>
-      <w:proofErr w:type="spellStart"/>
-      <w:r>
-        <w:rPr>
-          <w:lang w:val="de-DE"/>
-        </w:rPr>
-        <w:t>bases</w:t>
-      </w:r>
-      <w:proofErr w:type="spellEnd"/>
-      <w:r>
-        <w:rPr>
-          <w:lang w:val="de-DE"/>
-        </w:rPr>
-        <w:t xml:space="preserve"> </w:t>
-      </w:r>
-      <w:proofErr w:type="spellStart"/>
-      <w:r>
-        <w:rPr>
-          <w:lang w:val="de-DE"/>
-        </w:rPr>
-        <w:t>with</w:t>
-      </w:r>
-      <w:proofErr w:type="spellEnd"/>
-      <w:r>
-        <w:rPr>
-          <w:lang w:val="de-DE"/>
-        </w:rPr>
-        <w:t xml:space="preserve"> </w:t>
-      </w:r>
-      <w:proofErr w:type="spellStart"/>
-      <w:r>
-        <w:rPr>
-          <w:lang w:val="de-DE"/>
-        </w:rPr>
-        <w:t>data</w:t>
-      </w:r>
-      <w:proofErr w:type="spellEnd"/>
-      <w:r>
-        <w:rPr>
-          <w:lang w:val="de-DE"/>
-        </w:rPr>
-        <w:t xml:space="preserve"> </w:t>
-      </w:r>
-      <w:proofErr w:type="spellStart"/>
-      <w:r>
-        <w:rPr>
-          <w:lang w:val="de-DE"/>
-        </w:rPr>
-        <w:t>from</w:t>
-      </w:r>
-      <w:proofErr w:type="spellEnd"/>
-      <w:r>
-        <w:rPr>
-          <w:lang w:val="de-DE"/>
-        </w:rPr>
-        <w:t xml:space="preserve"> </w:t>
-      </w:r>
-      <w:proofErr w:type="spellStart"/>
-      <w:r>
-        <w:rPr>
-          <w:lang w:val="de-DE"/>
-        </w:rPr>
-        <w:t>various</w:t>
-      </w:r>
-      <w:proofErr w:type="spellEnd"/>
-      <w:r>
-        <w:rPr>
-          <w:lang w:val="de-DE"/>
-        </w:rPr>
-        <w:t xml:space="preserve"> </w:t>
-      </w:r>
-      <w:proofErr w:type="spellStart"/>
-      <w:r>
-        <w:rPr>
-          <w:lang w:val="de-DE"/>
-        </w:rPr>
-        <w:t>sources</w:t>
-      </w:r>
-      <w:proofErr w:type="spellEnd"/>
+      <w:r>
+        <w:rPr>
+          <w:lang w:val="de-DE"/>
+        </w:rPr>
+        <w:t>Rules??</w:t>
+      </w:r>
     </w:p>
     <w:p>
       <w:pPr>
-        <w:pStyle w:val="Listenabsatz"/>
-        <w:rPr>
-          <w:lang w:val="de-DE"/>
-        </w:rPr>
-      </w:pPr>
-      <w:r>
-        <w:rPr>
-          <w:lang w:val="de-DE"/>
-        </w:rPr>
-        <w:t>(</w:t>
-      </w:r>
-      <w:proofErr w:type="spellStart"/>
-      <w:r>
-        <w:rPr>
-          <w:lang w:val="de-DE"/>
-        </w:rPr>
-        <w:t>Fuzziness</w:t>
-      </w:r>
-      <w:proofErr w:type="spellEnd"/>
-      <w:r>
-        <w:rPr>
-          <w:lang w:val="de-DE"/>
-        </w:rPr>
-        <w:t>,</w:t>
-      </w:r>
-      <w:r>
-        <w:rPr>
-          <w:lang w:val="de-DE"/>
-        </w:rPr>
-        <w:t xml:space="preserve"> Trust,</w:t>
-      </w:r>
-      <w:r>
-        <w:rPr>
-          <w:lang w:val="de-DE"/>
-        </w:rPr>
-        <w:t xml:space="preserve"> </w:t>
-      </w:r>
-      <w:proofErr w:type="spellStart"/>
-      <w:r>
-        <w:rPr>
-          <w:lang w:val="de-DE"/>
-        </w:rPr>
-        <w:t>Provenance</w:t>
-      </w:r>
-      <w:proofErr w:type="spellEnd"/>
-      <w:r>
-        <w:rPr>
-          <w:lang w:val="de-DE"/>
-        </w:rPr>
-        <w:t>)</w:t>
+        <w:pStyle w:val="berschrift2"/>
+        <w:rPr>
+          <w:lang w:val="de-DE"/>
+        </w:rPr>
+      </w:pPr>
+      <w:r>
+        <w:rPr>
+          <w:lang w:val="de-DE"/>
+        </w:rPr>
+        <w:t>Die</w:t>
+      </w:r>
+      <w:r>
+        <w:rPr>
+          <w:lang w:val="de-DE"/>
+        </w:rPr>
+        <w:t xml:space="preserve"> Open World Assumption</w:t>
       </w:r>
     </w:p>
     <w:p>
       <w:pPr>
+        <w:pStyle w:val="Listenabsatz"/>
+        <w:rPr>
+          <w:lang w:val="de-DE"/>
+        </w:rPr>
+      </w:pPr>
+      <w:r>
+        <w:rPr>
+          <w:lang w:val="de-DE"/>
+        </w:rPr>
+        <w:t>Maybe the most complicated concept</w:t>
+      </w:r>
+    </w:p>
+    <w:p>
+      <w:pPr>
+        <w:pStyle w:val="Listenabsatz"/>
+        <w:rPr>
+          <w:lang w:val="de-DE"/>
+        </w:rPr>
+      </w:pPr>
+      <w:r>
+        <w:rPr>
+          <w:lang w:val="de-DE"/>
+        </w:rPr>
+        <w:t>Deals with incomplete knowledge</w:t>
+      </w:r>
+    </w:p>
+    <w:p>
+      <w:pPr>
+        <w:pStyle w:val="Listenabsatz"/>
+        <w:rPr>
+          <w:lang w:val="de-DE"/>
+        </w:rPr>
+      </w:pPr>
+      <w:r>
+        <w:rPr>
+          <w:lang w:val="de-DE"/>
+        </w:rPr>
+        <w:t xml:space="preserve">Tries to </w:t>
+      </w:r>
+      <w:r>
+        <w:rPr>
+          <w:lang w:val="de-DE"/>
+        </w:rPr>
+        <w:t>avoid contradictions, infers new knowledge instead</w:t>
+      </w:r>
+    </w:p>
+    <w:p>
+      <w:pPr>
+        <w:pStyle w:val="Listenabsatz"/>
+        <w:rPr>
+          <w:lang w:val="de-DE"/>
+        </w:rPr>
+      </w:pPr>
+      <w:r>
+        <w:rPr>
+          <w:lang w:val="de-DE"/>
+        </w:rPr>
+        <w:t>Interesting concept for aggregated knowledge bases with data from various sources</w:t>
+      </w:r>
+    </w:p>
+    <w:p>
+      <w:pPr>
+        <w:pStyle w:val="Listenabsatz"/>
+        <w:rPr>
+          <w:lang w:val="de-DE"/>
+        </w:rPr>
+      </w:pPr>
+      <w:r>
+        <w:rPr>
+          <w:lang w:val="de-DE"/>
+        </w:rPr>
+        <w:t>(</w:t>
+      </w:r>
+      <w:r>
+        <w:rPr>
+          <w:lang w:val="de-DE"/>
+        </w:rPr>
+        <w:t>Fuzziness</w:t>
+      </w:r>
+      <w:r>
+        <w:rPr>
+          <w:lang w:val="de-DE"/>
+        </w:rPr>
+        <w:t>,</w:t>
+      </w:r>
+      <w:r>
+        <w:rPr>
+          <w:lang w:val="de-DE"/>
+        </w:rPr>
+        <w:t xml:space="preserve"> Trust,</w:t>
+      </w:r>
+      <w:r>
+        <w:rPr>
+          <w:lang w:val="de-DE"/>
+        </w:rPr>
+        <w:t xml:space="preserve"> Provenance)</w:t>
+      </w:r>
+    </w:p>
+    <w:p>
+      <w:pPr>
         <w:pStyle w:val="berschrift1"/>
         <w:rPr>
           <w:lang w:val="de-DE"/>
@@ -5011,6 +3979,7 @@
         <w:rPr>
           <w:lang w:val="de-DE"/>
         </w:rPr>
+        <w:lastRenderedPageBreak/>
         <w:t>Schlussbetrachtung</w:t>
       </w:r>
     </w:p>
@@ -5026,147 +3995,7 @@
         <w:rPr>
           <w:lang w:val="de-DE"/>
         </w:rPr>
-        <w:t xml:space="preserve">Semantic Web Technologies </w:t>
-      </w:r>
-      <w:proofErr w:type="spellStart"/>
-      <w:r>
-        <w:rPr>
-          <w:lang w:val="de-DE"/>
-        </w:rPr>
-        <w:t>have</w:t>
-      </w:r>
-      <w:proofErr w:type="spellEnd"/>
-      <w:r>
-        <w:rPr>
-          <w:lang w:val="de-DE"/>
-        </w:rPr>
-        <w:t xml:space="preserve"> </w:t>
-      </w:r>
-      <w:proofErr w:type="spellStart"/>
-      <w:r>
-        <w:rPr>
-          <w:lang w:val="de-DE"/>
-        </w:rPr>
-        <w:t>interesting</w:t>
-      </w:r>
-      <w:proofErr w:type="spellEnd"/>
-      <w:r>
-        <w:rPr>
-          <w:lang w:val="de-DE"/>
-        </w:rPr>
-        <w:t xml:space="preserve"> </w:t>
-      </w:r>
-      <w:proofErr w:type="spellStart"/>
-      <w:r>
-        <w:rPr>
-          <w:lang w:val="de-DE"/>
-        </w:rPr>
-        <w:t>solutions</w:t>
-      </w:r>
-      <w:proofErr w:type="spellEnd"/>
-      <w:r>
-        <w:rPr>
-          <w:lang w:val="de-DE"/>
-        </w:rPr>
-        <w:t xml:space="preserve"> </w:t>
-      </w:r>
-      <w:proofErr w:type="spellStart"/>
-      <w:r>
-        <w:rPr>
-          <w:lang w:val="de-DE"/>
-        </w:rPr>
-        <w:t>for</w:t>
-      </w:r>
-      <w:proofErr w:type="spellEnd"/>
-      <w:r>
-        <w:rPr>
-          <w:lang w:val="de-DE"/>
-        </w:rPr>
-        <w:t xml:space="preserve"> </w:t>
-      </w:r>
-      <w:proofErr w:type="spellStart"/>
-      <w:r>
-        <w:rPr>
-          <w:lang w:val="de-DE"/>
-        </w:rPr>
-        <w:t>current</w:t>
-      </w:r>
-      <w:proofErr w:type="spellEnd"/>
-      <w:r>
-        <w:rPr>
-          <w:lang w:val="de-DE"/>
-        </w:rPr>
-        <w:t xml:space="preserve"> </w:t>
-      </w:r>
-      <w:proofErr w:type="spellStart"/>
-      <w:r>
-        <w:rPr>
-          <w:lang w:val="de-DE"/>
-        </w:rPr>
-        <w:t>problems</w:t>
-      </w:r>
-      <w:proofErr w:type="spellEnd"/>
-      <w:r>
-        <w:rPr>
-          <w:lang w:val="de-DE"/>
-        </w:rPr>
-        <w:t xml:space="preserve"> </w:t>
-      </w:r>
-      <w:proofErr w:type="spellStart"/>
-      <w:r>
-        <w:rPr>
-          <w:lang w:val="de-DE"/>
-        </w:rPr>
-        <w:t>which</w:t>
-      </w:r>
-      <w:proofErr w:type="spellEnd"/>
-      <w:r>
-        <w:rPr>
-          <w:lang w:val="de-DE"/>
-        </w:rPr>
-        <w:t xml:space="preserve"> </w:t>
-      </w:r>
-      <w:proofErr w:type="spellStart"/>
-      <w:r>
-        <w:rPr>
-          <w:lang w:val="de-DE"/>
-        </w:rPr>
-        <w:t>are</w:t>
-      </w:r>
-      <w:proofErr w:type="spellEnd"/>
-      <w:r>
-        <w:rPr>
-          <w:lang w:val="de-DE"/>
-        </w:rPr>
-        <w:t xml:space="preserve"> </w:t>
-      </w:r>
-      <w:proofErr w:type="spellStart"/>
-      <w:r>
-        <w:rPr>
-          <w:lang w:val="de-DE"/>
-        </w:rPr>
-        <w:t>mostly</w:t>
-      </w:r>
-      <w:proofErr w:type="spellEnd"/>
-      <w:r>
-        <w:rPr>
-          <w:lang w:val="de-DE"/>
-        </w:rPr>
-        <w:t xml:space="preserve"> </w:t>
-      </w:r>
-      <w:proofErr w:type="spellStart"/>
-      <w:r>
-        <w:rPr>
-          <w:lang w:val="de-DE"/>
-        </w:rPr>
-        <w:t>unsolved</w:t>
-      </w:r>
-      <w:proofErr w:type="spellEnd"/>
-      <w:r>
-        <w:rPr>
-          <w:lang w:val="de-DE"/>
-        </w:rPr>
-        <w:t>.</w:t>
+        <w:t>Semantic Web Technologies have interesting solutions for current problems which are mostly unsolved.</w:t>
       </w:r>
     </w:p>
     <w:p>
@@ -5180,77 +4009,7 @@
         <w:rPr>
           <w:lang w:val="de-DE"/>
         </w:rPr>
-        <w:t xml:space="preserve">Standards </w:t>
-      </w:r>
-      <w:proofErr w:type="spellStart"/>
-      <w:r>
-        <w:rPr>
-          <w:lang w:val="de-DE"/>
-        </w:rPr>
-        <w:t>and</w:t>
-      </w:r>
-      <w:proofErr w:type="spellEnd"/>
-      <w:r>
-        <w:rPr>
-          <w:lang w:val="de-DE"/>
-        </w:rPr>
-        <w:t xml:space="preserve"> Implementations will </w:t>
-      </w:r>
-      <w:proofErr w:type="spellStart"/>
-      <w:r>
-        <w:rPr>
-          <w:lang w:val="de-DE"/>
-        </w:rPr>
-        <w:t>change</w:t>
-      </w:r>
-      <w:proofErr w:type="spellEnd"/>
-      <w:r>
-        <w:rPr>
-          <w:lang w:val="de-DE"/>
-        </w:rPr>
-        <w:t xml:space="preserve"> but </w:t>
-      </w:r>
-      <w:proofErr w:type="spellStart"/>
-      <w:r>
-        <w:rPr>
-          <w:lang w:val="de-DE"/>
-        </w:rPr>
-        <w:t>the</w:t>
-      </w:r>
-      <w:proofErr w:type="spellEnd"/>
-      <w:r>
-        <w:rPr>
-          <w:lang w:val="de-DE"/>
-        </w:rPr>
-        <w:t xml:space="preserve"> </w:t>
-      </w:r>
-      <w:proofErr w:type="spellStart"/>
-      <w:r>
-        <w:rPr>
-          <w:lang w:val="de-DE"/>
-        </w:rPr>
-        <w:t>problems</w:t>
-      </w:r>
-      <w:proofErr w:type="spellEnd"/>
-      <w:r>
-        <w:rPr>
-          <w:lang w:val="de-DE"/>
-        </w:rPr>
-        <w:t xml:space="preserve"> </w:t>
-      </w:r>
-      <w:proofErr w:type="spellStart"/>
-      <w:r>
-        <w:rPr>
-          <w:lang w:val="de-DE"/>
-        </w:rPr>
-        <w:t>behind</w:t>
-      </w:r>
-      <w:proofErr w:type="spellEnd"/>
-      <w:r>
-        <w:rPr>
-          <w:lang w:val="de-DE"/>
-        </w:rPr>
-        <w:t xml:space="preserve"> not. </w:t>
+        <w:t xml:space="preserve">Standards and Implementations will change but the problems behind not. </w:t>
       </w:r>
     </w:p>
     <w:p>
@@ -5264,231 +4023,7 @@
         <w:rPr>
           <w:lang w:val="de-DE"/>
         </w:rPr>
-        <w:t xml:space="preserve">Understanding </w:t>
-      </w:r>
-      <w:proofErr w:type="spellStart"/>
-      <w:r>
-        <w:rPr>
-          <w:lang w:val="de-DE"/>
-        </w:rPr>
-        <w:t>the</w:t>
-      </w:r>
-      <w:proofErr w:type="spellEnd"/>
-      <w:r>
-        <w:rPr>
-          <w:lang w:val="de-DE"/>
-        </w:rPr>
-        <w:t xml:space="preserve"> </w:t>
-      </w:r>
-      <w:proofErr w:type="spellStart"/>
-      <w:r>
-        <w:rPr>
-          <w:lang w:val="de-DE"/>
-        </w:rPr>
-        <w:t>concepts</w:t>
-      </w:r>
-      <w:proofErr w:type="spellEnd"/>
-      <w:r>
-        <w:rPr>
-          <w:lang w:val="de-DE"/>
-        </w:rPr>
-        <w:t xml:space="preserve"> </w:t>
-      </w:r>
-      <w:proofErr w:type="spellStart"/>
-      <w:r>
-        <w:rPr>
-          <w:lang w:val="de-DE"/>
-        </w:rPr>
-        <w:t>behind</w:t>
-      </w:r>
-      <w:proofErr w:type="spellEnd"/>
-      <w:r>
-        <w:rPr>
-          <w:lang w:val="de-DE"/>
-        </w:rPr>
-        <w:t xml:space="preserve"> </w:t>
-      </w:r>
-      <w:proofErr w:type="spellStart"/>
-      <w:r>
-        <w:rPr>
-          <w:lang w:val="de-DE"/>
-        </w:rPr>
-        <w:t>may</w:t>
-      </w:r>
-      <w:proofErr w:type="spellEnd"/>
-      <w:r>
-        <w:rPr>
-          <w:lang w:val="de-DE"/>
-        </w:rPr>
-        <w:t xml:space="preserve"> </w:t>
-      </w:r>
-      <w:proofErr w:type="spellStart"/>
-      <w:r>
-        <w:rPr>
-          <w:lang w:val="de-DE"/>
-        </w:rPr>
-        <w:t>prove</w:t>
-      </w:r>
-      <w:proofErr w:type="spellEnd"/>
-      <w:r>
-        <w:rPr>
-          <w:lang w:val="de-DE"/>
-        </w:rPr>
-        <w:t xml:space="preserve"> </w:t>
-      </w:r>
-      <w:proofErr w:type="spellStart"/>
-      <w:r>
-        <w:rPr>
-          <w:lang w:val="de-DE"/>
-        </w:rPr>
-        <w:t>to</w:t>
-      </w:r>
-      <w:proofErr w:type="spellEnd"/>
-      <w:r>
-        <w:rPr>
-          <w:lang w:val="de-DE"/>
-        </w:rPr>
-        <w:t xml:space="preserve"> </w:t>
-      </w:r>
-      <w:proofErr w:type="spellStart"/>
-      <w:r>
-        <w:rPr>
-          <w:lang w:val="de-DE"/>
-        </w:rPr>
-        <w:t>be</w:t>
-      </w:r>
-      <w:proofErr w:type="spellEnd"/>
-      <w:r>
-        <w:rPr>
-          <w:lang w:val="de-DE"/>
-        </w:rPr>
-        <w:t xml:space="preserve"> </w:t>
-      </w:r>
-      <w:proofErr w:type="spellStart"/>
-      <w:r>
-        <w:rPr>
-          <w:lang w:val="de-DE"/>
-        </w:rPr>
-        <w:t>useful</w:t>
-      </w:r>
-      <w:proofErr w:type="spellEnd"/>
-      <w:r>
-        <w:rPr>
-          <w:lang w:val="de-DE"/>
-        </w:rPr>
-        <w:t xml:space="preserve">, </w:t>
-      </w:r>
-      <w:proofErr w:type="spellStart"/>
-      <w:r>
-        <w:rPr>
-          <w:lang w:val="de-DE"/>
-        </w:rPr>
-        <w:t>no</w:t>
-      </w:r>
-      <w:proofErr w:type="spellEnd"/>
-      <w:r>
-        <w:rPr>
-          <w:lang w:val="de-DE"/>
-        </w:rPr>
-        <w:t xml:space="preserve"> matter </w:t>
-      </w:r>
-      <w:proofErr w:type="spellStart"/>
-      <w:r>
-        <w:rPr>
-          <w:lang w:val="de-DE"/>
-        </w:rPr>
-        <w:t>if</w:t>
-      </w:r>
-      <w:proofErr w:type="spellEnd"/>
-      <w:r>
-        <w:rPr>
-          <w:lang w:val="de-DE"/>
-        </w:rPr>
-        <w:t xml:space="preserve"> </w:t>
-      </w:r>
-      <w:proofErr w:type="spellStart"/>
-      <w:r>
-        <w:rPr>
-          <w:lang w:val="de-DE"/>
-        </w:rPr>
-        <w:t>the</w:t>
-      </w:r>
-      <w:proofErr w:type="spellEnd"/>
-      <w:r>
-        <w:rPr>
-          <w:lang w:val="de-DE"/>
-        </w:rPr>
-        <w:t xml:space="preserve"> Semantic Web Vision </w:t>
-      </w:r>
-      <w:proofErr w:type="spellStart"/>
-      <w:r>
-        <w:rPr>
-          <w:lang w:val="de-DE"/>
-        </w:rPr>
-        <w:t>gets</w:t>
-      </w:r>
-      <w:proofErr w:type="spellEnd"/>
-      <w:r>
-        <w:rPr>
-          <w:lang w:val="de-DE"/>
-        </w:rPr>
-        <w:t xml:space="preserve"> </w:t>
-      </w:r>
-      <w:proofErr w:type="spellStart"/>
-      <w:r>
-        <w:rPr>
-          <w:lang w:val="de-DE"/>
-        </w:rPr>
-        <w:t>the</w:t>
-      </w:r>
-      <w:proofErr w:type="spellEnd"/>
-      <w:r>
-        <w:rPr>
-          <w:lang w:val="de-DE"/>
-        </w:rPr>
-        <w:t xml:space="preserve"> </w:t>
-      </w:r>
-      <w:proofErr w:type="spellStart"/>
-      <w:r>
-        <w:rPr>
-          <w:lang w:val="de-DE"/>
-        </w:rPr>
-        <w:t>adoption</w:t>
-      </w:r>
-      <w:proofErr w:type="spellEnd"/>
-      <w:r>
-        <w:rPr>
-          <w:lang w:val="de-DE"/>
-        </w:rPr>
-        <w:t xml:space="preserve"> </w:t>
-      </w:r>
-      <w:proofErr w:type="spellStart"/>
-      <w:r>
-        <w:rPr>
-          <w:lang w:val="de-DE"/>
-        </w:rPr>
-        <w:t>it</w:t>
-      </w:r>
-      <w:proofErr w:type="spellEnd"/>
-      <w:r>
-        <w:rPr>
-          <w:lang w:val="de-DE"/>
-        </w:rPr>
-        <w:t xml:space="preserve"> </w:t>
-      </w:r>
-      <w:proofErr w:type="spellStart"/>
-      <w:r>
-        <w:rPr>
-          <w:lang w:val="de-DE"/>
-        </w:rPr>
-        <w:t>needs</w:t>
-      </w:r>
-      <w:proofErr w:type="spellEnd"/>
-      <w:r>
-        <w:rPr>
-          <w:lang w:val="de-DE"/>
-        </w:rPr>
-        <w:t>.</w:t>
+        <w:t>Understanding the concepts behind may prove to be useful, no matter if the Semantic Web Vision gets the adoption it needs.</w:t>
       </w:r>
     </w:p>
     <w:p>
@@ -5508,7 +4043,7 @@
         <w:rPr>
           <w:lang w:val="de-DE"/>
         </w:rPr>
-        <w:instrText>ADDIN CITAVI.BIBLIOGRAPHY 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</w:instrText>
+        <w:instrText>ADDIN CITAVI.BIBLIOGRAPHY 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</w:instrText>
       </w:r>
       <w:r>
         <w:rPr>
@@ -5516,8 +4051,8 @@
         </w:rPr>
         <w:fldChar w:fldCharType="separate"/>
       </w:r>
-      <w:bookmarkStart w:id="18" w:name="_CTVBIBLIOGRAPHY1"/>
-      <w:bookmarkEnd w:id="18"/>
+      <w:bookmarkStart w:id="26" w:name="_CTVBIBLIOGRAPHY1"/>
+      <w:bookmarkEnd w:id="26"/>
       <w:r>
         <w:rPr>
           <w:lang w:val="de-DE"/>
@@ -5774,7 +4309,6 @@
         <w:rPr>
           <w:lang w:val="de-DE"/>
         </w:rPr>
-        <w:lastRenderedPageBreak/>
         <w:t>[8]</w:t>
       </w:r>
       <w:r>
@@ -5918,20 +4452,20 @@
           <w:lang w:val="de-DE"/>
         </w:rPr>
         <w:tab/>
-        <w:t xml:space="preserve">Hendrik Arndt, </w:t>
+        <w:t xml:space="preserve">Tim Berners-Lee et al, </w:t>
       </w:r>
       <w:r>
         <w:rPr>
           <w:i/>
           <w:lang w:val="de-DE"/>
         </w:rPr>
-        <w:t>Integrierte Informationsarchitektur: Die erfolgreiche Konzeption professioneller Websites</w:t>
-      </w:r>
-      <w:r>
-        <w:rPr>
-          <w:lang w:val="de-DE"/>
-        </w:rPr>
-        <w:t>: Springer, 2006.</w:t>
+        <w:t xml:space="preserve">Uniform Resource Identifier (URI): Generic Syntax. </w:t>
+      </w:r>
+      <w:r>
+        <w:rPr>
+          <w:lang w:val="de-DE"/>
+        </w:rPr>
+        <w:t>Available: http://tools.ietf.org/html/rfc3986 (2014, Oct. 31).</w:t>
       </w:r>
     </w:p>
     <w:p>
@@ -5952,20 +4486,20 @@
           <w:lang w:val="de-DE"/>
         </w:rPr>
         <w:tab/>
-        <w:t xml:space="preserve">s. V. Wikipedia-Autoren, </w:t>
+        <w:t xml:space="preserve">Hendrik Arndt, </w:t>
       </w:r>
       <w:r>
         <w:rPr>
           <w:i/>
           <w:lang w:val="de-DE"/>
         </w:rPr>
-        <w:t xml:space="preserve">Resource Description Framework - Wikipedia, the free encyclopedia. </w:t>
-      </w:r>
-      <w:r>
-        <w:rPr>
-          <w:lang w:val="de-DE"/>
-        </w:rPr>
-        <w:t>Available: http://en.wikipedia.org/w/index.php?oldid=580735405 (2013, Nov. 12).</w:t>
+        <w:t>Integrierte Informationsarchitektur: Die erfolgreiche Konzeption professioneller Websites</w:t>
+      </w:r>
+      <w:r>
+        <w:rPr>
+          <w:lang w:val="de-DE"/>
+        </w:rPr>
+        <w:t>: Springer, 2006.</w:t>
       </w:r>
     </w:p>
     <w:p>
@@ -5993,13 +4527,239 @@
           <w:i/>
           <w:lang w:val="de-DE"/>
         </w:rPr>
-        <w:t>The semantic web: Proceedings</w:t>
+        <w:t>The semantic web: Grundlagen</w:t>
       </w:r>
       <w:r>
         <w:rPr>
           <w:lang w:val="de-DE"/>
         </w:rPr>
         <w:t>. Berlin, Heidelberg, New York, NY: Springer, 2007.</w:t>
+      </w:r>
+    </w:p>
+    <w:p>
+      <w:pPr>
+        <w:pStyle w:val="CitaviBibliographyEntry"/>
+        <w:rPr>
+          <w:lang w:val="de-DE"/>
+        </w:rPr>
+      </w:pPr>
+      <w:r>
+        <w:rPr>
+          <w:lang w:val="de-DE"/>
+        </w:rPr>
+        <w:t>[15]</w:t>
+      </w:r>
+      <w:r>
+        <w:rPr>
+          <w:lang w:val="de-DE"/>
+        </w:rPr>
+        <w:tab/>
+        <w:t xml:space="preserve">s. V. Wikipedia-Autoren, </w:t>
+      </w:r>
+      <w:r>
+        <w:rPr>
+          <w:i/>
+          <w:lang w:val="de-DE"/>
+        </w:rPr>
+        <w:t xml:space="preserve">Resource Description Framework - Wikipedia, the free encyclopedia. </w:t>
+      </w:r>
+      <w:r>
+        <w:rPr>
+          <w:lang w:val="de-DE"/>
+        </w:rPr>
+        <w:t>Available: http://en.wikipedia.org/w/index.php?oldid=580735405 (2013, Nov. 12).</w:t>
+      </w:r>
+    </w:p>
+    <w:p>
+      <w:pPr>
+        <w:pStyle w:val="CitaviBibliographyEntry"/>
+        <w:rPr>
+          <w:lang w:val="de-DE"/>
+        </w:rPr>
+      </w:pPr>
+      <w:r>
+        <w:rPr>
+          <w:lang w:val="de-DE"/>
+        </w:rPr>
+        <w:lastRenderedPageBreak/>
+        <w:t>[16]</w:t>
+      </w:r>
+      <w:r>
+        <w:rPr>
+          <w:lang w:val="de-DE"/>
+        </w:rPr>
+        <w:tab/>
+        <w:t xml:space="preserve">Andy Seaborne and Steven Harris, </w:t>
+      </w:r>
+      <w:r>
+        <w:rPr>
+          <w:i/>
+          <w:lang w:val="de-DE"/>
+        </w:rPr>
+        <w:t xml:space="preserve">SPARQL 1.1 Query Language. </w:t>
+      </w:r>
+      <w:r>
+        <w:rPr>
+          <w:lang w:val="de-DE"/>
+        </w:rPr>
+        <w:t>Available: http://www.w3.org/TR/2013/REC-sparql11-query-20130321/ (2013, Oct. 14).</w:t>
+      </w:r>
+    </w:p>
+    <w:p>
+      <w:pPr>
+        <w:pStyle w:val="CitaviBibliographyEntry"/>
+        <w:rPr>
+          <w:lang w:val="de-DE"/>
+        </w:rPr>
+      </w:pPr>
+      <w:r>
+        <w:rPr>
+          <w:lang w:val="de-DE"/>
+        </w:rPr>
+        <w:t>[17]</w:t>
+      </w:r>
+      <w:r>
+        <w:rPr>
+          <w:lang w:val="de-DE"/>
+        </w:rPr>
+        <w:tab/>
+        <w:t xml:space="preserve">Neo Technology Inc, </w:t>
+      </w:r>
+      <w:r>
+        <w:rPr>
+          <w:i/>
+          <w:lang w:val="de-DE"/>
+        </w:rPr>
+        <w:t xml:space="preserve">Neo4j Graph Database. </w:t>
+      </w:r>
+      <w:r>
+        <w:rPr>
+          <w:lang w:val="de-DE"/>
+        </w:rPr>
+        <w:t>Available: http://neo4j.com/ (2014, Oct. 31).</w:t>
+      </w:r>
+    </w:p>
+    <w:p>
+      <w:pPr>
+        <w:pStyle w:val="CitaviBibliographyEntry"/>
+        <w:rPr>
+          <w:lang w:val="de-DE"/>
+        </w:rPr>
+      </w:pPr>
+      <w:r>
+        <w:rPr>
+          <w:lang w:val="de-DE"/>
+        </w:rPr>
+        <w:t>[18]</w:t>
+      </w:r>
+      <w:r>
+        <w:rPr>
+          <w:lang w:val="de-DE"/>
+        </w:rPr>
+        <w:tab/>
+        <w:t xml:space="preserve">TinkerPop, </w:t>
+      </w:r>
+      <w:r>
+        <w:rPr>
+          <w:i/>
+          <w:lang w:val="de-DE"/>
+        </w:rPr>
+        <w:t xml:space="preserve">Gremlin. </w:t>
+      </w:r>
+      <w:r>
+        <w:rPr>
+          <w:lang w:val="de-DE"/>
+        </w:rPr>
+        <w:t>Available: https://github.com/tinkerpop/gremlin/wiki (2014, Oct. 31).</w:t>
+      </w:r>
+    </w:p>
+    <w:p>
+      <w:pPr>
+        <w:pStyle w:val="CitaviBibliographyEntry"/>
+        <w:rPr>
+          <w:lang w:val="de-DE"/>
+        </w:rPr>
+      </w:pPr>
+      <w:r>
+        <w:rPr>
+          <w:lang w:val="de-DE"/>
+        </w:rPr>
+        <w:t>[19]</w:t>
+      </w:r>
+      <w:r>
+        <w:rPr>
+          <w:lang w:val="de-DE"/>
+        </w:rPr>
+        <w:tab/>
+        <w:t>Markus Krötzsch, František Simancík, Ian Horrocks, “Description Logics,”</w:t>
+      </w:r>
+    </w:p>
+    <w:p>
+      <w:pPr>
+        <w:pStyle w:val="CitaviBibliographyEntry"/>
+        <w:rPr>
+          <w:lang w:val="de-DE"/>
+        </w:rPr>
+      </w:pPr>
+      <w:r>
+        <w:rPr>
+          <w:lang w:val="de-DE"/>
+        </w:rPr>
+        <w:t>[20]</w:t>
+      </w:r>
+      <w:r>
+        <w:rPr>
+          <w:lang w:val="de-DE"/>
+        </w:rPr>
+        <w:tab/>
+        <w:t xml:space="preserve">Dan Brickley and Ramanathan Guha, </w:t>
+      </w:r>
+      <w:r>
+        <w:rPr>
+          <w:i/>
+          <w:lang w:val="de-DE"/>
+        </w:rPr>
+        <w:t xml:space="preserve">RDF Vocabulary Description Language 1.0: RDF Schema. </w:t>
+      </w:r>
+      <w:r>
+        <w:rPr>
+          <w:lang w:val="de-DE"/>
+        </w:rPr>
+        <w:t>Available: http://www.w3.org/TR/2004/REC-rdf-schema-20040210/ (2013, Oct. 14).</w:t>
+      </w:r>
+    </w:p>
+    <w:p>
+      <w:pPr>
+        <w:pStyle w:val="CitaviBibliographyEntry"/>
+        <w:rPr>
+          <w:lang w:val="de-DE"/>
+        </w:rPr>
+      </w:pPr>
+      <w:r>
+        <w:rPr>
+          <w:lang w:val="de-DE"/>
+        </w:rPr>
+        <w:t>[21]</w:t>
+      </w:r>
+      <w:r>
+        <w:rPr>
+          <w:lang w:val="de-DE"/>
+        </w:rPr>
+        <w:tab/>
+        <w:t xml:space="preserve">Markus Krötzsch, and Pascal Hitzler et al, </w:t>
+      </w:r>
+      <w:r>
+        <w:rPr>
+          <w:i/>
+          <w:lang w:val="de-DE"/>
+        </w:rPr>
+        <w:t xml:space="preserve">OWL 2 Web Ontology Language Primer (Second Edition). </w:t>
+      </w:r>
+      <w:r>
+        <w:rPr>
+          <w:lang w:val="de-DE"/>
+        </w:rPr>
+        <w:t>Available: http://www.w3.org/TR/2012/REC-owl2-primer-20121211/ (2013, Oct. 14).</w:t>
       </w:r>
       <w:r>
         <w:rPr>
@@ -6152,29 +4912,14 @@
           <w:pPr>
             <w:pStyle w:val="KeinLeerraum"/>
           </w:pPr>
-          <w:r>
-            <w:fldChar w:fldCharType="begin"/>
-          </w:r>
-          <w:r>
-            <w:instrText xml:space="preserve"> STYLEREF "Überschrift 1" \* MERGEFORMAT </w:instrText>
-          </w:r>
-          <w:r>
-            <w:fldChar w:fldCharType="separate"/>
-          </w:r>
-          <w:r>
-            <w:rPr>
-              <w:noProof/>
-            </w:rPr>
-            <w:t>Schlussbetrachtung</w:t>
-          </w:r>
-          <w:r>
-            <w:rPr>
-              <w:rStyle w:val="KeinLeerraumZchn"/>
-              <w:caps/>
-              <w:noProof/>
-            </w:rPr>
-            <w:fldChar w:fldCharType="end"/>
-          </w:r>
+          <w:fldSimple w:instr=" STYLEREF &quot;Überschrift 1&quot; \* MERGEFORMAT ">
+            <w:r>
+              <w:rPr>
+                <w:noProof/>
+              </w:rPr>
+              <w:t>Schlussbetrachtung</w:t>
+            </w:r>
+          </w:fldSimple>
         </w:p>
       </w:tc>
       <w:tc>
@@ -6202,7 +4947,7 @@
             <w:rPr>
               <w:noProof/>
             </w:rPr>
-            <w:t>7</w:t>
+            <w:t>8</w:t>
           </w:r>
           <w:r>
             <w:fldChar w:fldCharType="end"/>
@@ -6223,7 +4968,7 @@
             <w:rPr>
               <w:noProof/>
             </w:rPr>
-            <w:t>7</w:t>
+            <w:t>9</w:t>
           </w:r>
           <w:r>
             <w:fldChar w:fldCharType="end"/>
@@ -11998,7 +10743,7 @@
 </file>
 
 <file path=customXml/itemProps1.xml><?xml version="1.0" encoding="utf-8"?>
-<ds:datastoreItem xmlns:ds="http://schemas.openxmlformats.org/officeDocument/2006/customXml" ds:itemID="{11589C5E-275F-4F97-B590-73BFDE1E2679}">
+<ds:datastoreItem xmlns:ds="http://schemas.openxmlformats.org/officeDocument/2006/customXml" ds:itemID="{F7CACBCB-B84F-4FDA-BB15-CB9900EFCAB3}">
   <ds:schemaRefs>
     <ds:schemaRef ds:uri="http://schemas.openxmlformats.org/officeDocument/2006/bibliography"/>
   </ds:schemaRefs>

--- a/Semantic Web Paradigmen.docx
+++ b/Semantic Web Paradigmen.docx
@@ -12,7 +12,8 @@
       </w:pPr>
       <w:r>
         <w:rPr>
-          <w:lang w:val="de-DE" w:eastAsia="en-US"/>
+          <w:noProof/>
+          <w:lang w:eastAsia="en-US"/>
         </w:rPr>
         <mc:AlternateContent>
           <mc:Choice Requires="wps">
@@ -76,9 +77,11 @@
                             <w:pPr>
                               <w:pStyle w:val="Titel"/>
                             </w:pPr>
+                            <w:proofErr w:type="spellStart"/>
                             <w:r>
                               <w:t>Fünf</w:t>
                             </w:r>
+                            <w:proofErr w:type="spellEnd"/>
                           </w:p>
                           <w:p>
                             <w:pPr>
@@ -92,9 +95,11 @@
                             <w:pPr>
                               <w:pStyle w:val="Titel"/>
                             </w:pPr>
+                            <w:proofErr w:type="spellStart"/>
                             <w:r>
                               <w:t>Paradigmen</w:t>
                             </w:r>
+                            <w:proofErr w:type="spellEnd"/>
                           </w:p>
                         </w:txbxContent>
                       </wps:txbx>
@@ -126,9 +131,11 @@
                       <w:pPr>
                         <w:pStyle w:val="Titel"/>
                       </w:pPr>
+                      <w:proofErr w:type="spellStart"/>
                       <w:r>
                         <w:t>Fünf</w:t>
                       </w:r>
+                      <w:proofErr w:type="spellEnd"/>
                     </w:p>
                     <w:p>
                       <w:pPr>
@@ -142,9 +149,11 @@
                       <w:pPr>
                         <w:pStyle w:val="Titel"/>
                       </w:pPr>
+                      <w:proofErr w:type="spellStart"/>
                       <w:r>
                         <w:t>Paradigmen</w:t>
                       </w:r>
+                      <w:proofErr w:type="spellEnd"/>
                     </w:p>
                   </w:txbxContent>
                 </v:textbox>
@@ -156,7 +165,8 @@
       </w:r>
       <w:r>
         <w:rPr>
-          <w:lang w:val="de-DE" w:eastAsia="en-US"/>
+          <w:noProof/>
+          <w:lang w:eastAsia="en-US"/>
         </w:rPr>
         <mc:AlternateContent>
           <mc:Choice Requires="wps">
@@ -232,7 +242,8 @@
       </w:r>
       <w:r>
         <w:rPr>
-          <w:lang w:val="de-DE" w:eastAsia="en-US"/>
+          <w:noProof/>
+          <w:lang w:eastAsia="en-US"/>
         </w:rPr>
         <mc:AlternateContent>
           <mc:Choice Requires="wps">
@@ -312,7 +323,8 @@
       </w:r>
       <w:r>
         <w:rPr>
-          <w:lang w:val="de-DE" w:eastAsia="en-US"/>
+          <w:noProof/>
+          <w:lang w:eastAsia="en-US"/>
         </w:rPr>
         <mc:AlternateContent>
           <mc:Choice Requires="wps">
@@ -392,7 +404,8 @@
       </w:r>
       <w:r>
         <w:rPr>
-          <w:lang w:val="de-DE" w:eastAsia="en-US"/>
+          <w:noProof/>
+          <w:lang w:eastAsia="en-US"/>
         </w:rPr>
         <mc:AlternateContent>
           <mc:Choice Requires="wps">
@@ -550,7 +563,8 @@
       </w:r>
       <w:r>
         <w:rPr>
-          <w:lang w:val="de-DE" w:eastAsia="en-US"/>
+          <w:noProof/>
+          <w:lang w:eastAsia="en-US"/>
         </w:rPr>
         <mc:AlternateContent>
           <mc:Choice Requires="wps">
@@ -618,6 +632,7 @@
                                 <w:szCs w:val="24"/>
                               </w:rPr>
                             </w:pPr>
+                            <w:proofErr w:type="spellStart"/>
                             <w:r>
                               <w:rPr>
                                 <w:rFonts w:ascii="Roboto Bold" w:hAnsi="Roboto Bold"/>
@@ -626,6 +641,7 @@
                               </w:rPr>
                               <w:t>Informationssysteme</w:t>
                             </w:r>
+                            <w:proofErr w:type="spellEnd"/>
                             <w:r>
                               <w:rPr>
                                 <w:rFonts w:ascii="Roboto Bold" w:hAnsi="Roboto Bold"/>
@@ -689,6 +705,7 @@
                           <w:szCs w:val="24"/>
                         </w:rPr>
                       </w:pPr>
+                      <w:proofErr w:type="spellStart"/>
                       <w:r>
                         <w:rPr>
                           <w:rFonts w:ascii="Roboto Bold" w:hAnsi="Roboto Bold"/>
@@ -697,6 +714,7 @@
                         </w:rPr>
                         <w:t>Informationssysteme</w:t>
                       </w:r>
+                      <w:proofErr w:type="spellEnd"/>
                       <w:r>
                         <w:rPr>
                           <w:rFonts w:ascii="Roboto Bold" w:hAnsi="Roboto Bold"/>
@@ -740,7 +758,8 @@
       </w:r>
       <w:r>
         <w:rPr>
-          <w:lang w:val="de-DE" w:eastAsia="en-US"/>
+          <w:noProof/>
+          <w:lang w:eastAsia="en-US"/>
         </w:rPr>
         <mc:AlternateContent>
           <mc:Choice Requires="wps">
@@ -850,7 +869,8 @@
       </w:r>
       <w:r>
         <w:rPr>
-          <w:lang w:val="de-DE" w:eastAsia="en-US"/>
+          <w:noProof/>
+          <w:lang w:eastAsia="en-US"/>
         </w:rPr>
         <mc:AlternateContent>
           <mc:Choice Requires="wps">
@@ -917,6 +937,7 @@
                               </w:rPr>
                               <w:t xml:space="preserve"> </w:t>
                             </w:r>
+                            <w:proofErr w:type="spellStart"/>
                             <w:r>
                               <w:rPr>
                                 <w:rFonts w:ascii="Roboto Thin" w:hAnsi="Roboto Thin"/>
@@ -925,6 +946,7 @@
                               </w:rPr>
                               <w:t>Oktober</w:t>
                             </w:r>
+                            <w:proofErr w:type="spellEnd"/>
                             <w:r>
                               <w:rPr>
                                 <w:rFonts w:ascii="Roboto Thin" w:hAnsi="Roboto Thin"/>
@@ -982,6 +1004,7 @@
                         </w:rPr>
                         <w:t xml:space="preserve"> </w:t>
                       </w:r>
+                      <w:proofErr w:type="spellStart"/>
                       <w:r>
                         <w:rPr>
                           <w:rFonts w:ascii="Roboto Thin" w:hAnsi="Roboto Thin"/>
@@ -990,6 +1013,7 @@
                         </w:rPr>
                         <w:t>Oktober</w:t>
                       </w:r>
+                      <w:proofErr w:type="spellEnd"/>
                       <w:r>
                         <w:rPr>
                           <w:rFonts w:ascii="Roboto Thin" w:hAnsi="Roboto Thin"/>
@@ -1076,7 +1100,7 @@
         <w:rPr>
           <w:lang w:val="de-DE"/>
         </w:rPr>
-        <w:instrText>ADDIN CITAVI.PLACEHOLDER 08ef6b9d-9776-4ab0-b052-da2c1b92b544 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</w:instrText>
+        <w:instrText>ADDIN CITAVI.PLACEHOLDER 08ef6b9d-9776-4ab0-b052-da2c1b92b544 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</w:instrText>
       </w:r>
       <w:r>
         <w:rPr>
@@ -1089,7 +1113,7 @@
         <w:rPr>
           <w:lang w:val="de-DE"/>
         </w:rPr>
-        <w:t>[1]</w:t>
+        <w:t>(Tim Berners-Lee 2009)</w:t>
       </w:r>
       <w:bookmarkEnd w:id="1"/>
       <w:r>
@@ -1684,7 +1708,7 @@
         <w:rPr>
           <w:lang w:val="de-DE"/>
         </w:rPr>
-        <w:instrText>ADDIN CITAVI.PLACEHOLDER bd3e249d-8686-48ec-84e9-82e8e953f52e 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</w:instrText>
+        <w:instrText>ADDIN CITAVI.PLACEHOLDER bd3e249d-8686-48ec-84e9-82e8e953f52e 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</w:instrText>
       </w:r>
       <w:r>
         <w:rPr>
@@ -1697,7 +1721,21 @@
         <w:rPr>
           <w:lang w:val="de-DE"/>
         </w:rPr>
-        <w:t>[2]</w:t>
+        <w:t>(</w:t>
+      </w:r>
+      <w:proofErr w:type="spellStart"/>
+      <w:r>
+        <w:rPr>
+          <w:lang w:val="de-DE"/>
+        </w:rPr>
+        <w:t>Sankar</w:t>
+      </w:r>
+      <w:proofErr w:type="spellEnd"/>
+      <w:r>
+        <w:rPr>
+          <w:lang w:val="de-DE"/>
+        </w:rPr>
+        <w:t>)</w:t>
       </w:r>
       <w:bookmarkEnd w:id="4"/>
       <w:r>
@@ -1888,7 +1926,7 @@
         <w:rPr>
           <w:lang w:val="de-DE"/>
         </w:rPr>
-        <w:instrText>ADDIN CITAVI.PLACEHOLDER 0cd37c73-fc0f-4334-9ae7-f164c68ab762 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</w:instrText>
+        <w:instrText>ADDIN CITAVI.PLACEHOLDER 0cd37c73-fc0f-4334-9ae7-f164c68ab762 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</w:instrText>
       </w:r>
       <w:r>
         <w:rPr>
@@ -1901,7 +1939,35 @@
         <w:rPr>
           <w:lang w:val="de-DE"/>
         </w:rPr>
-        <w:t>[3]</w:t>
+        <w:t xml:space="preserve">(Google Inc., Yahoo Inc., Microsoft Corporation </w:t>
+      </w:r>
+      <w:proofErr w:type="spellStart"/>
+      <w:r>
+        <w:rPr>
+          <w:lang w:val="de-DE"/>
+        </w:rPr>
+        <w:t>and</w:t>
+      </w:r>
+      <w:proofErr w:type="spellEnd"/>
+      <w:r>
+        <w:rPr>
+          <w:lang w:val="de-DE"/>
+        </w:rPr>
+        <w:t xml:space="preserve"> </w:t>
+      </w:r>
+      <w:proofErr w:type="spellStart"/>
+      <w:r>
+        <w:rPr>
+          <w:lang w:val="de-DE"/>
+        </w:rPr>
+        <w:t>Yandex</w:t>
+      </w:r>
+      <w:proofErr w:type="spellEnd"/>
+      <w:r>
+        <w:rPr>
+          <w:lang w:val="de-DE"/>
+        </w:rPr>
+        <w:t>)</w:t>
       </w:r>
       <w:bookmarkEnd w:id="5"/>
       <w:r>
@@ -1944,7 +2010,7 @@
         <w:rPr>
           <w:lang w:val="de-DE"/>
         </w:rPr>
-        <w:instrText>ADDIN CITAVI.PLACEHOLDER 138f9fe5-4587-4453-a741-558e17134e36 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</w:instrText>
+        <w:instrText>ADDIN CITAVI.PLACEHOLDER 138f9fe5-4587-4453-a741-558e17134e36 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</w:instrText>
       </w:r>
       <w:r>
         <w:rPr>
@@ -1957,7 +2023,21 @@
         <w:rPr>
           <w:lang w:val="de-DE"/>
         </w:rPr>
-        <w:t>[4]</w:t>
+        <w:t xml:space="preserve">(Facebook </w:t>
+      </w:r>
+      <w:proofErr w:type="spellStart"/>
+      <w:r>
+        <w:rPr>
+          <w:lang w:val="de-DE"/>
+        </w:rPr>
+        <w:t>October</w:t>
+      </w:r>
+      <w:proofErr w:type="spellEnd"/>
+      <w:r>
+        <w:rPr>
+          <w:lang w:val="de-DE"/>
+        </w:rPr>
+        <w:t xml:space="preserve"> 20th, 2014)</w:t>
       </w:r>
       <w:bookmarkEnd w:id="6"/>
       <w:r>
@@ -1995,7 +2075,7 @@
         <w:rPr>
           <w:lang w:val="de-DE"/>
         </w:rPr>
-        <w:instrText>ADDIN CITAVI.PLACEHOLDER 49434ad9-24d6-4549-a879-9e501e5501a4 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</w:instrText>
+        <w:instrText>ADDIN CITAVI.PLACEHOLDER 49434ad9-24d6-4549-a879-9e501e5501a4 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</w:instrText>
       </w:r>
       <w:r>
         <w:rPr>
@@ -2008,7 +2088,7 @@
         <w:rPr>
           <w:lang w:val="de-DE"/>
         </w:rPr>
-        <w:t>[5]</w:t>
+        <w:t>(Antoine Isaac, Ed Summers 2009)</w:t>
       </w:r>
       <w:bookmarkEnd w:id="7"/>
       <w:r>
@@ -2060,7 +2140,7 @@
         <w:rPr>
           <w:lang w:val="de-DE"/>
         </w:rPr>
-        <w:instrText>ADDIN CITAVI.PLACEHOLDER f197651b-c2be-4259-913a-1a1175da501a 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</w:instrText>
+        <w:instrText>ADDIN CITAVI.PLACEHOLDER f197651b-c2be-4259-913a-1a1175da501a 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</w:instrText>
       </w:r>
       <w:r>
         <w:rPr>
@@ -2073,7 +2153,21 @@
         <w:rPr>
           <w:lang w:val="de-DE"/>
         </w:rPr>
-        <w:t>[6]</w:t>
+        <w:t xml:space="preserve">(Manu </w:t>
+      </w:r>
+      <w:proofErr w:type="spellStart"/>
+      <w:r>
+        <w:rPr>
+          <w:lang w:val="de-DE"/>
+        </w:rPr>
+        <w:t>Sporny</w:t>
+      </w:r>
+      <w:proofErr w:type="spellEnd"/>
+      <w:r>
+        <w:rPr>
+          <w:lang w:val="de-DE"/>
+        </w:rPr>
+        <w:t xml:space="preserve"> 2013)</w:t>
       </w:r>
       <w:bookmarkEnd w:id="8"/>
       <w:r>
@@ -2098,7 +2192,7 @@
         <w:rPr>
           <w:lang w:val="de-DE"/>
         </w:rPr>
-        <w:instrText>ADDIN CITAVI.PLACEHOLDER 1fa2ed65-1d8f-452c-928b-fae688b21d10 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</w:instrText>
+        <w:instrText>ADDIN CITAVI.PLACEHOLDER 1fa2ed65-1d8f-452c-928b-fae688b21d10 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</w:instrText>
       </w:r>
       <w:r>
         <w:rPr>
@@ -2111,7 +2205,21 @@
         <w:rPr>
           <w:lang w:val="de-DE"/>
         </w:rPr>
-        <w:t>[7]</w:t>
+        <w:t xml:space="preserve">(Ian </w:t>
+      </w:r>
+      <w:proofErr w:type="spellStart"/>
+      <w:r>
+        <w:rPr>
+          <w:lang w:val="de-DE"/>
+        </w:rPr>
+        <w:t>Hickson</w:t>
+      </w:r>
+      <w:proofErr w:type="spellEnd"/>
+      <w:r>
+        <w:rPr>
+          <w:lang w:val="de-DE"/>
+        </w:rPr>
+        <w:t xml:space="preserve"> 2014)</w:t>
       </w:r>
       <w:bookmarkEnd w:id="9"/>
       <w:r>
@@ -2136,7 +2244,7 @@
         <w:rPr>
           <w:lang w:val="de-DE"/>
         </w:rPr>
-        <w:instrText>ADDIN CITAVI.PLACEHOLDER d6e94177-0c43-485d-a21b-9b80839eb2c6 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</w:instrText>
+        <w:instrText>ADDIN CITAVI.PLACEHOLDER d6e94177-0c43-485d-a21b-9b80839eb2c6 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</w:instrText>
       </w:r>
       <w:r>
         <w:rPr>
@@ -2149,7 +2257,21 @@
         <w:rPr>
           <w:lang w:val="de-DE"/>
         </w:rPr>
-        <w:t>[8]</w:t>
+        <w:t xml:space="preserve">(Manu </w:t>
+      </w:r>
+      <w:proofErr w:type="spellStart"/>
+      <w:r>
+        <w:rPr>
+          <w:lang w:val="de-DE"/>
+        </w:rPr>
+        <w:t>Sporny</w:t>
+      </w:r>
+      <w:proofErr w:type="spellEnd"/>
+      <w:r>
+        <w:rPr>
+          <w:lang w:val="de-DE"/>
+        </w:rPr>
+        <w:t xml:space="preserve"> et al 2014)</w:t>
       </w:r>
       <w:bookmarkEnd w:id="10"/>
       <w:r>
@@ -2174,7 +2296,7 @@
         <w:rPr>
           <w:lang w:val="de-DE"/>
         </w:rPr>
-        <w:instrText>ADDIN CITAVI.PLACEHOLDER f30913ea-e0cf-481f-b581-8e275a2bc8a1 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</w:instrText>
+        <w:instrText>ADDIN CITAVI.PLACEHOLDER f30913ea-e0cf-481f-b581-8e275a2bc8a1 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</w:instrText>
       </w:r>
       <w:r>
         <w:rPr>
@@ -2187,7 +2309,21 @@
         <w:rPr>
           <w:lang w:val="de-DE"/>
         </w:rPr>
-        <w:t>[9]</w:t>
+        <w:t xml:space="preserve">(Gavin Carothers und Eric </w:t>
+      </w:r>
+      <w:proofErr w:type="spellStart"/>
+      <w:r>
+        <w:rPr>
+          <w:lang w:val="de-DE"/>
+        </w:rPr>
+        <w:t>Prud’hommeaux</w:t>
+      </w:r>
+      <w:proofErr w:type="spellEnd"/>
+      <w:r>
+        <w:rPr>
+          <w:lang w:val="de-DE"/>
+        </w:rPr>
+        <w:t xml:space="preserve"> 2013)</w:t>
       </w:r>
       <w:bookmarkEnd w:id="11"/>
       <w:r>
@@ -2249,7 +2385,7 @@
         <w:rPr>
           <w:lang w:val="de-DE"/>
         </w:rPr>
-        <w:instrText>ADDIN CITAVI.PLACEHOLDER deec05e7-d2a6-4eed-bce3-3efc28c4fca0 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</w:instrText>
+        <w:instrText>ADDIN CITAVI.PLACEHOLDER deec05e7-d2a6-4eed-bce3-3efc28c4fca0 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</w:instrText>
       </w:r>
       <w:r>
         <w:rPr>
@@ -2262,7 +2398,21 @@
         <w:rPr>
           <w:lang w:val="de-DE"/>
         </w:rPr>
-        <w:t>[10]</w:t>
+        <w:t xml:space="preserve">(Eric Miller und Frank </w:t>
+      </w:r>
+      <w:proofErr w:type="spellStart"/>
+      <w:r>
+        <w:rPr>
+          <w:lang w:val="de-DE"/>
+        </w:rPr>
+        <w:t>Manola</w:t>
+      </w:r>
+      <w:proofErr w:type="spellEnd"/>
+      <w:r>
+        <w:rPr>
+          <w:lang w:val="de-DE"/>
+        </w:rPr>
+        <w:t xml:space="preserve"> 2004)</w:t>
       </w:r>
       <w:bookmarkEnd w:id="12"/>
       <w:r>
@@ -2287,6 +2437,41 @@
         <w:rPr>
           <w:lang w:val="de-DE"/>
         </w:rPr>
+        <w:instrText xml:space="preserve"> REF _Ref402597633 \r \h </w:instrText>
+      </w:r>
+      <w:r>
+        <w:rPr>
+          <w:lang w:val="de-DE"/>
+        </w:rPr>
+      </w:r>
+      <w:r>
+        <w:rPr>
+          <w:lang w:val="de-DE"/>
+        </w:rPr>
+        <w:fldChar w:fldCharType="separate"/>
+      </w:r>
+      <w:r>
+        <w:rPr>
+          <w:lang w:val="de-DE"/>
+        </w:rPr>
+        <w:t>2.2</w:t>
+      </w:r>
+      <w:r>
+        <w:rPr>
+          <w:lang w:val="de-DE"/>
+        </w:rPr>
+        <w:fldChar w:fldCharType="end"/>
+      </w:r>
+      <w:r>
+        <w:rPr>
+          <w:lang w:val="de-DE"/>
+        </w:rPr>
+        <w:fldChar w:fldCharType="begin"/>
+      </w:r>
+      <w:r>
+        <w:rPr>
+          <w:lang w:val="de-DE"/>
+        </w:rPr>
         <w:instrText xml:space="preserve"> REF _Ref402523666 \r \h </w:instrText>
       </w:r>
       <w:r>
@@ -2299,12 +2484,6 @@
           <w:lang w:val="de-DE"/>
         </w:rPr>
         <w:fldChar w:fldCharType="separate"/>
-      </w:r>
-      <w:r>
-        <w:rPr>
-          <w:lang w:val="de-DE"/>
-        </w:rPr>
-        <w:t>2.2</w:t>
       </w:r>
       <w:r>
         <w:rPr>
@@ -2326,12 +2505,14 @@
           <w:lang w:val="de-DE"/>
         </w:rPr>
       </w:pPr>
+      <w:bookmarkStart w:id="13" w:name="_Ref402597633"/>
       <w:r>
         <w:rPr>
           <w:lang w:val="de-DE"/>
         </w:rPr>
         <w:t>Hyperlinks</w:t>
       </w:r>
+      <w:bookmarkEnd w:id="13"/>
     </w:p>
     <w:p>
       <w:pPr>
@@ -2367,7 +2548,21 @@
         <w:rPr>
           <w:lang w:val="de-DE"/>
         </w:rPr>
-        <w:t xml:space="preserve">ie haben eine lange Geschichte die mindestens bis zur Memex </w:t>
+        <w:t xml:space="preserve">ie haben eine lange Geschichte die mindestens bis zur </w:t>
+      </w:r>
+      <w:proofErr w:type="spellStart"/>
+      <w:r>
+        <w:rPr>
+          <w:lang w:val="de-DE"/>
+        </w:rPr>
+        <w:t>Memex</w:t>
+      </w:r>
+      <w:proofErr w:type="spellEnd"/>
+      <w:r>
+        <w:rPr>
+          <w:lang w:val="de-DE"/>
+        </w:rPr>
+        <w:t xml:space="preserve"> </w:t>
       </w:r>
       <w:r>
         <w:rPr>
@@ -2415,7 +2610,7 @@
         <w:rPr>
           <w:lang w:val="de-DE"/>
         </w:rPr>
-        <w:instrText>ADDIN CITAVI.PLACEHOLDER 8fd7e345-4568-4437-9e56-6edbf8d01faa 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</w:instrText>
+        <w:instrText>ADDIN CITAVI.PLACEHOLDER 8fd7e345-4568-4437-9e56-6edbf8d01faa 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</w:instrText>
       </w:r>
       <w:r>
         <w:rPr>
@@ -2423,14 +2618,14 @@
         </w:rPr>
         <w:fldChar w:fldCharType="separate"/>
       </w:r>
-      <w:bookmarkStart w:id="13" w:name="_CTVP0018fd7e345456844379e566edbf8d01faa"/>
-      <w:r>
-        <w:rPr>
-          <w:lang w:val="de-DE"/>
-        </w:rPr>
-        <w:t>[11]</w:t>
-      </w:r>
-      <w:bookmarkEnd w:id="13"/>
+      <w:bookmarkStart w:id="14" w:name="_CTVP0018fd7e345456844379e566edbf8d01faa"/>
+      <w:r>
+        <w:rPr>
+          <w:lang w:val="de-DE"/>
+        </w:rPr>
+        <w:t>(Nelson)</w:t>
+      </w:r>
+      <w:bookmarkEnd w:id="14"/>
       <w:r>
         <w:rPr>
           <w:lang w:val="de-DE"/>
@@ -2454,6 +2649,7 @@
         <w:rPr>
           <w:lang w:val="de-DE"/>
         </w:rPr>
+        <w:lastRenderedPageBreak/>
         <w:t>Wenn heute von  Links gesprochen wird, meinen wir meist nur das Ziel dieser Verknüpfung, die URI</w:t>
       </w:r>
       <w:r>
@@ -2472,7 +2668,7 @@
         <w:rPr>
           <w:lang w:val="de-DE"/>
         </w:rPr>
-        <w:instrText>ADDIN CITAVI.PLACEHOLDER 18e0d915-2bf3-4ed9-9124-8dcc3889098a 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</w:instrText>
+        <w:instrText>ADDIN CITAVI.PLACEHOLDER 18e0d915-2bf3-4ed9-9124-8dcc3889098a 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</w:instrText>
       </w:r>
       <w:r>
         <w:rPr>
@@ -2480,14 +2676,14 @@
         </w:rPr>
         <w:fldChar w:fldCharType="separate"/>
       </w:r>
-      <w:bookmarkStart w:id="14" w:name="_CTVP00118e0d9152bf34ed991248dcc3889098a"/>
-      <w:r>
-        <w:rPr>
-          <w:lang w:val="de-DE"/>
-        </w:rPr>
-        <w:t>[12]</w:t>
-      </w:r>
-      <w:bookmarkEnd w:id="14"/>
+      <w:bookmarkStart w:id="15" w:name="_CTVP00118e0d9152bf34ed991248dcc3889098a"/>
+      <w:r>
+        <w:rPr>
+          <w:lang w:val="de-DE"/>
+        </w:rPr>
+        <w:t>(Tim Berners-Lee et al. 2014)</w:t>
+      </w:r>
+      <w:bookmarkEnd w:id="15"/>
       <w:r>
         <w:rPr>
           <w:lang w:val="de-DE"/>
@@ -2511,7 +2707,6 @@
         <w:rPr>
           <w:lang w:val="de-DE"/>
         </w:rPr>
-        <w:lastRenderedPageBreak/>
         <w:t>Der Erfinder des WWW, Tim-Berners Lee entschied sich dafür eine vereinfachte Version der Links zu verwenden</w:t>
       </w:r>
       <w:r>
@@ -2657,7 +2852,7 @@
         <w:rPr>
           <w:lang w:val="de-DE"/>
         </w:rPr>
-        <w:instrText>ADDIN CITAVI.PLACEHOLDER c14778e7-6b63-4ef4-85cb-4cbc6e6cd8f0 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</w:instrText>
+        <w:instrText>ADDIN CITAVI.PLACEHOLDER c14778e7-6b63-4ef4-85cb-4cbc6e6cd8f0 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</w:instrText>
       </w:r>
       <w:r>
         <w:rPr>
@@ -2665,14 +2860,14 @@
         </w:rPr>
         <w:fldChar w:fldCharType="separate"/>
       </w:r>
-      <w:bookmarkStart w:id="15" w:name="_CTVP001c14778e76b634ef485cb4cbc6e6cd8f0"/>
-      <w:r>
-        <w:rPr>
-          <w:lang w:val="de-DE"/>
-        </w:rPr>
-        <w:t>[13]</w:t>
-      </w:r>
-      <w:bookmarkEnd w:id="15"/>
+      <w:bookmarkStart w:id="16" w:name="_CTVP001c14778e76b634ef485cb4cbc6e6cd8f0"/>
+      <w:r>
+        <w:rPr>
+          <w:lang w:val="de-DE"/>
+        </w:rPr>
+        <w:t>(Hendrik Arndt 2006, S. 153–154)</w:t>
+      </w:r>
+      <w:bookmarkEnd w:id="16"/>
       <w:r>
         <w:rPr>
           <w:lang w:val="de-DE"/>
@@ -2990,14 +3185,14 @@
           <w:lang w:val="de-DE"/>
         </w:rPr>
       </w:pPr>
-      <w:bookmarkStart w:id="16" w:name="_Ref402534114"/>
+      <w:bookmarkStart w:id="17" w:name="_Ref402534114"/>
       <w:r>
         <w:rPr>
           <w:lang w:val="de-DE"/>
         </w:rPr>
         <w:t>Graphen- und Netzwerkstrukturen</w:t>
       </w:r>
-      <w:bookmarkEnd w:id="16"/>
+      <w:bookmarkEnd w:id="17"/>
     </w:p>
     <w:p>
       <w:pPr>
@@ -3009,7 +3204,43 @@
         <w:rPr>
           <w:lang w:val="de-DE"/>
         </w:rPr>
-        <w:t xml:space="preserve">Es gibt eine Vielzahl von Datenstrukturen: Von einfachen Listen über Tabellen und Baumstrukturen hin zu Graphen. Diese Reihenfolge hat eine gewisse Regel: Die komplexeren Datenformate sind ein Obermenge der einfacheren. Graphen können alle einfacheren Datenformate abbilden und </w:t>
+        <w:t>Es gibt eine Vielzahl von Datenstrukturen: Von einfachen Listen über Tabellen und Baumstrukturen hin zu Graphen</w:t>
+      </w:r>
+      <w:r>
+        <w:rPr>
+          <w:lang w:val="de-DE"/>
+        </w:rPr>
+        <w:t>.</w:t>
+      </w:r>
+      <w:r>
+        <w:rPr>
+          <w:lang w:val="de-DE"/>
+        </w:rPr>
+        <w:t xml:space="preserve"> Die komplexeren Datenformate sind </w:t>
+      </w:r>
+      <w:r>
+        <w:rPr>
+          <w:lang w:val="de-DE"/>
+        </w:rPr>
+        <w:t>in der Regel die</w:t>
+      </w:r>
+      <w:r>
+        <w:rPr>
+          <w:lang w:val="de-DE"/>
+        </w:rPr>
+        <w:t xml:space="preserve"> Obermenge der einfacheren. Graphen</w:t>
+      </w:r>
+      <w:r>
+        <w:rPr>
+          <w:lang w:val="de-DE"/>
+        </w:rPr>
+        <w:t xml:space="preserve"> stehen in der Hierarchie ganz oben und</w:t>
+      </w:r>
+      <w:r>
+        <w:rPr>
+          <w:lang w:val="de-DE"/>
+        </w:rPr>
+        <w:t xml:space="preserve"> können alle einfacheren Datenformate abbilden und </w:t>
       </w:r>
       <w:r>
         <w:rPr>
@@ -3034,6 +3265,7 @@
         <w:rPr>
           <w:lang w:val="de-DE"/>
         </w:rPr>
+        <w:lastRenderedPageBreak/>
         <w:t>Ein einfaches Gedankenexperiment zeigt dies: Sobald zwei Baumstrukturen miteinander verbunden werden erhält man entweder zwei</w:t>
       </w:r>
       <w:r>
@@ -3058,7 +3290,7 @@
         <w:rPr>
           <w:lang w:val="de-DE"/>
         </w:rPr>
-        <w:instrText>ADDIN CITAVI.PLACEHOLDER 36e0079f-dceb-464f-a4b0-64fd9a6498bc 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</w:instrText>
+        <w:instrText>ADDIN CITAVI.PLACEHOLDER 36e0079f-dceb-464f-a4b0-64fd9a6498bc 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</w:instrText>
       </w:r>
       <w:r>
         <w:rPr>
@@ -3066,14 +3298,14 @@
         </w:rPr>
         <w:fldChar w:fldCharType="separate"/>
       </w:r>
-      <w:bookmarkStart w:id="17" w:name="_CTVP00136e0079fdceb464fa4b064fd9a6498bc"/>
-      <w:r>
-        <w:rPr>
-          <w:lang w:val="de-DE"/>
-        </w:rPr>
-        <w:t>[14]</w:t>
-      </w:r>
-      <w:bookmarkEnd w:id="17"/>
+      <w:bookmarkStart w:id="18" w:name="_CTVP00136e0079fdceb464fa4b064fd9a6498bc"/>
+      <w:r>
+        <w:rPr>
+          <w:lang w:val="de-DE"/>
+        </w:rPr>
+        <w:t>(Hitzler 2007, S. 43)</w:t>
+      </w:r>
+      <w:bookmarkEnd w:id="18"/>
       <w:r>
         <w:rPr>
           <w:lang w:val="de-DE"/>
@@ -3090,13 +3322,37 @@
         <w:rPr>
           <w:lang w:val="de-DE"/>
         </w:rPr>
-        <w:t>. E</w:t>
-      </w:r>
-      <w:r>
-        <w:rPr>
-          <w:lang w:val="de-DE"/>
-        </w:rPr>
-        <w:t>in Baum ist nur eine spezielle Form des Graphen.</w:t>
+        <w:t>, da ein B</w:t>
+      </w:r>
+      <w:r>
+        <w:rPr>
+          <w:lang w:val="de-DE"/>
+        </w:rPr>
+        <w:t xml:space="preserve">aum nur eine spezielle Form </w:t>
+      </w:r>
+      <w:r>
+        <w:rPr>
+          <w:lang w:val="de-DE"/>
+        </w:rPr>
+        <w:t>eines</w:t>
+      </w:r>
+      <w:r>
+        <w:rPr>
+          <w:lang w:val="de-DE"/>
+        </w:rPr>
+        <w:t xml:space="preserve"> Graphen</w:t>
+      </w:r>
+      <w:r>
+        <w:rPr>
+          <w:lang w:val="de-DE"/>
+        </w:rPr>
+        <w:t xml:space="preserve"> ist</w:t>
+      </w:r>
+      <w:r>
+        <w:rPr>
+          <w:lang w:val="de-DE"/>
+        </w:rPr>
+        <w:t>.</w:t>
       </w:r>
     </w:p>
     <w:p>
@@ -3109,7 +3365,6 @@
         <w:rPr>
           <w:lang w:val="de-DE"/>
         </w:rPr>
-        <w:lastRenderedPageBreak/>
         <w:t xml:space="preserve">Man könnte die These aufstellen, dass die meisten Strukturen in der Welt graphenorientiert sind, wie etwa </w:t>
       </w:r>
       <w:r>
@@ -3209,7 +3464,35 @@
         <w:rPr>
           <w:lang w:val="de-DE"/>
         </w:rPr>
-        <w:t xml:space="preserve">t, verknüpfen sich diese Aussagen zu einem gerichtetem, benannten Multigraphen (labeled, directed multi-graph) </w:t>
+        <w:t>t, verknüpfen sich diese Aussagen zu einem gerichtetem, benannten Multigraphen (</w:t>
+      </w:r>
+      <w:proofErr w:type="spellStart"/>
+      <w:r>
+        <w:rPr>
+          <w:lang w:val="de-DE"/>
+        </w:rPr>
+        <w:t>labeled</w:t>
+      </w:r>
+      <w:proofErr w:type="spellEnd"/>
+      <w:r>
+        <w:rPr>
+          <w:lang w:val="de-DE"/>
+        </w:rPr>
+        <w:t xml:space="preserve">, </w:t>
+      </w:r>
+      <w:proofErr w:type="spellStart"/>
+      <w:r>
+        <w:rPr>
+          <w:lang w:val="de-DE"/>
+        </w:rPr>
+        <w:t>directed</w:t>
+      </w:r>
+      <w:proofErr w:type="spellEnd"/>
+      <w:r>
+        <w:rPr>
+          <w:lang w:val="de-DE"/>
+        </w:rPr>
+        <w:t xml:space="preserve"> multi-graph) </w:t>
       </w:r>
       <w:r>
         <w:rPr>
@@ -3221,7 +3504,7 @@
         <w:rPr>
           <w:lang w:val="de-DE"/>
         </w:rPr>
-        <w:instrText>ADDIN CITAVI.PLACEHOLDER 8b85dd11-4f7d-4a6f-9be5-e8ba60d9e360 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</w:instrText>
+        <w:instrText>ADDIN CITAVI.PLACEHOLDER 8b85dd11-4f7d-4a6f-9be5-e8ba60d9e360 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</w:instrText>
       </w:r>
       <w:r>
         <w:rPr>
@@ -3229,14 +3512,14 @@
         </w:rPr>
         <w:fldChar w:fldCharType="separate"/>
       </w:r>
-      <w:bookmarkStart w:id="18" w:name="_CTVP0018b85dd114f7d4a6f9be5e8ba60d9e360"/>
-      <w:r>
-        <w:rPr>
-          <w:lang w:val="de-DE"/>
-        </w:rPr>
-        <w:t>[15]</w:t>
-      </w:r>
-      <w:bookmarkEnd w:id="18"/>
+      <w:bookmarkStart w:id="19" w:name="_CTVP0018b85dd114f7d4a6f9be5e8ba60d9e360"/>
+      <w:r>
+        <w:rPr>
+          <w:lang w:val="de-DE"/>
+        </w:rPr>
+        <w:t>(Wikipedia-Autoren 2013)</w:t>
+      </w:r>
+      <w:bookmarkEnd w:id="19"/>
       <w:r>
         <w:rPr>
           <w:lang w:val="de-DE"/>
@@ -3287,7 +3570,21 @@
         <w:rPr>
           <w:lang w:val="de-DE"/>
         </w:rPr>
-        <w:t xml:space="preserve">Die Graphenstruktur des Semantic Webs kann über die verschiedenen RDF Serialisierungsformate mit einen regulären Webserver ausgeliefert werden. Es gibt allerdings auch dedizierte Datenbanken die auf der Triplestruktur von RDF aufbauen: Triplestores. </w:t>
+        <w:t xml:space="preserve">Die Graphenstruktur des Semantic Webs kann über die verschiedenen RDF Serialisierungsformate mit einen regulären Webserver ausgeliefert werden. Es gibt allerdings auch dedizierte Datenbanken die auf der </w:t>
+      </w:r>
+      <w:proofErr w:type="spellStart"/>
+      <w:r>
+        <w:rPr>
+          <w:lang w:val="de-DE"/>
+        </w:rPr>
+        <w:t>Triplestruktur</w:t>
+      </w:r>
+      <w:proofErr w:type="spellEnd"/>
+      <w:r>
+        <w:rPr>
+          <w:lang w:val="de-DE"/>
+        </w:rPr>
+        <w:t xml:space="preserve"> von RDF aufbauen: Triplestores. </w:t>
       </w:r>
     </w:p>
     <w:p>
@@ -3354,7 +3651,7 @@
         <w:rPr>
           <w:lang w:val="de-DE"/>
         </w:rPr>
-        <w:instrText>ADDIN CITAVI.PLACEHOLDER 0eed4b10-695c-4b1b-b165-8ab0fa05b478 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</w:instrText>
+        <w:instrText>ADDIN CITAVI.PLACEHOLDER 0eed4b10-695c-4b1b-b165-8ab0fa05b478 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</w:instrText>
       </w:r>
       <w:r>
         <w:rPr>
@@ -3362,14 +3659,28 @@
         </w:rPr>
         <w:fldChar w:fldCharType="separate"/>
       </w:r>
-      <w:bookmarkStart w:id="19" w:name="_CTVP0010eed4b10695c4b1bb1658ab0fa05b478"/>
-      <w:r>
-        <w:rPr>
-          <w:lang w:val="de-DE"/>
-        </w:rPr>
-        <w:t>[16]</w:t>
-      </w:r>
-      <w:bookmarkEnd w:id="19"/>
+      <w:bookmarkStart w:id="20" w:name="_CTVP0010eed4b10695c4b1bb1658ab0fa05b478"/>
+      <w:r>
+        <w:rPr>
+          <w:lang w:val="de-DE"/>
+        </w:rPr>
+        <w:t xml:space="preserve">(Andy </w:t>
+      </w:r>
+      <w:proofErr w:type="spellStart"/>
+      <w:r>
+        <w:rPr>
+          <w:lang w:val="de-DE"/>
+        </w:rPr>
+        <w:t>Seaborne</w:t>
+      </w:r>
+      <w:proofErr w:type="spellEnd"/>
+      <w:r>
+        <w:rPr>
+          <w:lang w:val="de-DE"/>
+        </w:rPr>
+        <w:t xml:space="preserve"> und Steven Harris 2013)</w:t>
+      </w:r>
+      <w:bookmarkEnd w:id="20"/>
       <w:r>
         <w:rPr>
           <w:lang w:val="de-DE"/>
@@ -3417,7 +3728,7 @@
         <w:rPr>
           <w:lang w:val="de-DE"/>
         </w:rPr>
-        <w:instrText>ADDIN CITAVI.PLACEHOLDER e8dcd438-78ce-4de4-b3fb-d50d3641dae2 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</w:instrText>
+        <w:instrText>ADDIN CITAVI.PLACEHOLDER e8dcd438-78ce-4de4-b3fb-d50d3641dae2 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</w:instrText>
       </w:r>
       <w:r>
         <w:rPr>
@@ -3425,14 +3736,42 @@
         </w:rPr>
         <w:fldChar w:fldCharType="separate"/>
       </w:r>
-      <w:bookmarkStart w:id="20" w:name="_CTVP001e8dcd43878ce4de4b3fbd50d3641dae2"/>
-      <w:r>
-        <w:rPr>
-          <w:lang w:val="de-DE"/>
-        </w:rPr>
-        <w:t>[17]</w:t>
-      </w:r>
-      <w:bookmarkEnd w:id="20"/>
+      <w:bookmarkStart w:id="21" w:name="_CTVP001e8dcd43878ce4de4b3fbd50d3641dae2"/>
+      <w:r>
+        <w:rPr>
+          <w:lang w:val="de-DE"/>
+        </w:rPr>
+        <w:t>(</w:t>
+      </w:r>
+      <w:proofErr w:type="spellStart"/>
+      <w:r>
+        <w:rPr>
+          <w:lang w:val="de-DE"/>
+        </w:rPr>
+        <w:t>Neo</w:t>
+      </w:r>
+      <w:proofErr w:type="spellEnd"/>
+      <w:r>
+        <w:rPr>
+          <w:lang w:val="de-DE"/>
+        </w:rPr>
+        <w:t xml:space="preserve"> Technology </w:t>
+      </w:r>
+      <w:proofErr w:type="spellStart"/>
+      <w:r>
+        <w:rPr>
+          <w:lang w:val="de-DE"/>
+        </w:rPr>
+        <w:t>Inc</w:t>
+      </w:r>
+      <w:proofErr w:type="spellEnd"/>
+      <w:r>
+        <w:rPr>
+          <w:lang w:val="de-DE"/>
+        </w:rPr>
+        <w:t xml:space="preserve"> 2014)</w:t>
+      </w:r>
+      <w:bookmarkEnd w:id="21"/>
       <w:r>
         <w:rPr>
           <w:lang w:val="de-DE"/>
@@ -3455,7 +3794,21 @@
         <w:rPr>
           <w:lang w:val="de-DE"/>
         </w:rPr>
-        <w:t xml:space="preserve"> wie Gremlin </w:t>
+        <w:t xml:space="preserve"> wie </w:t>
+      </w:r>
+      <w:proofErr w:type="spellStart"/>
+      <w:r>
+        <w:rPr>
+          <w:lang w:val="de-DE"/>
+        </w:rPr>
+        <w:t>Gremlin</w:t>
+      </w:r>
+      <w:proofErr w:type="spellEnd"/>
+      <w:r>
+        <w:rPr>
+          <w:lang w:val="de-DE"/>
+        </w:rPr>
+        <w:t xml:space="preserve"> </w:t>
       </w:r>
       <w:r>
         <w:rPr>
@@ -3467,7 +3820,7 @@
         <w:rPr>
           <w:lang w:val="de-DE"/>
         </w:rPr>
-        <w:instrText>ADDIN CITAVI.PLACEHOLDER f4fcd9fe-5b84-49e4-a159-0ef6b82055ff 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</w:instrText>
+        <w:instrText>ADDIN CITAVI.PLACEHOLDER f4fcd9fe-5b84-49e4-a159-0ef6b82055ff 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</w:instrText>
       </w:r>
       <w:r>
         <w:rPr>
@@ -3475,14 +3828,28 @@
         </w:rPr>
         <w:fldChar w:fldCharType="separate"/>
       </w:r>
-      <w:bookmarkStart w:id="21" w:name="_CTVP001f4fcd9fe5b8449e4a1590ef6b82055ff"/>
-      <w:r>
-        <w:rPr>
-          <w:lang w:val="de-DE"/>
-        </w:rPr>
-        <w:t>[18]</w:t>
-      </w:r>
-      <w:bookmarkEnd w:id="21"/>
+      <w:bookmarkStart w:id="22" w:name="_CTVP001f4fcd9fe5b8449e4a1590ef6b82055ff"/>
+      <w:r>
+        <w:rPr>
+          <w:lang w:val="de-DE"/>
+        </w:rPr>
+        <w:t>(</w:t>
+      </w:r>
+      <w:proofErr w:type="spellStart"/>
+      <w:r>
+        <w:rPr>
+          <w:lang w:val="de-DE"/>
+        </w:rPr>
+        <w:t>TinkerPop</w:t>
+      </w:r>
+      <w:proofErr w:type="spellEnd"/>
+      <w:r>
+        <w:rPr>
+          <w:lang w:val="de-DE"/>
+        </w:rPr>
+        <w:t>)</w:t>
+      </w:r>
+      <w:bookmarkEnd w:id="22"/>
       <w:r>
         <w:rPr>
           <w:lang w:val="de-DE"/>
@@ -3573,7 +3940,14 @@
         <w:rPr>
           <w:lang w:val="de-DE"/>
         </w:rPr>
-        <w:t xml:space="preserve"> wurde bereits erwähnt, dass ein Graph kein Schema bzw. Strukturvorgaben benötigt. Dies macht Graphen zu einem relativ neutralen Datenformat, da Fakten nicht vorher transformiert werden müssen um in die Struktur zu passen. Sie können so abgelegt werden wie sie sind. Im schlechtesten Fall ergeben sich viele isolierte Fakten die nicht miteinander in Zusammenhängen stehen, aber es ist möglich sie </w:t>
+        <w:t xml:space="preserve"> wurde bereits erwähnt, dass ein Graph kein Schema bzw. Strukturvorgaben benötigt. Dies macht Graphen zu einem relativ neutralen Datenformat, da Fakten nicht vorher transformiert werden müssen um </w:t>
+      </w:r>
+      <w:r>
+        <w:rPr>
+          <w:lang w:val="de-DE"/>
+        </w:rPr>
+        <w:lastRenderedPageBreak/>
+        <w:t xml:space="preserve">in die Struktur zu passen. Sie können so abgelegt werden wie sie sind. Im schlechtesten Fall ergeben sich viele isolierte Fakten die nicht miteinander in Zusammenhängen stehen, aber es ist möglich sie </w:t>
       </w:r>
       <w:r>
         <w:rPr>
@@ -3605,7 +3979,6 @@
         <w:rPr>
           <w:lang w:val="de-DE"/>
         </w:rPr>
-        <w:lastRenderedPageBreak/>
         <w:t xml:space="preserve">Ontologien </w:t>
       </w:r>
       <w:r>
@@ -3624,7 +3997,7 @@
         <w:rPr>
           <w:lang w:val="de-DE"/>
         </w:rPr>
-        <w:instrText>ADDIN CITAVI.PLACEHOLDER 0161d448-8842-450f-a28c-37e9d319d0c0 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</w:instrText>
+        <w:instrText>ADDIN CITAVI.PLACEHOLDER 0161d448-8842-450f-a28c-37e9d319d0c0 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</w:instrText>
       </w:r>
       <w:r>
         <w:rPr>
@@ -3632,14 +4005,70 @@
         </w:rPr>
         <w:fldChar w:fldCharType="separate"/>
       </w:r>
-      <w:bookmarkStart w:id="22" w:name="_CTVP0010161d4488842450fa28c37e9d319d0c0"/>
-      <w:r>
-        <w:rPr>
-          <w:lang w:val="de-DE"/>
-        </w:rPr>
-        <w:t>[19]</w:t>
-      </w:r>
-      <w:bookmarkEnd w:id="22"/>
+      <w:bookmarkStart w:id="23" w:name="_CTVP0010161d4488842450fa28c37e9d319d0c0"/>
+      <w:r>
+        <w:rPr>
+          <w:lang w:val="de-DE"/>
+        </w:rPr>
+        <w:t xml:space="preserve">(Markus </w:t>
+      </w:r>
+      <w:proofErr w:type="spellStart"/>
+      <w:r>
+        <w:rPr>
+          <w:lang w:val="de-DE"/>
+        </w:rPr>
+        <w:t>Krötzsch</w:t>
+      </w:r>
+      <w:proofErr w:type="spellEnd"/>
+      <w:r>
+        <w:rPr>
+          <w:lang w:val="de-DE"/>
+        </w:rPr>
+        <w:t xml:space="preserve">, </w:t>
+      </w:r>
+      <w:proofErr w:type="spellStart"/>
+      <w:r>
+        <w:rPr>
+          <w:lang w:val="de-DE"/>
+        </w:rPr>
+        <w:t>František</w:t>
+      </w:r>
+      <w:proofErr w:type="spellEnd"/>
+      <w:r>
+        <w:rPr>
+          <w:lang w:val="de-DE"/>
+        </w:rPr>
+        <w:t xml:space="preserve"> </w:t>
+      </w:r>
+      <w:proofErr w:type="spellStart"/>
+      <w:r>
+        <w:rPr>
+          <w:lang w:val="de-DE"/>
+        </w:rPr>
+        <w:t>Simancík</w:t>
+      </w:r>
+      <w:proofErr w:type="spellEnd"/>
+      <w:r>
+        <w:rPr>
+          <w:lang w:val="de-DE"/>
+        </w:rPr>
+        <w:t xml:space="preserve">, Ian </w:t>
+      </w:r>
+      <w:proofErr w:type="spellStart"/>
+      <w:r>
+        <w:rPr>
+          <w:lang w:val="de-DE"/>
+        </w:rPr>
+        <w:t>Horrocks</w:t>
+      </w:r>
+      <w:proofErr w:type="spellEnd"/>
+      <w:r>
+        <w:rPr>
+          <w:lang w:val="de-DE"/>
+        </w:rPr>
+        <w:t>)</w:t>
+      </w:r>
+      <w:bookmarkEnd w:id="23"/>
       <w:r>
         <w:rPr>
           <w:lang w:val="de-DE"/>
@@ -3765,7 +4194,7 @@
         <w:rPr>
           <w:lang w:val="de-DE"/>
         </w:rPr>
-        <w:instrText>ADDIN CITAVI.PLACEHOLDER d5ae434b-7773-45f8-b893-cb051d2c2f1a 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</w:instrText>
+        <w:instrText>ADDIN CITAVI.PLACEHOLDER d5ae434b-7773-45f8-b893-cb051d2c2f1a 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</w:instrText>
       </w:r>
       <w:r>
         <w:rPr>
@@ -3773,14 +4202,28 @@
         </w:rPr>
         <w:fldChar w:fldCharType="separate"/>
       </w:r>
-      <w:bookmarkStart w:id="23" w:name="_CTVP001d5ae434b777345f8b893cb051d2c2f1a"/>
-      <w:r>
-        <w:rPr>
-          <w:lang w:val="de-DE"/>
-        </w:rPr>
-        <w:t>[20]</w:t>
-      </w:r>
-      <w:bookmarkEnd w:id="23"/>
+      <w:bookmarkStart w:id="24" w:name="_CTVP001d5ae434b777345f8b893cb051d2c2f1a"/>
+      <w:r>
+        <w:rPr>
+          <w:lang w:val="de-DE"/>
+        </w:rPr>
+        <w:t xml:space="preserve">(Dan </w:t>
+      </w:r>
+      <w:proofErr w:type="spellStart"/>
+      <w:r>
+        <w:rPr>
+          <w:lang w:val="de-DE"/>
+        </w:rPr>
+        <w:t>Brickley</w:t>
+      </w:r>
+      <w:proofErr w:type="spellEnd"/>
+      <w:r>
+        <w:rPr>
+          <w:lang w:val="de-DE"/>
+        </w:rPr>
+        <w:t xml:space="preserve"> und Ramanathan Guha 2004)</w:t>
+      </w:r>
+      <w:bookmarkEnd w:id="24"/>
       <w:r>
         <w:rPr>
           <w:lang w:val="de-DE"/>
@@ -3803,7 +4246,7 @@
         <w:rPr>
           <w:lang w:val="de-DE"/>
         </w:rPr>
-        <w:instrText>ADDIN CITAVI.PLACEHOLDER c7c15a36-7adb-4bc1-b55a-5c5d44008750 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</w:instrText>
+        <w:instrText>ADDIN CITAVI.PLACEHOLDER c7c15a36-7adb-4bc1-b55a-5c5d44008750 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</w:instrText>
       </w:r>
       <w:r>
         <w:rPr>
@@ -3811,14 +4254,28 @@
         </w:rPr>
         <w:fldChar w:fldCharType="separate"/>
       </w:r>
-      <w:bookmarkStart w:id="24" w:name="_CTVP001c7c15a367adb4bc1b55a5c5d44008750"/>
-      <w:r>
-        <w:rPr>
-          <w:lang w:val="de-DE"/>
-        </w:rPr>
-        <w:t>[21]</w:t>
-      </w:r>
-      <w:bookmarkEnd w:id="24"/>
+      <w:bookmarkStart w:id="25" w:name="_CTVP001c7c15a367adb4bc1b55a5c5d44008750"/>
+      <w:r>
+        <w:rPr>
+          <w:lang w:val="de-DE"/>
+        </w:rPr>
+        <w:t xml:space="preserve">(Markus </w:t>
+      </w:r>
+      <w:proofErr w:type="spellStart"/>
+      <w:r>
+        <w:rPr>
+          <w:lang w:val="de-DE"/>
+        </w:rPr>
+        <w:t>Krötzsch</w:t>
+      </w:r>
+      <w:proofErr w:type="spellEnd"/>
+      <w:r>
+        <w:rPr>
+          <w:lang w:val="de-DE"/>
+        </w:rPr>
+        <w:t xml:space="preserve"> et al. 2012)</w:t>
+      </w:r>
+      <w:bookmarkEnd w:id="25"/>
       <w:r>
         <w:rPr>
           <w:lang w:val="de-DE"/>
@@ -3831,145 +4288,328 @@
         </w:rPr>
         <w:t xml:space="preserve"> entwickelt, dass auch in verschieden Versionen mit unterschiedlicher Aussagestärke und Komplexität existiert.</w:t>
       </w:r>
-      <w:bookmarkStart w:id="25" w:name="_GoBack"/>
-      <w:bookmarkEnd w:id="25"/>
+      <w:r>
+        <w:rPr>
+          <w:lang w:val="de-DE"/>
+        </w:rPr>
+        <w:t xml:space="preserve"> </w:t>
+      </w:r>
     </w:p>
     <w:p>
       <w:pPr>
-        <w:pStyle w:val="Listenabsatz"/>
-        <w:rPr>
-          <w:lang w:val="de-DE"/>
-        </w:rPr>
-      </w:pPr>
-      <w:r>
-        <w:rPr>
-          <w:lang w:val="de-DE"/>
-        </w:rPr>
-        <w:t>Rules??</w:t>
+        <w:pStyle w:val="berschrift2"/>
+        <w:rPr>
+          <w:lang w:val="de-DE"/>
+        </w:rPr>
+      </w:pPr>
+      <w:r>
+        <w:rPr>
+          <w:lang w:val="de-DE"/>
+        </w:rPr>
+        <w:lastRenderedPageBreak/>
+        <w:t>Die</w:t>
+      </w:r>
+      <w:r>
+        <w:rPr>
+          <w:lang w:val="de-DE"/>
+        </w:rPr>
+        <w:t xml:space="preserve"> Open World Assumption</w:t>
       </w:r>
     </w:p>
     <w:p>
       <w:pPr>
-        <w:pStyle w:val="berschrift2"/>
-        <w:rPr>
-          <w:lang w:val="de-DE"/>
-        </w:rPr>
-      </w:pPr>
-      <w:r>
-        <w:rPr>
-          <w:lang w:val="de-DE"/>
-        </w:rPr>
-        <w:t>Die</w:t>
-      </w:r>
-      <w:r>
-        <w:rPr>
-          <w:lang w:val="de-DE"/>
-        </w:rPr>
-        <w:t xml:space="preserve"> Open World Assumption</w:t>
+        <w:rPr>
+          <w:lang w:val="de-DE"/>
+        </w:rPr>
+      </w:pPr>
+      <w:r>
+        <w:rPr>
+          <w:lang w:val="de-DE"/>
+        </w:rPr>
+        <w:t xml:space="preserve">Die </w:t>
+      </w:r>
+      <w:r>
+        <w:rPr>
+          <w:lang w:val="de-DE"/>
+        </w:rPr>
+        <w:t>OWA, (</w:t>
+      </w:r>
+      <w:r>
+        <w:rPr>
+          <w:lang w:val="de-DE"/>
+        </w:rPr>
+        <w:t>Offene Welt Annahme</w:t>
+      </w:r>
+      <w:r>
+        <w:rPr>
+          <w:lang w:val="de-DE"/>
+        </w:rPr>
+        <w:t xml:space="preserve">) ist ein alternatives Konzept zur </w:t>
+      </w:r>
+      <w:r>
+        <w:rPr>
+          <w:rStyle w:val="SchwacherVerweis"/>
+        </w:rPr>
+        <w:t>Closed World Assumption</w:t>
+      </w:r>
+      <w:r>
+        <w:rPr>
+          <w:lang w:val="de-DE"/>
+        </w:rPr>
+        <w:t xml:space="preserve">. </w:t>
+      </w:r>
+      <w:r>
+        <w:rPr>
+          <w:lang w:val="de-DE"/>
+        </w:rPr>
+        <w:t xml:space="preserve">Die OWA hat als Grundannahme, dass eine Wissensbasis immer potentiell unvollständig ist </w:t>
+      </w:r>
+      <w:r>
+        <w:rPr>
+          <w:lang w:val="de-DE"/>
+        </w:rPr>
+        <w:fldChar w:fldCharType="begin"/>
+      </w:r>
+      <w:r>
+        <w:rPr>
+          <w:lang w:val="de-DE"/>
+        </w:rPr>
+        <w:instrText>ADDIN CITAVI.PLACEHOLDER e4a9c54e-5b7c-48c9-ac39-2cd3bf5c951f 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</w:instrText>
+      </w:r>
+      <w:r>
+        <w:rPr>
+          <w:lang w:val="de-DE"/>
+        </w:rPr>
+        <w:fldChar w:fldCharType="separate"/>
+      </w:r>
+      <w:bookmarkStart w:id="26" w:name="_CTVP001e4a9c54e5b7c48c9ac392cd3bf5c951f"/>
+      <w:r>
+        <w:rPr>
+          <w:lang w:val="de-DE"/>
+        </w:rPr>
+        <w:t>(Hitzler 2007, S. 150)</w:t>
+      </w:r>
+      <w:bookmarkEnd w:id="26"/>
+      <w:r>
+        <w:rPr>
+          <w:lang w:val="de-DE"/>
+        </w:rPr>
+        <w:fldChar w:fldCharType="end"/>
+      </w:r>
+      <w:r>
+        <w:rPr>
+          <w:lang w:val="de-DE"/>
+        </w:rPr>
+        <w:t>. Dies hat viele Konsequenzen: In einer geschlossenen Welt ist alles „falsch“, was nicht explizit als wahr bekannt und eingetragen ist. In einer offenen Welt gilt dieser Rückschluss nicht: Reicht die Datenlage nicht aus um sicher auf richtig oder falsch zu schließen ist das Ergebnis unbekannt.</w:t>
+      </w:r>
+      <w:r>
+        <w:rPr>
+          <w:lang w:val="de-DE"/>
+        </w:rPr>
+        <w:t xml:space="preserve"> </w:t>
+      </w:r>
+      <w:r>
+        <w:rPr>
+          <w:lang w:val="de-DE"/>
+        </w:rPr>
+        <w:fldChar w:fldCharType="begin"/>
+      </w:r>
+      <w:r>
+        <w:rPr>
+          <w:lang w:val="de-DE"/>
+        </w:rPr>
+        <w:instrText>ADDIN CITAVI.PLACEHOLDER 71b27af8-2a09-41f1-87cb-45c27e40b5f0 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</w:instrText>
+      </w:r>
+      <w:r>
+        <w:rPr>
+          <w:lang w:val="de-DE"/>
+        </w:rPr>
+        <w:fldChar w:fldCharType="separate"/>
+      </w:r>
+      <w:bookmarkStart w:id="27" w:name="_CTVP00171b27af82a0941f187cb45c27e40b5f0"/>
+      <w:r>
+        <w:rPr>
+          <w:lang w:val="de-DE"/>
+        </w:rPr>
+        <w:t>(Michael K. Bergman 2009)</w:t>
+      </w:r>
+      <w:bookmarkEnd w:id="27"/>
+      <w:r>
+        <w:rPr>
+          <w:lang w:val="de-DE"/>
+        </w:rPr>
+        <w:fldChar w:fldCharType="end"/>
+      </w:r>
+      <w:r>
+        <w:rPr>
+          <w:lang w:val="de-DE"/>
+        </w:rPr>
+        <w:t>. Alles was nicht ausgeschlossen wurde ist auch möglich.</w:t>
       </w:r>
     </w:p>
     <w:p>
       <w:pPr>
-        <w:pStyle w:val="Listenabsatz"/>
-        <w:rPr>
-          <w:lang w:val="de-DE"/>
-        </w:rPr>
-      </w:pPr>
-      <w:r>
-        <w:rPr>
-          <w:lang w:val="de-DE"/>
-        </w:rPr>
-        <w:t>Maybe the most complicated concept</w:t>
+        <w:rPr>
+          <w:lang w:val="de-DE"/>
+        </w:rPr>
+      </w:pPr>
+      <w:r>
+        <w:rPr>
+          <w:lang w:val="de-DE"/>
+        </w:rPr>
+        <w:t xml:space="preserve">Die offene Welt Logik ist </w:t>
+      </w:r>
+      <w:r>
+        <w:rPr>
+          <w:lang w:val="de-DE"/>
+        </w:rPr>
+        <w:t>dadurch</w:t>
+      </w:r>
+      <w:r>
+        <w:rPr>
+          <w:lang w:val="de-DE"/>
+        </w:rPr>
+        <w:t xml:space="preserve"> weniger restriktiv und mehr vermittelnd: Teilen sich etwa zwei Datensätze eine Aussage die einmalig sein muss (wie eine ID), so werden diese Datensätze  </w:t>
+      </w:r>
+      <w:r>
+        <w:rPr>
+          <w:lang w:val="de-DE"/>
+        </w:rPr>
+        <w:t xml:space="preserve">zusammengeführt, sofern </w:t>
+      </w:r>
+      <w:r>
+        <w:rPr>
+          <w:lang w:val="de-DE"/>
+        </w:rPr>
+        <w:t>dies nicht vorher ausgeschlossen wurde</w:t>
+      </w:r>
+      <w:r>
+        <w:rPr>
+          <w:lang w:val="de-DE"/>
+        </w:rPr>
+        <w:t xml:space="preserve">. </w:t>
       </w:r>
     </w:p>
     <w:p>
       <w:pPr>
-        <w:pStyle w:val="Listenabsatz"/>
-        <w:rPr>
-          <w:lang w:val="de-DE"/>
-        </w:rPr>
-      </w:pPr>
-      <w:r>
-        <w:rPr>
-          <w:lang w:val="de-DE"/>
-        </w:rPr>
-        <w:t>Deals with incomplete knowledge</w:t>
+        <w:rPr>
+          <w:lang w:val="de-DE"/>
+        </w:rPr>
+      </w:pPr>
+      <w:r>
+        <w:rPr>
+          <w:lang w:val="de-DE"/>
+        </w:rPr>
+        <w:t xml:space="preserve">Dies hat natürlich zur Folge, dass die Logik deutlich komplexer werden kann und man mit der Möglichkeit </w:t>
+      </w:r>
+      <w:r>
+        <w:rPr>
+          <w:lang w:val="de-DE"/>
+        </w:rPr>
+        <w:t xml:space="preserve">rechnen muss, </w:t>
+      </w:r>
+      <w:r>
+        <w:rPr>
+          <w:lang w:val="de-DE"/>
+        </w:rPr>
+        <w:t>kein definitives Ergebni</w:t>
+      </w:r>
+      <w:r>
+        <w:rPr>
+          <w:lang w:val="de-DE"/>
+        </w:rPr>
+        <w:t xml:space="preserve">s zu bekommen. Dadurch eignet sich die OWA nicht </w:t>
+      </w:r>
+      <w:r>
+        <w:rPr>
+          <w:lang w:val="de-DE"/>
+        </w:rPr>
+        <w:t>sehr</w:t>
+      </w:r>
+      <w:r>
+        <w:rPr>
+          <w:lang w:val="de-DE"/>
+        </w:rPr>
+        <w:t xml:space="preserve"> gut für Systeme die bewusst geschlossen sein müssen</w:t>
+      </w:r>
+      <w:r>
+        <w:rPr>
+          <w:lang w:val="de-DE"/>
+        </w:rPr>
+        <w:t xml:space="preserve"> und </w:t>
+      </w:r>
+      <w:r>
+        <w:rPr>
+          <w:lang w:val="de-DE"/>
+        </w:rPr>
+        <w:t>harte Validation</w:t>
+      </w:r>
+      <w:r>
+        <w:rPr>
+          <w:lang w:val="de-DE"/>
+        </w:rPr>
+        <w:t>.</w:t>
       </w:r>
     </w:p>
     <w:p>
       <w:pPr>
-        <w:pStyle w:val="Listenabsatz"/>
-        <w:rPr>
-          <w:lang w:val="de-DE"/>
-        </w:rPr>
-      </w:pPr>
-      <w:r>
-        <w:rPr>
-          <w:lang w:val="de-DE"/>
-        </w:rPr>
-        <w:t xml:space="preserve">Tries to </w:t>
-      </w:r>
-      <w:r>
-        <w:rPr>
-          <w:lang w:val="de-DE"/>
-        </w:rPr>
-        <w:t>avoid contradictions, infers new knowledge instead</w:t>
+        <w:rPr>
+          <w:lang w:val="de-DE"/>
+        </w:rPr>
+      </w:pPr>
+      <w:r>
+        <w:rPr>
+          <w:lang w:val="de-DE"/>
+        </w:rPr>
+        <w:t xml:space="preserve">Doch die OWA ist </w:t>
+      </w:r>
+      <w:r>
+        <w:rPr>
+          <w:lang w:val="de-DE"/>
+        </w:rPr>
+        <w:t xml:space="preserve">spielt ihre Stärken aus, </w:t>
+      </w:r>
+      <w:r>
+        <w:rPr>
+          <w:lang w:val="de-DE"/>
+        </w:rPr>
+        <w:t xml:space="preserve">wenn es um die Aggregation von Informationen aus sehr unterschiedlichen Quellen geht. In der Realität ist Wissen </w:t>
+      </w:r>
+      <w:r>
+        <w:rPr>
+          <w:lang w:val="de-DE"/>
+        </w:rPr>
+        <w:t xml:space="preserve">auch </w:t>
+      </w:r>
+      <w:r>
+        <w:rPr>
+          <w:lang w:val="de-DE"/>
+        </w:rPr>
+        <w:t>fast immer unvollständig</w:t>
+      </w:r>
+      <w:r>
+        <w:rPr>
+          <w:lang w:val="de-DE"/>
+        </w:rPr>
+        <w:t xml:space="preserve">. </w:t>
+      </w:r>
+      <w:r>
+        <w:rPr>
+          <w:lang w:val="de-DE"/>
+        </w:rPr>
+        <w:t>Wiedersprüche entstehen, bzw. müssen aufgelöst werden. Ein System, dass dies von Anfang an mit in Betracht gezogen hat kann hier wesentlich bessere Ergebnisse erziel</w:t>
+      </w:r>
+      <w:bookmarkStart w:id="28" w:name="_GoBack"/>
+      <w:bookmarkEnd w:id="28"/>
+      <w:r>
+        <w:rPr>
+          <w:lang w:val="de-DE"/>
+        </w:rPr>
+        <w:t>en.</w:t>
       </w:r>
     </w:p>
     <w:p>
       <w:pPr>
-        <w:pStyle w:val="Listenabsatz"/>
-        <w:rPr>
-          <w:lang w:val="de-DE"/>
-        </w:rPr>
-      </w:pPr>
-      <w:r>
-        <w:rPr>
-          <w:lang w:val="de-DE"/>
-        </w:rPr>
-        <w:t>Interesting concept for aggregated knowledge bases with data from various sources</w:t>
-      </w:r>
-    </w:p>
-    <w:p>
-      <w:pPr>
-        <w:pStyle w:val="Listenabsatz"/>
-        <w:rPr>
-          <w:lang w:val="de-DE"/>
-        </w:rPr>
-      </w:pPr>
-      <w:r>
-        <w:rPr>
-          <w:lang w:val="de-DE"/>
-        </w:rPr>
-        <w:t>(</w:t>
-      </w:r>
-      <w:r>
-        <w:rPr>
-          <w:lang w:val="de-DE"/>
-        </w:rPr>
-        <w:t>Fuzziness</w:t>
-      </w:r>
-      <w:r>
-        <w:rPr>
-          <w:lang w:val="de-DE"/>
-        </w:rPr>
-        <w:t>,</w:t>
-      </w:r>
-      <w:r>
-        <w:rPr>
-          <w:lang w:val="de-DE"/>
-        </w:rPr>
-        <w:t xml:space="preserve"> Trust,</w:t>
-      </w:r>
-      <w:r>
-        <w:rPr>
-          <w:lang w:val="de-DE"/>
-        </w:rPr>
-        <w:t xml:space="preserve"> Provenance)</w:t>
-      </w:r>
-    </w:p>
-    <w:p>
-      <w:pPr>
         <w:pStyle w:val="berschrift1"/>
         <w:rPr>
           <w:lang w:val="de-DE"/>
@@ -3979,23 +4619,21 @@
         <w:rPr>
           <w:lang w:val="de-DE"/>
         </w:rPr>
-        <w:lastRenderedPageBreak/>
         <w:t>Schlussbetrachtung</w:t>
       </w:r>
     </w:p>
     <w:bookmarkEnd w:id="2"/>
     <w:p>
       <w:pPr>
-        <w:pStyle w:val="Listenabsatz"/>
-        <w:rPr>
-          <w:lang w:val="de-DE"/>
-        </w:rPr>
-      </w:pPr>
-      <w:r>
-        <w:rPr>
-          <w:lang w:val="de-DE"/>
-        </w:rPr>
-        <w:t>Semantic Web Technologies have interesting solutions for current problems which are mostly unsolved.</w:t>
+        <w:rPr>
+          <w:lang w:val="de-DE"/>
+        </w:rPr>
+      </w:pPr>
+      <w:r>
+        <w:rPr>
+          <w:lang w:val="de-DE"/>
+        </w:rPr>
+        <w:t>Semantic Web Technologien haben also interessante Lösungen für aktuelle Probleme die bisher noch keine weit</w:t>
       </w:r>
     </w:p>
     <w:p>
@@ -4009,7 +4647,147 @@
         <w:rPr>
           <w:lang w:val="de-DE"/>
         </w:rPr>
-        <w:t xml:space="preserve">Standards and Implementations will change but the problems behind not. </w:t>
+        <w:t xml:space="preserve">Semantic Web Technologies </w:t>
+      </w:r>
+      <w:proofErr w:type="spellStart"/>
+      <w:r>
+        <w:rPr>
+          <w:lang w:val="de-DE"/>
+        </w:rPr>
+        <w:t>have</w:t>
+      </w:r>
+      <w:proofErr w:type="spellEnd"/>
+      <w:r>
+        <w:rPr>
+          <w:lang w:val="de-DE"/>
+        </w:rPr>
+        <w:t xml:space="preserve"> </w:t>
+      </w:r>
+      <w:proofErr w:type="spellStart"/>
+      <w:r>
+        <w:rPr>
+          <w:lang w:val="de-DE"/>
+        </w:rPr>
+        <w:t>interesting</w:t>
+      </w:r>
+      <w:proofErr w:type="spellEnd"/>
+      <w:r>
+        <w:rPr>
+          <w:lang w:val="de-DE"/>
+        </w:rPr>
+        <w:t xml:space="preserve"> </w:t>
+      </w:r>
+      <w:proofErr w:type="spellStart"/>
+      <w:r>
+        <w:rPr>
+          <w:lang w:val="de-DE"/>
+        </w:rPr>
+        <w:t>solutions</w:t>
+      </w:r>
+      <w:proofErr w:type="spellEnd"/>
+      <w:r>
+        <w:rPr>
+          <w:lang w:val="de-DE"/>
+        </w:rPr>
+        <w:t xml:space="preserve"> </w:t>
+      </w:r>
+      <w:proofErr w:type="spellStart"/>
+      <w:r>
+        <w:rPr>
+          <w:lang w:val="de-DE"/>
+        </w:rPr>
+        <w:t>for</w:t>
+      </w:r>
+      <w:proofErr w:type="spellEnd"/>
+      <w:r>
+        <w:rPr>
+          <w:lang w:val="de-DE"/>
+        </w:rPr>
+        <w:t xml:space="preserve"> </w:t>
+      </w:r>
+      <w:proofErr w:type="spellStart"/>
+      <w:r>
+        <w:rPr>
+          <w:lang w:val="de-DE"/>
+        </w:rPr>
+        <w:t>current</w:t>
+      </w:r>
+      <w:proofErr w:type="spellEnd"/>
+      <w:r>
+        <w:rPr>
+          <w:lang w:val="de-DE"/>
+        </w:rPr>
+        <w:t xml:space="preserve"> </w:t>
+      </w:r>
+      <w:proofErr w:type="spellStart"/>
+      <w:r>
+        <w:rPr>
+          <w:lang w:val="de-DE"/>
+        </w:rPr>
+        <w:t>problems</w:t>
+      </w:r>
+      <w:proofErr w:type="spellEnd"/>
+      <w:r>
+        <w:rPr>
+          <w:lang w:val="de-DE"/>
+        </w:rPr>
+        <w:t xml:space="preserve"> </w:t>
+      </w:r>
+      <w:proofErr w:type="spellStart"/>
+      <w:r>
+        <w:rPr>
+          <w:lang w:val="de-DE"/>
+        </w:rPr>
+        <w:t>which</w:t>
+      </w:r>
+      <w:proofErr w:type="spellEnd"/>
+      <w:r>
+        <w:rPr>
+          <w:lang w:val="de-DE"/>
+        </w:rPr>
+        <w:t xml:space="preserve"> </w:t>
+      </w:r>
+      <w:proofErr w:type="spellStart"/>
+      <w:r>
+        <w:rPr>
+          <w:lang w:val="de-DE"/>
+        </w:rPr>
+        <w:t>are</w:t>
+      </w:r>
+      <w:proofErr w:type="spellEnd"/>
+      <w:r>
+        <w:rPr>
+          <w:lang w:val="de-DE"/>
+        </w:rPr>
+        <w:t xml:space="preserve"> </w:t>
+      </w:r>
+      <w:proofErr w:type="spellStart"/>
+      <w:r>
+        <w:rPr>
+          <w:lang w:val="de-DE"/>
+        </w:rPr>
+        <w:t>mostly</w:t>
+      </w:r>
+      <w:proofErr w:type="spellEnd"/>
+      <w:r>
+        <w:rPr>
+          <w:lang w:val="de-DE"/>
+        </w:rPr>
+        <w:t xml:space="preserve"> </w:t>
+      </w:r>
+      <w:proofErr w:type="spellStart"/>
+      <w:r>
+        <w:rPr>
+          <w:lang w:val="de-DE"/>
+        </w:rPr>
+        <w:t>unsolved</w:t>
+      </w:r>
+      <w:proofErr w:type="spellEnd"/>
+      <w:r>
+        <w:rPr>
+          <w:lang w:val="de-DE"/>
+        </w:rPr>
+        <w:t>.</w:t>
       </w:r>
     </w:p>
     <w:p>
@@ -4023,75 +4801,349 @@
         <w:rPr>
           <w:lang w:val="de-DE"/>
         </w:rPr>
-        <w:t>Understanding the concepts behind may prove to be useful, no matter if the Semantic Web Vision gets the adoption it needs.</w:t>
+        <w:t xml:space="preserve">Standards </w:t>
+      </w:r>
+      <w:proofErr w:type="spellStart"/>
+      <w:r>
+        <w:rPr>
+          <w:lang w:val="de-DE"/>
+        </w:rPr>
+        <w:t>and</w:t>
+      </w:r>
+      <w:proofErr w:type="spellEnd"/>
+      <w:r>
+        <w:rPr>
+          <w:lang w:val="de-DE"/>
+        </w:rPr>
+        <w:t xml:space="preserve"> Implementations will </w:t>
+      </w:r>
+      <w:proofErr w:type="spellStart"/>
+      <w:r>
+        <w:rPr>
+          <w:lang w:val="de-DE"/>
+        </w:rPr>
+        <w:t>change</w:t>
+      </w:r>
+      <w:proofErr w:type="spellEnd"/>
+      <w:r>
+        <w:rPr>
+          <w:lang w:val="de-DE"/>
+        </w:rPr>
+        <w:t xml:space="preserve"> but </w:t>
+      </w:r>
+      <w:proofErr w:type="spellStart"/>
+      <w:r>
+        <w:rPr>
+          <w:lang w:val="de-DE"/>
+        </w:rPr>
+        <w:t>the</w:t>
+      </w:r>
+      <w:proofErr w:type="spellEnd"/>
+      <w:r>
+        <w:rPr>
+          <w:lang w:val="de-DE"/>
+        </w:rPr>
+        <w:t xml:space="preserve"> </w:t>
+      </w:r>
+      <w:proofErr w:type="spellStart"/>
+      <w:r>
+        <w:rPr>
+          <w:lang w:val="de-DE"/>
+        </w:rPr>
+        <w:t>problems</w:t>
+      </w:r>
+      <w:proofErr w:type="spellEnd"/>
+      <w:r>
+        <w:rPr>
+          <w:lang w:val="de-DE"/>
+        </w:rPr>
+        <w:t xml:space="preserve"> </w:t>
+      </w:r>
+      <w:proofErr w:type="spellStart"/>
+      <w:r>
+        <w:rPr>
+          <w:lang w:val="de-DE"/>
+        </w:rPr>
+        <w:t>behind</w:t>
+      </w:r>
+      <w:proofErr w:type="spellEnd"/>
+      <w:r>
+        <w:rPr>
+          <w:lang w:val="de-DE"/>
+        </w:rPr>
+        <w:t xml:space="preserve"> not. </w:t>
       </w:r>
     </w:p>
     <w:p>
       <w:pPr>
-        <w:pStyle w:val="CitaviBibliographyHeading"/>
-        <w:rPr>
-          <w:lang w:val="de-DE"/>
-        </w:rPr>
-      </w:pPr>
-      <w:r>
-        <w:rPr>
-          <w:lang w:val="de-DE"/>
-        </w:rPr>
-        <w:fldChar w:fldCharType="begin"/>
-      </w:r>
-      <w:r>
-        <w:rPr>
-          <w:lang w:val="de-DE"/>
-        </w:rPr>
-        <w:instrText>ADDIN CITAVI.BIBLIOGRAPHY 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</w:instrText>
-      </w:r>
-      <w:r>
-        <w:rPr>
-          <w:lang w:val="de-DE"/>
-        </w:rPr>
-        <w:fldChar w:fldCharType="separate"/>
-      </w:r>
-      <w:bookmarkStart w:id="26" w:name="_CTVBIBLIOGRAPHY1"/>
-      <w:bookmarkEnd w:id="26"/>
-      <w:r>
-        <w:rPr>
-          <w:lang w:val="de-DE"/>
-        </w:rPr>
-        <w:t>References</w:t>
+        <w:pStyle w:val="Listenabsatz"/>
+        <w:rPr>
+          <w:lang w:val="de-DE"/>
+        </w:rPr>
+      </w:pPr>
+      <w:r>
+        <w:rPr>
+          <w:lang w:val="de-DE"/>
+        </w:rPr>
+        <w:t xml:space="preserve">Understanding </w:t>
+      </w:r>
+      <w:proofErr w:type="spellStart"/>
+      <w:r>
+        <w:rPr>
+          <w:lang w:val="de-DE"/>
+        </w:rPr>
+        <w:t>the</w:t>
+      </w:r>
+      <w:proofErr w:type="spellEnd"/>
+      <w:r>
+        <w:rPr>
+          <w:lang w:val="de-DE"/>
+        </w:rPr>
+        <w:t xml:space="preserve"> </w:t>
+      </w:r>
+      <w:proofErr w:type="spellStart"/>
+      <w:r>
+        <w:rPr>
+          <w:lang w:val="de-DE"/>
+        </w:rPr>
+        <w:t>concepts</w:t>
+      </w:r>
+      <w:proofErr w:type="spellEnd"/>
+      <w:r>
+        <w:rPr>
+          <w:lang w:val="de-DE"/>
+        </w:rPr>
+        <w:t xml:space="preserve"> </w:t>
+      </w:r>
+      <w:proofErr w:type="spellStart"/>
+      <w:r>
+        <w:rPr>
+          <w:lang w:val="de-DE"/>
+        </w:rPr>
+        <w:t>behind</w:t>
+      </w:r>
+      <w:proofErr w:type="spellEnd"/>
+      <w:r>
+        <w:rPr>
+          <w:lang w:val="de-DE"/>
+        </w:rPr>
+        <w:t xml:space="preserve"> </w:t>
+      </w:r>
+      <w:proofErr w:type="spellStart"/>
+      <w:r>
+        <w:rPr>
+          <w:lang w:val="de-DE"/>
+        </w:rPr>
+        <w:t>may</w:t>
+      </w:r>
+      <w:proofErr w:type="spellEnd"/>
+      <w:r>
+        <w:rPr>
+          <w:lang w:val="de-DE"/>
+        </w:rPr>
+        <w:t xml:space="preserve"> </w:t>
+      </w:r>
+      <w:proofErr w:type="spellStart"/>
+      <w:r>
+        <w:rPr>
+          <w:lang w:val="de-DE"/>
+        </w:rPr>
+        <w:t>prove</w:t>
+      </w:r>
+      <w:proofErr w:type="spellEnd"/>
+      <w:r>
+        <w:rPr>
+          <w:lang w:val="de-DE"/>
+        </w:rPr>
+        <w:t xml:space="preserve"> </w:t>
+      </w:r>
+      <w:proofErr w:type="spellStart"/>
+      <w:r>
+        <w:rPr>
+          <w:lang w:val="de-DE"/>
+        </w:rPr>
+        <w:t>to</w:t>
+      </w:r>
+      <w:proofErr w:type="spellEnd"/>
+      <w:r>
+        <w:rPr>
+          <w:lang w:val="de-DE"/>
+        </w:rPr>
+        <w:t xml:space="preserve"> </w:t>
+      </w:r>
+      <w:proofErr w:type="spellStart"/>
+      <w:r>
+        <w:rPr>
+          <w:lang w:val="de-DE"/>
+        </w:rPr>
+        <w:t>be</w:t>
+      </w:r>
+      <w:proofErr w:type="spellEnd"/>
+      <w:r>
+        <w:rPr>
+          <w:lang w:val="de-DE"/>
+        </w:rPr>
+        <w:t xml:space="preserve"> </w:t>
+      </w:r>
+      <w:proofErr w:type="spellStart"/>
+      <w:r>
+        <w:rPr>
+          <w:lang w:val="de-DE"/>
+        </w:rPr>
+        <w:t>useful</w:t>
+      </w:r>
+      <w:proofErr w:type="spellEnd"/>
+      <w:r>
+        <w:rPr>
+          <w:lang w:val="de-DE"/>
+        </w:rPr>
+        <w:t xml:space="preserve">, </w:t>
+      </w:r>
+      <w:proofErr w:type="spellStart"/>
+      <w:r>
+        <w:rPr>
+          <w:lang w:val="de-DE"/>
+        </w:rPr>
+        <w:t>no</w:t>
+      </w:r>
+      <w:proofErr w:type="spellEnd"/>
+      <w:r>
+        <w:rPr>
+          <w:lang w:val="de-DE"/>
+        </w:rPr>
+        <w:t xml:space="preserve"> matter </w:t>
+      </w:r>
+      <w:proofErr w:type="spellStart"/>
+      <w:r>
+        <w:rPr>
+          <w:lang w:val="de-DE"/>
+        </w:rPr>
+        <w:t>if</w:t>
+      </w:r>
+      <w:proofErr w:type="spellEnd"/>
+      <w:r>
+        <w:rPr>
+          <w:lang w:val="de-DE"/>
+        </w:rPr>
+        <w:t xml:space="preserve"> </w:t>
+      </w:r>
+      <w:proofErr w:type="spellStart"/>
+      <w:r>
+        <w:rPr>
+          <w:lang w:val="de-DE"/>
+        </w:rPr>
+        <w:t>the</w:t>
+      </w:r>
+      <w:proofErr w:type="spellEnd"/>
+      <w:r>
+        <w:rPr>
+          <w:lang w:val="de-DE"/>
+        </w:rPr>
+        <w:t xml:space="preserve"> Semantic Web Vision </w:t>
+      </w:r>
+      <w:proofErr w:type="spellStart"/>
+      <w:r>
+        <w:rPr>
+          <w:lang w:val="de-DE"/>
+        </w:rPr>
+        <w:t>gets</w:t>
+      </w:r>
+      <w:proofErr w:type="spellEnd"/>
+      <w:r>
+        <w:rPr>
+          <w:lang w:val="de-DE"/>
+        </w:rPr>
+        <w:t xml:space="preserve"> </w:t>
+      </w:r>
+      <w:proofErr w:type="spellStart"/>
+      <w:r>
+        <w:rPr>
+          <w:lang w:val="de-DE"/>
+        </w:rPr>
+        <w:t>the</w:t>
+      </w:r>
+      <w:proofErr w:type="spellEnd"/>
+      <w:r>
+        <w:rPr>
+          <w:lang w:val="de-DE"/>
+        </w:rPr>
+        <w:t xml:space="preserve"> </w:t>
+      </w:r>
+      <w:proofErr w:type="spellStart"/>
+      <w:r>
+        <w:rPr>
+          <w:lang w:val="de-DE"/>
+        </w:rPr>
+        <w:t>adoption</w:t>
+      </w:r>
+      <w:proofErr w:type="spellEnd"/>
+      <w:r>
+        <w:rPr>
+          <w:lang w:val="de-DE"/>
+        </w:rPr>
+        <w:t xml:space="preserve"> </w:t>
+      </w:r>
+      <w:proofErr w:type="spellStart"/>
+      <w:r>
+        <w:rPr>
+          <w:lang w:val="de-DE"/>
+        </w:rPr>
+        <w:t>it</w:t>
+      </w:r>
+      <w:proofErr w:type="spellEnd"/>
+      <w:r>
+        <w:rPr>
+          <w:lang w:val="de-DE"/>
+        </w:rPr>
+        <w:t xml:space="preserve"> </w:t>
+      </w:r>
+      <w:proofErr w:type="spellStart"/>
+      <w:r>
+        <w:rPr>
+          <w:lang w:val="de-DE"/>
+        </w:rPr>
+        <w:t>needs</w:t>
+      </w:r>
+      <w:proofErr w:type="spellEnd"/>
+      <w:r>
+        <w:rPr>
+          <w:lang w:val="de-DE"/>
+        </w:rPr>
+        <w:t>.</w:t>
       </w:r>
     </w:p>
     <w:p>
       <w:pPr>
-        <w:pStyle w:val="CitaviBibliographyEntry"/>
-        <w:rPr>
-          <w:lang w:val="de-DE"/>
-        </w:rPr>
-      </w:pPr>
-      <w:r>
-        <w:rPr>
-          <w:lang w:val="de-DE"/>
-        </w:rPr>
-        <w:t>[1]</w:t>
-      </w:r>
-      <w:r>
-        <w:rPr>
-          <w:lang w:val="de-DE"/>
-        </w:rPr>
-        <w:tab/>
-        <w:t xml:space="preserve">Tim Berners-Lee, </w:t>
-      </w:r>
-      <w:r>
-        <w:rPr>
-          <w:i/>
-          <w:lang w:val="de-DE"/>
-        </w:rPr>
-        <w:t xml:space="preserve">The next web. </w:t>
-      </w:r>
-      <w:r>
-        <w:rPr>
-          <w:lang w:val="de-DE"/>
-        </w:rPr>
-        <w:t>Available: http://www.ted.com/talks/tim_berners_lee_on_the_next_web.html (2013, Oct. 08).</w:t>
+        <w:pStyle w:val="CitaviBibliographyHeading"/>
+        <w:rPr>
+          <w:lang w:val="de-DE"/>
+        </w:rPr>
+      </w:pPr>
+      <w:r>
+        <w:rPr>
+          <w:lang w:val="de-DE"/>
+        </w:rPr>
+        <w:fldChar w:fldCharType="begin"/>
+      </w:r>
+      <w:r>
+        <w:rPr>
+          <w:lang w:val="de-DE"/>
+        </w:rPr>
+        <w:instrText>ADDIN CITAVI.BIBLIOGRAPHY 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</w:instrText>
+      </w:r>
+      <w:r>
+        <w:rPr>
+          <w:lang w:val="de-DE"/>
+        </w:rPr>
+        <w:fldChar w:fldCharType="separate"/>
+      </w:r>
+      <w:bookmarkStart w:id="29" w:name="_CTVBIBLIOGRAPHY1"/>
+      <w:bookmarkEnd w:id="29"/>
+      <w:r>
+        <w:rPr>
+          <w:lang w:val="de-DE"/>
+        </w:rPr>
+        <w:t>Literaturverzeichnis</w:t>
       </w:r>
     </w:p>
     <w:p>
@@ -4105,27 +5157,7 @@
         <w:rPr>
           <w:lang w:val="de-DE"/>
         </w:rPr>
-        <w:t>[2]</w:t>
-      </w:r>
-      <w:r>
-        <w:rPr>
-          <w:lang w:val="de-DE"/>
-        </w:rPr>
-        <w:tab/>
-        <w:t xml:space="preserve">S. Sankar, </w:t>
-      </w:r>
-      <w:r>
-        <w:rPr>
-          <w:i/>
-          <w:lang w:val="de-DE"/>
-        </w:rPr>
-        <w:t xml:space="preserve">The rise of human-computer cooperation. </w:t>
-      </w:r>
-      <w:r>
-        <w:rPr>
-          <w:lang w:val="de-DE"/>
-        </w:rPr>
-        <w:t>Available: http://www.ted.com/talks/shyam_sankar_the_rise_of_human_computer_cooperation?language=en (2014, Oct. 31).</w:t>
+        <w:t>Andy Seaborne; Steven Harris (2013): SPARQL 1.1 Query Language. W3C. Online verfügbar unter http://www.w3.org/TR/2013/REC-sparql11-query-20130321/, zuletzt aktualisiert am 2013, zuletzt geprüft am 14.10.2013.</w:t>
       </w:r>
     </w:p>
     <w:p>
@@ -4139,27 +5171,7 @@
         <w:rPr>
           <w:lang w:val="de-DE"/>
         </w:rPr>
-        <w:t>[3]</w:t>
-      </w:r>
-      <w:r>
-        <w:rPr>
-          <w:lang w:val="de-DE"/>
-        </w:rPr>
-        <w:tab/>
-        <w:t xml:space="preserve">Google Inc, Yahoo Inc, Microsoft Corporation and Yandex, </w:t>
-      </w:r>
-      <w:r>
-        <w:rPr>
-          <w:i/>
-          <w:lang w:val="de-DE"/>
-        </w:rPr>
-        <w:t xml:space="preserve">schema.org. </w:t>
-      </w:r>
-      <w:r>
-        <w:rPr>
-          <w:lang w:val="de-DE"/>
-        </w:rPr>
-        <w:t>Available: http://schema.org/ (2014, Oct. 24).</w:t>
+        <w:t>Antoine Isaac, Ed Summers (2009): SKOS Simple Knowledge Organization System Primer. Online verfügbar unter http://www.w3.org/TR/2009/NOTE-skos-primer-20090818/, zuletzt aktualisiert am 18.08.2009, zuletzt geprüft am 31.10.2014.</w:t>
       </w:r>
     </w:p>
     <w:p>
@@ -4173,27 +5185,8 @@
         <w:rPr>
           <w:lang w:val="de-DE"/>
         </w:rPr>
-        <w:t>[4]</w:t>
-      </w:r>
-      <w:r>
-        <w:rPr>
-          <w:lang w:val="de-DE"/>
-        </w:rPr>
-        <w:tab/>
-        <w:t xml:space="preserve">Facebook, </w:t>
-      </w:r>
-      <w:r>
-        <w:rPr>
-          <w:i/>
-          <w:lang w:val="de-DE"/>
-        </w:rPr>
-        <w:t xml:space="preserve">Open Graph protocol. </w:t>
-      </w:r>
-      <w:r>
-        <w:rPr>
-          <w:lang w:val="de-DE"/>
-        </w:rPr>
-        <w:t>Available: http://ogp.me/ (2014, Oct. 25).</w:t>
+        <w:lastRenderedPageBreak/>
+        <w:t>Dan Brickley; Ramanathan Guha (2004): RDF Vocabulary Description Language 1.0: RDF Schema. W3C. Online verfügbar unter http://www.w3.org/TR/2004/REC-rdf-schema-20040210/, zuletzt aktualisiert am 2004, zuletzt geprüft am 14.10.2013.</w:t>
       </w:r>
     </w:p>
     <w:p>
@@ -4207,27 +5200,7 @@
         <w:rPr>
           <w:lang w:val="de-DE"/>
         </w:rPr>
-        <w:t>[5]</w:t>
-      </w:r>
-      <w:r>
-        <w:rPr>
-          <w:lang w:val="de-DE"/>
-        </w:rPr>
-        <w:tab/>
-        <w:t xml:space="preserve">Antoine Isaac, Ed Summers, </w:t>
-      </w:r>
-      <w:r>
-        <w:rPr>
-          <w:i/>
-          <w:lang w:val="de-DE"/>
-        </w:rPr>
-        <w:t xml:space="preserve">SKOS Simple Knowledge Organization System Primer. </w:t>
-      </w:r>
-      <w:r>
-        <w:rPr>
-          <w:lang w:val="de-DE"/>
-        </w:rPr>
-        <w:t>Available: http://www.w3.org/TR/2009/NOTE-skos-primer-20090818/ (2014, Oct. 31).</w:t>
+        <w:t>Eric Miller; Frank Manola (2004): RDF Primer. W3C. Online verfügbar unter http://www.w3.org/TR/2004/REC-rdf-primer-20040210/, zuletzt aktualisiert am 2004, zuletzt geprüft am 14.10.2013.</w:t>
       </w:r>
     </w:p>
     <w:p>
@@ -4241,27 +5214,7 @@
         <w:rPr>
           <w:lang w:val="de-DE"/>
         </w:rPr>
-        <w:t>[6]</w:t>
-      </w:r>
-      <w:r>
-        <w:rPr>
-          <w:lang w:val="de-DE"/>
-        </w:rPr>
-        <w:tab/>
-        <w:t xml:space="preserve">Manu Sporny, </w:t>
-      </w:r>
-      <w:r>
-        <w:rPr>
-          <w:i/>
-          <w:lang w:val="de-DE"/>
-        </w:rPr>
-        <w:t xml:space="preserve">HTML+RDFa 1.1. </w:t>
-      </w:r>
-      <w:r>
-        <w:rPr>
-          <w:lang w:val="de-DE"/>
-        </w:rPr>
-        <w:t>Available: http://www.w3.org/TR/2013/REC-html-rdfa-20130822/ (2013, Oct. 14).</w:t>
+        <w:t>Facebook (October 20th, 2014): Open Graph protocol. Online verfügbar unter http://ogp.me/, zuletzt aktualisiert am October 20th, 2014, zuletzt geprüft am 25.10.2014.</w:t>
       </w:r>
     </w:p>
     <w:p>
@@ -4275,27 +5228,7 @@
         <w:rPr>
           <w:lang w:val="de-DE"/>
         </w:rPr>
-        <w:t>[7]</w:t>
-      </w:r>
-      <w:r>
-        <w:rPr>
-          <w:lang w:val="de-DE"/>
-        </w:rPr>
-        <w:tab/>
-        <w:t xml:space="preserve">Ian Hickson, </w:t>
-      </w:r>
-      <w:r>
-        <w:rPr>
-          <w:i/>
-          <w:lang w:val="de-DE"/>
-        </w:rPr>
-        <w:t xml:space="preserve">HTML Microdata. </w:t>
-      </w:r>
-      <w:r>
-        <w:rPr>
-          <w:lang w:val="de-DE"/>
-        </w:rPr>
-        <w:t>Available: http://www.w3.org/TR/microdata/ (2014, Oct. 24).</w:t>
+        <w:t>Gavin Carothers; Eric Prud’hommeaux (2013): Turtle. W3C. Online verfügbar unter http://www.w3.org/TR/2013/CR-turtle-20130219/, zuletzt aktualisiert am 2013, zuletzt geprüft am 18.10.2013.</w:t>
       </w:r>
     </w:p>
     <w:p>
@@ -4309,27 +5242,7 @@
         <w:rPr>
           <w:lang w:val="de-DE"/>
         </w:rPr>
-        <w:t>[8]</w:t>
-      </w:r>
-      <w:r>
-        <w:rPr>
-          <w:lang w:val="de-DE"/>
-        </w:rPr>
-        <w:tab/>
-        <w:t xml:space="preserve">Manu Sporny et al, </w:t>
-      </w:r>
-      <w:r>
-        <w:rPr>
-          <w:i/>
-          <w:lang w:val="de-DE"/>
-        </w:rPr>
-        <w:t xml:space="preserve">JSON-LD 1.0. </w:t>
-      </w:r>
-      <w:r>
-        <w:rPr>
-          <w:lang w:val="de-DE"/>
-        </w:rPr>
-        <w:t>Available: http://www.w3.org/TR/json-ld/ (2014, Oct. 24).</w:t>
+        <w:t>Google Inc., Yahoo Inc., Microsoft Corporation and Yandex: schema.org. Online verfügbar unter http://schema.org/, zuletzt geprüft am 24.10.2014.</w:t>
       </w:r>
     </w:p>
     <w:p>
@@ -4343,27 +5256,7 @@
         <w:rPr>
           <w:lang w:val="de-DE"/>
         </w:rPr>
-        <w:t>[9]</w:t>
-      </w:r>
-      <w:r>
-        <w:rPr>
-          <w:lang w:val="de-DE"/>
-        </w:rPr>
-        <w:tab/>
-        <w:t xml:space="preserve">Gavin Carothers and Eric Prud’hommeaux, </w:t>
-      </w:r>
-      <w:r>
-        <w:rPr>
-          <w:i/>
-          <w:lang w:val="de-DE"/>
-        </w:rPr>
-        <w:t xml:space="preserve">Turtle. </w:t>
-      </w:r>
-      <w:r>
-        <w:rPr>
-          <w:lang w:val="de-DE"/>
-        </w:rPr>
-        <w:t>Available: http://www.w3.org/TR/2013/CR-turtle-20130219/ (2013, Oct. 18).</w:t>
+        <w:t>Hendrik Arndt (2006): Integrierte Informationsarchitektur. Die erfolgreiche Konzeption professioneller Websites: Springer.</w:t>
       </w:r>
     </w:p>
     <w:p>
@@ -4377,27 +5270,7 @@
         <w:rPr>
           <w:lang w:val="de-DE"/>
         </w:rPr>
-        <w:t>[10]</w:t>
-      </w:r>
-      <w:r>
-        <w:rPr>
-          <w:lang w:val="de-DE"/>
-        </w:rPr>
-        <w:tab/>
-        <w:t xml:space="preserve">Eric Miller and Frank Manola, </w:t>
-      </w:r>
-      <w:r>
-        <w:rPr>
-          <w:i/>
-          <w:lang w:val="de-DE"/>
-        </w:rPr>
-        <w:t xml:space="preserve">RDF Primer. </w:t>
-      </w:r>
-      <w:r>
-        <w:rPr>
-          <w:lang w:val="de-DE"/>
-        </w:rPr>
-        <w:t>Available: http://www.w3.org/TR/2004/REC-rdf-primer-20040210/ (2013, Oct. 14).</w:t>
+        <w:t>Hitzler, Pascal (2007): The semantic web. Grundlagen. Berlin, Heidelberg, New York, NY: Springer (Lecture notes in computer science, Vol. 4825). Online verfügbar unter http://dx.doi.org/10.1007/978-3-540-33994-6.</w:t>
       </w:r>
     </w:p>
     <w:p>
@@ -4411,27 +5284,7 @@
         <w:rPr>
           <w:lang w:val="de-DE"/>
         </w:rPr>
-        <w:t>[11]</w:t>
-      </w:r>
-      <w:r>
-        <w:rPr>
-          <w:lang w:val="de-DE"/>
-        </w:rPr>
-        <w:tab/>
-        <w:t xml:space="preserve">T. H. Nelson, “Complex information processing,” in </w:t>
-      </w:r>
-      <w:r>
-        <w:rPr>
-          <w:i/>
-          <w:lang w:val="de-DE"/>
-        </w:rPr>
-        <w:t>the 1965 20th national conference</w:t>
-      </w:r>
-      <w:r>
-        <w:rPr>
-          <w:lang w:val="de-DE"/>
-        </w:rPr>
-        <w:t>, pp. 84–100.</w:t>
+        <w:t>Ian Hickson (2014): HTML Microdata. Hg. v. W3C. Online verfügbar unter http://www.w3.org/TR/microdata/, zuletzt aktualisiert am 23.06.2014, zuletzt geprüft am 24.10.2014.</w:t>
       </w:r>
     </w:p>
     <w:p>
@@ -4445,27 +5298,7 @@
         <w:rPr>
           <w:lang w:val="de-DE"/>
         </w:rPr>
-        <w:t>[12]</w:t>
-      </w:r>
-      <w:r>
-        <w:rPr>
-          <w:lang w:val="de-DE"/>
-        </w:rPr>
-        <w:tab/>
-        <w:t xml:space="preserve">Tim Berners-Lee et al, </w:t>
-      </w:r>
-      <w:r>
-        <w:rPr>
-          <w:i/>
-          <w:lang w:val="de-DE"/>
-        </w:rPr>
-        <w:t xml:space="preserve">Uniform Resource Identifier (URI): Generic Syntax. </w:t>
-      </w:r>
-      <w:r>
-        <w:rPr>
-          <w:lang w:val="de-DE"/>
-        </w:rPr>
-        <w:t>Available: http://tools.ietf.org/html/rfc3986 (2014, Oct. 31).</w:t>
+        <w:t>Manu Sporny (2013): HTML+RDFa 1.1. W3C. Online verfügbar unter http://www.w3.org/TR/2013/REC-html-rdfa-20130822/, zuletzt aktualisiert am 2013, zuletzt geprüft am 14.10.2013.</w:t>
       </w:r>
     </w:p>
     <w:p>
@@ -4479,27 +5312,7 @@
         <w:rPr>
           <w:lang w:val="de-DE"/>
         </w:rPr>
-        <w:t>[13]</w:t>
-      </w:r>
-      <w:r>
-        <w:rPr>
-          <w:lang w:val="de-DE"/>
-        </w:rPr>
-        <w:tab/>
-        <w:t xml:space="preserve">Hendrik Arndt, </w:t>
-      </w:r>
-      <w:r>
-        <w:rPr>
-          <w:i/>
-          <w:lang w:val="de-DE"/>
-        </w:rPr>
-        <w:t>Integrierte Informationsarchitektur: Die erfolgreiche Konzeption professioneller Websites</w:t>
-      </w:r>
-      <w:r>
-        <w:rPr>
-          <w:lang w:val="de-DE"/>
-        </w:rPr>
-        <w:t>: Springer, 2006.</w:t>
+        <w:t>Manu Sporny et al (2014): JSON-LD 1.0. Hg. v. W3C. Online verfügbar unter http://www.w3.org/TR/json-ld/, zuletzt aktualisiert am 16.01.2014, zuletzt geprüft am 24.10.2014.</w:t>
       </w:r>
     </w:p>
     <w:p>
@@ -4513,27 +5326,7 @@
         <w:rPr>
           <w:lang w:val="de-DE"/>
         </w:rPr>
-        <w:t>[14]</w:t>
-      </w:r>
-      <w:r>
-        <w:rPr>
-          <w:lang w:val="de-DE"/>
-        </w:rPr>
-        <w:tab/>
-        <w:t xml:space="preserve">P. Hitzler, </w:t>
-      </w:r>
-      <w:r>
-        <w:rPr>
-          <w:i/>
-          <w:lang w:val="de-DE"/>
-        </w:rPr>
-        <w:t>The semantic web: Grundlagen</w:t>
-      </w:r>
-      <w:r>
-        <w:rPr>
-          <w:lang w:val="de-DE"/>
-        </w:rPr>
-        <w:t>. Berlin, Heidelberg, New York, NY: Springer, 2007.</w:t>
+        <w:t>Markus Krötzsch; Pascal Hitzler; Bijan Parsia; Peter Patel-Schneider; Sebastian Rudolph (2012): OWL 2 Web Ontology Language Primer (Second Edition). W3C. Online verfügbar unter http://www.w3.org/TR/2012/REC-owl2-primer-20121211/, zuletzt aktualisiert am 2012, zuletzt geprüft am 14.10.2013.</w:t>
       </w:r>
     </w:p>
     <w:p>
@@ -4547,27 +5340,7 @@
         <w:rPr>
           <w:lang w:val="de-DE"/>
         </w:rPr>
-        <w:t>[15]</w:t>
-      </w:r>
-      <w:r>
-        <w:rPr>
-          <w:lang w:val="de-DE"/>
-        </w:rPr>
-        <w:tab/>
-        <w:t xml:space="preserve">s. V. Wikipedia-Autoren, </w:t>
-      </w:r>
-      <w:r>
-        <w:rPr>
-          <w:i/>
-          <w:lang w:val="de-DE"/>
-        </w:rPr>
-        <w:t xml:space="preserve">Resource Description Framework - Wikipedia, the free encyclopedia. </w:t>
-      </w:r>
-      <w:r>
-        <w:rPr>
-          <w:lang w:val="de-DE"/>
-        </w:rPr>
-        <w:t>Available: http://en.wikipedia.org/w/index.php?oldid=580735405 (2013, Nov. 12).</w:t>
+        <w:t>Markus Krötzsch, František Simancík, Ian Horrocks: Description Logics.</w:t>
       </w:r>
     </w:p>
     <w:p>
@@ -4581,28 +5354,7 @@
         <w:rPr>
           <w:lang w:val="de-DE"/>
         </w:rPr>
-        <w:lastRenderedPageBreak/>
-        <w:t>[16]</w:t>
-      </w:r>
-      <w:r>
-        <w:rPr>
-          <w:lang w:val="de-DE"/>
-        </w:rPr>
-        <w:tab/>
-        <w:t xml:space="preserve">Andy Seaborne and Steven Harris, </w:t>
-      </w:r>
-      <w:r>
-        <w:rPr>
-          <w:i/>
-          <w:lang w:val="de-DE"/>
-        </w:rPr>
-        <w:t xml:space="preserve">SPARQL 1.1 Query Language. </w:t>
-      </w:r>
-      <w:r>
-        <w:rPr>
-          <w:lang w:val="de-DE"/>
-        </w:rPr>
-        <w:t>Available: http://www.w3.org/TR/2013/REC-sparql11-query-20130321/ (2013, Oct. 14).</w:t>
+        <w:t>Michael K. Bergman (2009): The Open World Assumption: Elephant in the Room. Online verfügbar unter http://www.mkbergman.com/852/the-open-world-assumption-elephant-in-the-room/, zuletzt aktualisiert am 21.12.2009, zuletzt geprüft am 01.11.2014.</w:t>
       </w:r>
     </w:p>
     <w:p>
@@ -4616,27 +5368,7 @@
         <w:rPr>
           <w:lang w:val="de-DE"/>
         </w:rPr>
-        <w:t>[17]</w:t>
-      </w:r>
-      <w:r>
-        <w:rPr>
-          <w:lang w:val="de-DE"/>
-        </w:rPr>
-        <w:tab/>
-        <w:t xml:space="preserve">Neo Technology Inc, </w:t>
-      </w:r>
-      <w:r>
-        <w:rPr>
-          <w:i/>
-          <w:lang w:val="de-DE"/>
-        </w:rPr>
-        <w:t xml:space="preserve">Neo4j Graph Database. </w:t>
-      </w:r>
-      <w:r>
-        <w:rPr>
-          <w:lang w:val="de-DE"/>
-        </w:rPr>
-        <w:t>Available: http://neo4j.com/ (2014, Oct. 31).</w:t>
+        <w:t>Nelson, T. H.: Complex information processing. In: Lewis Winner (Hg.): the 1965 20th national conference. Cleveland, Ohio, United States, S. 84–100.</w:t>
       </w:r>
     </w:p>
     <w:p>
@@ -4650,27 +5382,7 @@
         <w:rPr>
           <w:lang w:val="de-DE"/>
         </w:rPr>
-        <w:t>[18]</w:t>
-      </w:r>
-      <w:r>
-        <w:rPr>
-          <w:lang w:val="de-DE"/>
-        </w:rPr>
-        <w:tab/>
-        <w:t xml:space="preserve">TinkerPop, </w:t>
-      </w:r>
-      <w:r>
-        <w:rPr>
-          <w:i/>
-          <w:lang w:val="de-DE"/>
-        </w:rPr>
-        <w:t xml:space="preserve">Gremlin. </w:t>
-      </w:r>
-      <w:r>
-        <w:rPr>
-          <w:lang w:val="de-DE"/>
-        </w:rPr>
-        <w:t>Available: https://github.com/tinkerpop/gremlin/wiki (2014, Oct. 31).</w:t>
+        <w:t>Neo Technology Inc (2014): Neo4j Graph Database. Online verfügbar unter http://neo4j.com/, zuletzt aktualisiert am 31.10.2014, zuletzt geprüft am 31.10.2014.</w:t>
       </w:r>
     </w:p>
     <w:p>
@@ -4684,14 +5396,7 @@
         <w:rPr>
           <w:lang w:val="de-DE"/>
         </w:rPr>
-        <w:t>[19]</w:t>
-      </w:r>
-      <w:r>
-        <w:rPr>
-          <w:lang w:val="de-DE"/>
-        </w:rPr>
-        <w:tab/>
-        <w:t>Markus Krötzsch, František Simancík, Ian Horrocks, “Description Logics,”</w:t>
+        <w:t>Sankar, Shyam: The rise of human-computer cooperation. Online verfügbar unter http://www.ted.com/talks/shyam_sankar_the_rise_of_human_computer_cooperation?language=en, zuletzt geprüft am 31.10.2014.</w:t>
       </w:r>
     </w:p>
     <w:p>
@@ -4705,27 +5410,8 @@
         <w:rPr>
           <w:lang w:val="de-DE"/>
         </w:rPr>
-        <w:t>[20]</w:t>
-      </w:r>
-      <w:r>
-        <w:rPr>
-          <w:lang w:val="de-DE"/>
-        </w:rPr>
-        <w:tab/>
-        <w:t xml:space="preserve">Dan Brickley and Ramanathan Guha, </w:t>
-      </w:r>
-      <w:r>
-        <w:rPr>
-          <w:i/>
-          <w:lang w:val="de-DE"/>
-        </w:rPr>
-        <w:t xml:space="preserve">RDF Vocabulary Description Language 1.0: RDF Schema. </w:t>
-      </w:r>
-      <w:r>
-        <w:rPr>
-          <w:lang w:val="de-DE"/>
-        </w:rPr>
-        <w:t>Available: http://www.w3.org/TR/2004/REC-rdf-schema-20040210/ (2013, Oct. 14).</w:t>
+        <w:lastRenderedPageBreak/>
+        <w:t>Tim Berners-Lee (2009): The next web. Hg. v. L. L.C. TED. Online verfügbar unter http://www.ted.com/talks/tim_berners_lee_on_the_next_web.html, zuletzt aktualisiert am März 2009, zuletzt geprüft am 08.10.2013.</w:t>
       </w:r>
     </w:p>
     <w:p>
@@ -4739,27 +5425,35 @@
         <w:rPr>
           <w:lang w:val="de-DE"/>
         </w:rPr>
-        <w:t>[21]</w:t>
-      </w:r>
-      <w:r>
-        <w:rPr>
-          <w:lang w:val="de-DE"/>
-        </w:rPr>
-        <w:tab/>
-        <w:t xml:space="preserve">Markus Krötzsch, and Pascal Hitzler et al, </w:t>
-      </w:r>
-      <w:r>
-        <w:rPr>
-          <w:i/>
-          <w:lang w:val="de-DE"/>
-        </w:rPr>
-        <w:t xml:space="preserve">OWL 2 Web Ontology Language Primer (Second Edition). </w:t>
-      </w:r>
-      <w:r>
-        <w:rPr>
-          <w:lang w:val="de-DE"/>
-        </w:rPr>
-        <w:t>Available: http://www.w3.org/TR/2012/REC-owl2-primer-20121211/ (2013, Oct. 14).</w:t>
+        <w:t>Tim Berners-Lee et al. (2014): Uniform Resource Identifier (URI): Generic Syntax. Online verfügbar unter http://tools.ietf.org/html/rfc3986, zuletzt aktualisiert am 11.10.2014, zuletzt geprüft am 31.10.2014.</w:t>
+      </w:r>
+    </w:p>
+    <w:p>
+      <w:pPr>
+        <w:pStyle w:val="CitaviBibliographyEntry"/>
+        <w:rPr>
+          <w:lang w:val="de-DE"/>
+        </w:rPr>
+      </w:pPr>
+      <w:r>
+        <w:rPr>
+          <w:lang w:val="de-DE"/>
+        </w:rPr>
+        <w:t>TinkerPop: Gremlin. Online verfügbar unter https://github.com/tinkerpop/gremlin/wiki, zuletzt geprüft am 31.10.2014.</w:t>
+      </w:r>
+    </w:p>
+    <w:p>
+      <w:pPr>
+        <w:pStyle w:val="CitaviBibliographyEntry"/>
+        <w:rPr>
+          <w:lang w:val="de-DE"/>
+        </w:rPr>
+      </w:pPr>
+      <w:r>
+        <w:rPr>
+          <w:lang w:val="de-DE"/>
+        </w:rPr>
+        <w:t>Wikipedia-Autoren, siehe Versionsgeschichte (2013): Resource Description Framework - Wikipedia, the free encyclopedia. Hg. v. Wikipedia. Online verfügbar unter http://en.wikipedia.org/w/index.php?oldid=580735405, zuletzt aktualisiert am 08.11.2013, zuletzt geprüft am 12.11.2013.</w:t>
       </w:r>
       <w:r>
         <w:rPr>
@@ -4912,14 +5606,27 @@
           <w:pPr>
             <w:pStyle w:val="KeinLeerraum"/>
           </w:pPr>
-          <w:fldSimple w:instr=" STYLEREF &quot;Überschrift 1&quot; \* MERGEFORMAT ">
-            <w:r>
-              <w:rPr>
-                <w:noProof/>
-              </w:rPr>
-              <w:t>Schlussbetrachtung</w:t>
-            </w:r>
-          </w:fldSimple>
+          <w:r>
+            <w:fldChar w:fldCharType="begin"/>
+          </w:r>
+          <w:r>
+            <w:instrText xml:space="preserve"> STYLEREF "Überschrift 1" \* MERGEFORMAT </w:instrText>
+          </w:r>
+          <w:r>
+            <w:fldChar w:fldCharType="separate"/>
+          </w:r>
+          <w:r>
+            <w:rPr>
+              <w:noProof/>
+            </w:rPr>
+            <w:t>Schlussbetrachtung</w:t>
+          </w:r>
+          <w:r>
+            <w:rPr>
+              <w:noProof/>
+            </w:rPr>
+            <w:fldChar w:fldCharType="end"/>
+          </w:r>
         </w:p>
       </w:tc>
       <w:tc>
@@ -4947,7 +5654,7 @@
             <w:rPr>
               <w:noProof/>
             </w:rPr>
-            <w:t>8</w:t>
+            <w:t>10</w:t>
           </w:r>
           <w:r>
             <w:fldChar w:fldCharType="end"/>
@@ -4968,7 +5675,7 @@
             <w:rPr>
               <w:noProof/>
             </w:rPr>
-            <w:t>9</w:t>
+            <w:t>10</w:t>
           </w:r>
           <w:r>
             <w:fldChar w:fldCharType="end"/>
@@ -7977,11 +8684,7 @@
     <w:link w:val="CitaviBibliographyEntryZchn"/>
     <w:rsid w:val="00E35DA7"/>
     <w:pPr>
-      <w:tabs>
-        <w:tab w:val="left" w:pos="567"/>
-      </w:tabs>
-      <w:spacing w:before="120" w:after="0" w:line="260" w:lineRule="exact"/>
-      <w:ind w:left="567" w:hanging="567"/>
+      <w:spacing w:before="120" w:line="260" w:lineRule="exact"/>
       <w:jc w:val="left"/>
     </w:pPr>
     <w:rPr>
@@ -10743,7 +11446,7 @@
 </file>
 
 <file path=customXml/itemProps1.xml><?xml version="1.0" encoding="utf-8"?>
-<ds:datastoreItem xmlns:ds="http://schemas.openxmlformats.org/officeDocument/2006/customXml" ds:itemID="{F7CACBCB-B84F-4FDA-BB15-CB9900EFCAB3}">
+<ds:datastoreItem xmlns:ds="http://schemas.openxmlformats.org/officeDocument/2006/customXml" ds:itemID="{507C1FD8-9782-4E32-B981-648ACF184DE5}">
   <ds:schemaRefs>
     <ds:schemaRef ds:uri="http://schemas.openxmlformats.org/officeDocument/2006/bibliography"/>
   </ds:schemaRefs>

--- a/Semantic Web Paradigmen.docx
+++ b/Semantic Web Paradigmen.docx
@@ -1380,7 +1380,7 @@
         <w:rPr>
           <w:lang w:val="de-DE"/>
         </w:rPr>
-        <w:t>MCK</w:t>
+        <w:t>SWT</w:t>
       </w:r>
       <w:r>
         <w:rPr>
@@ -1392,7 +1392,19 @@
         <w:rPr>
           <w:lang w:val="de-DE"/>
         </w:rPr>
-        <w:t>Mensch-Computer-Kooperation</w:t>
+        <w:t>Semantic</w:t>
+      </w:r>
+      <w:r>
+        <w:rPr>
+          <w:lang w:val="de-DE"/>
+        </w:rPr>
+        <w:t xml:space="preserve"> </w:t>
+      </w:r>
+      <w:r>
+        <w:rPr>
+          <w:lang w:val="de-DE"/>
+        </w:rPr>
+        <w:t>Web-Technologien</w:t>
       </w:r>
     </w:p>
     <w:p>
@@ -2466,36 +2478,13 @@
         <w:rPr>
           <w:lang w:val="de-DE"/>
         </w:rPr>
-        <w:fldChar w:fldCharType="begin"/>
-      </w:r>
-      <w:r>
-        <w:rPr>
-          <w:lang w:val="de-DE"/>
-        </w:rPr>
-        <w:instrText xml:space="preserve"> REF _Ref402523666 \r \h </w:instrText>
-      </w:r>
-      <w:r>
-        <w:rPr>
-          <w:lang w:val="de-DE"/>
-        </w:rPr>
-      </w:r>
-      <w:r>
-        <w:rPr>
-          <w:lang w:val="de-DE"/>
-        </w:rPr>
-        <w:fldChar w:fldCharType="separate"/>
-      </w:r>
-      <w:r>
-        <w:rPr>
-          <w:lang w:val="de-DE"/>
-        </w:rPr>
-        <w:fldChar w:fldCharType="end"/>
-      </w:r>
-      <w:r>
-        <w:rPr>
-          <w:lang w:val="de-DE"/>
-        </w:rPr>
-        <w:t xml:space="preserve"> tiefer eingegangen.</w:t>
+        <w:t xml:space="preserve"> </w:t>
+      </w:r>
+      <w:r>
+        <w:rPr>
+          <w:lang w:val="de-DE"/>
+        </w:rPr>
+        <w:t>tiefer eingegangen.</w:t>
       </w:r>
     </w:p>
     <w:p>
@@ -4341,28 +4330,54 @@
         <w:t>Offene Welt Annahme</w:t>
       </w:r>
       <w:r>
-        <w:rPr>
-          <w:lang w:val="de-DE"/>
-        </w:rPr>
-        <w:t xml:space="preserve">) ist ein alternatives Konzept zur </w:t>
-      </w:r>
-      <w:r>
-        <w:rPr>
-          <w:rStyle w:val="SchwacherVerweis"/>
-        </w:rPr>
-        <w:t>Closed World Assumption</w:t>
-      </w:r>
-      <w:r>
-        <w:rPr>
-          <w:lang w:val="de-DE"/>
-        </w:rPr>
+        <w:t xml:space="preserve">) </w:t>
+      </w:r>
+      <w:proofErr w:type="spellStart"/>
+      <w:r>
+        <w:t>ist</w:t>
+      </w:r>
+      <w:proofErr w:type="spellEnd"/>
+      <w:r>
+        <w:t xml:space="preserve"> </w:t>
+      </w:r>
+      <w:proofErr w:type="spellStart"/>
+      <w:r>
+        <w:t>ein</w:t>
+      </w:r>
+      <w:proofErr w:type="spellEnd"/>
+      <w:r>
+        <w:t xml:space="preserve"> alternatives </w:t>
+      </w:r>
+      <w:proofErr w:type="spellStart"/>
+      <w:r>
+        <w:t>Konzept</w:t>
+      </w:r>
+      <w:proofErr w:type="spellEnd"/>
+      <w:r>
+        <w:t xml:space="preserve"> </w:t>
+      </w:r>
+      <w:proofErr w:type="spellStart"/>
+      <w:r>
+        <w:t>zur</w:t>
+      </w:r>
+      <w:proofErr w:type="spellEnd"/>
+      <w:r>
+        <w:t xml:space="preserve"> Closed World Assumption</w:t>
+      </w:r>
+      <w:r>
+        <w:t xml:space="preserve"> (CWA)</w:t>
+      </w:r>
+      <w:r>
         <w:t xml:space="preserve">. </w:t>
       </w:r>
       <w:r>
-        <w:rPr>
-          <w:lang w:val="de-DE"/>
-        </w:rPr>
-        <w:t xml:space="preserve">Die OWA hat als Grundannahme, dass eine Wissensbasis immer potentiell unvollständig ist </w:t>
+        <w:t xml:space="preserve">Die </w:t>
+      </w:r>
+      <w:r>
+        <w:rPr>
+          <w:lang w:val="de-DE"/>
+        </w:rPr>
+        <w:t xml:space="preserve">OWA hat als Grundannahme, dass eine Wissensbasis immer potentiell unvollständig ist </w:t>
       </w:r>
       <w:r>
         <w:rPr>
@@ -4374,7 +4389,7 @@
         <w:rPr>
           <w:lang w:val="de-DE"/>
         </w:rPr>
-        <w:instrText>ADDIN CITAVI.PLACEHOLDER e4a9c54e-5b7c-48c9-ac39-2cd3bf5c951f 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</w:instrText>
+        <w:instrText>ADDIN CITAVI.PLACEHOLDER e4a9c54e-5b7c-48c9-ac39-2cd3bf5c951f 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</w:instrText>
       </w:r>
       <w:r>
         <w:rPr>
@@ -4400,51 +4415,7 @@
         <w:rPr>
           <w:lang w:val="de-DE"/>
         </w:rPr>
-        <w:t>. Dies hat viele Konsequenzen: In einer geschlossenen Welt ist alles „falsch“, was nicht explizit als wahr bekannt und eingetragen ist. In einer offenen Welt gilt dieser Rückschluss nicht: Reicht die Datenlage nicht aus um sicher auf richtig oder falsch zu schließen ist das Ergebnis unbekannt.</w:t>
-      </w:r>
-      <w:r>
-        <w:rPr>
-          <w:lang w:val="de-DE"/>
-        </w:rPr>
-        <w:t xml:space="preserve"> </w:t>
-      </w:r>
-      <w:r>
-        <w:rPr>
-          <w:lang w:val="de-DE"/>
-        </w:rPr>
-        <w:fldChar w:fldCharType="begin"/>
-      </w:r>
-      <w:r>
-        <w:rPr>
-          <w:lang w:val="de-DE"/>
-        </w:rPr>
-        <w:instrText>ADDIN CITAVI.PLACEHOLDER 71b27af8-2a09-41f1-87cb-45c27e40b5f0 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</w:instrText>
-      </w:r>
-      <w:r>
-        <w:rPr>
-          <w:lang w:val="de-DE"/>
-        </w:rPr>
-        <w:fldChar w:fldCharType="separate"/>
-      </w:r>
-      <w:bookmarkStart w:id="27" w:name="_CTVP00171b27af82a0941f187cb45c27e40b5f0"/>
-      <w:r>
-        <w:rPr>
-          <w:lang w:val="de-DE"/>
-        </w:rPr>
-        <w:t>(Michael K. Bergman 2009)</w:t>
-      </w:r>
-      <w:bookmarkEnd w:id="27"/>
-      <w:r>
-        <w:rPr>
-          <w:lang w:val="de-DE"/>
-        </w:rPr>
-        <w:fldChar w:fldCharType="end"/>
-      </w:r>
-      <w:r>
-        <w:rPr>
-          <w:lang w:val="de-DE"/>
-        </w:rPr>
-        <w:t>. Alles was nicht ausgeschlossen wurde ist auch möglich.</w:t>
+        <w:t xml:space="preserve">. </w:t>
       </w:r>
     </w:p>
     <w:p>
@@ -4457,37 +4428,51 @@
         <w:rPr>
           <w:lang w:val="de-DE"/>
         </w:rPr>
-        <w:t xml:space="preserve">Die offene Welt Logik ist </w:t>
-      </w:r>
-      <w:r>
-        <w:rPr>
-          <w:lang w:val="de-DE"/>
-        </w:rPr>
-        <w:t>dadurch</w:t>
-      </w:r>
-      <w:r>
-        <w:rPr>
-          <w:lang w:val="de-DE"/>
-        </w:rPr>
-        <w:t xml:space="preserve"> weniger restriktiv und mehr vermittelnd: Teilen sich etwa zwei Datensätze eine Aussage die einmalig sein muss (wie eine ID), so werden diese Datensätze  </w:t>
-      </w:r>
-      <w:r>
-        <w:rPr>
-          <w:lang w:val="de-DE"/>
-        </w:rPr>
-        <w:t xml:space="preserve">zusammengeführt, sofern </w:t>
-      </w:r>
-      <w:r>
-        <w:rPr>
-          <w:lang w:val="de-DE"/>
-        </w:rPr>
-        <w:t>dies nicht vorher ausgeschlossen wurde</w:t>
-      </w:r>
-      <w:r>
-        <w:rPr>
-          <w:lang w:val="de-DE"/>
-        </w:rPr>
-        <w:t xml:space="preserve">. </w:t>
+        <w:t>In einer geschlossenen Welt ist alles „falsch“, was nicht explizit als wahr bekannt und eingetragen ist. In einer offenen Welt gilt dieser Rückschluss nicht: Reicht die Datenlage nicht aus um sicher auf richtig oder falsch zu schließen ist das Ergebnis unbekannt.</w:t>
+      </w:r>
+      <w:r>
+        <w:rPr>
+          <w:lang w:val="de-DE"/>
+        </w:rPr>
+        <w:t xml:space="preserve"> </w:t>
+      </w:r>
+      <w:r>
+        <w:rPr>
+          <w:lang w:val="de-DE"/>
+        </w:rPr>
+        <w:fldChar w:fldCharType="begin"/>
+      </w:r>
+      <w:r>
+        <w:rPr>
+          <w:lang w:val="de-DE"/>
+        </w:rPr>
+        <w:instrText>ADDIN CITAVI.PLACEHOLDER 71b27af8-2a09-41f1-87cb-45c27e40b5f0 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</w:instrText>
+      </w:r>
+      <w:r>
+        <w:rPr>
+          <w:lang w:val="de-DE"/>
+        </w:rPr>
+        <w:fldChar w:fldCharType="separate"/>
+      </w:r>
+      <w:bookmarkStart w:id="27" w:name="_CTVP00171b27af82a0941f187cb45c27e40b5f0"/>
+      <w:r>
+        <w:rPr>
+          <w:lang w:val="de-DE"/>
+        </w:rPr>
+        <w:t>(Michael K. Bergman 2009)</w:t>
+      </w:r>
+      <w:bookmarkEnd w:id="27"/>
+      <w:r>
+        <w:rPr>
+          <w:lang w:val="de-DE"/>
+        </w:rPr>
+        <w:fldChar w:fldCharType="end"/>
+      </w:r>
+      <w:r>
+        <w:rPr>
+          <w:lang w:val="de-DE"/>
+        </w:rPr>
+        <w:t>. Alles was nicht ausgeschlossen wurde ist auch möglich.</w:t>
       </w:r>
     </w:p>
     <w:p>
@@ -4500,55 +4485,45 @@
         <w:rPr>
           <w:lang w:val="de-DE"/>
         </w:rPr>
-        <w:t xml:space="preserve">Dies hat natürlich zur Folge, dass die Logik deutlich komplexer werden kann und man mit der Möglichkeit </w:t>
-      </w:r>
-      <w:r>
-        <w:rPr>
-          <w:lang w:val="de-DE"/>
-        </w:rPr>
-        <w:t xml:space="preserve">rechnen muss, </w:t>
-      </w:r>
-      <w:r>
-        <w:rPr>
-          <w:lang w:val="de-DE"/>
-        </w:rPr>
-        <w:t>kein definitives Ergebni</w:t>
-      </w:r>
-      <w:r>
-        <w:rPr>
-          <w:lang w:val="de-DE"/>
-        </w:rPr>
-        <w:t xml:space="preserve">s zu bekommen. Dadurch eignet sich die OWA nicht </w:t>
-      </w:r>
-      <w:r>
-        <w:rPr>
-          <w:lang w:val="de-DE"/>
-        </w:rPr>
-        <w:t>sehr</w:t>
-      </w:r>
-      <w:r>
-        <w:rPr>
-          <w:lang w:val="de-DE"/>
-        </w:rPr>
-        <w:t xml:space="preserve"> gut für Systeme die bewusst geschlossen sein müssen</w:t>
-      </w:r>
-      <w:r>
-        <w:rPr>
-          <w:lang w:val="de-DE"/>
-        </w:rPr>
-        <w:t xml:space="preserve"> und </w:t>
-      </w:r>
-      <w:r>
-        <w:rPr>
-          <w:lang w:val="de-DE"/>
-        </w:rPr>
-        <w:t>harte Validation</w:t>
-      </w:r>
-      <w:r>
-        <w:rPr>
-          <w:lang w:val="de-DE"/>
-        </w:rPr>
-        <w:t>.</w:t>
+        <w:t xml:space="preserve">Ein Beispiel: Folgender Fakt ist gespeichert: „Peter“ „hat ein Kind“ „Harry“. „Harry“ „hat das Geschlecht“ „männlich“. In einer geschlossenen Welt wird daraus gefolgert, dass er genau ein Kind hat und alle Kinder männlich sind. In einer geschlossenen Welt kann über beides keine Aussage gemacht werden, da Peter noch mehr Kinder haben könnte von denen wir nichts wissen. </w:t>
+      </w:r>
+      <w:r>
+        <w:rPr>
+          <w:lang w:val="de-DE"/>
+        </w:rPr>
+        <w:fldChar w:fldCharType="begin"/>
+      </w:r>
+      <w:r>
+        <w:rPr>
+          <w:lang w:val="de-DE"/>
+        </w:rPr>
+        <w:instrText>ADDIN CITAVI.PLACEHOLDER 6ce62e12-88e1-4c40-ae2f-2db3b59259cd 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</w:instrText>
+      </w:r>
+      <w:r>
+        <w:rPr>
+          <w:lang w:val="de-DE"/>
+        </w:rPr>
+        <w:fldChar w:fldCharType="separate"/>
+      </w:r>
+      <w:bookmarkStart w:id="28" w:name="_CTVP0016ce62e1288e14c40ae2f2db3b59259cd"/>
+      <w:r>
+        <w:rPr>
+          <w:lang w:val="de-DE"/>
+        </w:rPr>
+        <w:t>(Baader 2003, S. 72–73)</w:t>
+      </w:r>
+      <w:bookmarkEnd w:id="28"/>
+      <w:r>
+        <w:rPr>
+          <w:lang w:val="de-DE"/>
+        </w:rPr>
+        <w:fldChar w:fldCharType="end"/>
+      </w:r>
+      <w:r>
+        <w:rPr>
+          <w:lang w:val="de-DE"/>
+        </w:rPr>
+        <w:t xml:space="preserve"> </w:t>
       </w:r>
     </w:p>
     <w:p>
@@ -4561,6 +4536,110 @@
         <w:rPr>
           <w:lang w:val="de-DE"/>
         </w:rPr>
+        <w:t xml:space="preserve">Die offene Welt Logik ist </w:t>
+      </w:r>
+      <w:r>
+        <w:rPr>
+          <w:lang w:val="de-DE"/>
+        </w:rPr>
+        <w:t>dadurch</w:t>
+      </w:r>
+      <w:r>
+        <w:rPr>
+          <w:lang w:val="de-DE"/>
+        </w:rPr>
+        <w:t xml:space="preserve"> weniger restriktiv und mehr vermittelnd: Teilen sich etwa zwei Datensätze eine Aussage die einmalig sein muss (wie eine ID), so werden diese Datensätze  </w:t>
+      </w:r>
+      <w:r>
+        <w:rPr>
+          <w:lang w:val="de-DE"/>
+        </w:rPr>
+        <w:t xml:space="preserve">zusammengeführt, sofern </w:t>
+      </w:r>
+      <w:r>
+        <w:rPr>
+          <w:lang w:val="de-DE"/>
+        </w:rPr>
+        <w:t>dies nicht vorher ausgeschlossen wurde</w:t>
+      </w:r>
+      <w:r>
+        <w:rPr>
+          <w:lang w:val="de-DE"/>
+        </w:rPr>
+        <w:t xml:space="preserve">. </w:t>
+      </w:r>
+    </w:p>
+    <w:p>
+      <w:pPr>
+        <w:rPr>
+          <w:lang w:val="de-DE"/>
+        </w:rPr>
+      </w:pPr>
+      <w:r>
+        <w:rPr>
+          <w:lang w:val="de-DE"/>
+        </w:rPr>
+        <w:t xml:space="preserve">Dies hat zur Folge, dass die Logik deutlich komplexer werden kann und man mit der Möglichkeit </w:t>
+      </w:r>
+      <w:r>
+        <w:rPr>
+          <w:lang w:val="de-DE"/>
+        </w:rPr>
+        <w:t xml:space="preserve">rechnen muss, </w:t>
+      </w:r>
+      <w:r>
+        <w:rPr>
+          <w:lang w:val="de-DE"/>
+        </w:rPr>
+        <w:t>kein definitives Ergebni</w:t>
+      </w:r>
+      <w:r>
+        <w:rPr>
+          <w:lang w:val="de-DE"/>
+        </w:rPr>
+        <w:t xml:space="preserve">s zu bekommen. Dadurch eignet sich die OWA nicht </w:t>
+      </w:r>
+      <w:r>
+        <w:rPr>
+          <w:lang w:val="de-DE"/>
+        </w:rPr>
+        <w:t>sehr</w:t>
+      </w:r>
+      <w:r>
+        <w:rPr>
+          <w:lang w:val="de-DE"/>
+        </w:rPr>
+        <w:t xml:space="preserve"> gut für Systeme die bewusst geschlossen sein müssen</w:t>
+      </w:r>
+      <w:r>
+        <w:rPr>
+          <w:lang w:val="de-DE"/>
+        </w:rPr>
+        <w:t xml:space="preserve"> und </w:t>
+      </w:r>
+      <w:r>
+        <w:rPr>
+          <w:lang w:val="de-DE"/>
+        </w:rPr>
+        <w:t>harte Validation</w:t>
+      </w:r>
+      <w:r>
+        <w:rPr>
+          <w:lang w:val="de-DE"/>
+        </w:rPr>
+        <w:t>.</w:t>
+      </w:r>
+    </w:p>
+    <w:p>
+      <w:pPr>
+        <w:rPr>
+          <w:lang w:val="de-DE"/>
+        </w:rPr>
+      </w:pPr>
+      <w:r>
+        <w:rPr>
+          <w:lang w:val="de-DE"/>
+        </w:rPr>
         <w:t xml:space="preserve">Doch die OWA ist </w:t>
       </w:r>
       <w:r>
@@ -4573,39 +4652,111 @@
         <w:rPr>
           <w:lang w:val="de-DE"/>
         </w:rPr>
-        <w:t xml:space="preserve">wenn es um die Aggregation von Informationen aus sehr unterschiedlichen Quellen geht. In der Realität ist Wissen </w:t>
-      </w:r>
-      <w:r>
-        <w:rPr>
-          <w:lang w:val="de-DE"/>
-        </w:rPr>
-        <w:t xml:space="preserve">auch </w:t>
-      </w:r>
-      <w:r>
-        <w:rPr>
-          <w:lang w:val="de-DE"/>
-        </w:rPr>
-        <w:t>fast immer unvollständig</w:t>
-      </w:r>
-      <w:r>
-        <w:rPr>
-          <w:lang w:val="de-DE"/>
-        </w:rPr>
-        <w:t xml:space="preserve">. </w:t>
-      </w:r>
-      <w:r>
-        <w:rPr>
-          <w:lang w:val="de-DE"/>
-        </w:rPr>
-        <w:t>Wiedersprüche entstehen, bzw. müssen aufgelöst werden. Ein System, dass dies von Anfang an mit in Betracht gezogen hat kann hier wesentlich bessere Ergebnisse erziel</w:t>
-      </w:r>
-      <w:bookmarkStart w:id="28" w:name="_GoBack"/>
-      <w:bookmarkEnd w:id="28"/>
-      <w:r>
-        <w:rPr>
-          <w:lang w:val="de-DE"/>
-        </w:rPr>
-        <w:t>en.</w:t>
+        <w:t>wenn es um die Aggregation von Informationen aus sehr unterschiedlichen Quellen geht.</w:t>
+      </w:r>
+      <w:r>
+        <w:rPr>
+          <w:lang w:val="de-DE"/>
+        </w:rPr>
+        <w:t xml:space="preserve"> </w:t>
+      </w:r>
+      <w:r>
+        <w:rPr>
+          <w:lang w:val="de-DE"/>
+        </w:rPr>
+        <w:t>In der Realität ist Wissen fast immer unvollständig</w:t>
+      </w:r>
+      <w:r>
+        <w:rPr>
+          <w:lang w:val="de-DE"/>
+        </w:rPr>
+        <w:t>.</w:t>
+      </w:r>
+      <w:r>
+        <w:rPr>
+          <w:lang w:val="de-DE"/>
+        </w:rPr>
+        <w:t xml:space="preserve"> </w:t>
+      </w:r>
+      <w:r>
+        <w:rPr>
+          <w:lang w:val="de-DE"/>
+        </w:rPr>
+        <w:t>Die Rückmeldung, dass ein Sachverhalt unbekannt ist, kann eine wichtige Informat</w:t>
+      </w:r>
+      <w:bookmarkStart w:id="29" w:name="_GoBack"/>
+      <w:bookmarkEnd w:id="29"/>
+      <w:r>
+        <w:rPr>
+          <w:lang w:val="de-DE"/>
+        </w:rPr>
+        <w:t>ion sein.</w:t>
+      </w:r>
+      <w:r>
+        <w:rPr>
+          <w:lang w:val="de-DE"/>
+        </w:rPr>
+        <w:t xml:space="preserve"> </w:t>
+      </w:r>
+      <w:r>
+        <w:rPr>
+          <w:lang w:val="de-DE"/>
+        </w:rPr>
+        <w:t xml:space="preserve">Daten können </w:t>
+      </w:r>
+      <w:r>
+        <w:rPr>
+          <w:lang w:val="de-DE"/>
+        </w:rPr>
+        <w:t xml:space="preserve">Wiedersprüche </w:t>
+      </w:r>
+      <w:r>
+        <w:rPr>
+          <w:lang w:val="de-DE"/>
+        </w:rPr>
+        <w:t>enthalten und durch die Zusammenführung verschiedener Quellen neue entstehen</w:t>
+      </w:r>
+      <w:r>
+        <w:rPr>
+          <w:lang w:val="de-DE"/>
+        </w:rPr>
+        <w:t>.</w:t>
+      </w:r>
+      <w:r>
+        <w:rPr>
+          <w:lang w:val="de-DE"/>
+        </w:rPr>
+        <w:t xml:space="preserve"> </w:t>
+      </w:r>
+      <w:r>
+        <w:rPr>
+          <w:lang w:val="de-DE"/>
+        </w:rPr>
+        <w:t xml:space="preserve">Ein System, dass </w:t>
+      </w:r>
+      <w:r>
+        <w:rPr>
+          <w:lang w:val="de-DE"/>
+        </w:rPr>
+        <w:t>Unvollständigkeit und den Umgang mit Widersprüchlichkeiten</w:t>
+      </w:r>
+      <w:r>
+        <w:rPr>
+          <w:lang w:val="de-DE"/>
+        </w:rPr>
+        <w:t xml:space="preserve"> von Anfang an mit in Betracht </w:t>
+      </w:r>
+      <w:r>
+        <w:rPr>
+          <w:lang w:val="de-DE"/>
+        </w:rPr>
+        <w:t>zieht</w:t>
+      </w:r>
+      <w:r>
+        <w:rPr>
+          <w:lang w:val="de-DE"/>
+        </w:rPr>
+        <w:t xml:space="preserve"> hat kann hier wesentlich bessere Ergebnisse erzielen.</w:t>
       </w:r>
     </w:p>
     <w:p>
@@ -4633,517 +4784,106 @@
         <w:rPr>
           <w:lang w:val="de-DE"/>
         </w:rPr>
-        <w:t>Semantic Web Technologien haben also interessante Lösungen für aktuelle Probleme die bisher noch keine weit</w:t>
+        <w:t xml:space="preserve">Die Semantic Web Technologien zeigen also interessante und eher unbekannte Lösungen für aktuelle Probleme auf. Ob sich das Semantic Web hier durchsetzen und breitere Adoption findet steht allerdings noch offen. Es ist auch davon auszugehen, dass die technischen Standards und deren Implementationen sich weiter ändern werden. Einige von Ihnen werden vielleicht auch durch bessere / einfachere Ansätze ersetzt. </w:t>
       </w:r>
     </w:p>
     <w:p>
       <w:pPr>
-        <w:pStyle w:val="Listenabsatz"/>
-        <w:rPr>
-          <w:lang w:val="de-DE"/>
-        </w:rPr>
-      </w:pPr>
-      <w:r>
-        <w:rPr>
-          <w:lang w:val="de-DE"/>
-        </w:rPr>
-        <w:t xml:space="preserve">Semantic Web Technologies </w:t>
-      </w:r>
-      <w:proofErr w:type="spellStart"/>
-      <w:r>
-        <w:rPr>
-          <w:lang w:val="de-DE"/>
-        </w:rPr>
-        <w:t>have</w:t>
-      </w:r>
-      <w:proofErr w:type="spellEnd"/>
+        <w:rPr>
+          <w:lang w:val="de-DE"/>
+        </w:rPr>
+      </w:pPr>
+      <w:r>
+        <w:rPr>
+          <w:lang w:val="de-DE"/>
+        </w:rPr>
+        <w:t>Doch die Probleme und Ideen hinter diesen Technologien werden weiterhin interessant bleiben. Der Autor hofft, dass der Leser einige Gedanken</w:t>
+      </w:r>
+      <w:r>
+        <w:rPr>
+          <w:lang w:val="de-DE"/>
+        </w:rPr>
+        <w:lastRenderedPageBreak/>
+        <w:t xml:space="preserve">anstöße durch sie mitbekommen hat und dadurch sein Repertoire erweitern konnte. </w:t>
+      </w:r>
+      <w:r>
+        <w:rPr>
+          <w:lang w:val="de-DE"/>
+        </w:rPr>
+        <w:t>Neue Ideen entstehen ja bekanntlich durch die Kombination von bereits vorhandenen, oft aus verschiedenen Disziplinen.</w:t>
+      </w:r>
       <w:r>
         <w:rPr>
           <w:lang w:val="de-DE"/>
         </w:rPr>
         <w:t xml:space="preserve"> </w:t>
-      </w:r>
-      <w:proofErr w:type="spellStart"/>
-      <w:r>
-        <w:rPr>
-          <w:lang w:val="de-DE"/>
-        </w:rPr>
-        <w:t>interesting</w:t>
-      </w:r>
-      <w:proofErr w:type="spellEnd"/>
-      <w:r>
-        <w:rPr>
-          <w:lang w:val="de-DE"/>
-        </w:rPr>
-        <w:t xml:space="preserve"> </w:t>
-      </w:r>
-      <w:proofErr w:type="spellStart"/>
-      <w:r>
-        <w:rPr>
-          <w:lang w:val="de-DE"/>
-        </w:rPr>
-        <w:t>solutions</w:t>
-      </w:r>
-      <w:proofErr w:type="spellEnd"/>
-      <w:r>
-        <w:rPr>
-          <w:lang w:val="de-DE"/>
-        </w:rPr>
-        <w:t xml:space="preserve"> </w:t>
-      </w:r>
-      <w:proofErr w:type="spellStart"/>
-      <w:r>
-        <w:rPr>
-          <w:lang w:val="de-DE"/>
-        </w:rPr>
-        <w:t>for</w:t>
-      </w:r>
-      <w:proofErr w:type="spellEnd"/>
-      <w:r>
-        <w:rPr>
-          <w:lang w:val="de-DE"/>
-        </w:rPr>
-        <w:t xml:space="preserve"> </w:t>
-      </w:r>
-      <w:proofErr w:type="spellStart"/>
-      <w:r>
-        <w:rPr>
-          <w:lang w:val="de-DE"/>
-        </w:rPr>
-        <w:t>current</w:t>
-      </w:r>
-      <w:proofErr w:type="spellEnd"/>
-      <w:r>
-        <w:rPr>
-          <w:lang w:val="de-DE"/>
-        </w:rPr>
-        <w:t xml:space="preserve"> </w:t>
-      </w:r>
-      <w:proofErr w:type="spellStart"/>
-      <w:r>
-        <w:rPr>
-          <w:lang w:val="de-DE"/>
-        </w:rPr>
-        <w:t>problems</w:t>
-      </w:r>
-      <w:proofErr w:type="spellEnd"/>
-      <w:r>
-        <w:rPr>
-          <w:lang w:val="de-DE"/>
-        </w:rPr>
-        <w:t xml:space="preserve"> </w:t>
-      </w:r>
-      <w:proofErr w:type="spellStart"/>
-      <w:r>
-        <w:rPr>
-          <w:lang w:val="de-DE"/>
-        </w:rPr>
-        <w:t>which</w:t>
-      </w:r>
-      <w:proofErr w:type="spellEnd"/>
-      <w:r>
-        <w:rPr>
-          <w:lang w:val="de-DE"/>
-        </w:rPr>
-        <w:t xml:space="preserve"> </w:t>
-      </w:r>
-      <w:proofErr w:type="spellStart"/>
-      <w:r>
-        <w:rPr>
-          <w:lang w:val="de-DE"/>
-        </w:rPr>
-        <w:t>are</w:t>
-      </w:r>
-      <w:proofErr w:type="spellEnd"/>
-      <w:r>
-        <w:rPr>
-          <w:lang w:val="de-DE"/>
-        </w:rPr>
-        <w:t xml:space="preserve"> </w:t>
-      </w:r>
-      <w:proofErr w:type="spellStart"/>
-      <w:r>
-        <w:rPr>
-          <w:lang w:val="de-DE"/>
-        </w:rPr>
-        <w:t>mostly</w:t>
-      </w:r>
-      <w:proofErr w:type="spellEnd"/>
-      <w:r>
-        <w:rPr>
-          <w:lang w:val="de-DE"/>
-        </w:rPr>
-        <w:t xml:space="preserve"> </w:t>
-      </w:r>
-      <w:proofErr w:type="spellStart"/>
-      <w:r>
-        <w:rPr>
-          <w:lang w:val="de-DE"/>
-        </w:rPr>
-        <w:t>unsolved</w:t>
-      </w:r>
-      <w:proofErr w:type="spellEnd"/>
-      <w:r>
-        <w:rPr>
-          <w:lang w:val="de-DE"/>
-        </w:rPr>
-        <w:t>.</w:t>
       </w:r>
     </w:p>
     <w:p>
       <w:pPr>
-        <w:pStyle w:val="Listenabsatz"/>
-        <w:rPr>
-          <w:lang w:val="de-DE"/>
-        </w:rPr>
-      </w:pPr>
-      <w:r>
-        <w:rPr>
-          <w:lang w:val="de-DE"/>
-        </w:rPr>
-        <w:t xml:space="preserve">Standards </w:t>
-      </w:r>
-      <w:proofErr w:type="spellStart"/>
-      <w:r>
-        <w:rPr>
-          <w:lang w:val="de-DE"/>
-        </w:rPr>
-        <w:t>and</w:t>
-      </w:r>
-      <w:proofErr w:type="spellEnd"/>
-      <w:r>
-        <w:rPr>
-          <w:lang w:val="de-DE"/>
-        </w:rPr>
-        <w:t xml:space="preserve"> Implementations will </w:t>
-      </w:r>
-      <w:proofErr w:type="spellStart"/>
-      <w:r>
-        <w:rPr>
-          <w:lang w:val="de-DE"/>
-        </w:rPr>
-        <w:t>change</w:t>
-      </w:r>
-      <w:proofErr w:type="spellEnd"/>
-      <w:r>
-        <w:rPr>
-          <w:lang w:val="de-DE"/>
-        </w:rPr>
-        <w:t xml:space="preserve"> but </w:t>
-      </w:r>
-      <w:proofErr w:type="spellStart"/>
-      <w:r>
-        <w:rPr>
-          <w:lang w:val="de-DE"/>
-        </w:rPr>
-        <w:t>the</w:t>
-      </w:r>
-      <w:proofErr w:type="spellEnd"/>
-      <w:r>
-        <w:rPr>
-          <w:lang w:val="de-DE"/>
-        </w:rPr>
-        <w:t xml:space="preserve"> </w:t>
-      </w:r>
-      <w:proofErr w:type="spellStart"/>
-      <w:r>
-        <w:rPr>
-          <w:lang w:val="de-DE"/>
-        </w:rPr>
-        <w:t>problems</w:t>
-      </w:r>
-      <w:proofErr w:type="spellEnd"/>
-      <w:r>
-        <w:rPr>
-          <w:lang w:val="de-DE"/>
-        </w:rPr>
-        <w:t xml:space="preserve"> </w:t>
-      </w:r>
-      <w:proofErr w:type="spellStart"/>
-      <w:r>
-        <w:rPr>
-          <w:lang w:val="de-DE"/>
-        </w:rPr>
-        <w:t>behind</w:t>
-      </w:r>
-      <w:proofErr w:type="spellEnd"/>
-      <w:r>
-        <w:rPr>
-          <w:lang w:val="de-DE"/>
-        </w:rPr>
-        <w:t xml:space="preserve"> not. </w:t>
+        <w:spacing w:after="0" w:line="240" w:lineRule="auto"/>
+        <w:jc w:val="left"/>
+        <w:rPr>
+          <w:rFonts w:ascii="Roboto Bold" w:hAnsi="Roboto Bold"/>
+          <w:kern w:val="28"/>
+          <w:sz w:val="32"/>
+          <w:lang w:val="de-DE"/>
+        </w:rPr>
+      </w:pPr>
+      <w:r>
+        <w:rPr>
+          <w:lang w:val="de-DE"/>
+        </w:rPr>
+        <w:br w:type="page"/>
       </w:r>
     </w:p>
     <w:p>
       <w:pPr>
-        <w:pStyle w:val="Listenabsatz"/>
-        <w:rPr>
-          <w:lang w:val="de-DE"/>
-        </w:rPr>
-      </w:pPr>
-      <w:r>
-        <w:rPr>
-          <w:lang w:val="de-DE"/>
-        </w:rPr>
-        <w:t xml:space="preserve">Understanding </w:t>
-      </w:r>
-      <w:proofErr w:type="spellStart"/>
-      <w:r>
-        <w:rPr>
-          <w:lang w:val="de-DE"/>
-        </w:rPr>
-        <w:t>the</w:t>
-      </w:r>
-      <w:proofErr w:type="spellEnd"/>
-      <w:r>
-        <w:rPr>
-          <w:lang w:val="de-DE"/>
-        </w:rPr>
-        <w:t xml:space="preserve"> </w:t>
-      </w:r>
-      <w:proofErr w:type="spellStart"/>
-      <w:r>
-        <w:rPr>
-          <w:lang w:val="de-DE"/>
-        </w:rPr>
-        <w:t>concepts</w:t>
-      </w:r>
-      <w:proofErr w:type="spellEnd"/>
-      <w:r>
-        <w:rPr>
-          <w:lang w:val="de-DE"/>
-        </w:rPr>
-        <w:t xml:space="preserve"> </w:t>
-      </w:r>
-      <w:proofErr w:type="spellStart"/>
-      <w:r>
-        <w:rPr>
-          <w:lang w:val="de-DE"/>
-        </w:rPr>
-        <w:t>behind</w:t>
-      </w:r>
-      <w:proofErr w:type="spellEnd"/>
-      <w:r>
-        <w:rPr>
-          <w:lang w:val="de-DE"/>
-        </w:rPr>
-        <w:t xml:space="preserve"> </w:t>
-      </w:r>
-      <w:proofErr w:type="spellStart"/>
-      <w:r>
-        <w:rPr>
-          <w:lang w:val="de-DE"/>
-        </w:rPr>
-        <w:t>may</w:t>
-      </w:r>
-      <w:proofErr w:type="spellEnd"/>
-      <w:r>
-        <w:rPr>
-          <w:lang w:val="de-DE"/>
-        </w:rPr>
-        <w:t xml:space="preserve"> </w:t>
-      </w:r>
-      <w:proofErr w:type="spellStart"/>
-      <w:r>
-        <w:rPr>
-          <w:lang w:val="de-DE"/>
-        </w:rPr>
-        <w:t>prove</w:t>
-      </w:r>
-      <w:proofErr w:type="spellEnd"/>
-      <w:r>
-        <w:rPr>
-          <w:lang w:val="de-DE"/>
-        </w:rPr>
-        <w:t xml:space="preserve"> </w:t>
-      </w:r>
-      <w:proofErr w:type="spellStart"/>
-      <w:r>
-        <w:rPr>
-          <w:lang w:val="de-DE"/>
-        </w:rPr>
-        <w:t>to</w:t>
-      </w:r>
-      <w:proofErr w:type="spellEnd"/>
-      <w:r>
-        <w:rPr>
-          <w:lang w:val="de-DE"/>
-        </w:rPr>
-        <w:t xml:space="preserve"> </w:t>
-      </w:r>
-      <w:proofErr w:type="spellStart"/>
-      <w:r>
-        <w:rPr>
-          <w:lang w:val="de-DE"/>
-        </w:rPr>
-        <w:t>be</w:t>
-      </w:r>
-      <w:proofErr w:type="spellEnd"/>
-      <w:r>
-        <w:rPr>
-          <w:lang w:val="de-DE"/>
-        </w:rPr>
-        <w:t xml:space="preserve"> </w:t>
-      </w:r>
-      <w:proofErr w:type="spellStart"/>
-      <w:r>
-        <w:rPr>
-          <w:lang w:val="de-DE"/>
-        </w:rPr>
-        <w:t>useful</w:t>
-      </w:r>
-      <w:proofErr w:type="spellEnd"/>
-      <w:r>
-        <w:rPr>
-          <w:lang w:val="de-DE"/>
-        </w:rPr>
-        <w:t xml:space="preserve">, </w:t>
-      </w:r>
-      <w:proofErr w:type="spellStart"/>
-      <w:r>
-        <w:rPr>
-          <w:lang w:val="de-DE"/>
-        </w:rPr>
-        <w:t>no</w:t>
-      </w:r>
-      <w:proofErr w:type="spellEnd"/>
-      <w:r>
-        <w:rPr>
-          <w:lang w:val="de-DE"/>
-        </w:rPr>
-        <w:t xml:space="preserve"> matter </w:t>
-      </w:r>
-      <w:proofErr w:type="spellStart"/>
-      <w:r>
-        <w:rPr>
-          <w:lang w:val="de-DE"/>
-        </w:rPr>
-        <w:t>if</w:t>
-      </w:r>
-      <w:proofErr w:type="spellEnd"/>
-      <w:r>
-        <w:rPr>
-          <w:lang w:val="de-DE"/>
-        </w:rPr>
-        <w:t xml:space="preserve"> </w:t>
-      </w:r>
-      <w:proofErr w:type="spellStart"/>
-      <w:r>
-        <w:rPr>
-          <w:lang w:val="de-DE"/>
-        </w:rPr>
-        <w:t>the</w:t>
-      </w:r>
-      <w:proofErr w:type="spellEnd"/>
-      <w:r>
-        <w:rPr>
-          <w:lang w:val="de-DE"/>
-        </w:rPr>
-        <w:t xml:space="preserve"> Semantic Web Vision </w:t>
-      </w:r>
-      <w:proofErr w:type="spellStart"/>
-      <w:r>
-        <w:rPr>
-          <w:lang w:val="de-DE"/>
-        </w:rPr>
-        <w:t>gets</w:t>
-      </w:r>
-      <w:proofErr w:type="spellEnd"/>
-      <w:r>
-        <w:rPr>
-          <w:lang w:val="de-DE"/>
-        </w:rPr>
-        <w:t xml:space="preserve"> </w:t>
-      </w:r>
-      <w:proofErr w:type="spellStart"/>
-      <w:r>
-        <w:rPr>
-          <w:lang w:val="de-DE"/>
-        </w:rPr>
-        <w:t>the</w:t>
-      </w:r>
-      <w:proofErr w:type="spellEnd"/>
-      <w:r>
-        <w:rPr>
-          <w:lang w:val="de-DE"/>
-        </w:rPr>
-        <w:t xml:space="preserve"> </w:t>
-      </w:r>
-      <w:proofErr w:type="spellStart"/>
-      <w:r>
-        <w:rPr>
-          <w:lang w:val="de-DE"/>
-        </w:rPr>
-        <w:t>adoption</w:t>
-      </w:r>
-      <w:proofErr w:type="spellEnd"/>
-      <w:r>
-        <w:rPr>
-          <w:lang w:val="de-DE"/>
-        </w:rPr>
-        <w:t xml:space="preserve"> </w:t>
-      </w:r>
-      <w:proofErr w:type="spellStart"/>
-      <w:r>
-        <w:rPr>
-          <w:lang w:val="de-DE"/>
-        </w:rPr>
-        <w:t>it</w:t>
-      </w:r>
-      <w:proofErr w:type="spellEnd"/>
-      <w:r>
-        <w:rPr>
-          <w:lang w:val="de-DE"/>
-        </w:rPr>
-        <w:t xml:space="preserve"> </w:t>
-      </w:r>
-      <w:proofErr w:type="spellStart"/>
-      <w:r>
-        <w:rPr>
-          <w:lang w:val="de-DE"/>
-        </w:rPr>
-        <w:t>needs</w:t>
-      </w:r>
-      <w:proofErr w:type="spellEnd"/>
-      <w:r>
-        <w:rPr>
-          <w:lang w:val="de-DE"/>
-        </w:rPr>
-        <w:t>.</w:t>
+        <w:pStyle w:val="CitaviBibliographyHeading"/>
+        <w:rPr>
+          <w:lang w:val="de-DE"/>
+        </w:rPr>
+      </w:pPr>
+      <w:r>
+        <w:rPr>
+          <w:lang w:val="de-DE"/>
+        </w:rPr>
+        <w:lastRenderedPageBreak/>
+        <w:fldChar w:fldCharType="begin"/>
+      </w:r>
+      <w:r>
+        <w:rPr>
+          <w:lang w:val="de-DE"/>
+        </w:rPr>
+        <w:instrText>ADDIN CITAVI.BIBLIOGRAPHY 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</w:instrText>
+      </w:r>
+      <w:r>
+        <w:rPr>
+          <w:lang w:val="de-DE"/>
+        </w:rPr>
+        <w:fldChar w:fldCharType="separate"/>
+      </w:r>
+      <w:bookmarkStart w:id="30" w:name="_CTVBIBLIOGRAPHY1"/>
+      <w:bookmarkEnd w:id="30"/>
+      <w:r>
+        <w:rPr>
+          <w:lang w:val="de-DE"/>
+        </w:rPr>
+        <w:t>Literaturverzeichnis</w:t>
       </w:r>
     </w:p>
     <w:p>
       <w:pPr>
-        <w:pStyle w:val="CitaviBibliographyHeading"/>
-        <w:rPr>
-          <w:lang w:val="de-DE"/>
-        </w:rPr>
-      </w:pPr>
-      <w:r>
-        <w:rPr>
-          <w:lang w:val="de-DE"/>
-        </w:rPr>
-        <w:fldChar w:fldCharType="begin"/>
-      </w:r>
-      <w:r>
-        <w:rPr>
-          <w:lang w:val="de-DE"/>
-        </w:rPr>
-        <w:instrText>ADDIN CITAVI.BIBLIOGRAPHY 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</w:instrText>
-      </w:r>
-      <w:r>
-        <w:rPr>
-          <w:lang w:val="de-DE"/>
-        </w:rPr>
-        <w:fldChar w:fldCharType="separate"/>
-      </w:r>
-      <w:bookmarkStart w:id="29" w:name="_CTVBIBLIOGRAPHY1"/>
-      <w:bookmarkEnd w:id="29"/>
-      <w:r>
-        <w:rPr>
-          <w:lang w:val="de-DE"/>
-        </w:rPr>
-        <w:t>Literaturverzeichnis</w:t>
+        <w:pStyle w:val="CitaviBibliographyEntry"/>
+        <w:rPr>
+          <w:lang w:val="de-DE"/>
+        </w:rPr>
+      </w:pPr>
+      <w:r>
+        <w:rPr>
+          <w:lang w:val="de-DE"/>
+        </w:rPr>
+        <w:t>Andy Seaborne; Steven Harris (2013): SPARQL 1.1 Query Language. W3C. Online verfügbar unter http://www.w3.org/TR/2013/REC-sparql11-query-20130321/, zuletzt aktualisiert am 2013, zuletzt geprüft am 14.10.2013.</w:t>
       </w:r>
     </w:p>
     <w:p>
@@ -5157,7 +4897,7 @@
         <w:rPr>
           <w:lang w:val="de-DE"/>
         </w:rPr>
-        <w:t>Andy Seaborne; Steven Harris (2013): SPARQL 1.1 Query Language. W3C. Online verfügbar unter http://www.w3.org/TR/2013/REC-sparql11-query-20130321/, zuletzt aktualisiert am 2013, zuletzt geprüft am 14.10.2013.</w:t>
+        <w:t>Antoine Isaac, Ed Summers (2009): SKOS Simple Knowledge Organization System Primer. Online verfügbar unter http://www.w3.org/TR/2009/NOTE-skos-primer-20090818/, zuletzt aktualisiert am 18.08.2009, zuletzt geprüft am 31.10.2014.</w:t>
       </w:r>
     </w:p>
     <w:p>
@@ -5171,7 +4911,7 @@
         <w:rPr>
           <w:lang w:val="de-DE"/>
         </w:rPr>
-        <w:t>Antoine Isaac, Ed Summers (2009): SKOS Simple Knowledge Organization System Primer. Online verfügbar unter http://www.w3.org/TR/2009/NOTE-skos-primer-20090818/, zuletzt aktualisiert am 18.08.2009, zuletzt geprüft am 31.10.2014.</w:t>
+        <w:t>Baader, Franz (2003): The description logic handbook. Theory, implementation, and applications. Cambridge, UK, New York: Cambridge University Press.</w:t>
       </w:r>
     </w:p>
     <w:p>
@@ -5185,7 +4925,6 @@
         <w:rPr>
           <w:lang w:val="de-DE"/>
         </w:rPr>
-        <w:lastRenderedPageBreak/>
         <w:t>Dan Brickley; Ramanathan Guha (2004): RDF Vocabulary Description Language 1.0: RDF Schema. W3C. Online verfügbar unter http://www.w3.org/TR/2004/REC-rdf-schema-20040210/, zuletzt aktualisiert am 2004, zuletzt geprüft am 14.10.2013.</w:t>
       </w:r>
     </w:p>
@@ -5354,7 +5093,14 @@
         <w:rPr>
           <w:lang w:val="de-DE"/>
         </w:rPr>
-        <w:t>Michael K. Bergman (2009): The Open World Assumption: Elephant in the Room. Online verfügbar unter http://www.mkbergman.com/852/the-open-world-assumption-elephant-in-the-room/, zuletzt aktualisiert am 21.12.2009, zuletzt geprüft am 01.11.2014.</w:t>
+        <w:t>Michael K. Bergman (2009): The Open World Assumption: Elephant in the Room. Online verfügbar unter http://www.mkbergman.com/852/the-open-world-</w:t>
+      </w:r>
+      <w:r>
+        <w:rPr>
+          <w:lang w:val="de-DE"/>
+        </w:rPr>
+        <w:lastRenderedPageBreak/>
+        <w:t>assumption-elephant-in-the-room/, zuletzt aktualisiert am 21.12.2009, zuletzt geprüft am 01.11.2014.</w:t>
       </w:r>
     </w:p>
     <w:p>
@@ -5410,7 +5156,6 @@
         <w:rPr>
           <w:lang w:val="de-DE"/>
         </w:rPr>
-        <w:lastRenderedPageBreak/>
         <w:t>Tim Berners-Lee (2009): The next web. Hg. v. L. L.C. TED. Online verfügbar unter http://www.ted.com/talks/tim_berners_lee_on_the_next_web.html, zuletzt aktualisiert am März 2009, zuletzt geprüft am 08.10.2013.</w:t>
       </w:r>
     </w:p>
@@ -5654,7 +5399,7 @@
             <w:rPr>
               <w:noProof/>
             </w:rPr>
-            <w:t>10</w:t>
+            <w:t>11</w:t>
           </w:r>
           <w:r>
             <w:fldChar w:fldCharType="end"/>
@@ -5675,7 +5420,7 @@
             <w:rPr>
               <w:noProof/>
             </w:rPr>
-            <w:t>10</w:t>
+            <w:t>11</w:t>
           </w:r>
           <w:r>
             <w:fldChar w:fldCharType="end"/>
@@ -11446,7 +11191,7 @@
 </file>
 
 <file path=customXml/itemProps1.xml><?xml version="1.0" encoding="utf-8"?>
-<ds:datastoreItem xmlns:ds="http://schemas.openxmlformats.org/officeDocument/2006/customXml" ds:itemID="{507C1FD8-9782-4E32-B981-648ACF184DE5}">
+<ds:datastoreItem xmlns:ds="http://schemas.openxmlformats.org/officeDocument/2006/customXml" ds:itemID="{954BD9E5-0D72-4430-863E-E65A6B3827E7}">
   <ds:schemaRefs>
     <ds:schemaRef ds:uri="http://schemas.openxmlformats.org/officeDocument/2006/bibliography"/>
   </ds:schemaRefs>

--- a/Semantic Web Paradigmen.docx
+++ b/Semantic Web Paradigmen.docx
@@ -7,13 +7,12 @@
         <w:pStyle w:val="Untertitel"/>
         <w:rPr>
           <w:b/>
-          <w:lang w:val="de-DE"/>
         </w:rPr>
       </w:pPr>
       <w:r>
         <w:rPr>
           <w:noProof/>
-          <w:lang w:eastAsia="en-US"/>
+          <w:lang w:val="en-US" w:eastAsia="en-US"/>
         </w:rPr>
         <mc:AlternateContent>
           <mc:Choice Requires="wps">
@@ -77,11 +76,9 @@
                             <w:pPr>
                               <w:pStyle w:val="Titel"/>
                             </w:pPr>
-                            <w:proofErr w:type="spellStart"/>
                             <w:r>
                               <w:t>Fünf</w:t>
                             </w:r>
-                            <w:proofErr w:type="spellEnd"/>
                           </w:p>
                           <w:p>
                             <w:pPr>
@@ -95,11 +92,9 @@
                             <w:pPr>
                               <w:pStyle w:val="Titel"/>
                             </w:pPr>
-                            <w:proofErr w:type="spellStart"/>
                             <w:r>
                               <w:t>Paradigmen</w:t>
                             </w:r>
-                            <w:proofErr w:type="spellEnd"/>
                           </w:p>
                         </w:txbxContent>
                       </wps:txbx>
@@ -131,11 +126,9 @@
                       <w:pPr>
                         <w:pStyle w:val="Titel"/>
                       </w:pPr>
-                      <w:proofErr w:type="spellStart"/>
                       <w:r>
                         <w:t>Fünf</w:t>
                       </w:r>
-                      <w:proofErr w:type="spellEnd"/>
                     </w:p>
                     <w:p>
                       <w:pPr>
@@ -149,11 +142,9 @@
                       <w:pPr>
                         <w:pStyle w:val="Titel"/>
                       </w:pPr>
-                      <w:proofErr w:type="spellStart"/>
                       <w:r>
                         <w:t>Paradigmen</w:t>
                       </w:r>
-                      <w:proofErr w:type="spellEnd"/>
                     </w:p>
                   </w:txbxContent>
                 </v:textbox>
@@ -166,7 +157,7 @@
       <w:r>
         <w:rPr>
           <w:noProof/>
-          <w:lang w:eastAsia="en-US"/>
+          <w:lang w:val="en-US" w:eastAsia="en-US"/>
         </w:rPr>
         <mc:AlternateContent>
           <mc:Choice Requires="wps">
@@ -243,7 +234,7 @@
       <w:r>
         <w:rPr>
           <w:noProof/>
-          <w:lang w:eastAsia="en-US"/>
+          <w:lang w:val="en-US" w:eastAsia="en-US"/>
         </w:rPr>
         <mc:AlternateContent>
           <mc:Choice Requires="wps">
@@ -324,7 +315,7 @@
       <w:r>
         <w:rPr>
           <w:noProof/>
-          <w:lang w:eastAsia="en-US"/>
+          <w:lang w:val="en-US" w:eastAsia="en-US"/>
         </w:rPr>
         <mc:AlternateContent>
           <mc:Choice Requires="wps">
@@ -405,7 +396,7 @@
       <w:r>
         <w:rPr>
           <w:noProof/>
-          <w:lang w:eastAsia="en-US"/>
+          <w:lang w:val="en-US" w:eastAsia="en-US"/>
         </w:rPr>
         <mc:AlternateContent>
           <mc:Choice Requires="wps">
@@ -550,7 +541,25 @@
                           <w:szCs w:val="24"/>
                         </w:rPr>
                         <w:br/>
-                        <w:t>Master of Applied Research in Computer Science</w:t>
+                        <w:t xml:space="preserve">Master </w:t>
+                      </w:r>
+                      <w:proofErr w:type="spellStart"/>
+                      <w:r>
+                        <w:rPr>
+                          <w:rFonts w:ascii="Roboto Thin" w:hAnsi="Roboto Thin"/>
+                          <w:sz w:val="22"/>
+                          <w:szCs w:val="24"/>
+                        </w:rPr>
+                        <w:t>of</w:t>
+                      </w:r>
+                      <w:proofErr w:type="spellEnd"/>
+                      <w:r>
+                        <w:rPr>
+                          <w:rFonts w:ascii="Roboto Thin" w:hAnsi="Roboto Thin"/>
+                          <w:sz w:val="22"/>
+                          <w:szCs w:val="24"/>
+                        </w:rPr>
+                        <w:t xml:space="preserve"> Applied Research in Computer Science</w:t>
                       </w:r>
                     </w:p>
                   </w:txbxContent>
@@ -564,7 +573,7 @@
       <w:r>
         <w:rPr>
           <w:noProof/>
-          <w:lang w:eastAsia="en-US"/>
+          <w:lang w:val="en-US" w:eastAsia="en-US"/>
         </w:rPr>
         <mc:AlternateContent>
           <mc:Choice Requires="wps">
@@ -632,7 +641,6 @@
                                 <w:szCs w:val="24"/>
                               </w:rPr>
                             </w:pPr>
-                            <w:proofErr w:type="spellStart"/>
                             <w:r>
                               <w:rPr>
                                 <w:rFonts w:ascii="Roboto Bold" w:hAnsi="Roboto Bold"/>
@@ -641,7 +649,6 @@
                               </w:rPr>
                               <w:t>Informationssysteme</w:t>
                             </w:r>
-                            <w:proofErr w:type="spellEnd"/>
                             <w:r>
                               <w:rPr>
                                 <w:rFonts w:ascii="Roboto Bold" w:hAnsi="Roboto Bold"/>
@@ -705,7 +712,6 @@
                           <w:szCs w:val="24"/>
                         </w:rPr>
                       </w:pPr>
-                      <w:proofErr w:type="spellStart"/>
                       <w:r>
                         <w:rPr>
                           <w:rFonts w:ascii="Roboto Bold" w:hAnsi="Roboto Bold"/>
@@ -714,7 +720,6 @@
                         </w:rPr>
                         <w:t>Informationssysteme</w:t>
                       </w:r>
-                      <w:proofErr w:type="spellEnd"/>
                       <w:r>
                         <w:rPr>
                           <w:rFonts w:ascii="Roboto Bold" w:hAnsi="Roboto Bold"/>
@@ -745,7 +750,43 @@
                           <w:sz w:val="22"/>
                           <w:szCs w:val="24"/>
                         </w:rPr>
-                        <w:t>University of Applied Sciences Augsburg</w:t>
+                        <w:t xml:space="preserve">University </w:t>
+                      </w:r>
+                      <w:proofErr w:type="spellStart"/>
+                      <w:r>
+                        <w:rPr>
+                          <w:rFonts w:ascii="Roboto Thin" w:hAnsi="Roboto Thin"/>
+                          <w:sz w:val="22"/>
+                          <w:szCs w:val="24"/>
+                        </w:rPr>
+                        <w:t>of</w:t>
+                      </w:r>
+                      <w:proofErr w:type="spellEnd"/>
+                      <w:r>
+                        <w:rPr>
+                          <w:rFonts w:ascii="Roboto Thin" w:hAnsi="Roboto Thin"/>
+                          <w:sz w:val="22"/>
+                          <w:szCs w:val="24"/>
+                        </w:rPr>
+                        <w:t xml:space="preserve"> Applied </w:t>
+                      </w:r>
+                      <w:proofErr w:type="spellStart"/>
+                      <w:r>
+                        <w:rPr>
+                          <w:rFonts w:ascii="Roboto Thin" w:hAnsi="Roboto Thin"/>
+                          <w:sz w:val="22"/>
+                          <w:szCs w:val="24"/>
+                        </w:rPr>
+                        <w:t>Sciences</w:t>
+                      </w:r>
+                      <w:proofErr w:type="spellEnd"/>
+                      <w:r>
+                        <w:rPr>
+                          <w:rFonts w:ascii="Roboto Thin" w:hAnsi="Roboto Thin"/>
+                          <w:sz w:val="22"/>
+                          <w:szCs w:val="24"/>
+                        </w:rPr>
+                        <w:t xml:space="preserve"> Augsburg</w:t>
                       </w:r>
                     </w:p>
                   </w:txbxContent>
@@ -759,7 +800,7 @@
       <w:r>
         <w:rPr>
           <w:noProof/>
-          <w:lang w:eastAsia="en-US"/>
+          <w:lang w:val="en-US" w:eastAsia="en-US"/>
         </w:rPr>
         <mc:AlternateContent>
           <mc:Choice Requires="wps">
@@ -870,7 +911,7 @@
       <w:r>
         <w:rPr>
           <w:noProof/>
-          <w:lang w:eastAsia="en-US"/>
+          <w:lang w:val="en-US" w:eastAsia="en-US"/>
         </w:rPr>
         <mc:AlternateContent>
           <mc:Choice Requires="wps">
@@ -937,7 +978,6 @@
                               </w:rPr>
                               <w:t xml:space="preserve"> </w:t>
                             </w:r>
-                            <w:proofErr w:type="spellStart"/>
                             <w:r>
                               <w:rPr>
                                 <w:rFonts w:ascii="Roboto Thin" w:hAnsi="Roboto Thin"/>
@@ -946,7 +986,6 @@
                               </w:rPr>
                               <w:t>Oktober</w:t>
                             </w:r>
-                            <w:proofErr w:type="spellEnd"/>
                             <w:r>
                               <w:rPr>
                                 <w:rFonts w:ascii="Roboto Thin" w:hAnsi="Roboto Thin"/>
@@ -1004,7 +1043,6 @@
                         </w:rPr>
                         <w:t xml:space="preserve"> </w:t>
                       </w:r>
-                      <w:proofErr w:type="spellStart"/>
                       <w:r>
                         <w:rPr>
                           <w:rFonts w:ascii="Roboto Thin" w:hAnsi="Roboto Thin"/>
@@ -1013,7 +1051,6 @@
                         </w:rPr>
                         <w:t>Oktober</w:t>
                       </w:r>
-                      <w:proofErr w:type="spellEnd"/>
                       <w:r>
                         <w:rPr>
                           <w:rFonts w:ascii="Roboto Thin" w:hAnsi="Roboto Thin"/>
@@ -1034,9 +1071,6 @@
       </w:r>
       <w:bookmarkStart w:id="0" w:name="_Toc401910714"/>
       <w:r>
-        <w:rPr>
-          <w:lang w:val="de-DE"/>
-        </w:rPr>
         <w:br w:type="page"/>
       </w:r>
     </w:p>
@@ -1047,282 +1081,148 @@
           <w:ilvl w:val="0"/>
           <w:numId w:val="0"/>
         </w:numPr>
-        <w:rPr>
-          <w:lang w:val="de-DE"/>
-        </w:rPr>
-      </w:pPr>
-      <w:r>
-        <w:rPr>
-          <w:lang w:val="de-DE"/>
-        </w:rPr>
+      </w:pPr>
+      <w:r>
         <w:lastRenderedPageBreak/>
         <w:t>Abstract</w:t>
       </w:r>
       <w:bookmarkEnd w:id="0"/>
     </w:p>
     <w:p>
-      <w:pPr>
-        <w:rPr>
-          <w:lang w:val="de-DE"/>
-        </w:rPr>
-      </w:pPr>
-      <w:r>
-        <w:rPr>
-          <w:lang w:val="de-DE"/>
-        </w:rPr>
+      <w:r>
         <w:t xml:space="preserve">Üblicherweise wird das Thema Semantic Web anhand des Semantic Web </w:t>
       </w:r>
       <w:r>
-        <w:rPr>
-          <w:lang w:val="de-DE"/>
-        </w:rPr>
         <w:t xml:space="preserve">(Technologie) </w:t>
       </w:r>
       <w:r>
-        <w:rPr>
-          <w:lang w:val="de-DE"/>
-        </w:rPr>
         <w:t>Stacks</w:t>
       </w:r>
       <w:r>
-        <w:rPr>
-          <w:lang w:val="de-DE"/>
-        </w:rPr>
         <w:t xml:space="preserve"> </w:t>
       </w:r>
       <w:r>
-        <w:rPr>
-          <w:lang w:val="de-DE"/>
-        </w:rPr>
         <w:fldChar w:fldCharType="begin"/>
       </w:r>
       <w:r>
-        <w:rPr>
-          <w:lang w:val="de-DE"/>
-        </w:rPr>
         <w:instrText>ADDIN CITAVI.PLACEHOLDER 08ef6b9d-9776-4ab0-b052-da2c1b92b544 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</w:instrText>
       </w:r>
       <w:r>
-        <w:rPr>
-          <w:lang w:val="de-DE"/>
-        </w:rPr>
         <w:fldChar w:fldCharType="separate"/>
       </w:r>
       <w:bookmarkStart w:id="1" w:name="_CTVP00108ef6b9d97764ab0b052da2c1b92b544"/>
       <w:r>
-        <w:rPr>
-          <w:lang w:val="de-DE"/>
-        </w:rPr>
         <w:t>(Tim Berners-Lee 2009)</w:t>
       </w:r>
       <w:bookmarkEnd w:id="1"/>
       <w:r>
-        <w:rPr>
-          <w:lang w:val="de-DE"/>
-        </w:rPr>
         <w:fldChar w:fldCharType="end"/>
       </w:r>
       <w:r>
-        <w:rPr>
-          <w:lang w:val="de-DE"/>
-        </w:rPr>
         <w:t xml:space="preserve"> erklärt. Dieser Artikel </w:t>
       </w:r>
       <w:r>
-        <w:rPr>
-          <w:lang w:val="de-DE"/>
-        </w:rPr>
         <w:t>will</w:t>
       </w:r>
       <w:r>
-        <w:rPr>
-          <w:lang w:val="de-DE"/>
-        </w:rPr>
         <w:t xml:space="preserve"> einen alternativen Weg gehen</w:t>
       </w:r>
       <w:r>
-        <w:rPr>
-          <w:lang w:val="de-DE"/>
-        </w:rPr>
         <w:t xml:space="preserve">: Nicht die </w:t>
       </w:r>
       <w:r>
-        <w:rPr>
-          <w:lang w:val="de-DE"/>
-        </w:rPr>
         <w:t>t</w:t>
       </w:r>
       <w:r>
-        <w:rPr>
-          <w:lang w:val="de-DE"/>
-        </w:rPr>
         <w:t>echnische Umsetzung steht im Vordergrund</w:t>
       </w:r>
       <w:r>
-        <w:rPr>
-          <w:lang w:val="de-DE"/>
-        </w:rPr>
         <w:t>,</w:t>
       </w:r>
       <w:r>
-        <w:rPr>
-          <w:lang w:val="de-DE"/>
-        </w:rPr>
         <w:t xml:space="preserve"> sondern die Konzepte und Paradigmen hinter ihnen.</w:t>
       </w:r>
       <w:r>
-        <w:rPr>
-          <w:lang w:val="de-DE"/>
-        </w:rPr>
         <w:t xml:space="preserve"> </w:t>
       </w:r>
     </w:p>
     <w:p>
-      <w:pPr>
-        <w:rPr>
-          <w:lang w:val="de-DE"/>
-        </w:rPr>
-      </w:pPr>
-      <w:r>
-        <w:rPr>
-          <w:lang w:val="de-DE"/>
-        </w:rPr>
-        <w:t>Dazu wurde eine subjektive Auswahl von fünf Semantic Web Paradigmen getroffen: (1) Mensch-Computer Kooperation, (2) die Mächtigkeit von Links (3) Graphenstruktur, (4) die Trennung von Fakt und Interpretation (5) und die Open World Assumption (Offene-Welt-Annahme).</w:t>
-      </w:r>
-    </w:p>
-    <w:p>
-      <w:pPr>
-        <w:rPr>
-          <w:lang w:val="de-DE"/>
-        </w:rPr>
-      </w:pPr>
-      <w:r>
-        <w:rPr>
-          <w:lang w:val="de-DE"/>
-        </w:rPr>
+      <w:r>
+        <w:t xml:space="preserve">Dazu wurde eine subjektive Auswahl von fünf Semantic Web Paradigmen getroffen: (1) Mensch-Computer Kooperation, (2) die Mächtigkeit von Links (3) Graphenstruktur, (4) die Trennung von Fakt und Interpretation und </w:t>
+      </w:r>
+      <w:r>
+        <w:t xml:space="preserve">(5) </w:t>
+      </w:r>
+      <w:r>
+        <w:t xml:space="preserve"> </w:t>
+      </w:r>
+      <w:r>
+        <w:t>die Open World Assumption (Offene-Welt-Annahme).</w:t>
+      </w:r>
+    </w:p>
+    <w:p>
+      <w:r>
         <w:t xml:space="preserve">Keines dieser Paradigmen ist ausschließlich im Semantic Web Kontext zu finden. </w:t>
       </w:r>
       <w:r>
-        <w:rPr>
-          <w:lang w:val="de-DE"/>
-        </w:rPr>
         <w:t>Im Gegenteil:</w:t>
       </w:r>
       <w:r>
-        <w:rPr>
-          <w:lang w:val="de-DE"/>
-        </w:rPr>
         <w:t xml:space="preserve"> </w:t>
       </w:r>
       <w:r>
-        <w:rPr>
-          <w:lang w:val="de-DE"/>
-        </w:rPr>
         <w:t>A</w:t>
       </w:r>
       <w:r>
-        <w:rPr>
-          <w:lang w:val="de-DE"/>
-        </w:rPr>
         <w:t xml:space="preserve">lle diese Konzepte </w:t>
       </w:r>
       <w:r>
-        <w:rPr>
-          <w:lang w:val="de-DE"/>
-        </w:rPr>
         <w:t xml:space="preserve"> haben </w:t>
       </w:r>
       <w:r>
-        <w:rPr>
-          <w:lang w:val="de-DE"/>
-        </w:rPr>
         <w:t xml:space="preserve">ihren Ursprung in anderen Disziplinen. </w:t>
       </w:r>
       <w:r>
-        <w:rPr>
-          <w:lang w:val="de-DE"/>
-        </w:rPr>
         <w:t xml:space="preserve">Selbst wenn der Leser also nicht die ganze Semantic Web Vision „kauft“, können diese Paradigmen dennoch eine wertvolle Bereicherung sein, da sie interessante Lösungen zu aktuellen Problemen aufzeigen. </w:t>
       </w:r>
     </w:p>
     <w:p>
-      <w:pPr>
-        <w:rPr>
-          <w:lang w:val="de-DE"/>
-        </w:rPr>
-      </w:pPr>
-      <w:r>
-        <w:rPr>
-          <w:lang w:val="de-DE"/>
-        </w:rPr>
+      <w:r>
         <w:t>Wenn man die Paradigmen zusammenführt bilden sie (zusammen mit weiteren) die Grundlagen der Semantic Web Vision.</w:t>
       </w:r>
     </w:p>
     <w:p>
-      <w:pPr>
-        <w:rPr>
-          <w:lang w:val="de-DE"/>
-        </w:rPr>
-      </w:pPr>
       <w:r>
         <w:rPr>
           <w:b/>
-          <w:lang w:val="de-DE"/>
         </w:rPr>
         <w:t>Keywords:</w:t>
       </w:r>
       <w:r>
-        <w:rPr>
-          <w:lang w:val="de-DE"/>
-        </w:rPr>
         <w:t xml:space="preserve"> </w:t>
       </w:r>
       <w:r>
-        <w:rPr>
-          <w:lang w:val="de-DE"/>
-        </w:rPr>
         <w:t xml:space="preserve">Semantic Web, Linked Data, </w:t>
       </w:r>
       <w:r>
-        <w:rPr>
-          <w:lang w:val="de-DE"/>
-        </w:rPr>
         <w:t>Mensch-Computer</w:t>
       </w:r>
       <w:r>
-        <w:rPr>
-          <w:lang w:val="de-DE"/>
-        </w:rPr>
         <w:t>-</w:t>
       </w:r>
       <w:r>
-        <w:rPr>
-          <w:lang w:val="de-DE"/>
-        </w:rPr>
         <w:t>Kooperation,</w:t>
       </w:r>
       <w:r>
-        <w:rPr>
-          <w:lang w:val="de-DE"/>
-        </w:rPr>
         <w:t xml:space="preserve"> </w:t>
       </w:r>
       <w:r>
-        <w:rPr>
-          <w:lang w:val="de-DE"/>
-        </w:rPr>
         <w:t xml:space="preserve">Open World Assumption, </w:t>
       </w:r>
       <w:r>
-        <w:rPr>
-          <w:lang w:val="de-DE"/>
-        </w:rPr>
         <w:t>Graphen</w:t>
       </w:r>
       <w:r>
-        <w:rPr>
-          <w:lang w:val="de-DE"/>
-        </w:rPr>
         <w:t>struktur</w:t>
       </w:r>
     </w:p>
@@ -1333,14 +1233,8 @@
           <w:ilvl w:val="0"/>
           <w:numId w:val="0"/>
         </w:numPr>
-        <w:rPr>
-          <w:lang w:val="de-DE"/>
-        </w:rPr>
-      </w:pPr>
-      <w:r>
-        <w:rPr>
-          <w:lang w:val="de-DE"/>
-        </w:rPr>
+      </w:pPr>
+      <w:r>
         <w:t>Abkürzungsverzeichnis</w:t>
       </w:r>
     </w:p>
@@ -1349,20 +1243,11 @@
         <w:tabs>
           <w:tab w:val="left" w:pos="1440"/>
         </w:tabs>
-        <w:rPr>
-          <w:lang w:val="de-DE"/>
-        </w:rPr>
-      </w:pPr>
-      <w:r>
-        <w:rPr>
-          <w:lang w:val="de-DE"/>
-        </w:rPr>
+      </w:pPr>
+      <w:r>
         <w:t>SW</w:t>
       </w:r>
       <w:r>
-        <w:rPr>
-          <w:lang w:val="de-DE"/>
-        </w:rPr>
         <w:tab/>
         <w:t>Semantic Web</w:t>
       </w:r>
@@ -1372,38 +1257,20 @@
         <w:tabs>
           <w:tab w:val="left" w:pos="1440"/>
         </w:tabs>
-        <w:rPr>
-          <w:lang w:val="de-DE"/>
-        </w:rPr>
-      </w:pPr>
-      <w:r>
-        <w:rPr>
-          <w:lang w:val="de-DE"/>
-        </w:rPr>
+      </w:pPr>
+      <w:r>
         <w:t>SWT</w:t>
       </w:r>
       <w:r>
-        <w:rPr>
-          <w:lang w:val="de-DE"/>
-        </w:rPr>
         <w:tab/>
       </w:r>
       <w:r>
-        <w:rPr>
-          <w:lang w:val="de-DE"/>
-        </w:rPr>
         <w:t>Semantic</w:t>
       </w:r>
       <w:r>
-        <w:rPr>
-          <w:lang w:val="de-DE"/>
-        </w:rPr>
         <w:t xml:space="preserve"> </w:t>
       </w:r>
       <w:r>
-        <w:rPr>
-          <w:lang w:val="de-DE"/>
-        </w:rPr>
         <w:t>Web-Technologien</w:t>
       </w:r>
     </w:p>
@@ -1412,26 +1279,14 @@
         <w:tabs>
           <w:tab w:val="left" w:pos="1440"/>
         </w:tabs>
-        <w:rPr>
-          <w:lang w:val="de-DE"/>
-        </w:rPr>
-      </w:pPr>
-      <w:r>
-        <w:rPr>
-          <w:lang w:val="de-DE"/>
-        </w:rPr>
+      </w:pPr>
+      <w:r>
         <w:t>OWA</w:t>
       </w:r>
       <w:r>
-        <w:rPr>
-          <w:lang w:val="de-DE"/>
-        </w:rPr>
         <w:tab/>
       </w:r>
       <w:r>
-        <w:rPr>
-          <w:lang w:val="de-DE"/>
-        </w:rPr>
         <w:t>Open World Assumption</w:t>
       </w:r>
       <w:bookmarkStart w:id="2" w:name="_Toc401910721"/>
@@ -1445,3765 +1300,2189 @@
           <w:b/>
           <w:kern w:val="28"/>
           <w:sz w:val="32"/>
-          <w:lang w:val="de-DE"/>
         </w:rPr>
       </w:pPr>
       <w:r>
-        <w:rPr>
-          <w:lang w:val="de-DE"/>
-        </w:rPr>
         <w:br w:type="page"/>
       </w:r>
     </w:p>
     <w:p>
       <w:pPr>
         <w:pStyle w:val="berschrift1"/>
-        <w:rPr>
-          <w:lang w:val="de-DE"/>
-        </w:rPr>
-      </w:pPr>
-      <w:r>
-        <w:rPr>
-          <w:lang w:val="de-DE"/>
-        </w:rPr>
+      </w:pPr>
+      <w:r>
         <w:lastRenderedPageBreak/>
         <w:t>Einleitung</w:t>
       </w:r>
     </w:p>
     <w:p>
-      <w:pPr>
-        <w:rPr>
-          <w:lang w:val="de-DE"/>
-        </w:rPr>
-      </w:pPr>
-      <w:r>
-        <w:rPr>
-          <w:lang w:val="de-DE"/>
-        </w:rPr>
+      <w:r>
         <w:t>Ein bekanntes Zitat, dass nachträglich diversen Autoren zugeschrieben wird, besagt: “</w:t>
       </w:r>
       <w:r>
         <w:rPr>
           <w:i/>
-          <w:lang w:val="de-DE"/>
         </w:rPr>
         <w:t>Wer als Werkzeug nur einen Hammer hat, sieht in jedem Problem einen Nagel</w:t>
       </w:r>
       <w:r>
-        <w:rPr>
-          <w:lang w:val="de-DE"/>
-        </w:rPr>
-        <w:t>.“ Der effizienten Lösung von Problemen tut dies natürlich nicht gut. Wie kann man diesem Problem also entgehen?</w:t>
-      </w:r>
-    </w:p>
-    <w:p>
-      <w:pPr>
-        <w:rPr>
-          <w:lang w:val="de-DE"/>
-        </w:rPr>
-      </w:pPr>
-      <w:r>
-        <w:rPr>
-          <w:lang w:val="de-DE"/>
-        </w:rPr>
-        <w:t xml:space="preserve">Die Lösung liegt nahe: Man beschäftigt sich mit </w:t>
-      </w:r>
-      <w:r>
-        <w:rPr>
-          <w:lang w:val="de-DE"/>
-        </w:rPr>
+        <w:t xml:space="preserve">.“ </w:t>
+      </w:r>
+    </w:p>
+    <w:p>
+      <w:r>
+        <w:t>Es ist also eine Aufforderung sich</w:t>
+      </w:r>
+      <w:r>
+        <w:t xml:space="preserve"> mit </w:t>
+      </w:r>
+      <w:r>
         <w:t>anderen, neuen</w:t>
       </w:r>
       <w:r>
-        <w:rPr>
-          <w:lang w:val="de-DE"/>
-        </w:rPr>
-        <w:t xml:space="preserve"> Werkzeugen. Das Wort Werkzeug ist</w:t>
-      </w:r>
-      <w:r>
-        <w:rPr>
-          <w:lang w:val="de-DE"/>
-        </w:rPr>
+        <w:t xml:space="preserve"> Werkzeugen</w:t>
+      </w:r>
+      <w:r>
+        <w:t xml:space="preserve"> zu beschäftigen</w:t>
+      </w:r>
+      <w:r>
+        <w:t xml:space="preserve">. Das Wort </w:t>
+      </w:r>
+      <w:r>
+        <w:t>„</w:t>
+      </w:r>
+      <w:r>
+        <w:t>Werkzeug</w:t>
+      </w:r>
+      <w:r>
+        <w:t>“</w:t>
+      </w:r>
+      <w:r>
+        <w:t xml:space="preserve"> ist</w:t>
+      </w:r>
+      <w:r>
         <w:t xml:space="preserve"> hier</w:t>
       </w:r>
       <w:r>
-        <w:rPr>
-          <w:lang w:val="de-DE"/>
-        </w:rPr>
         <w:t xml:space="preserve"> natürlich metaphorisch gesprochen: </w:t>
       </w:r>
       <w:r>
-        <w:rPr>
-          <w:lang w:val="de-DE"/>
-        </w:rPr>
-        <w:t xml:space="preserve">Oberflächlich gesehen könnte damit das einem zu Verfügung stehende Handlungsrepertoire gemeint sein. Doch hinter diesem stehen unsere </w:t>
-      </w:r>
-      <w:r>
-        <w:rPr>
-          <w:lang w:val="de-DE"/>
-        </w:rPr>
-        <w:t xml:space="preserve">(oft festgefahrene) </w:t>
-      </w:r>
-      <w:r>
-        <w:rPr>
-          <w:lang w:val="de-DE"/>
-        </w:rPr>
+        <w:t>Oberflächlich</w:t>
+      </w:r>
+      <w:r>
+        <w:t xml:space="preserve"> verstanden</w:t>
+      </w:r>
+      <w:r>
+        <w:t xml:space="preserve"> könnte damit das einem zu Verfügung stehende Handlungsrepertoire gemeint sein. Doch hinter diesem stehen unsere </w:t>
+      </w:r>
+      <w:r>
+        <w:t>(oft festgefahrene</w:t>
+      </w:r>
+      <w:r>
+        <w:t>n</w:t>
+      </w:r>
+      <w:bookmarkStart w:id="3" w:name="_GoBack"/>
+      <w:bookmarkEnd w:id="3"/>
+      <w:r>
+        <w:t xml:space="preserve">) </w:t>
+      </w:r>
+      <w:r>
         <w:t xml:space="preserve">Paradigmen, also </w:t>
       </w:r>
       <w:r>
-        <w:rPr>
-          <w:lang w:val="de-DE"/>
-        </w:rPr>
         <w:t>Denkweisen und Weltanschauungen (die unser Handeln</w:t>
       </w:r>
       <w:r>
-        <w:rPr>
-          <w:lang w:val="de-DE"/>
-        </w:rPr>
         <w:t xml:space="preserve"> ursächlich</w:t>
       </w:r>
       <w:r>
-        <w:rPr>
-          <w:lang w:val="de-DE"/>
-        </w:rPr>
         <w:t xml:space="preserve"> bestimmen.</w:t>
       </w:r>
     </w:p>
     <w:p>
-      <w:pPr>
-        <w:rPr>
-          <w:lang w:val="de-DE"/>
-        </w:rPr>
-      </w:pPr>
-      <w:r>
-        <w:rPr>
-          <w:lang w:val="de-DE"/>
-        </w:rPr>
+      <w:r>
         <w:t>Diese Argumentation sollte auch darlegen warum sich dieser Artikel mehr auf das „Warum?“ konzentriert und weniger auf das „Wie?“. Die konkreten technischen Werkzeuge ändern sich. Doch die grundsätzlichen Ideen hinter ihnen sind beständiger und für das Verständnis wichtiger.</w:t>
       </w:r>
     </w:p>
     <w:p>
-      <w:pPr>
-        <w:rPr>
-          <w:lang w:val="de-DE"/>
-        </w:rPr>
-      </w:pPr>
-      <w:r>
-        <w:rPr>
-          <w:lang w:val="de-DE"/>
-        </w:rPr>
+      <w:r>
         <w:t>Das Ziel dieses Artikels ist es also dem Leser einige Paradigmen aus der Sem</w:t>
       </w:r>
       <w:r>
-        <w:rPr>
-          <w:lang w:val="de-DE"/>
-        </w:rPr>
         <w:t xml:space="preserve">antic Web Community vorzustellen. </w:t>
       </w:r>
       <w:r>
-        <w:rPr>
-          <w:lang w:val="de-DE"/>
-        </w:rPr>
         <w:t>Sie</w:t>
       </w:r>
       <w:r>
-        <w:rPr>
-          <w:lang w:val="de-DE"/>
-        </w:rPr>
         <w:t xml:space="preserve"> zeigen alternative Herangehensweisen </w:t>
       </w:r>
       <w:r>
-        <w:rPr>
-          <w:lang w:val="de-DE"/>
-        </w:rPr>
         <w:t xml:space="preserve">zu aktuellen Problemen auf, </w:t>
       </w:r>
       <w:r>
-        <w:rPr>
-          <w:lang w:val="de-DE"/>
-        </w:rPr>
         <w:t>die bisher relativ unbekannt sind.</w:t>
       </w:r>
       <w:r>
-        <w:rPr>
-          <w:lang w:val="de-DE"/>
-        </w:rPr>
         <w:t xml:space="preserve"> </w:t>
       </w:r>
     </w:p>
     <w:p>
       <w:pPr>
         <w:pStyle w:val="berschrift1"/>
-        <w:rPr>
-          <w:lang w:val="de-DE"/>
-        </w:rPr>
-      </w:pPr>
-      <w:r>
-        <w:rPr>
-          <w:lang w:val="de-DE"/>
-        </w:rPr>
+      </w:pPr>
+      <w:r>
         <w:t>Vorstellung der Paradigmen</w:t>
       </w:r>
     </w:p>
     <w:p>
       <w:pPr>
         <w:pStyle w:val="berschrift2"/>
-        <w:rPr>
-          <w:lang w:val="de-DE"/>
-        </w:rPr>
-      </w:pPr>
-      <w:bookmarkStart w:id="3" w:name="_Ref402525794"/>
-      <w:r>
-        <w:rPr>
-          <w:lang w:val="de-DE"/>
-        </w:rPr>
+      </w:pPr>
+      <w:bookmarkStart w:id="4" w:name="_Ref402525794"/>
+      <w:r>
         <w:t>Mensch-Computer-Kooperation</w:t>
       </w:r>
-      <w:bookmarkEnd w:id="3"/>
-    </w:p>
-    <w:p>
-      <w:pPr>
-        <w:rPr>
-          <w:lang w:val="de-DE"/>
-        </w:rPr>
-      </w:pPr>
-      <w:r>
-        <w:rPr>
-          <w:lang w:val="de-DE"/>
-        </w:rPr>
+      <w:bookmarkEnd w:id="4"/>
+    </w:p>
+    <w:p>
+      <w:r>
         <w:t>Es ist heute nicht mehr zu verleugnen, dass es einige Gebiete gibt in denen Computer erheblich besser und effizienter arbeiten als Menschen. Aber man kann auch umgekehrt argumentieren: Trotz allen Fortschritten in der KI Forschung gibt es viele Bereiche in denen Menschen nicht ersetzt werden können – oder sollten.</w:t>
       </w:r>
     </w:p>
     <w:p>
-      <w:pPr>
-        <w:rPr>
-          <w:lang w:val="de-DE"/>
-        </w:rPr>
-      </w:pPr>
-      <w:r>
-        <w:rPr>
-          <w:lang w:val="de-DE"/>
-        </w:rPr>
+      <w:r>
         <w:t>Das Konzept der Mensch-Computer-Kooperation</w:t>
       </w:r>
       <w:r>
-        <w:rPr>
-          <w:lang w:val="de-DE"/>
-        </w:rPr>
         <w:t xml:space="preserve"> bietet eine weitere Sichtweise: Menschen haben bestimmte Stärken und Schwächen</w:t>
       </w:r>
       <w:r>
-        <w:rPr>
-          <w:lang w:val="de-DE"/>
-        </w:rPr>
         <w:t xml:space="preserve"> -</w:t>
       </w:r>
       <w:r>
-        <w:rPr>
-          <w:lang w:val="de-DE"/>
-        </w:rPr>
         <w:t xml:space="preserve"> und Computer die ihre. </w:t>
       </w:r>
       <w:r>
-        <w:rPr>
-          <w:lang w:val="de-DE"/>
-        </w:rPr>
         <w:t xml:space="preserve">Wenn beide Seiten miteinander auf produktive Weise zusammenarbeiten und dies berücksichtigt wird, kann das Ergebnis beide Seiten im Alleingang weit übertreffen. </w:t>
       </w:r>
       <w:r>
-        <w:rPr>
-          <w:lang w:val="de-DE"/>
-        </w:rPr>
         <w:fldChar w:fldCharType="begin"/>
       </w:r>
       <w:r>
-        <w:rPr>
-          <w:lang w:val="de-DE"/>
-        </w:rPr>
         <w:instrText>ADDIN CITAVI.PLACEHOLDER bd3e249d-8686-48ec-84e9-82e8e953f52e 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</w:instrText>
       </w:r>
       <w:r>
-        <w:rPr>
-          <w:lang w:val="de-DE"/>
-        </w:rPr>
         <w:fldChar w:fldCharType="separate"/>
       </w:r>
-      <w:bookmarkStart w:id="4" w:name="_CTVP001bd3e249d868648ec84e982e8e953f52e"/>
-      <w:r>
-        <w:rPr>
-          <w:lang w:val="de-DE"/>
-        </w:rPr>
-        <w:t>(</w:t>
-      </w:r>
-      <w:proofErr w:type="spellStart"/>
-      <w:r>
-        <w:rPr>
-          <w:lang w:val="de-DE"/>
-        </w:rPr>
-        <w:t>Sankar</w:t>
-      </w:r>
-      <w:proofErr w:type="spellEnd"/>
-      <w:r>
-        <w:rPr>
-          <w:lang w:val="de-DE"/>
-        </w:rPr>
-        <w:t>)</w:t>
-      </w:r>
-      <w:bookmarkEnd w:id="4"/>
-      <w:r>
-        <w:rPr>
-          <w:lang w:val="de-DE"/>
-        </w:rPr>
+      <w:bookmarkStart w:id="5" w:name="_CTVP001bd3e249d868648ec84e982e8e953f52e"/>
+      <w:r>
+        <w:t>(Sankar)</w:t>
+      </w:r>
+      <w:bookmarkEnd w:id="5"/>
+      <w:r>
         <w:fldChar w:fldCharType="end"/>
       </w:r>
     </w:p>
     <w:p>
-      <w:pPr>
-        <w:rPr>
-          <w:lang w:val="de-DE"/>
-        </w:rPr>
-      </w:pPr>
-      <w:r>
-        <w:rPr>
-          <w:lang w:val="de-DE"/>
-        </w:rPr>
+      <w:r>
         <w:t>Das Semantic Web kann als Mensch-Computer-Kooperation Initiative für das Web verstanden werden. Wenigen wird dies bewusst sein, doch das aktuelle Web ist für Menschen optimiert und für Maschinen oft nur sehr schwierig und missverständlich zu interpretieren.</w:t>
       </w:r>
     </w:p>
     <w:p>
-      <w:pPr>
-        <w:rPr>
-          <w:lang w:val="de-DE"/>
-        </w:rPr>
-      </w:pPr>
-      <w:r>
-        <w:rPr>
-          <w:lang w:val="de-DE"/>
-        </w:rPr>
+      <w:r>
         <w:t xml:space="preserve">Um eine produktivere Kooperation zu ermöglichen müssen Webseiten also so verfasst und erstellt werden, dass sie sowohl von Menschen als auch Maschinen gut verstanden werden können. </w:t>
       </w:r>
       <w:r>
-        <w:rPr>
-          <w:lang w:val="de-DE"/>
-        </w:rPr>
         <w:t xml:space="preserve">Metadaten lösen dieses Problem nicht, da sie nur die Dokumente und Dateien an sich </w:t>
       </w:r>
       <w:r>
-        <w:rPr>
-          <w:lang w:val="de-DE"/>
-        </w:rPr>
         <w:t xml:space="preserve"> </w:t>
       </w:r>
       <w:r>
-        <w:rPr>
-          <w:lang w:val="de-DE"/>
-        </w:rPr>
         <w:t>beschreiben, nicht aber dessen Inhalt.</w:t>
       </w:r>
     </w:p>
     <w:p>
-      <w:pPr>
-        <w:rPr>
-          <w:lang w:val="de-DE"/>
-        </w:rPr>
-      </w:pPr>
-      <w:r>
-        <w:rPr>
-          <w:lang w:val="de-DE"/>
-        </w:rPr>
+      <w:r>
         <w:lastRenderedPageBreak/>
         <w:t xml:space="preserve">Das Semantic Web will dieses Problem durch semantische Annotation lösen. Semantisch bedeutet in diesem Kontext, dass die tatsächliche </w:t>
       </w:r>
       <w:r>
         <w:rPr>
           <w:i/>
-          <w:lang w:val="de-DE"/>
         </w:rPr>
         <w:t>Bedeutung</w:t>
       </w:r>
       <w:r>
+        <w:t xml:space="preserve"> und der Inhalt auf maschinenlesbare Weise erfasst werden. Dies ist natürlich ein sehr ambitioniertes Vorhaben und es bleibt noch abzuwarten in welchem </w:t>
+      </w:r>
+      <w:r>
+        <w:t>Umfang und Qualität</w:t>
+      </w:r>
+      <w:r>
+        <w:t xml:space="preserve"> es sich erfüllen wird.</w:t>
+      </w:r>
+    </w:p>
+    <w:p>
+      <w:r>
+        <w:t xml:space="preserve">Warum sollte man sich also diesen Aufwand machen? </w:t>
+      </w:r>
+    </w:p>
+    <w:p>
+      <w:pPr>
+        <w:pStyle w:val="berschrift3"/>
+      </w:pPr>
+      <w:r>
+        <w:t>Aktueller Stand</w:t>
+      </w:r>
+    </w:p>
+    <w:p>
+      <w:r>
+        <w:t xml:space="preserve">Semantische Annotation ist der Teil des Semantic Webs der bis jetzt die beste Annahme gefunden hat. Viele große Webunternehmen haben die letzten Jahre </w:t>
+      </w:r>
+      <w:r>
+        <w:t>begonnen</w:t>
+      </w:r>
+      <w:r>
+        <w:t xml:space="preserve"> </w:t>
+      </w:r>
+      <w:r>
+        <w:t>semantische</w:t>
+      </w:r>
+      <w:r>
+        <w:t xml:space="preserve"> Annotationen zu </w:t>
+      </w:r>
+      <w:r>
+        <w:t>fördern</w:t>
+      </w:r>
+      <w:r>
+        <w:t xml:space="preserve"> und zu verarbeiten. Damit wird die Annotation für Webentwickler interessant bis wichtig, da sie bessere SEO und Integration mit diesen Anbietern verspricht. Die Nutzer profitieren dann wiederrum von den neuen Angeboten und Services die aufgrund dieser Technologie möglich oder besser geworden sind.</w:t>
+      </w:r>
+    </w:p>
+    <w:p>
+      <w:r>
+        <w:t xml:space="preserve">Schema.org </w:t>
+      </w:r>
+      <w:r>
+        <w:fldChar w:fldCharType="begin"/>
+      </w:r>
+      <w:r>
+        <w:instrText>ADDIN CITAVI.PLACEHOLDER 0cd37c73-fc0f-4334-9ae7-f164c68ab762 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</w:instrText>
+      </w:r>
+      <w:r>
+        <w:fldChar w:fldCharType="separate"/>
+      </w:r>
+      <w:bookmarkStart w:id="6" w:name="_CTVP0010cd37c73fc0f43349ae7f164c68ab762"/>
+      <w:r>
+        <w:t>(Google Inc., Yahoo Inc., Microsoft Corporation and Yandex)</w:t>
+      </w:r>
+      <w:bookmarkEnd w:id="6"/>
+      <w:r>
+        <w:fldChar w:fldCharType="end"/>
+      </w:r>
+      <w:r>
+        <w:t xml:space="preserve"> ist Projekt von Google, Yahoo, Microsoft, etc., dass ein gemeinsames Vokabular für die Beschreibung von Dingen und Vorgängen im Internet definiert. </w:t>
+      </w:r>
+      <w:r>
+        <w:t xml:space="preserve">Facebook </w:t>
+      </w:r>
+      <w:r>
+        <w:t>hat einen eigenen Standard entwickelt, den</w:t>
+      </w:r>
+      <w:r>
+        <w:t xml:space="preserve"> OpenGraph </w:t>
+      </w:r>
+      <w:r>
+        <w:fldChar w:fldCharType="begin"/>
+      </w:r>
+      <w:r>
+        <w:instrText>ADDIN CITAVI.PLACEHOLDER 138f9fe5-4587-4453-a741-558e17134e36 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</w:instrText>
+      </w:r>
+      <w:r>
+        <w:fldChar w:fldCharType="separate"/>
+      </w:r>
+      <w:bookmarkStart w:id="7" w:name="_CTVP001138f9fe545874453a741558e17134e36"/>
+      <w:r>
+        <w:t>(Facebook October 20th, 2014)</w:t>
+      </w:r>
+      <w:bookmarkEnd w:id="7"/>
+      <w:r>
+        <w:fldChar w:fldCharType="end"/>
+      </w:r>
+      <w:r>
+        <w:t>.</w:t>
+      </w:r>
+    </w:p>
+    <w:p>
+      <w:r>
+        <w:t xml:space="preserve">Auch Forschung und Industrie haben die Semantic Web Technologien aufgenommen um übergreifende Standards zu schaffen, wie etwa das SKOS Modell </w:t>
+      </w:r>
+      <w:r>
+        <w:fldChar w:fldCharType="begin"/>
+      </w:r>
+      <w:r>
+        <w:instrText>ADDIN CITAVI.PLACEHOLDER 49434ad9-24d6-4549-a879-9e501e5501a4 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</w:instrText>
+      </w:r>
+      <w:r>
+        <w:fldChar w:fldCharType="separate"/>
+      </w:r>
+      <w:bookmarkStart w:id="8" w:name="_CTVP00149434ad924d64549a8799e501e5501a4"/>
+      <w:r>
+        <w:t>(Antoine Isaac, Ed Summers 2009)</w:t>
+      </w:r>
+      <w:bookmarkEnd w:id="8"/>
+      <w:r>
+        <w:fldChar w:fldCharType="end"/>
+      </w:r>
+      <w:r>
+        <w:t xml:space="preserve"> zur Verwaltung von Wissensbeständen. </w:t>
+      </w:r>
+    </w:p>
+    <w:p>
+      <w:pPr>
+        <w:pStyle w:val="berschrift3"/>
+      </w:pPr>
+      <w:r>
+        <w:t>Technischer Hintergrund</w:t>
+      </w:r>
+    </w:p>
+    <w:p>
+      <w:r>
+        <w:t xml:space="preserve">Aktuell gibt es viele unterschiedliche Semantic Web Datenserialisationsformate, einige von ihnen vom W3C standardisiert. Größere Verbreitung haben RDFa </w:t>
+      </w:r>
+      <w:r>
+        <w:fldChar w:fldCharType="begin"/>
+      </w:r>
+      <w:r>
+        <w:instrText>ADDIN CITAVI.PLACEHOLDER f197651b-c2be-4259-913a-1a1175da501a 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</w:instrText>
+      </w:r>
+      <w:r>
+        <w:fldChar w:fldCharType="separate"/>
+      </w:r>
+      <w:bookmarkStart w:id="9" w:name="_CTVP001f197651bc2be4259913a1a1175da501a"/>
+      <w:r>
+        <w:t>(Manu Sporny 2013)</w:t>
+      </w:r>
+      <w:bookmarkEnd w:id="9"/>
+      <w:r>
+        <w:fldChar w:fldCharType="end"/>
+      </w:r>
+      <w:r>
+        <w:t xml:space="preserve"> und Microdata </w:t>
+      </w:r>
+      <w:r>
+        <w:fldChar w:fldCharType="begin"/>
+      </w:r>
+      <w:r>
+        <w:instrText>ADDIN CITAVI.PLACEHOLDER 1fa2ed65-1d8f-452c-928b-fae688b21d10 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</w:instrText>
+      </w:r>
+      <w:r>
+        <w:fldChar w:fldCharType="separate"/>
+      </w:r>
+      <w:bookmarkStart w:id="10" w:name="_CTVP0011fa2ed651d8f452c928bfae688b21d10"/>
+      <w:r>
+        <w:t>(Ian Hickson 2014)</w:t>
+      </w:r>
+      <w:bookmarkEnd w:id="10"/>
+      <w:r>
+        <w:fldChar w:fldCharType="end"/>
+      </w:r>
+      <w:r>
+        <w:t xml:space="preserve">, die beide auf XML basieren. Steigende Verbreitung hat aktuell JSON-LD </w:t>
+      </w:r>
+      <w:r>
+        <w:fldChar w:fldCharType="begin"/>
+      </w:r>
+      <w:r>
+        <w:instrText>ADDIN CITAVI.PLACEHOLDER d6e94177-0c43-485d-a21b-9b80839eb2c6 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</w:instrText>
+      </w:r>
+      <w:r>
+        <w:fldChar w:fldCharType="separate"/>
+      </w:r>
+      <w:bookmarkStart w:id="11" w:name="_CTVP001d6e941770c43485da21b9b80839eb2c6"/>
+      <w:r>
+        <w:t>(Manu Sporny et al 2014)</w:t>
+      </w:r>
+      <w:bookmarkEnd w:id="11"/>
+      <w:r>
+        <w:fldChar w:fldCharType="end"/>
+      </w:r>
+      <w:r>
+        <w:t xml:space="preserve">, das auf dem einfachen JSON Datenformat aufbaut. Als textbasiertes Format ist Turtle </w:t>
+      </w:r>
+      <w:r>
+        <w:fldChar w:fldCharType="begin"/>
+      </w:r>
+      <w:r>
+        <w:instrText>ADDIN CITAVI.PLACEHOLDER f30913ea-e0cf-481f-b581-8e275a2bc8a1 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</w:instrText>
+      </w:r>
+      <w:r>
+        <w:fldChar w:fldCharType="separate"/>
+      </w:r>
+      <w:bookmarkStart w:id="12" w:name="_CTVP001f30913eae0cf481fb5818e275a2bc8a1"/>
+      <w:r>
+        <w:t>(Gavin Carothers und Eric Prud’hommeaux 2013)</w:t>
+      </w:r>
+      <w:bookmarkEnd w:id="12"/>
+      <w:r>
+        <w:fldChar w:fldCharType="end"/>
+      </w:r>
+      <w:r>
+        <w:t xml:space="preserve"> zu erwähnen. </w:t>
+      </w:r>
+    </w:p>
+    <w:p>
+      <w:r>
+        <w:t xml:space="preserve">Alle diese Formate teilen sich ein </w:t>
+      </w:r>
+      <w:r>
+        <w:t>zugrundeliegendes</w:t>
+      </w:r>
+      <w:r>
+        <w:t xml:space="preserve"> </w:t>
+      </w:r>
+      <w:r>
+        <w:t>Daten-</w:t>
+      </w:r>
+      <w:r>
+        <w:t xml:space="preserve">Konzept: RDF </w:t>
+      </w:r>
+      <w:r>
+        <w:fldChar w:fldCharType="begin"/>
+      </w:r>
+      <w:r>
+        <w:instrText>ADDIN CITAVI.PLACEHOLDER deec05e7-d2a6-4eed-bce3-3efc28c4fca0 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</w:instrText>
+      </w:r>
+      <w:r>
+        <w:fldChar w:fldCharType="separate"/>
+      </w:r>
+      <w:bookmarkStart w:id="13" w:name="_CTVP001deec05e7d2a64eedbce33efc28c4fca0"/>
+      <w:r>
+        <w:t>(Eric Miller und Frank Manola 2004)</w:t>
+      </w:r>
+      <w:bookmarkEnd w:id="13"/>
+      <w:r>
+        <w:fldChar w:fldCharType="end"/>
+      </w:r>
+      <w:r>
+        <w:t xml:space="preserve">. Auf dieses wird im Abschnitt </w:t>
+      </w:r>
+      <w:r>
+        <w:fldChar w:fldCharType="begin"/>
+      </w:r>
+      <w:r>
+        <w:instrText xml:space="preserve"> REF _Ref402597633 \r \h </w:instrText>
+      </w:r>
+      <w:r>
+        <w:fldChar w:fldCharType="separate"/>
+      </w:r>
+      <w:r>
+        <w:t>2.2</w:t>
+      </w:r>
+      <w:r>
+        <w:fldChar w:fldCharType="end"/>
+      </w:r>
+      <w:r>
+        <w:t xml:space="preserve"> </w:t>
+      </w:r>
+      <w:r>
+        <w:t>tiefer eingegangen.</w:t>
+      </w:r>
+    </w:p>
+    <w:p>
+      <w:pPr>
+        <w:pStyle w:val="berschrift2"/>
+      </w:pPr>
+      <w:bookmarkStart w:id="14" w:name="_Ref402597633"/>
+      <w:r>
+        <w:t>Hyperlinks</w:t>
+      </w:r>
+      <w:bookmarkEnd w:id="14"/>
+    </w:p>
+    <w:p>
+      <w:r>
+        <w:t>Hyper</w:t>
+      </w:r>
+      <w:r>
+        <w:t>l</w:t>
+      </w:r>
+      <w:r>
+        <w:t>inks sind nicht erst mit dem Web erfunden worden</w:t>
+      </w:r>
+      <w:r>
+        <w:t>. S</w:t>
+      </w:r>
+      <w:r>
+        <w:t>ie haben eine lange Geschichte</w:t>
+      </w:r>
+      <w:r>
+        <w:t>,</w:t>
+      </w:r>
+      <w:r>
+        <w:t xml:space="preserve"> die mindestens bis zur Memex </w:t>
+      </w:r>
+      <w:r>
+        <w:t>zurückreich</w:t>
+      </w:r>
+      <w:r>
+        <w:t>t</w:t>
+      </w:r>
+      <w:r>
+        <w:t xml:space="preserve"> </w:t>
+      </w:r>
+      <w:r>
+        <w:t xml:space="preserve"> </w:t>
+      </w:r>
+      <w:r>
+        <w:t>und waren wichtiger Bestandteil der</w:t>
+      </w:r>
+      <w:r>
+        <w:t xml:space="preserve"> in den 60er Jahren entstehenden</w:t>
+      </w:r>
+      <w:r>
+        <w:t xml:space="preserve"> Hypertext Systeme</w:t>
+      </w:r>
+      <w:r>
+        <w:t xml:space="preserve"> </w:t>
+      </w:r>
+      <w:r>
+        <w:fldChar w:fldCharType="begin"/>
+      </w:r>
+      <w:r>
+        <w:instrText>ADDIN CITAVI.PLACEHOLDER 8fd7e345-4568-4437-9e56-6edbf8d01faa 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</w:instrText>
+      </w:r>
+      <w:r>
+        <w:fldChar w:fldCharType="separate"/>
+      </w:r>
+      <w:bookmarkStart w:id="15" w:name="_CTVP0018fd7e345456844379e566edbf8d01faa"/>
+      <w:r>
+        <w:t>(Nelson)</w:t>
+      </w:r>
+      <w:bookmarkEnd w:id="15"/>
+      <w:r>
+        <w:fldChar w:fldCharType="end"/>
+      </w:r>
+      <w:r>
+        <w:t>.</w:t>
+      </w:r>
+    </w:p>
+    <w:p>
+      <w:r>
+        <w:lastRenderedPageBreak/>
+        <w:t xml:space="preserve">Wenn heute von  Links gesprochen wird, meinen wir meist nur das Ziel dieser Verknüpfung, die URI (Unique Resource Identifier): Eine eindeutige Adresse die eine Ressource identifiziert. Doch ein Link besteht aus mehr Komponenten: </w:t>
+      </w:r>
+      <w:r>
+        <w:t>Eine</w:t>
+      </w:r>
+      <w:r>
+        <w:t xml:space="preserve"> Quelle und </w:t>
+      </w:r>
+      <w:r>
+        <w:t xml:space="preserve">mindestens </w:t>
+      </w:r>
+      <w:r>
+        <w:t>ein Ziel</w:t>
+      </w:r>
+      <w:r>
+        <w:t xml:space="preserve">. Falls mehrere Ziele möglich sind, spricht man davon, dass ein Link eine beliebige Arität haben kann </w:t>
+      </w:r>
+      <w:r>
+        <w:fldChar w:fldCharType="begin"/>
+      </w:r>
+      <w:r>
+        <w:instrText>ADDIN CITAVI.PLACEHOLDER 2653e615-c456-4616-bfd3-f59231ed7546 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</w:instrText>
+      </w:r>
+      <w:r>
+        <w:fldChar w:fldCharType="separate"/>
+      </w:r>
+      <w:bookmarkStart w:id="16" w:name="_CTVP0012653e615c4564616bfd3f59231ed7546"/>
+      <w:r>
+        <w:t>(Frank G. Halasz 1990, S. 9)</w:t>
+      </w:r>
+      <w:bookmarkEnd w:id="16"/>
+      <w:r>
+        <w:fldChar w:fldCharType="end"/>
+      </w:r>
+      <w:r>
+        <w:t>. Meist kommt noch eine Relation, die die Beziehung zwischen beiden definiert, hinzu.</w:t>
+      </w:r>
+      <w:r>
+        <w:t xml:space="preserve"> </w:t>
+      </w:r>
+    </w:p>
+    <w:p>
+      <w:r>
+        <w:t>Der Erfinder des WWW, Tim-Berners Lee entschied sich dafür eine vereinfachte Version der Links zu verwenden</w:t>
+      </w:r>
+      <w:r>
+        <w:t>:</w:t>
+      </w:r>
+      <w:r>
+        <w:t xml:space="preserve"> </w:t>
+      </w:r>
+      <w:r>
+        <w:t>Links sind</w:t>
+      </w:r>
+      <w:r>
+        <w:t xml:space="preserve"> unidirekti</w:t>
+      </w:r>
+      <w:r>
+        <w:t xml:space="preserve">onal, die Quelle ist implizit </w:t>
+      </w:r>
+      <w:r>
+        <w:t>(</w:t>
+      </w:r>
+      <w:r>
+        <w:t>die Seite auf der der Link angegeben wird</w:t>
+      </w:r>
+      <w:r>
+        <w:t>)</w:t>
+      </w:r>
+      <w:r>
+        <w:t>, nur ein Ziel wird unterstützt</w:t>
+      </w:r>
+      <w:r>
+        <w:t xml:space="preserve"> und </w:t>
+      </w:r>
+      <w:r>
+        <w:t xml:space="preserve">die Relation zwischen Quelle und Ziel </w:t>
+      </w:r>
+      <w:r>
+        <w:t>spielt keine große Rolle</w:t>
+      </w:r>
+      <w:r>
+        <w:t xml:space="preserve">. </w:t>
+      </w:r>
+    </w:p>
+    <w:p>
+      <w:r>
+        <w:t>Dadurch waren Links im Web einfacher</w:t>
+      </w:r>
+      <w:r>
+        <w:t>, aber auch nicht so flexibel wie einige</w:t>
+      </w:r>
+      <w:r>
+        <w:t xml:space="preserve"> konkurrierende Hypertext Systeme</w:t>
+      </w:r>
+      <w:r>
+        <w:t>. D</w:t>
+      </w:r>
+      <w:r>
+        <w:t xml:space="preserve">ie unidirektionale Natur der Verknüpfungen ermöglichte die dezentrale Struktur des Internets, da keine zentrale Datenbank aller Verknüpfungen nötig </w:t>
+      </w:r>
+      <w:r>
+        <w:t>ist</w:t>
+      </w:r>
+      <w:r>
+        <w:t xml:space="preserve"> und Links ohne vorherigen Konsens gesetzt werden können. Rückblickend </w:t>
+      </w:r>
+      <w:r>
+        <w:t>wird</w:t>
+      </w:r>
+      <w:r>
+        <w:t xml:space="preserve"> diese Entscheidung</w:t>
+      </w:r>
+      <w:r>
+        <w:t xml:space="preserve"> mit</w:t>
+      </w:r>
+      <w:r>
+        <w:t xml:space="preserve"> für den Erfolg des Webs verantwortlich gemacht. </w:t>
+      </w:r>
+      <w:r>
+        <w:fldChar w:fldCharType="begin"/>
+      </w:r>
+      <w:r>
+        <w:instrText>ADDIN CITAVI.PLACEHOLDER c14778e7-6b63-4ef4-85cb-4cbc6e6cd8f0 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</w:instrText>
+      </w:r>
+      <w:r>
+        <w:fldChar w:fldCharType="separate"/>
+      </w:r>
+      <w:bookmarkStart w:id="17" w:name="_CTVP001c14778e76b634ef485cb4cbc6e6cd8f0"/>
+      <w:r>
+        <w:t>(Hendrik Arndt 2006, S. 153–154)</w:t>
+      </w:r>
+      <w:bookmarkEnd w:id="17"/>
+      <w:r>
+        <w:fldChar w:fldCharType="end"/>
+      </w:r>
+    </w:p>
+    <w:p>
+      <w:r>
+        <w:t xml:space="preserve">Die Links im </w:t>
+      </w:r>
+      <w:r>
+        <w:t>WWW</w:t>
+      </w:r>
+      <w:r>
+        <w:t xml:space="preserve"> sind also eine bewusst vereinfachte </w:t>
+      </w:r>
+      <w:r>
+        <w:t>Implementierung</w:t>
+      </w:r>
+      <w:r>
+        <w:t xml:space="preserve">. Das Semantic Web setzt an dieser Stelle ein und baut das Konzept der Links und </w:t>
+      </w:r>
+      <w:r>
+        <w:t>URIs</w:t>
+      </w:r>
+      <w:r>
+        <w:t xml:space="preserve"> weiter aus:</w:t>
+      </w:r>
+    </w:p>
+    <w:p>
+      <w:r>
+        <w:t xml:space="preserve">Links können als </w:t>
+      </w:r>
+      <w:r>
+        <w:t>Tripels</w:t>
+      </w:r>
+      <w:r>
+        <w:t xml:space="preserve"> verstanden werden: Quelle, Relation und Ziel. Im Semantic Web wird daraus das Konzept von RDF, dass </w:t>
+      </w:r>
+      <w:r>
+        <w:t xml:space="preserve">diese in eine minimale grammatische Aussage umformuliert: Subjekt, Prädikat und Objekt. </w:t>
+      </w:r>
+      <w:r>
+        <w:t>(„Franz</w:t>
+      </w:r>
+      <w:r>
+        <w:t xml:space="preserve"> Meier</w:t>
+      </w:r>
+      <w:r>
+        <w:t>“ „</w:t>
+      </w:r>
+      <w:r>
+        <w:t>hat Sohn</w:t>
+      </w:r>
+      <w:r>
+        <w:t>“ „Rudolf</w:t>
+      </w:r>
+      <w:r>
+        <w:t xml:space="preserve"> Meier</w:t>
+      </w:r>
+      <w:r>
+        <w:t xml:space="preserve">“.) </w:t>
+      </w:r>
+      <w:r>
+        <w:t>Die Relation bekommt damit eine zentrale Rolle: Erst durch sie bekommt die Aussage auch eine</w:t>
+      </w:r>
+      <w:r>
+        <w:t xml:space="preserve"> semantische</w:t>
+      </w:r>
+      <w:r>
+        <w:t xml:space="preserve"> Bedeutung.</w:t>
+      </w:r>
+    </w:p>
+    <w:p>
+      <w:r>
+        <w:t>UR</w:t>
+      </w:r>
+      <w:r>
+        <w:t>I</w:t>
+      </w:r>
+      <w:r>
+        <w:t xml:space="preserve">s </w:t>
+      </w:r>
+      <w:r>
+        <w:t xml:space="preserve"> werden im Semantic Web allerdings nicht nur verwendet um Adressen zu Webseiten anzugeben. Sie können auch auf abstrakte Dinge oder Beziehungen verweisen. </w:t>
+      </w:r>
+      <w:r>
+        <w:t xml:space="preserve">Der Begriff „Resource“ wird hier also ausgeweitet. Dadurch ist es möglich </w:t>
+      </w:r>
+      <w:r>
+        <w:t>allgemein über</w:t>
+      </w:r>
+      <w:r>
+        <w:t xml:space="preserve"> Dinge, Konzepte und Beziehungen zu reden und dennoch eine eindeutige Referenz zu haben, die auch über Grenzen, wie verschiedene Webseiten oder Datenbanken, hinweg funktionieren kann.</w:t>
+      </w:r>
+    </w:p>
+    <w:p>
+      <w:r>
+        <w:t xml:space="preserve">Somit </w:t>
+      </w:r>
+      <w:r>
+        <w:t>wird</w:t>
+      </w:r>
+      <w:r>
+        <w:t xml:space="preserve"> aus einem einfachen, </w:t>
+      </w:r>
+      <w:r>
+        <w:t>alltäglichen</w:t>
+      </w:r>
+      <w:r>
+        <w:t xml:space="preserve"> Konzept </w:t>
+      </w:r>
+      <w:r>
+        <w:t xml:space="preserve">des aktuellen Webs </w:t>
+      </w:r>
+      <w:r>
+        <w:t>die Grundlage für eine maschinen</w:t>
+      </w:r>
+      <w:r>
+        <w:t>lesbare</w:t>
+      </w:r>
+      <w:r>
+        <w:t xml:space="preserve"> Sprache </w:t>
+      </w:r>
+      <w:r>
+        <w:t xml:space="preserve">und damit für die in Abschnitt </w:t>
+      </w:r>
+      <w:r>
+        <w:fldChar w:fldCharType="begin"/>
+      </w:r>
+      <w:r>
+        <w:instrText xml:space="preserve"> REF _Ref402525794 \r \h </w:instrText>
+      </w:r>
+      <w:r>
+        <w:fldChar w:fldCharType="separate"/>
+      </w:r>
+      <w:r>
+        <w:t>2.1</w:t>
+      </w:r>
+      <w:r>
+        <w:fldChar w:fldCharType="end"/>
+      </w:r>
+      <w:r>
+        <w:t xml:space="preserve"> erwähnte semantische Annotation</w:t>
+      </w:r>
+      <w:r>
+        <w:t>.</w:t>
+      </w:r>
+    </w:p>
+    <w:p>
+      <w:pPr>
+        <w:pStyle w:val="berschrift3"/>
+      </w:pPr>
+      <w:r>
+        <w:t>Technischer Hintergrund</w:t>
+      </w:r>
+    </w:p>
+    <w:p>
+      <w:r>
+        <w:t xml:space="preserve">URIs  </w:t>
+      </w:r>
+      <w:r>
+        <w:fldChar w:fldCharType="begin"/>
+      </w:r>
+      <w:r>
+        <w:instrText>ADDIN CITAVI.PLACEHOLDER 18e0d915-2bf3-4ed9-9124-8dcc3889098a 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</w:instrText>
+      </w:r>
+      <w:r>
+        <w:fldChar w:fldCharType="separate"/>
+      </w:r>
+      <w:bookmarkStart w:id="18" w:name="_CTVP00118e0d9152bf34ed991248dcc3889098a"/>
+      <w:r>
+        <w:t>(Tim Berners-Lee et al. 2005)</w:t>
+      </w:r>
+      <w:bookmarkEnd w:id="18"/>
+      <w:r>
+        <w:fldChar w:fldCharType="end"/>
+      </w:r>
+      <w:r>
+        <w:t xml:space="preserve"> wurden vom der IETF standardisiert. Eine interessante Zusammenfassung (und Symbiose) verschiedener älterer Hypertext Systeme ist das Dexter Modell </w:t>
+      </w:r>
+      <w:r>
+        <w:fldChar w:fldCharType="begin"/>
+      </w:r>
+      <w:r>
+        <w:instrText>ADDIN CITAVI.PLACEHOLDER ddedffe9-19f6-4fdb-8cdf-839bc7bcf81f 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</w:instrText>
+      </w:r>
+      <w:r>
+        <w:fldChar w:fldCharType="separate"/>
+      </w:r>
+      <w:bookmarkStart w:id="19" w:name="_CTVP001ddedffe919f64fdb8cdf839bc7bcf81f"/>
+      <w:r>
+        <w:t>(Frank G. Halasz 1990)</w:t>
+      </w:r>
+      <w:bookmarkEnd w:id="19"/>
+      <w:r>
+        <w:fldChar w:fldCharType="end"/>
+      </w:r>
+      <w:r>
+        <w:t xml:space="preserve">. </w:t>
+      </w:r>
+    </w:p>
+    <w:p>
+      <w:pPr>
+        <w:pStyle w:val="berschrift2"/>
+      </w:pPr>
+      <w:bookmarkStart w:id="20" w:name="_Ref402534114"/>
+      <w:r>
+        <w:lastRenderedPageBreak/>
+        <w:t>Graphen- und Netzwerkstrukturen</w:t>
+      </w:r>
+      <w:bookmarkEnd w:id="20"/>
+    </w:p>
+    <w:p>
+      <w:r>
+        <w:t>Es gibt eine Vielzahl von Datenstrukturen: Von einfachen Listen über Tabellen und Baumstrukturen hin zu Graphen</w:t>
+      </w:r>
+      <w:r>
+        <w:t>.</w:t>
+      </w:r>
+      <w:r>
+        <w:t xml:space="preserve"> Die komplexeren Datenformate sind </w:t>
+      </w:r>
+      <w:r>
+        <w:t>in der Regel die</w:t>
+      </w:r>
+      <w:r>
+        <w:t xml:space="preserve"> Obermenge der einfacheren. Graphen</w:t>
+      </w:r>
+      <w:r>
+        <w:t xml:space="preserve"> stehen in der Hierarchie ganz oben und</w:t>
+      </w:r>
+      <w:r>
+        <w:t xml:space="preserve"> können alle einfacheren Datenformate abbilden und </w:t>
+      </w:r>
+      <w:r>
+        <w:t xml:space="preserve">verlustfrei </w:t>
+      </w:r>
+      <w:r>
+        <w:t xml:space="preserve">integrieren. </w:t>
+      </w:r>
+    </w:p>
+    <w:p>
+      <w:r>
+        <w:t>Ein einfaches Gedankenexperiment zeigt dies: Sobald zwei Baumstrukturen miteinander verbunden werden erhält man entweder zwei</w:t>
+      </w:r>
+      <w:r>
+        <w:t xml:space="preserve"> getrennte</w:t>
+      </w:r>
+      <w:r>
+        <w:t xml:space="preserve"> Bäume die keine Gemeinsamkeiten haben oder aber die Baumstruktur wird durch zirkuläre Referenzen aufgelöst und man erhält einen Graphen </w:t>
+      </w:r>
+      <w:r>
+        <w:fldChar w:fldCharType="begin"/>
+      </w:r>
+      <w:r>
+        <w:instrText>ADDIN CITAVI.PLACEHOLDER 36e0079f-dceb-464f-a4b0-64fd9a6498bc 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</w:instrText>
+      </w:r>
+      <w:r>
+        <w:fldChar w:fldCharType="separate"/>
+      </w:r>
+      <w:bookmarkStart w:id="21" w:name="_CTVP00136e0079fdceb464fa4b064fd9a6498bc"/>
+      <w:r>
+        <w:t>(Hitzler 2007, S. 43)</w:t>
+      </w:r>
+      <w:bookmarkEnd w:id="21"/>
+      <w:r>
+        <w:fldChar w:fldCharType="end"/>
+      </w:r>
+      <w:r>
+        <w:t>. Umgekehrt kann jedoch jede Baumstruktur in einem Graphen abgebildet werden</w:t>
+      </w:r>
+      <w:r>
+        <w:t>, da ein B</w:t>
+      </w:r>
+      <w:r>
+        <w:t xml:space="preserve">aum nur eine spezielle Form </w:t>
+      </w:r>
+      <w:r>
+        <w:t>eines</w:t>
+      </w:r>
+      <w:r>
+        <w:t xml:space="preserve"> Graphen</w:t>
+      </w:r>
+      <w:r>
+        <w:t xml:space="preserve"> ist</w:t>
+      </w:r>
+      <w:r>
+        <w:t>.</w:t>
+      </w:r>
+    </w:p>
+    <w:p>
+      <w:r>
+        <w:t xml:space="preserve">Man könnte die These aufstellen, dass die meisten Strukturen in der Welt graphenorientiert sind, wie etwa </w:t>
+      </w:r>
+      <w:r>
+        <w:t>das</w:t>
+      </w:r>
+      <w:r>
+        <w:t xml:space="preserve"> Gehirn, soziale </w:t>
+      </w:r>
+      <w:r>
+        <w:t>Gefüge</w:t>
+      </w:r>
+      <w:r>
+        <w:t>, das Ökosystem. Aus Gründen der Vereinfachung und Abstraktion werden sie auf Bäume und einfachere Strukturen bewusst (oder unbewusst) reduziert.</w:t>
+      </w:r>
+    </w:p>
+    <w:p>
+      <w:r>
+        <w:t xml:space="preserve">Doch </w:t>
+      </w:r>
+      <w:r>
+        <w:t>diese</w:t>
+      </w:r>
+      <w:r>
+        <w:t xml:space="preserve"> Reduktion kann auch problematische Seiten haben: Es werden Details verloren und die Reduktion auf einen kleineren Nenner </w:t>
+      </w:r>
+      <w:r>
+        <w:t>zwingt Design und Strukturentscheidungen auf, die meist subjektiv sind. Es müssen oft Einschränkungen in Kauf genommen werden und nachträgliche Änderungen an der Struktur können sehr aufwendig werden.</w:t>
+      </w:r>
+    </w:p>
+    <w:p>
+      <w:r>
+        <w:t xml:space="preserve">Deswegen kann es sehr sinnvoll sein die Komplexität einer Graphenstruktur in Kauf zu nehmen. Dies macht vor allem Sinn wenn die Daten ihrer Natur nach graphenorientiert sind. </w:t>
+      </w:r>
+    </w:p>
+    <w:p>
+      <w:r>
+        <w:t xml:space="preserve">Das Semantic Web ist graphenorientiert. RDF Triples bestehen aus URIs. Sobald mehrere Aussagen (Triples) sich auf </w:t>
+      </w:r>
+      <w:r>
+        <w:t>die gleiche</w:t>
+      </w:r>
+      <w:r>
+        <w:t xml:space="preserve"> URI bezieh</w:t>
+      </w:r>
+      <w:r>
+        <w:t xml:space="preserve">t, verknüpfen sich diese Aussagen zu einem gerichtetem, benannten Multigraphen (labeled, directed multi-graph) </w:t>
+      </w:r>
+      <w:r>
+        <w:fldChar w:fldCharType="begin"/>
+      </w:r>
+      <w:r>
+        <w:instrText>ADDIN CITAVI.PLACEHOLDER 8b85dd11-4f7d-4a6f-9be5-e8ba60d9e360 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</w:instrText>
+      </w:r>
+      <w:r>
+        <w:fldChar w:fldCharType="separate"/>
+      </w:r>
+      <w:bookmarkStart w:id="22" w:name="_CTVP0018b85dd114f7d4a6f9be5e8ba60d9e360"/>
+      <w:r>
+        <w:t>(Wikipedia-Autoren 2013)</w:t>
+      </w:r>
+      <w:bookmarkEnd w:id="22"/>
+      <w:r>
+        <w:fldChar w:fldCharType="end"/>
+      </w:r>
+      <w:r>
+        <w:t xml:space="preserve">. </w:t>
+      </w:r>
+    </w:p>
+    <w:p>
+      <w:r>
+        <w:t>Dazu ist es nicht nötig vorher ein Schema, also eine Struktur festzulegen. Die Struktur entsteht durch die Verknüpfungen und den Beziehungen von selbst und kann organisch mit dem Datenbestand mitwachsen.</w:t>
+      </w:r>
+    </w:p>
+    <w:p>
+      <w:pPr>
+        <w:pStyle w:val="berschrift3"/>
+      </w:pPr>
+      <w:r>
+        <w:t>Technischer Hintergrund</w:t>
+      </w:r>
+    </w:p>
+    <w:p>
+      <w:r>
+        <w:t xml:space="preserve">Die Graphenstruktur des Semantic Webs kann über die verschiedenen RDF Serialisierungsformate mit einen regulären Webserver ausgeliefert werden. Es gibt allerdings auch dedizierte Datenbanken die auf der Triplestruktur von RDF aufbauen: Triplestores. </w:t>
+      </w:r>
+    </w:p>
+    <w:p>
+      <w:r>
+        <w:t xml:space="preserve">Diese Datenbanken unterstützen </w:t>
+      </w:r>
+      <w:r>
+        <w:t>üblicherweise die von</w:t>
+      </w:r>
+      <w:r>
+        <w:t xml:space="preserve"> W3C standardisierte</w:t>
+      </w:r>
+      <w:r>
+        <w:t xml:space="preserve">, </w:t>
+      </w:r>
+      <w:r>
+        <w:t>graphenorientierte</w:t>
+      </w:r>
+      <w:r>
+        <w:t xml:space="preserve"> </w:t>
+      </w:r>
+      <w:r>
+        <w:t>Abfragesprache</w:t>
+      </w:r>
+      <w:r>
+        <w:t xml:space="preserve"> SPARQL </w:t>
+      </w:r>
+      <w:r>
+        <w:fldChar w:fldCharType="begin"/>
+      </w:r>
+      <w:r>
+        <w:instrText>ADDIN CITAVI.PLACEHOLDER 0eed4b10-695c-4b1b-b165-8ab0fa05b478 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</w:instrText>
+      </w:r>
+      <w:r>
+        <w:fldChar w:fldCharType="separate"/>
+      </w:r>
+      <w:bookmarkStart w:id="23" w:name="_CTVP0010eed4b10695c4b1bb1658ab0fa05b478"/>
+      <w:r>
+        <w:t>(Andy Seaborne und Steven Harris 2013)</w:t>
+      </w:r>
+      <w:bookmarkEnd w:id="23"/>
+      <w:r>
+        <w:fldChar w:fldCharType="end"/>
+      </w:r>
+      <w:r>
+        <w:t xml:space="preserve">. </w:t>
+      </w:r>
+    </w:p>
+    <w:p>
+      <w:r>
+        <w:lastRenderedPageBreak/>
+        <w:t xml:space="preserve">Auch unabhängig vom Semantic Web </w:t>
+      </w:r>
+      <w:r>
+        <w:t>gewinnen</w:t>
+      </w:r>
+      <w:r>
+        <w:t xml:space="preserve"> Projekte wie Neo4J </w:t>
+      </w:r>
+      <w:r>
+        <w:fldChar w:fldCharType="begin"/>
+      </w:r>
+      <w:r>
+        <w:instrText>ADDIN CITAVI.PLACEHOLDER e8dcd438-78ce-4de4-b3fb-d50d3641dae2 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</w:instrText>
+      </w:r>
+      <w:r>
+        <w:fldChar w:fldCharType="separate"/>
+      </w:r>
+      <w:bookmarkStart w:id="24" w:name="_CTVP001e8dcd43878ce4de4b3fbd50d3641dae2"/>
+      <w:r>
+        <w:t>(Neo Technology Inc 2014)</w:t>
+      </w:r>
+      <w:bookmarkEnd w:id="24"/>
+      <w:r>
+        <w:fldChar w:fldCharType="end"/>
+      </w:r>
+      <w:r>
+        <w:t xml:space="preserve"> und graphenorientierte </w:t>
+      </w:r>
+      <w:r>
+        <w:t>Abfragesprachen</w:t>
+      </w:r>
+      <w:r>
+        <w:t xml:space="preserve"> wie Gremlin </w:t>
+      </w:r>
+      <w:r>
+        <w:fldChar w:fldCharType="begin"/>
+      </w:r>
+      <w:r>
+        <w:instrText>ADDIN CITAVI.PLACEHOLDER f4fcd9fe-5b84-49e4-a159-0ef6b82055ff 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</w:instrText>
+      </w:r>
+      <w:r>
+        <w:fldChar w:fldCharType="separate"/>
+      </w:r>
+      <w:bookmarkStart w:id="25" w:name="_CTVP001f4fcd9fe5b8449e4a1590ef6b82055ff"/>
+      <w:r>
+        <w:t>(TinkerPop)</w:t>
+      </w:r>
+      <w:bookmarkEnd w:id="25"/>
+      <w:r>
+        <w:fldChar w:fldCharType="end"/>
+      </w:r>
+      <w:r>
+        <w:t xml:space="preserve"> </w:t>
+      </w:r>
+      <w:r>
+        <w:t>aktuell stark an Popularität.</w:t>
+      </w:r>
+    </w:p>
+    <w:p>
+      <w:pPr>
+        <w:pStyle w:val="berschrift2"/>
+      </w:pPr>
+      <w:r>
+        <w:t xml:space="preserve"> </w:t>
+      </w:r>
+      <w:r>
+        <w:t>Trennung von Fakt und Interpretation</w:t>
+      </w:r>
+    </w:p>
+    <w:p>
+      <w:r>
+        <w:t xml:space="preserve">In Abschnitt </w:t>
+      </w:r>
+      <w:r>
+        <w:fldChar w:fldCharType="begin"/>
+      </w:r>
+      <w:r>
+        <w:instrText xml:space="preserve"> REF _Ref402534114 \r \h </w:instrText>
+      </w:r>
+      <w:r>
+        <w:fldChar w:fldCharType="separate"/>
+      </w:r>
+      <w:r>
+        <w:t>2.3</w:t>
+      </w:r>
+      <w:r>
+        <w:fldChar w:fldCharType="end"/>
+      </w:r>
+      <w:r>
+        <w:t xml:space="preserve"> wurde bereits erwähnt, dass ein Graph kein Schema bzw. Strukturvorgaben benötigt. Dies macht Graphen zu einem relativ neutralen Datenformat, da Fakten nicht vorher transformiert werden müssen um in die Struktur zu passen. Sie können so abgelegt werden wie sie sind. Im schlechtesten Fall ergeben sich viele isolierte Fakten die nicht miteinander in Zusammenhängen stehen, aber es ist möglich sie </w:t>
+      </w:r>
+      <w:r>
+        <w:t>so zu erfassen.</w:t>
+      </w:r>
+    </w:p>
+    <w:p>
+      <w:r>
+        <w:t>Ein Schema kann allerdings Sinn ergeben um Zusammenhänge aufzuzeigen und herzustellen. Im Semantic Web gibt es ein sehr mächtiges Konzept um dies zu erreichen: Ontologien.</w:t>
+      </w:r>
+    </w:p>
+    <w:p>
+      <w:r>
+        <w:t xml:space="preserve">Ontologien </w:t>
+      </w:r>
+      <w:r>
+        <w:t xml:space="preserve">basieren auf der Beschreibungslogik </w:t>
+      </w:r>
+      <w:r>
+        <w:fldChar w:fldCharType="begin"/>
+      </w:r>
+      <w:r>
+        <w:instrText>ADDIN CITAVI.PLACEHOLDER 0161d448-8842-450f-a28c-37e9d319d0c0 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</w:instrText>
+      </w:r>
+      <w:r>
+        <w:fldChar w:fldCharType="separate"/>
+      </w:r>
+      <w:bookmarkStart w:id="26" w:name="_CTVP0010161d4488842450fa28c37e9d319d0c0"/>
+      <w:r>
+        <w:t>(Markus Krötzsch, František Simancík, Ian Horrocks)</w:t>
+      </w:r>
+      <w:bookmarkEnd w:id="26"/>
+      <w:r>
+        <w:fldChar w:fldCharType="end"/>
+      </w:r>
+      <w:r>
+        <w:t xml:space="preserve">. Sie erlauben es auf einer Meta-Ebene die „Struktur der Welt“ zu definieren aus denen Ableitungen möglich sind. Dadurch kann aus dem Faktenbestand auch neues, implizites Wissen geschlossen werden.  </w:t>
+      </w:r>
+    </w:p>
+    <w:p>
+      <w:r>
+        <w:t xml:space="preserve">Ein interessanter Aspekt, der hier im Fokus stehen soll ist folgender: Da die Fakten ohne Schema gespeichert werden können sind sie (relativ) neutral. </w:t>
+      </w:r>
+      <w:r>
+        <w:t xml:space="preserve">Für weitere Interpretation kann eine Ontologie als zusätzliche Ebene darüber gespannt werden. Fakten und Interpretation sind also getrennt. Es ist möglich auf derselben Faktendatenbank unterschiedliche Ontologien zu entwickeln die zu unterschiedlichen Schlussfolgerungen kommen, da sie andere Meinungen und Herangehensweisen vertreten. </w:t>
+      </w:r>
+    </w:p>
+    <w:p>
+      <w:r>
+        <w:t xml:space="preserve">Das </w:t>
+      </w:r>
+      <w:r>
+        <w:t>s</w:t>
+      </w:r>
+      <w:r>
+        <w:t xml:space="preserve">chlussgefolgerte Wissen kann ebenfalls </w:t>
+      </w:r>
+      <w:r>
+        <w:t>getrennt gespeichert werden. Damit kommen wir zu einem sauber getrennten dreiteiligem Prozess: (1) Faktenwissen wird durch  (2) eine Ontologie interpretiert, woraus (3) neue Schlussfolgerungen entstehen.</w:t>
+      </w:r>
+    </w:p>
+    <w:p>
+      <w:r>
+        <w:t>Diese Trennung hat einige Vorteile: Es könnte sich herausstellen, dass die Interpretation falsch ist. Wenn nun eine Datenstruktur ein Schema (und damit eine Interpretation) voraussetzt bedeutet dies, dass alle Daten eventuell unter falschen Voraussetzungen erfasst worden sind und damit im schlimmsten Fall unbrauchbar sind. Ist beides getrennt, kann man eine neue Interpretation entwickeln und mit den alten Fakten zu anderen Schlüssen kommen.</w:t>
+      </w:r>
+    </w:p>
+    <w:p>
+      <w:r>
+        <w:t>Es kommt häufig vor, dass ein Modell über die Zeit wächst. Der Datenspeicherung macht dies aufgrund der Graphenstruktur nichts aus und die Ontologie kann dynamisch mit den Daten mitwachsen und eventuell auch entstehende Inkonsistenzen durch neue Regeln ausbügeln</w:t>
+      </w:r>
+    </w:p>
+    <w:p>
+      <w:pPr>
+        <w:pStyle w:val="berschrift3"/>
+      </w:pPr>
+      <w:r>
+        <w:lastRenderedPageBreak/>
+        <w:t>Technischer Hintergrund</w:t>
+      </w:r>
+    </w:p>
+    <w:p>
+      <w:r>
+        <w:t xml:space="preserve">Auch hier gibt es mehrere W3C Standards: Das einfachere RDF Schema (RDFS) </w:t>
+      </w:r>
+      <w:r>
+        <w:fldChar w:fldCharType="begin"/>
+      </w:r>
+      <w:r>
+        <w:instrText>ADDIN CITAVI.PLACEHOLDER d5ae434b-7773-45f8-b893-cb051d2c2f1a 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</w:instrText>
+      </w:r>
+      <w:r>
+        <w:fldChar w:fldCharType="separate"/>
+      </w:r>
+      <w:bookmarkStart w:id="27" w:name="_CTVP001d5ae434b777345f8b893cb051d2c2f1a"/>
+      <w:r>
+        <w:t>(Dan Brickley und Ramanathan Guha 2004)</w:t>
+      </w:r>
+      <w:bookmarkEnd w:id="27"/>
+      <w:r>
+        <w:fldChar w:fldCharType="end"/>
+      </w:r>
+      <w:r>
+        <w:t xml:space="preserve"> hat die Grundlagen gelegt. Für komplexere Ontologien wurde OWL </w:t>
+      </w:r>
+      <w:r>
+        <w:fldChar w:fldCharType="begin"/>
+      </w:r>
+      <w:r>
+        <w:instrText>ADDIN CITAVI.PLACEHOLDER c7c15a36-7adb-4bc1-b55a-5c5d44008750 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</w:instrText>
+      </w:r>
+      <w:r>
+        <w:fldChar w:fldCharType="separate"/>
+      </w:r>
+      <w:bookmarkStart w:id="28" w:name="_CTVP001c7c15a367adb4bc1b55a5c5d44008750"/>
+      <w:r>
+        <w:t>(Markus Krötzsch et al. 2012)</w:t>
+      </w:r>
+      <w:bookmarkEnd w:id="28"/>
+      <w:r>
+        <w:fldChar w:fldCharType="end"/>
+      </w:r>
+      <w:r>
+        <w:t xml:space="preserve"> entwickelt, dass auch in verschieden Versionen mit unterschiedlicher Aussagestärke und Komplexität existiert.</w:t>
+      </w:r>
+      <w:r>
+        <w:t xml:space="preserve"> </w:t>
+      </w:r>
+    </w:p>
+    <w:p>
+      <w:pPr>
+        <w:pStyle w:val="berschrift2"/>
+      </w:pPr>
+      <w:r>
+        <w:t>Die</w:t>
+      </w:r>
+      <w:r>
+        <w:t xml:space="preserve"> Open World Assumption</w:t>
+      </w:r>
+    </w:p>
+    <w:p>
+      <w:r>
+        <w:t>Die OWA, (Offene Welt Annahme) ist ein alternatives Konzept zur Closed World Assumption</w:t>
+      </w:r>
+      <w:r>
+        <w:t xml:space="preserve"> (CWA)</w:t>
+      </w:r>
+      <w:r>
+        <w:t xml:space="preserve">. </w:t>
+      </w:r>
+      <w:r>
+        <w:t xml:space="preserve">Die OWA hat als Grundannahme, dass eine Wissensbasis immer potentiell unvollständig ist </w:t>
+      </w:r>
+      <w:r>
+        <w:fldChar w:fldCharType="begin"/>
+      </w:r>
+      <w:r>
+        <w:instrText>ADDIN CITAVI.PLACEHOLDER e4a9c54e-5b7c-48c9-ac39-2cd3bf5c951f 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</w:instrText>
+      </w:r>
+      <w:r>
+        <w:fldChar w:fldCharType="separate"/>
+      </w:r>
+      <w:bookmarkStart w:id="29" w:name="_CTVP001e4a9c54e5b7c48c9ac392cd3bf5c951f"/>
+      <w:r>
+        <w:t>(Hitzler 2007, S. 150)</w:t>
+      </w:r>
+      <w:bookmarkEnd w:id="29"/>
+      <w:r>
+        <w:fldChar w:fldCharType="end"/>
+      </w:r>
+      <w:r>
+        <w:t xml:space="preserve">. </w:t>
+      </w:r>
+    </w:p>
+    <w:p>
+      <w:r>
+        <w:t>In einer geschlossenen Welt ist alles „falsch“, was nicht explizit als wahr bekannt und eingetragen ist. In einer offenen Welt</w:t>
+      </w:r>
+      <w:r>
+        <w:t xml:space="preserve"> gilt dieser Rückschluss nicht: Reicht die Datenlage nicht aus um sicher auf richtig oder falsch zu schließen ist das Ergebnis unbekannt.</w:t>
+      </w:r>
+      <w:r>
+        <w:t xml:space="preserve"> </w:t>
+      </w:r>
+      <w:r>
+        <w:fldChar w:fldCharType="begin"/>
+      </w:r>
+      <w:r>
+        <w:instrText>ADDIN CITAVI.PLACEHOLDER 71b27af8-2a09-41f1-87cb-45c27e40b5f0 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</w:instrText>
+      </w:r>
+      <w:r>
+        <w:fldChar w:fldCharType="separate"/>
+      </w:r>
+      <w:bookmarkStart w:id="30" w:name="_CTVP00171b27af82a0941f187cb45c27e40b5f0"/>
+      <w:r>
+        <w:t>(Michael K. Bergman 2009)</w:t>
+      </w:r>
+      <w:bookmarkEnd w:id="30"/>
+      <w:r>
+        <w:fldChar w:fldCharType="end"/>
+      </w:r>
+      <w:r>
+        <w:t>. Alles was nicht ausgeschlossen wurde ist auch möglich.</w:t>
+      </w:r>
+    </w:p>
+    <w:p>
+      <w:r>
+        <w:t xml:space="preserve">Ein Beispiel: Folgender Fakt ist gespeichert: „Peter“ „hat ein Kind“ „Harry“. „Harry“ „hat das Geschlecht“ „männlich“. In einer geschlossenen Welt wird daraus gefolgert, dass er genau ein Kind hat und alle Kinder männlich sind. In einer geschlossenen Welt kann über beides keine Aussage gemacht werden, da Peter noch mehr Kinder haben könnte von denen wir nichts wissen. </w:t>
+      </w:r>
+      <w:r>
+        <w:fldChar w:fldCharType="begin"/>
+      </w:r>
+      <w:r>
+        <w:instrText>ADDIN CITAVI.PLACEHOLDER 6ce62e12-88e1-4c40-ae2f-2db3b59259cd 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</w:instrText>
+      </w:r>
+      <w:r>
+        <w:fldChar w:fldCharType="separate"/>
+      </w:r>
+      <w:bookmarkStart w:id="31" w:name="_CTVP0016ce62e1288e14c40ae2f2db3b59259cd"/>
+      <w:r>
+        <w:t>(Baader 2003, S. 72–73)</w:t>
+      </w:r>
+      <w:bookmarkEnd w:id="31"/>
+      <w:r>
+        <w:fldChar w:fldCharType="end"/>
+      </w:r>
+      <w:r>
+        <w:t xml:space="preserve"> </w:t>
+      </w:r>
+    </w:p>
+    <w:p>
+      <w:r>
+        <w:t xml:space="preserve">Die offene Welt Logik ist </w:t>
+      </w:r>
+      <w:r>
+        <w:t>dadurch</w:t>
+      </w:r>
+      <w:r>
+        <w:t xml:space="preserve"> weniger restriktiv und mehr vermittelnd: Teilen sich etwa zwei Datensätze eine Aussage die einmalig sein muss (wie eine ID), so werden diese Datensätze  </w:t>
+      </w:r>
+      <w:r>
+        <w:t xml:space="preserve">zusammengeführt, sofern </w:t>
+      </w:r>
+      <w:r>
+        <w:t>dies nicht vorher ausgeschlossen wurde</w:t>
+      </w:r>
+      <w:r>
+        <w:t xml:space="preserve">. </w:t>
+      </w:r>
+    </w:p>
+    <w:p>
+      <w:r>
+        <w:t xml:space="preserve">Dies hat zur Folge, dass die Logik deutlich komplexer werden kann und man mit der Möglichkeit </w:t>
+      </w:r>
+      <w:r>
+        <w:t xml:space="preserve">rechnen muss, </w:t>
+      </w:r>
+      <w:r>
+        <w:t xml:space="preserve">kein definitives Ergebnis zu bekommen. Dadurch eignet sich die OWA nicht </w:t>
+      </w:r>
+      <w:r>
+        <w:t>sehr</w:t>
+      </w:r>
+      <w:r>
+        <w:t xml:space="preserve"> gut für Systeme die bewusst geschlossen sein müssen</w:t>
+      </w:r>
+      <w:r>
+        <w:t xml:space="preserve"> und harte Validation</w:t>
+      </w:r>
+      <w:r>
+        <w:t>.</w:t>
+      </w:r>
+    </w:p>
+    <w:p>
+      <w:r>
+        <w:t xml:space="preserve">Doch die OWA ist </w:t>
+      </w:r>
+      <w:r>
+        <w:t xml:space="preserve">spielt ihre Stärken aus, </w:t>
+      </w:r>
+      <w:r>
+        <w:t>wenn es um die Aggregation von Informationen aus sehr unterschiedlichen Quellen geht.</w:t>
+      </w:r>
+      <w:r>
+        <w:t xml:space="preserve"> </w:t>
+      </w:r>
+      <w:r>
+        <w:t>In der Realität ist Wissen fast immer unvollständig</w:t>
+      </w:r>
+      <w:r>
+        <w:t>.</w:t>
+      </w:r>
+      <w:r>
+        <w:t xml:space="preserve"> Die Rückmeldung, dass ein Sachverhalt unbekannt ist, kann eine wichtige Information sein.</w:t>
+      </w:r>
+      <w:r>
+        <w:t xml:space="preserve"> </w:t>
+      </w:r>
+      <w:r>
+        <w:t xml:space="preserve">Daten können </w:t>
+      </w:r>
+      <w:r>
+        <w:t xml:space="preserve">Wiedersprüche </w:t>
+      </w:r>
+      <w:r>
+        <w:t>enthalten und durch die Zusammenführung verschiedener Quellen neue entstehen</w:t>
+      </w:r>
+      <w:r>
+        <w:t>.</w:t>
+      </w:r>
+      <w:r>
+        <w:t xml:space="preserve"> </w:t>
+      </w:r>
+      <w:r>
+        <w:t xml:space="preserve">Ein System, dass </w:t>
+      </w:r>
+      <w:r>
+        <w:t>Unvollständigkeit und den Umgang mit Widersprüchlichkeiten</w:t>
+      </w:r>
+      <w:r>
+        <w:t xml:space="preserve"> von Anfang an mit in Betracht </w:t>
+      </w:r>
+      <w:r>
+        <w:t>zieht</w:t>
+      </w:r>
+      <w:r>
+        <w:t xml:space="preserve"> hat kann hier wesentlich bessere Ergebnisse erzielen.</w:t>
+      </w:r>
+    </w:p>
+    <w:p>
+      <w:pPr>
+        <w:pStyle w:val="berschrift1"/>
+      </w:pPr>
+      <w:r>
+        <w:t>Schlussbetrachtung</w:t>
+      </w:r>
+    </w:p>
+    <w:bookmarkEnd w:id="2"/>
+    <w:p>
+      <w:r>
+        <w:t xml:space="preserve">Die Semantic Web Technologien zeigen also interessante und eher unbekannte Lösungen für aktuelle Probleme auf. Ob sich das Semantic Web hier </w:t>
+      </w:r>
+      <w:r>
+        <w:lastRenderedPageBreak/>
+        <w:t xml:space="preserve">durchsetzen und breitere Adoption findet steht allerdings noch offen. Es ist auch davon auszugehen, dass die technischen Standards und deren Implementationen sich weiter ändern werden. Einige von Ihnen werden vielleicht auch durch bessere / einfachere Ansätze ersetzt. </w:t>
+      </w:r>
+    </w:p>
+    <w:p>
+      <w:r>
+        <w:t xml:space="preserve">Doch die Probleme und Ideen hinter diesen Technologien werden weiterhin interessant bleiben. Der Autor hofft, dass der Leser einige Gedankenanstöße durch sie mitbekommen hat und dadurch sein Repertoire erweitern konnte. </w:t>
+      </w:r>
+      <w:r>
+        <w:t>Neue Ideen entstehen ja bekanntlich durch die Kombination von bereits vorhandenen, oft aus verschiedenen Disziplinen.</w:t>
+      </w:r>
+      <w:r>
+        <w:t xml:space="preserve"> </w:t>
+      </w:r>
+    </w:p>
+    <w:p>
+      <w:pPr>
+        <w:pStyle w:val="CitaviBibliographyHeading"/>
+      </w:pPr>
+      <w:r>
+        <w:fldChar w:fldCharType="begin"/>
+      </w:r>
+      <w:r>
+        <w:instrText>ADDIN CITAVI.BIBLIOGRAPHY 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</w:instrText>
+      </w:r>
+      <w:r>
+        <w:fldChar w:fldCharType="separate"/>
+      </w:r>
+      <w:bookmarkStart w:id="32" w:name="_CTVBIBLIOGRAPHY1"/>
+      <w:bookmarkEnd w:id="32"/>
+      <w:r>
+        <w:t>Literaturverzeichnis</w:t>
+      </w:r>
+    </w:p>
+    <w:p>
+      <w:pPr>
+        <w:pStyle w:val="CitaviBibliographyEntry"/>
+      </w:pPr>
+      <w:r>
+        <w:t>Andy Seaborne; Steven Harris (2013): SPARQL 1.1 Query Language. W3C. Online verf</w:t>
+      </w:r>
+      <w:r>
         <w:rPr>
-          <w:lang w:val="de-DE"/>
+          <w:rFonts w:hint="eastAsia"/>
         </w:rPr>
-        <w:t xml:space="preserve"> und der Inhalt auf maschinenlesbare Weise erfasst werden. Dies ist natürlich ein sehr ambitioniertes Vorhaben und es bleibt noch abzuwarten in welchem </w:t>
+        <w:t>ü</w:t>
+      </w:r>
+      <w:r>
+        <w:t>gbar unter http://www.w3.org/TR/2013/REC-sparql11-query-20130321/, zuletzt aktualisiert am 2013, zuletzt gepr</w:t>
       </w:r>
       <w:r>
         <w:rPr>
-          <w:lang w:val="de-DE"/>
+          <w:rFonts w:hint="eastAsia"/>
         </w:rPr>
-        <w:t>Umfang und Qualität</w:t>
+        <w:t>ü</w:t>
+      </w:r>
+      <w:r>
+        <w:t>ft am 14.10.2013.</w:t>
+      </w:r>
+    </w:p>
+    <w:p>
+      <w:pPr>
+        <w:pStyle w:val="CitaviBibliographyEntry"/>
+      </w:pPr>
+      <w:r>
+        <w:t>Antoine Isaac, Ed Summers (2009): SKOS Simple Knowledge Organization System Primer. Online verf</w:t>
       </w:r>
       <w:r>
         <w:rPr>
-          <w:lang w:val="de-DE"/>
+          <w:rFonts w:hint="eastAsia"/>
         </w:rPr>
-        <w:t xml:space="preserve"> es sich erfüllen wird.</w:t>
-      </w:r>
-    </w:p>
-    <w:p>
-      <w:pPr>
+        <w:t>ü</w:t>
+      </w:r>
+      <w:r>
+        <w:t>gbar unter http://www.w3.org/TR/2009/NOTE-skos-primer-20090818/, zuletzt aktualisiert am 18.08.2009, zuletzt gepr</w:t>
+      </w:r>
+      <w:r>
         <w:rPr>
-          <w:lang w:val="de-DE"/>
+          <w:rFonts w:hint="eastAsia"/>
         </w:rPr>
-      </w:pPr>
+        <w:t>ü</w:t>
+      </w:r>
+      <w:r>
+        <w:t>ft am 31.10.2014.</w:t>
+      </w:r>
+    </w:p>
+    <w:p>
+      <w:pPr>
+        <w:pStyle w:val="CitaviBibliographyEntry"/>
+      </w:pPr>
+      <w:r>
+        <w:t>Baader, Franz (2003): The description logic handbook. Theory, implementation, and applications. Cambridge, UK, New York: Cambridge University Press.</w:t>
+      </w:r>
+    </w:p>
+    <w:p>
+      <w:pPr>
+        <w:pStyle w:val="CitaviBibliographyEntry"/>
+      </w:pPr>
+      <w:r>
+        <w:t>Dan Brickley; Ramanathan Guha (2004): RDF Vocabulary Description Language 1.0: RDF Schema. W3C. Online verf</w:t>
+      </w:r>
       <w:r>
         <w:rPr>
-          <w:lang w:val="de-DE"/>
+          <w:rFonts w:hint="eastAsia"/>
         </w:rPr>
-        <w:t xml:space="preserve">Warum sollte man sich also diesen Aufwand machen? </w:t>
-      </w:r>
-    </w:p>
-    <w:p>
-      <w:pPr>
-        <w:pStyle w:val="berschrift3"/>
+        <w:t>ü</w:t>
+      </w:r>
+      <w:r>
+        <w:t>gbar unter http://www.w3.org/TR/2004/REC-rdf-schema-20040210/, zuletzt aktualisiert am 2004, zuletzt gepr</w:t>
+      </w:r>
+      <w:r>
         <w:rPr>
-          <w:lang w:val="de-DE"/>
+          <w:rFonts w:hint="eastAsia"/>
         </w:rPr>
-      </w:pPr>
+        <w:t>ü</w:t>
+      </w:r>
+      <w:r>
+        <w:t>ft am 14.10.2013.</w:t>
+      </w:r>
+    </w:p>
+    <w:p>
+      <w:pPr>
+        <w:pStyle w:val="CitaviBibliographyEntry"/>
+      </w:pPr>
+      <w:r>
+        <w:t>Eric Miller; Frank Manola (2004): RDF Primer. W3C. Online verf</w:t>
+      </w:r>
       <w:r>
         <w:rPr>
-          <w:lang w:val="de-DE"/>
+          <w:rFonts w:hint="eastAsia"/>
         </w:rPr>
-        <w:t>Aktueller Stand</w:t>
-      </w:r>
-    </w:p>
-    <w:p>
-      <w:pPr>
+        <w:t>ü</w:t>
+      </w:r>
+      <w:r>
+        <w:t>gbar unter http://www.w3.org/TR/2004/REC-rdf-primer-20040210/, zuletzt aktualisiert am 2004, zuletzt gepr</w:t>
+      </w:r>
+      <w:r>
         <w:rPr>
-          <w:lang w:val="de-DE"/>
+          <w:rFonts w:hint="eastAsia"/>
         </w:rPr>
-      </w:pPr>
+        <w:t>ü</w:t>
+      </w:r>
+      <w:r>
+        <w:t>ft am 14.10.2013.</w:t>
+      </w:r>
+    </w:p>
+    <w:p>
+      <w:pPr>
+        <w:pStyle w:val="CitaviBibliographyEntry"/>
+      </w:pPr>
+      <w:r>
+        <w:t>Facebook (October 20th, 2014): Open Graph protocol. Online verf</w:t>
+      </w:r>
       <w:r>
         <w:rPr>
-          <w:lang w:val="de-DE"/>
+          <w:rFonts w:hint="eastAsia"/>
         </w:rPr>
-        <w:t xml:space="preserve">Semantische Annotation ist der Teil des Semantic Webs der bis jetzt die beste Annahme gefunden hat. Viele große Webunternehmen haben die letzten Jahre </w:t>
+        <w:t>ü</w:t>
+      </w:r>
+      <w:r>
+        <w:t>gbar unter http://ogp.me/, zuletzt aktualisiert am October 20th, 2014, zuletzt gepr</w:t>
       </w:r>
       <w:r>
         <w:rPr>
-          <w:lang w:val="de-DE"/>
+          <w:rFonts w:hint="eastAsia"/>
         </w:rPr>
-        <w:t>begonnen</w:t>
+        <w:t>ü</w:t>
+      </w:r>
+      <w:r>
+        <w:t>ft am 25.10.2014.</w:t>
+      </w:r>
+    </w:p>
+    <w:p>
+      <w:pPr>
+        <w:pStyle w:val="CitaviBibliographyEntry"/>
+      </w:pPr>
+      <w:r>
+        <w:t>Frank G. Halasz (1990): The Dexter Hypertext Reference Model.</w:t>
+      </w:r>
+    </w:p>
+    <w:p>
+      <w:pPr>
+        <w:pStyle w:val="CitaviBibliographyEntry"/>
+      </w:pPr>
+      <w:r>
+        <w:t>Gavin Carothers; Eric Prud</w:t>
       </w:r>
       <w:r>
         <w:rPr>
-          <w:lang w:val="de-DE"/>
+          <w:rFonts w:hint="eastAsia"/>
         </w:rPr>
-        <w:t xml:space="preserve"> </w:t>
+        <w:t>’</w:t>
+      </w:r>
+      <w:r>
+        <w:t>hommeaux (2013): Turtle. W3C. Online verf</w:t>
       </w:r>
       <w:r>
         <w:rPr>
-          <w:lang w:val="de-DE"/>
+          <w:rFonts w:hint="eastAsia"/>
         </w:rPr>
-        <w:t>semantische</w:t>
+        <w:t>ü</w:t>
+      </w:r>
+      <w:r>
+        <w:t>gbar unter http://www.w3.org/TR/2013/CR-turtle-20130219/, zuletzt aktualisiert am 2013, zuletzt gepr</w:t>
       </w:r>
       <w:r>
         <w:rPr>
-          <w:lang w:val="de-DE"/>
+          <w:rFonts w:hint="eastAsia"/>
         </w:rPr>
-        <w:t xml:space="preserve"> Annotationen zu </w:t>
+        <w:t>ü</w:t>
+      </w:r>
+      <w:r>
+        <w:t>ft am 18.10.2013.</w:t>
+      </w:r>
+    </w:p>
+    <w:p>
+      <w:pPr>
+        <w:pStyle w:val="CitaviBibliographyEntry"/>
+      </w:pPr>
+      <w:r>
+        <w:t>Google Inc., Yahoo Inc., Microsoft Corporation and Yandex: schema.org. Online verf</w:t>
       </w:r>
       <w:r>
         <w:rPr>
-          <w:lang w:val="de-DE"/>
+          <w:rFonts w:hint="eastAsia"/>
         </w:rPr>
-        <w:t>fördern</w:t>
+        <w:t>ü</w:t>
+      </w:r>
+      <w:r>
+        <w:t>gbar unter http://schema.org/, zuletzt gepr</w:t>
       </w:r>
       <w:r>
         <w:rPr>
-          <w:lang w:val="de-DE"/>
+          <w:rFonts w:hint="eastAsia"/>
         </w:rPr>
-        <w:t xml:space="preserve"> und zu verarbeiten. Damit wird die Annotation für Webentwickler interessant bis wichtig, da sie bessere SEO und Integration mit diesen Anbietern verspricht. Die Nutzer profitieren dann wiederrum von den neuen Angeboten und Services die aufgrund dieser Technologie möglich oder besser geworden sind.</w:t>
-      </w:r>
-    </w:p>
-    <w:p>
-      <w:pPr>
+        <w:t>ü</w:t>
+      </w:r>
+      <w:r>
+        <w:t>ft am 24.10.2014.</w:t>
+      </w:r>
+    </w:p>
+    <w:p>
+      <w:pPr>
+        <w:pStyle w:val="CitaviBibliographyEntry"/>
+      </w:pPr>
+      <w:r>
+        <w:t>Hendrik Arndt (2006): Integrierte Informationsarchitektur. Die erfolgreiche Konzeption professioneller Websites: Springer.</w:t>
+      </w:r>
+    </w:p>
+    <w:p>
+      <w:pPr>
+        <w:pStyle w:val="CitaviBibliographyEntry"/>
+      </w:pPr>
+      <w:r>
+        <w:t>Hitzler, Pascal (2007): The semantic web. Grundlagen. Berlin, Heidelberg, New York, NY: Springer (Lecture notes in computer science, Vol. 4825). Online verf</w:t>
+      </w:r>
+      <w:r>
         <w:rPr>
-          <w:lang w:val="de-DE"/>
+          <w:rFonts w:hint="eastAsia"/>
         </w:rPr>
-      </w:pPr>
+        <w:t>ü</w:t>
+      </w:r>
+      <w:r>
+        <w:t>gbar unter http://dx.doi.org/10.1007/978-3-540-33994-6.</w:t>
+      </w:r>
+    </w:p>
+    <w:p>
+      <w:pPr>
+        <w:pStyle w:val="CitaviBibliographyEntry"/>
+      </w:pPr>
+      <w:r>
+        <w:t>Ian Hickson (2014): HTML Microdata. Hg. v. W3C. Online verf</w:t>
+      </w:r>
       <w:r>
         <w:rPr>
-          <w:lang w:val="de-DE"/>
+          <w:rFonts w:hint="eastAsia"/>
         </w:rPr>
-        <w:t xml:space="preserve">Schema.org </w:t>
+        <w:t>ü</w:t>
+      </w:r>
+      <w:r>
+        <w:t>gbar unter http://www.w3.org/TR/microdata/, zuletzt aktualisiert am 23.06.2014, zuletzt gepr</w:t>
       </w:r>
       <w:r>
         <w:rPr>
-          <w:lang w:val="de-DE"/>
+          <w:rFonts w:hint="eastAsia"/>
         </w:rPr>
-        <w:fldChar w:fldCharType="begin"/>
+        <w:t>ü</w:t>
+      </w:r>
+      <w:r>
+        <w:t>ft am 24.10.2014.</w:t>
+      </w:r>
+    </w:p>
+    <w:p>
+      <w:pPr>
+        <w:pStyle w:val="CitaviBibliographyEntry"/>
+      </w:pPr>
+      <w:r>
+        <w:t>Manu Sporny (2013): HTML+RDFa 1.1. W3C. Online verf</w:t>
       </w:r>
       <w:r>
         <w:rPr>
-          <w:lang w:val="de-DE"/>
+          <w:rFonts w:hint="eastAsia"/>
         </w:rPr>
-        <w:instrText>ADDIN CITAVI.PLACEHOLDER 0cd37c73-fc0f-4334-9ae7-f164c68ab762 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</w:instrText>
+        <w:t>ü</w:t>
+      </w:r>
+      <w:r>
+        <w:t>gbar unter http://www.w3.org/TR/2013/REC-html-rdfa-20130822/, zuletzt aktualisiert am 2013, zuletzt gepr</w:t>
       </w:r>
       <w:r>
         <w:rPr>
-          <w:lang w:val="de-DE"/>
+          <w:rFonts w:hint="eastAsia"/>
         </w:rPr>
-        <w:fldChar w:fldCharType="separate"/>
-      </w:r>
-      <w:bookmarkStart w:id="5" w:name="_CTVP0010cd37c73fc0f43349ae7f164c68ab762"/>
+        <w:t>ü</w:t>
+      </w:r>
+      <w:r>
+        <w:t>ft am 14.10.2013.</w:t>
+      </w:r>
+    </w:p>
+    <w:p>
+      <w:pPr>
+        <w:pStyle w:val="CitaviBibliographyEntry"/>
+      </w:pPr>
+      <w:r>
+        <w:lastRenderedPageBreak/>
+        <w:t>Manu Sporny et al (2014): JSON-LD 1.0. Hg. v. W3C. Online verf</w:t>
+      </w:r>
       <w:r>
         <w:rPr>
-          <w:lang w:val="de-DE"/>
+          <w:rFonts w:hint="eastAsia"/>
         </w:rPr>
-        <w:t xml:space="preserve">(Google Inc., Yahoo Inc., Microsoft Corporation </w:t>
-      </w:r>
-      <w:proofErr w:type="spellStart"/>
+        <w:t>ü</w:t>
+      </w:r>
+      <w:r>
+        <w:t>gbar unter http://www.w3.org/TR/json-ld/, zuletzt aktualisiert am 16.01.2014, zuletzt gepr</w:t>
+      </w:r>
       <w:r>
         <w:rPr>
-          <w:lang w:val="de-DE"/>
+          <w:rFonts w:hint="eastAsia"/>
         </w:rPr>
-        <w:t>and</w:t>
-      </w:r>
-      <w:proofErr w:type="spellEnd"/>
+        <w:t>ü</w:t>
+      </w:r>
+      <w:r>
+        <w:t>ft am 24.10.2014.</w:t>
+      </w:r>
+    </w:p>
+    <w:p>
+      <w:pPr>
+        <w:pStyle w:val="CitaviBibliographyEntry"/>
+      </w:pPr>
+      <w:r>
+        <w:t>Markus Kr</w:t>
+      </w:r>
       <w:r>
         <w:rPr>
-          <w:lang w:val="de-DE"/>
+          <w:rFonts w:hint="eastAsia"/>
         </w:rPr>
-        <w:t xml:space="preserve"> </w:t>
-      </w:r>
-      <w:proofErr w:type="spellStart"/>
+        <w:t>ö</w:t>
+      </w:r>
+      <w:r>
+        <w:t>tzsch; Pascal Hitzler; Bijan Parsia; Peter Patel-Schneider; Sebastian Rudolph (2012): OWL 2 Web Ontology Language Primer (Second Edition). W3C. Online verf</w:t>
+      </w:r>
       <w:r>
         <w:rPr>
-          <w:lang w:val="de-DE"/>
+          <w:rFonts w:hint="eastAsia"/>
         </w:rPr>
-        <w:t>Yandex</w:t>
-      </w:r>
-      <w:proofErr w:type="spellEnd"/>
+        <w:t>ü</w:t>
+      </w:r>
+      <w:r>
+        <w:t>gbar unter http://www.w3.org/TR/2012/REC-owl2-primer-20121211/, zuletzt aktualisiert am 2012, zuletzt gepr</w:t>
+      </w:r>
       <w:r>
         <w:rPr>
-          <w:lang w:val="de-DE"/>
+          <w:rFonts w:hint="eastAsia"/>
         </w:rPr>
-        <w:t>)</w:t>
-      </w:r>
-      <w:bookmarkEnd w:id="5"/>
+        <w:t>ü</w:t>
+      </w:r>
+      <w:r>
+        <w:t>ft am 14.10.2013.</w:t>
+      </w:r>
+    </w:p>
+    <w:p>
+      <w:pPr>
+        <w:pStyle w:val="CitaviBibliographyEntry"/>
+      </w:pPr>
+      <w:r>
+        <w:t>Markus Kr</w:t>
+      </w:r>
       <w:r>
         <w:rPr>
-          <w:lang w:val="de-DE"/>
+          <w:rFonts w:hint="eastAsia"/>
         </w:rPr>
-        <w:fldChar w:fldCharType="end"/>
+        <w:t>ö</w:t>
+      </w:r>
+      <w:r>
+        <w:t>tzsch, Franti</w:t>
       </w:r>
       <w:r>
         <w:rPr>
-          <w:lang w:val="de-DE"/>
+          <w:rFonts w:hint="eastAsia"/>
         </w:rPr>
-        <w:t xml:space="preserve"> ist Projekt von Google, Yahoo, Microsoft, etc., dass ein gemeinsames Vokabular für die Beschreibung von Dingen und Vorgängen im Internet definiert. </w:t>
+        <w:t>š</w:t>
+      </w:r>
+      <w:r>
+        <w:t>ek Simanc</w:t>
       </w:r>
       <w:r>
         <w:rPr>
-          <w:lang w:val="de-DE"/>
+          <w:rFonts w:hint="eastAsia"/>
         </w:rPr>
-        <w:t xml:space="preserve">Facebook </w:t>
+        <w:t>í</w:t>
+      </w:r>
+      <w:r>
+        <w:t>k, Ian Horrocks: Description Logics.</w:t>
+      </w:r>
+    </w:p>
+    <w:p>
+      <w:pPr>
+        <w:pStyle w:val="CitaviBibliographyEntry"/>
+      </w:pPr>
+      <w:r>
+        <w:t>Michael K. Bergman (2009): The Open World Assumption: Elephant in the Room. Online verf</w:t>
       </w:r>
       <w:r>
         <w:rPr>
-          <w:lang w:val="de-DE"/>
+          <w:rFonts w:hint="eastAsia"/>
         </w:rPr>
-        <w:t>hat einen eigenen Standard entwickelt, den</w:t>
+        <w:t>ü</w:t>
+      </w:r>
+      <w:r>
+        <w:t>gbar unter http://www.mkbergman.com/852/the-open-world-assumption-elephant-in-the-room/, zuletzt aktualisiert am 21.12.2009, zuletzt gepr</w:t>
       </w:r>
       <w:r>
         <w:rPr>
-          <w:lang w:val="de-DE"/>
+          <w:rFonts w:hint="eastAsia"/>
         </w:rPr>
-        <w:t xml:space="preserve"> OpenGraph </w:t>
+        <w:t>ü</w:t>
+      </w:r>
+      <w:r>
+        <w:t>ft am 01.11.2014.</w:t>
+      </w:r>
+    </w:p>
+    <w:p>
+      <w:pPr>
+        <w:pStyle w:val="CitaviBibliographyEntry"/>
+      </w:pPr>
+      <w:r>
+        <w:t>Nelson, T. H.: Complex information processing. In: Lewis Winner (Hg.): the 1965 20th national conference. Cleveland, Ohio, United States, S. 84</w:t>
       </w:r>
       <w:r>
         <w:rPr>
-          <w:lang w:val="de-DE"/>
+          <w:rFonts w:hint="eastAsia"/>
         </w:rPr>
-        <w:fldChar w:fldCharType="begin"/>
+        <w:t>–</w:t>
+      </w:r>
+      <w:r>
+        <w:t>100.</w:t>
+      </w:r>
+    </w:p>
+    <w:p>
+      <w:pPr>
+        <w:pStyle w:val="CitaviBibliographyEntry"/>
+      </w:pPr>
+      <w:r>
+        <w:t>Neo Technology Inc (2014): Neo4j Graph Database. Online verf</w:t>
       </w:r>
       <w:r>
         <w:rPr>
-          <w:lang w:val="de-DE"/>
+          <w:rFonts w:hint="eastAsia"/>
         </w:rPr>
-        <w:instrText>ADDIN CITAVI.PLACEHOLDER 138f9fe5-4587-4453-a741-558e17134e36 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</w:instrText>
+        <w:t>ü</w:t>
+      </w:r>
+      <w:r>
+        <w:t>gbar unter http://neo4j.com/, zuletzt aktualisiert am 31.10.2014, zuletzt gepr</w:t>
       </w:r>
       <w:r>
         <w:rPr>
-          <w:lang w:val="de-DE"/>
+          <w:rFonts w:hint="eastAsia"/>
         </w:rPr>
-        <w:fldChar w:fldCharType="separate"/>
-      </w:r>
-      <w:bookmarkStart w:id="6" w:name="_CTVP001138f9fe545874453a741558e17134e36"/>
+        <w:t>ü</w:t>
+      </w:r>
+      <w:r>
+        <w:t>ft am 31.10.2014.</w:t>
+      </w:r>
+    </w:p>
+    <w:p>
+      <w:pPr>
+        <w:pStyle w:val="CitaviBibliographyEntry"/>
+      </w:pPr>
+      <w:r>
+        <w:t>Sankar, Shyam: The rise of human-computer cooperation. Online verf</w:t>
+      </w:r>
       <w:r>
         <w:rPr>
-          <w:lang w:val="de-DE"/>
+          <w:rFonts w:hint="eastAsia"/>
         </w:rPr>
-        <w:t xml:space="preserve">(Facebook </w:t>
-      </w:r>
-      <w:proofErr w:type="spellStart"/>
+        <w:t>ü</w:t>
+      </w:r>
+      <w:r>
+        <w:t>gbar unter http://www.ted.com/talks/shyam_sankar_the_rise_of_human_computer_cooperation?language=en, zuletzt gepr</w:t>
+      </w:r>
       <w:r>
         <w:rPr>
-          <w:lang w:val="de-DE"/>
+          <w:rFonts w:hint="eastAsia"/>
         </w:rPr>
-        <w:t>October</w:t>
-      </w:r>
-      <w:proofErr w:type="spellEnd"/>
+        <w:t>ü</w:t>
+      </w:r>
+      <w:r>
+        <w:t>ft am 31.10.2014.</w:t>
+      </w:r>
+    </w:p>
+    <w:p>
+      <w:pPr>
+        <w:pStyle w:val="CitaviBibliographyEntry"/>
+      </w:pPr>
+      <w:r>
+        <w:t>Tim Berners-Lee (2009): The next web. Hg. v. L. L.C. TED. Online verf</w:t>
+      </w:r>
       <w:r>
         <w:rPr>
-          <w:lang w:val="de-DE"/>
+          <w:rFonts w:hint="eastAsia"/>
         </w:rPr>
-        <w:t xml:space="preserve"> 20th, 2014)</w:t>
-      </w:r>
-      <w:bookmarkEnd w:id="6"/>
+        <w:t>ü</w:t>
+      </w:r>
+      <w:r>
+        <w:t>gbar unter http://www.ted.com/talks/tim_berners_lee_on_the_next_web.html, zuletzt aktualisiert am M</w:t>
+      </w:r>
       <w:r>
         <w:rPr>
-          <w:lang w:val="de-DE"/>
+          <w:rFonts w:hint="eastAsia"/>
         </w:rPr>
-        <w:fldChar w:fldCharType="end"/>
+        <w:t>ä</w:t>
+      </w:r>
+      <w:r>
+        <w:t>rz 2009, zuletzt gepr</w:t>
       </w:r>
       <w:r>
         <w:rPr>
-          <w:lang w:val="de-DE"/>
+          <w:rFonts w:hint="eastAsia"/>
         </w:rPr>
-        <w:t>.</w:t>
-      </w:r>
-    </w:p>
-    <w:p>
-      <w:pPr>
+        <w:t>ü</w:t>
+      </w:r>
+      <w:r>
+        <w:t>ft am 08.10.2013.</w:t>
+      </w:r>
+    </w:p>
+    <w:p>
+      <w:pPr>
+        <w:pStyle w:val="CitaviBibliographyEntry"/>
+      </w:pPr>
+      <w:r>
+        <w:t>Tim Berners-Lee et al. (2005): Uniform Resource Identifier (URI): Generic Syntax. Online verf</w:t>
+      </w:r>
+      <w:r>
         <w:rPr>
-          <w:lang w:val="de-DE"/>
+          <w:rFonts w:hint="eastAsia"/>
         </w:rPr>
-      </w:pPr>
+        <w:t>ü</w:t>
+      </w:r>
+      <w:r>
+        <w:t>gbar unter http://tools.ietf.org/html/rfc3986, zuletzt aktualisiert am 2005, zuletzt gepr</w:t>
+      </w:r>
       <w:r>
         <w:rPr>
-          <w:lang w:val="de-DE"/>
+          <w:rFonts w:hint="eastAsia"/>
         </w:rPr>
-        <w:t xml:space="preserve">Auch Forschung und Industrie haben die Semantic Web Technologien aufgenommen um übergreifende Standards zu schaffen, wie etwa das SKOS Modell </w:t>
+        <w:t>ü</w:t>
+      </w:r>
+      <w:r>
+        <w:t>ft am 31.10.2014.</w:t>
+      </w:r>
+    </w:p>
+    <w:p>
+      <w:pPr>
+        <w:pStyle w:val="CitaviBibliographyEntry"/>
+      </w:pPr>
+      <w:r>
+        <w:t>TinkerPop: Gremlin. Online verf</w:t>
       </w:r>
       <w:r>
         <w:rPr>
-          <w:lang w:val="de-DE"/>
+          <w:rFonts w:hint="eastAsia"/>
         </w:rPr>
-        <w:fldChar w:fldCharType="begin"/>
+        <w:t>ü</w:t>
+      </w:r>
+      <w:r>
+        <w:t>gbar unter https://github.com/tinkerpop/gremlin/wiki, zuletzt gepr</w:t>
       </w:r>
       <w:r>
         <w:rPr>
-          <w:lang w:val="de-DE"/>
+          <w:rFonts w:hint="eastAsia"/>
         </w:rPr>
-        <w:instrText>ADDIN CITAVI.PLACEHOLDER 49434ad9-24d6-4549-a879-9e501e5501a4 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</w:instrText>
+        <w:t>ü</w:t>
+      </w:r>
+      <w:r>
+        <w:t>ft am 31.10.2014.</w:t>
+      </w:r>
+    </w:p>
+    <w:p>
+      <w:pPr>
+        <w:pStyle w:val="CitaviBibliographyEntry"/>
+      </w:pPr>
+      <w:r>
+        <w:t>Wikipedia-Autoren, siehe Versionsgeschichte (2013): Resource Description Framework - Wikipedia, the free encyclopedia. Hg. v. Wikipedia. Online verf</w:t>
       </w:r>
       <w:r>
         <w:rPr>
-          <w:lang w:val="de-DE"/>
+          <w:rFonts w:hint="eastAsia"/>
         </w:rPr>
-        <w:fldChar w:fldCharType="separate"/>
-      </w:r>
-      <w:bookmarkStart w:id="7" w:name="_CTVP00149434ad924d64549a8799e501e5501a4"/>
+        <w:t>ü</w:t>
+      </w:r>
+      <w:r>
+        <w:t>gbar unter http://en.wikipedia.org/w/index.php?oldid=580735405, zuletzt aktualisiert am 08.11.2013, zuletzt gepr</w:t>
+      </w:r>
       <w:r>
         <w:rPr>
-          <w:lang w:val="de-DE"/>
+          <w:rFonts w:hint="eastAsia"/>
         </w:rPr>
-        <w:t>(Antoine Isaac, Ed Summers 2009)</w:t>
-      </w:r>
-      <w:bookmarkEnd w:id="7"/>
-      <w:r>
-        <w:rPr>
-          <w:lang w:val="de-DE"/>
-        </w:rPr>
-        <w:fldChar w:fldCharType="end"/>
-      </w:r>
-      <w:r>
-        <w:rPr>
-          <w:lang w:val="de-DE"/>
-        </w:rPr>
-        <w:t xml:space="preserve"> zur Verwaltung von Wissensbeständen. </w:t>
-      </w:r>
-    </w:p>
-    <w:p>
-      <w:pPr>
-        <w:pStyle w:val="berschrift3"/>
-        <w:rPr>
-          <w:lang w:val="de-DE"/>
-        </w:rPr>
-      </w:pPr>
-      <w:r>
-        <w:rPr>
-          <w:lang w:val="de-DE"/>
-        </w:rPr>
-        <w:t>Technischer Hintergrund</w:t>
-      </w:r>
-    </w:p>
-    <w:p>
-      <w:pPr>
-        <w:rPr>
-          <w:lang w:val="de-DE"/>
-        </w:rPr>
-      </w:pPr>
-      <w:r>
-        <w:rPr>
-          <w:lang w:val="de-DE"/>
-        </w:rPr>
-        <w:t xml:space="preserve">Aktuell gibt es viele unterschiedliche Semantic Web Datenserialisationsformate, einige von ihnen vom W3C standardisiert. Größere Verbreitung haben RDFa </w:t>
-      </w:r>
-      <w:r>
-        <w:rPr>
-          <w:lang w:val="de-DE"/>
-        </w:rPr>
-        <w:fldChar w:fldCharType="begin"/>
-      </w:r>
-      <w:r>
-        <w:rPr>
-          <w:lang w:val="de-DE"/>
-        </w:rPr>
-        <w:instrText>ADDIN CITAVI.PLACEHOLDER f197651b-c2be-4259-913a-1a1175da501a 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</w:instrText>
-      </w:r>
-      <w:r>
-        <w:rPr>
-          <w:lang w:val="de-DE"/>
-        </w:rPr>
-        <w:fldChar w:fldCharType="separate"/>
-      </w:r>
-      <w:bookmarkStart w:id="8" w:name="_CTVP001f197651bc2be4259913a1a1175da501a"/>
-      <w:r>
-        <w:rPr>
-          <w:lang w:val="de-DE"/>
-        </w:rPr>
-        <w:t xml:space="preserve">(Manu </w:t>
-      </w:r>
-      <w:proofErr w:type="spellStart"/>
-      <w:r>
-        <w:rPr>
-          <w:lang w:val="de-DE"/>
-        </w:rPr>
-        <w:t>Sporny</w:t>
-      </w:r>
-      <w:proofErr w:type="spellEnd"/>
-      <w:r>
-        <w:rPr>
-          <w:lang w:val="de-DE"/>
-        </w:rPr>
-        <w:t xml:space="preserve"> 2013)</w:t>
-      </w:r>
-      <w:bookmarkEnd w:id="8"/>
-      <w:r>
-        <w:rPr>
-          <w:lang w:val="de-DE"/>
-        </w:rPr>
-        <w:fldChar w:fldCharType="end"/>
-      </w:r>
-      <w:r>
-        <w:rPr>
-          <w:lang w:val="de-DE"/>
-        </w:rPr>
-        <w:t xml:space="preserve"> und Microdata </w:t>
-      </w:r>
-      <w:r>
-        <w:rPr>
-          <w:lang w:val="de-DE"/>
-        </w:rPr>
-        <w:fldChar w:fldCharType="begin"/>
-      </w:r>
-      <w:r>
-        <w:rPr>
-          <w:lang w:val="de-DE"/>
-        </w:rPr>
-        <w:instrText>ADDIN CITAVI.PLACEHOLDER 1fa2ed65-1d8f-452c-928b-fae688b21d10 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</w:instrText>
-      </w:r>
-      <w:r>
-        <w:rPr>
-          <w:lang w:val="de-DE"/>
-        </w:rPr>
-        <w:fldChar w:fldCharType="separate"/>
-      </w:r>
-      <w:bookmarkStart w:id="9" w:name="_CTVP0011fa2ed651d8f452c928bfae688b21d10"/>
-      <w:r>
-        <w:rPr>
-          <w:lang w:val="de-DE"/>
-        </w:rPr>
-        <w:t xml:space="preserve">(Ian </w:t>
-      </w:r>
-      <w:proofErr w:type="spellStart"/>
-      <w:r>
-        <w:rPr>
-          <w:lang w:val="de-DE"/>
-        </w:rPr>
-        <w:t>Hickson</w:t>
-      </w:r>
-      <w:proofErr w:type="spellEnd"/>
-      <w:r>
-        <w:rPr>
-          <w:lang w:val="de-DE"/>
-        </w:rPr>
-        <w:t xml:space="preserve"> 2014)</w:t>
-      </w:r>
-      <w:bookmarkEnd w:id="9"/>
-      <w:r>
-        <w:rPr>
-          <w:lang w:val="de-DE"/>
-        </w:rPr>
-        <w:fldChar w:fldCharType="end"/>
-      </w:r>
-      <w:r>
-        <w:rPr>
-          <w:lang w:val="de-DE"/>
-        </w:rPr>
-        <w:t xml:space="preserve">, die beide auf XML basieren. Steigende Verbreitung hat aktuell JSON-LD </w:t>
-      </w:r>
-      <w:r>
-        <w:rPr>
-          <w:lang w:val="de-DE"/>
-        </w:rPr>
-        <w:fldChar w:fldCharType="begin"/>
-      </w:r>
-      <w:r>
-        <w:rPr>
-          <w:lang w:val="de-DE"/>
-        </w:rPr>
-        <w:instrText>ADDIN CITAVI.PLACEHOLDER d6e94177-0c43-485d-a21b-9b80839eb2c6 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</w:instrText>
-      </w:r>
-      <w:r>
-        <w:rPr>
-          <w:lang w:val="de-DE"/>
-        </w:rPr>
-        <w:fldChar w:fldCharType="separate"/>
-      </w:r>
-      <w:bookmarkStart w:id="10" w:name="_CTVP001d6e941770c43485da21b9b80839eb2c6"/>
-      <w:r>
-        <w:rPr>
-          <w:lang w:val="de-DE"/>
-        </w:rPr>
-        <w:t xml:space="preserve">(Manu </w:t>
-      </w:r>
-      <w:proofErr w:type="spellStart"/>
-      <w:r>
-        <w:rPr>
-          <w:lang w:val="de-DE"/>
-        </w:rPr>
-        <w:t>Sporny</w:t>
-      </w:r>
-      <w:proofErr w:type="spellEnd"/>
-      <w:r>
-        <w:rPr>
-          <w:lang w:val="de-DE"/>
-        </w:rPr>
-        <w:t xml:space="preserve"> et al 2014)</w:t>
-      </w:r>
-      <w:bookmarkEnd w:id="10"/>
-      <w:r>
-        <w:rPr>
-          <w:lang w:val="de-DE"/>
-        </w:rPr>
-        <w:fldChar w:fldCharType="end"/>
-      </w:r>
-      <w:r>
-        <w:rPr>
-          <w:lang w:val="de-DE"/>
-        </w:rPr>
-        <w:t xml:space="preserve">, das auf dem einfachen JSON Datenformat aufbaut. Als textbasiertes Format ist Turtle </w:t>
-      </w:r>
-      <w:r>
-        <w:rPr>
-          <w:lang w:val="de-DE"/>
-        </w:rPr>
-        <w:fldChar w:fldCharType="begin"/>
-      </w:r>
-      <w:r>
-        <w:rPr>
-          <w:lang w:val="de-DE"/>
-        </w:rPr>
-        <w:instrText>ADDIN CITAVI.PLACEHOLDER f30913ea-e0cf-481f-b581-8e275a2bc8a1 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</w:instrText>
-      </w:r>
-      <w:r>
-        <w:rPr>
-          <w:lang w:val="de-DE"/>
-        </w:rPr>
-        <w:fldChar w:fldCharType="separate"/>
-      </w:r>
-      <w:bookmarkStart w:id="11" w:name="_CTVP001f30913eae0cf481fb5818e275a2bc8a1"/>
-      <w:r>
-        <w:rPr>
-          <w:lang w:val="de-DE"/>
-        </w:rPr>
-        <w:t xml:space="preserve">(Gavin Carothers und Eric </w:t>
-      </w:r>
-      <w:proofErr w:type="spellStart"/>
-      <w:r>
-        <w:rPr>
-          <w:lang w:val="de-DE"/>
-        </w:rPr>
-        <w:t>Prud’hommeaux</w:t>
-      </w:r>
-      <w:proofErr w:type="spellEnd"/>
-      <w:r>
-        <w:rPr>
-          <w:lang w:val="de-DE"/>
-        </w:rPr>
-        <w:t xml:space="preserve"> 2013)</w:t>
-      </w:r>
-      <w:bookmarkEnd w:id="11"/>
-      <w:r>
-        <w:rPr>
-          <w:lang w:val="de-DE"/>
-        </w:rPr>
-        <w:fldChar w:fldCharType="end"/>
-      </w:r>
-      <w:r>
-        <w:rPr>
-          <w:lang w:val="de-DE"/>
-        </w:rPr>
-        <w:t xml:space="preserve"> zu erwähnen. </w:t>
-      </w:r>
-    </w:p>
-    <w:p>
-      <w:pPr>
-        <w:rPr>
-          <w:lang w:val="de-DE"/>
-        </w:rPr>
-      </w:pPr>
-      <w:r>
-        <w:rPr>
-          <w:lang w:val="de-DE"/>
-        </w:rPr>
-        <w:t xml:space="preserve">Alle diese Formate teilen sich ein </w:t>
-      </w:r>
-      <w:r>
-        <w:rPr>
-          <w:lang w:val="de-DE"/>
-        </w:rPr>
-        <w:t>zugrundeliegendes</w:t>
-      </w:r>
-      <w:r>
-        <w:rPr>
-          <w:lang w:val="de-DE"/>
-        </w:rPr>
-        <w:t xml:space="preserve"> </w:t>
-      </w:r>
-      <w:r>
-        <w:rPr>
-          <w:lang w:val="de-DE"/>
-        </w:rPr>
-        <w:t>Daten-</w:t>
-      </w:r>
-      <w:r>
-        <w:rPr>
-          <w:lang w:val="de-DE"/>
-        </w:rPr>
-        <w:t xml:space="preserve">Konzept: RDF </w:t>
-      </w:r>
-      <w:r>
-        <w:rPr>
-          <w:lang w:val="de-DE"/>
-        </w:rPr>
-        <w:fldChar w:fldCharType="begin"/>
-      </w:r>
-      <w:r>
-        <w:rPr>
-          <w:lang w:val="de-DE"/>
-        </w:rPr>
-        <w:instrText>ADDIN CITAVI.PLACEHOLDER deec05e7-d2a6-4eed-bce3-3efc28c4fca0 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</w:instrText>
-      </w:r>
-      <w:r>
-        <w:rPr>
-          <w:lang w:val="de-DE"/>
-        </w:rPr>
-        <w:fldChar w:fldCharType="separate"/>
-      </w:r>
-      <w:bookmarkStart w:id="12" w:name="_CTVP001deec05e7d2a64eedbce33efc28c4fca0"/>
-      <w:r>
-        <w:rPr>
-          <w:lang w:val="de-DE"/>
-        </w:rPr>
-        <w:t xml:space="preserve">(Eric Miller und Frank </w:t>
-      </w:r>
-      <w:proofErr w:type="spellStart"/>
-      <w:r>
-        <w:rPr>
-          <w:lang w:val="de-DE"/>
-        </w:rPr>
-        <w:t>Manola</w:t>
-      </w:r>
-      <w:proofErr w:type="spellEnd"/>
-      <w:r>
-        <w:rPr>
-          <w:lang w:val="de-DE"/>
-        </w:rPr>
-        <w:t xml:space="preserve"> 2004)</w:t>
-      </w:r>
-      <w:bookmarkEnd w:id="12"/>
-      <w:r>
-        <w:rPr>
-          <w:lang w:val="de-DE"/>
-        </w:rPr>
-        <w:fldChar w:fldCharType="end"/>
-      </w:r>
-      <w:r>
-        <w:rPr>
-          <w:lang w:val="de-DE"/>
-        </w:rPr>
-        <w:t xml:space="preserve">. Auf dieses wird im Abschnitt </w:t>
-      </w:r>
-      <w:r>
-        <w:rPr>
-          <w:lang w:val="de-DE"/>
-        </w:rPr>
-        <w:fldChar w:fldCharType="begin"/>
-      </w:r>
-      <w:r>
-        <w:rPr>
-          <w:lang w:val="de-DE"/>
-        </w:rPr>
-        <w:instrText xml:space="preserve"> REF _Ref402597633 \r \h </w:instrText>
-      </w:r>
-      <w:r>
-        <w:rPr>
-          <w:lang w:val="de-DE"/>
-        </w:rPr>
-      </w:r>
-      <w:r>
-        <w:rPr>
-          <w:lang w:val="de-DE"/>
-        </w:rPr>
-        <w:fldChar w:fldCharType="separate"/>
-      </w:r>
-      <w:r>
-        <w:rPr>
-          <w:lang w:val="de-DE"/>
-        </w:rPr>
-        <w:t>2.2</w:t>
-      </w:r>
-      <w:r>
-        <w:rPr>
-          <w:lang w:val="de-DE"/>
-        </w:rPr>
-        <w:fldChar w:fldCharType="end"/>
-      </w:r>
-      <w:r>
-        <w:rPr>
-          <w:lang w:val="de-DE"/>
-        </w:rPr>
-        <w:t xml:space="preserve"> </w:t>
-      </w:r>
-      <w:r>
-        <w:rPr>
-          <w:lang w:val="de-DE"/>
-        </w:rPr>
-        <w:t>tiefer eingegangen.</w:t>
-      </w:r>
-    </w:p>
-    <w:p>
-      <w:pPr>
-        <w:pStyle w:val="berschrift2"/>
-        <w:rPr>
-          <w:lang w:val="de-DE"/>
-        </w:rPr>
-      </w:pPr>
-      <w:bookmarkStart w:id="13" w:name="_Ref402597633"/>
-      <w:r>
-        <w:rPr>
-          <w:lang w:val="de-DE"/>
-        </w:rPr>
-        <w:t>Hyperlinks</w:t>
-      </w:r>
-      <w:bookmarkEnd w:id="13"/>
-    </w:p>
-    <w:p>
-      <w:pPr>
-        <w:rPr>
-          <w:lang w:val="de-DE"/>
-        </w:rPr>
-      </w:pPr>
-      <w:r>
-        <w:rPr>
-          <w:lang w:val="de-DE"/>
-        </w:rPr>
-        <w:t>Hyper</w:t>
-      </w:r>
-      <w:r>
-        <w:rPr>
-          <w:lang w:val="de-DE"/>
-        </w:rPr>
-        <w:t>l</w:t>
-      </w:r>
-      <w:r>
-        <w:rPr>
-          <w:lang w:val="de-DE"/>
-        </w:rPr>
-        <w:t>inks sind nicht erst mit dem Web erfunden worden</w:t>
-      </w:r>
-      <w:r>
-        <w:rPr>
-          <w:lang w:val="de-DE"/>
-        </w:rPr>
-        <w:t>. S</w:t>
-      </w:r>
-      <w:r>
-        <w:rPr>
-          <w:lang w:val="de-DE"/>
-        </w:rPr>
-        <w:t xml:space="preserve">ie haben eine lange Geschichte die mindestens bis zur </w:t>
-      </w:r>
-      <w:proofErr w:type="spellStart"/>
-      <w:r>
-        <w:rPr>
-          <w:lang w:val="de-DE"/>
-        </w:rPr>
-        <w:t>Memex</w:t>
-      </w:r>
-      <w:proofErr w:type="spellEnd"/>
-      <w:r>
-        <w:rPr>
-          <w:lang w:val="de-DE"/>
-        </w:rPr>
-        <w:t xml:space="preserve"> </w:t>
-      </w:r>
-      <w:r>
-        <w:rPr>
-          <w:lang w:val="de-DE"/>
-        </w:rPr>
-        <w:t>zurückreich</w:t>
-      </w:r>
-      <w:r>
-        <w:rPr>
-          <w:lang w:val="de-DE"/>
-        </w:rPr>
-        <w:t xml:space="preserve">t </w:t>
-      </w:r>
-      <w:r>
-        <w:rPr>
-          <w:lang w:val="de-DE"/>
-        </w:rPr>
-        <w:t>und waren wichtiger Bestandteil der</w:t>
-      </w:r>
-      <w:r>
-        <w:rPr>
-          <w:lang w:val="de-DE"/>
-        </w:rPr>
-        <w:t xml:space="preserve"> in den 60er Jahren entstehenden</w:t>
-      </w:r>
-      <w:r>
-        <w:rPr>
-          <w:lang w:val="de-DE"/>
-        </w:rPr>
-        <w:t xml:space="preserve"> Hypertext Systeme</w:t>
-      </w:r>
-      <w:r>
-        <w:rPr>
-          <w:lang w:val="de-DE"/>
-        </w:rPr>
-        <w:t xml:space="preserve"> </w:t>
-      </w:r>
-      <w:r>
-        <w:rPr>
-          <w:lang w:val="de-DE"/>
-        </w:rPr>
-        <w:fldChar w:fldCharType="begin"/>
-      </w:r>
-      <w:r>
-        <w:rPr>
-          <w:lang w:val="de-DE"/>
-        </w:rPr>
-        <w:instrText>ADDIN CITAVI.PLACEHOLDER 8fd7e345-4568-4437-9e56-6edbf8d01faa 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</w:instrText>
-      </w:r>
-      <w:r>
-        <w:rPr>
-          <w:lang w:val="de-DE"/>
-        </w:rPr>
-        <w:fldChar w:fldCharType="separate"/>
-      </w:r>
-      <w:bookmarkStart w:id="14" w:name="_CTVP0018fd7e345456844379e566edbf8d01faa"/>
-      <w:r>
-        <w:rPr>
-          <w:lang w:val="de-DE"/>
-        </w:rPr>
-        <w:t>(Nelson)</w:t>
-      </w:r>
-      <w:bookmarkEnd w:id="14"/>
-      <w:r>
-        <w:rPr>
-          <w:lang w:val="de-DE"/>
-        </w:rPr>
-        <w:fldChar w:fldCharType="end"/>
-      </w:r>
-      <w:r>
-        <w:rPr>
-          <w:lang w:val="de-DE"/>
-        </w:rPr>
-        <w:t>.</w:t>
-      </w:r>
-    </w:p>
-    <w:p>
-      <w:pPr>
-        <w:rPr>
-          <w:lang w:val="de-DE"/>
-        </w:rPr>
-      </w:pPr>
-      <w:r>
-        <w:rPr>
-          <w:lang w:val="de-DE"/>
-        </w:rPr>
-        <w:lastRenderedPageBreak/>
-        <w:t>Wenn heute von  Links gesprochen wird, meinen wir meist nur das Ziel dieser Verknüpfung, die URI</w:t>
-      </w:r>
-      <w:r>
-        <w:rPr>
-          <w:lang w:val="de-DE"/>
-        </w:rPr>
-        <w:t xml:space="preserve"> </w:t>
-      </w:r>
-      <w:r>
-        <w:rPr>
-          <w:lang w:val="de-DE"/>
-        </w:rPr>
-        <w:fldChar w:fldCharType="begin"/>
-      </w:r>
-      <w:r>
-        <w:rPr>
-          <w:lang w:val="de-DE"/>
-        </w:rPr>
-        <w:instrText>ADDIN CITAVI.PLACEHOLDER 18e0d915-2bf3-4ed9-9124-8dcc3889098a 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</w:instrText>
-      </w:r>
-      <w:r>
-        <w:rPr>
-          <w:lang w:val="de-DE"/>
-        </w:rPr>
-        <w:fldChar w:fldCharType="separate"/>
-      </w:r>
-      <w:bookmarkStart w:id="15" w:name="_CTVP00118e0d9152bf34ed991248dcc3889098a"/>
-      <w:r>
-        <w:rPr>
-          <w:lang w:val="de-DE"/>
-        </w:rPr>
-        <w:t>(Tim Berners-Lee et al. 2014)</w:t>
-      </w:r>
-      <w:bookmarkEnd w:id="15"/>
-      <w:r>
-        <w:rPr>
-          <w:lang w:val="de-DE"/>
-        </w:rPr>
-        <w:fldChar w:fldCharType="end"/>
-      </w:r>
-      <w:r>
-        <w:rPr>
-          <w:lang w:val="de-DE"/>
-        </w:rPr>
-        <w:t xml:space="preserve"> (Unique Resource Identifier): Eine eindeutige Adresse die eine Ressource identifiziert. Doch ein Link besteht aus mehr Komponenten: Mindestens eine Quelle und ein Ziel. Meist kommt noch eine Relation, die die Beziehung zwischen beiden definiert, hinzu.</w:t>
-      </w:r>
-    </w:p>
-    <w:p>
-      <w:pPr>
-        <w:rPr>
-          <w:lang w:val="de-DE"/>
-        </w:rPr>
-      </w:pPr>
-      <w:r>
-        <w:rPr>
-          <w:lang w:val="de-DE"/>
-        </w:rPr>
-        <w:t>Der Erfinder des WWW, Tim-Berners Lee entschied sich dafür eine vereinfachte Version der Links zu verwenden</w:t>
-      </w:r>
-      <w:r>
-        <w:rPr>
-          <w:lang w:val="de-DE"/>
-        </w:rPr>
-        <w:t>:</w:t>
-      </w:r>
-      <w:r>
-        <w:rPr>
-          <w:lang w:val="de-DE"/>
-        </w:rPr>
-        <w:t xml:space="preserve"> </w:t>
-      </w:r>
-      <w:r>
-        <w:rPr>
-          <w:lang w:val="de-DE"/>
-        </w:rPr>
-        <w:t>Links sind</w:t>
-      </w:r>
-      <w:r>
-        <w:rPr>
-          <w:lang w:val="de-DE"/>
-        </w:rPr>
-        <w:t xml:space="preserve"> unidirekti</w:t>
-      </w:r>
-      <w:r>
-        <w:rPr>
-          <w:lang w:val="de-DE"/>
-        </w:rPr>
-        <w:t xml:space="preserve">onal, die Quelle ist implizit </w:t>
-      </w:r>
-      <w:r>
-        <w:rPr>
-          <w:lang w:val="de-DE"/>
-        </w:rPr>
-        <w:t>(</w:t>
-      </w:r>
-      <w:r>
-        <w:rPr>
-          <w:lang w:val="de-DE"/>
-        </w:rPr>
-        <w:t>die Seite auf der der Link angegeben wird</w:t>
-      </w:r>
-      <w:r>
-        <w:rPr>
-          <w:lang w:val="de-DE"/>
-        </w:rPr>
-        <w:t>)</w:t>
-      </w:r>
-      <w:r>
-        <w:rPr>
-          <w:lang w:val="de-DE"/>
-        </w:rPr>
-        <w:t xml:space="preserve"> und </w:t>
-      </w:r>
-      <w:r>
-        <w:rPr>
-          <w:lang w:val="de-DE"/>
-        </w:rPr>
-        <w:t xml:space="preserve">die Relation zwischen Quelle und Ziel </w:t>
-      </w:r>
-      <w:r>
-        <w:rPr>
-          <w:lang w:val="de-DE"/>
-        </w:rPr>
-        <w:t>spielt keine große Rolle</w:t>
-      </w:r>
-      <w:r>
-        <w:rPr>
-          <w:lang w:val="de-DE"/>
-        </w:rPr>
-        <w:t xml:space="preserve">. </w:t>
-      </w:r>
-    </w:p>
-    <w:p>
-      <w:pPr>
-        <w:rPr>
-          <w:lang w:val="de-DE"/>
-        </w:rPr>
-      </w:pPr>
-      <w:r>
-        <w:rPr>
-          <w:lang w:val="de-DE"/>
-        </w:rPr>
-        <w:t>Dadurch waren Links im Web einfacher als der meisten konkurrierende Hypertext Systeme</w:t>
-      </w:r>
-      <w:r>
-        <w:rPr>
-          <w:lang w:val="de-DE"/>
-        </w:rPr>
-        <w:t>. D</w:t>
-      </w:r>
-      <w:r>
-        <w:rPr>
-          <w:lang w:val="de-DE"/>
-        </w:rPr>
-        <w:t xml:space="preserve">ie unidirektionale Natur der Verknüpfungen ermöglichte die dezentrale Struktur des Internets, da keine zentrale Datenbank aller Verknüpfungen nötig </w:t>
-      </w:r>
-      <w:r>
-        <w:rPr>
-          <w:lang w:val="de-DE"/>
-        </w:rPr>
-        <w:t>ist</w:t>
-      </w:r>
-      <w:r>
-        <w:rPr>
-          <w:lang w:val="de-DE"/>
-        </w:rPr>
-        <w:t xml:space="preserve"> und Links ohne vorherigen Konsens gesetzt werden können. Rückblickend </w:t>
-      </w:r>
-      <w:r>
-        <w:rPr>
-          <w:lang w:val="de-DE"/>
-        </w:rPr>
-        <w:t>wird</w:t>
-      </w:r>
-      <w:r>
-        <w:rPr>
-          <w:lang w:val="de-DE"/>
-        </w:rPr>
-        <w:t xml:space="preserve"> diese Entscheidung</w:t>
-      </w:r>
-      <w:r>
-        <w:rPr>
-          <w:lang w:val="de-DE"/>
-        </w:rPr>
-        <w:t xml:space="preserve"> mit</w:t>
-      </w:r>
-      <w:r>
-        <w:rPr>
-          <w:lang w:val="de-DE"/>
-        </w:rPr>
-        <w:t xml:space="preserve"> für den Erfolg des Webs verantwortlich gemacht. </w:t>
-      </w:r>
-      <w:r>
-        <w:rPr>
-          <w:lang w:val="de-DE"/>
-        </w:rPr>
-        <w:fldChar w:fldCharType="begin"/>
-      </w:r>
-      <w:r>
-        <w:rPr>
-          <w:lang w:val="de-DE"/>
-        </w:rPr>
-        <w:instrText>ADDIN CITAVI.PLACEHOLDER c14778e7-6b63-4ef4-85cb-4cbc6e6cd8f0 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</w:instrText>
-      </w:r>
-      <w:r>
-        <w:rPr>
-          <w:lang w:val="de-DE"/>
-        </w:rPr>
-        <w:fldChar w:fldCharType="separate"/>
-      </w:r>
-      <w:bookmarkStart w:id="16" w:name="_CTVP001c14778e76b634ef485cb4cbc6e6cd8f0"/>
-      <w:r>
-        <w:rPr>
-          <w:lang w:val="de-DE"/>
-        </w:rPr>
-        <w:t>(Hendrik Arndt 2006, S. 153–154)</w:t>
-      </w:r>
-      <w:bookmarkEnd w:id="16"/>
-      <w:r>
-        <w:rPr>
-          <w:lang w:val="de-DE"/>
-        </w:rPr>
-        <w:fldChar w:fldCharType="end"/>
-      </w:r>
-    </w:p>
-    <w:p>
-      <w:pPr>
-        <w:rPr>
-          <w:lang w:val="de-DE"/>
-        </w:rPr>
-      </w:pPr>
-      <w:r>
-        <w:rPr>
-          <w:lang w:val="de-DE"/>
-        </w:rPr>
-        <w:t xml:space="preserve">Die Links im </w:t>
-      </w:r>
-      <w:r>
-        <w:rPr>
-          <w:lang w:val="de-DE"/>
-        </w:rPr>
-        <w:t>WWW</w:t>
-      </w:r>
-      <w:r>
-        <w:rPr>
-          <w:lang w:val="de-DE"/>
-        </w:rPr>
-        <w:t xml:space="preserve"> sind also eine bewusst vereinfachte </w:t>
-      </w:r>
-      <w:r>
-        <w:rPr>
-          <w:lang w:val="de-DE"/>
-        </w:rPr>
-        <w:t>Implementierung</w:t>
-      </w:r>
-      <w:r>
-        <w:rPr>
-          <w:lang w:val="de-DE"/>
-        </w:rPr>
-        <w:t xml:space="preserve">. Das Semantic Web setzt an dieser Stelle ein und baut das Konzept der Links und </w:t>
-      </w:r>
-      <w:r>
-        <w:rPr>
-          <w:lang w:val="de-DE"/>
-        </w:rPr>
-        <w:t>URIs</w:t>
-      </w:r>
-      <w:r>
-        <w:rPr>
-          <w:lang w:val="de-DE"/>
-        </w:rPr>
-        <w:t xml:space="preserve"> weiter aus:</w:t>
-      </w:r>
-    </w:p>
-    <w:p>
-      <w:pPr>
-        <w:rPr>
-          <w:lang w:val="de-DE"/>
-        </w:rPr>
-      </w:pPr>
-      <w:r>
-        <w:rPr>
-          <w:lang w:val="de-DE"/>
-        </w:rPr>
-        <w:t xml:space="preserve">Links können als </w:t>
-      </w:r>
-      <w:r>
-        <w:rPr>
-          <w:lang w:val="de-DE"/>
-        </w:rPr>
-        <w:t>Tripels</w:t>
-      </w:r>
-      <w:r>
-        <w:rPr>
-          <w:lang w:val="de-DE"/>
-        </w:rPr>
-        <w:t xml:space="preserve"> verstanden werden: Quelle, Relation und Ziel. Im Semantic Web wird daraus das Konzept von RDF, dass </w:t>
-      </w:r>
-      <w:r>
-        <w:rPr>
-          <w:lang w:val="de-DE"/>
-        </w:rPr>
-        <w:t xml:space="preserve">diese in eine minimale grammatische Aussage umformuliert: Subjekt, Prädikat und Objekt. </w:t>
-      </w:r>
-      <w:r>
-        <w:rPr>
-          <w:lang w:val="de-DE"/>
-        </w:rPr>
-        <w:t>(„Franz</w:t>
-      </w:r>
-      <w:r>
-        <w:rPr>
-          <w:lang w:val="de-DE"/>
-        </w:rPr>
-        <w:t xml:space="preserve"> Meier</w:t>
-      </w:r>
-      <w:r>
-        <w:rPr>
-          <w:lang w:val="de-DE"/>
-        </w:rPr>
-        <w:t>“ „</w:t>
-      </w:r>
-      <w:r>
-        <w:rPr>
-          <w:lang w:val="de-DE"/>
-        </w:rPr>
-        <w:t>hat Sohn</w:t>
-      </w:r>
-      <w:r>
-        <w:rPr>
-          <w:lang w:val="de-DE"/>
-        </w:rPr>
-        <w:t>“ „Rudolf</w:t>
-      </w:r>
-      <w:r>
-        <w:rPr>
-          <w:lang w:val="de-DE"/>
-        </w:rPr>
-        <w:t xml:space="preserve"> Meier</w:t>
-      </w:r>
-      <w:r>
-        <w:rPr>
-          <w:lang w:val="de-DE"/>
-        </w:rPr>
-        <w:t xml:space="preserve">“.) </w:t>
-      </w:r>
-      <w:r>
-        <w:rPr>
-          <w:lang w:val="de-DE"/>
-        </w:rPr>
-        <w:t>Die Relation bekommt damit eine zentrale Rolle: Erst durch sie bekommt die Aussage auch eine</w:t>
-      </w:r>
-      <w:r>
-        <w:rPr>
-          <w:lang w:val="de-DE"/>
-        </w:rPr>
-        <w:t xml:space="preserve"> semantische</w:t>
-      </w:r>
-      <w:r>
-        <w:rPr>
-          <w:lang w:val="de-DE"/>
-        </w:rPr>
-        <w:t xml:space="preserve"> Bedeutung.</w:t>
-      </w:r>
-    </w:p>
-    <w:p>
-      <w:pPr>
-        <w:rPr>
-          <w:lang w:val="de-DE"/>
-        </w:rPr>
-      </w:pPr>
-      <w:r>
-        <w:rPr>
-          <w:lang w:val="de-DE"/>
-        </w:rPr>
-        <w:t>UR</w:t>
-      </w:r>
-      <w:r>
-        <w:rPr>
-          <w:lang w:val="de-DE"/>
-        </w:rPr>
-        <w:t>I</w:t>
-      </w:r>
-      <w:r>
-        <w:rPr>
-          <w:lang w:val="de-DE"/>
-        </w:rPr>
-        <w:t xml:space="preserve">s </w:t>
-      </w:r>
-      <w:r>
-        <w:rPr>
-          <w:lang w:val="de-DE"/>
-        </w:rPr>
-        <w:t xml:space="preserve"> werden im Semantic Web allerdings nicht nur verwendet um Adressen zu Webseiten anzugeben. Sie können auch auf abstrakte Dinge oder Beziehungen verweisen. </w:t>
-      </w:r>
-      <w:r>
-        <w:rPr>
-          <w:lang w:val="de-DE"/>
-        </w:rPr>
-        <w:t xml:space="preserve">Der Begriff „Resource“ wird hier also ausgeweitet. Dadurch ist es möglich </w:t>
-      </w:r>
-      <w:r>
-        <w:rPr>
-          <w:lang w:val="de-DE"/>
-        </w:rPr>
-        <w:t>allgemein über</w:t>
-      </w:r>
-      <w:r>
-        <w:rPr>
-          <w:lang w:val="de-DE"/>
-        </w:rPr>
-        <w:t xml:space="preserve"> Dinge, Konzepte und Beziehungen zu reden und dennoch eine eindeutige Referenz zu haben, die auch über Grenzen, wie verschiedene Webseiten oder Datenbanken, hinweg funktionieren kann.</w:t>
-      </w:r>
-    </w:p>
-    <w:p>
-      <w:pPr>
-        <w:rPr>
-          <w:lang w:val="de-DE"/>
-        </w:rPr>
-      </w:pPr>
-      <w:r>
-        <w:rPr>
-          <w:lang w:val="de-DE"/>
-        </w:rPr>
-        <w:t xml:space="preserve">Somit </w:t>
-      </w:r>
-      <w:r>
-        <w:rPr>
-          <w:lang w:val="de-DE"/>
-        </w:rPr>
-        <w:t>wird</w:t>
-      </w:r>
-      <w:r>
-        <w:rPr>
-          <w:lang w:val="de-DE"/>
-        </w:rPr>
-        <w:t xml:space="preserve"> aus einem einfachen, </w:t>
-      </w:r>
-      <w:r>
-        <w:rPr>
-          <w:lang w:val="de-DE"/>
-        </w:rPr>
-        <w:t>alltäglichen</w:t>
-      </w:r>
-      <w:r>
-        <w:rPr>
-          <w:lang w:val="de-DE"/>
-        </w:rPr>
-        <w:t xml:space="preserve"> Konzept </w:t>
-      </w:r>
-      <w:r>
-        <w:rPr>
-          <w:lang w:val="de-DE"/>
-        </w:rPr>
-        <w:t xml:space="preserve">des aktuellen Webs </w:t>
-      </w:r>
-      <w:r>
-        <w:rPr>
-          <w:lang w:val="de-DE"/>
-        </w:rPr>
-        <w:t>die Grundlage für eine maschinen</w:t>
-      </w:r>
-      <w:r>
-        <w:rPr>
-          <w:lang w:val="de-DE"/>
-        </w:rPr>
-        <w:t>lesbare</w:t>
-      </w:r>
-      <w:r>
-        <w:rPr>
-          <w:lang w:val="de-DE"/>
-        </w:rPr>
-        <w:t xml:space="preserve"> Sprache </w:t>
-      </w:r>
-      <w:r>
-        <w:rPr>
-          <w:lang w:val="de-DE"/>
-        </w:rPr>
-        <w:t xml:space="preserve">und damit für die in Abschnitt </w:t>
-      </w:r>
-      <w:r>
-        <w:rPr>
-          <w:lang w:val="de-DE"/>
-        </w:rPr>
-        <w:fldChar w:fldCharType="begin"/>
-      </w:r>
-      <w:r>
-        <w:rPr>
-          <w:lang w:val="de-DE"/>
-        </w:rPr>
-        <w:instrText xml:space="preserve"> REF _Ref402525794 \r \h </w:instrText>
-      </w:r>
-      <w:r>
-        <w:rPr>
-          <w:lang w:val="de-DE"/>
-        </w:rPr>
-      </w:r>
-      <w:r>
-        <w:rPr>
-          <w:lang w:val="de-DE"/>
-        </w:rPr>
-        <w:fldChar w:fldCharType="separate"/>
-      </w:r>
-      <w:r>
-        <w:rPr>
-          <w:lang w:val="de-DE"/>
-        </w:rPr>
-        <w:t>2.1</w:t>
-      </w:r>
-      <w:r>
-        <w:rPr>
-          <w:lang w:val="de-DE"/>
-        </w:rPr>
-        <w:fldChar w:fldCharType="end"/>
-      </w:r>
-      <w:r>
-        <w:rPr>
-          <w:lang w:val="de-DE"/>
-        </w:rPr>
-        <w:t xml:space="preserve"> erwähnte semantische Annotation</w:t>
-      </w:r>
-      <w:r>
-        <w:rPr>
-          <w:lang w:val="de-DE"/>
-        </w:rPr>
-        <w:t>.</w:t>
-      </w:r>
-    </w:p>
-    <w:p>
-      <w:pPr>
-        <w:pStyle w:val="berschrift2"/>
-        <w:rPr>
-          <w:lang w:val="de-DE"/>
-        </w:rPr>
-      </w:pPr>
-      <w:bookmarkStart w:id="17" w:name="_Ref402534114"/>
-      <w:r>
-        <w:rPr>
-          <w:lang w:val="de-DE"/>
-        </w:rPr>
-        <w:t>Graphen- und Netzwerkstrukturen</w:t>
-      </w:r>
-      <w:bookmarkEnd w:id="17"/>
-    </w:p>
-    <w:p>
-      <w:pPr>
-        <w:rPr>
-          <w:lang w:val="de-DE"/>
-        </w:rPr>
-      </w:pPr>
-      <w:r>
-        <w:rPr>
-          <w:lang w:val="de-DE"/>
-        </w:rPr>
-        <w:t>Es gibt eine Vielzahl von Datenstrukturen: Von einfachen Listen über Tabellen und Baumstrukturen hin zu Graphen</w:t>
-      </w:r>
-      <w:r>
-        <w:rPr>
-          <w:lang w:val="de-DE"/>
-        </w:rPr>
-        <w:t>.</w:t>
-      </w:r>
-      <w:r>
-        <w:rPr>
-          <w:lang w:val="de-DE"/>
-        </w:rPr>
-        <w:t xml:space="preserve"> Die komplexeren Datenformate sind </w:t>
-      </w:r>
-      <w:r>
-        <w:rPr>
-          <w:lang w:val="de-DE"/>
-        </w:rPr>
-        <w:t>in der Regel die</w:t>
-      </w:r>
-      <w:r>
-        <w:rPr>
-          <w:lang w:val="de-DE"/>
-        </w:rPr>
-        <w:t xml:space="preserve"> Obermenge der einfacheren. Graphen</w:t>
-      </w:r>
-      <w:r>
-        <w:rPr>
-          <w:lang w:val="de-DE"/>
-        </w:rPr>
-        <w:t xml:space="preserve"> stehen in der Hierarchie ganz oben und</w:t>
-      </w:r>
-      <w:r>
-        <w:rPr>
-          <w:lang w:val="de-DE"/>
-        </w:rPr>
-        <w:t xml:space="preserve"> können alle einfacheren Datenformate abbilden und </w:t>
-      </w:r>
-      <w:r>
-        <w:rPr>
-          <w:lang w:val="de-DE"/>
-        </w:rPr>
-        <w:t xml:space="preserve">verlustfrei </w:t>
-      </w:r>
-      <w:r>
-        <w:rPr>
-          <w:lang w:val="de-DE"/>
-        </w:rPr>
-        <w:t xml:space="preserve">integrieren. </w:t>
-      </w:r>
-    </w:p>
-    <w:p>
-      <w:pPr>
-        <w:rPr>
-          <w:lang w:val="de-DE"/>
-        </w:rPr>
-      </w:pPr>
-      <w:r>
-        <w:rPr>
-          <w:lang w:val="de-DE"/>
-        </w:rPr>
-        <w:lastRenderedPageBreak/>
-        <w:t>Ein einfaches Gedankenexperiment zeigt dies: Sobald zwei Baumstrukturen miteinander verbunden werden erhält man entweder zwei</w:t>
-      </w:r>
-      <w:r>
-        <w:rPr>
-          <w:lang w:val="de-DE"/>
-        </w:rPr>
-        <w:t xml:space="preserve"> getrennte</w:t>
-      </w:r>
-      <w:r>
-        <w:rPr>
-          <w:lang w:val="de-DE"/>
-        </w:rPr>
-        <w:t xml:space="preserve"> Bäume die keine Gemeinsamkeiten haben oder aber die Baumstruktur wird durch zirkuläre Referenzen aufgelöst und man erhält einen Graphen </w:t>
-      </w:r>
-      <w:r>
-        <w:rPr>
-          <w:lang w:val="de-DE"/>
-        </w:rPr>
-        <w:fldChar w:fldCharType="begin"/>
-      </w:r>
-      <w:r>
-        <w:rPr>
-          <w:lang w:val="de-DE"/>
-        </w:rPr>
-        <w:instrText>ADDIN CITAVI.PLACEHOLDER 36e0079f-dceb-464f-a4b0-64fd9a6498bc 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</w:instrText>
-      </w:r>
-      <w:r>
-        <w:rPr>
-          <w:lang w:val="de-DE"/>
-        </w:rPr>
-        <w:fldChar w:fldCharType="separate"/>
-      </w:r>
-      <w:bookmarkStart w:id="18" w:name="_CTVP00136e0079fdceb464fa4b064fd9a6498bc"/>
-      <w:r>
-        <w:rPr>
-          <w:lang w:val="de-DE"/>
-        </w:rPr>
-        <w:t>(Hitzler 2007, S. 43)</w:t>
-      </w:r>
-      <w:bookmarkEnd w:id="18"/>
-      <w:r>
-        <w:rPr>
-          <w:lang w:val="de-DE"/>
-        </w:rPr>
-        <w:fldChar w:fldCharType="end"/>
-      </w:r>
-      <w:r>
-        <w:rPr>
-          <w:lang w:val="de-DE"/>
-        </w:rPr>
-        <w:t>. Umgekehrt kann jedoch jede Baumstruktur in einem Graphen abgebildet werden</w:t>
-      </w:r>
-      <w:r>
-        <w:rPr>
-          <w:lang w:val="de-DE"/>
-        </w:rPr>
-        <w:t>, da ein B</w:t>
-      </w:r>
-      <w:r>
-        <w:rPr>
-          <w:lang w:val="de-DE"/>
-        </w:rPr>
-        <w:t xml:space="preserve">aum nur eine spezielle Form </w:t>
-      </w:r>
-      <w:r>
-        <w:rPr>
-          <w:lang w:val="de-DE"/>
-        </w:rPr>
-        <w:t>eines</w:t>
-      </w:r>
-      <w:r>
-        <w:rPr>
-          <w:lang w:val="de-DE"/>
-        </w:rPr>
-        <w:t xml:space="preserve"> Graphen</w:t>
-      </w:r>
-      <w:r>
-        <w:rPr>
-          <w:lang w:val="de-DE"/>
-        </w:rPr>
-        <w:t xml:space="preserve"> ist</w:t>
-      </w:r>
-      <w:r>
-        <w:rPr>
-          <w:lang w:val="de-DE"/>
-        </w:rPr>
-        <w:t>.</w:t>
-      </w:r>
-    </w:p>
-    <w:p>
-      <w:pPr>
-        <w:rPr>
-          <w:lang w:val="de-DE"/>
-        </w:rPr>
-      </w:pPr>
-      <w:r>
-        <w:rPr>
-          <w:lang w:val="de-DE"/>
-        </w:rPr>
-        <w:t xml:space="preserve">Man könnte die These aufstellen, dass die meisten Strukturen in der Welt graphenorientiert sind, wie etwa </w:t>
-      </w:r>
-      <w:r>
-        <w:rPr>
-          <w:lang w:val="de-DE"/>
-        </w:rPr>
-        <w:t>das</w:t>
-      </w:r>
-      <w:r>
-        <w:rPr>
-          <w:lang w:val="de-DE"/>
-        </w:rPr>
-        <w:t xml:space="preserve"> Gehirn, soziale </w:t>
-      </w:r>
-      <w:r>
-        <w:rPr>
-          <w:lang w:val="de-DE"/>
-        </w:rPr>
-        <w:t>Gefüge</w:t>
-      </w:r>
-      <w:r>
-        <w:rPr>
-          <w:lang w:val="de-DE"/>
-        </w:rPr>
-        <w:t>, das Ökosystem. Aus Gründen der Vereinfachung und Abstraktion werden sie auf Bäume und einfachere Strukturen bewusst (oder unbewusst) reduziert.</w:t>
-      </w:r>
-    </w:p>
-    <w:p>
-      <w:pPr>
-        <w:rPr>
-          <w:lang w:val="de-DE"/>
-        </w:rPr>
-      </w:pPr>
-      <w:r>
-        <w:rPr>
-          <w:lang w:val="de-DE"/>
-        </w:rPr>
-        <w:t xml:space="preserve">Doch </w:t>
-      </w:r>
-      <w:r>
-        <w:rPr>
-          <w:lang w:val="de-DE"/>
-        </w:rPr>
-        <w:t>diese</w:t>
-      </w:r>
-      <w:r>
-        <w:rPr>
-          <w:lang w:val="de-DE"/>
-        </w:rPr>
-        <w:t xml:space="preserve"> Reduktion kann auch problematische Seiten haben: Es werden Details verloren und die Reduktion auf einen kleineren Nenner </w:t>
-      </w:r>
-      <w:r>
-        <w:rPr>
-          <w:lang w:val="de-DE"/>
-        </w:rPr>
-        <w:t>zwingt Design und Strukturentscheidungen auf, die meist subjektiv sind. Es müssen oft Einschränkungen in Kauf genommen werden und nachträgliche Änderungen an der Struktur können sehr aufwendig werden.</w:t>
-      </w:r>
-    </w:p>
-    <w:p>
-      <w:pPr>
-        <w:rPr>
-          <w:lang w:val="de-DE"/>
-        </w:rPr>
-      </w:pPr>
-      <w:r>
-        <w:rPr>
-          <w:lang w:val="de-DE"/>
-        </w:rPr>
-        <w:t xml:space="preserve">Deswegen kann es sehr sinnvoll sein die Komplexität einer Graphenstruktur in Kauf zu nehmen. Dies macht vor allem Sinn wenn die Daten ihrer Natur nach graphenorientiert sind. </w:t>
-      </w:r>
-    </w:p>
-    <w:p>
-      <w:pPr>
-        <w:rPr>
-          <w:lang w:val="de-DE"/>
-        </w:rPr>
-      </w:pPr>
-      <w:r>
-        <w:rPr>
-          <w:lang w:val="de-DE"/>
-        </w:rPr>
-        <w:t xml:space="preserve">Das Semantic Web ist graphenorientiert. RDF Triples bestehen aus URIs. Sobald mehrere Aussagen (Triples) sich auf </w:t>
-      </w:r>
-      <w:r>
-        <w:rPr>
-          <w:lang w:val="de-DE"/>
-        </w:rPr>
-        <w:t>die gleiche</w:t>
-      </w:r>
-      <w:r>
-        <w:rPr>
-          <w:lang w:val="de-DE"/>
-        </w:rPr>
-        <w:t xml:space="preserve"> URI bezieh</w:t>
-      </w:r>
-      <w:r>
-        <w:rPr>
-          <w:lang w:val="de-DE"/>
-        </w:rPr>
-        <w:t>t, verknüpfen sich diese Aussagen zu einem gerichtetem, benannten Multigraphen (</w:t>
-      </w:r>
-      <w:proofErr w:type="spellStart"/>
-      <w:r>
-        <w:rPr>
-          <w:lang w:val="de-DE"/>
-        </w:rPr>
-        <w:t>labeled</w:t>
-      </w:r>
-      <w:proofErr w:type="spellEnd"/>
-      <w:r>
-        <w:rPr>
-          <w:lang w:val="de-DE"/>
-        </w:rPr>
-        <w:t xml:space="preserve">, </w:t>
-      </w:r>
-      <w:proofErr w:type="spellStart"/>
-      <w:r>
-        <w:rPr>
-          <w:lang w:val="de-DE"/>
-        </w:rPr>
-        <w:t>directed</w:t>
-      </w:r>
-      <w:proofErr w:type="spellEnd"/>
-      <w:r>
-        <w:rPr>
-          <w:lang w:val="de-DE"/>
-        </w:rPr>
-        <w:t xml:space="preserve"> multi-graph) </w:t>
-      </w:r>
-      <w:r>
-        <w:rPr>
-          <w:lang w:val="de-DE"/>
-        </w:rPr>
-        <w:fldChar w:fldCharType="begin"/>
-      </w:r>
-      <w:r>
-        <w:rPr>
-          <w:lang w:val="de-DE"/>
-        </w:rPr>
-        <w:instrText>ADDIN CITAVI.PLACEHOLDER 8b85dd11-4f7d-4a6f-9be5-e8ba60d9e360 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</w:instrText>
-      </w:r>
-      <w:r>
-        <w:rPr>
-          <w:lang w:val="de-DE"/>
-        </w:rPr>
-        <w:fldChar w:fldCharType="separate"/>
-      </w:r>
-      <w:bookmarkStart w:id="19" w:name="_CTVP0018b85dd114f7d4a6f9be5e8ba60d9e360"/>
-      <w:r>
-        <w:rPr>
-          <w:lang w:val="de-DE"/>
-        </w:rPr>
-        <w:t>(Wikipedia-Autoren 2013)</w:t>
-      </w:r>
-      <w:bookmarkEnd w:id="19"/>
-      <w:r>
-        <w:rPr>
-          <w:lang w:val="de-DE"/>
-        </w:rPr>
-        <w:fldChar w:fldCharType="end"/>
-      </w:r>
-      <w:r>
-        <w:rPr>
-          <w:lang w:val="de-DE"/>
-        </w:rPr>
-        <w:t xml:space="preserve">. </w:t>
-      </w:r>
-    </w:p>
-    <w:p>
-      <w:pPr>
-        <w:rPr>
-          <w:lang w:val="de-DE"/>
-        </w:rPr>
-      </w:pPr>
-      <w:r>
-        <w:rPr>
-          <w:lang w:val="de-DE"/>
-        </w:rPr>
-        <w:t>Dazu ist es nicht nötig vorher ein Schema, also eine Struktur festzulegen. Die Struktur entsteht durch die Verknüpfungen und den Beziehungen von selbst und kann organisch mit dem Datenbestand mitwachsen.</w:t>
-      </w:r>
-    </w:p>
-    <w:p>
-      <w:pPr>
-        <w:pStyle w:val="berschrift3"/>
-        <w:rPr>
-          <w:lang w:val="de-DE"/>
-        </w:rPr>
-      </w:pPr>
-      <w:r>
-        <w:rPr>
-          <w:lang w:val="de-DE"/>
-        </w:rPr>
-        <w:t>Technischer Hintergrund</w:t>
-      </w:r>
-    </w:p>
-    <w:p>
-      <w:pPr>
-        <w:rPr>
-          <w:lang w:val="de-DE"/>
-        </w:rPr>
-      </w:pPr>
-      <w:r>
-        <w:rPr>
-          <w:lang w:val="de-DE"/>
-        </w:rPr>
-        <w:t xml:space="preserve">Die Graphenstruktur des Semantic Webs kann über die verschiedenen RDF Serialisierungsformate mit einen regulären Webserver ausgeliefert werden. Es gibt allerdings auch dedizierte Datenbanken die auf der </w:t>
-      </w:r>
-      <w:proofErr w:type="spellStart"/>
-      <w:r>
-        <w:rPr>
-          <w:lang w:val="de-DE"/>
-        </w:rPr>
-        <w:t>Triplestruktur</w:t>
-      </w:r>
-      <w:proofErr w:type="spellEnd"/>
-      <w:r>
-        <w:rPr>
-          <w:lang w:val="de-DE"/>
-        </w:rPr>
-        <w:t xml:space="preserve"> von RDF aufbauen: Triplestores. </w:t>
-      </w:r>
-    </w:p>
-    <w:p>
-      <w:pPr>
-        <w:rPr>
-          <w:lang w:val="de-DE"/>
-        </w:rPr>
-      </w:pPr>
-      <w:r>
-        <w:rPr>
-          <w:lang w:val="de-DE"/>
-        </w:rPr>
-        <w:t xml:space="preserve">Diese Datenbanken unterstützen </w:t>
-      </w:r>
-      <w:r>
-        <w:rPr>
-          <w:lang w:val="de-DE"/>
-        </w:rPr>
-        <w:t>üblicherweise die von</w:t>
-      </w:r>
-      <w:r>
-        <w:rPr>
-          <w:lang w:val="de-DE"/>
-        </w:rPr>
-        <w:t xml:space="preserve"> W3C standardisierte</w:t>
-      </w:r>
-      <w:r>
-        <w:rPr>
-          <w:lang w:val="de-DE"/>
-        </w:rPr>
-        <w:t xml:space="preserve">, </w:t>
-      </w:r>
-      <w:r>
-        <w:rPr>
-          <w:lang w:val="de-DE"/>
-        </w:rPr>
-        <w:t>graphenorientierte</w:t>
-      </w:r>
-      <w:r>
-        <w:rPr>
-          <w:lang w:val="de-DE"/>
-        </w:rPr>
-        <w:t xml:space="preserve"> </w:t>
-      </w:r>
-      <w:r>
-        <w:rPr>
-          <w:lang w:val="de-DE"/>
-        </w:rPr>
-        <w:t>Abfragesprache</w:t>
-      </w:r>
-      <w:r>
-        <w:rPr>
-          <w:lang w:val="de-DE"/>
-        </w:rPr>
-        <w:t xml:space="preserve"> SPARQL </w:t>
-      </w:r>
-      <w:r>
-        <w:rPr>
-          <w:lang w:val="de-DE"/>
-        </w:rPr>
-        <w:fldChar w:fldCharType="begin"/>
-      </w:r>
-      <w:r>
-        <w:rPr>
-          <w:lang w:val="de-DE"/>
-        </w:rPr>
-        <w:instrText>ADDIN CITAVI.PLACEHOLDER 0eed4b10-695c-4b1b-b165-8ab0fa05b478 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</w:instrText>
-      </w:r>
-      <w:r>
-        <w:rPr>
-          <w:lang w:val="de-DE"/>
-        </w:rPr>
-        <w:fldChar w:fldCharType="separate"/>
-      </w:r>
-      <w:bookmarkStart w:id="20" w:name="_CTVP0010eed4b10695c4b1bb1658ab0fa05b478"/>
-      <w:r>
-        <w:rPr>
-          <w:lang w:val="de-DE"/>
-        </w:rPr>
-        <w:t xml:space="preserve">(Andy </w:t>
-      </w:r>
-      <w:proofErr w:type="spellStart"/>
-      <w:r>
-        <w:rPr>
-          <w:lang w:val="de-DE"/>
-        </w:rPr>
-        <w:t>Seaborne</w:t>
-      </w:r>
-      <w:proofErr w:type="spellEnd"/>
-      <w:r>
-        <w:rPr>
-          <w:lang w:val="de-DE"/>
-        </w:rPr>
-        <w:t xml:space="preserve"> und Steven Harris 2013)</w:t>
-      </w:r>
-      <w:bookmarkEnd w:id="20"/>
-      <w:r>
-        <w:rPr>
-          <w:lang w:val="de-DE"/>
-        </w:rPr>
-        <w:fldChar w:fldCharType="end"/>
-      </w:r>
-      <w:r>
-        <w:rPr>
-          <w:lang w:val="de-DE"/>
-        </w:rPr>
-        <w:t xml:space="preserve">. </w:t>
-      </w:r>
-    </w:p>
-    <w:p>
-      <w:pPr>
-        <w:rPr>
-          <w:lang w:val="de-DE"/>
-        </w:rPr>
-      </w:pPr>
-      <w:r>
-        <w:rPr>
-          <w:lang w:val="de-DE"/>
-        </w:rPr>
-        <w:t xml:space="preserve">Auch unabhängig vom Semantic Web </w:t>
-      </w:r>
-      <w:r>
-        <w:rPr>
-          <w:lang w:val="de-DE"/>
-        </w:rPr>
-        <w:t>gewinnen</w:t>
-      </w:r>
-      <w:r>
-        <w:rPr>
-          <w:lang w:val="de-DE"/>
-        </w:rPr>
-        <w:t xml:space="preserve"> Projekte wie Neo4J </w:t>
-      </w:r>
-      <w:r>
-        <w:rPr>
-          <w:lang w:val="de-DE"/>
-        </w:rPr>
-        <w:fldChar w:fldCharType="begin"/>
-      </w:r>
-      <w:r>
-        <w:rPr>
-          <w:lang w:val="de-DE"/>
-        </w:rPr>
-        <w:instrText>ADDIN CITAVI.PLACEHOLDER e8dcd438-78ce-4de4-b3fb-d50d3641dae2 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</w:instrText>
-      </w:r>
-      <w:r>
-        <w:rPr>
-          <w:lang w:val="de-DE"/>
-        </w:rPr>
-        <w:fldChar w:fldCharType="separate"/>
-      </w:r>
-      <w:bookmarkStart w:id="21" w:name="_CTVP001e8dcd43878ce4de4b3fbd50d3641dae2"/>
-      <w:r>
-        <w:rPr>
-          <w:lang w:val="de-DE"/>
-        </w:rPr>
-        <w:t>(</w:t>
-      </w:r>
-      <w:proofErr w:type="spellStart"/>
-      <w:r>
-        <w:rPr>
-          <w:lang w:val="de-DE"/>
-        </w:rPr>
-        <w:t>Neo</w:t>
-      </w:r>
-      <w:proofErr w:type="spellEnd"/>
-      <w:r>
-        <w:rPr>
-          <w:lang w:val="de-DE"/>
-        </w:rPr>
-        <w:t xml:space="preserve"> Technology </w:t>
-      </w:r>
-      <w:proofErr w:type="spellStart"/>
-      <w:r>
-        <w:rPr>
-          <w:lang w:val="de-DE"/>
-        </w:rPr>
-        <w:t>Inc</w:t>
-      </w:r>
-      <w:proofErr w:type="spellEnd"/>
-      <w:r>
-        <w:rPr>
-          <w:lang w:val="de-DE"/>
-        </w:rPr>
-        <w:t xml:space="preserve"> 2014)</w:t>
-      </w:r>
-      <w:bookmarkEnd w:id="21"/>
-      <w:r>
-        <w:rPr>
-          <w:lang w:val="de-DE"/>
-        </w:rPr>
-        <w:fldChar w:fldCharType="end"/>
-      </w:r>
-      <w:r>
-        <w:rPr>
-          <w:lang w:val="de-DE"/>
-        </w:rPr>
-        <w:t xml:space="preserve"> und graphenorientierte </w:t>
-      </w:r>
-      <w:r>
-        <w:rPr>
-          <w:lang w:val="de-DE"/>
-        </w:rPr>
-        <w:t>Abfragesprachen</w:t>
-      </w:r>
-      <w:r>
-        <w:rPr>
-          <w:lang w:val="de-DE"/>
-        </w:rPr>
-        <w:t xml:space="preserve"> wie </w:t>
-      </w:r>
-      <w:proofErr w:type="spellStart"/>
-      <w:r>
-        <w:rPr>
-          <w:lang w:val="de-DE"/>
-        </w:rPr>
-        <w:t>Gremlin</w:t>
-      </w:r>
-      <w:proofErr w:type="spellEnd"/>
-      <w:r>
-        <w:rPr>
-          <w:lang w:val="de-DE"/>
-        </w:rPr>
-        <w:t xml:space="preserve"> </w:t>
-      </w:r>
-      <w:r>
-        <w:rPr>
-          <w:lang w:val="de-DE"/>
-        </w:rPr>
-        <w:fldChar w:fldCharType="begin"/>
-      </w:r>
-      <w:r>
-        <w:rPr>
-          <w:lang w:val="de-DE"/>
-        </w:rPr>
-        <w:instrText>ADDIN CITAVI.PLACEHOLDER f4fcd9fe-5b84-49e4-a159-0ef6b82055ff 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</w:instrText>
-      </w:r>
-      <w:r>
-        <w:rPr>
-          <w:lang w:val="de-DE"/>
-        </w:rPr>
-        <w:fldChar w:fldCharType="separate"/>
-      </w:r>
-      <w:bookmarkStart w:id="22" w:name="_CTVP001f4fcd9fe5b8449e4a1590ef6b82055ff"/>
-      <w:r>
-        <w:rPr>
-          <w:lang w:val="de-DE"/>
-        </w:rPr>
-        <w:t>(</w:t>
-      </w:r>
-      <w:proofErr w:type="spellStart"/>
-      <w:r>
-        <w:rPr>
-          <w:lang w:val="de-DE"/>
-        </w:rPr>
-        <w:t>TinkerPop</w:t>
-      </w:r>
-      <w:proofErr w:type="spellEnd"/>
-      <w:r>
-        <w:rPr>
-          <w:lang w:val="de-DE"/>
-        </w:rPr>
-        <w:t>)</w:t>
-      </w:r>
-      <w:bookmarkEnd w:id="22"/>
-      <w:r>
-        <w:rPr>
-          <w:lang w:val="de-DE"/>
-        </w:rPr>
-        <w:fldChar w:fldCharType="end"/>
-      </w:r>
-      <w:r>
-        <w:rPr>
-          <w:lang w:val="de-DE"/>
-        </w:rPr>
-        <w:t xml:space="preserve"> </w:t>
-      </w:r>
-      <w:r>
-        <w:rPr>
-          <w:lang w:val="de-DE"/>
-        </w:rPr>
-        <w:t>aktuell stark an Popularität.</w:t>
-      </w:r>
-    </w:p>
-    <w:p>
-      <w:pPr>
-        <w:pStyle w:val="berschrift2"/>
-        <w:rPr>
-          <w:lang w:val="de-DE"/>
-        </w:rPr>
-      </w:pPr>
-      <w:r>
-        <w:rPr>
-          <w:lang w:val="de-DE"/>
-        </w:rPr>
-        <w:t xml:space="preserve"> </w:t>
-      </w:r>
-      <w:r>
-        <w:rPr>
-          <w:lang w:val="de-DE"/>
-        </w:rPr>
-        <w:t>Trennung von Fakt und Interpretation</w:t>
-      </w:r>
-    </w:p>
-    <w:p>
-      <w:pPr>
-        <w:rPr>
-          <w:lang w:val="de-DE"/>
-        </w:rPr>
-      </w:pPr>
-      <w:r>
-        <w:rPr>
-          <w:lang w:val="de-DE"/>
-        </w:rPr>
-        <w:t xml:space="preserve">In Abschnitt </w:t>
-      </w:r>
-      <w:r>
-        <w:rPr>
-          <w:lang w:val="de-DE"/>
-        </w:rPr>
-        <w:fldChar w:fldCharType="begin"/>
-      </w:r>
-      <w:r>
-        <w:rPr>
-          <w:lang w:val="de-DE"/>
-        </w:rPr>
-        <w:instrText xml:space="preserve"> REF _Ref402534114 \r \h </w:instrText>
-      </w:r>
-      <w:r>
-        <w:rPr>
-          <w:lang w:val="de-DE"/>
-        </w:rPr>
-      </w:r>
-      <w:r>
-        <w:rPr>
-          <w:lang w:val="de-DE"/>
-        </w:rPr>
-        <w:fldChar w:fldCharType="separate"/>
-      </w:r>
-      <w:r>
-        <w:rPr>
-          <w:lang w:val="de-DE"/>
-        </w:rPr>
-        <w:t>2.3</w:t>
-      </w:r>
-      <w:r>
-        <w:rPr>
-          <w:lang w:val="de-DE"/>
-        </w:rPr>
-        <w:fldChar w:fldCharType="end"/>
-      </w:r>
-      <w:r>
-        <w:rPr>
-          <w:lang w:val="de-DE"/>
-        </w:rPr>
-        <w:t xml:space="preserve"> wurde bereits erwähnt, dass ein Graph kein Schema bzw. Strukturvorgaben benötigt. Dies macht Graphen zu einem relativ neutralen Datenformat, da Fakten nicht vorher transformiert werden müssen um </w:t>
-      </w:r>
-      <w:r>
-        <w:rPr>
-          <w:lang w:val="de-DE"/>
-        </w:rPr>
-        <w:lastRenderedPageBreak/>
-        <w:t xml:space="preserve">in die Struktur zu passen. Sie können so abgelegt werden wie sie sind. Im schlechtesten Fall ergeben sich viele isolierte Fakten die nicht miteinander in Zusammenhängen stehen, aber es ist möglich sie </w:t>
-      </w:r>
-      <w:r>
-        <w:rPr>
-          <w:lang w:val="de-DE"/>
-        </w:rPr>
-        <w:t>so zu erfassen.</w:t>
-      </w:r>
-    </w:p>
-    <w:p>
-      <w:pPr>
-        <w:rPr>
-          <w:lang w:val="de-DE"/>
-        </w:rPr>
-      </w:pPr>
-      <w:r>
-        <w:rPr>
-          <w:lang w:val="de-DE"/>
-        </w:rPr>
-        <w:t>Ein Schema kann allerdings Sinn ergeben um Zusammenhänge aufzuzeigen und herzustellen. Im Semantic Web gibt es ein sehr mächtiges Konzept um dies zu erreichen: Ontologien.</w:t>
-      </w:r>
-    </w:p>
-    <w:p>
-      <w:pPr>
-        <w:rPr>
-          <w:lang w:val="de-DE"/>
-        </w:rPr>
-      </w:pPr>
-      <w:r>
-        <w:rPr>
-          <w:lang w:val="de-DE"/>
-        </w:rPr>
-        <w:t xml:space="preserve">Ontologien </w:t>
-      </w:r>
-      <w:r>
-        <w:rPr>
-          <w:lang w:val="de-DE"/>
-        </w:rPr>
-        <w:t xml:space="preserve">basieren auf der Beschreibungslogik </w:t>
-      </w:r>
-      <w:r>
-        <w:rPr>
-          <w:lang w:val="de-DE"/>
-        </w:rPr>
-        <w:fldChar w:fldCharType="begin"/>
-      </w:r>
-      <w:r>
-        <w:rPr>
-          <w:lang w:val="de-DE"/>
-        </w:rPr>
-        <w:instrText>ADDIN CITAVI.PLACEHOLDER 0161d448-8842-450f-a28c-37e9d319d0c0 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</w:instrText>
-      </w:r>
-      <w:r>
-        <w:rPr>
-          <w:lang w:val="de-DE"/>
-        </w:rPr>
-        <w:fldChar w:fldCharType="separate"/>
-      </w:r>
-      <w:bookmarkStart w:id="23" w:name="_CTVP0010161d4488842450fa28c37e9d319d0c0"/>
-      <w:r>
-        <w:rPr>
-          <w:lang w:val="de-DE"/>
-        </w:rPr>
-        <w:t xml:space="preserve">(Markus </w:t>
-      </w:r>
-      <w:proofErr w:type="spellStart"/>
-      <w:r>
-        <w:rPr>
-          <w:lang w:val="de-DE"/>
-        </w:rPr>
-        <w:t>Krötzsch</w:t>
-      </w:r>
-      <w:proofErr w:type="spellEnd"/>
-      <w:r>
-        <w:rPr>
-          <w:lang w:val="de-DE"/>
-        </w:rPr>
-        <w:t xml:space="preserve">, </w:t>
-      </w:r>
-      <w:proofErr w:type="spellStart"/>
-      <w:r>
-        <w:rPr>
-          <w:lang w:val="de-DE"/>
-        </w:rPr>
-        <w:t>František</w:t>
-      </w:r>
-      <w:proofErr w:type="spellEnd"/>
-      <w:r>
-        <w:rPr>
-          <w:lang w:val="de-DE"/>
-        </w:rPr>
-        <w:t xml:space="preserve"> </w:t>
-      </w:r>
-      <w:proofErr w:type="spellStart"/>
-      <w:r>
-        <w:rPr>
-          <w:lang w:val="de-DE"/>
-        </w:rPr>
-        <w:t>Simancík</w:t>
-      </w:r>
-      <w:proofErr w:type="spellEnd"/>
-      <w:r>
-        <w:rPr>
-          <w:lang w:val="de-DE"/>
-        </w:rPr>
-        <w:t xml:space="preserve">, Ian </w:t>
-      </w:r>
-      <w:proofErr w:type="spellStart"/>
-      <w:r>
-        <w:rPr>
-          <w:lang w:val="de-DE"/>
-        </w:rPr>
-        <w:t>Horrocks</w:t>
-      </w:r>
-      <w:proofErr w:type="spellEnd"/>
-      <w:r>
-        <w:rPr>
-          <w:lang w:val="de-DE"/>
-        </w:rPr>
-        <w:t>)</w:t>
-      </w:r>
-      <w:bookmarkEnd w:id="23"/>
-      <w:r>
-        <w:rPr>
-          <w:lang w:val="de-DE"/>
-        </w:rPr>
-        <w:fldChar w:fldCharType="end"/>
-      </w:r>
-      <w:r>
-        <w:rPr>
-          <w:lang w:val="de-DE"/>
-        </w:rPr>
-        <w:t xml:space="preserve">. Sie erlauben es auf einer Meta-Ebene die „Struktur der Welt“ zu definieren aus denen Ableitungen möglich sind. Dadurch kann aus dem Faktenbestand auch neues, implizites Wissen geschlossen werden.  </w:t>
-      </w:r>
-    </w:p>
-    <w:p>
-      <w:pPr>
-        <w:rPr>
-          <w:lang w:val="de-DE"/>
-        </w:rPr>
-      </w:pPr>
-      <w:r>
-        <w:rPr>
-          <w:lang w:val="de-DE"/>
-        </w:rPr>
-        <w:t xml:space="preserve">Ein interessanter Aspekt, der hier im Fokus stehen soll ist folgender: Da die Fakten ohne Schema gespeichert werden können sind sie (relativ) neutral. </w:t>
-      </w:r>
-      <w:r>
-        <w:rPr>
-          <w:lang w:val="de-DE"/>
-        </w:rPr>
-        <w:t xml:space="preserve">Für weitere Interpretation kann eine Ontologie als zusätzliche Ebene darüber gespannt werden. Fakten und Interpretation sind also getrennt. Es ist möglich auf derselben Faktendatenbank unterschiedliche Ontologien zu entwickeln die zu unterschiedlichen Schlussfolgerungen kommen, da sie andere Meinungen und Herangehensweisen vertreten. </w:t>
-      </w:r>
-    </w:p>
-    <w:p>
-      <w:pPr>
-        <w:rPr>
-          <w:lang w:val="de-DE"/>
-        </w:rPr>
-      </w:pPr>
-      <w:r>
-        <w:rPr>
-          <w:lang w:val="de-DE"/>
-        </w:rPr>
-        <w:t xml:space="preserve">Das </w:t>
-      </w:r>
-      <w:r>
-        <w:rPr>
-          <w:lang w:val="de-DE"/>
-        </w:rPr>
-        <w:t>s</w:t>
-      </w:r>
-      <w:r>
-        <w:rPr>
-          <w:lang w:val="de-DE"/>
-        </w:rPr>
-        <w:t xml:space="preserve">chlussgefolgerte Wissen kann ebenfalls </w:t>
-      </w:r>
-      <w:r>
-        <w:rPr>
-          <w:lang w:val="de-DE"/>
-        </w:rPr>
-        <w:t>getrennt gespeichert werden. Damit kommen wir zu einem sauber getrennten dreiteiligem Prozess: (1) Faktenwissen wird durch  (2) eine Ontologie interpretiert, woraus (3) neue Schlussfolgerungen entstehen.</w:t>
-      </w:r>
-    </w:p>
-    <w:p>
-      <w:pPr>
-        <w:rPr>
-          <w:lang w:val="de-DE"/>
-        </w:rPr>
-      </w:pPr>
-      <w:r>
-        <w:rPr>
-          <w:lang w:val="de-DE"/>
-        </w:rPr>
-        <w:t>Diese Trennung hat einige Vorteile: Es könnte sich herausstellen, dass die Interpretation falsch ist. Wenn nun eine Datenstruktur ein Schema (und damit eine Interpretation) voraussetzt bedeutet dies, dass alle Daten eventuell unter falschen Voraussetzungen erfasst worden sind und damit im schlimmsten Fall unbrauchbar sind. Ist beides getrennt, kann man eine neue Interpretation entwickeln und mit den alten Fakten zu anderen Schlüssen kommen.</w:t>
-      </w:r>
-    </w:p>
-    <w:p>
-      <w:pPr>
-        <w:rPr>
-          <w:lang w:val="de-DE"/>
-        </w:rPr>
-      </w:pPr>
-      <w:r>
-        <w:rPr>
-          <w:lang w:val="de-DE"/>
-        </w:rPr>
-        <w:t>Es kommt häufig vor, dass ein Modell über die Zeit wächst. Der Datenspeicherung macht dies aufgrund der Graphenstruktur nichts aus und die Ontologie kann dynamisch mit den Daten mitwachsen und eventuell auch entstehende Inkonsistenzen durch neue Regeln ausbügeln</w:t>
-      </w:r>
-    </w:p>
-    <w:p>
-      <w:pPr>
-        <w:pStyle w:val="berschrift3"/>
-        <w:rPr>
-          <w:lang w:val="de-DE"/>
-        </w:rPr>
-      </w:pPr>
-      <w:r>
-        <w:rPr>
-          <w:lang w:val="de-DE"/>
-        </w:rPr>
-        <w:t>Technischer Hintergrund</w:t>
-      </w:r>
-    </w:p>
-    <w:p>
-      <w:pPr>
-        <w:rPr>
-          <w:lang w:val="de-DE"/>
-        </w:rPr>
-      </w:pPr>
-      <w:r>
-        <w:rPr>
-          <w:lang w:val="de-DE"/>
-        </w:rPr>
-        <w:t xml:space="preserve">Auch hier gibt es mehrere W3C Standards: Das einfachere RDF Schema (RDFS) </w:t>
-      </w:r>
-      <w:r>
-        <w:rPr>
-          <w:lang w:val="de-DE"/>
-        </w:rPr>
-        <w:fldChar w:fldCharType="begin"/>
-      </w:r>
-      <w:r>
-        <w:rPr>
-          <w:lang w:val="de-DE"/>
-        </w:rPr>
-        <w:instrText>ADDIN CITAVI.PLACEHOLDER d5ae434b-7773-45f8-b893-cb051d2c2f1a 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</w:instrText>
-      </w:r>
-      <w:r>
-        <w:rPr>
-          <w:lang w:val="de-DE"/>
-        </w:rPr>
-        <w:fldChar w:fldCharType="separate"/>
-      </w:r>
-      <w:bookmarkStart w:id="24" w:name="_CTVP001d5ae434b777345f8b893cb051d2c2f1a"/>
-      <w:r>
-        <w:rPr>
-          <w:lang w:val="de-DE"/>
-        </w:rPr>
-        <w:t xml:space="preserve">(Dan </w:t>
-      </w:r>
-      <w:proofErr w:type="spellStart"/>
-      <w:r>
-        <w:rPr>
-          <w:lang w:val="de-DE"/>
-        </w:rPr>
-        <w:t>Brickley</w:t>
-      </w:r>
-      <w:proofErr w:type="spellEnd"/>
-      <w:r>
-        <w:rPr>
-          <w:lang w:val="de-DE"/>
-        </w:rPr>
-        <w:t xml:space="preserve"> und Ramanathan Guha 2004)</w:t>
-      </w:r>
-      <w:bookmarkEnd w:id="24"/>
-      <w:r>
-        <w:rPr>
-          <w:lang w:val="de-DE"/>
-        </w:rPr>
-        <w:fldChar w:fldCharType="end"/>
-      </w:r>
-      <w:r>
-        <w:rPr>
-          <w:lang w:val="de-DE"/>
-        </w:rPr>
-        <w:t xml:space="preserve"> hat die Grundlagen gelegt. Für komplexere Ontologien wurde OWL </w:t>
-      </w:r>
-      <w:r>
-        <w:rPr>
-          <w:lang w:val="de-DE"/>
-        </w:rPr>
-        <w:fldChar w:fldCharType="begin"/>
-      </w:r>
-      <w:r>
-        <w:rPr>
-          <w:lang w:val="de-DE"/>
-        </w:rPr>
-        <w:instrText>ADDIN CITAVI.PLACEHOLDER c7c15a36-7adb-4bc1-b55a-5c5d44008750 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</w:instrText>
-      </w:r>
-      <w:r>
-        <w:rPr>
-          <w:lang w:val="de-DE"/>
-        </w:rPr>
-        <w:fldChar w:fldCharType="separate"/>
-      </w:r>
-      <w:bookmarkStart w:id="25" w:name="_CTVP001c7c15a367adb4bc1b55a5c5d44008750"/>
-      <w:r>
-        <w:rPr>
-          <w:lang w:val="de-DE"/>
-        </w:rPr>
-        <w:t xml:space="preserve">(Markus </w:t>
-      </w:r>
-      <w:proofErr w:type="spellStart"/>
-      <w:r>
-        <w:rPr>
-          <w:lang w:val="de-DE"/>
-        </w:rPr>
-        <w:t>Krötzsch</w:t>
-      </w:r>
-      <w:proofErr w:type="spellEnd"/>
-      <w:r>
-        <w:rPr>
-          <w:lang w:val="de-DE"/>
-        </w:rPr>
-        <w:t xml:space="preserve"> et al. 2012)</w:t>
-      </w:r>
-      <w:bookmarkEnd w:id="25"/>
-      <w:r>
-        <w:rPr>
-          <w:lang w:val="de-DE"/>
-        </w:rPr>
-        <w:fldChar w:fldCharType="end"/>
-      </w:r>
-      <w:r>
-        <w:rPr>
-          <w:lang w:val="de-DE"/>
-        </w:rPr>
-        <w:t xml:space="preserve"> entwickelt, dass auch in verschieden Versionen mit unterschiedlicher Aussagestärke und Komplexität existiert.</w:t>
-      </w:r>
-      <w:r>
-        <w:rPr>
-          <w:lang w:val="de-DE"/>
-        </w:rPr>
-        <w:t xml:space="preserve"> </w:t>
-      </w:r>
-    </w:p>
-    <w:p>
-      <w:pPr>
-        <w:pStyle w:val="berschrift2"/>
-        <w:rPr>
-          <w:lang w:val="de-DE"/>
-        </w:rPr>
-      </w:pPr>
-      <w:r>
-        <w:rPr>
-          <w:lang w:val="de-DE"/>
-        </w:rPr>
-        <w:lastRenderedPageBreak/>
-        <w:t>Die</w:t>
-      </w:r>
-      <w:r>
-        <w:rPr>
-          <w:lang w:val="de-DE"/>
-        </w:rPr>
-        <w:t xml:space="preserve"> Open World Assumption</w:t>
-      </w:r>
-    </w:p>
-    <w:p>
-      <w:pPr>
-        <w:rPr>
-          <w:lang w:val="de-DE"/>
-        </w:rPr>
-      </w:pPr>
-      <w:r>
-        <w:rPr>
-          <w:lang w:val="de-DE"/>
-        </w:rPr>
-        <w:t xml:space="preserve">Die </w:t>
-      </w:r>
-      <w:r>
-        <w:rPr>
-          <w:lang w:val="de-DE"/>
-        </w:rPr>
-        <w:t>OWA, (</w:t>
-      </w:r>
-      <w:r>
-        <w:rPr>
-          <w:lang w:val="de-DE"/>
-        </w:rPr>
-        <w:t>Offene Welt Annahme</w:t>
-      </w:r>
-      <w:r>
-        <w:t xml:space="preserve">) </w:t>
-      </w:r>
-      <w:proofErr w:type="spellStart"/>
-      <w:r>
-        <w:t>ist</w:t>
-      </w:r>
-      <w:proofErr w:type="spellEnd"/>
-      <w:r>
-        <w:t xml:space="preserve"> </w:t>
-      </w:r>
-      <w:proofErr w:type="spellStart"/>
-      <w:r>
-        <w:t>ein</w:t>
-      </w:r>
-      <w:proofErr w:type="spellEnd"/>
-      <w:r>
-        <w:t xml:space="preserve"> alternatives </w:t>
-      </w:r>
-      <w:proofErr w:type="spellStart"/>
-      <w:r>
-        <w:t>Konzept</w:t>
-      </w:r>
-      <w:proofErr w:type="spellEnd"/>
-      <w:r>
-        <w:t xml:space="preserve"> </w:t>
-      </w:r>
-      <w:proofErr w:type="spellStart"/>
-      <w:r>
-        <w:t>zur</w:t>
-      </w:r>
-      <w:proofErr w:type="spellEnd"/>
-      <w:r>
-        <w:t xml:space="preserve"> Closed World Assumption</w:t>
-      </w:r>
-      <w:r>
-        <w:t xml:space="preserve"> (CWA)</w:t>
-      </w:r>
-      <w:r>
-        <w:t xml:space="preserve">. </w:t>
-      </w:r>
-      <w:r>
-        <w:t xml:space="preserve">Die </w:t>
-      </w:r>
-      <w:r>
-        <w:rPr>
-          <w:lang w:val="de-DE"/>
-        </w:rPr>
-        <w:t xml:space="preserve">OWA hat als Grundannahme, dass eine Wissensbasis immer potentiell unvollständig ist </w:t>
-      </w:r>
-      <w:r>
-        <w:rPr>
-          <w:lang w:val="de-DE"/>
-        </w:rPr>
-        <w:fldChar w:fldCharType="begin"/>
-      </w:r>
-      <w:r>
-        <w:rPr>
-          <w:lang w:val="de-DE"/>
-        </w:rPr>
-        <w:instrText>ADDIN CITAVI.PLACEHOLDER e4a9c54e-5b7c-48c9-ac39-2cd3bf5c951f 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</w:instrText>
-      </w:r>
-      <w:r>
-        <w:rPr>
-          <w:lang w:val="de-DE"/>
-        </w:rPr>
-        <w:fldChar w:fldCharType="separate"/>
-      </w:r>
-      <w:bookmarkStart w:id="26" w:name="_CTVP001e4a9c54e5b7c48c9ac392cd3bf5c951f"/>
-      <w:r>
-        <w:rPr>
-          <w:lang w:val="de-DE"/>
-        </w:rPr>
-        <w:t>(Hitzler 2007, S. 150)</w:t>
-      </w:r>
-      <w:bookmarkEnd w:id="26"/>
-      <w:r>
-        <w:rPr>
-          <w:lang w:val="de-DE"/>
-        </w:rPr>
-        <w:fldChar w:fldCharType="end"/>
-      </w:r>
-      <w:r>
-        <w:rPr>
-          <w:lang w:val="de-DE"/>
-        </w:rPr>
-        <w:t xml:space="preserve">. </w:t>
-      </w:r>
-    </w:p>
-    <w:p>
-      <w:pPr>
-        <w:rPr>
-          <w:lang w:val="de-DE"/>
-        </w:rPr>
-      </w:pPr>
-      <w:r>
-        <w:rPr>
-          <w:lang w:val="de-DE"/>
-        </w:rPr>
-        <w:t>In einer geschlossenen Welt ist alles „falsch“, was nicht explizit als wahr bekannt und eingetragen ist. In einer offenen Welt gilt dieser Rückschluss nicht: Reicht die Datenlage nicht aus um sicher auf richtig oder falsch zu schließen ist das Ergebnis unbekannt.</w:t>
-      </w:r>
-      <w:r>
-        <w:rPr>
-          <w:lang w:val="de-DE"/>
-        </w:rPr>
-        <w:t xml:space="preserve"> </w:t>
-      </w:r>
-      <w:r>
-        <w:rPr>
-          <w:lang w:val="de-DE"/>
-        </w:rPr>
-        <w:fldChar w:fldCharType="begin"/>
-      </w:r>
-      <w:r>
-        <w:rPr>
-          <w:lang w:val="de-DE"/>
-        </w:rPr>
-        <w:instrText>ADDIN CITAVI.PLACEHOLDER 71b27af8-2a09-41f1-87cb-45c27e40b5f0 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</w:instrText>
-      </w:r>
-      <w:r>
-        <w:rPr>
-          <w:lang w:val="de-DE"/>
-        </w:rPr>
-        <w:fldChar w:fldCharType="separate"/>
-      </w:r>
-      <w:bookmarkStart w:id="27" w:name="_CTVP00171b27af82a0941f187cb45c27e40b5f0"/>
-      <w:r>
-        <w:rPr>
-          <w:lang w:val="de-DE"/>
-        </w:rPr>
-        <w:t>(Michael K. Bergman 2009)</w:t>
-      </w:r>
-      <w:bookmarkEnd w:id="27"/>
-      <w:r>
-        <w:rPr>
-          <w:lang w:val="de-DE"/>
-        </w:rPr>
-        <w:fldChar w:fldCharType="end"/>
-      </w:r>
-      <w:r>
-        <w:rPr>
-          <w:lang w:val="de-DE"/>
-        </w:rPr>
-        <w:t>. Alles was nicht ausgeschlossen wurde ist auch möglich.</w:t>
-      </w:r>
-    </w:p>
-    <w:p>
-      <w:pPr>
-        <w:rPr>
-          <w:lang w:val="de-DE"/>
-        </w:rPr>
-      </w:pPr>
-      <w:r>
-        <w:rPr>
-          <w:lang w:val="de-DE"/>
-        </w:rPr>
-        <w:t xml:space="preserve">Ein Beispiel: Folgender Fakt ist gespeichert: „Peter“ „hat ein Kind“ „Harry“. „Harry“ „hat das Geschlecht“ „männlich“. In einer geschlossenen Welt wird daraus gefolgert, dass er genau ein Kind hat und alle Kinder männlich sind. In einer geschlossenen Welt kann über beides keine Aussage gemacht werden, da Peter noch mehr Kinder haben könnte von denen wir nichts wissen. </w:t>
-      </w:r>
-      <w:r>
-        <w:rPr>
-          <w:lang w:val="de-DE"/>
-        </w:rPr>
-        <w:fldChar w:fldCharType="begin"/>
-      </w:r>
-      <w:r>
-        <w:rPr>
-          <w:lang w:val="de-DE"/>
-        </w:rPr>
-        <w:instrText>ADDIN CITAVI.PLACEHOLDER 6ce62e12-88e1-4c40-ae2f-2db3b59259cd 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</w:instrText>
-      </w:r>
-      <w:r>
-        <w:rPr>
-          <w:lang w:val="de-DE"/>
-        </w:rPr>
-        <w:fldChar w:fldCharType="separate"/>
-      </w:r>
-      <w:bookmarkStart w:id="28" w:name="_CTVP0016ce62e1288e14c40ae2f2db3b59259cd"/>
-      <w:r>
-        <w:rPr>
-          <w:lang w:val="de-DE"/>
-        </w:rPr>
-        <w:t>(Baader 2003, S. 72–73)</w:t>
-      </w:r>
-      <w:bookmarkEnd w:id="28"/>
-      <w:r>
-        <w:rPr>
-          <w:lang w:val="de-DE"/>
-        </w:rPr>
-        <w:fldChar w:fldCharType="end"/>
-      </w:r>
-      <w:r>
-        <w:rPr>
-          <w:lang w:val="de-DE"/>
-        </w:rPr>
-        <w:t xml:space="preserve"> </w:t>
-      </w:r>
-    </w:p>
-    <w:p>
-      <w:pPr>
-        <w:rPr>
-          <w:lang w:val="de-DE"/>
-        </w:rPr>
-      </w:pPr>
-      <w:r>
-        <w:rPr>
-          <w:lang w:val="de-DE"/>
-        </w:rPr>
-        <w:t xml:space="preserve">Die offene Welt Logik ist </w:t>
-      </w:r>
-      <w:r>
-        <w:rPr>
-          <w:lang w:val="de-DE"/>
-        </w:rPr>
-        <w:t>dadurch</w:t>
-      </w:r>
-      <w:r>
-        <w:rPr>
-          <w:lang w:val="de-DE"/>
-        </w:rPr>
-        <w:t xml:space="preserve"> weniger restriktiv und mehr vermittelnd: Teilen sich etwa zwei Datensätze eine Aussage die einmalig sein muss (wie eine ID), so werden diese Datensätze  </w:t>
-      </w:r>
-      <w:r>
-        <w:rPr>
-          <w:lang w:val="de-DE"/>
-        </w:rPr>
-        <w:t xml:space="preserve">zusammengeführt, sofern </w:t>
-      </w:r>
-      <w:r>
-        <w:rPr>
-          <w:lang w:val="de-DE"/>
-        </w:rPr>
-        <w:t>dies nicht vorher ausgeschlossen wurde</w:t>
-      </w:r>
-      <w:r>
-        <w:rPr>
-          <w:lang w:val="de-DE"/>
-        </w:rPr>
-        <w:t xml:space="preserve">. </w:t>
-      </w:r>
-    </w:p>
-    <w:p>
-      <w:pPr>
-        <w:rPr>
-          <w:lang w:val="de-DE"/>
-        </w:rPr>
-      </w:pPr>
-      <w:r>
-        <w:rPr>
-          <w:lang w:val="de-DE"/>
-        </w:rPr>
-        <w:t xml:space="preserve">Dies hat zur Folge, dass die Logik deutlich komplexer werden kann und man mit der Möglichkeit </w:t>
-      </w:r>
-      <w:r>
-        <w:rPr>
-          <w:lang w:val="de-DE"/>
-        </w:rPr>
-        <w:t xml:space="preserve">rechnen muss, </w:t>
-      </w:r>
-      <w:r>
-        <w:rPr>
-          <w:lang w:val="de-DE"/>
-        </w:rPr>
-        <w:t>kein definitives Ergebni</w:t>
-      </w:r>
-      <w:r>
-        <w:rPr>
-          <w:lang w:val="de-DE"/>
-        </w:rPr>
-        <w:t xml:space="preserve">s zu bekommen. Dadurch eignet sich die OWA nicht </w:t>
-      </w:r>
-      <w:r>
-        <w:rPr>
-          <w:lang w:val="de-DE"/>
-        </w:rPr>
-        <w:t>sehr</w:t>
-      </w:r>
-      <w:r>
-        <w:rPr>
-          <w:lang w:val="de-DE"/>
-        </w:rPr>
-        <w:t xml:space="preserve"> gut für Systeme die bewusst geschlossen sein müssen</w:t>
-      </w:r>
-      <w:r>
-        <w:rPr>
-          <w:lang w:val="de-DE"/>
-        </w:rPr>
-        <w:t xml:space="preserve"> und </w:t>
-      </w:r>
-      <w:r>
-        <w:rPr>
-          <w:lang w:val="de-DE"/>
-        </w:rPr>
-        <w:t>harte Validation</w:t>
-      </w:r>
-      <w:r>
-        <w:rPr>
-          <w:lang w:val="de-DE"/>
-        </w:rPr>
-        <w:t>.</w:t>
-      </w:r>
-    </w:p>
-    <w:p>
-      <w:pPr>
-        <w:rPr>
-          <w:lang w:val="de-DE"/>
-        </w:rPr>
-      </w:pPr>
-      <w:r>
-        <w:rPr>
-          <w:lang w:val="de-DE"/>
-        </w:rPr>
-        <w:t xml:space="preserve">Doch die OWA ist </w:t>
-      </w:r>
-      <w:r>
-        <w:rPr>
-          <w:lang w:val="de-DE"/>
-        </w:rPr>
-        <w:t xml:space="preserve">spielt ihre Stärken aus, </w:t>
-      </w:r>
-      <w:r>
-        <w:rPr>
-          <w:lang w:val="de-DE"/>
-        </w:rPr>
-        <w:t>wenn es um die Aggregation von Informationen aus sehr unterschiedlichen Quellen geht.</w:t>
-      </w:r>
-      <w:r>
-        <w:rPr>
-          <w:lang w:val="de-DE"/>
-        </w:rPr>
-        <w:t xml:space="preserve"> </w:t>
-      </w:r>
-      <w:r>
-        <w:rPr>
-          <w:lang w:val="de-DE"/>
-        </w:rPr>
-        <w:t>In der Realität ist Wissen fast immer unvollständig</w:t>
-      </w:r>
-      <w:r>
-        <w:rPr>
-          <w:lang w:val="de-DE"/>
-        </w:rPr>
-        <w:t>.</w:t>
-      </w:r>
-      <w:r>
-        <w:rPr>
-          <w:lang w:val="de-DE"/>
-        </w:rPr>
-        <w:t xml:space="preserve"> </w:t>
-      </w:r>
-      <w:r>
-        <w:rPr>
-          <w:lang w:val="de-DE"/>
-        </w:rPr>
-        <w:t>Die Rückmeldung, dass ein Sachverhalt unbekannt ist, kann eine wichtige Informat</w:t>
-      </w:r>
-      <w:bookmarkStart w:id="29" w:name="_GoBack"/>
-      <w:bookmarkEnd w:id="29"/>
-      <w:r>
-        <w:rPr>
-          <w:lang w:val="de-DE"/>
-        </w:rPr>
-        <w:t>ion sein.</w:t>
-      </w:r>
-      <w:r>
-        <w:rPr>
-          <w:lang w:val="de-DE"/>
-        </w:rPr>
-        <w:t xml:space="preserve"> </w:t>
-      </w:r>
-      <w:r>
-        <w:rPr>
-          <w:lang w:val="de-DE"/>
-        </w:rPr>
-        <w:t xml:space="preserve">Daten können </w:t>
-      </w:r>
-      <w:r>
-        <w:rPr>
-          <w:lang w:val="de-DE"/>
-        </w:rPr>
-        <w:t xml:space="preserve">Wiedersprüche </w:t>
-      </w:r>
-      <w:r>
-        <w:rPr>
-          <w:lang w:val="de-DE"/>
-        </w:rPr>
-        <w:t>enthalten und durch die Zusammenführung verschiedener Quellen neue entstehen</w:t>
-      </w:r>
-      <w:r>
-        <w:rPr>
-          <w:lang w:val="de-DE"/>
-        </w:rPr>
-        <w:t>.</w:t>
-      </w:r>
-      <w:r>
-        <w:rPr>
-          <w:lang w:val="de-DE"/>
-        </w:rPr>
-        <w:t xml:space="preserve"> </w:t>
-      </w:r>
-      <w:r>
-        <w:rPr>
-          <w:lang w:val="de-DE"/>
-        </w:rPr>
-        <w:t xml:space="preserve">Ein System, dass </w:t>
-      </w:r>
-      <w:r>
-        <w:rPr>
-          <w:lang w:val="de-DE"/>
-        </w:rPr>
-        <w:t>Unvollständigkeit und den Umgang mit Widersprüchlichkeiten</w:t>
-      </w:r>
-      <w:r>
-        <w:rPr>
-          <w:lang w:val="de-DE"/>
-        </w:rPr>
-        <w:t xml:space="preserve"> von Anfang an mit in Betracht </w:t>
-      </w:r>
-      <w:r>
-        <w:rPr>
-          <w:lang w:val="de-DE"/>
-        </w:rPr>
-        <w:t>zieht</w:t>
-      </w:r>
-      <w:r>
-        <w:rPr>
-          <w:lang w:val="de-DE"/>
-        </w:rPr>
-        <w:t xml:space="preserve"> hat kann hier wesentlich bessere Ergebnisse erzielen.</w:t>
-      </w:r>
-    </w:p>
-    <w:p>
-      <w:pPr>
-        <w:pStyle w:val="berschrift1"/>
-        <w:rPr>
-          <w:lang w:val="de-DE"/>
-        </w:rPr>
-      </w:pPr>
-      <w:r>
-        <w:rPr>
-          <w:lang w:val="de-DE"/>
-        </w:rPr>
-        <w:t>Schlussbetrachtung</w:t>
-      </w:r>
-    </w:p>
-    <w:bookmarkEnd w:id="2"/>
-    <w:p>
-      <w:pPr>
-        <w:rPr>
-          <w:lang w:val="de-DE"/>
-        </w:rPr>
-      </w:pPr>
-      <w:r>
-        <w:rPr>
-          <w:lang w:val="de-DE"/>
-        </w:rPr>
-        <w:t xml:space="preserve">Die Semantic Web Technologien zeigen also interessante und eher unbekannte Lösungen für aktuelle Probleme auf. Ob sich das Semantic Web hier durchsetzen und breitere Adoption findet steht allerdings noch offen. Es ist auch davon auszugehen, dass die technischen Standards und deren Implementationen sich weiter ändern werden. Einige von Ihnen werden vielleicht auch durch bessere / einfachere Ansätze ersetzt. </w:t>
-      </w:r>
-    </w:p>
-    <w:p>
-      <w:pPr>
-        <w:rPr>
-          <w:lang w:val="de-DE"/>
-        </w:rPr>
-      </w:pPr>
-      <w:r>
-        <w:rPr>
-          <w:lang w:val="de-DE"/>
-        </w:rPr>
-        <w:t>Doch die Probleme und Ideen hinter diesen Technologien werden weiterhin interessant bleiben. Der Autor hofft, dass der Leser einige Gedanken</w:t>
-      </w:r>
-      <w:r>
-        <w:rPr>
-          <w:lang w:val="de-DE"/>
-        </w:rPr>
-        <w:lastRenderedPageBreak/>
-        <w:t xml:space="preserve">anstöße durch sie mitbekommen hat und dadurch sein Repertoire erweitern konnte. </w:t>
-      </w:r>
-      <w:r>
-        <w:rPr>
-          <w:lang w:val="de-DE"/>
-        </w:rPr>
-        <w:t>Neue Ideen entstehen ja bekanntlich durch die Kombination von bereits vorhandenen, oft aus verschiedenen Disziplinen.</w:t>
-      </w:r>
-      <w:r>
-        <w:rPr>
-          <w:lang w:val="de-DE"/>
-        </w:rPr>
-        <w:t xml:space="preserve"> </w:t>
-      </w:r>
-    </w:p>
-    <w:p>
-      <w:pPr>
-        <w:spacing w:after="0" w:line="240" w:lineRule="auto"/>
-        <w:jc w:val="left"/>
-        <w:rPr>
-          <w:rFonts w:ascii="Roboto Bold" w:hAnsi="Roboto Bold"/>
-          <w:kern w:val="28"/>
-          <w:sz w:val="32"/>
-          <w:lang w:val="de-DE"/>
-        </w:rPr>
-      </w:pPr>
-      <w:r>
-        <w:rPr>
-          <w:lang w:val="de-DE"/>
-        </w:rPr>
-        <w:br w:type="page"/>
-      </w:r>
-    </w:p>
-    <w:p>
-      <w:pPr>
-        <w:pStyle w:val="CitaviBibliographyHeading"/>
-        <w:rPr>
-          <w:lang w:val="de-DE"/>
-        </w:rPr>
-      </w:pPr>
-      <w:r>
-        <w:rPr>
-          <w:lang w:val="de-DE"/>
-        </w:rPr>
-        <w:lastRenderedPageBreak/>
-        <w:fldChar w:fldCharType="begin"/>
-      </w:r>
-      <w:r>
-        <w:rPr>
-          <w:lang w:val="de-DE"/>
-        </w:rPr>
-        <w:instrText>ADDIN CITAVI.BIBLIOGRAPHY 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</w:instrText>
-      </w:r>
-      <w:r>
-        <w:rPr>
-          <w:lang w:val="de-DE"/>
-        </w:rPr>
-        <w:fldChar w:fldCharType="separate"/>
-      </w:r>
-      <w:bookmarkStart w:id="30" w:name="_CTVBIBLIOGRAPHY1"/>
-      <w:bookmarkEnd w:id="30"/>
-      <w:r>
-        <w:rPr>
-          <w:lang w:val="de-DE"/>
-        </w:rPr>
-        <w:t>Literaturverzeichnis</w:t>
-      </w:r>
-    </w:p>
-    <w:p>
-      <w:pPr>
-        <w:pStyle w:val="CitaviBibliographyEntry"/>
-        <w:rPr>
-          <w:lang w:val="de-DE"/>
-        </w:rPr>
-      </w:pPr>
-      <w:r>
-        <w:rPr>
-          <w:lang w:val="de-DE"/>
-        </w:rPr>
-        <w:t>Andy Seaborne; Steven Harris (2013): SPARQL 1.1 Query Language. W3C. Online verfügbar unter http://www.w3.org/TR/2013/REC-sparql11-query-20130321/, zuletzt aktualisiert am 2013, zuletzt geprüft am 14.10.2013.</w:t>
-      </w:r>
-    </w:p>
-    <w:p>
-      <w:pPr>
-        <w:pStyle w:val="CitaviBibliographyEntry"/>
-        <w:rPr>
-          <w:lang w:val="de-DE"/>
-        </w:rPr>
-      </w:pPr>
-      <w:r>
-        <w:rPr>
-          <w:lang w:val="de-DE"/>
-        </w:rPr>
-        <w:t>Antoine Isaac, Ed Summers (2009): SKOS Simple Knowledge Organization System Primer. Online verfügbar unter http://www.w3.org/TR/2009/NOTE-skos-primer-20090818/, zuletzt aktualisiert am 18.08.2009, zuletzt geprüft am 31.10.2014.</w:t>
-      </w:r>
-    </w:p>
-    <w:p>
-      <w:pPr>
-        <w:pStyle w:val="CitaviBibliographyEntry"/>
-        <w:rPr>
-          <w:lang w:val="de-DE"/>
-        </w:rPr>
-      </w:pPr>
-      <w:r>
-        <w:rPr>
-          <w:lang w:val="de-DE"/>
-        </w:rPr>
-        <w:t>Baader, Franz (2003): The description logic handbook. Theory, implementation, and applications. Cambridge, UK, New York: Cambridge University Press.</w:t>
-      </w:r>
-    </w:p>
-    <w:p>
-      <w:pPr>
-        <w:pStyle w:val="CitaviBibliographyEntry"/>
-        <w:rPr>
-          <w:lang w:val="de-DE"/>
-        </w:rPr>
-      </w:pPr>
-      <w:r>
-        <w:rPr>
-          <w:lang w:val="de-DE"/>
-        </w:rPr>
-        <w:t>Dan Brickley; Ramanathan Guha (2004): RDF Vocabulary Description Language 1.0: RDF Schema. W3C. Online verfügbar unter http://www.w3.org/TR/2004/REC-rdf-schema-20040210/, zuletzt aktualisiert am 2004, zuletzt geprüft am 14.10.2013.</w:t>
-      </w:r>
-    </w:p>
-    <w:p>
-      <w:pPr>
-        <w:pStyle w:val="CitaviBibliographyEntry"/>
-        <w:rPr>
-          <w:lang w:val="de-DE"/>
-        </w:rPr>
-      </w:pPr>
-      <w:r>
-        <w:rPr>
-          <w:lang w:val="de-DE"/>
-        </w:rPr>
-        <w:t>Eric Miller; Frank Manola (2004): RDF Primer. W3C. Online verfügbar unter http://www.w3.org/TR/2004/REC-rdf-primer-20040210/, zuletzt aktualisiert am 2004, zuletzt geprüft am 14.10.2013.</w:t>
-      </w:r>
-    </w:p>
-    <w:p>
-      <w:pPr>
-        <w:pStyle w:val="CitaviBibliographyEntry"/>
-        <w:rPr>
-          <w:lang w:val="de-DE"/>
-        </w:rPr>
-      </w:pPr>
-      <w:r>
-        <w:rPr>
-          <w:lang w:val="de-DE"/>
-        </w:rPr>
-        <w:t>Facebook (October 20th, 2014): Open Graph protocol. Online verfügbar unter http://ogp.me/, zuletzt aktualisiert am October 20th, 2014, zuletzt geprüft am 25.10.2014.</w:t>
-      </w:r>
-    </w:p>
-    <w:p>
-      <w:pPr>
-        <w:pStyle w:val="CitaviBibliographyEntry"/>
-        <w:rPr>
-          <w:lang w:val="de-DE"/>
-        </w:rPr>
-      </w:pPr>
-      <w:r>
-        <w:rPr>
-          <w:lang w:val="de-DE"/>
-        </w:rPr>
-        <w:t>Gavin Carothers; Eric Prud’hommeaux (2013): Turtle. W3C. Online verfügbar unter http://www.w3.org/TR/2013/CR-turtle-20130219/, zuletzt aktualisiert am 2013, zuletzt geprüft am 18.10.2013.</w:t>
-      </w:r>
-    </w:p>
-    <w:p>
-      <w:pPr>
-        <w:pStyle w:val="CitaviBibliographyEntry"/>
-        <w:rPr>
-          <w:lang w:val="de-DE"/>
-        </w:rPr>
-      </w:pPr>
-      <w:r>
-        <w:rPr>
-          <w:lang w:val="de-DE"/>
-        </w:rPr>
-        <w:t>Google Inc., Yahoo Inc., Microsoft Corporation and Yandex: schema.org. Online verfügbar unter http://schema.org/, zuletzt geprüft am 24.10.2014.</w:t>
-      </w:r>
-    </w:p>
-    <w:p>
-      <w:pPr>
-        <w:pStyle w:val="CitaviBibliographyEntry"/>
-        <w:rPr>
-          <w:lang w:val="de-DE"/>
-        </w:rPr>
-      </w:pPr>
-      <w:r>
-        <w:rPr>
-          <w:lang w:val="de-DE"/>
-        </w:rPr>
-        <w:t>Hendrik Arndt (2006): Integrierte Informationsarchitektur. Die erfolgreiche Konzeption professioneller Websites: Springer.</w:t>
-      </w:r>
-    </w:p>
-    <w:p>
-      <w:pPr>
-        <w:pStyle w:val="CitaviBibliographyEntry"/>
-        <w:rPr>
-          <w:lang w:val="de-DE"/>
-        </w:rPr>
-      </w:pPr>
-      <w:r>
-        <w:rPr>
-          <w:lang w:val="de-DE"/>
-        </w:rPr>
-        <w:t>Hitzler, Pascal (2007): The semantic web. Grundlagen. Berlin, Heidelberg, New York, NY: Springer (Lecture notes in computer science, Vol. 4825). Online verfügbar unter http://dx.doi.org/10.1007/978-3-540-33994-6.</w:t>
-      </w:r>
-    </w:p>
-    <w:p>
-      <w:pPr>
-        <w:pStyle w:val="CitaviBibliographyEntry"/>
-        <w:rPr>
-          <w:lang w:val="de-DE"/>
-        </w:rPr>
-      </w:pPr>
-      <w:r>
-        <w:rPr>
-          <w:lang w:val="de-DE"/>
-        </w:rPr>
-        <w:t>Ian Hickson (2014): HTML Microdata. Hg. v. W3C. Online verfügbar unter http://www.w3.org/TR/microdata/, zuletzt aktualisiert am 23.06.2014, zuletzt geprüft am 24.10.2014.</w:t>
-      </w:r>
-    </w:p>
-    <w:p>
-      <w:pPr>
-        <w:pStyle w:val="CitaviBibliographyEntry"/>
-        <w:rPr>
-          <w:lang w:val="de-DE"/>
-        </w:rPr>
-      </w:pPr>
-      <w:r>
-        <w:rPr>
-          <w:lang w:val="de-DE"/>
-        </w:rPr>
-        <w:t>Manu Sporny (2013): HTML+RDFa 1.1. W3C. Online verfügbar unter http://www.w3.org/TR/2013/REC-html-rdfa-20130822/, zuletzt aktualisiert am 2013, zuletzt geprüft am 14.10.2013.</w:t>
-      </w:r>
-    </w:p>
-    <w:p>
-      <w:pPr>
-        <w:pStyle w:val="CitaviBibliographyEntry"/>
-        <w:rPr>
-          <w:lang w:val="de-DE"/>
-        </w:rPr>
-      </w:pPr>
-      <w:r>
-        <w:rPr>
-          <w:lang w:val="de-DE"/>
-        </w:rPr>
-        <w:t>Manu Sporny et al (2014): JSON-LD 1.0. Hg. v. W3C. Online verfügbar unter http://www.w3.org/TR/json-ld/, zuletzt aktualisiert am 16.01.2014, zuletzt geprüft am 24.10.2014.</w:t>
-      </w:r>
-    </w:p>
-    <w:p>
-      <w:pPr>
-        <w:pStyle w:val="CitaviBibliographyEntry"/>
-        <w:rPr>
-          <w:lang w:val="de-DE"/>
-        </w:rPr>
-      </w:pPr>
-      <w:r>
-        <w:rPr>
-          <w:lang w:val="de-DE"/>
-        </w:rPr>
-        <w:t>Markus Krötzsch; Pascal Hitzler; Bijan Parsia; Peter Patel-Schneider; Sebastian Rudolph (2012): OWL 2 Web Ontology Language Primer (Second Edition). W3C. Online verfügbar unter http://www.w3.org/TR/2012/REC-owl2-primer-20121211/, zuletzt aktualisiert am 2012, zuletzt geprüft am 14.10.2013.</w:t>
-      </w:r>
-    </w:p>
-    <w:p>
-      <w:pPr>
-        <w:pStyle w:val="CitaviBibliographyEntry"/>
-        <w:rPr>
-          <w:lang w:val="de-DE"/>
-        </w:rPr>
-      </w:pPr>
-      <w:r>
-        <w:rPr>
-          <w:lang w:val="de-DE"/>
-        </w:rPr>
-        <w:t>Markus Krötzsch, František Simancík, Ian Horrocks: Description Logics.</w:t>
-      </w:r>
-    </w:p>
-    <w:p>
-      <w:pPr>
-        <w:pStyle w:val="CitaviBibliographyEntry"/>
-        <w:rPr>
-          <w:lang w:val="de-DE"/>
-        </w:rPr>
-      </w:pPr>
-      <w:r>
-        <w:rPr>
-          <w:lang w:val="de-DE"/>
-        </w:rPr>
-        <w:t>Michael K. Bergman (2009): The Open World Assumption: Elephant in the Room. Online verfügbar unter http://www.mkbergman.com/852/the-open-world-</w:t>
-      </w:r>
-      <w:r>
-        <w:rPr>
-          <w:lang w:val="de-DE"/>
-        </w:rPr>
-        <w:lastRenderedPageBreak/>
-        <w:t>assumption-elephant-in-the-room/, zuletzt aktualisiert am 21.12.2009, zuletzt geprüft am 01.11.2014.</w:t>
-      </w:r>
-    </w:p>
-    <w:p>
-      <w:pPr>
-        <w:pStyle w:val="CitaviBibliographyEntry"/>
-        <w:rPr>
-          <w:lang w:val="de-DE"/>
-        </w:rPr>
-      </w:pPr>
-      <w:r>
-        <w:rPr>
-          <w:lang w:val="de-DE"/>
-        </w:rPr>
-        <w:t>Nelson, T. H.: Complex information processing. In: Lewis Winner (Hg.): the 1965 20th national conference. Cleveland, Ohio, United States, S. 84–100.</w:t>
-      </w:r>
-    </w:p>
-    <w:p>
-      <w:pPr>
-        <w:pStyle w:val="CitaviBibliographyEntry"/>
-        <w:rPr>
-          <w:lang w:val="de-DE"/>
-        </w:rPr>
-      </w:pPr>
-      <w:r>
-        <w:rPr>
-          <w:lang w:val="de-DE"/>
-        </w:rPr>
-        <w:t>Neo Technology Inc (2014): Neo4j Graph Database. Online verfügbar unter http://neo4j.com/, zuletzt aktualisiert am 31.10.2014, zuletzt geprüft am 31.10.2014.</w:t>
-      </w:r>
-    </w:p>
-    <w:p>
-      <w:pPr>
-        <w:pStyle w:val="CitaviBibliographyEntry"/>
-        <w:rPr>
-          <w:lang w:val="de-DE"/>
-        </w:rPr>
-      </w:pPr>
-      <w:r>
-        <w:rPr>
-          <w:lang w:val="de-DE"/>
-        </w:rPr>
-        <w:t>Sankar, Shyam: The rise of human-computer cooperation. Online verfügbar unter http://www.ted.com/talks/shyam_sankar_the_rise_of_human_computer_cooperation?language=en, zuletzt geprüft am 31.10.2014.</w:t>
-      </w:r>
-    </w:p>
-    <w:p>
-      <w:pPr>
-        <w:pStyle w:val="CitaviBibliographyEntry"/>
-        <w:rPr>
-          <w:lang w:val="de-DE"/>
-        </w:rPr>
-      </w:pPr>
-      <w:r>
-        <w:rPr>
-          <w:lang w:val="de-DE"/>
-        </w:rPr>
-        <w:t>Tim Berners-Lee (2009): The next web. Hg. v. L. L.C. TED. Online verfügbar unter http://www.ted.com/talks/tim_berners_lee_on_the_next_web.html, zuletzt aktualisiert am März 2009, zuletzt geprüft am 08.10.2013.</w:t>
-      </w:r>
-    </w:p>
-    <w:p>
-      <w:pPr>
-        <w:pStyle w:val="CitaviBibliographyEntry"/>
-        <w:rPr>
-          <w:lang w:val="de-DE"/>
-        </w:rPr>
-      </w:pPr>
-      <w:r>
-        <w:rPr>
-          <w:lang w:val="de-DE"/>
-        </w:rPr>
-        <w:t>Tim Berners-Lee et al. (2014): Uniform Resource Identifier (URI): Generic Syntax. Online verfügbar unter http://tools.ietf.org/html/rfc3986, zuletzt aktualisiert am 11.10.2014, zuletzt geprüft am 31.10.2014.</w:t>
-      </w:r>
-    </w:p>
-    <w:p>
-      <w:pPr>
-        <w:pStyle w:val="CitaviBibliographyEntry"/>
-        <w:rPr>
-          <w:lang w:val="de-DE"/>
-        </w:rPr>
-      </w:pPr>
-      <w:r>
-        <w:rPr>
-          <w:lang w:val="de-DE"/>
-        </w:rPr>
-        <w:t>TinkerPop: Gremlin. Online verfügbar unter https://github.com/tinkerpop/gremlin/wiki, zuletzt geprüft am 31.10.2014.</w:t>
-      </w:r>
-    </w:p>
-    <w:p>
-      <w:pPr>
-        <w:pStyle w:val="CitaviBibliographyEntry"/>
-        <w:rPr>
-          <w:lang w:val="de-DE"/>
-        </w:rPr>
-      </w:pPr>
-      <w:r>
-        <w:rPr>
-          <w:lang w:val="de-DE"/>
-        </w:rPr>
-        <w:t>Wikipedia-Autoren, siehe Versionsgeschichte (2013): Resource Description Framework - Wikipedia, the free encyclopedia. Hg. v. Wikipedia. Online verfügbar unter http://en.wikipedia.org/w/index.php?oldid=580735405, zuletzt aktualisiert am 08.11.2013, zuletzt geprüft am 12.11.2013.</w:t>
-      </w:r>
-      <w:r>
-        <w:rPr>
-          <w:lang w:val="de-DE"/>
-        </w:rPr>
+        <w:t>ü</w:t>
+      </w:r>
+      <w:r>
+        <w:t>ft am 12.11.2013.</w:t>
+      </w:r>
+      <w:r>
         <w:fldChar w:fldCharType="end"/>
       </w:r>
     </w:p>
@@ -5364,7 +3643,7 @@
             <w:rPr>
               <w:noProof/>
             </w:rPr>
-            <w:t>Schlussbetrachtung</w:t>
+            <w:t>Einleitung</w:t>
           </w:r>
           <w:r>
             <w:rPr>
@@ -5399,7 +3678,7 @@
             <w:rPr>
               <w:noProof/>
             </w:rPr>
-            <w:t>11</w:t>
+            <w:t>3</w:t>
           </w:r>
           <w:r>
             <w:fldChar w:fldCharType="end"/>
@@ -5420,7 +3699,7 @@
             <w:rPr>
               <w:noProof/>
             </w:rPr>
-            <w:t>11</w:t>
+            <w:t>10</w:t>
           </w:r>
           <w:r>
             <w:fldChar w:fldCharType="end"/>
@@ -7293,7 +5572,6 @@
     <w:rPr>
       <w:rFonts w:ascii="Roboto Slab" w:hAnsi="Roboto Slab"/>
       <w:sz w:val="18"/>
-      <w:lang w:val="en-US"/>
     </w:rPr>
   </w:style>
   <w:style w:type="paragraph" w:styleId="berschrift1">
@@ -7468,6 +5746,7 @@
   <w:style w:type="character" w:default="1" w:styleId="Absatz-Standardschriftart">
     <w:name w:val="Default Paragraph Font"/>
     <w:uiPriority w:val="1"/>
+    <w:semiHidden/>
     <w:unhideWhenUsed/>
   </w:style>
   <w:style w:type="table" w:default="1" w:styleId="NormaleTabelle">
@@ -8427,12 +6706,13 @@
     <w:name w:val="Citavi Bibliography Entry"/>
     <w:basedOn w:val="Standard"/>
     <w:link w:val="CitaviBibliographyEntryZchn"/>
-    <w:rsid w:val="00E35DA7"/>
+    <w:rsid w:val="00FA005C"/>
     <w:pPr>
       <w:spacing w:before="120" w:line="260" w:lineRule="exact"/>
       <w:jc w:val="left"/>
     </w:pPr>
     <w:rPr>
+      <w:rFonts w:ascii="Roboto Light" w:hAnsi="Roboto Light"/>
       <w:noProof/>
       <w:sz w:val="16"/>
     </w:rPr>
@@ -8441,12 +6721,11 @@
     <w:name w:val="Citavi Bibliography Entry Zchn"/>
     <w:basedOn w:val="Absatz-Standardschriftart"/>
     <w:link w:val="CitaviBibliographyEntry"/>
-    <w:rsid w:val="00E35DA7"/>
+    <w:rsid w:val="00FA005C"/>
     <w:rPr>
-      <w:rFonts w:ascii="Roboto Slab" w:hAnsi="Roboto Slab"/>
+      <w:rFonts w:ascii="Roboto Light" w:hAnsi="Roboto Light"/>
       <w:noProof/>
       <w:sz w:val="16"/>
-      <w:lang w:val="en-US"/>
     </w:rPr>
   </w:style>
   <w:style w:type="paragraph" w:customStyle="1" w:styleId="CitaviBibliographyHeading">
@@ -11191,7 +9470,7 @@
 </file>
 
 <file path=customXml/itemProps1.xml><?xml version="1.0" encoding="utf-8"?>
-<ds:datastoreItem xmlns:ds="http://schemas.openxmlformats.org/officeDocument/2006/customXml" ds:itemID="{954BD9E5-0D72-4430-863E-E65A6B3827E7}">
+<ds:datastoreItem xmlns:ds="http://schemas.openxmlformats.org/officeDocument/2006/customXml" ds:itemID="{01AED532-65E9-4003-9B40-DA74B9258C35}">
   <ds:schemaRefs>
     <ds:schemaRef ds:uri="http://schemas.openxmlformats.org/officeDocument/2006/bibliography"/>
   </ds:schemaRefs>

--- a/Semantic Web Paradigmen.docx
+++ b/Semantic Web Paradigmen.docx
@@ -477,7 +477,25 @@
                                 <w:szCs w:val="24"/>
                               </w:rPr>
                               <w:br/>
-                              <w:t>Master of Applied Research in Computer Science</w:t>
+                              <w:t xml:space="preserve">Master </w:t>
+                            </w:r>
+                            <w:proofErr w:type="spellStart"/>
+                            <w:r>
+                              <w:rPr>
+                                <w:rFonts w:ascii="Roboto Thin" w:hAnsi="Roboto Thin"/>
+                                <w:sz w:val="22"/>
+                                <w:szCs w:val="24"/>
+                              </w:rPr>
+                              <w:t>of</w:t>
+                            </w:r>
+                            <w:proofErr w:type="spellEnd"/>
+                            <w:r>
+                              <w:rPr>
+                                <w:rFonts w:ascii="Roboto Thin" w:hAnsi="Roboto Thin"/>
+                                <w:sz w:val="22"/>
+                                <w:szCs w:val="24"/>
+                              </w:rPr>
+                              <w:t xml:space="preserve"> Applied Research in Computer Science</w:t>
                             </w:r>
                           </w:p>
                         </w:txbxContent>
@@ -679,7 +697,43 @@
                                 <w:sz w:val="22"/>
                                 <w:szCs w:val="24"/>
                               </w:rPr>
-                              <w:t>University of Applied Sciences Augsburg</w:t>
+                              <w:t xml:space="preserve">University </w:t>
+                            </w:r>
+                            <w:proofErr w:type="spellStart"/>
+                            <w:r>
+                              <w:rPr>
+                                <w:rFonts w:ascii="Roboto Thin" w:hAnsi="Roboto Thin"/>
+                                <w:sz w:val="22"/>
+                                <w:szCs w:val="24"/>
+                              </w:rPr>
+                              <w:t>of</w:t>
+                            </w:r>
+                            <w:proofErr w:type="spellEnd"/>
+                            <w:r>
+                              <w:rPr>
+                                <w:rFonts w:ascii="Roboto Thin" w:hAnsi="Roboto Thin"/>
+                                <w:sz w:val="22"/>
+                                <w:szCs w:val="24"/>
+                              </w:rPr>
+                              <w:t xml:space="preserve"> Applied </w:t>
+                            </w:r>
+                            <w:proofErr w:type="spellStart"/>
+                            <w:r>
+                              <w:rPr>
+                                <w:rFonts w:ascii="Roboto Thin" w:hAnsi="Roboto Thin"/>
+                                <w:sz w:val="22"/>
+                                <w:szCs w:val="24"/>
+                              </w:rPr>
+                              <w:t>Sciences</w:t>
+                            </w:r>
+                            <w:proofErr w:type="spellEnd"/>
+                            <w:r>
+                              <w:rPr>
+                                <w:rFonts w:ascii="Roboto Thin" w:hAnsi="Roboto Thin"/>
+                                <w:sz w:val="22"/>
+                                <w:szCs w:val="24"/>
+                              </w:rPr>
+                              <w:t xml:space="preserve"> Augsburg</w:t>
                             </w:r>
                           </w:p>
                         </w:txbxContent>
@@ -856,7 +910,7 @@
                                 <w:sz w:val="56"/>
                                 <w:szCs w:val="56"/>
                               </w:rPr>
-                              <w:t>SEMINAR PAPER</w:t>
+                              <w:t>SEMINARARBEIT</w:t>
                             </w:r>
                           </w:p>
                           <w:p/>
@@ -896,7 +950,7 @@
                           <w:sz w:val="56"/>
                           <w:szCs w:val="56"/>
                         </w:rPr>
-                        <w:t>SEMINAR PAPER</w:t>
+                        <w:t>SEMINARARBEIT</w:t>
                       </w:r>
                     </w:p>
                     <w:p/>
@@ -1073,6 +1127,8 @@
       <w:r>
         <w:br w:type="page"/>
       </w:r>
+      <w:bookmarkStart w:id="1" w:name="_GoBack"/>
+      <w:bookmarkEnd w:id="1"/>
     </w:p>
     <w:p>
       <w:pPr>
@@ -1110,11 +1166,11 @@
       <w:r>
         <w:fldChar w:fldCharType="separate"/>
       </w:r>
-      <w:bookmarkStart w:id="1" w:name="_CTVP00108ef6b9d97764ab0b052da2c1b92b544"/>
+      <w:bookmarkStart w:id="2" w:name="_CTVP00108ef6b9d97764ab0b052da2c1b92b544"/>
       <w:r>
         <w:t>(Tim Berners-Lee 2009)</w:t>
       </w:r>
-      <w:bookmarkEnd w:id="1"/>
+      <w:bookmarkEnd w:id="2"/>
       <w:r>
         <w:fldChar w:fldCharType="end"/>
       </w:r>
@@ -1151,7 +1207,7 @@
         <w:t xml:space="preserve">Dazu wurde eine subjektive Auswahl von fünf Semantic Web Paradigmen getroffen: (1) Mensch-Computer Kooperation, (2) die Mächtigkeit von Links (3) Graphenstruktur, (4) die Trennung von Fakt und Interpretation und </w:t>
       </w:r>
       <w:r>
-        <w:t xml:space="preserve">(5) </w:t>
+        <w:t>(5)</w:t>
       </w:r>
       <w:r>
         <w:t xml:space="preserve"> </w:t>
@@ -1174,7 +1230,7 @@
         <w:t>A</w:t>
       </w:r>
       <w:r>
-        <w:t xml:space="preserve">lle diese Konzepte </w:t>
+        <w:t>lle diese Konzepte</w:t>
       </w:r>
       <w:r>
         <w:t xml:space="preserve"> haben </w:t>
@@ -1289,7 +1345,21 @@
       <w:r>
         <w:t>Open World Assumption</w:t>
       </w:r>
-      <w:bookmarkStart w:id="2" w:name="_Toc401910721"/>
+      <w:bookmarkStart w:id="3" w:name="_Toc401910721"/>
+    </w:p>
+    <w:p>
+      <w:pPr>
+        <w:tabs>
+          <w:tab w:val="left" w:pos="1440"/>
+        </w:tabs>
+      </w:pPr>
+      <w:r>
+        <w:t>SEO</w:t>
+      </w:r>
+      <w:r>
+        <w:tab/>
+        <w:t>Suchmaschinenoptimierung</w:t>
+      </w:r>
     </w:p>
     <w:p>
       <w:pPr>
@@ -1331,7 +1401,16 @@
     </w:p>
     <w:p>
       <w:r>
-        <w:t>Es ist also eine Aufforderung sich</w:t>
+        <w:t>Das</w:t>
+      </w:r>
+      <w:r>
+        <w:t xml:space="preserve"> ist </w:t>
+      </w:r>
+      <w:r>
+        <w:t xml:space="preserve">offensichtlich </w:t>
+      </w:r>
+      <w:r>
+        <w:t>eine Aufforderung sich</w:t>
       </w:r>
       <w:r>
         <w:t xml:space="preserve"> mit </w:t>
@@ -1364,7 +1443,13 @@
         <w:t xml:space="preserve"> hier</w:t>
       </w:r>
       <w:r>
-        <w:t xml:space="preserve"> natürlich metaphorisch gesprochen: </w:t>
+        <w:t xml:space="preserve"> natürlich metaphorisch </w:t>
+      </w:r>
+      <w:r>
+        <w:t>gemeint</w:t>
+      </w:r>
+      <w:r>
+        <w:t xml:space="preserve">: </w:t>
       </w:r>
       <w:r>
         <w:t>Oberflächlich</w:t>
@@ -1373,24 +1458,25 @@
         <w:t xml:space="preserve"> verstanden</w:t>
       </w:r>
       <w:r>
-        <w:t xml:space="preserve"> könnte damit das einem zu Verfügung stehende Handlungsrepertoire gemeint sein. Doch hinter diesem stehen unsere </w:t>
-      </w:r>
-      <w:r>
-        <w:t>(oft festgefahrene</w:t>
-      </w:r>
-      <w:r>
-        <w:t>n</w:t>
-      </w:r>
-      <w:bookmarkStart w:id="3" w:name="_GoBack"/>
-      <w:bookmarkEnd w:id="3"/>
-      <w:r>
-        <w:t xml:space="preserve">) </w:t>
+        <w:t>,</w:t>
+      </w:r>
+      <w:r>
+        <w:t xml:space="preserve"> könnte das einem zu Verfügung stehende Handlungsrepertoire gemeint sein. Doch hinter diesem stehen unsere </w:t>
+      </w:r>
+      <w:r>
+        <w:t xml:space="preserve">(oft festgefahrene) </w:t>
       </w:r>
       <w:r>
         <w:t xml:space="preserve">Paradigmen, also </w:t>
       </w:r>
       <w:r>
-        <w:t>Denkweisen und Weltanschauungen (die unser Handeln</w:t>
+        <w:t>D</w:t>
+      </w:r>
+      <w:r>
+        <w:t xml:space="preserve">enkweisen und Weltanschauungen, </w:t>
+      </w:r>
+      <w:r>
+        <w:t>die unser Handeln</w:t>
       </w:r>
       <w:r>
         <w:t xml:space="preserve"> ursächlich</w:t>
@@ -1401,12 +1487,24 @@
     </w:p>
     <w:p>
       <w:r>
-        <w:t>Diese Argumentation sollte auch darlegen warum sich dieser Artikel mehr auf das „Warum?“ konzentriert und weniger auf das „Wie?“. Die konkreten technischen Werkzeuge ändern sich. Doch die grundsätzlichen Ideen hinter ihnen sind beständiger und für das Verständnis wichtiger.</w:t>
-      </w:r>
-    </w:p>
-    <w:p>
-      <w:r>
-        <w:t>Das Ziel dieses Artikels ist es also dem Leser einige Paradigmen aus der Sem</w:t>
+        <w:t>Die konkreten technischen Werkzeuge ändern sich. Doch die grundsätzlichen Ideen hinter ihnen sind beständiger und für das Verständnis wichtiger.</w:t>
+      </w:r>
+      <w:r>
+        <w:t xml:space="preserve"> Deshalb wird sich</w:t>
+      </w:r>
+      <w:r>
+        <w:t xml:space="preserve"> dieser Artikel mehr auf das „Warum?“ </w:t>
+      </w:r>
+      <w:r>
+        <w:t>konzentrieren</w:t>
+      </w:r>
+      <w:r>
+        <w:t xml:space="preserve"> und weniger auf das „Wie?“.</w:t>
+      </w:r>
+    </w:p>
+    <w:p>
+      <w:r>
+        <w:t>Das Ziel ist es dem Leser einige Paradigmen aus der Sem</w:t>
       </w:r>
       <w:r>
         <w:t xml:space="preserve">antic Web Community vorzustellen. </w:t>
@@ -1447,7 +1545,31 @@
     </w:p>
     <w:p>
       <w:r>
-        <w:t>Es ist heute nicht mehr zu verleugnen, dass es einige Gebiete gibt in denen Computer erheblich besser und effizienter arbeiten als Menschen. Aber man kann auch umgekehrt argumentieren: Trotz allen Fortschritten in der KI Forschung gibt es viele Bereiche in denen Menschen nicht ersetzt werden können – oder sollten.</w:t>
+        <w:t>Es ist heute nicht mehr zu verleugnen, dass es einige Gebiete gibt</w:t>
+      </w:r>
+      <w:r>
+        <w:t>,</w:t>
+      </w:r>
+      <w:r>
+        <w:t xml:space="preserve"> in denen Computer erheblich besser und effizienter arbeiten als Menschen. Aber </w:t>
+      </w:r>
+      <w:r>
+        <w:t>es</w:t>
+      </w:r>
+      <w:r>
+        <w:t xml:space="preserve"> k</w:t>
+      </w:r>
+      <w:r>
+        <w:t>ann auch umgekehrt argumentiert werden</w:t>
+      </w:r>
+      <w:r>
+        <w:t>: Trotz allen Fortschritten in der KI Forschung gibt es viele Bereiche</w:t>
+      </w:r>
+      <w:r>
+        <w:t>,</w:t>
+      </w:r>
+      <w:r>
+        <w:t xml:space="preserve"> in denen Menschen nicht ersetzt werden können – oder sollten.</w:t>
       </w:r>
     </w:p>
     <w:p>
@@ -1464,20 +1586,40 @@
         <w:t xml:space="preserve"> und Computer die ihre. </w:t>
       </w:r>
       <w:r>
-        <w:t xml:space="preserve">Wenn beide Seiten miteinander auf produktive Weise zusammenarbeiten und dies berücksichtigt wird, kann das Ergebnis beide Seiten im Alleingang weit übertreffen. </w:t>
+        <w:t xml:space="preserve">Wenn beide Seiten miteinander auf produktive Weise zusammenarbeiten und dies berücksichtigt wird, kann das Ergebnis </w:t>
+      </w:r>
+      <w:r>
+        <w:t xml:space="preserve">die Leistung </w:t>
+      </w:r>
+      <w:r>
+        <w:t>beide</w:t>
+      </w:r>
+      <w:r>
+        <w:t>r</w:t>
+      </w:r>
+      <w:r>
+        <w:t xml:space="preserve"> Seiten im Alleingang weit übertreffen. </w:t>
       </w:r>
       <w:r>
         <w:fldChar w:fldCharType="begin"/>
       </w:r>
       <w:r>
-        <w:instrText>ADDIN CITAVI.PLACEHOLDER bd3e249d-8686-48ec-84e9-82e8e953f52e 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</w:instrText>
+        <w:instrText>ADDIN CITAVI.PLACEHOLDER bd3e249d-8686-48ec-84e9-82e8e953f52e 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</w:instrText>
       </w:r>
       <w:r>
         <w:fldChar w:fldCharType="separate"/>
       </w:r>
       <w:bookmarkStart w:id="5" w:name="_CTVP001bd3e249d868648ec84e982e8e953f52e"/>
       <w:r>
-        <w:t>(Sankar)</w:t>
+        <w:t>(</w:t>
+      </w:r>
+      <w:proofErr w:type="spellStart"/>
+      <w:r>
+        <w:t>Sankar</w:t>
+      </w:r>
+      <w:proofErr w:type="spellEnd"/>
+      <w:r>
+        <w:t xml:space="preserve"> 2012)</w:t>
       </w:r>
       <w:bookmarkEnd w:id="5"/>
       <w:r>
@@ -1486,7 +1628,13 @@
     </w:p>
     <w:p>
       <w:r>
-        <w:t>Das Semantic Web kann als Mensch-Computer-Kooperation Initiative für das Web verstanden werden. Wenigen wird dies bewusst sein, doch das aktuelle Web ist für Menschen optimiert und für Maschinen oft nur sehr schwierig und missverständlich zu interpretieren.</w:t>
+        <w:t>Das Semantic Web kann als</w:t>
+      </w:r>
+      <w:r>
+        <w:t xml:space="preserve"> Initiative für eine bessere</w:t>
+      </w:r>
+      <w:r>
+        <w:t xml:space="preserve"> Mensch-Computer-Kooperation für das Web verstanden werden. Wenigen wird dies bewusst sein, doch das aktuelle Web ist für Menschen optimiert und für Maschinen oft nur sehr schwierig und missverständlich zu interpretieren.</w:t>
       </w:r>
     </w:p>
     <w:p>
@@ -1494,19 +1642,37 @@
         <w:t xml:space="preserve">Um eine produktivere Kooperation zu ermöglichen müssen Webseiten also so verfasst und erstellt werden, dass sie sowohl von Menschen als auch Maschinen gut verstanden werden können. </w:t>
       </w:r>
       <w:r>
-        <w:t xml:space="preserve">Metadaten lösen dieses Problem nicht, da sie nur die Dokumente und Dateien an sich </w:t>
-      </w:r>
-      <w:r>
-        <w:t xml:space="preserve"> </w:t>
-      </w:r>
-      <w:r>
-        <w:t>beschreiben, nicht aber dessen Inhalt.</w:t>
+        <w:t>Metadaten</w:t>
+      </w:r>
+      <w:r>
+        <w:t xml:space="preserve"> allein</w:t>
+      </w:r>
+      <w:r>
+        <w:t xml:space="preserve"> lösen dieses Problem nicht, da sie nur die Dokumente und Dateien an sich beschreiben, nicht aber </w:t>
+      </w:r>
+      <w:r>
+        <w:t>deren</w:t>
+      </w:r>
+      <w:r>
+        <w:t xml:space="preserve"> Inhalt.</w:t>
       </w:r>
     </w:p>
     <w:p>
       <w:r>
         <w:lastRenderedPageBreak/>
-        <w:t xml:space="preserve">Das Semantic Web will dieses Problem durch semantische Annotation lösen. Semantisch bedeutet in diesem Kontext, dass die tatsächliche </w:t>
+        <w:t xml:space="preserve">Das Semantic Web will dieses Problem durch semantische Annotation lösen. </w:t>
+      </w:r>
+      <w:r>
+        <w:t>„</w:t>
+      </w:r>
+      <w:r>
+        <w:t>Semantisch</w:t>
+      </w:r>
+      <w:r>
+        <w:t>“</w:t>
+      </w:r>
+      <w:r>
+        <w:t xml:space="preserve"> bedeutet in diesem Kontext, dass die tatsächliche </w:t>
       </w:r>
       <w:r>
         <w:rPr>
@@ -1515,7 +1681,53 @@
         <w:t>Bedeutung</w:t>
       </w:r>
       <w:r>
-        <w:t xml:space="preserve"> und der Inhalt auf maschinenlesbare Weise erfasst werden. Dies ist natürlich ein sehr ambitioniertes Vorhaben und es bleibt noch abzuwarten in welchem </w:t>
+        <w:t xml:space="preserve"> und der Inhalt auf maschinenlesbare Weise erfasst werden. </w:t>
+      </w:r>
+      <w:r>
+        <w:t xml:space="preserve">„Annotation“ deutet an, dass der bereits bestehende Inhalt durch maschinenlesbare Informationen „kommentiert“ wird. </w:t>
+      </w:r>
+    </w:p>
+    <w:p>
+      <w:r>
+        <w:t>Dies ermöglicht es Computern die Inhalte</w:t>
+      </w:r>
+      <w:r>
+        <w:t xml:space="preserve"> eindeutig</w:t>
+      </w:r>
+      <w:r>
+        <w:t xml:space="preserve"> zu verstehen und nicht nur durch KI Technologien zu „erraten“, was oft zu Fehlern führt</w:t>
+      </w:r>
+      <w:r>
+        <w:t xml:space="preserve"> und aufwendig ist</w:t>
+      </w:r>
+      <w:r>
+        <w:t xml:space="preserve">. Dadurch können Suchmaschinen </w:t>
+      </w:r>
+      <w:r>
+        <w:t xml:space="preserve">relevantere und </w:t>
+      </w:r>
+      <w:r>
+        <w:t>intelligentere Ergebnisse bringen</w:t>
+      </w:r>
+      <w:r>
+        <w:t>.</w:t>
+      </w:r>
+      <w:r>
+        <w:t xml:space="preserve"> Wissen</w:t>
+      </w:r>
+      <w:r>
+        <w:t xml:space="preserve"> kann</w:t>
+      </w:r>
+      <w:r>
+        <w:t xml:space="preserve"> aus verschiedenen Quellen neu kombiniert und evaluiert werden</w:t>
+      </w:r>
+      <w:r>
+        <w:t>. Es könnte auch eine neue Generation von Webdiensten ermöglichen, die noch kooperativer zusammenarbeiten als es bisher möglich ist.</w:t>
+      </w:r>
+    </w:p>
+    <w:p>
+      <w:r>
+        <w:t xml:space="preserve">Dies ist natürlich ein sehr ambitioniertes Vorhaben und es bleibt noch abzuwarten in welchem </w:t>
       </w:r>
       <w:r>
         <w:t>Umfang und Qualität</w:t>
@@ -1525,11 +1737,6 @@
       </w:r>
     </w:p>
     <w:p>
-      <w:r>
-        <w:t xml:space="preserve">Warum sollte man sich also diesen Aufwand machen? </w:t>
-      </w:r>
-    </w:p>
-    <w:p>
       <w:pPr>
         <w:pStyle w:val="berschrift3"/>
       </w:pPr>
@@ -1539,7 +1746,25 @@
     </w:p>
     <w:p>
       <w:r>
-        <w:t xml:space="preserve">Semantische Annotation ist der Teil des Semantic Webs der bis jetzt die beste Annahme gefunden hat. Viele große Webunternehmen haben die letzten Jahre </w:t>
+        <w:t>Semantische Annotation ist der Teil des Semantic Webs</w:t>
+      </w:r>
+      <w:r>
+        <w:t>,</w:t>
+      </w:r>
+      <w:r>
+        <w:t xml:space="preserve"> der bis jetzt die </w:t>
+      </w:r>
+      <w:r>
+        <w:t>breiteste</w:t>
+      </w:r>
+      <w:r>
+        <w:t xml:space="preserve"> </w:t>
+      </w:r>
+      <w:r>
+        <w:t>Akzeptanz</w:t>
+      </w:r>
+      <w:r>
+        <w:t xml:space="preserve"> gefunden hat. Viele große Webunternehmen haben die letzten Jahre </w:t>
       </w:r>
       <w:r>
         <w:t>begonnen</w:t>
@@ -1557,7 +1782,19 @@
         <w:t>fördern</w:t>
       </w:r>
       <w:r>
-        <w:t xml:space="preserve"> und zu verarbeiten. Damit wird die Annotation für Webentwickler interessant bis wichtig, da sie bessere SEO und Integration mit diesen Anbietern verspricht. Die Nutzer profitieren dann wiederrum von den neuen Angeboten und Services die aufgrund dieser Technologie möglich oder besser geworden sind.</w:t>
+        <w:t xml:space="preserve"> und zu verarbeiten. Damit wird die Annotation für Webentwickler</w:t>
+      </w:r>
+      <w:r>
+        <w:t xml:space="preserve"> (auch kommerziell)</w:t>
+      </w:r>
+      <w:r>
+        <w:t xml:space="preserve"> interessant bis wichtig, da sie bessere SEO und Integration mit diesen Anbietern verspricht. Die Nutzer profitieren von den neuen Angeboten und Services</w:t>
+      </w:r>
+      <w:r>
+        <w:t>,</w:t>
+      </w:r>
+      <w:r>
+        <w:t xml:space="preserve"> die aufgrund dieser Technologie möglich oder besser geworden sind.</w:t>
       </w:r>
     </w:p>
     <w:p>
@@ -1582,7 +1819,13 @@
         <w:fldChar w:fldCharType="end"/>
       </w:r>
       <w:r>
-        <w:t xml:space="preserve"> ist Projekt von Google, Yahoo, Microsoft, etc., dass ein gemeinsames Vokabular für die Beschreibung von Dingen und Vorgängen im Internet definiert. </w:t>
+        <w:t xml:space="preserve"> ist Projekt von Goo</w:t>
+      </w:r>
+      <w:r>
+        <w:t>gle, Yahoo, Microsoft, etc., da</w:t>
+      </w:r>
+      <w:r>
+        <w:t xml:space="preserve">s ein gemeinsames Vokabular für die Beschreibung von Dingen und Vorgängen im Internet definiert. </w:t>
       </w:r>
       <w:r>
         <w:t xml:space="preserve">Facebook </w:t>
@@ -1734,6 +1977,7 @@
     </w:p>
     <w:p>
       <w:r>
+        <w:lastRenderedPageBreak/>
         <w:t xml:space="preserve">Alle diese Formate teilen sich ein </w:t>
       </w:r>
       <w:r>
@@ -1832,10 +2076,41 @@
         <w:t xml:space="preserve"> </w:t>
       </w:r>
       <w:r>
+        <w:fldChar w:fldCharType="begin"/>
+      </w:r>
+      <w:r>
+        <w:instrText>ADDIN CITAVI.PLACEHOLDER d97fce61-c1cc-435c-80c2-b8cc857205f7 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</w:instrText>
+      </w:r>
+      <w:r>
+        <w:fldChar w:fldCharType="separate"/>
+      </w:r>
+      <w:bookmarkStart w:id="15" w:name="_CTVP001d97fce61c1cc435c80c2b8cc857205f7"/>
+      <w:r>
+        <w:t>(</w:t>
+      </w:r>
+      <w:proofErr w:type="spellStart"/>
+      <w:r>
+        <w:t>O'Regan</w:t>
+      </w:r>
+      <w:proofErr w:type="spellEnd"/>
+      <w:r>
+        <w:t xml:space="preserve"> 2012, S. 102)</w:t>
+      </w:r>
+      <w:bookmarkEnd w:id="15"/>
+      <w:r>
+        <w:fldChar w:fldCharType="end"/>
+      </w:r>
+      <w:r>
         <w:t xml:space="preserve"> </w:t>
       </w:r>
       <w:r>
-        <w:t>und waren wichtiger Bestandteil der</w:t>
+        <w:t>und waren wichtiger</w:t>
+      </w:r>
+      <w:r>
+        <w:t xml:space="preserve"> </w:t>
+      </w:r>
+      <w:r>
+        <w:t>Bestandteil der</w:t>
       </w:r>
       <w:r>
         <w:t xml:space="preserve"> in den 60er Jahren entstehenden</w:t>
@@ -1855,11 +2130,11 @@
       <w:r>
         <w:fldChar w:fldCharType="separate"/>
       </w:r>
-      <w:bookmarkStart w:id="15" w:name="_CTVP0018fd7e345456844379e566edbf8d01faa"/>
+      <w:bookmarkStart w:id="16" w:name="_CTVP0018fd7e345456844379e566edbf8d01faa"/>
       <w:r>
         <w:t>(Nelson)</w:t>
       </w:r>
-      <w:bookmarkEnd w:id="15"/>
+      <w:bookmarkEnd w:id="16"/>
       <w:r>
         <w:fldChar w:fldCharType="end"/>
       </w:r>
@@ -1869,1027 +2144,1418 @@
     </w:p>
     <w:p>
       <w:r>
+        <w:t>Wenn heute von</w:t>
+      </w:r>
+      <w:r>
+        <w:t xml:space="preserve"> Links gesprochen wird, </w:t>
+      </w:r>
+      <w:r>
+        <w:t>ist meist</w:t>
+      </w:r>
+      <w:r>
+        <w:t xml:space="preserve"> nur das Ziel </w:t>
+      </w:r>
+      <w:r>
+        <w:t>der</w:t>
+      </w:r>
+      <w:r>
+        <w:t xml:space="preserve"> Verknüpfung, die URI (Unique Resource Identifier)</w:t>
+      </w:r>
+      <w:r>
+        <w:t xml:space="preserve"> gemeint. URIs identifizieren eine Ressource durch eine </w:t>
+      </w:r>
+      <w:r>
+        <w:t>eindeutige</w:t>
+      </w:r>
+      <w:r>
+        <w:t xml:space="preserve"> Adresse</w:t>
+      </w:r>
+      <w:r>
+        <w:t xml:space="preserve">. Doch ein Link besteht aus mehr Komponenten: </w:t>
+      </w:r>
+      <w:r>
+        <w:t>Eine</w:t>
+      </w:r>
+      <w:r>
+        <w:t xml:space="preserve"> Quelle und </w:t>
+      </w:r>
+      <w:r>
+        <w:t xml:space="preserve">mindestens </w:t>
+      </w:r>
+      <w:r>
+        <w:t>ein Ziel</w:t>
+      </w:r>
+      <w:r>
+        <w:t xml:space="preserve">. Falls mehrere Ziele möglich sind, spricht man davon, dass ein Link eine beliebige </w:t>
+      </w:r>
+      <w:proofErr w:type="spellStart"/>
+      <w:r>
+        <w:t>Arität</w:t>
+      </w:r>
+      <w:proofErr w:type="spellEnd"/>
+      <w:r>
+        <w:t xml:space="preserve"> haben kann </w:t>
+      </w:r>
+      <w:r>
+        <w:fldChar w:fldCharType="begin"/>
+      </w:r>
+      <w:r>
+        <w:instrText>ADDIN CITAVI.PLACEHOLDER 2653e615-c456-4616-bfd3-f59231ed7546 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</w:instrText>
+      </w:r>
+      <w:r>
+        <w:fldChar w:fldCharType="separate"/>
+      </w:r>
+      <w:bookmarkStart w:id="17" w:name="_CTVP0012653e615c4564616bfd3f59231ed7546"/>
+      <w:r>
+        <w:t>(Frank G. Halasz 1990, S. 9)</w:t>
+      </w:r>
+      <w:bookmarkEnd w:id="17"/>
+      <w:r>
+        <w:fldChar w:fldCharType="end"/>
+      </w:r>
+      <w:r>
+        <w:t xml:space="preserve">. Meist kommt eine Relation, die die Beziehung zwischen </w:t>
+      </w:r>
+      <w:r>
+        <w:t>Quelle und Ziel</w:t>
+      </w:r>
+      <w:r>
+        <w:t xml:space="preserve"> definiert, hinzu.</w:t>
+      </w:r>
+      <w:r>
+        <w:t xml:space="preserve"> </w:t>
+      </w:r>
+    </w:p>
+    <w:p>
+      <w:r>
+        <w:t>Der Erfinder des WWW, Tim-Berners Lee entschied sich dafür eine vereinfachte Version der Links zu verwenden</w:t>
+      </w:r>
+      <w:r>
+        <w:t>:</w:t>
+      </w:r>
+      <w:r>
+        <w:t xml:space="preserve"> </w:t>
+      </w:r>
+      <w:r>
+        <w:t>Links sind</w:t>
+      </w:r>
+      <w:r>
+        <w:t xml:space="preserve"> unidirekti</w:t>
+      </w:r>
+      <w:r>
+        <w:t xml:space="preserve">onal, die Quelle ist implizit </w:t>
+      </w:r>
+      <w:r>
+        <w:t>(</w:t>
+      </w:r>
+      <w:r>
+        <w:t>die Seite auf der der Link angegeben wird</w:t>
+      </w:r>
+      <w:r>
+        <w:t>)</w:t>
+      </w:r>
+      <w:r>
+        <w:t>, nur ein Ziel wird unterstützt</w:t>
+      </w:r>
+      <w:r>
+        <w:t xml:space="preserve"> und </w:t>
+      </w:r>
+      <w:r>
+        <w:t xml:space="preserve">die Relation zwischen Quelle und Ziel </w:t>
+      </w:r>
+      <w:r>
+        <w:t>spielt keine große Rolle</w:t>
+      </w:r>
+      <w:r>
+        <w:t xml:space="preserve">. </w:t>
+      </w:r>
+    </w:p>
+    <w:p>
+      <w:r>
+        <w:t xml:space="preserve">Dadurch </w:t>
+      </w:r>
+      <w:r>
+        <w:t>sind</w:t>
+      </w:r>
+      <w:r>
+        <w:t xml:space="preserve"> Links im Web einfacher</w:t>
+      </w:r>
+      <w:r>
+        <w:t>, aber auch nicht so flexibel wie einige</w:t>
+      </w:r>
+      <w:r>
+        <w:t xml:space="preserve"> konkurrierende Hypertext Systeme</w:t>
+      </w:r>
+      <w:r>
+        <w:t>. D</w:t>
+      </w:r>
+      <w:r>
+        <w:t xml:space="preserve">ie unidirektionale Natur der Verknüpfungen </w:t>
+      </w:r>
+      <w:r>
+        <w:t>ermöglicht</w:t>
+      </w:r>
+      <w:r>
+        <w:t xml:space="preserve"> die dezentrale Struktur des Internets, da keine zentral</w:t>
+      </w:r>
+      <w:r>
+        <w:t xml:space="preserve"> verwaltete</w:t>
+      </w:r>
+      <w:r>
+        <w:t xml:space="preserve"> Datenbank aller Verknüpfungen nötig </w:t>
+      </w:r>
+      <w:r>
+        <w:t>ist</w:t>
+      </w:r>
+      <w:r>
+        <w:t xml:space="preserve">. </w:t>
+      </w:r>
+      <w:r>
+        <w:t xml:space="preserve">Links </w:t>
+      </w:r>
+      <w:r>
+        <w:t>können also ohne</w:t>
+      </w:r>
+      <w:r>
+        <w:t xml:space="preserve"> vorherigen Konsens gesetzt werden. Rückblickend </w:t>
+      </w:r>
+      <w:r>
+        <w:t>wird</w:t>
+      </w:r>
+      <w:r>
+        <w:t xml:space="preserve"> diese Entscheidung</w:t>
+      </w:r>
+      <w:r>
+        <w:t xml:space="preserve"> mit</w:t>
+      </w:r>
+      <w:r>
+        <w:t xml:space="preserve"> für den Erfolg des Webs verantwortlich gemacht. </w:t>
+      </w:r>
+      <w:r>
+        <w:fldChar w:fldCharType="begin"/>
+      </w:r>
+      <w:r>
+        <w:instrText>ADDIN CITAVI.PLACEHOLDER c14778e7-6b63-4ef4-85cb-4cbc6e6cd8f0 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</w:instrText>
+      </w:r>
+      <w:r>
+        <w:fldChar w:fldCharType="separate"/>
+      </w:r>
+      <w:bookmarkStart w:id="18" w:name="_CTVP001c14778e76b634ef485cb4cbc6e6cd8f0"/>
+      <w:r>
+        <w:t>(Hendrik Arndt 2006, S. 153–154)</w:t>
+      </w:r>
+      <w:bookmarkEnd w:id="18"/>
+      <w:r>
+        <w:fldChar w:fldCharType="end"/>
+      </w:r>
+    </w:p>
+    <w:p>
+      <w:r>
+        <w:t>Weblinks</w:t>
+      </w:r>
+      <w:r>
+        <w:t xml:space="preserve"> sind also eine bewusst vereinfachte </w:t>
+      </w:r>
+      <w:r>
+        <w:t>Implementierung</w:t>
+      </w:r>
+      <w:r>
+        <w:t xml:space="preserve">. Das Semantic Web setzt an dieser Stelle ein und baut das Konzept der Links und </w:t>
+      </w:r>
+      <w:r>
+        <w:t>URIs</w:t>
+      </w:r>
+      <w:r>
+        <w:t xml:space="preserve"> weiter aus</w:t>
+      </w:r>
+      <w:r>
+        <w:t>:</w:t>
+      </w:r>
+    </w:p>
+    <w:p>
+      <w:r>
+        <w:t xml:space="preserve">Links können als </w:t>
+      </w:r>
+      <w:r>
+        <w:t>Tripels</w:t>
+      </w:r>
+      <w:r>
+        <w:t xml:space="preserve"> verstanden werden: Quelle, Relation und Ziel. Im Semantic Web wird </w:t>
+      </w:r>
+      <w:r>
+        <w:t>daraus das Konzept von RDF, das</w:t>
+      </w:r>
+      <w:r>
+        <w:t xml:space="preserve"> </w:t>
+      </w:r>
+      <w:r>
+        <w:t xml:space="preserve">diese in eine minimale grammatische Aussage umformuliert: Subjekt, Prädikat und Objekt. </w:t>
+      </w:r>
+      <w:r>
+        <w:t>(„Franz</w:t>
+      </w:r>
+      <w:r>
+        <w:t xml:space="preserve"> Meier</w:t>
+      </w:r>
+      <w:r>
+        <w:t>“ „</w:t>
+      </w:r>
+      <w:r>
+        <w:t>hat Sohn</w:t>
+      </w:r>
+      <w:r>
+        <w:t>“ „Rudolf</w:t>
+      </w:r>
+      <w:r>
+        <w:t xml:space="preserve"> Meier</w:t>
+      </w:r>
+      <w:r>
+        <w:t xml:space="preserve">“.) </w:t>
+      </w:r>
+      <w:r>
+        <w:t>Die Relation bekommt damit eine zentrale Rolle: Erst durch sie bekommt die Aussage auch eine</w:t>
+      </w:r>
+      <w:r>
+        <w:t xml:space="preserve"> semantische</w:t>
+      </w:r>
+      <w:r>
+        <w:t xml:space="preserve"> Bedeutung.</w:t>
+      </w:r>
+    </w:p>
+    <w:p>
+      <w:r>
+        <w:t>UR</w:t>
+      </w:r>
+      <w:r>
+        <w:t>I</w:t>
+      </w:r>
+      <w:r>
+        <w:t xml:space="preserve">s </w:t>
+      </w:r>
+      <w:r>
+        <w:t>werden im Semantic Web allerdings nicht nur verwendet um Adressen zu Webseiten anzugeben. Sie können auch auf abstrakte Dinge oder Beziehungen verweisen.</w:t>
+      </w:r>
+      <w:r>
+        <w:t xml:space="preserve"> </w:t>
+      </w:r>
+    </w:p>
+    <w:p>
+      <w:pPr>
+        <w:pStyle w:val="Zitat"/>
+      </w:pPr>
+      <w:bookmarkStart w:id="19" w:name="_CTVK0016f19eea0a6af4903a3c80325e63d11e3"/>
+      <w:r>
         <w:lastRenderedPageBreak/>
-        <w:t xml:space="preserve">Wenn heute von  Links gesprochen wird, meinen wir meist nur das Ziel dieser Verknüpfung, die URI (Unique Resource Identifier): Eine eindeutige Adresse die eine Ressource identifiziert. Doch ein Link besteht aus mehr Komponenten: </w:t>
-      </w:r>
-      <w:r>
-        <w:t>Eine</w:t>
-      </w:r>
-      <w:r>
-        <w:t xml:space="preserve"> Quelle und </w:t>
-      </w:r>
-      <w:r>
-        <w:t xml:space="preserve">mindestens </w:t>
-      </w:r>
-      <w:r>
-        <w:t>ein Ziel</w:t>
-      </w:r>
-      <w:r>
-        <w:t xml:space="preserve">. Falls mehrere Ziele möglich sind, spricht man davon, dass ein Link eine beliebige Arität haben kann </w:t>
-      </w:r>
+        <w:t xml:space="preserve">A Uniform Resource Identifier (URI) </w:t>
+      </w:r>
+      <w:proofErr w:type="spellStart"/>
+      <w:r>
+        <w:t>is</w:t>
+      </w:r>
+      <w:proofErr w:type="spellEnd"/>
+      <w:r>
+        <w:t xml:space="preserve"> a </w:t>
+      </w:r>
+      <w:proofErr w:type="spellStart"/>
+      <w:r>
+        <w:t>compact</w:t>
+      </w:r>
+      <w:proofErr w:type="spellEnd"/>
+      <w:r>
+        <w:t xml:space="preserve"> </w:t>
+      </w:r>
+      <w:proofErr w:type="spellStart"/>
+      <w:r>
+        <w:t>sequence</w:t>
+      </w:r>
+      <w:proofErr w:type="spellEnd"/>
+      <w:r>
+        <w:t xml:space="preserve"> </w:t>
+      </w:r>
+      <w:proofErr w:type="spellStart"/>
+      <w:r>
+        <w:t>of</w:t>
+      </w:r>
+      <w:proofErr w:type="spellEnd"/>
+      <w:r>
+        <w:t xml:space="preserve"> </w:t>
+      </w:r>
+      <w:proofErr w:type="spellStart"/>
+      <w:r>
+        <w:t>characters</w:t>
+      </w:r>
+      <w:proofErr w:type="spellEnd"/>
+      <w:r>
+        <w:t xml:space="preserve"> </w:t>
+      </w:r>
+      <w:proofErr w:type="spellStart"/>
+      <w:r>
+        <w:t>that</w:t>
+      </w:r>
+      <w:proofErr w:type="spellEnd"/>
+      <w:r>
+        <w:t xml:space="preserve"> </w:t>
+      </w:r>
+      <w:proofErr w:type="spellStart"/>
+      <w:r>
+        <w:t>identifies</w:t>
+      </w:r>
+      <w:proofErr w:type="spellEnd"/>
+      <w:r>
+        <w:t xml:space="preserve"> an </w:t>
+      </w:r>
+      <w:proofErr w:type="spellStart"/>
+      <w:r>
+        <w:t>abstract</w:t>
+      </w:r>
+      <w:proofErr w:type="spellEnd"/>
+      <w:r>
+        <w:t xml:space="preserve"> </w:t>
+      </w:r>
+      <w:proofErr w:type="spellStart"/>
+      <w:r>
+        <w:t>or</w:t>
+      </w:r>
+      <w:proofErr w:type="spellEnd"/>
+      <w:r>
+        <w:t xml:space="preserve"> </w:t>
+      </w:r>
+      <w:proofErr w:type="spellStart"/>
+      <w:r>
+        <w:t>physical</w:t>
+      </w:r>
+      <w:proofErr w:type="spellEnd"/>
+      <w:r>
+        <w:t xml:space="preserve"> </w:t>
+      </w:r>
+      <w:proofErr w:type="spellStart"/>
+      <w:r>
+        <w:t>resource</w:t>
+      </w:r>
+      <w:proofErr w:type="spellEnd"/>
+      <w:r>
+        <w:t>.</w:t>
+      </w:r>
+      <w:r>
+        <w:t xml:space="preserve"> </w:t>
+      </w:r>
+      <w:bookmarkEnd w:id="19"/>
       <w:r>
         <w:fldChar w:fldCharType="begin"/>
       </w:r>
       <w:r>
-        <w:instrText>ADDIN CITAVI.PLACEHOLDER 2653e615-c456-4616-bfd3-f59231ed7546 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</w:instrText>
+        <w:instrText>ADDIN CITAVI.PLACEHOLDER 2d370a13-3f82-47b6-b145-d225e0f7a32e 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</w:instrText>
       </w:r>
       <w:r>
         <w:fldChar w:fldCharType="separate"/>
       </w:r>
-      <w:bookmarkStart w:id="16" w:name="_CTVP0012653e615c4564616bfd3f59231ed7546"/>
-      <w:r>
-        <w:t>(Frank G. Halasz 1990, S. 9)</w:t>
-      </w:r>
-      <w:bookmarkEnd w:id="16"/>
+      <w:bookmarkStart w:id="20" w:name="_CTVP0012d370a133f8247b6b145d225e0f7a32e"/>
+      <w:r>
+        <w:t>(Tim Berners-Lee et al. 2005)</w:t>
+      </w:r>
+      <w:bookmarkEnd w:id="20"/>
       <w:r>
         <w:fldChar w:fldCharType="end"/>
       </w:r>
-      <w:r>
-        <w:t>. Meist kommt noch eine Relation, die die Beziehung zwischen beiden definiert, hinzu.</w:t>
+    </w:p>
+    <w:p>
+      <w:r>
+        <w:t xml:space="preserve">Der Begriff „Resource“ wird hier also ausgeweitet. Dadurch ist es möglich </w:t>
+      </w:r>
+      <w:r>
+        <w:t>allgemein über</w:t>
+      </w:r>
+      <w:r>
+        <w:t xml:space="preserve"> Dinge, Konzepte und Beziehungen </w:t>
+      </w:r>
+      <w:r>
+        <w:t>Aussagen zu treffen</w:t>
+      </w:r>
+      <w:r>
+        <w:t xml:space="preserve"> und dennoch eine eindeutige Referenz zu haben, die auch über Grenzen, wie verschiedene Webseiten oder Datenbanken, hinweg funktionieren kann.</w:t>
+      </w:r>
+    </w:p>
+    <w:p>
+      <w:r>
+        <w:t xml:space="preserve">Somit </w:t>
+      </w:r>
+      <w:r>
+        <w:t>wird</w:t>
+      </w:r>
+      <w:r>
+        <w:t xml:space="preserve"> aus einem einfachen, </w:t>
+      </w:r>
+      <w:r>
+        <w:t>alltäglichen</w:t>
+      </w:r>
+      <w:r>
+        <w:t xml:space="preserve"> Konzept </w:t>
+      </w:r>
+      <w:r>
+        <w:t xml:space="preserve">des aktuellen Webs </w:t>
+      </w:r>
+      <w:r>
+        <w:t>die Grundlage für eine maschinen</w:t>
+      </w:r>
+      <w:r>
+        <w:t>lesbare</w:t>
+      </w:r>
+      <w:r>
+        <w:t xml:space="preserve"> Sprache </w:t>
+      </w:r>
+      <w:r>
+        <w:t>und damit für die</w:t>
+      </w:r>
+      <w:r>
+        <w:t xml:space="preserve"> zuvor</w:t>
+      </w:r>
+      <w:r>
+        <w:t xml:space="preserve"> in Abschnitt </w:t>
+      </w:r>
+      <w:r>
+        <w:fldChar w:fldCharType="begin"/>
+      </w:r>
+      <w:r>
+        <w:instrText xml:space="preserve"> REF _Ref402525794 \r \h </w:instrText>
+      </w:r>
+      <w:r>
+        <w:fldChar w:fldCharType="separate"/>
+      </w:r>
+      <w:r>
+        <w:t>2.1</w:t>
+      </w:r>
+      <w:r>
+        <w:fldChar w:fldCharType="end"/>
       </w:r>
       <w:r>
         <w:t xml:space="preserve"> </w:t>
       </w:r>
-    </w:p>
-    <w:p>
-      <w:r>
-        <w:t>Der Erfinder des WWW, Tim-Berners Lee entschied sich dafür eine vereinfachte Version der Links zu verwenden</w:t>
-      </w:r>
-      <w:r>
-        <w:t>:</w:t>
+      <w:r>
+        <w:t>erwähnte semantische Annotation</w:t>
+      </w:r>
+      <w:r>
+        <w:t>.</w:t>
+      </w:r>
+    </w:p>
+    <w:p>
+      <w:pPr>
+        <w:pStyle w:val="berschrift3"/>
+      </w:pPr>
+      <w:r>
+        <w:t>Technischer Hintergrund</w:t>
+      </w:r>
+    </w:p>
+    <w:p>
+      <w:r>
+        <w:t>URIs</w:t>
       </w:r>
       <w:r>
         <w:t xml:space="preserve"> </w:t>
       </w:r>
       <w:r>
-        <w:t>Links sind</w:t>
-      </w:r>
-      <w:r>
-        <w:t xml:space="preserve"> unidirekti</w:t>
-      </w:r>
-      <w:r>
-        <w:t xml:space="preserve">onal, die Quelle ist implizit </w:t>
-      </w:r>
-      <w:r>
-        <w:t>(</w:t>
-      </w:r>
-      <w:r>
-        <w:t>die Seite auf der der Link angegeben wird</w:t>
-      </w:r>
-      <w:r>
-        <w:t>)</w:t>
-      </w:r>
-      <w:r>
-        <w:t>, nur ein Ziel wird unterstützt</w:t>
+        <w:fldChar w:fldCharType="begin"/>
+      </w:r>
+      <w:r>
+        <w:instrText>ADDIN CITAVI.PLACEHOLDER 18e0d915-2bf3-4ed9-9124-8dcc3889098a 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</w:instrText>
+      </w:r>
+      <w:r>
+        <w:fldChar w:fldCharType="separate"/>
+      </w:r>
+      <w:bookmarkStart w:id="21" w:name="_CTVP00118e0d9152bf34ed991248dcc3889098a"/>
+      <w:r>
+        <w:t>(Tim Berners-Lee et al. 2005)</w:t>
+      </w:r>
+      <w:bookmarkEnd w:id="21"/>
+      <w:r>
+        <w:fldChar w:fldCharType="end"/>
+      </w:r>
+      <w:r>
+        <w:t xml:space="preserve"> wurden vom der IETF standardisiert. Eine interessante Zusammenfassung (und Symbiose) verschiedener älterer Hypertext Systeme ist das Dexter Modell </w:t>
+      </w:r>
+      <w:r>
+        <w:fldChar w:fldCharType="begin"/>
+      </w:r>
+      <w:r>
+        <w:instrText>ADDIN CITAVI.PLACEHOLDER ddedffe9-19f6-4fdb-8cdf-839bc7bcf81f 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</w:instrText>
+      </w:r>
+      <w:r>
+        <w:fldChar w:fldCharType="separate"/>
+      </w:r>
+      <w:bookmarkStart w:id="22" w:name="_CTVP001ddedffe919f64fdb8cdf839bc7bcf81f"/>
+      <w:r>
+        <w:t>(Frank G. Halasz 1990)</w:t>
+      </w:r>
+      <w:bookmarkEnd w:id="22"/>
+      <w:r>
+        <w:fldChar w:fldCharType="end"/>
+      </w:r>
+      <w:r>
+        <w:t xml:space="preserve">. </w:t>
+      </w:r>
+    </w:p>
+    <w:p>
+      <w:pPr>
+        <w:pStyle w:val="berschrift2"/>
+      </w:pPr>
+      <w:bookmarkStart w:id="23" w:name="_Ref402534114"/>
+      <w:r>
+        <w:t>Graphen- und Netzwerkstrukturen</w:t>
+      </w:r>
+      <w:bookmarkEnd w:id="23"/>
+    </w:p>
+    <w:p>
+      <w:r>
+        <w:t>Es gibt eine Vielzahl von Datenstrukturen: Von einfachen Listen über Tabellen und Baumstrukturen hin zu Graphen</w:t>
+      </w:r>
+      <w:r>
+        <w:t>.</w:t>
+      </w:r>
+      <w:r>
+        <w:t xml:space="preserve"> Die komplexeren Datenformate sind </w:t>
+      </w:r>
+      <w:r>
+        <w:t>in der Regel die</w:t>
+      </w:r>
+      <w:r>
+        <w:t xml:space="preserve"> Obermenge der einfacheren. Graphen</w:t>
+      </w:r>
+      <w:r>
+        <w:t xml:space="preserve"> stehen in der Hierarchie ganz oben und</w:t>
+      </w:r>
+      <w:r>
+        <w:t xml:space="preserve"> können alle einfacheren Datenformate abbilden und </w:t>
+      </w:r>
+      <w:r>
+        <w:t xml:space="preserve">verlustfrei </w:t>
+      </w:r>
+      <w:r>
+        <w:t xml:space="preserve">integrieren. </w:t>
+      </w:r>
+    </w:p>
+    <w:p>
+      <w:r>
+        <w:t>Ein einfaches Gedankenexperiment zeigt dies: Sobald zwei Baumstrukturen miteinander verbunden werden erhält man entweder zwei</w:t>
+      </w:r>
+      <w:r>
+        <w:t xml:space="preserve"> getrennte</w:t>
+      </w:r>
+      <w:r>
+        <w:t xml:space="preserve"> Bäume die keine Gemeinsamkeiten haben oder aber die Baumstruktur wird durch zirkuläre Referenzen aufgelöst und man erhält einen Graphen </w:t>
+      </w:r>
+      <w:r>
+        <w:fldChar w:fldCharType="begin"/>
+      </w:r>
+      <w:r>
+        <w:instrText>ADDIN CITAVI.PLACEHOLDER 36e0079f-dceb-464f-a4b0-64fd9a6498bc 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</w:instrText>
+      </w:r>
+      <w:r>
+        <w:fldChar w:fldCharType="separate"/>
+      </w:r>
+      <w:bookmarkStart w:id="24" w:name="_CTVP00136e0079fdceb464fa4b064fd9a6498bc"/>
+      <w:r>
+        <w:t>(Hitzler 2007, S. 43)</w:t>
+      </w:r>
+      <w:bookmarkEnd w:id="24"/>
+      <w:r>
+        <w:fldChar w:fldCharType="end"/>
+      </w:r>
+      <w:r>
+        <w:t>. Umgekehrt kann jedoch jede Baumstruktur in einem Graphen abgebildet werden</w:t>
+      </w:r>
+      <w:r>
+        <w:t>, da ein B</w:t>
+      </w:r>
+      <w:r>
+        <w:t xml:space="preserve">aum nur eine spezielle Form </w:t>
+      </w:r>
+      <w:r>
+        <w:t>eines</w:t>
+      </w:r>
+      <w:r>
+        <w:t xml:space="preserve"> Graphen</w:t>
+      </w:r>
+      <w:r>
+        <w:t xml:space="preserve"> ist</w:t>
+      </w:r>
+      <w:r>
+        <w:t>.</w:t>
+      </w:r>
+    </w:p>
+    <w:p>
+      <w:r>
+        <w:t xml:space="preserve">Man könnte die These aufstellen, dass die meisten Strukturen in der Welt graphenorientiert sind, wie etwa </w:t>
+      </w:r>
+      <w:r>
+        <w:t>das</w:t>
+      </w:r>
+      <w:r>
+        <w:t xml:space="preserve"> Gehirn, soziale </w:t>
+      </w:r>
+      <w:r>
+        <w:t>Gefüge</w:t>
+      </w:r>
+      <w:r>
+        <w:t>, das Ökosystem. Aus Gründen der Vereinfachung und Abstraktion werden sie auf Bäume und einfachere Strukturen bewusst (oder unbewusst) reduziert.</w:t>
+      </w:r>
+    </w:p>
+    <w:p>
+      <w:r>
+        <w:t xml:space="preserve">Doch </w:t>
+      </w:r>
+      <w:r>
+        <w:t>diese</w:t>
+      </w:r>
+      <w:r>
+        <w:t xml:space="preserve"> Reduktion kann auch problematische Seiten haben: Es </w:t>
+      </w:r>
+      <w:r>
+        <w:t>kommt zu Informationsverlust</w:t>
+      </w:r>
+      <w:r>
+        <w:t xml:space="preserve"> und die Reduktion auf einen kleineren Nenner </w:t>
+      </w:r>
+      <w:r>
+        <w:t xml:space="preserve">zwingt Design und Strukturentscheidungen auf, die meist subjektiv sind. </w:t>
+      </w:r>
+      <w:r>
+        <w:t>Dabei</w:t>
+      </w:r>
+      <w:r>
+        <w:t xml:space="preserve"> müssen </w:t>
+      </w:r>
+      <w:r>
+        <w:t xml:space="preserve">oft </w:t>
+      </w:r>
+      <w:r>
+        <w:t>Einschränkungen in Kauf genommen werden und nachträgliche Änderungen an der Struktur können sehr aufwendig werden.</w:t>
+      </w:r>
+    </w:p>
+    <w:p>
+      <w:r>
+        <w:t xml:space="preserve">Deswegen kann es sehr sinnvoll sein die Komplexität einer Graphenstruktur in Kauf zu nehmen. Dies macht vor allem Sinn wenn die Daten ihrer Natur nach graphenorientiert sind. </w:t>
+      </w:r>
+    </w:p>
+    <w:p>
+      <w:r>
+        <w:lastRenderedPageBreak/>
+        <w:t xml:space="preserve">Das Semantic Web ist graphenorientiert. RDF Triples bestehen aus URIs. Sobald mehrere Aussagen (Triples) sich auf </w:t>
+      </w:r>
+      <w:r>
+        <w:t>die gleiche</w:t>
+      </w:r>
+      <w:r>
+        <w:t xml:space="preserve"> URI bezieh</w:t>
+      </w:r>
+      <w:r>
+        <w:t>en</w:t>
+      </w:r>
+      <w:r>
+        <w:t>, verknüpfen sich diese Aussagen zu einem gerichtetem, benannten Multigraphen (</w:t>
+      </w:r>
+      <w:proofErr w:type="spellStart"/>
+      <w:r>
+        <w:t>labeled</w:t>
+      </w:r>
+      <w:proofErr w:type="spellEnd"/>
+      <w:r>
+        <w:t xml:space="preserve">, </w:t>
+      </w:r>
+      <w:proofErr w:type="spellStart"/>
+      <w:r>
+        <w:t>directed</w:t>
+      </w:r>
+      <w:proofErr w:type="spellEnd"/>
+      <w:r>
+        <w:t xml:space="preserve"> multi-graph) </w:t>
+      </w:r>
+      <w:r>
+        <w:fldChar w:fldCharType="begin"/>
+      </w:r>
+      <w:r>
+        <w:instrText>ADDIN CITAVI.PLACEHOLDER 8b85dd11-4f7d-4a6f-9be5-e8ba60d9e360 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</w:instrText>
+      </w:r>
+      <w:r>
+        <w:fldChar w:fldCharType="separate"/>
+      </w:r>
+      <w:bookmarkStart w:id="25" w:name="_CTVP0018b85dd114f7d4a6f9be5e8ba60d9e360"/>
+      <w:r>
+        <w:t>(Wikipedia-Autoren 2013)</w:t>
+      </w:r>
+      <w:bookmarkEnd w:id="25"/>
+      <w:r>
+        <w:fldChar w:fldCharType="end"/>
+      </w:r>
+      <w:r>
+        <w:t xml:space="preserve">. </w:t>
+      </w:r>
+    </w:p>
+    <w:p>
+      <w:r>
+        <w:t>Dazu ist es nicht nötig vorher ein Schema, also eine Struktur festzulegen. Die Struktur entsteht durch die Verknüpfungen und den Beziehungen von selbst und kann organisch mit dem Datenbestand mitwachsen.</w:t>
+      </w:r>
+    </w:p>
+    <w:p>
+      <w:pPr>
+        <w:pStyle w:val="berschrift3"/>
+      </w:pPr>
+      <w:r>
+        <w:t>Technischer Hintergrund</w:t>
+      </w:r>
+    </w:p>
+    <w:p>
+      <w:r>
+        <w:t xml:space="preserve">Die Graphenstruktur des Semantic Webs kann über die verschiedenen RDF Serialisierungsformate mit </w:t>
+      </w:r>
+      <w:r>
+        <w:t>einem</w:t>
+      </w:r>
+      <w:r>
+        <w:t xml:space="preserve"> regulären Webserver ausgeliefert werden. Es gibt allerdings auch dedizierte Datenbanken die auf der </w:t>
+      </w:r>
+      <w:proofErr w:type="spellStart"/>
+      <w:r>
+        <w:t>Triplestruktur</w:t>
+      </w:r>
+      <w:proofErr w:type="spellEnd"/>
+      <w:r>
+        <w:t xml:space="preserve"> von RDF aufbauen: Triplestores. </w:t>
+      </w:r>
+    </w:p>
+    <w:p>
+      <w:r>
+        <w:t xml:space="preserve">Diese Datenbanken unterstützen </w:t>
+      </w:r>
+      <w:r>
+        <w:t>üblicherweise die von</w:t>
+      </w:r>
+      <w:r>
+        <w:t xml:space="preserve"> W3C standardisierte</w:t>
+      </w:r>
+      <w:r>
+        <w:t xml:space="preserve">, </w:t>
+      </w:r>
+      <w:r>
+        <w:t>graphenorientierte</w:t>
+      </w:r>
+      <w:r>
+        <w:t xml:space="preserve"> </w:t>
+      </w:r>
+      <w:r>
+        <w:t>Abfragesprache</w:t>
+      </w:r>
+      <w:r>
+        <w:t xml:space="preserve"> SPARQL </w:t>
+      </w:r>
+      <w:r>
+        <w:fldChar w:fldCharType="begin"/>
+      </w:r>
+      <w:r>
+        <w:instrText>ADDIN CITAVI.PLACEHOLDER 0eed4b10-695c-4b1b-b165-8ab0fa05b478 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</w:instrText>
+      </w:r>
+      <w:r>
+        <w:fldChar w:fldCharType="separate"/>
+      </w:r>
+      <w:bookmarkStart w:id="26" w:name="_CTVP0010eed4b10695c4b1bb1658ab0fa05b478"/>
+      <w:r>
+        <w:t>(Andy Seaborne und Steven Harris 2013)</w:t>
+      </w:r>
+      <w:bookmarkEnd w:id="26"/>
+      <w:r>
+        <w:fldChar w:fldCharType="end"/>
+      </w:r>
+      <w:r>
+        <w:t xml:space="preserve">. </w:t>
+      </w:r>
+    </w:p>
+    <w:p>
+      <w:r>
+        <w:t xml:space="preserve">Auch unabhängig vom Semantic Web </w:t>
+      </w:r>
+      <w:r>
+        <w:t>gewinnen</w:t>
+      </w:r>
+      <w:r>
+        <w:t xml:space="preserve"> Projekte wie Neo4J </w:t>
+      </w:r>
+      <w:r>
+        <w:fldChar w:fldCharType="begin"/>
+      </w:r>
+      <w:r>
+        <w:instrText>ADDIN CITAVI.PLACEHOLDER e8dcd438-78ce-4de4-b3fb-d50d3641dae2 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</w:instrText>
+      </w:r>
+      <w:r>
+        <w:fldChar w:fldCharType="separate"/>
+      </w:r>
+      <w:bookmarkStart w:id="27" w:name="_CTVP001e8dcd43878ce4de4b3fbd50d3641dae2"/>
+      <w:r>
+        <w:t>(Neo Technology Inc 2014)</w:t>
+      </w:r>
+      <w:bookmarkEnd w:id="27"/>
+      <w:r>
+        <w:fldChar w:fldCharType="end"/>
+      </w:r>
+      <w:r>
+        <w:t xml:space="preserve"> und graphenorientierte </w:t>
+      </w:r>
+      <w:r>
+        <w:t>Abfragesprachen</w:t>
+      </w:r>
+      <w:r>
+        <w:t xml:space="preserve"> wie </w:t>
+      </w:r>
+      <w:proofErr w:type="spellStart"/>
+      <w:r>
+        <w:t>Gremlin</w:t>
+      </w:r>
+      <w:proofErr w:type="spellEnd"/>
+      <w:r>
+        <w:t xml:space="preserve"> </w:t>
+      </w:r>
+      <w:r>
+        <w:fldChar w:fldCharType="begin"/>
+      </w:r>
+      <w:r>
+        <w:instrText>ADDIN CITAVI.PLACEHOLDER f4fcd9fe-5b84-49e4-a159-0ef6b82055ff 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</w:instrText>
+      </w:r>
+      <w:r>
+        <w:fldChar w:fldCharType="separate"/>
+      </w:r>
+      <w:bookmarkStart w:id="28" w:name="_CTVP001f4fcd9fe5b8449e4a1590ef6b82055ff"/>
+      <w:r>
+        <w:t>(TinkerPop)</w:t>
+      </w:r>
+      <w:bookmarkEnd w:id="28"/>
+      <w:r>
+        <w:fldChar w:fldCharType="end"/>
+      </w:r>
+      <w:r>
+        <w:t xml:space="preserve"> </w:t>
+      </w:r>
+      <w:r>
+        <w:t>aktuell stark an Popularität.</w:t>
+      </w:r>
+    </w:p>
+    <w:p>
+      <w:pPr>
+        <w:pStyle w:val="berschrift2"/>
+      </w:pPr>
+      <w:r>
+        <w:t xml:space="preserve"> </w:t>
+      </w:r>
+      <w:r>
+        <w:t>Trennung von Fakt und Interpretation</w:t>
+      </w:r>
+    </w:p>
+    <w:p>
+      <w:r>
+        <w:t xml:space="preserve">In Abschnitt </w:t>
+      </w:r>
+      <w:r>
+        <w:fldChar w:fldCharType="begin"/>
+      </w:r>
+      <w:r>
+        <w:instrText xml:space="preserve"> REF _Ref402534114 \r \h </w:instrText>
+      </w:r>
+      <w:r>
+        <w:fldChar w:fldCharType="separate"/>
+      </w:r>
+      <w:r>
+        <w:t>2.3</w:t>
+      </w:r>
+      <w:r>
+        <w:fldChar w:fldCharType="end"/>
+      </w:r>
+      <w:r>
+        <w:t xml:space="preserve"> wurde bereits erwähnt, dass ein Graph kein Schema bzw. Strukturvorgaben benötigt. Dies macht Graphen zu einem relativ neutralen Datenformat, da Fakten nicht vorher transformiert werden müssen um in die Struktur zu passen. Sie können so abgelegt werden wie sie sind. Im schlechtesten Fall ergeben sich viele isolierte Fakten die nicht miteinander in Zusammenhängen stehen, aber es ist möglich sie </w:t>
+      </w:r>
+      <w:r>
+        <w:t>so zu erfassen.</w:t>
+      </w:r>
+    </w:p>
+    <w:p>
+      <w:r>
+        <w:t>Ein Schema kann allerdings Sinn ergeben um Zusammenhänge aufzuzeigen und herzustellen. Im Semantic Web gibt es ein sehr mächtiges Konzept um dies zu erreichen: Ontologien.</w:t>
+      </w:r>
+    </w:p>
+    <w:p>
+      <w:r>
+        <w:t xml:space="preserve">Ontologien </w:t>
+      </w:r>
+      <w:r>
+        <w:t xml:space="preserve">basieren auf der Beschreibungslogik </w:t>
+      </w:r>
+      <w:r>
+        <w:fldChar w:fldCharType="begin"/>
+      </w:r>
+      <w:r>
+        <w:instrText>ADDIN CITAVI.PLACEHOLDER 0161d448-8842-450f-a28c-37e9d319d0c0 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</w:instrText>
+      </w:r>
+      <w:r>
+        <w:fldChar w:fldCharType="separate"/>
+      </w:r>
+      <w:bookmarkStart w:id="29" w:name="_CTVP0010161d4488842450fa28c37e9d319d0c0"/>
+      <w:r>
+        <w:t>(Markus Krötzsch, František Simancík, Ian Horrocks)</w:t>
+      </w:r>
+      <w:bookmarkEnd w:id="29"/>
+      <w:r>
+        <w:fldChar w:fldCharType="end"/>
+      </w:r>
+      <w:r>
+        <w:t>. Sie erlauben es auf einer Meta-Ebene die „Struktur der Welt“ zu definieren</w:t>
+      </w:r>
+      <w:r>
+        <w:t>,</w:t>
+      </w:r>
+      <w:r>
+        <w:t xml:space="preserve"> </w:t>
+      </w:r>
+      <w:r>
+        <w:t>anhand</w:t>
+      </w:r>
+      <w:r>
+        <w:t xml:space="preserve"> </w:t>
+      </w:r>
+      <w:r>
+        <w:t>der</w:t>
+      </w:r>
+      <w:r>
+        <w:t xml:space="preserve"> </w:t>
+      </w:r>
+      <w:r>
+        <w:t>neue Ableitungen</w:t>
+      </w:r>
+      <w:r>
+        <w:t xml:space="preserve"> möglich </w:t>
+      </w:r>
+      <w:r>
+        <w:t>werden</w:t>
+      </w:r>
+      <w:r>
+        <w:t>. Dadurch kann aus dem Faktenbestand auch neues, implizi</w:t>
+      </w:r>
+      <w:r>
+        <w:t>tes Wissen geschlossen werden.</w:t>
+      </w:r>
+    </w:p>
+    <w:p>
+      <w:r>
+        <w:t xml:space="preserve">Ein interessanter Aspekt, der hier im Fokus stehen soll ist folgender: Da die Fakten ohne Schema gespeichert werden können sind sie (relativ) neutral. </w:t>
+      </w:r>
+      <w:r>
+        <w:t xml:space="preserve">Für weitere Interpretation kann eine Ontologie als zusätzliche Ebene darüber gespannt werden. Fakten und Interpretation sind also getrennt. Es ist möglich auf derselben Faktendatenbank unterschiedliche Ontologien zu entwickeln die zu unterschiedlichen Schlussfolgerungen kommen, da sie andere Meinungen und Herangehensweisen vertreten. </w:t>
+      </w:r>
+    </w:p>
+    <w:p>
+      <w:r>
+        <w:lastRenderedPageBreak/>
+        <w:t xml:space="preserve">Das </w:t>
+      </w:r>
+      <w:r>
+        <w:t>s</w:t>
+      </w:r>
+      <w:r>
+        <w:t xml:space="preserve">chlussgefolgerte Wissen kann ebenfalls </w:t>
+      </w:r>
+      <w:r>
+        <w:t>getrennt gespeichert werden. Damit kommen wir zu einem sauber getrennten dreiteiligem Prozess: (1</w:t>
+      </w:r>
+      <w:r>
+        <w:t>) Faktenwissen wird durch</w:t>
+      </w:r>
+      <w:r>
+        <w:t xml:space="preserve"> (2) eine Ontologie interpretiert, woraus (3) neue Schlussfolgerungen entstehen.</w:t>
+      </w:r>
+    </w:p>
+    <w:p>
+      <w:r>
+        <w:t>Diese Trennung hat einige Vorteile: Es könnte sich herausstellen, dass die Interpretation falsch ist. Wenn nun eine Datenstruktur ein Schema (und damit eine Interpretation) voraussetzt bedeutet dies, dass alle Daten eventuell unter falschen Voraussetzungen erfasst worden sind und damit im schlimmsten Fall unbrauchbar sind. Ist beides getrennt, kann man eine neue Interpretation entwickeln und mit den alten Fakten zu anderen Schlüssen kommen.</w:t>
+      </w:r>
+    </w:p>
+    <w:p>
+      <w:r>
+        <w:t>Es kommt häufig vor, dass ein Modell über die Zeit wächst. Der Datenspeicherung macht dies aufgrund der Graphenstruktur nichts aus und die Ontologie kann dynamisch mit den Daten mitwachsen und eventuell auch entstehende Inkonsistenzen durch neue Regeln ausbügeln</w:t>
+      </w:r>
+    </w:p>
+    <w:p>
+      <w:pPr>
+        <w:pStyle w:val="berschrift3"/>
+      </w:pPr>
+      <w:r>
+        <w:t>Technischer Hintergrund</w:t>
+      </w:r>
+    </w:p>
+    <w:p>
+      <w:r>
+        <w:t xml:space="preserve">Auch hier gibt es mehrere W3C Standards: Das einfachere RDF Schema (RDFS) </w:t>
+      </w:r>
+      <w:r>
+        <w:fldChar w:fldCharType="begin"/>
+      </w:r>
+      <w:r>
+        <w:instrText>ADDIN CITAVI.PLACEHOLDER d5ae434b-7773-45f8-b893-cb051d2c2f1a 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</w:instrText>
+      </w:r>
+      <w:r>
+        <w:fldChar w:fldCharType="separate"/>
+      </w:r>
+      <w:bookmarkStart w:id="30" w:name="_CTVP001d5ae434b777345f8b893cb051d2c2f1a"/>
+      <w:r>
+        <w:t>(Dan Brickley und Ramanathan Guha 2004)</w:t>
+      </w:r>
+      <w:bookmarkEnd w:id="30"/>
+      <w:r>
+        <w:fldChar w:fldCharType="end"/>
+      </w:r>
+      <w:r>
+        <w:t xml:space="preserve"> hat die Grundlagen gelegt. Für komplexere Ontologien wurde OWL </w:t>
+      </w:r>
+      <w:r>
+        <w:fldChar w:fldCharType="begin"/>
+      </w:r>
+      <w:r>
+        <w:instrText>ADDIN CITAVI.PLACEHOLDER c7c15a36-7adb-4bc1-b55a-5c5d44008750 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</w:instrText>
+      </w:r>
+      <w:r>
+        <w:fldChar w:fldCharType="separate"/>
+      </w:r>
+      <w:bookmarkStart w:id="31" w:name="_CTVP001c7c15a367adb4bc1b55a5c5d44008750"/>
+      <w:r>
+        <w:t>(Markus Krötzsch et al. 2012)</w:t>
+      </w:r>
+      <w:bookmarkEnd w:id="31"/>
+      <w:r>
+        <w:fldChar w:fldCharType="end"/>
+      </w:r>
+      <w:r>
+        <w:t xml:space="preserve"> entwickelt, dass auch in verschieden Versionen mit unterschiedlicher Aussagestärke und Komplexität existiert.</w:t>
+      </w:r>
+      <w:r>
+        <w:t xml:space="preserve"> </w:t>
+      </w:r>
+    </w:p>
+    <w:p>
+      <w:pPr>
+        <w:pStyle w:val="berschrift2"/>
+      </w:pPr>
+      <w:r>
+        <w:t>Die</w:t>
+      </w:r>
+      <w:r>
+        <w:t xml:space="preserve"> Open World Assumption</w:t>
+      </w:r>
+    </w:p>
+    <w:p>
+      <w:r>
+        <w:t>Die OWA, (Offene Welt Annahme) ist ein alternatives Konzept zur Closed World Assumption</w:t>
+      </w:r>
+      <w:r>
+        <w:t xml:space="preserve"> (CWA)</w:t>
+      </w:r>
+      <w:r>
+        <w:t xml:space="preserve">. </w:t>
+      </w:r>
+      <w:r>
+        <w:t xml:space="preserve">Die OWA hat als Grundannahme, dass eine Wissensbasis immer potentiell unvollständig ist </w:t>
+      </w:r>
+      <w:r>
+        <w:fldChar w:fldCharType="begin"/>
+      </w:r>
+      <w:r>
+        <w:instrText>ADDIN CITAVI.PLACEHOLDER e4a9c54e-5b7c-48c9-ac39-2cd3bf5c951f 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</w:instrText>
+      </w:r>
+      <w:r>
+        <w:fldChar w:fldCharType="separate"/>
+      </w:r>
+      <w:bookmarkStart w:id="32" w:name="_CTVP001e4a9c54e5b7c48c9ac392cd3bf5c951f"/>
+      <w:r>
+        <w:t>(Hitzler 2007, S. 150)</w:t>
+      </w:r>
+      <w:bookmarkEnd w:id="32"/>
+      <w:r>
+        <w:fldChar w:fldCharType="end"/>
+      </w:r>
+      <w:r>
+        <w:t xml:space="preserve">. </w:t>
+      </w:r>
+    </w:p>
+    <w:p>
+      <w:r>
+        <w:t>In einer geschlossenen Welt ist alles „falsch“, was nicht explizit als wahr bekannt und eingetragen ist. In einer offenen Welt</w:t>
+      </w:r>
+      <w:r>
+        <w:t xml:space="preserve"> gilt dieser Rückschluss nicht: Reicht die Datenlage nicht aus um sicher auf richtig oder falsch zu schließen ist das Ergebnis unbekannt.</w:t>
+      </w:r>
+      <w:r>
+        <w:t xml:space="preserve"> </w:t>
+      </w:r>
+      <w:r>
+        <w:fldChar w:fldCharType="begin"/>
+      </w:r>
+      <w:r>
+        <w:instrText>ADDIN CITAVI.PLACEHOLDER 71b27af8-2a09-41f1-87cb-45c27e40b5f0 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</w:instrText>
+      </w:r>
+      <w:r>
+        <w:fldChar w:fldCharType="separate"/>
+      </w:r>
+      <w:bookmarkStart w:id="33" w:name="_CTVP00171b27af82a0941f187cb45c27e40b5f0"/>
+      <w:r>
+        <w:t>(Michael K. Bergman 2009)</w:t>
+      </w:r>
+      <w:bookmarkEnd w:id="33"/>
+      <w:r>
+        <w:fldChar w:fldCharType="end"/>
+      </w:r>
+      <w:r>
+        <w:t>. Alles was nicht ausgeschlossen wurde ist auch möglich.</w:t>
+      </w:r>
+    </w:p>
+    <w:p>
+      <w:r>
+        <w:t xml:space="preserve">Ein Beispiel: Folgender Fakt ist gespeichert: „Peter“ „hat ein Kind“ „Harry“. „Harry“ „hat das Geschlecht“ „männlich“. In einer geschlossenen Welt wird daraus gefolgert, dass er genau ein Kind hat und alle Kinder männlich sind. In einer </w:t>
+      </w:r>
+      <w:r>
+        <w:t>offenen</w:t>
+      </w:r>
+      <w:r>
+        <w:t xml:space="preserve"> Welt kann über beides keine Aussage gemacht werden, da Peter noch mehr Kinder haben könnte</w:t>
+      </w:r>
+      <w:r>
+        <w:t>,</w:t>
+      </w:r>
+      <w:r>
+        <w:t xml:space="preserve"> von denen wir nichts wissen. </w:t>
+      </w:r>
+      <w:r>
+        <w:fldChar w:fldCharType="begin"/>
+      </w:r>
+      <w:r>
+        <w:instrText>ADDIN CITAVI.PLACEHOLDER 6ce62e12-88e1-4c40-ae2f-2db3b59259cd 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</w:instrText>
+      </w:r>
+      <w:r>
+        <w:fldChar w:fldCharType="separate"/>
+      </w:r>
+      <w:bookmarkStart w:id="34" w:name="_CTVP0016ce62e1288e14c40ae2f2db3b59259cd"/>
+      <w:r>
+        <w:t>(Baader 2003, S. 72–73)</w:t>
+      </w:r>
+      <w:bookmarkEnd w:id="34"/>
+      <w:r>
+        <w:fldChar w:fldCharType="end"/>
+      </w:r>
+      <w:r>
+        <w:t xml:space="preserve"> </w:t>
+      </w:r>
+    </w:p>
+    <w:p>
+      <w:r>
+        <w:t>Die offene Welt Logik ist weniger restriktiv und mehr vermittelnd: Teilen sich etwa zwei Datensätze eine Aussage</w:t>
+      </w:r>
+      <w:r>
+        <w:t>,</w:t>
+      </w:r>
+      <w:r>
+        <w:t xml:space="preserve"> die einmalig sein muss (wie eine I</w:t>
+      </w:r>
+      <w:r>
+        <w:t xml:space="preserve">D), so werden diese Datensätze </w:t>
+      </w:r>
+      <w:r>
+        <w:t xml:space="preserve">zusammengeführt, sofern </w:t>
+      </w:r>
+      <w:r>
+        <w:t>dies nicht vorher ausgeschlossen wurde</w:t>
+      </w:r>
+      <w:r>
+        <w:t xml:space="preserve">. </w:t>
+      </w:r>
+    </w:p>
+    <w:p>
+      <w:r>
+        <w:lastRenderedPageBreak/>
+        <w:t xml:space="preserve">Dies hat zur Folge, dass die Logik deutlich komplexer werden kann und man mit der Möglichkeit </w:t>
+      </w:r>
+      <w:r>
+        <w:t xml:space="preserve">rechnen muss, </w:t>
+      </w:r>
+      <w:r>
+        <w:t xml:space="preserve">kein definitives Ergebnis zu bekommen. Dadurch eignet sich die OWA nicht </w:t>
+      </w:r>
+      <w:r>
+        <w:t>sehr</w:t>
+      </w:r>
+      <w:r>
+        <w:t xml:space="preserve"> gut für Systeme</w:t>
+      </w:r>
+      <w:r>
+        <w:t>,</w:t>
+      </w:r>
+      <w:r>
+        <w:t xml:space="preserve"> die bewusst geschlossen sein müssen</w:t>
       </w:r>
       <w:r>
         <w:t xml:space="preserve"> und </w:t>
       </w:r>
       <w:r>
-        <w:t xml:space="preserve">die Relation zwischen Quelle und Ziel </w:t>
-      </w:r>
-      <w:r>
-        <w:t>spielt keine große Rolle</w:t>
-      </w:r>
-      <w:r>
-        <w:t xml:space="preserve">. </w:t>
-      </w:r>
-    </w:p>
-    <w:p>
-      <w:r>
-        <w:t>Dadurch waren Links im Web einfacher</w:t>
-      </w:r>
-      <w:r>
-        <w:t>, aber auch nicht so flexibel wie einige</w:t>
-      </w:r>
-      <w:r>
-        <w:t xml:space="preserve"> konkurrierende Hypertext Systeme</w:t>
-      </w:r>
-      <w:r>
-        <w:t>. D</w:t>
-      </w:r>
-      <w:r>
-        <w:t xml:space="preserve">ie unidirektionale Natur der Verknüpfungen ermöglichte die dezentrale Struktur des Internets, da keine zentrale Datenbank aller Verknüpfungen nötig </w:t>
-      </w:r>
-      <w:r>
-        <w:t>ist</w:t>
-      </w:r>
-      <w:r>
-        <w:t xml:space="preserve"> und Links ohne vorherigen Konsens gesetzt werden können. Rückblickend </w:t>
-      </w:r>
-      <w:r>
-        <w:t>wird</w:t>
-      </w:r>
-      <w:r>
-        <w:t xml:space="preserve"> diese Entscheidung</w:t>
-      </w:r>
-      <w:r>
-        <w:t xml:space="preserve"> mit</w:t>
-      </w:r>
-      <w:r>
-        <w:t xml:space="preserve"> für den Erfolg des Webs verantwortlich gemacht. </w:t>
-      </w:r>
+        <w:t>„harte“</w:t>
+      </w:r>
+      <w:r>
+        <w:t xml:space="preserve"> Validation</w:t>
+      </w:r>
+      <w:r>
+        <w:t xml:space="preserve"> benötigen</w:t>
+      </w:r>
+      <w:r>
+        <w:t>.</w:t>
+      </w:r>
+    </w:p>
+    <w:p>
+      <w:r>
+        <w:t xml:space="preserve">Doch die OWA </w:t>
+      </w:r>
+      <w:r>
+        <w:t xml:space="preserve">spielt ihre Stärken aus, </w:t>
+      </w:r>
+      <w:r>
+        <w:t>wenn es um die Aggregation von Informationen aus sehr unterschiedlichen Quellen geht.</w:t>
+      </w:r>
+      <w:r>
+        <w:t xml:space="preserve"> </w:t>
+      </w:r>
+      <w:r>
+        <w:t>In der Realität ist Wissen fast immer unvollständig</w:t>
+      </w:r>
+      <w:r>
+        <w:t>.</w:t>
+      </w:r>
+      <w:r>
+        <w:t xml:space="preserve"> Die Rückmeldung, dass ein Sachverhalt unbekannt ist, kann eine wichtige Information sein.</w:t>
+      </w:r>
+      <w:r>
+        <w:t xml:space="preserve"> </w:t>
+      </w:r>
+      <w:r>
+        <w:t>Daten können</w:t>
+      </w:r>
+      <w:r>
+        <w:t xml:space="preserve"> bereits</w:t>
+      </w:r>
+      <w:r>
+        <w:t xml:space="preserve"> </w:t>
+      </w:r>
+      <w:r>
+        <w:t xml:space="preserve">Wiedersprüche </w:t>
+      </w:r>
+      <w:r>
+        <w:t xml:space="preserve">enthalten und durch die Zusammenführung verschiedener Quellen </w:t>
+      </w:r>
+      <w:r>
+        <w:t xml:space="preserve">dazu noch neue </w:t>
+      </w:r>
+      <w:r>
+        <w:t>entstehen</w:t>
+      </w:r>
+      <w:r>
+        <w:t>.</w:t>
+      </w:r>
+      <w:r>
+        <w:t xml:space="preserve"> </w:t>
+      </w:r>
+    </w:p>
+    <w:p>
+      <w:r>
+        <w:t xml:space="preserve">Ein System, dass </w:t>
+      </w:r>
+      <w:r>
+        <w:t>Unvollständigkeit und den Umgang mit Widersprüchlichkeiten</w:t>
+      </w:r>
+      <w:r>
+        <w:t xml:space="preserve"> von Anfang an mit in Betracht </w:t>
+      </w:r>
+      <w:r>
+        <w:t>zieht</w:t>
+      </w:r>
+      <w:r>
+        <w:t xml:space="preserve"> hat kann hier bessere</w:t>
+      </w:r>
+      <w:r>
+        <w:t>, bzw. angemessenere</w:t>
+      </w:r>
+      <w:r>
+        <w:t xml:space="preserve"> Ergebnisse erzielen.</w:t>
+      </w:r>
+    </w:p>
+    <w:p>
+      <w:pPr>
+        <w:pStyle w:val="berschrift1"/>
+      </w:pPr>
+      <w:r>
+        <w:t>Schlussbetrachtung</w:t>
+      </w:r>
+    </w:p>
+    <w:bookmarkEnd w:id="3"/>
+    <w:p>
+      <w:r>
+        <w:t xml:space="preserve">Die einzelnen Paradigmen </w:t>
+      </w:r>
+      <w:r>
+        <w:t>konnten im Umfang dieser Arbeit</w:t>
+      </w:r>
+      <w:r>
+        <w:t xml:space="preserve"> natürlich nur oberflächlich angeschnitten</w:t>
+      </w:r>
+      <w:r>
+        <w:t xml:space="preserve"> werden,</w:t>
+      </w:r>
+      <w:r>
+        <w:t xml:space="preserve"> denn</w:t>
+      </w:r>
+      <w:r>
+        <w:t xml:space="preserve"> jedes ist ein Forschungsbereich für sich. </w:t>
+      </w:r>
+      <w:r>
+        <w:t>Der Autor hofft, dass der Leser</w:t>
+      </w:r>
+      <w:r>
+        <w:t xml:space="preserve"> einen ersten Überblick und damit</w:t>
+      </w:r>
+      <w:r>
+        <w:t xml:space="preserve"> einige Gedankenanstöße mitbekommen hat und dadurch sein Repertoire erweitern konnte. </w:t>
+      </w:r>
+    </w:p>
+    <w:p>
+      <w:r>
+        <w:t xml:space="preserve">Ob sich das Semantic Web durchsetzt und breitere Adoption findet, steht </w:t>
+      </w:r>
+      <w:r>
+        <w:t>zum Zeitpunkt dieser Arbeit</w:t>
+      </w:r>
+      <w:r>
+        <w:t xml:space="preserve"> noch offen. Es ist davon auszugehen, dass die technischen Standards und deren Implementationen sich weiter ändern werden. Einige von Ihnen werden vielleicht auch durch bessere / einfachere Ansätze ersetzt. </w:t>
+      </w:r>
+    </w:p>
+    <w:p>
+      <w:r>
+        <w:t xml:space="preserve">Vielleicht werden einige der hier vorgestellten Konzepte auch in anderen Kontexten Verbreitung finden. </w:t>
+      </w:r>
+      <w:r>
+        <w:t>Neue Ideen entstehen bekanntlich oft durch die Kombination von bereits vorhandenen Konzepten, oft aus verschiedenen Disziplinen</w:t>
+      </w:r>
+    </w:p>
+    <w:p>
+      <w:pPr>
+        <w:pStyle w:val="CitaviBibliographyHeading"/>
+      </w:pPr>
       <w:r>
         <w:fldChar w:fldCharType="begin"/>
       </w:r>
       <w:r>
-        <w:instrText>ADDIN CITAVI.PLACEHOLDER c14778e7-6b63-4ef4-85cb-4cbc6e6cd8f0 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</w:instrText>
+        <w:instrText>ADDIN CITAVI.BIBLIOGRAPHY 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</w:instrText>
       </w:r>
       <w:r>
         <w:fldChar w:fldCharType="separate"/>
       </w:r>
-      <w:bookmarkStart w:id="17" w:name="_CTVP001c14778e76b634ef485cb4cbc6e6cd8f0"/>
-      <w:r>
-        <w:t>(Hendrik Arndt 2006, S. 153–154)</w:t>
-      </w:r>
-      <w:bookmarkEnd w:id="17"/>
-      <w:r>
-        <w:fldChar w:fldCharType="end"/>
-      </w:r>
-    </w:p>
-    <w:p>
-      <w:r>
-        <w:t xml:space="preserve">Die Links im </w:t>
-      </w:r>
-      <w:r>
-        <w:t>WWW</w:t>
-      </w:r>
-      <w:r>
-        <w:t xml:space="preserve"> sind also eine bewusst vereinfachte </w:t>
-      </w:r>
-      <w:r>
-        <w:t>Implementierung</w:t>
-      </w:r>
-      <w:r>
-        <w:t xml:space="preserve">. Das Semantic Web setzt an dieser Stelle ein und baut das Konzept der Links und </w:t>
-      </w:r>
-      <w:r>
-        <w:t>URIs</w:t>
-      </w:r>
-      <w:r>
-        <w:t xml:space="preserve"> weiter aus:</w:t>
-      </w:r>
-    </w:p>
-    <w:p>
-      <w:r>
-        <w:t xml:space="preserve">Links können als </w:t>
-      </w:r>
-      <w:r>
-        <w:t>Tripels</w:t>
-      </w:r>
-      <w:r>
-        <w:t xml:space="preserve"> verstanden werden: Quelle, Relation und Ziel. Im Semantic Web wird daraus das Konzept von RDF, dass </w:t>
-      </w:r>
-      <w:r>
-        <w:t xml:space="preserve">diese in eine minimale grammatische Aussage umformuliert: Subjekt, Prädikat und Objekt. </w:t>
-      </w:r>
-      <w:r>
-        <w:t>(„Franz</w:t>
-      </w:r>
-      <w:r>
-        <w:t xml:space="preserve"> Meier</w:t>
-      </w:r>
-      <w:r>
-        <w:t>“ „</w:t>
-      </w:r>
-      <w:r>
-        <w:t>hat Sohn</w:t>
-      </w:r>
-      <w:r>
-        <w:t>“ „Rudolf</w:t>
-      </w:r>
-      <w:r>
-        <w:t xml:space="preserve"> Meier</w:t>
-      </w:r>
-      <w:r>
-        <w:t xml:space="preserve">“.) </w:t>
-      </w:r>
-      <w:r>
-        <w:t>Die Relation bekommt damit eine zentrale Rolle: Erst durch sie bekommt die Aussage auch eine</w:t>
-      </w:r>
-      <w:r>
-        <w:t xml:space="preserve"> semantische</w:t>
-      </w:r>
-      <w:r>
-        <w:t xml:space="preserve"> Bedeutung.</w:t>
-      </w:r>
-    </w:p>
-    <w:p>
-      <w:r>
-        <w:t>UR</w:t>
-      </w:r>
-      <w:r>
-        <w:t>I</w:t>
-      </w:r>
-      <w:r>
-        <w:t xml:space="preserve">s </w:t>
-      </w:r>
-      <w:r>
-        <w:t xml:space="preserve"> werden im Semantic Web allerdings nicht nur verwendet um Adressen zu Webseiten anzugeben. Sie können auch auf abstrakte Dinge oder Beziehungen verweisen. </w:t>
-      </w:r>
-      <w:r>
-        <w:t xml:space="preserve">Der Begriff „Resource“ wird hier also ausgeweitet. Dadurch ist es möglich </w:t>
-      </w:r>
-      <w:r>
-        <w:t>allgemein über</w:t>
-      </w:r>
-      <w:r>
-        <w:t xml:space="preserve"> Dinge, Konzepte und Beziehungen zu reden und dennoch eine eindeutige Referenz zu haben, die auch über Grenzen, wie verschiedene Webseiten oder Datenbanken, hinweg funktionieren kann.</w:t>
-      </w:r>
-    </w:p>
-    <w:p>
-      <w:r>
-        <w:t xml:space="preserve">Somit </w:t>
-      </w:r>
-      <w:r>
-        <w:t>wird</w:t>
-      </w:r>
-      <w:r>
-        <w:t xml:space="preserve"> aus einem einfachen, </w:t>
-      </w:r>
-      <w:r>
-        <w:t>alltäglichen</w:t>
-      </w:r>
-      <w:r>
-        <w:t xml:space="preserve"> Konzept </w:t>
-      </w:r>
-      <w:r>
-        <w:t xml:space="preserve">des aktuellen Webs </w:t>
-      </w:r>
-      <w:r>
-        <w:t>die Grundlage für eine maschinen</w:t>
-      </w:r>
-      <w:r>
-        <w:t>lesbare</w:t>
-      </w:r>
-      <w:r>
-        <w:t xml:space="preserve"> Sprache </w:t>
-      </w:r>
-      <w:r>
-        <w:t xml:space="preserve">und damit für die in Abschnitt </w:t>
-      </w:r>
-      <w:r>
-        <w:fldChar w:fldCharType="begin"/>
-      </w:r>
-      <w:r>
-        <w:instrText xml:space="preserve"> REF _Ref402525794 \r \h </w:instrText>
-      </w:r>
-      <w:r>
-        <w:fldChar w:fldCharType="separate"/>
-      </w:r>
-      <w:r>
-        <w:t>2.1</w:t>
-      </w:r>
-      <w:r>
-        <w:fldChar w:fldCharType="end"/>
-      </w:r>
-      <w:r>
-        <w:t xml:space="preserve"> erwähnte semantische Annotation</w:t>
-      </w:r>
-      <w:r>
-        <w:t>.</w:t>
-      </w:r>
-    </w:p>
-    <w:p>
-      <w:pPr>
-        <w:pStyle w:val="berschrift3"/>
-      </w:pPr>
-      <w:r>
-        <w:t>Technischer Hintergrund</w:t>
-      </w:r>
-    </w:p>
-    <w:p>
-      <w:r>
-        <w:t xml:space="preserve">URIs  </w:t>
-      </w:r>
-      <w:r>
-        <w:fldChar w:fldCharType="begin"/>
-      </w:r>
-      <w:r>
-        <w:instrText>ADDIN CITAVI.PLACEHOLDER 18e0d915-2bf3-4ed9-9124-8dcc3889098a 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</w:instrText>
-      </w:r>
-      <w:r>
-        <w:fldChar w:fldCharType="separate"/>
-      </w:r>
-      <w:bookmarkStart w:id="18" w:name="_CTVP00118e0d9152bf34ed991248dcc3889098a"/>
-      <w:r>
-        <w:t>(Tim Berners-Lee et al. 2005)</w:t>
-      </w:r>
-      <w:bookmarkEnd w:id="18"/>
-      <w:r>
-        <w:fldChar w:fldCharType="end"/>
-      </w:r>
-      <w:r>
-        <w:t xml:space="preserve"> wurden vom der IETF standardisiert. Eine interessante Zusammenfassung (und Symbiose) verschiedener älterer Hypertext Systeme ist das Dexter Modell </w:t>
-      </w:r>
-      <w:r>
-        <w:fldChar w:fldCharType="begin"/>
-      </w:r>
-      <w:r>
-        <w:instrText>ADDIN CITAVI.PLACEHOLDER ddedffe9-19f6-4fdb-8cdf-839bc7bcf81f 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</w:instrText>
-      </w:r>
-      <w:r>
-        <w:fldChar w:fldCharType="separate"/>
-      </w:r>
-      <w:bookmarkStart w:id="19" w:name="_CTVP001ddedffe919f64fdb8cdf839bc7bcf81f"/>
-      <w:r>
-        <w:t>(Frank G. Halasz 1990)</w:t>
-      </w:r>
-      <w:bookmarkEnd w:id="19"/>
-      <w:r>
-        <w:fldChar w:fldCharType="end"/>
-      </w:r>
-      <w:r>
-        <w:t xml:space="preserve">. </w:t>
-      </w:r>
-    </w:p>
-    <w:p>
-      <w:pPr>
-        <w:pStyle w:val="berschrift2"/>
-      </w:pPr>
-      <w:bookmarkStart w:id="20" w:name="_Ref402534114"/>
-      <w:r>
-        <w:lastRenderedPageBreak/>
-        <w:t>Graphen- und Netzwerkstrukturen</w:t>
-      </w:r>
-      <w:bookmarkEnd w:id="20"/>
-    </w:p>
-    <w:p>
-      <w:r>
-        <w:t>Es gibt eine Vielzahl von Datenstrukturen: Von einfachen Listen über Tabellen und Baumstrukturen hin zu Graphen</w:t>
-      </w:r>
-      <w:r>
-        <w:t>.</w:t>
-      </w:r>
-      <w:r>
-        <w:t xml:space="preserve"> Die komplexeren Datenformate sind </w:t>
-      </w:r>
-      <w:r>
-        <w:t>in der Regel die</w:t>
-      </w:r>
-      <w:r>
-        <w:t xml:space="preserve"> Obermenge der einfacheren. Graphen</w:t>
-      </w:r>
-      <w:r>
-        <w:t xml:space="preserve"> stehen in der Hierarchie ganz oben und</w:t>
-      </w:r>
-      <w:r>
-        <w:t xml:space="preserve"> können alle einfacheren Datenformate abbilden und </w:t>
-      </w:r>
-      <w:r>
-        <w:t xml:space="preserve">verlustfrei </w:t>
-      </w:r>
-      <w:r>
-        <w:t xml:space="preserve">integrieren. </w:t>
-      </w:r>
-    </w:p>
-    <w:p>
-      <w:r>
-        <w:t>Ein einfaches Gedankenexperiment zeigt dies: Sobald zwei Baumstrukturen miteinander verbunden werden erhält man entweder zwei</w:t>
-      </w:r>
-      <w:r>
-        <w:t xml:space="preserve"> getrennte</w:t>
-      </w:r>
-      <w:r>
-        <w:t xml:space="preserve"> Bäume die keine Gemeinsamkeiten haben oder aber die Baumstruktur wird durch zirkuläre Referenzen aufgelöst und man erhält einen Graphen </w:t>
-      </w:r>
-      <w:r>
-        <w:fldChar w:fldCharType="begin"/>
-      </w:r>
-      <w:r>
-        <w:instrText>ADDIN CITAVI.PLACEHOLDER 36e0079f-dceb-464f-a4b0-64fd9a6498bc 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</w:instrText>
-      </w:r>
-      <w:r>
-        <w:fldChar w:fldCharType="separate"/>
-      </w:r>
-      <w:bookmarkStart w:id="21" w:name="_CTVP00136e0079fdceb464fa4b064fd9a6498bc"/>
-      <w:r>
-        <w:t>(Hitzler 2007, S. 43)</w:t>
-      </w:r>
-      <w:bookmarkEnd w:id="21"/>
-      <w:r>
-        <w:fldChar w:fldCharType="end"/>
-      </w:r>
-      <w:r>
-        <w:t>. Umgekehrt kann jedoch jede Baumstruktur in einem Graphen abgebildet werden</w:t>
-      </w:r>
-      <w:r>
-        <w:t>, da ein B</w:t>
-      </w:r>
-      <w:r>
-        <w:t xml:space="preserve">aum nur eine spezielle Form </w:t>
-      </w:r>
-      <w:r>
-        <w:t>eines</w:t>
-      </w:r>
-      <w:r>
-        <w:t xml:space="preserve"> Graphen</w:t>
-      </w:r>
-      <w:r>
-        <w:t xml:space="preserve"> ist</w:t>
-      </w:r>
-      <w:r>
-        <w:t>.</w:t>
-      </w:r>
-    </w:p>
-    <w:p>
-      <w:r>
-        <w:t xml:space="preserve">Man könnte die These aufstellen, dass die meisten Strukturen in der Welt graphenorientiert sind, wie etwa </w:t>
-      </w:r>
-      <w:r>
-        <w:t>das</w:t>
-      </w:r>
-      <w:r>
-        <w:t xml:space="preserve"> Gehirn, soziale </w:t>
-      </w:r>
-      <w:r>
-        <w:t>Gefüge</w:t>
-      </w:r>
-      <w:r>
-        <w:t>, das Ökosystem. Aus Gründen der Vereinfachung und Abstraktion werden sie auf Bäume und einfachere Strukturen bewusst (oder unbewusst) reduziert.</w:t>
-      </w:r>
-    </w:p>
-    <w:p>
-      <w:r>
-        <w:t xml:space="preserve">Doch </w:t>
-      </w:r>
-      <w:r>
-        <w:t>diese</w:t>
-      </w:r>
-      <w:r>
-        <w:t xml:space="preserve"> Reduktion kann auch problematische Seiten haben: Es werden Details verloren und die Reduktion auf einen kleineren Nenner </w:t>
-      </w:r>
-      <w:r>
-        <w:t>zwingt Design und Strukturentscheidungen auf, die meist subjektiv sind. Es müssen oft Einschränkungen in Kauf genommen werden und nachträgliche Änderungen an der Struktur können sehr aufwendig werden.</w:t>
-      </w:r>
-    </w:p>
-    <w:p>
-      <w:r>
-        <w:t xml:space="preserve">Deswegen kann es sehr sinnvoll sein die Komplexität einer Graphenstruktur in Kauf zu nehmen. Dies macht vor allem Sinn wenn die Daten ihrer Natur nach graphenorientiert sind. </w:t>
-      </w:r>
-    </w:p>
-    <w:p>
-      <w:r>
-        <w:t xml:space="preserve">Das Semantic Web ist graphenorientiert. RDF Triples bestehen aus URIs. Sobald mehrere Aussagen (Triples) sich auf </w:t>
-      </w:r>
-      <w:r>
-        <w:t>die gleiche</w:t>
-      </w:r>
-      <w:r>
-        <w:t xml:space="preserve"> URI bezieh</w:t>
-      </w:r>
-      <w:r>
-        <w:t xml:space="preserve">t, verknüpfen sich diese Aussagen zu einem gerichtetem, benannten Multigraphen (labeled, directed multi-graph) </w:t>
-      </w:r>
-      <w:r>
-        <w:fldChar w:fldCharType="begin"/>
-      </w:r>
-      <w:r>
-        <w:instrText>ADDIN CITAVI.PLACEHOLDER 8b85dd11-4f7d-4a6f-9be5-e8ba60d9e360 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</w:instrText>
-      </w:r>
-      <w:r>
-        <w:fldChar w:fldCharType="separate"/>
-      </w:r>
-      <w:bookmarkStart w:id="22" w:name="_CTVP0018b85dd114f7d4a6f9be5e8ba60d9e360"/>
-      <w:r>
-        <w:t>(Wikipedia-Autoren 2013)</w:t>
-      </w:r>
-      <w:bookmarkEnd w:id="22"/>
-      <w:r>
-        <w:fldChar w:fldCharType="end"/>
-      </w:r>
-      <w:r>
-        <w:t xml:space="preserve">. </w:t>
-      </w:r>
-    </w:p>
-    <w:p>
-      <w:r>
-        <w:t>Dazu ist es nicht nötig vorher ein Schema, also eine Struktur festzulegen. Die Struktur entsteht durch die Verknüpfungen und den Beziehungen von selbst und kann organisch mit dem Datenbestand mitwachsen.</w:t>
-      </w:r>
-    </w:p>
-    <w:p>
-      <w:pPr>
-        <w:pStyle w:val="berschrift3"/>
-      </w:pPr>
-      <w:r>
-        <w:t>Technischer Hintergrund</w:t>
-      </w:r>
-    </w:p>
-    <w:p>
-      <w:r>
-        <w:t xml:space="preserve">Die Graphenstruktur des Semantic Webs kann über die verschiedenen RDF Serialisierungsformate mit einen regulären Webserver ausgeliefert werden. Es gibt allerdings auch dedizierte Datenbanken die auf der Triplestruktur von RDF aufbauen: Triplestores. </w:t>
-      </w:r>
-    </w:p>
-    <w:p>
-      <w:r>
-        <w:t xml:space="preserve">Diese Datenbanken unterstützen </w:t>
-      </w:r>
-      <w:r>
-        <w:t>üblicherweise die von</w:t>
-      </w:r>
-      <w:r>
-        <w:t xml:space="preserve"> W3C standardisierte</w:t>
-      </w:r>
-      <w:r>
-        <w:t xml:space="preserve">, </w:t>
-      </w:r>
-      <w:r>
-        <w:t>graphenorientierte</w:t>
-      </w:r>
-      <w:r>
-        <w:t xml:space="preserve"> </w:t>
-      </w:r>
-      <w:r>
-        <w:t>Abfragesprache</w:t>
-      </w:r>
-      <w:r>
-        <w:t xml:space="preserve"> SPARQL </w:t>
-      </w:r>
-      <w:r>
-        <w:fldChar w:fldCharType="begin"/>
-      </w:r>
-      <w:r>
-        <w:instrText>ADDIN CITAVI.PLACEHOLDER 0eed4b10-695c-4b1b-b165-8ab0fa05b478 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</w:instrText>
-      </w:r>
-      <w:r>
-        <w:fldChar w:fldCharType="separate"/>
-      </w:r>
-      <w:bookmarkStart w:id="23" w:name="_CTVP0010eed4b10695c4b1bb1658ab0fa05b478"/>
-      <w:r>
-        <w:t>(Andy Seaborne und Steven Harris 2013)</w:t>
-      </w:r>
-      <w:bookmarkEnd w:id="23"/>
-      <w:r>
-        <w:fldChar w:fldCharType="end"/>
-      </w:r>
-      <w:r>
-        <w:t xml:space="preserve">. </w:t>
-      </w:r>
-    </w:p>
-    <w:p>
-      <w:r>
-        <w:lastRenderedPageBreak/>
-        <w:t xml:space="preserve">Auch unabhängig vom Semantic Web </w:t>
-      </w:r>
-      <w:r>
-        <w:t>gewinnen</w:t>
-      </w:r>
-      <w:r>
-        <w:t xml:space="preserve"> Projekte wie Neo4J </w:t>
-      </w:r>
-      <w:r>
-        <w:fldChar w:fldCharType="begin"/>
-      </w:r>
-      <w:r>
-        <w:instrText>ADDIN CITAVI.PLACEHOLDER e8dcd438-78ce-4de4-b3fb-d50d3641dae2 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</w:instrText>
-      </w:r>
-      <w:r>
-        <w:fldChar w:fldCharType="separate"/>
-      </w:r>
-      <w:bookmarkStart w:id="24" w:name="_CTVP001e8dcd43878ce4de4b3fbd50d3641dae2"/>
-      <w:r>
-        <w:t>(Neo Technology Inc 2014)</w:t>
-      </w:r>
-      <w:bookmarkEnd w:id="24"/>
-      <w:r>
-        <w:fldChar w:fldCharType="end"/>
-      </w:r>
-      <w:r>
-        <w:t xml:space="preserve"> und graphenorientierte </w:t>
-      </w:r>
-      <w:r>
-        <w:t>Abfragesprachen</w:t>
-      </w:r>
-      <w:r>
-        <w:t xml:space="preserve"> wie Gremlin </w:t>
-      </w:r>
-      <w:r>
-        <w:fldChar w:fldCharType="begin"/>
-      </w:r>
-      <w:r>
-        <w:instrText>ADDIN CITAVI.PLACEHOLDER f4fcd9fe-5b84-49e4-a159-0ef6b82055ff 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</w:instrText>
-      </w:r>
-      <w:r>
-        <w:fldChar w:fldCharType="separate"/>
-      </w:r>
-      <w:bookmarkStart w:id="25" w:name="_CTVP001f4fcd9fe5b8449e4a1590ef6b82055ff"/>
-      <w:r>
-        <w:t>(TinkerPop)</w:t>
-      </w:r>
-      <w:bookmarkEnd w:id="25"/>
-      <w:r>
-        <w:fldChar w:fldCharType="end"/>
-      </w:r>
-      <w:r>
-        <w:t xml:space="preserve"> </w:t>
-      </w:r>
-      <w:r>
-        <w:t>aktuell stark an Popularität.</w:t>
-      </w:r>
-    </w:p>
-    <w:p>
-      <w:pPr>
-        <w:pStyle w:val="berschrift2"/>
-      </w:pPr>
-      <w:r>
-        <w:t xml:space="preserve"> </w:t>
-      </w:r>
-      <w:r>
-        <w:t>Trennung von Fakt und Interpretation</w:t>
-      </w:r>
-    </w:p>
-    <w:p>
-      <w:r>
-        <w:t xml:space="preserve">In Abschnitt </w:t>
-      </w:r>
-      <w:r>
-        <w:fldChar w:fldCharType="begin"/>
-      </w:r>
-      <w:r>
-        <w:instrText xml:space="preserve"> REF _Ref402534114 \r \h </w:instrText>
-      </w:r>
-      <w:r>
-        <w:fldChar w:fldCharType="separate"/>
-      </w:r>
-      <w:r>
-        <w:t>2.3</w:t>
-      </w:r>
-      <w:r>
-        <w:fldChar w:fldCharType="end"/>
-      </w:r>
-      <w:r>
-        <w:t xml:space="preserve"> wurde bereits erwähnt, dass ein Graph kein Schema bzw. Strukturvorgaben benötigt. Dies macht Graphen zu einem relativ neutralen Datenformat, da Fakten nicht vorher transformiert werden müssen um in die Struktur zu passen. Sie können so abgelegt werden wie sie sind. Im schlechtesten Fall ergeben sich viele isolierte Fakten die nicht miteinander in Zusammenhängen stehen, aber es ist möglich sie </w:t>
-      </w:r>
-      <w:r>
-        <w:t>so zu erfassen.</w:t>
-      </w:r>
-    </w:p>
-    <w:p>
-      <w:r>
-        <w:t>Ein Schema kann allerdings Sinn ergeben um Zusammenhänge aufzuzeigen und herzustellen. Im Semantic Web gibt es ein sehr mächtiges Konzept um dies zu erreichen: Ontologien.</w:t>
-      </w:r>
-    </w:p>
-    <w:p>
-      <w:r>
-        <w:t xml:space="preserve">Ontologien </w:t>
-      </w:r>
-      <w:r>
-        <w:t xml:space="preserve">basieren auf der Beschreibungslogik </w:t>
-      </w:r>
-      <w:r>
-        <w:fldChar w:fldCharType="begin"/>
-      </w:r>
-      <w:r>
-        <w:instrText>ADDIN CITAVI.PLACEHOLDER 0161d448-8842-450f-a28c-37e9d319d0c0 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</w:instrText>
-      </w:r>
-      <w:r>
-        <w:fldChar w:fldCharType="separate"/>
-      </w:r>
-      <w:bookmarkStart w:id="26" w:name="_CTVP0010161d4488842450fa28c37e9d319d0c0"/>
-      <w:r>
-        <w:t>(Markus Krötzsch, František Simancík, Ian Horrocks)</w:t>
-      </w:r>
-      <w:bookmarkEnd w:id="26"/>
-      <w:r>
-        <w:fldChar w:fldCharType="end"/>
-      </w:r>
-      <w:r>
-        <w:t xml:space="preserve">. Sie erlauben es auf einer Meta-Ebene die „Struktur der Welt“ zu definieren aus denen Ableitungen möglich sind. Dadurch kann aus dem Faktenbestand auch neues, implizites Wissen geschlossen werden.  </w:t>
-      </w:r>
-    </w:p>
-    <w:p>
-      <w:r>
-        <w:t xml:space="preserve">Ein interessanter Aspekt, der hier im Fokus stehen soll ist folgender: Da die Fakten ohne Schema gespeichert werden können sind sie (relativ) neutral. </w:t>
-      </w:r>
-      <w:r>
-        <w:t xml:space="preserve">Für weitere Interpretation kann eine Ontologie als zusätzliche Ebene darüber gespannt werden. Fakten und Interpretation sind also getrennt. Es ist möglich auf derselben Faktendatenbank unterschiedliche Ontologien zu entwickeln die zu unterschiedlichen Schlussfolgerungen kommen, da sie andere Meinungen und Herangehensweisen vertreten. </w:t>
-      </w:r>
-    </w:p>
-    <w:p>
-      <w:r>
-        <w:t xml:space="preserve">Das </w:t>
-      </w:r>
-      <w:r>
-        <w:t>s</w:t>
-      </w:r>
-      <w:r>
-        <w:t xml:space="preserve">chlussgefolgerte Wissen kann ebenfalls </w:t>
-      </w:r>
-      <w:r>
-        <w:t>getrennt gespeichert werden. Damit kommen wir zu einem sauber getrennten dreiteiligem Prozess: (1) Faktenwissen wird durch  (2) eine Ontologie interpretiert, woraus (3) neue Schlussfolgerungen entstehen.</w:t>
-      </w:r>
-    </w:p>
-    <w:p>
-      <w:r>
-        <w:t>Diese Trennung hat einige Vorteile: Es könnte sich herausstellen, dass die Interpretation falsch ist. Wenn nun eine Datenstruktur ein Schema (und damit eine Interpretation) voraussetzt bedeutet dies, dass alle Daten eventuell unter falschen Voraussetzungen erfasst worden sind und damit im schlimmsten Fall unbrauchbar sind. Ist beides getrennt, kann man eine neue Interpretation entwickeln und mit den alten Fakten zu anderen Schlüssen kommen.</w:t>
-      </w:r>
-    </w:p>
-    <w:p>
-      <w:r>
-        <w:t>Es kommt häufig vor, dass ein Modell über die Zeit wächst. Der Datenspeicherung macht dies aufgrund der Graphenstruktur nichts aus und die Ontologie kann dynamisch mit den Daten mitwachsen und eventuell auch entstehende Inkonsistenzen durch neue Regeln ausbügeln</w:t>
-      </w:r>
-    </w:p>
-    <w:p>
-      <w:pPr>
-        <w:pStyle w:val="berschrift3"/>
-      </w:pPr>
-      <w:r>
-        <w:lastRenderedPageBreak/>
-        <w:t>Technischer Hintergrund</w:t>
-      </w:r>
-    </w:p>
-    <w:p>
-      <w:r>
-        <w:t xml:space="preserve">Auch hier gibt es mehrere W3C Standards: Das einfachere RDF Schema (RDFS) </w:t>
-      </w:r>
-      <w:r>
-        <w:fldChar w:fldCharType="begin"/>
-      </w:r>
-      <w:r>
-        <w:instrText>ADDIN CITAVI.PLACEHOLDER d5ae434b-7773-45f8-b893-cb051d2c2f1a 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</w:instrText>
-      </w:r>
-      <w:r>
-        <w:fldChar w:fldCharType="separate"/>
-      </w:r>
-      <w:bookmarkStart w:id="27" w:name="_CTVP001d5ae434b777345f8b893cb051d2c2f1a"/>
-      <w:r>
-        <w:t>(Dan Brickley und Ramanathan Guha 2004)</w:t>
-      </w:r>
-      <w:bookmarkEnd w:id="27"/>
-      <w:r>
-        <w:fldChar w:fldCharType="end"/>
-      </w:r>
-      <w:r>
-        <w:t xml:space="preserve"> hat die Grundlagen gelegt. Für komplexere Ontologien wurde OWL </w:t>
-      </w:r>
-      <w:r>
-        <w:fldChar w:fldCharType="begin"/>
-      </w:r>
-      <w:r>
-        <w:instrText>ADDIN CITAVI.PLACEHOLDER c7c15a36-7adb-4bc1-b55a-5c5d44008750 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</w:instrText>
-      </w:r>
-      <w:r>
-        <w:fldChar w:fldCharType="separate"/>
-      </w:r>
-      <w:bookmarkStart w:id="28" w:name="_CTVP001c7c15a367adb4bc1b55a5c5d44008750"/>
-      <w:r>
-        <w:t>(Markus Krötzsch et al. 2012)</w:t>
-      </w:r>
-      <w:bookmarkEnd w:id="28"/>
-      <w:r>
-        <w:fldChar w:fldCharType="end"/>
-      </w:r>
-      <w:r>
-        <w:t xml:space="preserve"> entwickelt, dass auch in verschieden Versionen mit unterschiedlicher Aussagestärke und Komplexität existiert.</w:t>
-      </w:r>
-      <w:r>
-        <w:t xml:space="preserve"> </w:t>
-      </w:r>
-    </w:p>
-    <w:p>
-      <w:pPr>
-        <w:pStyle w:val="berschrift2"/>
-      </w:pPr>
-      <w:r>
-        <w:t>Die</w:t>
-      </w:r>
-      <w:r>
-        <w:t xml:space="preserve"> Open World Assumption</w:t>
-      </w:r>
-    </w:p>
-    <w:p>
-      <w:r>
-        <w:t>Die OWA, (Offene Welt Annahme) ist ein alternatives Konzept zur Closed World Assumption</w:t>
-      </w:r>
-      <w:r>
-        <w:t xml:space="preserve"> (CWA)</w:t>
-      </w:r>
-      <w:r>
-        <w:t xml:space="preserve">. </w:t>
-      </w:r>
-      <w:r>
-        <w:t xml:space="preserve">Die OWA hat als Grundannahme, dass eine Wissensbasis immer potentiell unvollständig ist </w:t>
-      </w:r>
-      <w:r>
-        <w:fldChar w:fldCharType="begin"/>
-      </w:r>
-      <w:r>
-        <w:instrText>ADDIN CITAVI.PLACEHOLDER e4a9c54e-5b7c-48c9-ac39-2cd3bf5c951f 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</w:instrText>
-      </w:r>
-      <w:r>
-        <w:fldChar w:fldCharType="separate"/>
-      </w:r>
-      <w:bookmarkStart w:id="29" w:name="_CTVP001e4a9c54e5b7c48c9ac392cd3bf5c951f"/>
-      <w:r>
-        <w:t>(Hitzler 2007, S. 150)</w:t>
-      </w:r>
-      <w:bookmarkEnd w:id="29"/>
-      <w:r>
-        <w:fldChar w:fldCharType="end"/>
-      </w:r>
-      <w:r>
-        <w:t xml:space="preserve">. </w:t>
-      </w:r>
-    </w:p>
-    <w:p>
-      <w:r>
-        <w:t>In einer geschlossenen Welt ist alles „falsch“, was nicht explizit als wahr bekannt und eingetragen ist. In einer offenen Welt</w:t>
-      </w:r>
-      <w:r>
-        <w:t xml:space="preserve"> gilt dieser Rückschluss nicht: Reicht die Datenlage nicht aus um sicher auf richtig oder falsch zu schließen ist das Ergebnis unbekannt.</w:t>
-      </w:r>
-      <w:r>
-        <w:t xml:space="preserve"> </w:t>
-      </w:r>
-      <w:r>
-        <w:fldChar w:fldCharType="begin"/>
-      </w:r>
-      <w:r>
-        <w:instrText>ADDIN CITAVI.PLACEHOLDER 71b27af8-2a09-41f1-87cb-45c27e40b5f0 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</w:instrText>
-      </w:r>
-      <w:r>
-        <w:fldChar w:fldCharType="separate"/>
-      </w:r>
-      <w:bookmarkStart w:id="30" w:name="_CTVP00171b27af82a0941f187cb45c27e40b5f0"/>
-      <w:r>
-        <w:t>(Michael K. Bergman 2009)</w:t>
-      </w:r>
-      <w:bookmarkEnd w:id="30"/>
-      <w:r>
-        <w:fldChar w:fldCharType="end"/>
-      </w:r>
-      <w:r>
-        <w:t>. Alles was nicht ausgeschlossen wurde ist auch möglich.</w:t>
-      </w:r>
-    </w:p>
-    <w:p>
-      <w:r>
-        <w:t xml:space="preserve">Ein Beispiel: Folgender Fakt ist gespeichert: „Peter“ „hat ein Kind“ „Harry“. „Harry“ „hat das Geschlecht“ „männlich“. In einer geschlossenen Welt wird daraus gefolgert, dass er genau ein Kind hat und alle Kinder männlich sind. In einer geschlossenen Welt kann über beides keine Aussage gemacht werden, da Peter noch mehr Kinder haben könnte von denen wir nichts wissen. </w:t>
-      </w:r>
-      <w:r>
-        <w:fldChar w:fldCharType="begin"/>
-      </w:r>
-      <w:r>
-        <w:instrText>ADDIN CITAVI.PLACEHOLDER 6ce62e12-88e1-4c40-ae2f-2db3b59259cd 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</w:instrText>
-      </w:r>
-      <w:r>
-        <w:fldChar w:fldCharType="separate"/>
-      </w:r>
-      <w:bookmarkStart w:id="31" w:name="_CTVP0016ce62e1288e14c40ae2f2db3b59259cd"/>
-      <w:r>
-        <w:t>(Baader 2003, S. 72–73)</w:t>
-      </w:r>
-      <w:bookmarkEnd w:id="31"/>
-      <w:r>
-        <w:fldChar w:fldCharType="end"/>
-      </w:r>
-      <w:r>
-        <w:t xml:space="preserve"> </w:t>
-      </w:r>
-    </w:p>
-    <w:p>
-      <w:r>
-        <w:t xml:space="preserve">Die offene Welt Logik ist </w:t>
-      </w:r>
-      <w:r>
-        <w:t>dadurch</w:t>
-      </w:r>
-      <w:r>
-        <w:t xml:space="preserve"> weniger restriktiv und mehr vermittelnd: Teilen sich etwa zwei Datensätze eine Aussage die einmalig sein muss (wie eine ID), so werden diese Datensätze  </w:t>
-      </w:r>
-      <w:r>
-        <w:t xml:space="preserve">zusammengeführt, sofern </w:t>
-      </w:r>
-      <w:r>
-        <w:t>dies nicht vorher ausgeschlossen wurde</w:t>
-      </w:r>
-      <w:r>
-        <w:t xml:space="preserve">. </w:t>
-      </w:r>
-    </w:p>
-    <w:p>
-      <w:r>
-        <w:t xml:space="preserve">Dies hat zur Folge, dass die Logik deutlich komplexer werden kann und man mit der Möglichkeit </w:t>
-      </w:r>
-      <w:r>
-        <w:t xml:space="preserve">rechnen muss, </w:t>
-      </w:r>
-      <w:r>
-        <w:t xml:space="preserve">kein definitives Ergebnis zu bekommen. Dadurch eignet sich die OWA nicht </w:t>
-      </w:r>
-      <w:r>
-        <w:t>sehr</w:t>
-      </w:r>
-      <w:r>
-        <w:t xml:space="preserve"> gut für Systeme die bewusst geschlossen sein müssen</w:t>
-      </w:r>
-      <w:r>
-        <w:t xml:space="preserve"> und harte Validation</w:t>
-      </w:r>
-      <w:r>
-        <w:t>.</w:t>
-      </w:r>
-    </w:p>
-    <w:p>
-      <w:r>
-        <w:t xml:space="preserve">Doch die OWA ist </w:t>
-      </w:r>
-      <w:r>
-        <w:t xml:space="preserve">spielt ihre Stärken aus, </w:t>
-      </w:r>
-      <w:r>
-        <w:t>wenn es um die Aggregation von Informationen aus sehr unterschiedlichen Quellen geht.</w:t>
-      </w:r>
-      <w:r>
-        <w:t xml:space="preserve"> </w:t>
-      </w:r>
-      <w:r>
-        <w:t>In der Realität ist Wissen fast immer unvollständig</w:t>
-      </w:r>
-      <w:r>
-        <w:t>.</w:t>
-      </w:r>
-      <w:r>
-        <w:t xml:space="preserve"> Die Rückmeldung, dass ein Sachverhalt unbekannt ist, kann eine wichtige Information sein.</w:t>
-      </w:r>
-      <w:r>
-        <w:t xml:space="preserve"> </w:t>
-      </w:r>
-      <w:r>
-        <w:t xml:space="preserve">Daten können </w:t>
-      </w:r>
-      <w:r>
-        <w:t xml:space="preserve">Wiedersprüche </w:t>
-      </w:r>
-      <w:r>
-        <w:t>enthalten und durch die Zusammenführung verschiedener Quellen neue entstehen</w:t>
-      </w:r>
-      <w:r>
-        <w:t>.</w:t>
-      </w:r>
-      <w:r>
-        <w:t xml:space="preserve"> </w:t>
-      </w:r>
-      <w:r>
-        <w:t xml:space="preserve">Ein System, dass </w:t>
-      </w:r>
-      <w:r>
-        <w:t>Unvollständigkeit und den Umgang mit Widersprüchlichkeiten</w:t>
-      </w:r>
-      <w:r>
-        <w:t xml:space="preserve"> von Anfang an mit in Betracht </w:t>
-      </w:r>
-      <w:r>
-        <w:t>zieht</w:t>
-      </w:r>
-      <w:r>
-        <w:t xml:space="preserve"> hat kann hier wesentlich bessere Ergebnisse erzielen.</w:t>
-      </w:r>
-    </w:p>
-    <w:p>
-      <w:pPr>
-        <w:pStyle w:val="berschrift1"/>
-      </w:pPr>
-      <w:r>
-        <w:t>Schlussbetrachtung</w:t>
-      </w:r>
-    </w:p>
-    <w:bookmarkEnd w:id="2"/>
-    <w:p>
-      <w:r>
-        <w:t xml:space="preserve">Die Semantic Web Technologien zeigen also interessante und eher unbekannte Lösungen für aktuelle Probleme auf. Ob sich das Semantic Web hier </w:t>
-      </w:r>
-      <w:r>
-        <w:lastRenderedPageBreak/>
-        <w:t xml:space="preserve">durchsetzen und breitere Adoption findet steht allerdings noch offen. Es ist auch davon auszugehen, dass die technischen Standards und deren Implementationen sich weiter ändern werden. Einige von Ihnen werden vielleicht auch durch bessere / einfachere Ansätze ersetzt. </w:t>
-      </w:r>
-    </w:p>
-    <w:p>
-      <w:r>
-        <w:t xml:space="preserve">Doch die Probleme und Ideen hinter diesen Technologien werden weiterhin interessant bleiben. Der Autor hofft, dass der Leser einige Gedankenanstöße durch sie mitbekommen hat und dadurch sein Repertoire erweitern konnte. </w:t>
-      </w:r>
-      <w:r>
-        <w:t>Neue Ideen entstehen ja bekanntlich durch die Kombination von bereits vorhandenen, oft aus verschiedenen Disziplinen.</w:t>
-      </w:r>
-      <w:r>
-        <w:t xml:space="preserve"> </w:t>
-      </w:r>
-    </w:p>
-    <w:p>
-      <w:pPr>
-        <w:pStyle w:val="CitaviBibliographyHeading"/>
-      </w:pPr>
-      <w:r>
-        <w:fldChar w:fldCharType="begin"/>
-      </w:r>
-      <w:r>
-        <w:instrText>ADDIN CITAVI.BIBLIOGRAPHY 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</w:instrText>
-      </w:r>
-      <w:r>
-        <w:fldChar w:fldCharType="separate"/>
-      </w:r>
-      <w:bookmarkStart w:id="32" w:name="_CTVBIBLIOGRAPHY1"/>
-      <w:bookmarkEnd w:id="32"/>
+      <w:bookmarkStart w:id="35" w:name="_CTVBIBLIOGRAPHY1"/>
+      <w:bookmarkEnd w:id="35"/>
       <w:r>
         <w:t>Literaturverzeichnis</w:t>
       </w:r>
@@ -3011,6 +3677,7 @@
         <w:pStyle w:val="CitaviBibliographyEntry"/>
       </w:pPr>
       <w:r>
+        <w:lastRenderedPageBreak/>
         <w:t>Facebook (October 20th, 2014): Open Graph protocol. Online verf</w:t>
       </w:r>
       <w:r>
@@ -3183,7 +3850,6 @@
         <w:pStyle w:val="CitaviBibliographyEntry"/>
       </w:pPr>
       <w:r>
-        <w:lastRenderedPageBreak/>
         <w:t>Manu Sporny et al (2014): JSON-LD 1.0. Hg. v. W3C. Online verf</w:t>
       </w:r>
       <w:r>
@@ -3349,7 +4015,15 @@
         <w:pStyle w:val="CitaviBibliographyEntry"/>
       </w:pPr>
       <w:r>
-        <w:t>Sankar, Shyam: The rise of human-computer cooperation. Online verf</w:t>
+        <w:t>O'Regan, Gerard (2012): A brief history of computing. 2nd ed. London, New York: Springer.</w:t>
+      </w:r>
+    </w:p>
+    <w:p>
+      <w:pPr>
+        <w:pStyle w:val="CitaviBibliographyEntry"/>
+      </w:pPr>
+      <w:r>
+        <w:t>Sankar, Shyam (2012): The rise of human-computer cooperation. Online verf</w:t>
       </w:r>
       <w:r>
         <w:rPr>
@@ -3358,7 +4032,7 @@
         <w:t>ü</w:t>
       </w:r>
       <w:r>
-        <w:t>gbar unter http://www.ted.com/talks/shyam_sankar_the_rise_of_human_computer_cooperation?language=en, zuletzt gepr</w:t>
+        <w:t>gbar unter http://www.ted.com/talks/shyam_sankar_the_rise_of_human_computer_cooperation?language=en, zuletzt aktualisiert am 2012, zuletzt gepr</w:t>
       </w:r>
       <w:r>
         <w:rPr>
@@ -3630,27 +4304,14 @@
           <w:pPr>
             <w:pStyle w:val="KeinLeerraum"/>
           </w:pPr>
-          <w:r>
-            <w:fldChar w:fldCharType="begin"/>
-          </w:r>
-          <w:r>
-            <w:instrText xml:space="preserve"> STYLEREF "Überschrift 1" \* MERGEFORMAT </w:instrText>
-          </w:r>
-          <w:r>
-            <w:fldChar w:fldCharType="separate"/>
-          </w:r>
-          <w:r>
-            <w:rPr>
-              <w:noProof/>
-            </w:rPr>
-            <w:t>Einleitung</w:t>
-          </w:r>
-          <w:r>
-            <w:rPr>
-              <w:noProof/>
-            </w:rPr>
-            <w:fldChar w:fldCharType="end"/>
-          </w:r>
+          <w:fldSimple w:instr=" STYLEREF &quot;Überschrift 1&quot; \* MERGEFORMAT ">
+            <w:r>
+              <w:rPr>
+                <w:noProof/>
+              </w:rPr>
+              <w:t>Schlussbetrachtung</w:t>
+            </w:r>
+          </w:fldSimple>
         </w:p>
       </w:tc>
       <w:tc>
@@ -3678,7 +4339,7 @@
             <w:rPr>
               <w:noProof/>
             </w:rPr>
-            <w:t>3</w:t>
+            <w:t>10</w:t>
           </w:r>
           <w:r>
             <w:fldChar w:fldCharType="end"/>
@@ -5746,7 +6407,6 @@
   <w:style w:type="character" w:default="1" w:styleId="Absatz-Standardschriftart">
     <w:name w:val="Default Paragraph Font"/>
     <w:uiPriority w:val="1"/>
-    <w:semiHidden/>
     <w:unhideWhenUsed/>
   </w:style>
   <w:style w:type="table" w:default="1" w:styleId="NormaleTabelle">
@@ -6035,8 +6695,17 @@
     <w:name w:val="Quote"/>
     <w:basedOn w:val="Standard"/>
     <w:qFormat/>
+    <w:rsid w:val="000F7931"/>
     <w:pPr>
-      <w:ind w:left="680" w:right="680"/>
+      <w:pBdr>
+        <w:top w:val="single" w:sz="24" w:space="1" w:color="F2F2F2" w:themeColor="background1" w:themeShade="F2"/>
+        <w:left w:val="single" w:sz="24" w:space="4" w:color="F2F2F2" w:themeColor="background1" w:themeShade="F2"/>
+        <w:bottom w:val="single" w:sz="24" w:space="1" w:color="F2F2F2" w:themeColor="background1" w:themeShade="F2"/>
+        <w:right w:val="single" w:sz="24" w:space="4" w:color="F2F2F2" w:themeColor="background1" w:themeShade="F2"/>
+      </w:pBdr>
+      <w:shd w:val="clear" w:color="auto" w:fill="F2F2F2" w:themeFill="background1" w:themeFillShade="F2"/>
+      <w:spacing w:before="120"/>
+      <w:ind w:left="567" w:right="567"/>
     </w:pPr>
     <w:rPr>
       <w:i/>
@@ -6706,26 +7375,26 @@
     <w:name w:val="Citavi Bibliography Entry"/>
     <w:basedOn w:val="Standard"/>
     <w:link w:val="CitaviBibliographyEntryZchn"/>
-    <w:rsid w:val="00FA005C"/>
+    <w:rsid w:val="007F6AEE"/>
     <w:pPr>
-      <w:spacing w:before="120" w:line="260" w:lineRule="exact"/>
+      <w:spacing w:before="120" w:line="288" w:lineRule="auto"/>
       <w:jc w:val="left"/>
     </w:pPr>
     <w:rPr>
       <w:rFonts w:ascii="Roboto Light" w:hAnsi="Roboto Light"/>
       <w:noProof/>
-      <w:sz w:val="16"/>
+      <w:sz w:val="14"/>
     </w:rPr>
   </w:style>
   <w:style w:type="character" w:customStyle="1" w:styleId="CitaviBibliographyEntryZchn">
     <w:name w:val="Citavi Bibliography Entry Zchn"/>
     <w:basedOn w:val="Absatz-Standardschriftart"/>
     <w:link w:val="CitaviBibliographyEntry"/>
-    <w:rsid w:val="00FA005C"/>
+    <w:rsid w:val="007F6AEE"/>
     <w:rPr>
       <w:rFonts w:ascii="Roboto Light" w:hAnsi="Roboto Light"/>
       <w:noProof/>
-      <w:sz w:val="16"/>
+      <w:sz w:val="14"/>
     </w:rPr>
   </w:style>
   <w:style w:type="paragraph" w:customStyle="1" w:styleId="CitaviBibliographyHeading">
@@ -9470,7 +10139,7 @@
 </file>
 
 <file path=customXml/itemProps1.xml><?xml version="1.0" encoding="utf-8"?>
-<ds:datastoreItem xmlns:ds="http://schemas.openxmlformats.org/officeDocument/2006/customXml" ds:itemID="{01AED532-65E9-4003-9B40-DA74B9258C35}">
+<ds:datastoreItem xmlns:ds="http://schemas.openxmlformats.org/officeDocument/2006/customXml" ds:itemID="{A39B70DF-AFAA-4C4D-8412-C64B92A5BAE0}">
   <ds:schemaRefs>
     <ds:schemaRef ds:uri="http://schemas.openxmlformats.org/officeDocument/2006/bibliography"/>
   </ds:schemaRefs>

--- a/Semantic Web Paradigmen.docx
+++ b/Semantic Web Paradigmen.docx
@@ -17,7 +17,281 @@
         <mc:AlternateContent>
           <mc:Choice Requires="wps">
             <w:drawing>
-              <wp:anchor distT="0" distB="0" distL="114300" distR="114300" simplePos="0" relativeHeight="251658240" behindDoc="0" locked="0" layoutInCell="1" allowOverlap="1" wp14:anchorId="3C8162A6" wp14:editId="4AB25D23">
+              <wp:anchor distT="0" distB="0" distL="114300" distR="114300" simplePos="0" relativeHeight="251672576" behindDoc="0" locked="0" layoutInCell="1" allowOverlap="1" wp14:anchorId="6D6DAD2D" wp14:editId="2399936E">
+                <wp:simplePos x="0" y="0"/>
+                <wp:positionH relativeFrom="column">
+                  <wp:posOffset>-1786577</wp:posOffset>
+                </wp:positionH>
+                <wp:positionV relativeFrom="margin">
+                  <wp:posOffset>3985469</wp:posOffset>
+                </wp:positionV>
+                <wp:extent cx="7533005" cy="388961"/>
+                <wp:effectExtent l="0" t="0" r="10795" b="11430"/>
+                <wp:wrapNone/>
+                <wp:docPr id="5" name="Textfeld 5"/>
+                <wp:cNvGraphicFramePr>
+                  <a:graphicFrameLocks xmlns:a="http://schemas.openxmlformats.org/drawingml/2006/main"/>
+                </wp:cNvGraphicFramePr>
+                <a:graphic xmlns:a="http://schemas.openxmlformats.org/drawingml/2006/main">
+                  <a:graphicData uri="http://schemas.microsoft.com/office/word/2010/wordprocessingShape">
+                    <wps:wsp>
+                      <wps:cNvSpPr txBox="1">
+                        <a:spLocks noChangeArrowheads="1"/>
+                      </wps:cNvSpPr>
+                      <wps:spPr bwMode="auto">
+                        <a:xfrm>
+                          <a:off x="0" y="0"/>
+                          <a:ext cx="7533005" cy="388961"/>
+                        </a:xfrm>
+                        <a:prstGeom prst="rect">
+                          <a:avLst/>
+                        </a:prstGeom>
+                        <a:noFill/>
+                        <a:ln>
+                          <a:noFill/>
+                        </a:ln>
+                        <a:extLst/>
+                      </wps:spPr>
+                      <wps:txbx>
+                        <w:txbxContent>
+                          <w:p>
+                            <w:pPr>
+                              <w:jc w:val="center"/>
+                              <w:rPr>
+                                <w:rFonts w:ascii="Roboto Thin" w:hAnsi="Roboto Thin"/>
+                                <w:sz w:val="32"/>
+                                <w:szCs w:val="56"/>
+                              </w:rPr>
+                            </w:pPr>
+                            <w:r>
+                              <w:rPr>
+                                <w:rFonts w:ascii="Roboto Thin" w:hAnsi="Roboto Thin"/>
+                                <w:sz w:val="32"/>
+                                <w:szCs w:val="56"/>
+                              </w:rPr>
+                              <w:t>25.</w:t>
+                            </w:r>
+                            <w:r>
+                              <w:rPr>
+                                <w:rFonts w:ascii="Roboto Thin" w:hAnsi="Roboto Thin"/>
+                                <w:sz w:val="32"/>
+                                <w:szCs w:val="56"/>
+                              </w:rPr>
+                              <w:t xml:space="preserve"> </w:t>
+                            </w:r>
+                            <w:r>
+                              <w:rPr>
+                                <w:rFonts w:ascii="Roboto Thin" w:hAnsi="Roboto Thin"/>
+                                <w:sz w:val="32"/>
+                                <w:szCs w:val="56"/>
+                              </w:rPr>
+                              <w:t>Oktober</w:t>
+                            </w:r>
+                            <w:r>
+                              <w:rPr>
+                                <w:rFonts w:ascii="Roboto Thin" w:hAnsi="Roboto Thin"/>
+                                <w:sz w:val="32"/>
+                                <w:szCs w:val="56"/>
+                              </w:rPr>
+                              <w:t xml:space="preserve"> 2014</w:t>
+                            </w:r>
+                          </w:p>
+                        </w:txbxContent>
+                      </wps:txbx>
+                      <wps:bodyPr rot="0" vert="horz" wrap="square" lIns="0" tIns="0" rIns="0" bIns="0" anchor="b" anchorCtr="0" upright="1">
+                        <a:noAutofit/>
+                      </wps:bodyPr>
+                    </wps:wsp>
+                  </a:graphicData>
+                </a:graphic>
+                <wp14:sizeRelH relativeFrom="margin">
+                  <wp14:pctWidth>0</wp14:pctWidth>
+                </wp14:sizeRelH>
+                <wp14:sizeRelV relativeFrom="margin">
+                  <wp14:pctHeight>0</wp14:pctHeight>
+                </wp14:sizeRelV>
+              </wp:anchor>
+            </w:drawing>
+          </mc:Choice>
+          <mc:Fallback>
+            <w:pict>
+              <v:shapetype w14:anchorId="6D6DAD2D" id="_x0000_t202" coordsize="21600,21600" o:spt="202" path="m,l,21600r21600,l21600,xe">
+                <v:stroke joinstyle="miter"/>
+                <v:path gradientshapeok="t" o:connecttype="rect"/>
+              </v:shapetype>
+              <v:shape id="Textfeld 5" o:spid="_x0000_s1026" type="#_x0000_t202" style="position:absolute;left:0;text-align:left;margin-left:-140.7pt;margin-top:313.8pt;width:593.15pt;height:30.65pt;z-index:251672576;visibility:visible;mso-wrap-style:square;mso-width-percent:0;mso-height-percent:0;mso-wrap-distance-left:9pt;mso-wrap-distance-top:0;mso-wrap-distance-right:9pt;mso-wrap-distance-bottom:0;mso-position-horizontal:absolute;mso-position-horizontal-relative:text;mso-position-vertical:absolute;mso-position-vertical-relative:margin;mso-width-percent:0;mso-height-percent:0;mso-width-relative:margin;mso-height-relative:margin;v-text-anchor:bottom" o:gfxdata="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" filled="f" stroked="f">
+                <v:textbox inset="0,0,0,0">
+                  <w:txbxContent>
+                    <w:p>
+                      <w:pPr>
+                        <w:jc w:val="center"/>
+                        <w:rPr>
+                          <w:rFonts w:ascii="Roboto Thin" w:hAnsi="Roboto Thin"/>
+                          <w:sz w:val="32"/>
+                          <w:szCs w:val="56"/>
+                        </w:rPr>
+                      </w:pPr>
+                      <w:r>
+                        <w:rPr>
+                          <w:rFonts w:ascii="Roboto Thin" w:hAnsi="Roboto Thin"/>
+                          <w:sz w:val="32"/>
+                          <w:szCs w:val="56"/>
+                        </w:rPr>
+                        <w:t>25.</w:t>
+                      </w:r>
+                      <w:r>
+                        <w:rPr>
+                          <w:rFonts w:ascii="Roboto Thin" w:hAnsi="Roboto Thin"/>
+                          <w:sz w:val="32"/>
+                          <w:szCs w:val="56"/>
+                        </w:rPr>
+                        <w:t xml:space="preserve"> </w:t>
+                      </w:r>
+                      <w:r>
+                        <w:rPr>
+                          <w:rFonts w:ascii="Roboto Thin" w:hAnsi="Roboto Thin"/>
+                          <w:sz w:val="32"/>
+                          <w:szCs w:val="56"/>
+                        </w:rPr>
+                        <w:t>Oktober</w:t>
+                      </w:r>
+                      <w:r>
+                        <w:rPr>
+                          <w:rFonts w:ascii="Roboto Thin" w:hAnsi="Roboto Thin"/>
+                          <w:sz w:val="32"/>
+                          <w:szCs w:val="56"/>
+                        </w:rPr>
+                        <w:t xml:space="preserve"> 2014</w:t>
+                      </w:r>
+                    </w:p>
+                  </w:txbxContent>
+                </v:textbox>
+                <w10:wrap anchory="margin"/>
+              </v:shape>
+            </w:pict>
+          </mc:Fallback>
+        </mc:AlternateContent>
+      </w:r>
+      <w:r>
+        <w:rPr>
+          <w:noProof/>
+          <w:lang w:val="en-US" w:eastAsia="en-US"/>
+        </w:rPr>
+        <mc:AlternateContent>
+          <mc:Choice Requires="wps">
+            <w:drawing>
+              <wp:anchor distT="0" distB="0" distL="114300" distR="114300" simplePos="0" relativeHeight="251666432" behindDoc="0" locked="0" layoutInCell="1" allowOverlap="1" wp14:anchorId="2638BBD6" wp14:editId="698AC24D">
+                <wp:simplePos x="0" y="0"/>
+                <wp:positionH relativeFrom="column">
+                  <wp:posOffset>-1786577</wp:posOffset>
+                </wp:positionH>
+                <wp:positionV relativeFrom="margin">
+                  <wp:posOffset>3473677</wp:posOffset>
+                </wp:positionV>
+                <wp:extent cx="7533005" cy="509782"/>
+                <wp:effectExtent l="0" t="0" r="10795" b="5080"/>
+                <wp:wrapNone/>
+                <wp:docPr id="2" name="Textfeld 2"/>
+                <wp:cNvGraphicFramePr>
+                  <a:graphicFrameLocks xmlns:a="http://schemas.openxmlformats.org/drawingml/2006/main"/>
+                </wp:cNvGraphicFramePr>
+                <a:graphic xmlns:a="http://schemas.openxmlformats.org/drawingml/2006/main">
+                  <a:graphicData uri="http://schemas.microsoft.com/office/word/2010/wordprocessingShape">
+                    <wps:wsp>
+                      <wps:cNvSpPr txBox="1">
+                        <a:spLocks noChangeArrowheads="1"/>
+                      </wps:cNvSpPr>
+                      <wps:spPr bwMode="auto">
+                        <a:xfrm>
+                          <a:off x="0" y="0"/>
+                          <a:ext cx="7533005" cy="509782"/>
+                        </a:xfrm>
+                        <a:prstGeom prst="rect">
+                          <a:avLst/>
+                        </a:prstGeom>
+                        <a:noFill/>
+                        <a:ln>
+                          <a:noFill/>
+                        </a:ln>
+                        <a:extLst/>
+                      </wps:spPr>
+                      <wps:txbx>
+                        <w:txbxContent>
+                          <w:p>
+                            <w:pPr>
+                              <w:pStyle w:val="KeinLeerraum"/>
+                              <w:jc w:val="center"/>
+                              <w:rPr>
+                                <w:sz w:val="56"/>
+                                <w:szCs w:val="56"/>
+                              </w:rPr>
+                            </w:pPr>
+                            <w:r>
+                              <w:rPr>
+                                <w:sz w:val="56"/>
+                                <w:szCs w:val="56"/>
+                              </w:rPr>
+                              <w:t>SEMINARARBEIT</w:t>
+                            </w:r>
+                          </w:p>
+                          <w:p/>
+                        </w:txbxContent>
+                      </wps:txbx>
+                      <wps:bodyPr rot="0" vert="horz" wrap="square" lIns="0" tIns="0" rIns="0" bIns="0" anchor="ctr" anchorCtr="0" upright="1">
+                        <a:noAutofit/>
+                      </wps:bodyPr>
+                    </wps:wsp>
+                  </a:graphicData>
+                </a:graphic>
+                <wp14:sizeRelH relativeFrom="margin">
+                  <wp14:pctWidth>0</wp14:pctWidth>
+                </wp14:sizeRelH>
+                <wp14:sizeRelV relativeFrom="margin">
+                  <wp14:pctHeight>0</wp14:pctHeight>
+                </wp14:sizeRelV>
+              </wp:anchor>
+            </w:drawing>
+          </mc:Choice>
+          <mc:Fallback>
+            <w:pict>
+              <v:shape w14:anchorId="2638BBD6" id="Textfeld 2" o:spid="_x0000_s1027" type="#_x0000_t202" style="position:absolute;left:0;text-align:left;margin-left:-140.7pt;margin-top:273.5pt;width:593.15pt;height:40.15pt;z-index:251666432;visibility:visible;mso-wrap-style:square;mso-width-percent:0;mso-height-percent:0;mso-wrap-distance-left:9pt;mso-wrap-distance-top:0;mso-wrap-distance-right:9pt;mso-wrap-distance-bottom:0;mso-position-horizontal:absolute;mso-position-horizontal-relative:text;mso-position-vertical:absolute;mso-position-vertical-relative:margin;mso-width-percent:0;mso-height-percent:0;mso-width-relative:margin;mso-height-relative:margin;v-text-anchor:middle" o:gfxdata="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" filled="f" stroked="f">
+                <v:textbox inset="0,0,0,0">
+                  <w:txbxContent>
+                    <w:p>
+                      <w:pPr>
+                        <w:pStyle w:val="KeinLeerraum"/>
+                        <w:jc w:val="center"/>
+                        <w:rPr>
+                          <w:sz w:val="56"/>
+                          <w:szCs w:val="56"/>
+                        </w:rPr>
+                      </w:pPr>
+                      <w:r>
+                        <w:rPr>
+                          <w:sz w:val="56"/>
+                          <w:szCs w:val="56"/>
+                        </w:rPr>
+                        <w:t>SEMINARARBEIT</w:t>
+                      </w:r>
+                    </w:p>
+                    <w:p/>
+                  </w:txbxContent>
+                </v:textbox>
+                <w10:wrap anchory="margin"/>
+              </v:shape>
+            </w:pict>
+          </mc:Fallback>
+        </mc:AlternateContent>
+      </w:r>
+      <w:r>
+        <w:rPr>
+          <w:noProof/>
+          <w:lang w:val="en-US" w:eastAsia="en-US"/>
+        </w:rPr>
+        <mc:AlternateContent>
+          <mc:Choice Requires="wps">
+            <w:drawing>
+              <wp:anchor distT="0" distB="0" distL="114300" distR="114300" simplePos="0" relativeHeight="251658240" behindDoc="0" locked="0" layoutInCell="1" allowOverlap="1" wp14:anchorId="0B4D01B5" wp14:editId="2447284A">
                 <wp:simplePos x="0" y="0"/>
                 <wp:positionH relativeFrom="column">
                   <wp:posOffset>-1784350</wp:posOffset>
@@ -115,11 +389,7 @@
           </mc:Choice>
           <mc:Fallback>
             <w:pict>
-              <v:shapetype w14:anchorId="3C8162A6" id="_x0000_t202" coordsize="21600,21600" o:spt="202" path="m,l,21600r21600,l21600,xe">
-                <v:stroke joinstyle="miter"/>
-                <v:path gradientshapeok="t" o:connecttype="rect"/>
-              </v:shapetype>
-              <v:shape id="Textfeld 1" o:spid="_x0000_s1026" type="#_x0000_t202" style="position:absolute;left:0;text-align:left;margin-left:-140.5pt;margin-top:-1.65pt;width:593.15pt;height:266.9pt;z-index:251658240;visibility:visible;mso-wrap-style:square;mso-width-percent:0;mso-height-percent:0;mso-wrap-distance-left:9pt;mso-wrap-distance-top:0;mso-wrap-distance-right:9pt;mso-wrap-distance-bottom:0;mso-position-horizontal:absolute;mso-position-horizontal-relative:text;mso-position-vertical:absolute;mso-position-vertical-relative:margin;mso-width-percent:0;mso-height-percent:0;mso-width-relative:margin;mso-height-relative:margin;v-text-anchor:middle" o:gfxdata="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" filled="f" stroked="f">
+              <v:shape w14:anchorId="0B4D01B5" id="Textfeld 1" o:spid="_x0000_s1028" type="#_x0000_t202" style="position:absolute;left:0;text-align:left;margin-left:-140.5pt;margin-top:-1.65pt;width:593.15pt;height:266.9pt;z-index:251658240;visibility:visible;mso-wrap-style:square;mso-width-percent:0;mso-height-percent:0;mso-wrap-distance-left:9pt;mso-wrap-distance-top:0;mso-wrap-distance-right:9pt;mso-wrap-distance-bottom:0;mso-position-horizontal:absolute;mso-position-horizontal-relative:text;mso-position-vertical:absolute;mso-position-vertical-relative:margin;mso-width-percent:0;mso-height-percent:0;mso-width-relative:margin;mso-height-relative:margin;v-text-anchor:middle" o:gfxdata="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" filled="f" stroked="f">
                 <v:textbox inset="0,0,0,0">
                   <w:txbxContent>
                     <w:p>
@@ -162,7 +432,7 @@
         <mc:AlternateContent>
           <mc:Choice Requires="wps">
             <w:drawing>
-              <wp:anchor distT="0" distB="0" distL="114300" distR="114300" simplePos="0" relativeHeight="251656190" behindDoc="0" locked="0" layoutInCell="1" allowOverlap="1" wp14:anchorId="5CE72D72" wp14:editId="2BC761F4">
+              <wp:anchor distT="0" distB="0" distL="114300" distR="114300" simplePos="0" relativeHeight="251656190" behindDoc="0" locked="0" layoutInCell="1" allowOverlap="1" wp14:anchorId="58E166D0" wp14:editId="5A3221C9">
                 <wp:simplePos x="0" y="0"/>
                 <wp:positionH relativeFrom="column">
                   <wp:posOffset>-1783715</wp:posOffset>
@@ -226,7 +496,7 @@
           </mc:Choice>
           <mc:Fallback>
             <w:pict>
-              <v:rect w14:anchorId="7B0A7945" id="Rechteck 4" o:spid="_x0000_s1026" style="position:absolute;margin-left:-140.45pt;margin-top:265.65pt;width:593.15pt;height:48.2pt;z-index:251656190;visibility:visible;mso-wrap-style:square;mso-wrap-distance-left:9pt;mso-wrap-distance-top:0;mso-wrap-distance-right:9pt;mso-wrap-distance-bottom:0;mso-position-horizontal:absolute;mso-position-horizontal-relative:text;mso-position-vertical:absolute;mso-position-vertical-relative:text;v-text-anchor:middle" o:gfxdata="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" fillcolor="#f2f2f2 [3052]" stroked="f" strokeweight="2pt"/>
+              <v:rect w14:anchorId="66F080D5" id="Rechteck 4" o:spid="_x0000_s1026" style="position:absolute;margin-left:-140.45pt;margin-top:265.65pt;width:593.15pt;height:48.2pt;z-index:251656190;visibility:visible;mso-wrap-style:square;mso-wrap-distance-left:9pt;mso-wrap-distance-top:0;mso-wrap-distance-right:9pt;mso-wrap-distance-bottom:0;mso-position-horizontal:absolute;mso-position-horizontal-relative:text;mso-position-vertical:absolute;mso-position-vertical-relative:text;v-text-anchor:middle" o:gfxdata="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" fillcolor="#f2f2f2 [3052]" stroked="f" strokeweight="2pt"/>
             </w:pict>
           </mc:Fallback>
         </mc:AlternateContent>
@@ -239,7 +509,7 @@
         <mc:AlternateContent>
           <mc:Choice Requires="wps">
             <w:drawing>
-              <wp:anchor distT="0" distB="0" distL="114300" distR="114300" simplePos="0" relativeHeight="251676672" behindDoc="0" locked="0" layoutInCell="1" allowOverlap="1" wp14:anchorId="1B05AAEE" wp14:editId="437B2568">
+              <wp:anchor distT="0" distB="0" distL="114300" distR="114300" simplePos="0" relativeHeight="251676672" behindDoc="0" locked="0" layoutInCell="1" allowOverlap="1" wp14:anchorId="50470F42" wp14:editId="51213EC0">
                 <wp:simplePos x="0" y="0"/>
                 <wp:positionH relativeFrom="column">
                   <wp:posOffset>-1767205</wp:posOffset>
@@ -300,7 +570,7 @@
           </mc:Choice>
           <mc:Fallback>
             <w:pict>
-              <v:shape w14:anchorId="1B05AAEE" id="Textfeld 8" o:spid="_x0000_s1027" type="#_x0000_t202" style="position:absolute;left:0;text-align:left;margin-left:-139.15pt;margin-top:691.9pt;width:593.15pt;height:4pt;flip:y;z-index:251676672;visibility:visible;mso-wrap-style:square;mso-width-percent:0;mso-height-percent:0;mso-wrap-distance-left:9pt;mso-wrap-distance-top:0;mso-wrap-distance-right:9pt;mso-wrap-distance-bottom:0;mso-position-horizontal:absolute;mso-position-horizontal-relative:text;mso-position-vertical:absolute;mso-position-vertical-relative:margin;mso-width-percent:0;mso-height-percent:0;mso-width-relative:margin;mso-height-relative:margin;v-text-anchor:middle" o:gfxdata="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" fillcolor="#f2f2f2 [3052]" stroked="f">
+              <v:shape w14:anchorId="50470F42" id="Textfeld 8" o:spid="_x0000_s1029" type="#_x0000_t202" style="position:absolute;left:0;text-align:left;margin-left:-139.15pt;margin-top:691.9pt;width:593.15pt;height:4pt;flip:y;z-index:251676672;visibility:visible;mso-wrap-style:square;mso-width-percent:0;mso-height-percent:0;mso-wrap-distance-left:9pt;mso-wrap-distance-top:0;mso-wrap-distance-right:9pt;mso-wrap-distance-bottom:0;mso-position-horizontal:absolute;mso-position-horizontal-relative:text;mso-position-vertical:absolute;mso-position-vertical-relative:margin;mso-width-percent:0;mso-height-percent:0;mso-width-relative:margin;mso-height-relative:margin;v-text-anchor:middle" o:gfxdata="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" fillcolor="#f2f2f2 [3052]" stroked="f">
                 <v:textbox inset="0,0,0,0">
                   <w:txbxContent>
                     <w:p/>
@@ -320,7 +590,7 @@
         <mc:AlternateContent>
           <mc:Choice Requires="wps">
             <w:drawing>
-              <wp:anchor distT="0" distB="0" distL="114300" distR="114300" simplePos="0" relativeHeight="251657215" behindDoc="0" locked="0" layoutInCell="1" allowOverlap="1" wp14:anchorId="6656E26B" wp14:editId="2E390255">
+              <wp:anchor distT="0" distB="0" distL="114300" distR="114300" simplePos="0" relativeHeight="251657215" behindDoc="0" locked="0" layoutInCell="1" allowOverlap="1" wp14:anchorId="03713B8C" wp14:editId="2A061DA3">
                 <wp:simplePos x="0" y="0"/>
                 <wp:positionH relativeFrom="column">
                   <wp:posOffset>-1776730</wp:posOffset>
@@ -381,7 +651,7 @@
           </mc:Choice>
           <mc:Fallback>
             <w:pict>
-              <v:shape w14:anchorId="6656E26B" id="Textfeld 7" o:spid="_x0000_s1028" type="#_x0000_t202" style="position:absolute;left:0;text-align:left;margin-left:-139.9pt;margin-top:621.6pt;width:593.15pt;height:4pt;flip:y;z-index:251657215;visibility:visible;mso-wrap-style:square;mso-width-percent:0;mso-height-percent:0;mso-wrap-distance-left:9pt;mso-wrap-distance-top:0;mso-wrap-distance-right:9pt;mso-wrap-distance-bottom:0;mso-position-horizontal:absolute;mso-position-horizontal-relative:text;mso-position-vertical:absolute;mso-position-vertical-relative:margin;mso-width-percent:0;mso-height-percent:0;mso-width-relative:margin;mso-height-relative:margin;v-text-anchor:middle" o:gfxdata="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" fillcolor="#f2f2f2 [3052]" stroked="f">
+              <v:shape w14:anchorId="03713B8C" id="Textfeld 7" o:spid="_x0000_s1030" type="#_x0000_t202" style="position:absolute;left:0;text-align:left;margin-left:-139.9pt;margin-top:621.6pt;width:593.15pt;height:4pt;flip:y;z-index:251657215;visibility:visible;mso-wrap-style:square;mso-width-percent:0;mso-height-percent:0;mso-wrap-distance-left:9pt;mso-wrap-distance-top:0;mso-wrap-distance-right:9pt;mso-wrap-distance-bottom:0;mso-position-horizontal:absolute;mso-position-horizontal-relative:text;mso-position-vertical:absolute;mso-position-vertical-relative:margin;mso-width-percent:0;mso-height-percent:0;mso-width-relative:margin;mso-height-relative:margin;v-text-anchor:middle" o:gfxdata="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" fillcolor="#f2f2f2 [3052]" stroked="f">
                 <v:textbox inset="0,0,0,0">
                   <w:txbxContent>
                     <w:p/>
@@ -401,7 +671,7 @@
         <mc:AlternateContent>
           <mc:Choice Requires="wps">
             <w:drawing>
-              <wp:anchor distT="0" distB="0" distL="114300" distR="114300" simplePos="0" relativeHeight="251674624" behindDoc="0" locked="0" layoutInCell="1" allowOverlap="1" wp14:anchorId="5C1B3A17" wp14:editId="1B905B93">
+              <wp:anchor distT="0" distB="0" distL="114300" distR="114300" simplePos="0" relativeHeight="251674624" behindDoc="0" locked="0" layoutInCell="1" allowOverlap="1" wp14:anchorId="47ABBD66" wp14:editId="228DBAF6">
                 <wp:simplePos x="0" y="0"/>
                 <wp:positionH relativeFrom="column">
                   <wp:posOffset>-1779905</wp:posOffset>
@@ -517,7 +787,7 @@
           </mc:Choice>
           <mc:Fallback>
             <w:pict>
-              <v:shape w14:anchorId="5C1B3A17" id="Textfeld 6" o:spid="_x0000_s1029" type="#_x0000_t202" style="position:absolute;left:0;text-align:left;margin-left:-140.15pt;margin-top:625.5pt;width:284pt;height:66.85pt;z-index:251674624;visibility:visible;mso-wrap-style:square;mso-width-percent:0;mso-height-percent:0;mso-wrap-distance-left:9pt;mso-wrap-distance-top:0;mso-wrap-distance-right:9pt;mso-wrap-distance-bottom:0;mso-position-horizontal:absolute;mso-position-horizontal-relative:text;mso-position-vertical:absolute;mso-position-vertical-relative:margin;mso-width-percent:0;mso-height-percent:0;mso-width-relative:margin;mso-height-relative:margin;v-text-anchor:middle" o:gfxdata="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" filled="f" stroked="f">
+              <v:shape w14:anchorId="47ABBD66" id="Textfeld 6" o:spid="_x0000_s1031" type="#_x0000_t202" style="position:absolute;left:0;text-align:left;margin-left:-140.15pt;margin-top:625.5pt;width:284pt;height:66.85pt;z-index:251674624;visibility:visible;mso-wrap-style:square;mso-width-percent:0;mso-height-percent:0;mso-wrap-distance-left:9pt;mso-wrap-distance-top:0;mso-wrap-distance-right:9pt;mso-wrap-distance-bottom:0;mso-position-horizontal:absolute;mso-position-horizontal-relative:text;mso-position-vertical:absolute;mso-position-vertical-relative:margin;mso-width-percent:0;mso-height-percent:0;mso-width-relative:margin;mso-height-relative:margin;v-text-anchor:middle" o:gfxdata="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" filled="f" stroked="f">
                 <v:textbox inset="0,0,0,0">
                   <w:txbxContent>
                     <w:p>
@@ -596,7 +866,7 @@
         <mc:AlternateContent>
           <mc:Choice Requires="wps">
             <w:drawing>
-              <wp:anchor distT="0" distB="0" distL="114300" distR="114300" simplePos="0" relativeHeight="251668480" behindDoc="0" locked="0" layoutInCell="1" allowOverlap="1" wp14:anchorId="0C15DA5E" wp14:editId="3D66F1F5">
+              <wp:anchor distT="0" distB="0" distL="114300" distR="114300" simplePos="0" relativeHeight="251668480" behindDoc="0" locked="0" layoutInCell="1" allowOverlap="1" wp14:anchorId="324A3F18" wp14:editId="65633962">
                 <wp:simplePos x="0" y="0"/>
                 <wp:positionH relativeFrom="column">
                   <wp:posOffset>2162208</wp:posOffset>
@@ -755,7 +1025,7 @@
           </mc:Choice>
           <mc:Fallback>
             <w:pict>
-              <v:shape w14:anchorId="0C15DA5E" id="Textfeld 3" o:spid="_x0000_s1030" type="#_x0000_t202" style="position:absolute;left:0;text-align:left;margin-left:170.25pt;margin-top:625.5pt;width:283.15pt;height:66.8pt;z-index:251668480;visibility:visible;mso-wrap-style:square;mso-width-percent:0;mso-height-percent:0;mso-wrap-distance-left:9pt;mso-wrap-distance-top:0;mso-wrap-distance-right:9pt;mso-wrap-distance-bottom:0;mso-position-horizontal:absolute;mso-position-horizontal-relative:text;mso-position-vertical:absolute;mso-position-vertical-relative:margin;mso-width-percent:0;mso-height-percent:0;mso-width-relative:margin;mso-height-relative:margin;v-text-anchor:middle" o:gfxdata="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" filled="f" stroked="f">
+              <v:shape w14:anchorId="324A3F18" id="Textfeld 3" o:spid="_x0000_s1032" type="#_x0000_t202" style="position:absolute;left:0;text-align:left;margin-left:170.25pt;margin-top:625.5pt;width:283.15pt;height:66.8pt;z-index:251668480;visibility:visible;mso-wrap-style:square;mso-width-percent:0;mso-height-percent:0;mso-wrap-distance-left:9pt;mso-wrap-distance-top:0;mso-wrap-distance-right:9pt;mso-wrap-distance-bottom:0;mso-position-horizontal:absolute;mso-position-horizontal-relative:text;mso-position-vertical:absolute;mso-position-vertical-relative:margin;mso-width-percent:0;mso-height-percent:0;mso-width-relative:margin;mso-height-relative:margin;v-text-anchor:middle" o:gfxdata="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" filled="f" stroked="f">
                 <v:textbox inset="0,0,0,0">
                   <w:txbxContent>
                     <w:p>
@@ -851,284 +1121,10 @@
           </mc:Fallback>
         </mc:AlternateContent>
       </w:r>
-      <w:r>
-        <w:rPr>
-          <w:noProof/>
-          <w:lang w:val="en-US" w:eastAsia="en-US"/>
-        </w:rPr>
-        <mc:AlternateContent>
-          <mc:Choice Requires="wps">
-            <w:drawing>
-              <wp:anchor distT="0" distB="0" distL="114300" distR="114300" simplePos="0" relativeHeight="251666432" behindDoc="0" locked="0" layoutInCell="1" allowOverlap="1" wp14:anchorId="315D2B7B" wp14:editId="5E59E19A">
-                <wp:simplePos x="0" y="0"/>
-                <wp:positionH relativeFrom="column">
-                  <wp:posOffset>-1784985</wp:posOffset>
-                </wp:positionH>
-                <wp:positionV relativeFrom="margin">
-                  <wp:posOffset>3471545</wp:posOffset>
-                </wp:positionV>
-                <wp:extent cx="7533005" cy="698500"/>
-                <wp:effectExtent l="0" t="0" r="10795" b="6350"/>
-                <wp:wrapNone/>
-                <wp:docPr id="2" name="Textfeld 2"/>
-                <wp:cNvGraphicFramePr>
-                  <a:graphicFrameLocks xmlns:a="http://schemas.openxmlformats.org/drawingml/2006/main"/>
-                </wp:cNvGraphicFramePr>
-                <a:graphic xmlns:a="http://schemas.openxmlformats.org/drawingml/2006/main">
-                  <a:graphicData uri="http://schemas.microsoft.com/office/word/2010/wordprocessingShape">
-                    <wps:wsp>
-                      <wps:cNvSpPr txBox="1">
-                        <a:spLocks noChangeArrowheads="1"/>
-                      </wps:cNvSpPr>
-                      <wps:spPr bwMode="auto">
-                        <a:xfrm>
-                          <a:off x="0" y="0"/>
-                          <a:ext cx="7533005" cy="698500"/>
-                        </a:xfrm>
-                        <a:prstGeom prst="rect">
-                          <a:avLst/>
-                        </a:prstGeom>
-                        <a:noFill/>
-                        <a:ln>
-                          <a:noFill/>
-                        </a:ln>
-                        <a:extLst/>
-                      </wps:spPr>
-                      <wps:txbx>
-                        <w:txbxContent>
-                          <w:p>
-                            <w:pPr>
-                              <w:pStyle w:val="KeinLeerraum"/>
-                              <w:jc w:val="center"/>
-                              <w:rPr>
-                                <w:sz w:val="56"/>
-                                <w:szCs w:val="56"/>
-                              </w:rPr>
-                            </w:pPr>
-                            <w:r>
-                              <w:rPr>
-                                <w:sz w:val="56"/>
-                                <w:szCs w:val="56"/>
-                              </w:rPr>
-                              <w:t>SEMINARARBEIT</w:t>
-                            </w:r>
-                          </w:p>
-                          <w:p/>
-                        </w:txbxContent>
-                      </wps:txbx>
-                      <wps:bodyPr rot="0" vert="horz" wrap="square" lIns="0" tIns="0" rIns="0" bIns="0" anchor="ctr" anchorCtr="0" upright="1">
-                        <a:noAutofit/>
-                      </wps:bodyPr>
-                    </wps:wsp>
-                  </a:graphicData>
-                </a:graphic>
-                <wp14:sizeRelH relativeFrom="margin">
-                  <wp14:pctWidth>0</wp14:pctWidth>
-                </wp14:sizeRelH>
-                <wp14:sizeRelV relativeFrom="margin">
-                  <wp14:pctHeight>0</wp14:pctHeight>
-                </wp14:sizeRelV>
-              </wp:anchor>
-            </w:drawing>
-          </mc:Choice>
-          <mc:Fallback>
-            <w:pict>
-              <v:shape w14:anchorId="315D2B7B" id="Textfeld 2" o:spid="_x0000_s1031" type="#_x0000_t202" style="position:absolute;left:0;text-align:left;margin-left:-140.55pt;margin-top:273.35pt;width:593.15pt;height:55pt;z-index:251666432;visibility:visible;mso-wrap-style:square;mso-width-percent:0;mso-height-percent:0;mso-wrap-distance-left:9pt;mso-wrap-distance-top:0;mso-wrap-distance-right:9pt;mso-wrap-distance-bottom:0;mso-position-horizontal:absolute;mso-position-horizontal-relative:text;mso-position-vertical:absolute;mso-position-vertical-relative:margin;mso-width-percent:0;mso-height-percent:0;mso-width-relative:margin;mso-height-relative:margin;v-text-anchor:middle" o:gfxdata="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" filled="f" stroked="f">
-                <v:textbox inset="0,0,0,0">
-                  <w:txbxContent>
-                    <w:p>
-                      <w:pPr>
-                        <w:pStyle w:val="KeinLeerraum"/>
-                        <w:jc w:val="center"/>
-                        <w:rPr>
-                          <w:sz w:val="56"/>
-                          <w:szCs w:val="56"/>
-                        </w:rPr>
-                      </w:pPr>
-                      <w:r>
-                        <w:rPr>
-                          <w:sz w:val="56"/>
-                          <w:szCs w:val="56"/>
-                        </w:rPr>
-                        <w:t>SEMINARARBEIT</w:t>
-                      </w:r>
-                    </w:p>
-                    <w:p/>
-                  </w:txbxContent>
-                </v:textbox>
-                <w10:wrap anchory="margin"/>
-              </v:shape>
-            </w:pict>
-          </mc:Fallback>
-        </mc:AlternateContent>
-      </w:r>
-      <w:r>
-        <w:rPr>
-          <w:noProof/>
-          <w:lang w:val="en-US" w:eastAsia="en-US"/>
-        </w:rPr>
-        <mc:AlternateContent>
-          <mc:Choice Requires="wps">
-            <w:drawing>
-              <wp:anchor distT="0" distB="0" distL="114300" distR="114300" simplePos="0" relativeHeight="251672576" behindDoc="0" locked="0" layoutInCell="1" allowOverlap="1" wp14:anchorId="3930BB92" wp14:editId="1D9895BA">
-                <wp:simplePos x="0" y="0"/>
-                <wp:positionH relativeFrom="column">
-                  <wp:posOffset>-1784985</wp:posOffset>
-                </wp:positionH>
-                <wp:positionV relativeFrom="margin">
-                  <wp:posOffset>4170680</wp:posOffset>
-                </wp:positionV>
-                <wp:extent cx="7533005" cy="361950"/>
-                <wp:effectExtent l="0" t="0" r="10795" b="0"/>
-                <wp:wrapNone/>
-                <wp:docPr id="5" name="Textfeld 5"/>
-                <wp:cNvGraphicFramePr>
-                  <a:graphicFrameLocks xmlns:a="http://schemas.openxmlformats.org/drawingml/2006/main"/>
-                </wp:cNvGraphicFramePr>
-                <a:graphic xmlns:a="http://schemas.openxmlformats.org/drawingml/2006/main">
-                  <a:graphicData uri="http://schemas.microsoft.com/office/word/2010/wordprocessingShape">
-                    <wps:wsp>
-                      <wps:cNvSpPr txBox="1">
-                        <a:spLocks noChangeArrowheads="1"/>
-                      </wps:cNvSpPr>
-                      <wps:spPr bwMode="auto">
-                        <a:xfrm>
-                          <a:off x="0" y="0"/>
-                          <a:ext cx="7533005" cy="361950"/>
-                        </a:xfrm>
-                        <a:prstGeom prst="rect">
-                          <a:avLst/>
-                        </a:prstGeom>
-                        <a:noFill/>
-                        <a:ln>
-                          <a:noFill/>
-                        </a:ln>
-                        <a:extLst/>
-                      </wps:spPr>
-                      <wps:txbx>
-                        <w:txbxContent>
-                          <w:p>
-                            <w:pPr>
-                              <w:jc w:val="center"/>
-                              <w:rPr>
-                                <w:rFonts w:ascii="Roboto Thin" w:hAnsi="Roboto Thin"/>
-                                <w:sz w:val="32"/>
-                                <w:szCs w:val="56"/>
-                              </w:rPr>
-                            </w:pPr>
-                            <w:r>
-                              <w:rPr>
-                                <w:rFonts w:ascii="Roboto Thin" w:hAnsi="Roboto Thin"/>
-                                <w:sz w:val="32"/>
-                                <w:szCs w:val="56"/>
-                              </w:rPr>
-                              <w:t>25.</w:t>
-                            </w:r>
-                            <w:r>
-                              <w:rPr>
-                                <w:rFonts w:ascii="Roboto Thin" w:hAnsi="Roboto Thin"/>
-                                <w:sz w:val="32"/>
-                                <w:szCs w:val="56"/>
-                              </w:rPr>
-                              <w:t xml:space="preserve"> </w:t>
-                            </w:r>
-                            <w:r>
-                              <w:rPr>
-                                <w:rFonts w:ascii="Roboto Thin" w:hAnsi="Roboto Thin"/>
-                                <w:sz w:val="32"/>
-                                <w:szCs w:val="56"/>
-                              </w:rPr>
-                              <w:t>Oktober</w:t>
-                            </w:r>
-                            <w:r>
-                              <w:rPr>
-                                <w:rFonts w:ascii="Roboto Thin" w:hAnsi="Roboto Thin"/>
-                                <w:sz w:val="32"/>
-                                <w:szCs w:val="56"/>
-                              </w:rPr>
-                              <w:t xml:space="preserve"> 2014</w:t>
-                            </w:r>
-                          </w:p>
-                          <w:p/>
-                        </w:txbxContent>
-                      </wps:txbx>
-                      <wps:bodyPr rot="0" vert="horz" wrap="square" lIns="0" tIns="0" rIns="0" bIns="0" anchor="ctr" anchorCtr="0" upright="1">
-                        <a:noAutofit/>
-                      </wps:bodyPr>
-                    </wps:wsp>
-                  </a:graphicData>
-                </a:graphic>
-                <wp14:sizeRelH relativeFrom="margin">
-                  <wp14:pctWidth>0</wp14:pctWidth>
-                </wp14:sizeRelH>
-                <wp14:sizeRelV relativeFrom="margin">
-                  <wp14:pctHeight>0</wp14:pctHeight>
-                </wp14:sizeRelV>
-              </wp:anchor>
-            </w:drawing>
-          </mc:Choice>
-          <mc:Fallback>
-            <w:pict>
-              <v:shape w14:anchorId="3930BB92" id="Textfeld 5" o:spid="_x0000_s1032" type="#_x0000_t202" style="position:absolute;left:0;text-align:left;margin-left:-140.55pt;margin-top:328.4pt;width:593.15pt;height:28.5pt;z-index:251672576;visibility:visible;mso-wrap-style:square;mso-width-percent:0;mso-height-percent:0;mso-wrap-distance-left:9pt;mso-wrap-distance-top:0;mso-wrap-distance-right:9pt;mso-wrap-distance-bottom:0;mso-position-horizontal:absolute;mso-position-horizontal-relative:text;mso-position-vertical:absolute;mso-position-vertical-relative:margin;mso-width-percent:0;mso-height-percent:0;mso-width-relative:margin;mso-height-relative:margin;v-text-anchor:middle" o:gfxdata="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" filled="f" stroked="f">
-                <v:textbox inset="0,0,0,0">
-                  <w:txbxContent>
-                    <w:p>
-                      <w:pPr>
-                        <w:jc w:val="center"/>
-                        <w:rPr>
-                          <w:rFonts w:ascii="Roboto Thin" w:hAnsi="Roboto Thin"/>
-                          <w:sz w:val="32"/>
-                          <w:szCs w:val="56"/>
-                        </w:rPr>
-                      </w:pPr>
-                      <w:r>
-                        <w:rPr>
-                          <w:rFonts w:ascii="Roboto Thin" w:hAnsi="Roboto Thin"/>
-                          <w:sz w:val="32"/>
-                          <w:szCs w:val="56"/>
-                        </w:rPr>
-                        <w:t>25.</w:t>
-                      </w:r>
-                      <w:r>
-                        <w:rPr>
-                          <w:rFonts w:ascii="Roboto Thin" w:hAnsi="Roboto Thin"/>
-                          <w:sz w:val="32"/>
-                          <w:szCs w:val="56"/>
-                        </w:rPr>
-                        <w:t xml:space="preserve"> </w:t>
-                      </w:r>
-                      <w:r>
-                        <w:rPr>
-                          <w:rFonts w:ascii="Roboto Thin" w:hAnsi="Roboto Thin"/>
-                          <w:sz w:val="32"/>
-                          <w:szCs w:val="56"/>
-                        </w:rPr>
-                        <w:t>Oktober</w:t>
-                      </w:r>
-                      <w:r>
-                        <w:rPr>
-                          <w:rFonts w:ascii="Roboto Thin" w:hAnsi="Roboto Thin"/>
-                          <w:sz w:val="32"/>
-                          <w:szCs w:val="56"/>
-                        </w:rPr>
-                        <w:t xml:space="preserve"> 2014</w:t>
-                      </w:r>
-                    </w:p>
-                    <w:p/>
-                  </w:txbxContent>
-                </v:textbox>
-                <w10:wrap anchory="margin"/>
-              </v:shape>
-            </w:pict>
-          </mc:Fallback>
-        </mc:AlternateContent>
-      </w:r>
       <w:bookmarkStart w:id="0" w:name="_Toc401910714"/>
       <w:r>
         <w:br w:type="page"/>
       </w:r>
-      <w:bookmarkStart w:id="1" w:name="_GoBack"/>
-      <w:bookmarkEnd w:id="1"/>
     </w:p>
     <w:p>
       <w:pPr>
@@ -1166,11 +1162,11 @@
       <w:r>
         <w:fldChar w:fldCharType="separate"/>
       </w:r>
-      <w:bookmarkStart w:id="2" w:name="_CTVP00108ef6b9d97764ab0b052da2c1b92b544"/>
+      <w:bookmarkStart w:id="1" w:name="_CTVP00108ef6b9d97764ab0b052da2c1b92b544"/>
       <w:r>
         <w:t>(Tim Berners-Lee 2009)</w:t>
       </w:r>
-      <w:bookmarkEnd w:id="2"/>
+      <w:bookmarkEnd w:id="1"/>
       <w:r>
         <w:fldChar w:fldCharType="end"/>
       </w:r>
@@ -1345,7 +1341,21 @@
       <w:r>
         <w:t>Open World Assumption</w:t>
       </w:r>
-      <w:bookmarkStart w:id="3" w:name="_Toc401910721"/>
+      <w:bookmarkStart w:id="2" w:name="_Toc401910721"/>
+    </w:p>
+    <w:p>
+      <w:pPr>
+        <w:tabs>
+          <w:tab w:val="left" w:pos="1440"/>
+        </w:tabs>
+      </w:pPr>
+      <w:r>
+        <w:t>CWA</w:t>
+      </w:r>
+      <w:r>
+        <w:tab/>
+        <w:t>Closed World Assumption</w:t>
+      </w:r>
     </w:p>
     <w:p>
       <w:pPr>
@@ -1537,91 +1547,91 @@
       <w:pPr>
         <w:pStyle w:val="berschrift2"/>
       </w:pPr>
-      <w:bookmarkStart w:id="4" w:name="_Ref402525794"/>
+      <w:bookmarkStart w:id="3" w:name="_Ref402525794"/>
       <w:r>
         <w:t>Mensch-Computer-Kooperation</w:t>
       </w:r>
+      <w:bookmarkEnd w:id="3"/>
+    </w:p>
+    <w:p>
+      <w:r>
+        <w:t>Es ist heute nicht mehr zu verleugnen, dass es einige Gebiete gibt</w:t>
+      </w:r>
+      <w:r>
+        <w:t>,</w:t>
+      </w:r>
+      <w:r>
+        <w:t xml:space="preserve"> in denen Computer erheblich besser und effizienter arbeiten als Menschen. Aber </w:t>
+      </w:r>
+      <w:r>
+        <w:t>es</w:t>
+      </w:r>
+      <w:r>
+        <w:t xml:space="preserve"> k</w:t>
+      </w:r>
+      <w:r>
+        <w:t>ann auch umgekehrt argumentiert werden</w:t>
+      </w:r>
+      <w:r>
+        <w:t>: Trotz allen Fortschritten in der KI Forschung gibt es viele Bereiche</w:t>
+      </w:r>
+      <w:r>
+        <w:t>,</w:t>
+      </w:r>
+      <w:r>
+        <w:t xml:space="preserve"> in denen Menschen nicht ersetzt werden können – oder sollten.</w:t>
+      </w:r>
+    </w:p>
+    <w:p>
+      <w:r>
+        <w:t>Das Konzept der Mensch-Computer-Kooperation</w:t>
+      </w:r>
+      <w:r>
+        <w:t xml:space="preserve"> bietet eine weitere Sichtweise: Menschen haben bestimmte Stärken und Schwächen</w:t>
+      </w:r>
+      <w:r>
+        <w:t xml:space="preserve"> -</w:t>
+      </w:r>
+      <w:r>
+        <w:t xml:space="preserve"> und Computer die ihre. </w:t>
+      </w:r>
+      <w:r>
+        <w:t xml:space="preserve">Wenn beide Seiten miteinander auf produktive Weise zusammenarbeiten und dies berücksichtigt wird, kann das Ergebnis </w:t>
+      </w:r>
+      <w:r>
+        <w:t xml:space="preserve">die Leistung </w:t>
+      </w:r>
+      <w:r>
+        <w:t>beide</w:t>
+      </w:r>
+      <w:r>
+        <w:t>r</w:t>
+      </w:r>
+      <w:r>
+        <w:t xml:space="preserve"> Seiten im Alleingang weit übertreffen. </w:t>
+      </w:r>
+      <w:r>
+        <w:fldChar w:fldCharType="begin"/>
+      </w:r>
+      <w:r>
+        <w:instrText>ADDIN CITAVI.PLACEHOLDER bd3e249d-8686-48ec-84e9-82e8e953f52e 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</w:instrText>
+      </w:r>
+      <w:r>
+        <w:fldChar w:fldCharType="separate"/>
+      </w:r>
+      <w:bookmarkStart w:id="4" w:name="_CTVP001bd3e249d868648ec84e982e8e953f52e"/>
+      <w:r>
+        <w:t>(</w:t>
+      </w:r>
+      <w:proofErr w:type="spellStart"/>
+      <w:r>
+        <w:t>Sankar</w:t>
+      </w:r>
+      <w:proofErr w:type="spellEnd"/>
+      <w:r>
+        <w:t xml:space="preserve"> 2012)</w:t>
+      </w:r>
       <w:bookmarkEnd w:id="4"/>
-    </w:p>
-    <w:p>
-      <w:r>
-        <w:t>Es ist heute nicht mehr zu verleugnen, dass es einige Gebiete gibt</w:t>
-      </w:r>
-      <w:r>
-        <w:t>,</w:t>
-      </w:r>
-      <w:r>
-        <w:t xml:space="preserve"> in denen Computer erheblich besser und effizienter arbeiten als Menschen. Aber </w:t>
-      </w:r>
-      <w:r>
-        <w:t>es</w:t>
-      </w:r>
-      <w:r>
-        <w:t xml:space="preserve"> k</w:t>
-      </w:r>
-      <w:r>
-        <w:t>ann auch umgekehrt argumentiert werden</w:t>
-      </w:r>
-      <w:r>
-        <w:t>: Trotz allen Fortschritten in der KI Forschung gibt es viele Bereiche</w:t>
-      </w:r>
-      <w:r>
-        <w:t>,</w:t>
-      </w:r>
-      <w:r>
-        <w:t xml:space="preserve"> in denen Menschen nicht ersetzt werden können – oder sollten.</w:t>
-      </w:r>
-    </w:p>
-    <w:p>
-      <w:r>
-        <w:t>Das Konzept der Mensch-Computer-Kooperation</w:t>
-      </w:r>
-      <w:r>
-        <w:t xml:space="preserve"> bietet eine weitere Sichtweise: Menschen haben bestimmte Stärken und Schwächen</w:t>
-      </w:r>
-      <w:r>
-        <w:t xml:space="preserve"> -</w:t>
-      </w:r>
-      <w:r>
-        <w:t xml:space="preserve"> und Computer die ihre. </w:t>
-      </w:r>
-      <w:r>
-        <w:t xml:space="preserve">Wenn beide Seiten miteinander auf produktive Weise zusammenarbeiten und dies berücksichtigt wird, kann das Ergebnis </w:t>
-      </w:r>
-      <w:r>
-        <w:t xml:space="preserve">die Leistung </w:t>
-      </w:r>
-      <w:r>
-        <w:t>beide</w:t>
-      </w:r>
-      <w:r>
-        <w:t>r</w:t>
-      </w:r>
-      <w:r>
-        <w:t xml:space="preserve"> Seiten im Alleingang weit übertreffen. </w:t>
-      </w:r>
-      <w:r>
-        <w:fldChar w:fldCharType="begin"/>
-      </w:r>
-      <w:r>
-        <w:instrText>ADDIN CITAVI.PLACEHOLDER bd3e249d-8686-48ec-84e9-82e8e953f52e 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</w:instrText>
-      </w:r>
-      <w:r>
-        <w:fldChar w:fldCharType="separate"/>
-      </w:r>
-      <w:bookmarkStart w:id="5" w:name="_CTVP001bd3e249d868648ec84e982e8e953f52e"/>
-      <w:r>
-        <w:t>(</w:t>
-      </w:r>
-      <w:proofErr w:type="spellStart"/>
-      <w:r>
-        <w:t>Sankar</w:t>
-      </w:r>
-      <w:proofErr w:type="spellEnd"/>
-      <w:r>
-        <w:t xml:space="preserve"> 2012)</w:t>
-      </w:r>
-      <w:bookmarkEnd w:id="5"/>
       <w:r>
         <w:fldChar w:fldCharType="end"/>
       </w:r>
@@ -1810,164 +1820,220 @@
       <w:r>
         <w:fldChar w:fldCharType="separate"/>
       </w:r>
-      <w:bookmarkStart w:id="6" w:name="_CTVP0010cd37c73fc0f43349ae7f164c68ab762"/>
-      <w:r>
-        <w:t>(Google Inc., Yahoo Inc., Microsoft Corporation and Yandex)</w:t>
+      <w:bookmarkStart w:id="5" w:name="_CTVP0010cd37c73fc0f43349ae7f164c68ab762"/>
+      <w:r>
+        <w:t xml:space="preserve">(Google Inc., Yahoo Inc., Microsoft Corporation </w:t>
+      </w:r>
+      <w:proofErr w:type="spellStart"/>
+      <w:r>
+        <w:t>and</w:t>
+      </w:r>
+      <w:proofErr w:type="spellEnd"/>
+      <w:r>
+        <w:t xml:space="preserve"> </w:t>
+      </w:r>
+      <w:proofErr w:type="spellStart"/>
+      <w:r>
+        <w:t>Yandex</w:t>
+      </w:r>
+      <w:proofErr w:type="spellEnd"/>
+      <w:r>
+        <w:t>)</w:t>
+      </w:r>
+      <w:bookmarkEnd w:id="5"/>
+      <w:r>
+        <w:fldChar w:fldCharType="end"/>
+      </w:r>
+      <w:r>
+        <w:t xml:space="preserve"> ist Projekt von Goo</w:t>
+      </w:r>
+      <w:r>
+        <w:t>gle, Yahoo, Microsoft, etc., da</w:t>
+      </w:r>
+      <w:r>
+        <w:t xml:space="preserve">s ein gemeinsames Vokabular für die Beschreibung von Dingen und Vorgängen im Internet definiert. </w:t>
+      </w:r>
+      <w:r>
+        <w:t xml:space="preserve">Facebook </w:t>
+      </w:r>
+      <w:r>
+        <w:t>hat einen eigenen Standard entwickelt, den</w:t>
+      </w:r>
+      <w:r>
+        <w:t xml:space="preserve"> OpenGraph </w:t>
+      </w:r>
+      <w:r>
+        <w:fldChar w:fldCharType="begin"/>
+      </w:r>
+      <w:r>
+        <w:instrText>ADDIN CITAVI.PLACEHOLDER 138f9fe5-4587-4453-a741-558e17134e36 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</w:instrText>
+      </w:r>
+      <w:r>
+        <w:fldChar w:fldCharType="separate"/>
+      </w:r>
+      <w:bookmarkStart w:id="6" w:name="_CTVP001138f9fe545874453a741558e17134e36"/>
+      <w:r>
+        <w:t xml:space="preserve">(Facebook </w:t>
+      </w:r>
+      <w:proofErr w:type="spellStart"/>
+      <w:r>
+        <w:t>October</w:t>
+      </w:r>
+      <w:proofErr w:type="spellEnd"/>
+      <w:r>
+        <w:t xml:space="preserve"> 20th, 2014)</w:t>
       </w:r>
       <w:bookmarkEnd w:id="6"/>
       <w:r>
         <w:fldChar w:fldCharType="end"/>
       </w:r>
       <w:r>
-        <w:t xml:space="preserve"> ist Projekt von Goo</w:t>
-      </w:r>
-      <w:r>
-        <w:t>gle, Yahoo, Microsoft, etc., da</w:t>
-      </w:r>
-      <w:r>
-        <w:t xml:space="preserve">s ein gemeinsames Vokabular für die Beschreibung von Dingen und Vorgängen im Internet definiert. </w:t>
-      </w:r>
-      <w:r>
-        <w:t xml:space="preserve">Facebook </w:t>
-      </w:r>
-      <w:r>
-        <w:t>hat einen eigenen Standard entwickelt, den</w:t>
-      </w:r>
-      <w:r>
-        <w:t xml:space="preserve"> OpenGraph </w:t>
+        <w:t>.</w:t>
+      </w:r>
+    </w:p>
+    <w:p>
+      <w:r>
+        <w:t xml:space="preserve">Auch Forschung und Industrie haben die Semantic Web Technologien aufgenommen um übergreifende Standards zu schaffen, wie etwa das SKOS Modell </w:t>
       </w:r>
       <w:r>
         <w:fldChar w:fldCharType="begin"/>
       </w:r>
       <w:r>
-        <w:instrText>ADDIN CITAVI.PLACEHOLDER 138f9fe5-4587-4453-a741-558e17134e36 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</w:instrText>
+        <w:instrText>ADDIN CITAVI.PLACEHOLDER 49434ad9-24d6-4549-a879-9e501e5501a4 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</w:instrText>
       </w:r>
       <w:r>
         <w:fldChar w:fldCharType="separate"/>
       </w:r>
-      <w:bookmarkStart w:id="7" w:name="_CTVP001138f9fe545874453a741558e17134e36"/>
-      <w:r>
-        <w:t>(Facebook October 20th, 2014)</w:t>
+      <w:bookmarkStart w:id="7" w:name="_CTVP00149434ad924d64549a8799e501e5501a4"/>
+      <w:r>
+        <w:t>(Antoine Isaac, Ed Summers 2009)</w:t>
       </w:r>
       <w:bookmarkEnd w:id="7"/>
       <w:r>
         <w:fldChar w:fldCharType="end"/>
       </w:r>
       <w:r>
-        <w:t>.</w:t>
-      </w:r>
-    </w:p>
-    <w:p>
-      <w:r>
-        <w:t xml:space="preserve">Auch Forschung und Industrie haben die Semantic Web Technologien aufgenommen um übergreifende Standards zu schaffen, wie etwa das SKOS Modell </w:t>
+        <w:t xml:space="preserve"> zur Verwaltung von Wissensbeständen. </w:t>
+      </w:r>
+    </w:p>
+    <w:p>
+      <w:pPr>
+        <w:pStyle w:val="berschrift3"/>
+      </w:pPr>
+      <w:r>
+        <w:t>Technischer Hintergrund</w:t>
+      </w:r>
+    </w:p>
+    <w:p>
+      <w:r>
+        <w:t xml:space="preserve">Aktuell gibt es viele unterschiedliche Semantic Web Datenserialisationsformate, einige von ihnen vom W3C standardisiert. Größere Verbreitung haben RDFa </w:t>
       </w:r>
       <w:r>
         <w:fldChar w:fldCharType="begin"/>
       </w:r>
       <w:r>
-        <w:instrText>ADDIN CITAVI.PLACEHOLDER 49434ad9-24d6-4549-a879-9e501e5501a4 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</w:instrText>
+        <w:instrText>ADDIN CITAVI.PLACEHOLDER f197651b-c2be-4259-913a-1a1175da501a 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</w:instrText>
       </w:r>
       <w:r>
         <w:fldChar w:fldCharType="separate"/>
       </w:r>
-      <w:bookmarkStart w:id="8" w:name="_CTVP00149434ad924d64549a8799e501e5501a4"/>
-      <w:r>
-        <w:t>(Antoine Isaac, Ed Summers 2009)</w:t>
+      <w:bookmarkStart w:id="8" w:name="_CTVP001f197651bc2be4259913a1a1175da501a"/>
+      <w:r>
+        <w:t xml:space="preserve">(Manu </w:t>
+      </w:r>
+      <w:proofErr w:type="spellStart"/>
+      <w:r>
+        <w:t>Sporny</w:t>
+      </w:r>
+      <w:proofErr w:type="spellEnd"/>
+      <w:r>
+        <w:t xml:space="preserve"> 2013)</w:t>
       </w:r>
       <w:bookmarkEnd w:id="8"/>
       <w:r>
         <w:fldChar w:fldCharType="end"/>
       </w:r>
       <w:r>
-        <w:t xml:space="preserve"> zur Verwaltung von Wissensbeständen. </w:t>
-      </w:r>
-    </w:p>
-    <w:p>
-      <w:pPr>
-        <w:pStyle w:val="berschrift3"/>
-      </w:pPr>
-      <w:r>
-        <w:t>Technischer Hintergrund</w:t>
-      </w:r>
-    </w:p>
-    <w:p>
-      <w:r>
-        <w:t xml:space="preserve">Aktuell gibt es viele unterschiedliche Semantic Web Datenserialisationsformate, einige von ihnen vom W3C standardisiert. Größere Verbreitung haben RDFa </w:t>
+        <w:t xml:space="preserve"> und Microdata </w:t>
       </w:r>
       <w:r>
         <w:fldChar w:fldCharType="begin"/>
       </w:r>
       <w:r>
-        <w:instrText>ADDIN CITAVI.PLACEHOLDER f197651b-c2be-4259-913a-1a1175da501a 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</w:instrText>
+        <w:instrText>ADDIN CITAVI.PLACEHOLDER 1fa2ed65-1d8f-452c-928b-fae688b21d10 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</w:instrText>
       </w:r>
       <w:r>
         <w:fldChar w:fldCharType="separate"/>
       </w:r>
-      <w:bookmarkStart w:id="9" w:name="_CTVP001f197651bc2be4259913a1a1175da501a"/>
-      <w:r>
-        <w:t>(Manu Sporny 2013)</w:t>
+      <w:bookmarkStart w:id="9" w:name="_CTVP0011fa2ed651d8f452c928bfae688b21d10"/>
+      <w:r>
+        <w:t xml:space="preserve">(Ian </w:t>
+      </w:r>
+      <w:proofErr w:type="spellStart"/>
+      <w:r>
+        <w:t>Hickson</w:t>
+      </w:r>
+      <w:proofErr w:type="spellEnd"/>
+      <w:r>
+        <w:t xml:space="preserve"> 2014)</w:t>
       </w:r>
       <w:bookmarkEnd w:id="9"/>
       <w:r>
         <w:fldChar w:fldCharType="end"/>
       </w:r>
       <w:r>
-        <w:t xml:space="preserve"> und Microdata </w:t>
+        <w:t xml:space="preserve">, die beide auf XML basieren. Steigende Verbreitung hat aktuell JSON-LD </w:t>
       </w:r>
       <w:r>
         <w:fldChar w:fldCharType="begin"/>
       </w:r>
       <w:r>
-        <w:instrText>ADDIN CITAVI.PLACEHOLDER 1fa2ed65-1d8f-452c-928b-fae688b21d10 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</w:instrText>
+        <w:instrText>ADDIN CITAVI.PLACEHOLDER d6e94177-0c43-485d-a21b-9b80839eb2c6 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</w:instrText>
       </w:r>
       <w:r>
         <w:fldChar w:fldCharType="separate"/>
       </w:r>
-      <w:bookmarkStart w:id="10" w:name="_CTVP0011fa2ed651d8f452c928bfae688b21d10"/>
-      <w:r>
-        <w:t>(Ian Hickson 2014)</w:t>
+      <w:bookmarkStart w:id="10" w:name="_CTVP001d6e941770c43485da21b9b80839eb2c6"/>
+      <w:r>
+        <w:t xml:space="preserve">(Manu </w:t>
+      </w:r>
+      <w:proofErr w:type="spellStart"/>
+      <w:r>
+        <w:t>Sporny</w:t>
+      </w:r>
+      <w:proofErr w:type="spellEnd"/>
+      <w:r>
+        <w:t xml:space="preserve"> et al 2014)</w:t>
       </w:r>
       <w:bookmarkEnd w:id="10"/>
       <w:r>
         <w:fldChar w:fldCharType="end"/>
       </w:r>
       <w:r>
-        <w:t xml:space="preserve">, die beide auf XML basieren. Steigende Verbreitung hat aktuell JSON-LD </w:t>
+        <w:t xml:space="preserve">, das auf dem einfachen JSON Datenformat aufbaut. Als textbasiertes Format ist Turtle </w:t>
       </w:r>
       <w:r>
         <w:fldChar w:fldCharType="begin"/>
       </w:r>
       <w:r>
-        <w:instrText>ADDIN CITAVI.PLACEHOLDER d6e94177-0c43-485d-a21b-9b80839eb2c6 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</w:instrText>
+        <w:instrText>ADDIN CITAVI.PLACEHOLDER f30913ea-e0cf-481f-b581-8e275a2bc8a1 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</w:instrText>
       </w:r>
       <w:r>
         <w:fldChar w:fldCharType="separate"/>
       </w:r>
-      <w:bookmarkStart w:id="11" w:name="_CTVP001d6e941770c43485da21b9b80839eb2c6"/>
-      <w:r>
-        <w:t>(Manu Sporny et al 2014)</w:t>
+      <w:bookmarkStart w:id="11" w:name="_CTVP001f30913eae0cf481fb5818e275a2bc8a1"/>
+      <w:r>
+        <w:t xml:space="preserve">(Gavin Carothers und Eric </w:t>
+      </w:r>
+      <w:proofErr w:type="spellStart"/>
+      <w:r>
+        <w:t>Prud’hommeaux</w:t>
+      </w:r>
+      <w:proofErr w:type="spellEnd"/>
+      <w:r>
+        <w:t xml:space="preserve"> 2013)</w:t>
       </w:r>
       <w:bookmarkEnd w:id="11"/>
-      <w:r>
-        <w:fldChar w:fldCharType="end"/>
-      </w:r>
-      <w:r>
-        <w:t xml:space="preserve">, das auf dem einfachen JSON Datenformat aufbaut. Als textbasiertes Format ist Turtle </w:t>
-      </w:r>
-      <w:r>
-        <w:fldChar w:fldCharType="begin"/>
-      </w:r>
-      <w:r>
-        <w:instrText>ADDIN CITAVI.PLACEHOLDER f30913ea-e0cf-481f-b581-8e275a2bc8a1 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</w:instrText>
-      </w:r>
-      <w:r>
-        <w:fldChar w:fldCharType="separate"/>
-      </w:r>
-      <w:bookmarkStart w:id="12" w:name="_CTVP001f30913eae0cf481fb5818e275a2bc8a1"/>
-      <w:r>
-        <w:t>(Gavin Carothers und Eric Prud’hommeaux 2013)</w:t>
-      </w:r>
-      <w:bookmarkEnd w:id="12"/>
       <w:r>
         <w:fldChar w:fldCharType="end"/>
       </w:r>
@@ -2001,449 +2067,465 @@
       <w:r>
         <w:fldChar w:fldCharType="separate"/>
       </w:r>
-      <w:bookmarkStart w:id="13" w:name="_CTVP001deec05e7d2a64eedbce33efc28c4fca0"/>
-      <w:r>
-        <w:t>(Eric Miller und Frank Manola 2004)</w:t>
+      <w:bookmarkStart w:id="12" w:name="_CTVP001deec05e7d2a64eedbce33efc28c4fca0"/>
+      <w:r>
+        <w:t xml:space="preserve">(Eric Miller und Frank </w:t>
+      </w:r>
+      <w:proofErr w:type="spellStart"/>
+      <w:r>
+        <w:t>Manola</w:t>
+      </w:r>
+      <w:proofErr w:type="spellEnd"/>
+      <w:r>
+        <w:t xml:space="preserve"> 2004)</w:t>
+      </w:r>
+      <w:bookmarkEnd w:id="12"/>
+      <w:r>
+        <w:fldChar w:fldCharType="end"/>
+      </w:r>
+      <w:r>
+        <w:t xml:space="preserve">. Auf dieses wird im Abschnitt </w:t>
+      </w:r>
+      <w:r>
+        <w:fldChar w:fldCharType="begin"/>
+      </w:r>
+      <w:r>
+        <w:instrText xml:space="preserve"> REF _Ref402597633 \r \h </w:instrText>
+      </w:r>
+      <w:r>
+        <w:fldChar w:fldCharType="separate"/>
+      </w:r>
+      <w:r>
+        <w:t>2.2</w:t>
+      </w:r>
+      <w:r>
+        <w:fldChar w:fldCharType="end"/>
+      </w:r>
+      <w:r>
+        <w:t xml:space="preserve"> </w:t>
+      </w:r>
+      <w:r>
+        <w:t>tiefer eingegangen.</w:t>
+      </w:r>
+    </w:p>
+    <w:p>
+      <w:pPr>
+        <w:pStyle w:val="berschrift2"/>
+      </w:pPr>
+      <w:bookmarkStart w:id="13" w:name="_Ref402597633"/>
+      <w:r>
+        <w:t>Hyperlinks</w:t>
       </w:r>
       <w:bookmarkEnd w:id="13"/>
+    </w:p>
+    <w:p>
+      <w:r>
+        <w:t>Hyper</w:t>
+      </w:r>
+      <w:r>
+        <w:t>l</w:t>
+      </w:r>
+      <w:r>
+        <w:t>inks sind nicht erst mit dem Web erfunden worden</w:t>
+      </w:r>
+      <w:r>
+        <w:t>. S</w:t>
+      </w:r>
+      <w:r>
+        <w:t>ie haben eine lange Geschichte</w:t>
+      </w:r>
+      <w:r>
+        <w:t>,</w:t>
+      </w:r>
+      <w:r>
+        <w:t xml:space="preserve"> die mindestens bis zur Memex </w:t>
+      </w:r>
+      <w:r>
+        <w:t>zurückreich</w:t>
+      </w:r>
+      <w:r>
+        <w:t>t</w:t>
+      </w:r>
+      <w:r>
+        <w:t xml:space="preserve"> </w:t>
+      </w:r>
+      <w:r>
+        <w:fldChar w:fldCharType="begin"/>
+      </w:r>
+      <w:r>
+        <w:instrText>ADDIN CITAVI.PLACEHOLDER d97fce61-c1cc-435c-80c2-b8cc857205f7 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</w:instrText>
+      </w:r>
+      <w:r>
+        <w:fldChar w:fldCharType="separate"/>
+      </w:r>
+      <w:bookmarkStart w:id="14" w:name="_CTVP001d97fce61c1cc435c80c2b8cc857205f7"/>
+      <w:r>
+        <w:t>(</w:t>
+      </w:r>
+      <w:proofErr w:type="spellStart"/>
+      <w:r>
+        <w:t>O'Regan</w:t>
+      </w:r>
+      <w:proofErr w:type="spellEnd"/>
+      <w:r>
+        <w:t xml:space="preserve"> 2012, S. 102)</w:t>
+      </w:r>
+      <w:bookmarkEnd w:id="14"/>
       <w:r>
         <w:fldChar w:fldCharType="end"/>
       </w:r>
       <w:r>
-        <w:t xml:space="preserve">. Auf dieses wird im Abschnitt </w:t>
+        <w:t xml:space="preserve"> </w:t>
+      </w:r>
+      <w:r>
+        <w:t>und waren wichtiger</w:t>
+      </w:r>
+      <w:r>
+        <w:t xml:space="preserve"> </w:t>
+      </w:r>
+      <w:r>
+        <w:t>Bestandteil der</w:t>
+      </w:r>
+      <w:r>
+        <w:t xml:space="preserve"> in den 60er Jahren entstehenden</w:t>
+      </w:r>
+      <w:r>
+        <w:t xml:space="preserve"> Hypertext Systeme</w:t>
+      </w:r>
+      <w:r>
+        <w:t xml:space="preserve"> </w:t>
       </w:r>
       <w:r>
         <w:fldChar w:fldCharType="begin"/>
       </w:r>
       <w:r>
-        <w:instrText xml:space="preserve"> REF _Ref402597633 \r \h </w:instrText>
+        <w:instrText>ADDIN CITAVI.PLACEHOLDER 8fd7e345-4568-4437-9e56-6edbf8d01faa 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</w:instrText>
       </w:r>
       <w:r>
         <w:fldChar w:fldCharType="separate"/>
       </w:r>
-      <w:r>
-        <w:t>2.2</w:t>
-      </w:r>
+      <w:bookmarkStart w:id="15" w:name="_CTVP0018fd7e345456844379e566edbf8d01faa"/>
+      <w:r>
+        <w:t>(Nelson)</w:t>
+      </w:r>
+      <w:bookmarkEnd w:id="15"/>
       <w:r>
         <w:fldChar w:fldCharType="end"/>
       </w:r>
       <w:r>
+        <w:t>.</w:t>
+      </w:r>
+    </w:p>
+    <w:p>
+      <w:r>
+        <w:t>Wenn heute von</w:t>
+      </w:r>
+      <w:r>
+        <w:t xml:space="preserve"> Links gesprochen wird, </w:t>
+      </w:r>
+      <w:r>
+        <w:t>ist meist</w:t>
+      </w:r>
+      <w:r>
+        <w:t xml:space="preserve"> nur das Ziel </w:t>
+      </w:r>
+      <w:r>
+        <w:t>der</w:t>
+      </w:r>
+      <w:r>
+        <w:t xml:space="preserve"> Verknüpfung, die URI (Unique Resource Identifier)</w:t>
+      </w:r>
+      <w:r>
+        <w:t xml:space="preserve"> gemeint. URIs identifizieren eine Ressource durch eine </w:t>
+      </w:r>
+      <w:r>
+        <w:t>eindeutige</w:t>
+      </w:r>
+      <w:r>
+        <w:t xml:space="preserve"> Adresse</w:t>
+      </w:r>
+      <w:r>
+        <w:t xml:space="preserve">. Doch ein Link besteht aus mehr Komponenten: </w:t>
+      </w:r>
+      <w:r>
+        <w:t>Eine</w:t>
+      </w:r>
+      <w:r>
+        <w:t xml:space="preserve"> Quelle und </w:t>
+      </w:r>
+      <w:r>
+        <w:t xml:space="preserve">mindestens </w:t>
+      </w:r>
+      <w:r>
+        <w:t>ein Ziel</w:t>
+      </w:r>
+      <w:r>
+        <w:t xml:space="preserve">. Falls mehrere Ziele möglich sind, spricht man davon, dass ein Link eine beliebige </w:t>
+      </w:r>
+      <w:proofErr w:type="spellStart"/>
+      <w:r>
+        <w:t>Arität</w:t>
+      </w:r>
+      <w:proofErr w:type="spellEnd"/>
+      <w:r>
+        <w:t xml:space="preserve"> haben kann </w:t>
+      </w:r>
+      <w:r>
+        <w:fldChar w:fldCharType="begin"/>
+      </w:r>
+      <w:r>
+        <w:instrText>ADDIN CITAVI.PLACEHOLDER 2653e615-c456-4616-bfd3-f59231ed7546 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</w:instrText>
+      </w:r>
+      <w:r>
+        <w:fldChar w:fldCharType="separate"/>
+      </w:r>
+      <w:bookmarkStart w:id="16" w:name="_CTVP0012653e615c4564616bfd3f59231ed7546"/>
+      <w:r>
+        <w:t xml:space="preserve">(Frank G. </w:t>
+      </w:r>
+      <w:proofErr w:type="spellStart"/>
+      <w:r>
+        <w:t>Halasz</w:t>
+      </w:r>
+      <w:proofErr w:type="spellEnd"/>
+      <w:r>
+        <w:t xml:space="preserve"> 1990, S. 9)</w:t>
+      </w:r>
+      <w:bookmarkEnd w:id="16"/>
+      <w:r>
+        <w:fldChar w:fldCharType="end"/>
+      </w:r>
+      <w:r>
+        <w:t xml:space="preserve">. Meist kommt eine Relation, die die Beziehung zwischen </w:t>
+      </w:r>
+      <w:r>
+        <w:t>Quelle und Ziel</w:t>
+      </w:r>
+      <w:r>
+        <w:t xml:space="preserve"> definiert, hinzu.</w:t>
+      </w:r>
+      <w:r>
         <w:t xml:space="preserve"> </w:t>
       </w:r>
-      <w:r>
-        <w:t>tiefer eingegangen.</w:t>
-      </w:r>
-    </w:p>
-    <w:p>
-      <w:pPr>
-        <w:pStyle w:val="berschrift2"/>
-      </w:pPr>
-      <w:bookmarkStart w:id="14" w:name="_Ref402597633"/>
-      <w:r>
-        <w:t>Hyperlinks</w:t>
-      </w:r>
-      <w:bookmarkEnd w:id="14"/>
-    </w:p>
-    <w:p>
-      <w:r>
-        <w:t>Hyper</w:t>
-      </w:r>
-      <w:r>
-        <w:t>l</w:t>
-      </w:r>
-      <w:r>
-        <w:t>inks sind nicht erst mit dem Web erfunden worden</w:t>
-      </w:r>
-      <w:r>
-        <w:t>. S</w:t>
-      </w:r>
-      <w:r>
-        <w:t>ie haben eine lange Geschichte</w:t>
-      </w:r>
-      <w:r>
-        <w:t>,</w:t>
-      </w:r>
-      <w:r>
-        <w:t xml:space="preserve"> die mindestens bis zur Memex </w:t>
-      </w:r>
-      <w:r>
-        <w:t>zurückreich</w:t>
-      </w:r>
-      <w:r>
-        <w:t>t</w:t>
+    </w:p>
+    <w:p>
+      <w:r>
+        <w:t>Der Erfinder des WWW, Tim-Berners Lee entschied sich dafür eine vereinfachte Version der Links zu verwenden</w:t>
+      </w:r>
+      <w:r>
+        <w:t>:</w:t>
       </w:r>
       <w:r>
         <w:t xml:space="preserve"> </w:t>
       </w:r>
       <w:r>
+        <w:t>Links sind</w:t>
+      </w:r>
+      <w:r>
+        <w:t xml:space="preserve"> unidirekti</w:t>
+      </w:r>
+      <w:r>
+        <w:t xml:space="preserve">onal, die Quelle ist implizit </w:t>
+      </w:r>
+      <w:r>
+        <w:t>(</w:t>
+      </w:r>
+      <w:r>
+        <w:t>die Seite auf der der Link angegeben wird</w:t>
+      </w:r>
+      <w:r>
+        <w:t>)</w:t>
+      </w:r>
+      <w:r>
+        <w:t>, nur ein Ziel wird unterstützt</w:t>
+      </w:r>
+      <w:r>
+        <w:t xml:space="preserve"> und </w:t>
+      </w:r>
+      <w:r>
+        <w:t xml:space="preserve">die Relation zwischen Quelle und Ziel </w:t>
+      </w:r>
+      <w:r>
+        <w:t>spielt keine große Rolle</w:t>
+      </w:r>
+      <w:r>
+        <w:t xml:space="preserve">. </w:t>
+      </w:r>
+    </w:p>
+    <w:p>
+      <w:r>
+        <w:t xml:space="preserve">Dadurch </w:t>
+      </w:r>
+      <w:r>
+        <w:t>sind</w:t>
+      </w:r>
+      <w:r>
+        <w:t xml:space="preserve"> Links im Web einfacher</w:t>
+      </w:r>
+      <w:r>
+        <w:t>, aber auch nicht so flexibel wie einige</w:t>
+      </w:r>
+      <w:r>
+        <w:t xml:space="preserve"> konkurrierende Hypertext Systeme</w:t>
+      </w:r>
+      <w:r>
+        <w:t>. D</w:t>
+      </w:r>
+      <w:r>
+        <w:t xml:space="preserve">ie unidirektionale Natur der Verknüpfungen </w:t>
+      </w:r>
+      <w:r>
+        <w:t>ermöglicht</w:t>
+      </w:r>
+      <w:r>
+        <w:t xml:space="preserve"> die dezentrale Struktur des Internets, da keine zentral</w:t>
+      </w:r>
+      <w:r>
+        <w:t xml:space="preserve"> verwaltete</w:t>
+      </w:r>
+      <w:r>
+        <w:t xml:space="preserve"> Datenbank aller Verknüpfungen nötig </w:t>
+      </w:r>
+      <w:r>
+        <w:t>ist</w:t>
+      </w:r>
+      <w:r>
+        <w:t xml:space="preserve">. </w:t>
+      </w:r>
+      <w:r>
+        <w:t xml:space="preserve">Links </w:t>
+      </w:r>
+      <w:r>
+        <w:t>können also ohne</w:t>
+      </w:r>
+      <w:r>
+        <w:t xml:space="preserve"> vorherigen Konsens gesetzt werden. Rückblickend </w:t>
+      </w:r>
+      <w:r>
+        <w:t>wird</w:t>
+      </w:r>
+      <w:r>
+        <w:t xml:space="preserve"> diese Entscheidung</w:t>
+      </w:r>
+      <w:r>
+        <w:t xml:space="preserve"> mit</w:t>
+      </w:r>
+      <w:r>
+        <w:t xml:space="preserve"> für den Erfolg des Webs verantwortlich gemacht. </w:t>
+      </w:r>
+      <w:r>
         <w:fldChar w:fldCharType="begin"/>
       </w:r>
       <w:r>
-        <w:instrText>ADDIN CITAVI.PLACEHOLDER d97fce61-c1cc-435c-80c2-b8cc857205f7 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</w:instrText>
+        <w:instrText>ADDIN CITAVI.PLACEHOLDER c14778e7-6b63-4ef4-85cb-4cbc6e6cd8f0 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</w:instrText>
       </w:r>
       <w:r>
         <w:fldChar w:fldCharType="separate"/>
       </w:r>
-      <w:bookmarkStart w:id="15" w:name="_CTVP001d97fce61c1cc435c80c2b8cc857205f7"/>
-      <w:r>
-        <w:t>(</w:t>
-      </w:r>
-      <w:proofErr w:type="spellStart"/>
-      <w:r>
-        <w:t>O'Regan</w:t>
-      </w:r>
-      <w:proofErr w:type="spellEnd"/>
-      <w:r>
-        <w:t xml:space="preserve"> 2012, S. 102)</w:t>
-      </w:r>
-      <w:bookmarkEnd w:id="15"/>
+      <w:bookmarkStart w:id="17" w:name="_CTVP001c14778e76b634ef485cb4cbc6e6cd8f0"/>
+      <w:r>
+        <w:t>(Hendrik Arndt 2006, S. 153–154)</w:t>
+      </w:r>
+      <w:bookmarkEnd w:id="17"/>
       <w:r>
         <w:fldChar w:fldCharType="end"/>
       </w:r>
+    </w:p>
+    <w:p>
+      <w:r>
+        <w:t>Weblinks</w:t>
+      </w:r>
+      <w:r>
+        <w:t xml:space="preserve"> sind also eine bewusst vereinfachte </w:t>
+      </w:r>
+      <w:r>
+        <w:t>Implementierung</w:t>
+      </w:r>
+      <w:r>
+        <w:t xml:space="preserve">. Das Semantic Web setzt an dieser Stelle ein und baut das Konzept der Links und </w:t>
+      </w:r>
+      <w:r>
+        <w:t>URIs</w:t>
+      </w:r>
+      <w:r>
+        <w:t xml:space="preserve"> weiter aus</w:t>
+      </w:r>
+      <w:r>
+        <w:t>.</w:t>
+      </w:r>
+    </w:p>
+    <w:p>
+      <w:r>
+        <w:t xml:space="preserve">Links können als </w:t>
+      </w:r>
+      <w:r>
+        <w:t>Tripels</w:t>
+      </w:r>
+      <w:r>
+        <w:t xml:space="preserve"> verstanden werden: Quelle, Relation und Ziel. Im Semantic Web wird </w:t>
+      </w:r>
+      <w:r>
+        <w:t>daraus das Konzept von RDF, das</w:t>
+      </w:r>
       <w:r>
         <w:t xml:space="preserve"> </w:t>
       </w:r>
       <w:r>
-        <w:t>und waren wichtiger</w:t>
+        <w:t xml:space="preserve">diese in eine minimale grammatische Aussage umformuliert: Subjekt, Prädikat und Objekt. </w:t>
+      </w:r>
+      <w:r>
+        <w:t>(„Franz</w:t>
+      </w:r>
+      <w:r>
+        <w:t xml:space="preserve"> Meier</w:t>
+      </w:r>
+      <w:r>
+        <w:t>“ „</w:t>
+      </w:r>
+      <w:r>
+        <w:t>hat Sohn</w:t>
+      </w:r>
+      <w:r>
+        <w:t>“ „Rudolf</w:t>
+      </w:r>
+      <w:r>
+        <w:t xml:space="preserve"> Meier</w:t>
+      </w:r>
+      <w:r>
+        <w:t xml:space="preserve">“.) </w:t>
+      </w:r>
+      <w:r>
+        <w:t>Die Relation bekommt damit eine zentrale Rolle: Erst durch sie bekommt die Aussage auch eine</w:t>
+      </w:r>
+      <w:r>
+        <w:t xml:space="preserve"> semantische</w:t>
+      </w:r>
+      <w:r>
+        <w:t xml:space="preserve"> Bedeutung.</w:t>
+      </w:r>
+    </w:p>
+    <w:p>
+      <w:r>
+        <w:t>UR</w:t>
+      </w:r>
+      <w:r>
+        <w:t>I</w:t>
+      </w:r>
+      <w:r>
+        <w:t xml:space="preserve">s </w:t>
+      </w:r>
+      <w:r>
+        <w:t>werden im Semantic Web allerdings nicht nur verwendet um Adressen zu Webseiten anzugeben. Sie können auch auf abstrakte Dinge oder Beziehungen verweisen.</w:t>
       </w:r>
       <w:r>
         <w:t xml:space="preserve"> </w:t>
       </w:r>
-      <w:r>
-        <w:t>Bestandteil der</w:t>
-      </w:r>
-      <w:r>
-        <w:t xml:space="preserve"> in den 60er Jahren entstehenden</w:t>
-      </w:r>
-      <w:r>
-        <w:t xml:space="preserve"> Hypertext Systeme</w:t>
-      </w:r>
-      <w:r>
-        <w:t xml:space="preserve"> </w:t>
-      </w:r>
-      <w:r>
-        <w:fldChar w:fldCharType="begin"/>
-      </w:r>
-      <w:r>
-        <w:instrText>ADDIN CITAVI.PLACEHOLDER 8fd7e345-4568-4437-9e56-6edbf8d01faa 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</w:instrText>
-      </w:r>
-      <w:r>
-        <w:fldChar w:fldCharType="separate"/>
-      </w:r>
-      <w:bookmarkStart w:id="16" w:name="_CTVP0018fd7e345456844379e566edbf8d01faa"/>
-      <w:r>
-        <w:t>(Nelson)</w:t>
-      </w:r>
-      <w:bookmarkEnd w:id="16"/>
-      <w:r>
-        <w:fldChar w:fldCharType="end"/>
-      </w:r>
-      <w:r>
-        <w:t>.</w:t>
-      </w:r>
-    </w:p>
-    <w:p>
-      <w:r>
-        <w:t>Wenn heute von</w:t>
-      </w:r>
-      <w:r>
-        <w:t xml:space="preserve"> Links gesprochen wird, </w:t>
-      </w:r>
-      <w:r>
-        <w:t>ist meist</w:t>
-      </w:r>
-      <w:r>
-        <w:t xml:space="preserve"> nur das Ziel </w:t>
-      </w:r>
-      <w:r>
-        <w:t>der</w:t>
-      </w:r>
-      <w:r>
-        <w:t xml:space="preserve"> Verknüpfung, die URI (Unique Resource Identifier)</w:t>
-      </w:r>
-      <w:r>
-        <w:t xml:space="preserve"> gemeint. URIs identifizieren eine Ressource durch eine </w:t>
-      </w:r>
-      <w:r>
-        <w:t>eindeutige</w:t>
-      </w:r>
-      <w:r>
-        <w:t xml:space="preserve"> Adresse</w:t>
-      </w:r>
-      <w:r>
-        <w:t xml:space="preserve">. Doch ein Link besteht aus mehr Komponenten: </w:t>
-      </w:r>
-      <w:r>
-        <w:t>Eine</w:t>
-      </w:r>
-      <w:r>
-        <w:t xml:space="preserve"> Quelle und </w:t>
-      </w:r>
-      <w:r>
-        <w:t xml:space="preserve">mindestens </w:t>
-      </w:r>
-      <w:r>
-        <w:t>ein Ziel</w:t>
-      </w:r>
-      <w:r>
-        <w:t xml:space="preserve">. Falls mehrere Ziele möglich sind, spricht man davon, dass ein Link eine beliebige </w:t>
-      </w:r>
-      <w:proofErr w:type="spellStart"/>
-      <w:r>
-        <w:t>Arität</w:t>
-      </w:r>
-      <w:proofErr w:type="spellEnd"/>
-      <w:r>
-        <w:t xml:space="preserve"> haben kann </w:t>
-      </w:r>
-      <w:r>
-        <w:fldChar w:fldCharType="begin"/>
-      </w:r>
-      <w:r>
-        <w:instrText>ADDIN CITAVI.PLACEHOLDER 2653e615-c456-4616-bfd3-f59231ed7546 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</w:instrText>
-      </w:r>
-      <w:r>
-        <w:fldChar w:fldCharType="separate"/>
-      </w:r>
-      <w:bookmarkStart w:id="17" w:name="_CTVP0012653e615c4564616bfd3f59231ed7546"/>
-      <w:r>
-        <w:t>(Frank G. Halasz 1990, S. 9)</w:t>
-      </w:r>
-      <w:bookmarkEnd w:id="17"/>
-      <w:r>
-        <w:fldChar w:fldCharType="end"/>
-      </w:r>
-      <w:r>
-        <w:t xml:space="preserve">. Meist kommt eine Relation, die die Beziehung zwischen </w:t>
-      </w:r>
-      <w:r>
-        <w:t>Quelle und Ziel</w:t>
-      </w:r>
-      <w:r>
-        <w:t xml:space="preserve"> definiert, hinzu.</w:t>
-      </w:r>
-      <w:r>
-        <w:t xml:space="preserve"> </w:t>
-      </w:r>
-    </w:p>
-    <w:p>
-      <w:r>
-        <w:t>Der Erfinder des WWW, Tim-Berners Lee entschied sich dafür eine vereinfachte Version der Links zu verwenden</w:t>
-      </w:r>
-      <w:r>
-        <w:t>:</w:t>
-      </w:r>
-      <w:r>
-        <w:t xml:space="preserve"> </w:t>
-      </w:r>
-      <w:r>
-        <w:t>Links sind</w:t>
-      </w:r>
-      <w:r>
-        <w:t xml:space="preserve"> unidirekti</w:t>
-      </w:r>
-      <w:r>
-        <w:t xml:space="preserve">onal, die Quelle ist implizit </w:t>
-      </w:r>
-      <w:r>
-        <w:t>(</w:t>
-      </w:r>
-      <w:r>
-        <w:t>die Seite auf der der Link angegeben wird</w:t>
-      </w:r>
-      <w:r>
-        <w:t>)</w:t>
-      </w:r>
-      <w:r>
-        <w:t>, nur ein Ziel wird unterstützt</w:t>
-      </w:r>
-      <w:r>
-        <w:t xml:space="preserve"> und </w:t>
-      </w:r>
-      <w:r>
-        <w:t xml:space="preserve">die Relation zwischen Quelle und Ziel </w:t>
-      </w:r>
-      <w:r>
-        <w:t>spielt keine große Rolle</w:t>
-      </w:r>
-      <w:r>
-        <w:t xml:space="preserve">. </w:t>
-      </w:r>
-    </w:p>
-    <w:p>
-      <w:r>
-        <w:t xml:space="preserve">Dadurch </w:t>
-      </w:r>
-      <w:r>
-        <w:t>sind</w:t>
-      </w:r>
-      <w:r>
-        <w:t xml:space="preserve"> Links im Web einfacher</w:t>
-      </w:r>
-      <w:r>
-        <w:t>, aber auch nicht so flexibel wie einige</w:t>
-      </w:r>
-      <w:r>
-        <w:t xml:space="preserve"> konkurrierende Hypertext Systeme</w:t>
-      </w:r>
-      <w:r>
-        <w:t>. D</w:t>
-      </w:r>
-      <w:r>
-        <w:t xml:space="preserve">ie unidirektionale Natur der Verknüpfungen </w:t>
-      </w:r>
-      <w:r>
-        <w:t>ermöglicht</w:t>
-      </w:r>
-      <w:r>
-        <w:t xml:space="preserve"> die dezentrale Struktur des Internets, da keine zentral</w:t>
-      </w:r>
-      <w:r>
-        <w:t xml:space="preserve"> verwaltete</w:t>
-      </w:r>
-      <w:r>
-        <w:t xml:space="preserve"> Datenbank aller Verknüpfungen nötig </w:t>
-      </w:r>
-      <w:r>
-        <w:t>ist</w:t>
-      </w:r>
-      <w:r>
-        <w:t xml:space="preserve">. </w:t>
-      </w:r>
-      <w:r>
-        <w:t xml:space="preserve">Links </w:t>
-      </w:r>
-      <w:r>
-        <w:t>können also ohne</w:t>
-      </w:r>
-      <w:r>
-        <w:t xml:space="preserve"> vorherigen Konsens gesetzt werden. Rückblickend </w:t>
-      </w:r>
-      <w:r>
-        <w:t>wird</w:t>
-      </w:r>
-      <w:r>
-        <w:t xml:space="preserve"> diese Entscheidung</w:t>
-      </w:r>
-      <w:r>
-        <w:t xml:space="preserve"> mit</w:t>
-      </w:r>
-      <w:r>
-        <w:t xml:space="preserve"> für den Erfolg des Webs verantwortlich gemacht. </w:t>
-      </w:r>
-      <w:r>
-        <w:fldChar w:fldCharType="begin"/>
-      </w:r>
-      <w:r>
-        <w:instrText>ADDIN CITAVI.PLACEHOLDER c14778e7-6b63-4ef4-85cb-4cbc6e6cd8f0 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</w:instrText>
-      </w:r>
-      <w:r>
-        <w:fldChar w:fldCharType="separate"/>
-      </w:r>
-      <w:bookmarkStart w:id="18" w:name="_CTVP001c14778e76b634ef485cb4cbc6e6cd8f0"/>
-      <w:r>
-        <w:t>(Hendrik Arndt 2006, S. 153–154)</w:t>
-      </w:r>
-      <w:bookmarkEnd w:id="18"/>
-      <w:r>
-        <w:fldChar w:fldCharType="end"/>
-      </w:r>
-    </w:p>
-    <w:p>
-      <w:r>
-        <w:t>Weblinks</w:t>
-      </w:r>
-      <w:r>
-        <w:t xml:space="preserve"> sind also eine bewusst vereinfachte </w:t>
-      </w:r>
-      <w:r>
-        <w:t>Implementierung</w:t>
-      </w:r>
-      <w:r>
-        <w:t xml:space="preserve">. Das Semantic Web setzt an dieser Stelle ein und baut das Konzept der Links und </w:t>
-      </w:r>
-      <w:r>
-        <w:t>URIs</w:t>
-      </w:r>
-      <w:r>
-        <w:t xml:space="preserve"> weiter aus</w:t>
-      </w:r>
-      <w:r>
-        <w:t>:</w:t>
-      </w:r>
-    </w:p>
-    <w:p>
-      <w:r>
-        <w:t xml:space="preserve">Links können als </w:t>
-      </w:r>
-      <w:r>
-        <w:t>Tripels</w:t>
-      </w:r>
-      <w:r>
-        <w:t xml:space="preserve"> verstanden werden: Quelle, Relation und Ziel. Im Semantic Web wird </w:t>
-      </w:r>
-      <w:r>
-        <w:t>daraus das Konzept von RDF, das</w:t>
-      </w:r>
-      <w:r>
-        <w:t xml:space="preserve"> </w:t>
-      </w:r>
-      <w:r>
-        <w:t xml:space="preserve">diese in eine minimale grammatische Aussage umformuliert: Subjekt, Prädikat und Objekt. </w:t>
-      </w:r>
-      <w:r>
-        <w:t>(„Franz</w:t>
-      </w:r>
-      <w:r>
-        <w:t xml:space="preserve"> Meier</w:t>
-      </w:r>
-      <w:r>
-        <w:t>“ „</w:t>
-      </w:r>
-      <w:r>
-        <w:t>hat Sohn</w:t>
-      </w:r>
-      <w:r>
-        <w:t>“ „Rudolf</w:t>
-      </w:r>
-      <w:r>
-        <w:t xml:space="preserve"> Meier</w:t>
-      </w:r>
-      <w:r>
-        <w:t xml:space="preserve">“.) </w:t>
-      </w:r>
-      <w:r>
-        <w:t>Die Relation bekommt damit eine zentrale Rolle: Erst durch sie bekommt die Aussage auch eine</w:t>
-      </w:r>
-      <w:r>
-        <w:t xml:space="preserve"> semantische</w:t>
-      </w:r>
-      <w:r>
-        <w:t xml:space="preserve"> Bedeutung.</w:t>
-      </w:r>
-    </w:p>
-    <w:p>
-      <w:r>
-        <w:t>UR</w:t>
-      </w:r>
-      <w:r>
-        <w:t>I</w:t>
-      </w:r>
-      <w:r>
-        <w:t xml:space="preserve">s </w:t>
-      </w:r>
-      <w:r>
-        <w:t>werden im Semantic Web allerdings nicht nur verwendet um Adressen zu Webseiten anzugeben. Sie können auch auf abstrakte Dinge oder Beziehungen verweisen.</w:t>
-      </w:r>
-      <w:r>
-        <w:t xml:space="preserve"> </w:t>
-      </w:r>
     </w:p>
     <w:p>
       <w:pPr>
         <w:pStyle w:val="Zitat"/>
       </w:pPr>
-      <w:bookmarkStart w:id="19" w:name="_CTVK0016f19eea0a6af4903a3c80325e63d11e3"/>
+      <w:bookmarkStart w:id="18" w:name="_CTVK0016f19eea0a6af4903a3c80325e63d11e3"/>
       <w:r>
         <w:lastRenderedPageBreak/>
         <w:t xml:space="preserve">A Uniform Resource Identifier (URI) </w:t>
@@ -2539,17 +2621,135 @@
       <w:r>
         <w:t xml:space="preserve"> </w:t>
       </w:r>
+      <w:bookmarkEnd w:id="18"/>
+      <w:r>
+        <w:fldChar w:fldCharType="begin"/>
+      </w:r>
+      <w:r>
+        <w:instrText>ADDIN CITAVI.PLACEHOLDER 2d370a13-3f82-47b6-b145-d225e0f7a32e 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</w:instrText>
+      </w:r>
+      <w:r>
+        <w:fldChar w:fldCharType="separate"/>
+      </w:r>
+      <w:bookmarkStart w:id="19" w:name="_CTVP0012d370a133f8247b6b145d225e0f7a32e"/>
+      <w:r>
+        <w:t>(Tim Berners-Lee et al. 2005)</w:t>
+      </w:r>
       <w:bookmarkEnd w:id="19"/>
       <w:r>
+        <w:fldChar w:fldCharType="end"/>
+      </w:r>
+    </w:p>
+    <w:p>
+      <w:r>
+        <w:t xml:space="preserve">Der Begriff „Resource“ wird hier also </w:t>
+      </w:r>
+      <w:r>
+        <w:t>gedehnt</w:t>
+      </w:r>
+      <w:r>
+        <w:t xml:space="preserve">. Dadurch ist es möglich </w:t>
+      </w:r>
+      <w:r>
+        <w:t>allgemein über</w:t>
+      </w:r>
+      <w:r>
+        <w:t xml:space="preserve"> Dinge, Konzepte und Beziehungen </w:t>
+      </w:r>
+      <w:r>
+        <w:t>Aussagen zu treffen</w:t>
+      </w:r>
+      <w:r>
+        <w:t xml:space="preserve"> und dennoch eine eindeutige Referenz zu haben, die auch über Grenzen, wie verschiedene Webseiten oder Datenbanken, hinweg funktionieren kann.</w:t>
+      </w:r>
+    </w:p>
+    <w:p>
+      <w:r>
+        <w:t xml:space="preserve">Somit </w:t>
+      </w:r>
+      <w:r>
+        <w:t>wird</w:t>
+      </w:r>
+      <w:r>
+        <w:t xml:space="preserve"> aus einem einfachen, </w:t>
+      </w:r>
+      <w:r>
+        <w:t>alltäglichen</w:t>
+      </w:r>
+      <w:r>
+        <w:t xml:space="preserve"> Konzept </w:t>
+      </w:r>
+      <w:r>
+        <w:t xml:space="preserve">des aktuellen Webs </w:t>
+      </w:r>
+      <w:r>
+        <w:t>die Grundlage für eine maschinen</w:t>
+      </w:r>
+      <w:r>
+        <w:t>lesbare</w:t>
+      </w:r>
+      <w:r>
+        <w:t xml:space="preserve"> Sprache </w:t>
+      </w:r>
+      <w:r>
+        <w:t>und damit für die</w:t>
+      </w:r>
+      <w:r>
+        <w:t xml:space="preserve"> zuvor</w:t>
+      </w:r>
+      <w:r>
+        <w:t xml:space="preserve"> in Abschnitt </w:t>
+      </w:r>
+      <w:r>
         <w:fldChar w:fldCharType="begin"/>
       </w:r>
       <w:r>
-        <w:instrText>ADDIN CITAVI.PLACEHOLDER 2d370a13-3f82-47b6-b145-d225e0f7a32e 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</w:instrText>
+        <w:instrText xml:space="preserve"> REF _Ref402525794 \r \h </w:instrText>
       </w:r>
       <w:r>
         <w:fldChar w:fldCharType="separate"/>
       </w:r>
-      <w:bookmarkStart w:id="20" w:name="_CTVP0012d370a133f8247b6b145d225e0f7a32e"/>
+      <w:r>
+        <w:t>2.1</w:t>
+      </w:r>
+      <w:r>
+        <w:fldChar w:fldCharType="end"/>
+      </w:r>
+      <w:r>
+        <w:t xml:space="preserve"> </w:t>
+      </w:r>
+      <w:r>
+        <w:t>erwähnte semantische Annotation</w:t>
+      </w:r>
+      <w:r>
+        <w:t>.</w:t>
+      </w:r>
+    </w:p>
+    <w:p>
+      <w:pPr>
+        <w:pStyle w:val="berschrift3"/>
+      </w:pPr>
+      <w:r>
+        <w:t>Technischer Hintergrund</w:t>
+      </w:r>
+    </w:p>
+    <w:p>
+      <w:r>
+        <w:t>URIs</w:t>
+      </w:r>
+      <w:r>
+        <w:t xml:space="preserve"> </w:t>
+      </w:r>
+      <w:r>
+        <w:fldChar w:fldCharType="begin"/>
+      </w:r>
+      <w:r>
+        <w:instrText>ADDIN CITAVI.PLACEHOLDER 18e0d915-2bf3-4ed9-9124-8dcc3889098a 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</w:instrText>
+      </w:r>
+      <w:r>
+        <w:fldChar w:fldCharType="separate"/>
+      </w:r>
+      <w:bookmarkStart w:id="20" w:name="_CTVP00118e0d9152bf34ed991248dcc3889098a"/>
       <w:r>
         <w:t>(Tim Berners-Lee et al. 2005)</w:t>
       </w:r>
@@ -2557,155 +2757,59 @@
       <w:r>
         <w:fldChar w:fldCharType="end"/>
       </w:r>
-    </w:p>
-    <w:p>
-      <w:r>
-        <w:t xml:space="preserve">Der Begriff „Resource“ wird hier also ausgeweitet. Dadurch ist es möglich </w:t>
-      </w:r>
-      <w:r>
-        <w:t>allgemein über</w:t>
-      </w:r>
-      <w:r>
-        <w:t xml:space="preserve"> Dinge, Konzepte und Beziehungen </w:t>
-      </w:r>
-      <w:r>
-        <w:t>Aussagen zu treffen</w:t>
-      </w:r>
-      <w:r>
-        <w:t xml:space="preserve"> und dennoch eine eindeutige Referenz zu haben, die auch über Grenzen, wie verschiedene Webseiten oder Datenbanken, hinweg funktionieren kann.</w:t>
-      </w:r>
-    </w:p>
-    <w:p>
-      <w:r>
-        <w:t xml:space="preserve">Somit </w:t>
-      </w:r>
-      <w:r>
-        <w:t>wird</w:t>
-      </w:r>
-      <w:r>
-        <w:t xml:space="preserve"> aus einem einfachen, </w:t>
-      </w:r>
-      <w:r>
-        <w:t>alltäglichen</w:t>
-      </w:r>
-      <w:r>
-        <w:t xml:space="preserve"> Konzept </w:t>
-      </w:r>
-      <w:r>
-        <w:t xml:space="preserve">des aktuellen Webs </w:t>
-      </w:r>
-      <w:r>
-        <w:t>die Grundlage für eine maschinen</w:t>
-      </w:r>
-      <w:r>
-        <w:t>lesbare</w:t>
-      </w:r>
-      <w:r>
-        <w:t xml:space="preserve"> Sprache </w:t>
-      </w:r>
-      <w:r>
-        <w:t>und damit für die</w:t>
-      </w:r>
-      <w:r>
-        <w:t xml:space="preserve"> zuvor</w:t>
-      </w:r>
-      <w:r>
-        <w:t xml:space="preserve"> in Abschnitt </w:t>
+      <w:r>
+        <w:t xml:space="preserve"> wurden vom der IETF standardisiert. Eine interessante Zusammenfassung (und Symbiose) verschiedener älterer Hypertext Systeme ist das Dexter Modell </w:t>
       </w:r>
       <w:r>
         <w:fldChar w:fldCharType="begin"/>
       </w:r>
       <w:r>
-        <w:instrText xml:space="preserve"> REF _Ref402525794 \r \h </w:instrText>
+        <w:instrText>ADDIN CITAVI.PLACEHOLDER ddedffe9-19f6-4fdb-8cdf-839bc7bcf81f 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</w:instrText>
       </w:r>
       <w:r>
         <w:fldChar w:fldCharType="separate"/>
       </w:r>
-      <w:r>
-        <w:t>2.1</w:t>
-      </w:r>
+      <w:bookmarkStart w:id="21" w:name="_CTVP001ddedffe919f64fdb8cdf839bc7bcf81f"/>
+      <w:r>
+        <w:t xml:space="preserve">(Frank G. </w:t>
+      </w:r>
+      <w:proofErr w:type="spellStart"/>
+      <w:r>
+        <w:t>Halasz</w:t>
+      </w:r>
+      <w:proofErr w:type="spellEnd"/>
+      <w:r>
+        <w:t xml:space="preserve"> 1990)</w:t>
+      </w:r>
+      <w:bookmarkEnd w:id="21"/>
       <w:r>
         <w:fldChar w:fldCharType="end"/>
       </w:r>
       <w:r>
-        <w:t xml:space="preserve"> </w:t>
-      </w:r>
-      <w:r>
-        <w:t>erwähnte semantische Annotation</w:t>
-      </w:r>
-      <w:r>
-        <w:t>.</w:t>
-      </w:r>
-    </w:p>
-    <w:p>
-      <w:pPr>
-        <w:pStyle w:val="berschrift3"/>
-      </w:pPr>
-      <w:r>
-        <w:t>Technischer Hintergrund</w:t>
-      </w:r>
-    </w:p>
-    <w:p>
-      <w:r>
-        <w:t>URIs</w:t>
-      </w:r>
-      <w:r>
-        <w:t xml:space="preserve"> </w:t>
-      </w:r>
-      <w:r>
-        <w:fldChar w:fldCharType="begin"/>
-      </w:r>
-      <w:r>
-        <w:instrText>ADDIN CITAVI.PLACEHOLDER 18e0d915-2bf3-4ed9-9124-8dcc3889098a 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</w:instrText>
-      </w:r>
-      <w:r>
-        <w:fldChar w:fldCharType="separate"/>
-      </w:r>
-      <w:bookmarkStart w:id="21" w:name="_CTVP00118e0d9152bf34ed991248dcc3889098a"/>
-      <w:r>
-        <w:t>(Tim Berners-Lee et al. 2005)</w:t>
-      </w:r>
-      <w:bookmarkEnd w:id="21"/>
-      <w:r>
-        <w:fldChar w:fldCharType="end"/>
-      </w:r>
-      <w:r>
-        <w:t xml:space="preserve"> wurden vom der IETF standardisiert. Eine interessante Zusammenfassung (und Symbiose) verschiedener älterer Hypertext Systeme ist das Dexter Modell </w:t>
-      </w:r>
-      <w:r>
-        <w:fldChar w:fldCharType="begin"/>
-      </w:r>
-      <w:r>
-        <w:instrText>ADDIN CITAVI.PLACEHOLDER ddedffe9-19f6-4fdb-8cdf-839bc7bcf81f 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</w:instrText>
-      </w:r>
-      <w:r>
-        <w:fldChar w:fldCharType="separate"/>
-      </w:r>
-      <w:bookmarkStart w:id="22" w:name="_CTVP001ddedffe919f64fdb8cdf839bc7bcf81f"/>
-      <w:r>
-        <w:t>(Frank G. Halasz 1990)</w:t>
+        <w:t xml:space="preserve">. </w:t>
+      </w:r>
+    </w:p>
+    <w:p>
+      <w:pPr>
+        <w:pStyle w:val="berschrift2"/>
+      </w:pPr>
+      <w:bookmarkStart w:id="22" w:name="_Ref402534114"/>
+      <w:r>
+        <w:t>Graphen</w:t>
       </w:r>
       <w:bookmarkEnd w:id="22"/>
       <w:r>
-        <w:fldChar w:fldCharType="end"/>
-      </w:r>
-      <w:r>
-        <w:t xml:space="preserve">. </w:t>
-      </w:r>
-    </w:p>
-    <w:p>
-      <w:pPr>
-        <w:pStyle w:val="berschrift2"/>
-      </w:pPr>
-      <w:bookmarkStart w:id="23" w:name="_Ref402534114"/>
-      <w:r>
-        <w:t>Graphen- und Netzwerkstrukturen</w:t>
-      </w:r>
+        <w:t>struktur</w:t>
+      </w:r>
+    </w:p>
+    <w:p>
+      <w:r>
+        <w:t xml:space="preserve">Es gibt eine Vielzahl von Datenstrukturen: Von einfachen Listen über Tabellen und Baumstrukturen </w:t>
+      </w:r>
+      <w:bookmarkStart w:id="23" w:name="_GoBack"/>
       <w:bookmarkEnd w:id="23"/>
-    </w:p>
-    <w:p>
-      <w:r>
-        <w:t>Es gibt eine Vielzahl von Datenstrukturen: Von einfachen Listen über Tabellen und Baumstrukturen hin zu Graphen</w:t>
+      <w:r>
+        <w:t>hin zu Graphen</w:t>
       </w:r>
       <w:r>
         <w:t>.</w:t>
@@ -2866,18 +2970,21 @@
       </w:r>
       <w:proofErr w:type="spellEnd"/>
       <w:r>
-        <w:t xml:space="preserve"> multi-graph) </w:t>
+        <w:t xml:space="preserve"> multi-graph)</w:t>
+      </w:r>
+      <w:r>
+        <w:t xml:space="preserve"> </w:t>
       </w:r>
       <w:r>
         <w:fldChar w:fldCharType="begin"/>
       </w:r>
       <w:r>
-        <w:instrText>ADDIN CITAVI.PLACEHOLDER 8b85dd11-4f7d-4a6f-9be5-e8ba60d9e360 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</w:instrText>
+        <w:instrText>ADDIN CITAVI.PLACEHOLDER 07599af4-4447-4a1b-be6b-3e0bb0f1c7bb 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</w:instrText>
       </w:r>
       <w:r>
         <w:fldChar w:fldCharType="separate"/>
       </w:r>
-      <w:bookmarkStart w:id="25" w:name="_CTVP0018b85dd114f7d4a6f9be5e8ba60d9e360"/>
+      <w:bookmarkStart w:id="25" w:name="_CTVP00107599af444474a1bbe6b3e0bb0f1c7bb"/>
       <w:r>
         <w:t>(Wikipedia-Autoren 2013)</w:t>
       </w:r>
@@ -2957,7 +3064,15 @@
       </w:r>
       <w:bookmarkStart w:id="26" w:name="_CTVP0010eed4b10695c4b1bb1658ab0fa05b478"/>
       <w:r>
-        <w:t>(Andy Seaborne und Steven Harris 2013)</w:t>
+        <w:t xml:space="preserve">(Andy </w:t>
+      </w:r>
+      <w:proofErr w:type="spellStart"/>
+      <w:r>
+        <w:t>Seaborne</w:t>
+      </w:r>
+      <w:proofErr w:type="spellEnd"/>
+      <w:r>
+        <w:t xml:space="preserve"> und Steven Harris 2013)</w:t>
       </w:r>
       <w:bookmarkEnd w:id="26"/>
       <w:r>
@@ -2988,7 +3103,23 @@
       </w:r>
       <w:bookmarkStart w:id="27" w:name="_CTVP001e8dcd43878ce4de4b3fbd50d3641dae2"/>
       <w:r>
-        <w:t>(Neo Technology Inc 2014)</w:t>
+        <w:t>(</w:t>
+      </w:r>
+      <w:proofErr w:type="spellStart"/>
+      <w:r>
+        <w:t>Neo</w:t>
+      </w:r>
+      <w:proofErr w:type="spellEnd"/>
+      <w:r>
+        <w:t xml:space="preserve"> Technology </w:t>
+      </w:r>
+      <w:proofErr w:type="spellStart"/>
+      <w:r>
+        <w:t>Inc</w:t>
+      </w:r>
+      <w:proofErr w:type="spellEnd"/>
+      <w:r>
+        <w:t xml:space="preserve"> 2014)</w:t>
       </w:r>
       <w:bookmarkEnd w:id="27"/>
       <w:r>
@@ -3022,7 +3153,15 @@
       </w:r>
       <w:bookmarkStart w:id="28" w:name="_CTVP001f4fcd9fe5b8449e4a1590ef6b82055ff"/>
       <w:r>
-        <w:t>(TinkerPop)</w:t>
+        <w:t>(</w:t>
+      </w:r>
+      <w:proofErr w:type="spellStart"/>
+      <w:r>
+        <w:t>TinkerPop</w:t>
+      </w:r>
+      <w:proofErr w:type="spellEnd"/>
+      <w:r>
+        <w:t>)</w:t>
       </w:r>
       <w:bookmarkEnd w:id="28"/>
       <w:r>
@@ -3095,7 +3234,39 @@
       </w:r>
       <w:bookmarkStart w:id="29" w:name="_CTVP0010161d4488842450fa28c37e9d319d0c0"/>
       <w:r>
-        <w:t>(Markus Krötzsch, František Simancík, Ian Horrocks)</w:t>
+        <w:t xml:space="preserve">(Markus </w:t>
+      </w:r>
+      <w:proofErr w:type="spellStart"/>
+      <w:r>
+        <w:t>Krötzsch</w:t>
+      </w:r>
+      <w:proofErr w:type="spellEnd"/>
+      <w:r>
+        <w:t xml:space="preserve">, </w:t>
+      </w:r>
+      <w:proofErr w:type="spellStart"/>
+      <w:r>
+        <w:t>František</w:t>
+      </w:r>
+      <w:proofErr w:type="spellEnd"/>
+      <w:r>
+        <w:t xml:space="preserve"> </w:t>
+      </w:r>
+      <w:proofErr w:type="spellStart"/>
+      <w:r>
+        <w:t>Simancík</w:t>
+      </w:r>
+      <w:proofErr w:type="spellEnd"/>
+      <w:r>
+        <w:t xml:space="preserve">, Ian </w:t>
+      </w:r>
+      <w:proofErr w:type="spellStart"/>
+      <w:r>
+        <w:t>Horrocks</w:t>
+      </w:r>
+      <w:proofErr w:type="spellEnd"/>
+      <w:r>
+        <w:t>)</w:t>
       </w:r>
       <w:bookmarkEnd w:id="29"/>
       <w:r>
@@ -3200,7 +3371,15 @@
       </w:r>
       <w:bookmarkStart w:id="30" w:name="_CTVP001d5ae434b777345f8b893cb051d2c2f1a"/>
       <w:r>
-        <w:t>(Dan Brickley und Ramanathan Guha 2004)</w:t>
+        <w:t xml:space="preserve">(Dan </w:t>
+      </w:r>
+      <w:proofErr w:type="spellStart"/>
+      <w:r>
+        <w:t>Brickley</w:t>
+      </w:r>
+      <w:proofErr w:type="spellEnd"/>
+      <w:r>
+        <w:t xml:space="preserve"> und Ramanathan Guha 2004)</w:t>
       </w:r>
       <w:bookmarkEnd w:id="30"/>
       <w:r>
@@ -3220,7 +3399,15 @@
       </w:r>
       <w:bookmarkStart w:id="31" w:name="_CTVP001c7c15a367adb4bc1b55a5c5d44008750"/>
       <w:r>
-        <w:t>(Markus Krötzsch et al. 2012)</w:t>
+        <w:t xml:space="preserve">(Markus </w:t>
+      </w:r>
+      <w:proofErr w:type="spellStart"/>
+      <w:r>
+        <w:t>Krötzsch</w:t>
+      </w:r>
+      <w:proofErr w:type="spellEnd"/>
+      <w:r>
+        <w:t xml:space="preserve"> et al. 2012)</w:t>
       </w:r>
       <w:bookmarkEnd w:id="31"/>
       <w:r>
@@ -3492,7 +3679,7 @@
         <w:t>Schlussbetrachtung</w:t>
       </w:r>
     </w:p>
-    <w:bookmarkEnd w:id="3"/>
+    <w:bookmarkEnd w:id="2"/>
     <w:p>
       <w:r>
         <w:t xml:space="preserve">Die einzelnen Paradigmen </w:t>
@@ -4309,7 +4496,7 @@
               <w:rPr>
                 <w:noProof/>
               </w:rPr>
-              <w:t>Schlussbetrachtung</w:t>
+              <w:t>Vorstellung der Paradigmen</w:t>
             </w:r>
           </w:fldSimple>
         </w:p>
@@ -4339,7 +4526,7 @@
             <w:rPr>
               <w:noProof/>
             </w:rPr>
-            <w:t>10</w:t>
+            <w:t>6</w:t>
           </w:r>
           <w:r>
             <w:fldChar w:fldCharType="end"/>
@@ -6240,7 +6427,7 @@
     <w:basedOn w:val="Standard"/>
     <w:next w:val="Standard"/>
     <w:qFormat/>
-    <w:rsid w:val="00653981"/>
+    <w:rsid w:val="00D72954"/>
     <w:pPr>
       <w:keepNext/>
       <w:numPr>
@@ -6253,7 +6440,7 @@
         <w:tab w:val="clear" w:pos="680"/>
         <w:tab w:val="num" w:pos="720"/>
       </w:tabs>
-      <w:spacing w:before="480" w:after="40" w:line="252" w:lineRule="auto"/>
+      <w:spacing w:before="360" w:after="60" w:line="252" w:lineRule="auto"/>
       <w:ind w:left="720" w:hanging="720"/>
       <w:jc w:val="left"/>
       <w:outlineLvl w:val="0"/>
@@ -6269,19 +6456,18 @@
     <w:basedOn w:val="berschrift1"/>
     <w:next w:val="Standard"/>
     <w:qFormat/>
-    <w:rsid w:val="00E35DA7"/>
+    <w:rsid w:val="002763ED"/>
     <w:pPr>
       <w:numPr>
         <w:ilvl w:val="1"/>
       </w:numPr>
       <w:pBdr>
-        <w:bottom w:val="dotted" w:sz="4" w:space="1" w:color="D9D9D9" w:themeColor="background1" w:themeShade="D9"/>
+        <w:bottom w:val="dotted" w:sz="4" w:space="1" w:color="BFBFBF" w:themeColor="background1" w:themeShade="BF"/>
       </w:pBdr>
       <w:tabs>
         <w:tab w:val="clear" w:pos="680"/>
         <w:tab w:val="left" w:pos="720"/>
       </w:tabs>
-      <w:spacing w:before="320"/>
       <w:ind w:left="720" w:hanging="720"/>
       <w:outlineLvl w:val="1"/>
     </w:pPr>
@@ -6294,7 +6480,7 @@
     <w:basedOn w:val="berschrift2"/>
     <w:next w:val="Standard"/>
     <w:qFormat/>
-    <w:rsid w:val="00E35DA7"/>
+    <w:rsid w:val="00BD562F"/>
     <w:pPr>
       <w:numPr>
         <w:ilvl w:val="2"/>
@@ -6302,7 +6488,7 @@
       <w:tabs>
         <w:tab w:val="clear" w:pos="680"/>
       </w:tabs>
-      <w:spacing w:before="240" w:after="0" w:line="320" w:lineRule="exact"/>
+      <w:spacing w:before="320" w:after="40" w:line="320" w:lineRule="exact"/>
       <w:ind w:left="720" w:hanging="720"/>
       <w:outlineLvl w:val="2"/>
     </w:pPr>
@@ -10139,7 +10325,7 @@
 </file>
 
 <file path=customXml/itemProps1.xml><?xml version="1.0" encoding="utf-8"?>
-<ds:datastoreItem xmlns:ds="http://schemas.openxmlformats.org/officeDocument/2006/customXml" ds:itemID="{A39B70DF-AFAA-4C4D-8412-C64B92A5BAE0}">
+<ds:datastoreItem xmlns:ds="http://schemas.openxmlformats.org/officeDocument/2006/customXml" ds:itemID="{36250BB4-DB89-4CBC-BE46-1B374A490EF1}">
   <ds:schemaRefs>
     <ds:schemaRef ds:uri="http://schemas.openxmlformats.org/officeDocument/2006/bibliography"/>
   </ds:schemaRefs>

--- a/Semantic Web Paradigmen.docx
+++ b/Semantic Web Paradigmen.docx
@@ -496,7 +496,7 @@
           </mc:Choice>
           <mc:Fallback>
             <w:pict>
-              <v:rect w14:anchorId="66F080D5" id="Rechteck 4" o:spid="_x0000_s1026" style="position:absolute;margin-left:-140.45pt;margin-top:265.65pt;width:593.15pt;height:48.2pt;z-index:251656190;visibility:visible;mso-wrap-style:square;mso-wrap-distance-left:9pt;mso-wrap-distance-top:0;mso-wrap-distance-right:9pt;mso-wrap-distance-bottom:0;mso-position-horizontal:absolute;mso-position-horizontal-relative:text;mso-position-vertical:absolute;mso-position-vertical-relative:text;v-text-anchor:middle" o:gfxdata="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" fillcolor="#f2f2f2 [3052]" stroked="f" strokeweight="2pt"/>
+              <v:rect w14:anchorId="793475B5" id="Rechteck 4" o:spid="_x0000_s1026" style="position:absolute;margin-left:-140.45pt;margin-top:265.65pt;width:593.15pt;height:48.2pt;z-index:251656190;visibility:visible;mso-wrap-style:square;mso-wrap-distance-left:9pt;mso-wrap-distance-top:0;mso-wrap-distance-right:9pt;mso-wrap-distance-bottom:0;mso-position-horizontal:absolute;mso-position-horizontal-relative:text;mso-position-vertical:absolute;mso-position-vertical-relative:text;v-text-anchor:middle" o:gfxdata="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" fillcolor="#f2f2f2 [3052]" stroked="f" strokeweight="2pt"/>
             </w:pict>
           </mc:Fallback>
         </mc:AlternateContent>
@@ -747,25 +747,7 @@
                                 <w:szCs w:val="24"/>
                               </w:rPr>
                               <w:br/>
-                              <w:t xml:space="preserve">Master </w:t>
-                            </w:r>
-                            <w:proofErr w:type="spellStart"/>
-                            <w:r>
-                              <w:rPr>
-                                <w:rFonts w:ascii="Roboto Thin" w:hAnsi="Roboto Thin"/>
-                                <w:sz w:val="22"/>
-                                <w:szCs w:val="24"/>
-                              </w:rPr>
-                              <w:t>of</w:t>
-                            </w:r>
-                            <w:proofErr w:type="spellEnd"/>
-                            <w:r>
-                              <w:rPr>
-                                <w:rFonts w:ascii="Roboto Thin" w:hAnsi="Roboto Thin"/>
-                                <w:sz w:val="22"/>
-                                <w:szCs w:val="24"/>
-                              </w:rPr>
-                              <w:t xml:space="preserve"> Applied Research in Computer Science</w:t>
+                              <w:t>Master of Applied Research in Computer Science</w:t>
                             </w:r>
                           </w:p>
                         </w:txbxContent>
@@ -829,25 +811,7 @@
                           <w:szCs w:val="24"/>
                         </w:rPr>
                         <w:br/>
-                        <w:t xml:space="preserve">Master </w:t>
-                      </w:r>
-                      <w:proofErr w:type="spellStart"/>
-                      <w:r>
-                        <w:rPr>
-                          <w:rFonts w:ascii="Roboto Thin" w:hAnsi="Roboto Thin"/>
-                          <w:sz w:val="22"/>
-                          <w:szCs w:val="24"/>
-                        </w:rPr>
-                        <w:t>of</w:t>
-                      </w:r>
-                      <w:proofErr w:type="spellEnd"/>
-                      <w:r>
-                        <w:rPr>
-                          <w:rFonts w:ascii="Roboto Thin" w:hAnsi="Roboto Thin"/>
-                          <w:sz w:val="22"/>
-                          <w:szCs w:val="24"/>
-                        </w:rPr>
-                        <w:t xml:space="preserve"> Applied Research in Computer Science</w:t>
+                        <w:t>Master of Applied Research in Computer Science</w:t>
                       </w:r>
                     </w:p>
                   </w:txbxContent>
@@ -967,43 +931,7 @@
                                 <w:sz w:val="22"/>
                                 <w:szCs w:val="24"/>
                               </w:rPr>
-                              <w:t xml:space="preserve">University </w:t>
-                            </w:r>
-                            <w:proofErr w:type="spellStart"/>
-                            <w:r>
-                              <w:rPr>
-                                <w:rFonts w:ascii="Roboto Thin" w:hAnsi="Roboto Thin"/>
-                                <w:sz w:val="22"/>
-                                <w:szCs w:val="24"/>
-                              </w:rPr>
-                              <w:t>of</w:t>
-                            </w:r>
-                            <w:proofErr w:type="spellEnd"/>
-                            <w:r>
-                              <w:rPr>
-                                <w:rFonts w:ascii="Roboto Thin" w:hAnsi="Roboto Thin"/>
-                                <w:sz w:val="22"/>
-                                <w:szCs w:val="24"/>
-                              </w:rPr>
-                              <w:t xml:space="preserve"> Applied </w:t>
-                            </w:r>
-                            <w:proofErr w:type="spellStart"/>
-                            <w:r>
-                              <w:rPr>
-                                <w:rFonts w:ascii="Roboto Thin" w:hAnsi="Roboto Thin"/>
-                                <w:sz w:val="22"/>
-                                <w:szCs w:val="24"/>
-                              </w:rPr>
-                              <w:t>Sciences</w:t>
-                            </w:r>
-                            <w:proofErr w:type="spellEnd"/>
-                            <w:r>
-                              <w:rPr>
-                                <w:rFonts w:ascii="Roboto Thin" w:hAnsi="Roboto Thin"/>
-                                <w:sz w:val="22"/>
-                                <w:szCs w:val="24"/>
-                              </w:rPr>
-                              <w:t xml:space="preserve"> Augsburg</w:t>
+                              <w:t>University of Applied Sciences Augsburg</w:t>
                             </w:r>
                           </w:p>
                         </w:txbxContent>
@@ -1074,43 +1002,7 @@
                           <w:sz w:val="22"/>
                           <w:szCs w:val="24"/>
                         </w:rPr>
-                        <w:t xml:space="preserve">University </w:t>
-                      </w:r>
-                      <w:proofErr w:type="spellStart"/>
-                      <w:r>
-                        <w:rPr>
-                          <w:rFonts w:ascii="Roboto Thin" w:hAnsi="Roboto Thin"/>
-                          <w:sz w:val="22"/>
-                          <w:szCs w:val="24"/>
-                        </w:rPr>
-                        <w:t>of</w:t>
-                      </w:r>
-                      <w:proofErr w:type="spellEnd"/>
-                      <w:r>
-                        <w:rPr>
-                          <w:rFonts w:ascii="Roboto Thin" w:hAnsi="Roboto Thin"/>
-                          <w:sz w:val="22"/>
-                          <w:szCs w:val="24"/>
-                        </w:rPr>
-                        <w:t xml:space="preserve"> Applied </w:t>
-                      </w:r>
-                      <w:proofErr w:type="spellStart"/>
-                      <w:r>
-                        <w:rPr>
-                          <w:rFonts w:ascii="Roboto Thin" w:hAnsi="Roboto Thin"/>
-                          <w:sz w:val="22"/>
-                          <w:szCs w:val="24"/>
-                        </w:rPr>
-                        <w:t>Sciences</w:t>
-                      </w:r>
-                      <w:proofErr w:type="spellEnd"/>
-                      <w:r>
-                        <w:rPr>
-                          <w:rFonts w:ascii="Roboto Thin" w:hAnsi="Roboto Thin"/>
-                          <w:sz w:val="22"/>
-                          <w:szCs w:val="24"/>
-                        </w:rPr>
-                        <w:t xml:space="preserve"> Augsburg</w:t>
+                        <w:t>University of Applied Sciences Augsburg</w:t>
                       </w:r>
                     </w:p>
                   </w:txbxContent>
@@ -1621,15 +1513,7 @@
       </w:r>
       <w:bookmarkStart w:id="4" w:name="_CTVP001bd3e249d868648ec84e982e8e953f52e"/>
       <w:r>
-        <w:t>(</w:t>
-      </w:r>
-      <w:proofErr w:type="spellStart"/>
-      <w:r>
-        <w:t>Sankar</w:t>
-      </w:r>
-      <w:proofErr w:type="spellEnd"/>
-      <w:r>
-        <w:t xml:space="preserve"> 2012)</w:t>
+        <w:t>(Sankar 2012)</w:t>
       </w:r>
       <w:bookmarkEnd w:id="4"/>
       <w:r>
@@ -1815,30 +1699,14 @@
         <w:fldChar w:fldCharType="begin"/>
       </w:r>
       <w:r>
-        <w:instrText>ADDIN CITAVI.PLACEHOLDER 0cd37c73-fc0f-4334-9ae7-f164c68ab762 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</w:instrText>
+        <w:instrText>ADDIN CITAVI.PLACEHOLDER 0cd37c73-fc0f-4334-9ae7-f164c68ab762 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</w:instrText>
       </w:r>
       <w:r>
         <w:fldChar w:fldCharType="separate"/>
       </w:r>
       <w:bookmarkStart w:id="5" w:name="_CTVP0010cd37c73fc0f43349ae7f164c68ab762"/>
       <w:r>
-        <w:t xml:space="preserve">(Google Inc., Yahoo Inc., Microsoft Corporation </w:t>
-      </w:r>
-      <w:proofErr w:type="spellStart"/>
-      <w:r>
-        <w:t>and</w:t>
-      </w:r>
-      <w:proofErr w:type="spellEnd"/>
-      <w:r>
-        <w:t xml:space="preserve"> </w:t>
-      </w:r>
-      <w:proofErr w:type="spellStart"/>
-      <w:r>
-        <w:t>Yandex</w:t>
-      </w:r>
-      <w:proofErr w:type="spellEnd"/>
-      <w:r>
-        <w:t>)</w:t>
+        <w:t>(Google Inc. et al.)</w:t>
       </w:r>
       <w:bookmarkEnd w:id="5"/>
       <w:r>
@@ -1873,15 +1741,7 @@
       </w:r>
       <w:bookmarkStart w:id="6" w:name="_CTVP001138f9fe545874453a741558e17134e36"/>
       <w:r>
-        <w:t xml:space="preserve">(Facebook </w:t>
-      </w:r>
-      <w:proofErr w:type="spellStart"/>
-      <w:r>
-        <w:t>October</w:t>
-      </w:r>
-      <w:proofErr w:type="spellEnd"/>
-      <w:r>
-        <w:t xml:space="preserve"> 20th, 2014)</w:t>
+        <w:t>(Facebook October 20th, 2014)</w:t>
       </w:r>
       <w:bookmarkEnd w:id="6"/>
       <w:r>
@@ -1939,15 +1799,7 @@
       </w:r>
       <w:bookmarkStart w:id="8" w:name="_CTVP001f197651bc2be4259913a1a1175da501a"/>
       <w:r>
-        <w:t xml:space="preserve">(Manu </w:t>
-      </w:r>
-      <w:proofErr w:type="spellStart"/>
-      <w:r>
-        <w:t>Sporny</w:t>
-      </w:r>
-      <w:proofErr w:type="spellEnd"/>
-      <w:r>
-        <w:t xml:space="preserve"> 2013)</w:t>
+        <w:t>(Manu Sporny 2013)</w:t>
       </w:r>
       <w:bookmarkEnd w:id="8"/>
       <w:r>
@@ -1967,15 +1819,7 @@
       </w:r>
       <w:bookmarkStart w:id="9" w:name="_CTVP0011fa2ed651d8f452c928bfae688b21d10"/>
       <w:r>
-        <w:t xml:space="preserve">(Ian </w:t>
-      </w:r>
-      <w:proofErr w:type="spellStart"/>
-      <w:r>
-        <w:t>Hickson</w:t>
-      </w:r>
-      <w:proofErr w:type="spellEnd"/>
-      <w:r>
-        <w:t xml:space="preserve"> 2014)</w:t>
+        <w:t>(Ian Hickson 2014)</w:t>
       </w:r>
       <w:bookmarkEnd w:id="9"/>
       <w:r>
@@ -1995,15 +1839,7 @@
       </w:r>
       <w:bookmarkStart w:id="10" w:name="_CTVP001d6e941770c43485da21b9b80839eb2c6"/>
       <w:r>
-        <w:t xml:space="preserve">(Manu </w:t>
-      </w:r>
-      <w:proofErr w:type="spellStart"/>
-      <w:r>
-        <w:t>Sporny</w:t>
-      </w:r>
-      <w:proofErr w:type="spellEnd"/>
-      <w:r>
-        <w:t xml:space="preserve"> et al 2014)</w:t>
+        <w:t>(Manu Sporny et al 2014)</w:t>
       </w:r>
       <w:bookmarkEnd w:id="10"/>
       <w:r>
@@ -2023,15 +1859,7 @@
       </w:r>
       <w:bookmarkStart w:id="11" w:name="_CTVP001f30913eae0cf481fb5818e275a2bc8a1"/>
       <w:r>
-        <w:t xml:space="preserve">(Gavin Carothers und Eric </w:t>
-      </w:r>
-      <w:proofErr w:type="spellStart"/>
-      <w:r>
-        <w:t>Prud’hommeaux</w:t>
-      </w:r>
-      <w:proofErr w:type="spellEnd"/>
-      <w:r>
-        <w:t xml:space="preserve"> 2013)</w:t>
+        <w:t>(Gavin Carothers und Eric Prud’hommeaux 2013)</w:t>
       </w:r>
       <w:bookmarkEnd w:id="11"/>
       <w:r>
@@ -2069,15 +1897,7 @@
       </w:r>
       <w:bookmarkStart w:id="12" w:name="_CTVP001deec05e7d2a64eedbce33efc28c4fca0"/>
       <w:r>
-        <w:t xml:space="preserve">(Eric Miller und Frank </w:t>
-      </w:r>
-      <w:proofErr w:type="spellStart"/>
-      <w:r>
-        <w:t>Manola</w:t>
-      </w:r>
-      <w:proofErr w:type="spellEnd"/>
-      <w:r>
-        <w:t xml:space="preserve"> 2004)</w:t>
+        <w:t>(Eric Miller und Frank Manola 2004)</w:t>
       </w:r>
       <w:bookmarkEnd w:id="12"/>
       <w:r>
@@ -2160,706 +1980,581 @@
       </w:r>
       <w:bookmarkStart w:id="14" w:name="_CTVP001d97fce61c1cc435c80c2b8cc857205f7"/>
       <w:r>
+        <w:t>(O'Regan 2012, S. 102)</w:t>
+      </w:r>
+      <w:bookmarkEnd w:id="14"/>
+      <w:r>
+        <w:fldChar w:fldCharType="end"/>
+      </w:r>
+      <w:r>
+        <w:t xml:space="preserve"> </w:t>
+      </w:r>
+      <w:r>
+        <w:t>und waren wichtiger</w:t>
+      </w:r>
+      <w:r>
+        <w:t xml:space="preserve"> </w:t>
+      </w:r>
+      <w:r>
+        <w:t>Bestandteil der</w:t>
+      </w:r>
+      <w:r>
+        <w:t xml:space="preserve"> in den 60er Jahren entstehenden</w:t>
+      </w:r>
+      <w:r>
+        <w:t xml:space="preserve"> Hypertext Systeme</w:t>
+      </w:r>
+      <w:r>
+        <w:t xml:space="preserve"> </w:t>
+      </w:r>
+      <w:r>
+        <w:fldChar w:fldCharType="begin"/>
+      </w:r>
+      <w:r>
+        <w:instrText>ADDIN CITAVI.PLACEHOLDER 8fd7e345-4568-4437-9e56-6edbf8d01faa 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</w:instrText>
+      </w:r>
+      <w:r>
+        <w:fldChar w:fldCharType="separate"/>
+      </w:r>
+      <w:bookmarkStart w:id="15" w:name="_CTVP0018fd7e345456844379e566edbf8d01faa"/>
+      <w:r>
+        <w:t>(Nelson)</w:t>
+      </w:r>
+      <w:bookmarkEnd w:id="15"/>
+      <w:r>
+        <w:fldChar w:fldCharType="end"/>
+      </w:r>
+      <w:r>
+        <w:t>.</w:t>
+      </w:r>
+    </w:p>
+    <w:p>
+      <w:r>
+        <w:t>Wenn heute von</w:t>
+      </w:r>
+      <w:r>
+        <w:t xml:space="preserve"> Links gesprochen wird, </w:t>
+      </w:r>
+      <w:r>
+        <w:t>ist meist</w:t>
+      </w:r>
+      <w:r>
+        <w:t xml:space="preserve"> nur das Ziel </w:t>
+      </w:r>
+      <w:r>
+        <w:t>der</w:t>
+      </w:r>
+      <w:r>
+        <w:t xml:space="preserve"> Verknüpfung, die URI (Unique Resource Identifier)</w:t>
+      </w:r>
+      <w:r>
+        <w:t xml:space="preserve"> gemeint. URIs identifizieren eine Ressource durch eine </w:t>
+      </w:r>
+      <w:r>
+        <w:t>eindeutige</w:t>
+      </w:r>
+      <w:r>
+        <w:t xml:space="preserve"> Adresse</w:t>
+      </w:r>
+      <w:r>
+        <w:t xml:space="preserve">. Doch ein Link besteht aus mehr Komponenten: </w:t>
+      </w:r>
+      <w:r>
+        <w:t>Eine</w:t>
+      </w:r>
+      <w:r>
+        <w:t xml:space="preserve"> Quelle und </w:t>
+      </w:r>
+      <w:r>
+        <w:t xml:space="preserve">mindestens </w:t>
+      </w:r>
+      <w:r>
+        <w:t>ein Ziel</w:t>
+      </w:r>
+      <w:r>
+        <w:t xml:space="preserve">. Falls mehrere Ziele möglich sind, spricht man davon, dass ein Link eine beliebige Arität haben kann </w:t>
+      </w:r>
+      <w:r>
+        <w:fldChar w:fldCharType="begin"/>
+      </w:r>
+      <w:r>
+        <w:instrText>ADDIN CITAVI.PLACEHOLDER 2653e615-c456-4616-bfd3-f59231ed7546 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</w:instrText>
+      </w:r>
+      <w:r>
+        <w:fldChar w:fldCharType="separate"/>
+      </w:r>
+      <w:bookmarkStart w:id="16" w:name="_CTVP0012653e615c4564616bfd3f59231ed7546"/>
+      <w:r>
+        <w:t>(Frank G. Halasz 1990, S. 9)</w:t>
+      </w:r>
+      <w:bookmarkEnd w:id="16"/>
+      <w:r>
+        <w:fldChar w:fldCharType="end"/>
+      </w:r>
+      <w:r>
+        <w:t xml:space="preserve">. Meist kommt eine Relation, die die Beziehung zwischen </w:t>
+      </w:r>
+      <w:r>
+        <w:t>Quelle und Ziel</w:t>
+      </w:r>
+      <w:r>
+        <w:t xml:space="preserve"> definiert, hinzu.</w:t>
+      </w:r>
+      <w:r>
+        <w:t xml:space="preserve"> </w:t>
+      </w:r>
+    </w:p>
+    <w:p>
+      <w:r>
+        <w:t>Der Erfinder des WWW, Tim-Berners Lee entschied sich dafür eine vereinfachte Version der Links zu verwenden</w:t>
+      </w:r>
+      <w:r>
+        <w:t>:</w:t>
+      </w:r>
+      <w:r>
+        <w:t xml:space="preserve"> </w:t>
+      </w:r>
+      <w:r>
+        <w:t>Links sind</w:t>
+      </w:r>
+      <w:r>
+        <w:t xml:space="preserve"> unidirekti</w:t>
+      </w:r>
+      <w:r>
+        <w:t xml:space="preserve">onal, die Quelle ist implizit </w:t>
+      </w:r>
+      <w:r>
         <w:t>(</w:t>
       </w:r>
-      <w:proofErr w:type="spellStart"/>
-      <w:r>
-        <w:t>O'Regan</w:t>
-      </w:r>
-      <w:proofErr w:type="spellEnd"/>
-      <w:r>
-        <w:t xml:space="preserve"> 2012, S. 102)</w:t>
-      </w:r>
-      <w:bookmarkEnd w:id="14"/>
+      <w:r>
+        <w:t>die Seite auf der der Link angegeben wird</w:t>
+      </w:r>
+      <w:r>
+        <w:t>)</w:t>
+      </w:r>
+      <w:r>
+        <w:t>, nur ein Ziel wird unterstützt</w:t>
+      </w:r>
+      <w:r>
+        <w:t xml:space="preserve"> und </w:t>
+      </w:r>
+      <w:r>
+        <w:t xml:space="preserve">die Relation zwischen Quelle und Ziel </w:t>
+      </w:r>
+      <w:r>
+        <w:t>spielt keine große Rolle</w:t>
+      </w:r>
+      <w:r>
+        <w:t xml:space="preserve">. </w:t>
+      </w:r>
+    </w:p>
+    <w:p>
+      <w:r>
+        <w:t xml:space="preserve">Dadurch </w:t>
+      </w:r>
+      <w:r>
+        <w:t>sind</w:t>
+      </w:r>
+      <w:r>
+        <w:t xml:space="preserve"> Links im Web einfacher</w:t>
+      </w:r>
+      <w:r>
+        <w:t>, aber auch nicht so flexibel wie einige</w:t>
+      </w:r>
+      <w:r>
+        <w:t xml:space="preserve"> konkurrierende Hypertext Systeme</w:t>
+      </w:r>
+      <w:r>
+        <w:t>. D</w:t>
+      </w:r>
+      <w:r>
+        <w:t xml:space="preserve">ie unidirektionale Natur der Verknüpfungen </w:t>
+      </w:r>
+      <w:r>
+        <w:t>ermöglicht</w:t>
+      </w:r>
+      <w:r>
+        <w:t xml:space="preserve"> die dezentrale Struktur des Internets, da keine zentral</w:t>
+      </w:r>
+      <w:r>
+        <w:t xml:space="preserve"> verwaltete</w:t>
+      </w:r>
+      <w:r>
+        <w:t xml:space="preserve"> Datenbank aller Verknüpfungen nötig </w:t>
+      </w:r>
+      <w:r>
+        <w:t>ist</w:t>
+      </w:r>
+      <w:r>
+        <w:t xml:space="preserve">. </w:t>
+      </w:r>
+      <w:r>
+        <w:t xml:space="preserve">Links </w:t>
+      </w:r>
+      <w:r>
+        <w:t>können also ohne</w:t>
+      </w:r>
+      <w:r>
+        <w:t xml:space="preserve"> vorherigen Konsens gesetzt werden. Rückblickend </w:t>
+      </w:r>
+      <w:r>
+        <w:t>wird</w:t>
+      </w:r>
+      <w:r>
+        <w:t xml:space="preserve"> diese Entscheidung</w:t>
+      </w:r>
+      <w:r>
+        <w:t xml:space="preserve"> mit</w:t>
+      </w:r>
+      <w:r>
+        <w:t xml:space="preserve"> für den Erfolg des Webs verantwortlich gemacht. </w:t>
+      </w:r>
+      <w:r>
+        <w:fldChar w:fldCharType="begin"/>
+      </w:r>
+      <w:r>
+        <w:instrText>ADDIN CITAVI.PLACEHOLDER c14778e7-6b63-4ef4-85cb-4cbc6e6cd8f0 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</w:instrText>
+      </w:r>
+      <w:r>
+        <w:fldChar w:fldCharType="separate"/>
+      </w:r>
+      <w:bookmarkStart w:id="17" w:name="_CTVP001c14778e76b634ef485cb4cbc6e6cd8f0"/>
+      <w:r>
+        <w:t>(Hendrik Arndt 2006, S. 153–154)</w:t>
+      </w:r>
+      <w:bookmarkEnd w:id="17"/>
       <w:r>
         <w:fldChar w:fldCharType="end"/>
       </w:r>
+    </w:p>
+    <w:p>
+      <w:r>
+        <w:t>Weblinks</w:t>
+      </w:r>
+      <w:r>
+        <w:t xml:space="preserve"> sind also eine bewusst vereinfachte </w:t>
+      </w:r>
+      <w:r>
+        <w:t>Implementierung</w:t>
+      </w:r>
+      <w:r>
+        <w:t xml:space="preserve">. Das Semantic Web setzt an dieser Stelle ein und baut das Konzept der Links und </w:t>
+      </w:r>
+      <w:r>
+        <w:t>URIs</w:t>
+      </w:r>
+      <w:r>
+        <w:t xml:space="preserve"> weiter aus</w:t>
+      </w:r>
+      <w:r>
+        <w:t>.</w:t>
+      </w:r>
+    </w:p>
+    <w:p>
+      <w:r>
+        <w:t xml:space="preserve">Links können als </w:t>
+      </w:r>
+      <w:r>
+        <w:t>Tripels</w:t>
+      </w:r>
+      <w:r>
+        <w:t xml:space="preserve"> verstanden werden: Quelle, Relation und Ziel. Im Semantic Web wird </w:t>
+      </w:r>
+      <w:r>
+        <w:t>daraus das Konzept von RDF, das</w:t>
+      </w:r>
       <w:r>
         <w:t xml:space="preserve"> </w:t>
       </w:r>
       <w:r>
-        <w:t>und waren wichtiger</w:t>
+        <w:t xml:space="preserve">diese in eine minimale grammatische Aussage umformuliert: Subjekt, Prädikat und Objekt. </w:t>
+      </w:r>
+      <w:r>
+        <w:t>(„Franz</w:t>
+      </w:r>
+      <w:r>
+        <w:t xml:space="preserve"> Meier</w:t>
+      </w:r>
+      <w:r>
+        <w:t>“ „</w:t>
+      </w:r>
+      <w:r>
+        <w:t>hat Sohn</w:t>
+      </w:r>
+      <w:r>
+        <w:t>“ „Rudolf</w:t>
+      </w:r>
+      <w:r>
+        <w:t xml:space="preserve"> Meier</w:t>
+      </w:r>
+      <w:r>
+        <w:t xml:space="preserve">“.) </w:t>
+      </w:r>
+      <w:r>
+        <w:t>Die Relation bekommt damit eine zentrale Rolle: Erst durch sie bekommt die Aussage auch eine</w:t>
+      </w:r>
+      <w:r>
+        <w:t xml:space="preserve"> semantische</w:t>
+      </w:r>
+      <w:r>
+        <w:t xml:space="preserve"> Bedeutung.</w:t>
+      </w:r>
+    </w:p>
+    <w:p>
+      <w:r>
+        <w:t>UR</w:t>
+      </w:r>
+      <w:r>
+        <w:t>I</w:t>
+      </w:r>
+      <w:r>
+        <w:t xml:space="preserve">s </w:t>
+      </w:r>
+      <w:r>
+        <w:t>werden im Semantic Web allerdings nicht nur verwendet um Adressen zu Webseiten anzugeben. Sie können auch auf abstrakte Dinge oder Beziehungen verweisen.</w:t>
       </w:r>
       <w:r>
         <w:t xml:space="preserve"> </w:t>
       </w:r>
-      <w:r>
-        <w:t>Bestandteil der</w:t>
-      </w:r>
-      <w:r>
-        <w:t xml:space="preserve"> in den 60er Jahren entstehenden</w:t>
-      </w:r>
-      <w:r>
-        <w:t xml:space="preserve"> Hypertext Systeme</w:t>
+    </w:p>
+    <w:p>
+      <w:pPr>
+        <w:pStyle w:val="Zitat"/>
+      </w:pPr>
+      <w:bookmarkStart w:id="18" w:name="_CTVK0016f19eea0a6af4903a3c80325e63d11e3"/>
+      <w:r>
+        <w:lastRenderedPageBreak/>
+        <w:t>A Uniform Resource Identifier (URI) is a compact sequence of characters that identifies an abstract or physical resource.</w:t>
       </w:r>
       <w:r>
         <w:t xml:space="preserve"> </w:t>
       </w:r>
+      <w:bookmarkEnd w:id="18"/>
       <w:r>
         <w:fldChar w:fldCharType="begin"/>
       </w:r>
       <w:r>
-        <w:instrText>ADDIN CITAVI.PLACEHOLDER 8fd7e345-4568-4437-9e56-6edbf8d01faa 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</w:instrText>
+        <w:instrText>ADDIN CITAVI.PLACEHOLDER 2d370a13-3f82-47b6-b145-d225e0f7a32e 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</w:instrText>
       </w:r>
       <w:r>
         <w:fldChar w:fldCharType="separate"/>
       </w:r>
-      <w:bookmarkStart w:id="15" w:name="_CTVP0018fd7e345456844379e566edbf8d01faa"/>
-      <w:r>
-        <w:t>(Nelson)</w:t>
-      </w:r>
-      <w:bookmarkEnd w:id="15"/>
+      <w:bookmarkStart w:id="19" w:name="_CTVP0012d370a133f8247b6b145d225e0f7a32e"/>
+      <w:r>
+        <w:t>(Tim Berners-Lee et al. 2005)</w:t>
+      </w:r>
+      <w:bookmarkEnd w:id="19"/>
       <w:r>
         <w:fldChar w:fldCharType="end"/>
       </w:r>
+    </w:p>
+    <w:p>
+      <w:r>
+        <w:t xml:space="preserve">Der Begriff „Resource“ wird hier also </w:t>
+      </w:r>
+      <w:r>
+        <w:t>gedehnt</w:t>
+      </w:r>
+      <w:r>
+        <w:t xml:space="preserve">. Dadurch ist es möglich </w:t>
+      </w:r>
+      <w:r>
+        <w:t>allgemein über</w:t>
+      </w:r>
+      <w:r>
+        <w:t xml:space="preserve"> Dinge, Konzepte und Beziehungen </w:t>
+      </w:r>
+      <w:r>
+        <w:t>Aussagen zu treffen</w:t>
+      </w:r>
+      <w:r>
+        <w:t xml:space="preserve"> und dennoch eine eindeutige Referenz zu haben, die auch über Grenzen, wie verschiedene Webseiten oder Datenbanken, hinweg funktionieren kann.</w:t>
+      </w:r>
+    </w:p>
+    <w:p>
+      <w:r>
+        <w:t xml:space="preserve">Somit </w:t>
+      </w:r>
+      <w:r>
+        <w:t>wird</w:t>
+      </w:r>
+      <w:r>
+        <w:t xml:space="preserve"> aus einem einfachen, </w:t>
+      </w:r>
+      <w:r>
+        <w:t>alltäglichen</w:t>
+      </w:r>
+      <w:r>
+        <w:t xml:space="preserve"> Konzept </w:t>
+      </w:r>
+      <w:r>
+        <w:t xml:space="preserve">des aktuellen Webs </w:t>
+      </w:r>
+      <w:r>
+        <w:t>die Grundlage für eine maschinen</w:t>
+      </w:r>
+      <w:r>
+        <w:t>lesbare</w:t>
+      </w:r>
+      <w:r>
+        <w:t xml:space="preserve"> Sprache </w:t>
+      </w:r>
+      <w:r>
+        <w:t>und damit für die</w:t>
+      </w:r>
+      <w:r>
+        <w:t xml:space="preserve"> zuvor</w:t>
+      </w:r>
+      <w:r>
+        <w:t xml:space="preserve"> in Abschnitt </w:t>
+      </w:r>
+      <w:r>
+        <w:fldChar w:fldCharType="begin"/>
+      </w:r>
+      <w:r>
+        <w:instrText xml:space="preserve"> REF _Ref402525794 \r \h </w:instrText>
+      </w:r>
+      <w:r>
+        <w:fldChar w:fldCharType="separate"/>
+      </w:r>
+      <w:r>
+        <w:t>2.1</w:t>
+      </w:r>
+      <w:r>
+        <w:fldChar w:fldCharType="end"/>
+      </w:r>
+      <w:r>
+        <w:t xml:space="preserve"> </w:t>
+      </w:r>
+      <w:r>
+        <w:t>erwähnte semantische Annotation</w:t>
+      </w:r>
       <w:r>
         <w:t>.</w:t>
       </w:r>
     </w:p>
     <w:p>
-      <w:r>
-        <w:t>Wenn heute von</w:t>
-      </w:r>
-      <w:r>
-        <w:t xml:space="preserve"> Links gesprochen wird, </w:t>
-      </w:r>
-      <w:r>
-        <w:t>ist meist</w:t>
-      </w:r>
-      <w:r>
-        <w:t xml:space="preserve"> nur das Ziel </w:t>
-      </w:r>
-      <w:r>
-        <w:t>der</w:t>
-      </w:r>
-      <w:r>
-        <w:t xml:space="preserve"> Verknüpfung, die URI (Unique Resource Identifier)</w:t>
-      </w:r>
-      <w:r>
-        <w:t xml:space="preserve"> gemeint. URIs identifizieren eine Ressource durch eine </w:t>
-      </w:r>
-      <w:r>
-        <w:t>eindeutige</w:t>
-      </w:r>
-      <w:r>
-        <w:t xml:space="preserve"> Adresse</w:t>
-      </w:r>
-      <w:r>
-        <w:t xml:space="preserve">. Doch ein Link besteht aus mehr Komponenten: </w:t>
-      </w:r>
-      <w:r>
-        <w:t>Eine</w:t>
-      </w:r>
-      <w:r>
-        <w:t xml:space="preserve"> Quelle und </w:t>
-      </w:r>
-      <w:r>
-        <w:t xml:space="preserve">mindestens </w:t>
-      </w:r>
-      <w:r>
-        <w:t>ein Ziel</w:t>
-      </w:r>
-      <w:r>
-        <w:t xml:space="preserve">. Falls mehrere Ziele möglich sind, spricht man davon, dass ein Link eine beliebige </w:t>
-      </w:r>
-      <w:proofErr w:type="spellStart"/>
-      <w:r>
-        <w:t>Arität</w:t>
-      </w:r>
-      <w:proofErr w:type="spellEnd"/>
-      <w:r>
-        <w:t xml:space="preserve"> haben kann </w:t>
+      <w:pPr>
+        <w:pStyle w:val="berschrift3"/>
+      </w:pPr>
+      <w:r>
+        <w:t>Technischer Hintergrund</w:t>
+      </w:r>
+    </w:p>
+    <w:p>
+      <w:r>
+        <w:t>URIs</w:t>
+      </w:r>
+      <w:r>
+        <w:t xml:space="preserve"> </w:t>
       </w:r>
       <w:r>
         <w:fldChar w:fldCharType="begin"/>
       </w:r>
       <w:r>
-        <w:instrText>ADDIN CITAVI.PLACEHOLDER 2653e615-c456-4616-bfd3-f59231ed7546 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</w:instrText>
+        <w:instrText>ADDIN CITAVI.PLACEHOLDER 18e0d915-2bf3-4ed9-9124-8dcc3889098a 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</w:instrText>
       </w:r>
       <w:r>
         <w:fldChar w:fldCharType="separate"/>
       </w:r>
-      <w:bookmarkStart w:id="16" w:name="_CTVP0012653e615c4564616bfd3f59231ed7546"/>
-      <w:r>
-        <w:t xml:space="preserve">(Frank G. </w:t>
-      </w:r>
-      <w:proofErr w:type="spellStart"/>
-      <w:r>
-        <w:t>Halasz</w:t>
-      </w:r>
-      <w:proofErr w:type="spellEnd"/>
-      <w:r>
-        <w:t xml:space="preserve"> 1990, S. 9)</w:t>
-      </w:r>
-      <w:bookmarkEnd w:id="16"/>
+      <w:bookmarkStart w:id="20" w:name="_CTVP00118e0d9152bf34ed991248dcc3889098a"/>
+      <w:r>
+        <w:t>(Tim Berners-Lee et al. 2005)</w:t>
+      </w:r>
+      <w:bookmarkEnd w:id="20"/>
       <w:r>
         <w:fldChar w:fldCharType="end"/>
       </w:r>
       <w:r>
-        <w:t xml:space="preserve">. Meist kommt eine Relation, die die Beziehung zwischen </w:t>
-      </w:r>
-      <w:r>
-        <w:t>Quelle und Ziel</w:t>
-      </w:r>
-      <w:r>
-        <w:t xml:space="preserve"> definiert, hinzu.</w:t>
-      </w:r>
-      <w:r>
-        <w:t xml:space="preserve"> </w:t>
-      </w:r>
-    </w:p>
-    <w:p>
-      <w:r>
-        <w:t>Der Erfinder des WWW, Tim-Berners Lee entschied sich dafür eine vereinfachte Version der Links zu verwenden</w:t>
-      </w:r>
-      <w:r>
-        <w:t>:</w:t>
-      </w:r>
-      <w:r>
-        <w:t xml:space="preserve"> </w:t>
-      </w:r>
-      <w:r>
-        <w:t>Links sind</w:t>
-      </w:r>
-      <w:r>
-        <w:t xml:space="preserve"> unidirekti</w:t>
-      </w:r>
-      <w:r>
-        <w:t xml:space="preserve">onal, die Quelle ist implizit </w:t>
-      </w:r>
-      <w:r>
-        <w:t>(</w:t>
-      </w:r>
-      <w:r>
-        <w:t>die Seite auf der der Link angegeben wird</w:t>
-      </w:r>
-      <w:r>
-        <w:t>)</w:t>
-      </w:r>
-      <w:r>
-        <w:t>, nur ein Ziel wird unterstützt</w:t>
-      </w:r>
-      <w:r>
-        <w:t xml:space="preserve"> und </w:t>
-      </w:r>
-      <w:r>
-        <w:t xml:space="preserve">die Relation zwischen Quelle und Ziel </w:t>
-      </w:r>
-      <w:r>
-        <w:t>spielt keine große Rolle</w:t>
+        <w:t xml:space="preserve"> wurden vom der IETF standardisiert. Eine interessante Zusammenfassung (und Symbiose) verschiedener älterer Hypertext Systeme ist das Dexter Modell </w:t>
+      </w:r>
+      <w:r>
+        <w:fldChar w:fldCharType="begin"/>
+      </w:r>
+      <w:r>
+        <w:instrText>ADDIN CITAVI.PLACEHOLDER ddedffe9-19f6-4fdb-8cdf-839bc7bcf81f 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</w:instrText>
+      </w:r>
+      <w:r>
+        <w:fldChar w:fldCharType="separate"/>
+      </w:r>
+      <w:bookmarkStart w:id="21" w:name="_CTVP001ddedffe919f64fdb8cdf839bc7bcf81f"/>
+      <w:r>
+        <w:t>(Frank G. Halasz 1990)</w:t>
+      </w:r>
+      <w:bookmarkEnd w:id="21"/>
+      <w:r>
+        <w:fldChar w:fldCharType="end"/>
       </w:r>
       <w:r>
         <w:t xml:space="preserve">. </w:t>
       </w:r>
     </w:p>
     <w:p>
-      <w:r>
-        <w:t xml:space="preserve">Dadurch </w:t>
-      </w:r>
-      <w:r>
-        <w:t>sind</w:t>
-      </w:r>
-      <w:r>
-        <w:t xml:space="preserve"> Links im Web einfacher</w:t>
-      </w:r>
-      <w:r>
-        <w:t>, aber auch nicht so flexibel wie einige</w:t>
-      </w:r>
-      <w:r>
-        <w:t xml:space="preserve"> konkurrierende Hypertext Systeme</w:t>
-      </w:r>
-      <w:r>
-        <w:t>. D</w:t>
-      </w:r>
-      <w:r>
-        <w:t xml:space="preserve">ie unidirektionale Natur der Verknüpfungen </w:t>
-      </w:r>
-      <w:r>
-        <w:t>ermöglicht</w:t>
-      </w:r>
-      <w:r>
-        <w:t xml:space="preserve"> die dezentrale Struktur des Internets, da keine zentral</w:t>
-      </w:r>
-      <w:r>
-        <w:t xml:space="preserve"> verwaltete</w:t>
-      </w:r>
-      <w:r>
-        <w:t xml:space="preserve"> Datenbank aller Verknüpfungen nötig </w:t>
-      </w:r>
-      <w:r>
-        <w:t>ist</w:t>
-      </w:r>
-      <w:r>
-        <w:t xml:space="preserve">. </w:t>
-      </w:r>
-      <w:r>
-        <w:t xml:space="preserve">Links </w:t>
-      </w:r>
-      <w:r>
-        <w:t>können also ohne</w:t>
-      </w:r>
-      <w:r>
-        <w:t xml:space="preserve"> vorherigen Konsens gesetzt werden. Rückblickend </w:t>
-      </w:r>
-      <w:r>
-        <w:t>wird</w:t>
-      </w:r>
-      <w:r>
-        <w:t xml:space="preserve"> diese Entscheidung</w:t>
-      </w:r>
-      <w:r>
-        <w:t xml:space="preserve"> mit</w:t>
-      </w:r>
-      <w:r>
-        <w:t xml:space="preserve"> für den Erfolg des Webs verantwortlich gemacht. </w:t>
+      <w:pPr>
+        <w:pStyle w:val="berschrift2"/>
+      </w:pPr>
+      <w:bookmarkStart w:id="22" w:name="_Ref402534114"/>
+      <w:r>
+        <w:t>Graphen</w:t>
+      </w:r>
+      <w:bookmarkEnd w:id="22"/>
+      <w:r>
+        <w:t>struktur</w:t>
+      </w:r>
+    </w:p>
+    <w:p>
+      <w:r>
+        <w:t>Es gibt eine Vielzahl von Datenstrukturen: Von einfachen Listen über Tabellen und Baumstrukturen hin zu Graphen</w:t>
+      </w:r>
+      <w:r>
+        <w:t>.</w:t>
+      </w:r>
+      <w:r>
+        <w:t xml:space="preserve"> Die komplexeren Datenformate sind </w:t>
+      </w:r>
+      <w:r>
+        <w:t>in der Regel die</w:t>
+      </w:r>
+      <w:r>
+        <w:t xml:space="preserve"> Obermenge der einfacheren. Graphen</w:t>
+      </w:r>
+      <w:r>
+        <w:t xml:space="preserve"> stehen in der Hierarchie ganz oben und</w:t>
+      </w:r>
+      <w:r>
+        <w:t xml:space="preserve"> können alle einfacheren Datenformate abbilden und </w:t>
+      </w:r>
+      <w:r>
+        <w:t xml:space="preserve">verlustfrei </w:t>
+      </w:r>
+      <w:r>
+        <w:t xml:space="preserve">integrieren. </w:t>
+      </w:r>
+    </w:p>
+    <w:p>
+      <w:r>
+        <w:t>Ein einfaches Gedankenexperiment zeigt dies: Sobald zwei Baumstrukturen miteinander verbunden werden erhält man entweder zwei</w:t>
+      </w:r>
+      <w:r>
+        <w:t xml:space="preserve"> getrennte</w:t>
+      </w:r>
+      <w:r>
+        <w:t xml:space="preserve"> Bäume die keine Gemeinsamkeiten haben oder aber die Baumstruktur wird durch zirkuläre Referenzen aufgelöst und man erhält einen Graphen </w:t>
       </w:r>
       <w:r>
         <w:fldChar w:fldCharType="begin"/>
       </w:r>
       <w:r>
-        <w:instrText>ADDIN CITAVI.PLACEHOLDER c14778e7-6b63-4ef4-85cb-4cbc6e6cd8f0 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</w:instrText>
+        <w:instrText>ADDIN CITAVI.PLACEHOLDER 36e0079f-dceb-464f-a4b0-64fd9a6498bc 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</w:instrText>
       </w:r>
       <w:r>
         <w:fldChar w:fldCharType="separate"/>
       </w:r>
-      <w:bookmarkStart w:id="17" w:name="_CTVP001c14778e76b634ef485cb4cbc6e6cd8f0"/>
-      <w:r>
-        <w:t>(Hendrik Arndt 2006, S. 153–154)</w:t>
-      </w:r>
-      <w:bookmarkEnd w:id="17"/>
-      <w:r>
-        <w:fldChar w:fldCharType="end"/>
-      </w:r>
-    </w:p>
-    <w:p>
-      <w:r>
-        <w:t>Weblinks</w:t>
-      </w:r>
-      <w:r>
-        <w:t xml:space="preserve"> sind also eine bewusst vereinfachte </w:t>
-      </w:r>
-      <w:r>
-        <w:t>Implementierung</w:t>
-      </w:r>
-      <w:r>
-        <w:t xml:space="preserve">. Das Semantic Web setzt an dieser Stelle ein und baut das Konzept der Links und </w:t>
-      </w:r>
-      <w:r>
-        <w:t>URIs</w:t>
-      </w:r>
-      <w:r>
-        <w:t xml:space="preserve"> weiter aus</w:t>
-      </w:r>
-      <w:r>
-        <w:t>.</w:t>
-      </w:r>
-    </w:p>
-    <w:p>
-      <w:r>
-        <w:t xml:space="preserve">Links können als </w:t>
-      </w:r>
-      <w:r>
-        <w:t>Tripels</w:t>
-      </w:r>
-      <w:r>
-        <w:t xml:space="preserve"> verstanden werden: Quelle, Relation und Ziel. Im Semantic Web wird </w:t>
-      </w:r>
-      <w:r>
-        <w:t>daraus das Konzept von RDF, das</w:t>
-      </w:r>
-      <w:r>
-        <w:t xml:space="preserve"> </w:t>
-      </w:r>
-      <w:r>
-        <w:t xml:space="preserve">diese in eine minimale grammatische Aussage umformuliert: Subjekt, Prädikat und Objekt. </w:t>
-      </w:r>
-      <w:r>
-        <w:t>(„Franz</w:t>
-      </w:r>
-      <w:r>
-        <w:t xml:space="preserve"> Meier</w:t>
-      </w:r>
-      <w:r>
-        <w:t>“ „</w:t>
-      </w:r>
-      <w:r>
-        <w:t>hat Sohn</w:t>
-      </w:r>
-      <w:r>
-        <w:t>“ „Rudolf</w:t>
-      </w:r>
-      <w:r>
-        <w:t xml:space="preserve"> Meier</w:t>
-      </w:r>
-      <w:r>
-        <w:t xml:space="preserve">“.) </w:t>
-      </w:r>
-      <w:r>
-        <w:t>Die Relation bekommt damit eine zentrale Rolle: Erst durch sie bekommt die Aussage auch eine</w:t>
-      </w:r>
-      <w:r>
-        <w:t xml:space="preserve"> semantische</w:t>
-      </w:r>
-      <w:r>
-        <w:t xml:space="preserve"> Bedeutung.</w:t>
-      </w:r>
-    </w:p>
-    <w:p>
-      <w:r>
-        <w:t>UR</w:t>
-      </w:r>
-      <w:r>
-        <w:t>I</w:t>
-      </w:r>
-      <w:r>
-        <w:t xml:space="preserve">s </w:t>
-      </w:r>
-      <w:r>
-        <w:t>werden im Semantic Web allerdings nicht nur verwendet um Adressen zu Webseiten anzugeben. Sie können auch auf abstrakte Dinge oder Beziehungen verweisen.</w:t>
-      </w:r>
-      <w:r>
-        <w:t xml:space="preserve"> </w:t>
-      </w:r>
-    </w:p>
-    <w:p>
-      <w:pPr>
-        <w:pStyle w:val="Zitat"/>
-      </w:pPr>
-      <w:bookmarkStart w:id="18" w:name="_CTVK0016f19eea0a6af4903a3c80325e63d11e3"/>
-      <w:r>
-        <w:lastRenderedPageBreak/>
-        <w:t xml:space="preserve">A Uniform Resource Identifier (URI) </w:t>
-      </w:r>
-      <w:proofErr w:type="spellStart"/>
-      <w:r>
-        <w:t>is</w:t>
-      </w:r>
-      <w:proofErr w:type="spellEnd"/>
-      <w:r>
-        <w:t xml:space="preserve"> a </w:t>
-      </w:r>
-      <w:proofErr w:type="spellStart"/>
-      <w:r>
-        <w:t>compact</w:t>
-      </w:r>
-      <w:proofErr w:type="spellEnd"/>
-      <w:r>
-        <w:t xml:space="preserve"> </w:t>
-      </w:r>
-      <w:proofErr w:type="spellStart"/>
-      <w:r>
-        <w:t>sequence</w:t>
-      </w:r>
-      <w:proofErr w:type="spellEnd"/>
-      <w:r>
-        <w:t xml:space="preserve"> </w:t>
-      </w:r>
-      <w:proofErr w:type="spellStart"/>
-      <w:r>
-        <w:t>of</w:t>
-      </w:r>
-      <w:proofErr w:type="spellEnd"/>
-      <w:r>
-        <w:t xml:space="preserve"> </w:t>
-      </w:r>
-      <w:proofErr w:type="spellStart"/>
-      <w:r>
-        <w:t>characters</w:t>
-      </w:r>
-      <w:proofErr w:type="spellEnd"/>
-      <w:r>
-        <w:t xml:space="preserve"> </w:t>
-      </w:r>
-      <w:proofErr w:type="spellStart"/>
-      <w:r>
-        <w:t>that</w:t>
-      </w:r>
-      <w:proofErr w:type="spellEnd"/>
-      <w:r>
-        <w:t xml:space="preserve"> </w:t>
-      </w:r>
-      <w:proofErr w:type="spellStart"/>
-      <w:r>
-        <w:t>identifies</w:t>
-      </w:r>
-      <w:proofErr w:type="spellEnd"/>
-      <w:r>
-        <w:t xml:space="preserve"> an </w:t>
-      </w:r>
-      <w:proofErr w:type="spellStart"/>
-      <w:r>
-        <w:t>abstract</w:t>
-      </w:r>
-      <w:proofErr w:type="spellEnd"/>
-      <w:r>
-        <w:t xml:space="preserve"> </w:t>
-      </w:r>
-      <w:proofErr w:type="spellStart"/>
-      <w:r>
-        <w:t>or</w:t>
-      </w:r>
-      <w:proofErr w:type="spellEnd"/>
-      <w:r>
-        <w:t xml:space="preserve"> </w:t>
-      </w:r>
-      <w:proofErr w:type="spellStart"/>
-      <w:r>
-        <w:t>physical</w:t>
-      </w:r>
-      <w:proofErr w:type="spellEnd"/>
-      <w:r>
-        <w:t xml:space="preserve"> </w:t>
-      </w:r>
-      <w:proofErr w:type="spellStart"/>
-      <w:r>
-        <w:t>resource</w:t>
-      </w:r>
-      <w:proofErr w:type="spellEnd"/>
-      <w:r>
-        <w:t>.</w:t>
-      </w:r>
-      <w:r>
-        <w:t xml:space="preserve"> </w:t>
-      </w:r>
-      <w:bookmarkEnd w:id="18"/>
-      <w:r>
-        <w:fldChar w:fldCharType="begin"/>
-      </w:r>
-      <w:r>
-        <w:instrText>ADDIN CITAVI.PLACEHOLDER 2d370a13-3f82-47b6-b145-d225e0f7a32e 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</w:instrText>
-      </w:r>
-      <w:r>
-        <w:fldChar w:fldCharType="separate"/>
-      </w:r>
-      <w:bookmarkStart w:id="19" w:name="_CTVP0012d370a133f8247b6b145d225e0f7a32e"/>
-      <w:r>
-        <w:t>(Tim Berners-Lee et al. 2005)</w:t>
-      </w:r>
-      <w:bookmarkEnd w:id="19"/>
-      <w:r>
-        <w:fldChar w:fldCharType="end"/>
-      </w:r>
-    </w:p>
-    <w:p>
-      <w:r>
-        <w:t xml:space="preserve">Der Begriff „Resource“ wird hier also </w:t>
-      </w:r>
-      <w:r>
-        <w:t>gedehnt</w:t>
-      </w:r>
-      <w:r>
-        <w:t xml:space="preserve">. Dadurch ist es möglich </w:t>
-      </w:r>
-      <w:r>
-        <w:t>allgemein über</w:t>
-      </w:r>
-      <w:r>
-        <w:t xml:space="preserve"> Dinge, Konzepte und Beziehungen </w:t>
-      </w:r>
-      <w:r>
-        <w:t>Aussagen zu treffen</w:t>
-      </w:r>
-      <w:r>
-        <w:t xml:space="preserve"> und dennoch eine eindeutige Referenz zu haben, die auch über Grenzen, wie verschiedene Webseiten oder Datenbanken, hinweg funktionieren kann.</w:t>
-      </w:r>
-    </w:p>
-    <w:p>
-      <w:r>
-        <w:t xml:space="preserve">Somit </w:t>
-      </w:r>
-      <w:r>
-        <w:t>wird</w:t>
-      </w:r>
-      <w:r>
-        <w:t xml:space="preserve"> aus einem einfachen, </w:t>
-      </w:r>
-      <w:r>
-        <w:t>alltäglichen</w:t>
-      </w:r>
-      <w:r>
-        <w:t xml:space="preserve"> Konzept </w:t>
-      </w:r>
-      <w:r>
-        <w:t xml:space="preserve">des aktuellen Webs </w:t>
-      </w:r>
-      <w:r>
-        <w:t>die Grundlage für eine maschinen</w:t>
-      </w:r>
-      <w:r>
-        <w:t>lesbare</w:t>
-      </w:r>
-      <w:r>
-        <w:t xml:space="preserve"> Sprache </w:t>
-      </w:r>
-      <w:r>
-        <w:t>und damit für die</w:t>
-      </w:r>
-      <w:r>
-        <w:t xml:space="preserve"> zuvor</w:t>
-      </w:r>
-      <w:r>
-        <w:t xml:space="preserve"> in Abschnitt </w:t>
-      </w:r>
-      <w:r>
-        <w:fldChar w:fldCharType="begin"/>
-      </w:r>
-      <w:r>
-        <w:instrText xml:space="preserve"> REF _Ref402525794 \r \h </w:instrText>
-      </w:r>
-      <w:r>
-        <w:fldChar w:fldCharType="separate"/>
-      </w:r>
-      <w:r>
-        <w:t>2.1</w:t>
-      </w:r>
-      <w:r>
-        <w:fldChar w:fldCharType="end"/>
-      </w:r>
-      <w:r>
-        <w:t xml:space="preserve"> </w:t>
-      </w:r>
-      <w:r>
-        <w:t>erwähnte semantische Annotation</w:t>
-      </w:r>
-      <w:r>
-        <w:t>.</w:t>
-      </w:r>
-    </w:p>
-    <w:p>
-      <w:pPr>
-        <w:pStyle w:val="berschrift3"/>
-      </w:pPr>
-      <w:r>
-        <w:t>Technischer Hintergrund</w:t>
-      </w:r>
-    </w:p>
-    <w:p>
-      <w:r>
-        <w:t>URIs</w:t>
-      </w:r>
-      <w:r>
-        <w:t xml:space="preserve"> </w:t>
-      </w:r>
-      <w:r>
-        <w:fldChar w:fldCharType="begin"/>
-      </w:r>
-      <w:r>
-        <w:instrText>ADDIN CITAVI.PLACEHOLDER 18e0d915-2bf3-4ed9-9124-8dcc3889098a 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</w:instrText>
-      </w:r>
-      <w:r>
-        <w:fldChar w:fldCharType="separate"/>
-      </w:r>
-      <w:bookmarkStart w:id="20" w:name="_CTVP00118e0d9152bf34ed991248dcc3889098a"/>
-      <w:r>
-        <w:t>(Tim Berners-Lee et al. 2005)</w:t>
-      </w:r>
-      <w:bookmarkEnd w:id="20"/>
-      <w:r>
-        <w:fldChar w:fldCharType="end"/>
-      </w:r>
-      <w:r>
-        <w:t xml:space="preserve"> wurden vom der IETF standardisiert. Eine interessante Zusammenfassung (und Symbiose) verschiedener älterer Hypertext Systeme ist das Dexter Modell </w:t>
-      </w:r>
-      <w:r>
-        <w:fldChar w:fldCharType="begin"/>
-      </w:r>
-      <w:r>
-        <w:instrText>ADDIN CITAVI.PLACEHOLDER ddedffe9-19f6-4fdb-8cdf-839bc7bcf81f 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</w:instrText>
-      </w:r>
-      <w:r>
-        <w:fldChar w:fldCharType="separate"/>
-      </w:r>
-      <w:bookmarkStart w:id="21" w:name="_CTVP001ddedffe919f64fdb8cdf839bc7bcf81f"/>
-      <w:r>
-        <w:t xml:space="preserve">(Frank G. </w:t>
-      </w:r>
-      <w:proofErr w:type="spellStart"/>
-      <w:r>
-        <w:t>Halasz</w:t>
-      </w:r>
-      <w:proofErr w:type="spellEnd"/>
-      <w:r>
-        <w:t xml:space="preserve"> 1990)</w:t>
-      </w:r>
-      <w:bookmarkEnd w:id="21"/>
-      <w:r>
-        <w:fldChar w:fldCharType="end"/>
-      </w:r>
-      <w:r>
-        <w:t xml:space="preserve">. </w:t>
-      </w:r>
-    </w:p>
-    <w:p>
-      <w:pPr>
-        <w:pStyle w:val="berschrift2"/>
-      </w:pPr>
-      <w:bookmarkStart w:id="22" w:name="_Ref402534114"/>
-      <w:r>
-        <w:t>Graphen</w:t>
-      </w:r>
-      <w:bookmarkEnd w:id="22"/>
-      <w:r>
-        <w:t>struktur</w:t>
-      </w:r>
-    </w:p>
-    <w:p>
-      <w:r>
-        <w:t xml:space="preserve">Es gibt eine Vielzahl von Datenstrukturen: Von einfachen Listen über Tabellen und Baumstrukturen </w:t>
-      </w:r>
-      <w:bookmarkStart w:id="23" w:name="_GoBack"/>
+      <w:bookmarkStart w:id="23" w:name="_CTVP00136e0079fdceb464fa4b064fd9a6498bc"/>
+      <w:r>
+        <w:t>(Hitzler 2007, S. 43)</w:t>
+      </w:r>
       <w:bookmarkEnd w:id="23"/>
-      <w:r>
-        <w:t>hin zu Graphen</w:t>
-      </w:r>
-      <w:r>
-        <w:t>.</w:t>
-      </w:r>
-      <w:r>
-        <w:t xml:space="preserve"> Die komplexeren Datenformate sind </w:t>
-      </w:r>
-      <w:r>
-        <w:t>in der Regel die</w:t>
-      </w:r>
-      <w:r>
-        <w:t xml:space="preserve"> Obermenge der einfacheren. Graphen</w:t>
-      </w:r>
-      <w:r>
-        <w:t xml:space="preserve"> stehen in der Hierarchie ganz oben und</w:t>
-      </w:r>
-      <w:r>
-        <w:t xml:space="preserve"> können alle einfacheren Datenformate abbilden und </w:t>
-      </w:r>
-      <w:r>
-        <w:t xml:space="preserve">verlustfrei </w:t>
-      </w:r>
-      <w:r>
-        <w:t xml:space="preserve">integrieren. </w:t>
-      </w:r>
-    </w:p>
-    <w:p>
-      <w:r>
-        <w:t>Ein einfaches Gedankenexperiment zeigt dies: Sobald zwei Baumstrukturen miteinander verbunden werden erhält man entweder zwei</w:t>
-      </w:r>
-      <w:r>
-        <w:t xml:space="preserve"> getrennte</w:t>
-      </w:r>
-      <w:r>
-        <w:t xml:space="preserve"> Bäume die keine Gemeinsamkeiten haben oder aber die Baumstruktur wird durch zirkuläre Referenzen aufgelöst und man erhält einen Graphen </w:t>
-      </w:r>
-      <w:r>
-        <w:fldChar w:fldCharType="begin"/>
-      </w:r>
-      <w:r>
-        <w:instrText>ADDIN CITAVI.PLACEHOLDER 36e0079f-dceb-464f-a4b0-64fd9a6498bc 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</w:instrText>
-      </w:r>
-      <w:r>
-        <w:fldChar w:fldCharType="separate"/>
-      </w:r>
-      <w:bookmarkStart w:id="24" w:name="_CTVP00136e0079fdceb464fa4b064fd9a6498bc"/>
-      <w:r>
-        <w:t>(Hitzler 2007, S. 43)</w:t>
-      </w:r>
-      <w:bookmarkEnd w:id="24"/>
       <w:r>
         <w:fldChar w:fldCharType="end"/>
       </w:r>
@@ -2954,39 +2649,93 @@
         <w:t>en</w:t>
       </w:r>
       <w:r>
-        <w:t>, verknüpfen sich diese Aussagen zu einem gerichtetem, benannten Multigraphen (</w:t>
-      </w:r>
-      <w:proofErr w:type="spellStart"/>
-      <w:r>
-        <w:t>labeled</w:t>
-      </w:r>
-      <w:proofErr w:type="spellEnd"/>
+        <w:t>, verknüpfen sich diese Aussagen zu einem gerichtetem, benannten Multigraphen (labeled, directed multi-graph)</w:t>
+      </w:r>
+      <w:r>
+        <w:t xml:space="preserve"> </w:t>
+      </w:r>
+      <w:r>
+        <w:fldChar w:fldCharType="begin"/>
+      </w:r>
+      <w:r>
+        <w:instrText>ADDIN CITAVI.PLACEHOLDER 07599af4-4447-4a1b-be6b-3e0bb0f1c7bb 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</w:instrText>
+      </w:r>
+      <w:r>
+        <w:fldChar w:fldCharType="separate"/>
+      </w:r>
+      <w:bookmarkStart w:id="24" w:name="_CTVP00107599af444474a1bbe6b3e0bb0f1c7bb"/>
+      <w:r>
+        <w:t>(Wikipedia-Autoren 2013)</w:t>
+      </w:r>
+      <w:bookmarkEnd w:id="24"/>
+      <w:r>
+        <w:fldChar w:fldCharType="end"/>
+      </w:r>
+      <w:r>
+        <w:t xml:space="preserve">. </w:t>
+      </w:r>
+    </w:p>
+    <w:p>
+      <w:r>
+        <w:t>Dazu ist es nicht nötig vorher ein Schema, also eine Struktur festzulegen. Die Struktur entsteht durch die Verknüpfungen und den Beziehungen von selbst und kann organisch mit dem Datenbestand mitwachsen.</w:t>
+      </w:r>
+    </w:p>
+    <w:p>
+      <w:pPr>
+        <w:pStyle w:val="berschrift3"/>
+      </w:pPr>
+      <w:r>
+        <w:t>Technischer Hintergrund</w:t>
+      </w:r>
+    </w:p>
+    <w:p>
+      <w:r>
+        <w:t xml:space="preserve">Die Graphenstruktur des Semantic Webs kann über die verschiedenen RDF Serialisierungsformate mit </w:t>
+      </w:r>
+      <w:r>
+        <w:t>einem</w:t>
+      </w:r>
+      <w:r>
+        <w:t xml:space="preserve"> regulären Webserver ausgeliefert werden. Es gibt allerdings auch dedizierte Datenbanken die auf der Triplestruktur von RDF aufbauen: Triplestores. </w:t>
+      </w:r>
+    </w:p>
+    <w:p>
+      <w:r>
+        <w:t xml:space="preserve">Diese Datenbanken unterstützen </w:t>
+      </w:r>
+      <w:r>
+        <w:t>üblicherweise die von</w:t>
+      </w:r>
+      <w:r>
+        <w:t xml:space="preserve"> W3C standardisierte</w:t>
+      </w:r>
       <w:r>
         <w:t xml:space="preserve">, </w:t>
       </w:r>
-      <w:proofErr w:type="spellStart"/>
-      <w:r>
-        <w:t>directed</w:t>
-      </w:r>
-      <w:proofErr w:type="spellEnd"/>
-      <w:r>
-        <w:t xml:space="preserve"> multi-graph)</w:t>
+      <w:r>
+        <w:t>graphenorientierte</w:t>
       </w:r>
       <w:r>
         <w:t xml:space="preserve"> </w:t>
       </w:r>
       <w:r>
+        <w:t>Abfragesprache</w:t>
+      </w:r>
+      <w:r>
+        <w:t xml:space="preserve"> SPARQL </w:t>
+      </w:r>
+      <w:r>
         <w:fldChar w:fldCharType="begin"/>
       </w:r>
       <w:r>
-        <w:instrText>ADDIN CITAVI.PLACEHOLDER 07599af4-4447-4a1b-be6b-3e0bb0f1c7bb 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</w:instrText>
+        <w:instrText>ADDIN CITAVI.PLACEHOLDER 0eed4b10-695c-4b1b-b165-8ab0fa05b478 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</w:instrText>
       </w:r>
       <w:r>
         <w:fldChar w:fldCharType="separate"/>
       </w:r>
-      <w:bookmarkStart w:id="25" w:name="_CTVP00107599af444474a1bbe6b3e0bb0f1c7bb"/>
-      <w:r>
-        <w:t>(Wikipedia-Autoren 2013)</w:t>
+      <w:bookmarkStart w:id="25" w:name="_CTVP0010eed4b10695c4b1bb1658ab0fa05b478"/>
+      <w:r>
+        <w:t>(Andy Seaborne und Steven Harris 2013)</w:t>
       </w:r>
       <w:bookmarkEnd w:id="25"/>
       <w:r>
@@ -2998,277 +2747,127 @@
     </w:p>
     <w:p>
       <w:r>
-        <w:t>Dazu ist es nicht nötig vorher ein Schema, also eine Struktur festzulegen. Die Struktur entsteht durch die Verknüpfungen und den Beziehungen von selbst und kann organisch mit dem Datenbestand mitwachsen.</w:t>
-      </w:r>
-    </w:p>
-    <w:p>
-      <w:pPr>
-        <w:pStyle w:val="berschrift3"/>
-      </w:pPr>
-      <w:r>
-        <w:t>Technischer Hintergrund</w:t>
-      </w:r>
-    </w:p>
-    <w:p>
-      <w:r>
-        <w:t xml:space="preserve">Die Graphenstruktur des Semantic Webs kann über die verschiedenen RDF Serialisierungsformate mit </w:t>
-      </w:r>
-      <w:r>
-        <w:t>einem</w:t>
-      </w:r>
-      <w:r>
-        <w:t xml:space="preserve"> regulären Webserver ausgeliefert werden. Es gibt allerdings auch dedizierte Datenbanken die auf der </w:t>
-      </w:r>
-      <w:proofErr w:type="spellStart"/>
-      <w:r>
-        <w:t>Triplestruktur</w:t>
-      </w:r>
-      <w:proofErr w:type="spellEnd"/>
-      <w:r>
-        <w:t xml:space="preserve"> von RDF aufbauen: Triplestores. </w:t>
-      </w:r>
-    </w:p>
-    <w:p>
-      <w:r>
-        <w:t xml:space="preserve">Diese Datenbanken unterstützen </w:t>
-      </w:r>
-      <w:r>
-        <w:t>üblicherweise die von</w:t>
-      </w:r>
-      <w:r>
-        <w:t xml:space="preserve"> W3C standardisierte</w:t>
-      </w:r>
-      <w:r>
-        <w:t xml:space="preserve">, </w:t>
-      </w:r>
-      <w:r>
-        <w:t>graphenorientierte</w:t>
+        <w:t xml:space="preserve">Auch unabhängig vom Semantic Web </w:t>
+      </w:r>
+      <w:r>
+        <w:t>gewinnen</w:t>
+      </w:r>
+      <w:r>
+        <w:t xml:space="preserve"> Projekte wie Neo4J </w:t>
+      </w:r>
+      <w:r>
+        <w:fldChar w:fldCharType="begin"/>
+      </w:r>
+      <w:r>
+        <w:instrText>ADDIN CITAVI.PLACEHOLDER e8dcd438-78ce-4de4-b3fb-d50d3641dae2 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</w:instrText>
+      </w:r>
+      <w:r>
+        <w:fldChar w:fldCharType="separate"/>
+      </w:r>
+      <w:bookmarkStart w:id="26" w:name="_CTVP001e8dcd43878ce4de4b3fbd50d3641dae2"/>
+      <w:r>
+        <w:t>(Neo Technology Inc 2014)</w:t>
+      </w:r>
+      <w:bookmarkEnd w:id="26"/>
+      <w:r>
+        <w:fldChar w:fldCharType="end"/>
+      </w:r>
+      <w:r>
+        <w:t xml:space="preserve"> und graphenorientierte </w:t>
+      </w:r>
+      <w:r>
+        <w:t>Abfragesprachen</w:t>
+      </w:r>
+      <w:r>
+        <w:t xml:space="preserve"> wie Gremlin </w:t>
+      </w:r>
+      <w:r>
+        <w:fldChar w:fldCharType="begin"/>
+      </w:r>
+      <w:r>
+        <w:instrText>ADDIN CITAVI.PLACEHOLDER f4fcd9fe-5b84-49e4-a159-0ef6b82055ff 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</w:instrText>
+      </w:r>
+      <w:r>
+        <w:fldChar w:fldCharType="separate"/>
+      </w:r>
+      <w:bookmarkStart w:id="27" w:name="_CTVP001f4fcd9fe5b8449e4a1590ef6b82055ff"/>
+      <w:r>
+        <w:t>(TinkerPop)</w:t>
+      </w:r>
+      <w:bookmarkEnd w:id="27"/>
+      <w:r>
+        <w:fldChar w:fldCharType="end"/>
       </w:r>
       <w:r>
         <w:t xml:space="preserve"> </w:t>
       </w:r>
       <w:r>
-        <w:t>Abfragesprache</w:t>
-      </w:r>
-      <w:r>
-        <w:t xml:space="preserve"> SPARQL </w:t>
+        <w:t>aktuell stark an Popularität.</w:t>
+      </w:r>
+    </w:p>
+    <w:p>
+      <w:pPr>
+        <w:pStyle w:val="berschrift2"/>
+      </w:pPr>
+      <w:r>
+        <w:t xml:space="preserve"> </w:t>
+      </w:r>
+      <w:r>
+        <w:t>Trennung von Fakt und Interpretation</w:t>
+      </w:r>
+    </w:p>
+    <w:p>
+      <w:r>
+        <w:t xml:space="preserve">In Abschnitt </w:t>
       </w:r>
       <w:r>
         <w:fldChar w:fldCharType="begin"/>
       </w:r>
       <w:r>
-        <w:instrText>ADDIN CITAVI.PLACEHOLDER 0eed4b10-695c-4b1b-b165-8ab0fa05b478 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</w:instrText>
+        <w:instrText xml:space="preserve"> REF _Ref402534114 \r \h </w:instrText>
       </w:r>
       <w:r>
         <w:fldChar w:fldCharType="separate"/>
       </w:r>
-      <w:bookmarkStart w:id="26" w:name="_CTVP0010eed4b10695c4b1bb1658ab0fa05b478"/>
-      <w:r>
-        <w:t xml:space="preserve">(Andy </w:t>
-      </w:r>
-      <w:proofErr w:type="spellStart"/>
-      <w:r>
-        <w:t>Seaborne</w:t>
-      </w:r>
-      <w:proofErr w:type="spellEnd"/>
-      <w:r>
-        <w:t xml:space="preserve"> und Steven Harris 2013)</w:t>
-      </w:r>
-      <w:bookmarkEnd w:id="26"/>
+      <w:r>
+        <w:t>2.3</w:t>
+      </w:r>
       <w:r>
         <w:fldChar w:fldCharType="end"/>
       </w:r>
       <w:r>
-        <w:t xml:space="preserve">. </w:t>
-      </w:r>
-    </w:p>
-    <w:p>
-      <w:r>
-        <w:t xml:space="preserve">Auch unabhängig vom Semantic Web </w:t>
-      </w:r>
-      <w:r>
-        <w:t>gewinnen</w:t>
-      </w:r>
-      <w:r>
-        <w:t xml:space="preserve"> Projekte wie Neo4J </w:t>
+        <w:t xml:space="preserve"> wurde bereits erwähnt, dass ein Graph kein Schema bzw. Strukturvorgaben benötigt. Dies macht Graphen zu einem relativ neutralen Datenformat, da Fakten nicht vorher transformiert werden müssen um in die Struktur zu passen. Sie können so abgelegt werden wie sie sind. Im schlechtesten Fall ergeben sich viele isolierte Fakten die nicht miteinander in Zusammenhängen stehen, aber es ist möglich sie </w:t>
+      </w:r>
+      <w:r>
+        <w:t>so zu erfassen.</w:t>
+      </w:r>
+    </w:p>
+    <w:p>
+      <w:r>
+        <w:t>Ein Schema kann allerdings Sinn ergeben um Zusammenhänge aufzuzeigen und herzustellen. Im Semantic Web gibt es ein sehr mächtiges Konzept um dies zu erreichen: Ontologien.</w:t>
+      </w:r>
+    </w:p>
+    <w:p>
+      <w:r>
+        <w:t xml:space="preserve">Ontologien </w:t>
+      </w:r>
+      <w:r>
+        <w:t xml:space="preserve">basieren auf der Beschreibungslogik </w:t>
       </w:r>
       <w:r>
         <w:fldChar w:fldCharType="begin"/>
       </w:r>
       <w:r>
-        <w:instrText>ADDIN CITAVI.PLACEHOLDER e8dcd438-78ce-4de4-b3fb-d50d3641dae2 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</w:instrText>
+        <w:instrText>ADDIN CITAVI.PLACEHOLDER 0161d448-8842-450f-a28c-37e9d319d0c0 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</w:instrText>
       </w:r>
       <w:r>
         <w:fldChar w:fldCharType="separate"/>
       </w:r>
-      <w:bookmarkStart w:id="27" w:name="_CTVP001e8dcd43878ce4de4b3fbd50d3641dae2"/>
-      <w:r>
-        <w:t>(</w:t>
-      </w:r>
-      <w:proofErr w:type="spellStart"/>
-      <w:r>
-        <w:t>Neo</w:t>
-      </w:r>
-      <w:proofErr w:type="spellEnd"/>
-      <w:r>
-        <w:t xml:space="preserve"> Technology </w:t>
-      </w:r>
-      <w:proofErr w:type="spellStart"/>
-      <w:r>
-        <w:t>Inc</w:t>
-      </w:r>
-      <w:proofErr w:type="spellEnd"/>
-      <w:r>
-        <w:t xml:space="preserve"> 2014)</w:t>
-      </w:r>
-      <w:bookmarkEnd w:id="27"/>
-      <w:r>
-        <w:fldChar w:fldCharType="end"/>
-      </w:r>
-      <w:r>
-        <w:t xml:space="preserve"> und graphenorientierte </w:t>
-      </w:r>
-      <w:r>
-        <w:t>Abfragesprachen</w:t>
-      </w:r>
-      <w:r>
-        <w:t xml:space="preserve"> wie </w:t>
-      </w:r>
-      <w:proofErr w:type="spellStart"/>
-      <w:r>
-        <w:t>Gremlin</w:t>
-      </w:r>
-      <w:proofErr w:type="spellEnd"/>
-      <w:r>
-        <w:t xml:space="preserve"> </w:t>
-      </w:r>
-      <w:r>
-        <w:fldChar w:fldCharType="begin"/>
-      </w:r>
-      <w:r>
-        <w:instrText>ADDIN CITAVI.PLACEHOLDER f4fcd9fe-5b84-49e4-a159-0ef6b82055ff 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</w:instrText>
-      </w:r>
-      <w:r>
-        <w:fldChar w:fldCharType="separate"/>
-      </w:r>
-      <w:bookmarkStart w:id="28" w:name="_CTVP001f4fcd9fe5b8449e4a1590ef6b82055ff"/>
-      <w:r>
-        <w:t>(</w:t>
-      </w:r>
-      <w:proofErr w:type="spellStart"/>
-      <w:r>
-        <w:t>TinkerPop</w:t>
-      </w:r>
-      <w:proofErr w:type="spellEnd"/>
-      <w:r>
-        <w:t>)</w:t>
+      <w:bookmarkStart w:id="28" w:name="_CTVP0010161d4488842450fa28c37e9d319d0c0"/>
+      <w:r>
+        <w:t>(Markus Krötzsch, František Simancík, Ian Horrocks)</w:t>
       </w:r>
       <w:bookmarkEnd w:id="28"/>
-      <w:r>
-        <w:fldChar w:fldCharType="end"/>
-      </w:r>
-      <w:r>
-        <w:t xml:space="preserve"> </w:t>
-      </w:r>
-      <w:r>
-        <w:t>aktuell stark an Popularität.</w:t>
-      </w:r>
-    </w:p>
-    <w:p>
-      <w:pPr>
-        <w:pStyle w:val="berschrift2"/>
-      </w:pPr>
-      <w:r>
-        <w:t xml:space="preserve"> </w:t>
-      </w:r>
-      <w:r>
-        <w:t>Trennung von Fakt und Interpretation</w:t>
-      </w:r>
-    </w:p>
-    <w:p>
-      <w:r>
-        <w:t xml:space="preserve">In Abschnitt </w:t>
-      </w:r>
-      <w:r>
-        <w:fldChar w:fldCharType="begin"/>
-      </w:r>
-      <w:r>
-        <w:instrText xml:space="preserve"> REF _Ref402534114 \r \h </w:instrText>
-      </w:r>
-      <w:r>
-        <w:fldChar w:fldCharType="separate"/>
-      </w:r>
-      <w:r>
-        <w:t>2.3</w:t>
-      </w:r>
-      <w:r>
-        <w:fldChar w:fldCharType="end"/>
-      </w:r>
-      <w:r>
-        <w:t xml:space="preserve"> wurde bereits erwähnt, dass ein Graph kein Schema bzw. Strukturvorgaben benötigt. Dies macht Graphen zu einem relativ neutralen Datenformat, da Fakten nicht vorher transformiert werden müssen um in die Struktur zu passen. Sie können so abgelegt werden wie sie sind. Im schlechtesten Fall ergeben sich viele isolierte Fakten die nicht miteinander in Zusammenhängen stehen, aber es ist möglich sie </w:t>
-      </w:r>
-      <w:r>
-        <w:t>so zu erfassen.</w:t>
-      </w:r>
-    </w:p>
-    <w:p>
-      <w:r>
-        <w:t>Ein Schema kann allerdings Sinn ergeben um Zusammenhänge aufzuzeigen und herzustellen. Im Semantic Web gibt es ein sehr mächtiges Konzept um dies zu erreichen: Ontologien.</w:t>
-      </w:r>
-    </w:p>
-    <w:p>
-      <w:r>
-        <w:t xml:space="preserve">Ontologien </w:t>
-      </w:r>
-      <w:r>
-        <w:t xml:space="preserve">basieren auf der Beschreibungslogik </w:t>
-      </w:r>
-      <w:r>
-        <w:fldChar w:fldCharType="begin"/>
-      </w:r>
-      <w:r>
-        <w:instrText>ADDIN CITAVI.PLACEHOLDER 0161d448-8842-450f-a28c-37e9d319d0c0 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</w:instrText>
-      </w:r>
-      <w:r>
-        <w:fldChar w:fldCharType="separate"/>
-      </w:r>
-      <w:bookmarkStart w:id="29" w:name="_CTVP0010161d4488842450fa28c37e9d319d0c0"/>
-      <w:r>
-        <w:t xml:space="preserve">(Markus </w:t>
-      </w:r>
-      <w:proofErr w:type="spellStart"/>
-      <w:r>
-        <w:t>Krötzsch</w:t>
-      </w:r>
-      <w:proofErr w:type="spellEnd"/>
-      <w:r>
-        <w:t xml:space="preserve">, </w:t>
-      </w:r>
-      <w:proofErr w:type="spellStart"/>
-      <w:r>
-        <w:t>František</w:t>
-      </w:r>
-      <w:proofErr w:type="spellEnd"/>
-      <w:r>
-        <w:t xml:space="preserve"> </w:t>
-      </w:r>
-      <w:proofErr w:type="spellStart"/>
-      <w:r>
-        <w:t>Simancík</w:t>
-      </w:r>
-      <w:proofErr w:type="spellEnd"/>
-      <w:r>
-        <w:t xml:space="preserve">, Ian </w:t>
-      </w:r>
-      <w:proofErr w:type="spellStart"/>
-      <w:r>
-        <w:t>Horrocks</w:t>
-      </w:r>
-      <w:proofErr w:type="spellEnd"/>
-      <w:r>
-        <w:t>)</w:t>
-      </w:r>
-      <w:bookmarkEnd w:id="29"/>
       <w:r>
         <w:fldChar w:fldCharType="end"/>
       </w:r>
@@ -3369,163 +2968,147 @@
       <w:r>
         <w:fldChar w:fldCharType="separate"/>
       </w:r>
-      <w:bookmarkStart w:id="30" w:name="_CTVP001d5ae434b777345f8b893cb051d2c2f1a"/>
-      <w:r>
-        <w:t xml:space="preserve">(Dan </w:t>
-      </w:r>
-      <w:proofErr w:type="spellStart"/>
-      <w:r>
-        <w:t>Brickley</w:t>
-      </w:r>
-      <w:proofErr w:type="spellEnd"/>
-      <w:r>
-        <w:t xml:space="preserve"> und Ramanathan Guha 2004)</w:t>
+      <w:bookmarkStart w:id="29" w:name="_CTVP001d5ae434b777345f8b893cb051d2c2f1a"/>
+      <w:r>
+        <w:t>(Dan Brickley und Ramanathan Guha 2004)</w:t>
+      </w:r>
+      <w:bookmarkEnd w:id="29"/>
+      <w:r>
+        <w:fldChar w:fldCharType="end"/>
+      </w:r>
+      <w:r>
+        <w:t xml:space="preserve"> hat die Grundlagen gelegt. Für komplexere Ontologien wurde OWL </w:t>
+      </w:r>
+      <w:r>
+        <w:fldChar w:fldCharType="begin"/>
+      </w:r>
+      <w:r>
+        <w:instrText>ADDIN CITAVI.PLACEHOLDER c7c15a36-7adb-4bc1-b55a-5c5d44008750 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</w:instrText>
+      </w:r>
+      <w:r>
+        <w:fldChar w:fldCharType="separate"/>
+      </w:r>
+      <w:bookmarkStart w:id="30" w:name="_CTVP001c7c15a367adb4bc1b55a5c5d44008750"/>
+      <w:r>
+        <w:t>(Markus Krötzsch et al. 2012)</w:t>
       </w:r>
       <w:bookmarkEnd w:id="30"/>
       <w:r>
         <w:fldChar w:fldCharType="end"/>
       </w:r>
       <w:r>
-        <w:t xml:space="preserve"> hat die Grundlagen gelegt. Für komplexere Ontologien wurde OWL </w:t>
+        <w:t xml:space="preserve"> entwickelt, dass auch in verschieden Versionen mit unterschiedlicher Aussagestärke und Komplexität existiert.</w:t>
+      </w:r>
+      <w:r>
+        <w:t xml:space="preserve"> </w:t>
+      </w:r>
+    </w:p>
+    <w:p>
+      <w:pPr>
+        <w:pStyle w:val="berschrift2"/>
+      </w:pPr>
+      <w:r>
+        <w:t>Die</w:t>
+      </w:r>
+      <w:r>
+        <w:t xml:space="preserve"> Open World Assumption</w:t>
+      </w:r>
+    </w:p>
+    <w:p>
+      <w:r>
+        <w:t>Die OWA, (Offene Welt Annahme) ist ein alternatives Konzept zur Closed World Assumption</w:t>
+      </w:r>
+      <w:r>
+        <w:t xml:space="preserve"> (CWA)</w:t>
+      </w:r>
+      <w:r>
+        <w:t xml:space="preserve">. </w:t>
+      </w:r>
+      <w:r>
+        <w:t xml:space="preserve">Die OWA hat als Grundannahme, dass eine Wissensbasis immer potentiell unvollständig ist </w:t>
       </w:r>
       <w:r>
         <w:fldChar w:fldCharType="begin"/>
       </w:r>
       <w:r>
-        <w:instrText>ADDIN CITAVI.PLACEHOLDER c7c15a36-7adb-4bc1-b55a-5c5d44008750 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</w:instrText>
+        <w:instrText>ADDIN CITAVI.PLACEHOLDER e4a9c54e-5b7c-48c9-ac39-2cd3bf5c951f 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</w:instrText>
       </w:r>
       <w:r>
         <w:fldChar w:fldCharType="separate"/>
       </w:r>
-      <w:bookmarkStart w:id="31" w:name="_CTVP001c7c15a367adb4bc1b55a5c5d44008750"/>
-      <w:r>
-        <w:t xml:space="preserve">(Markus </w:t>
-      </w:r>
-      <w:proofErr w:type="spellStart"/>
-      <w:r>
-        <w:t>Krötzsch</w:t>
-      </w:r>
-      <w:proofErr w:type="spellEnd"/>
-      <w:r>
-        <w:t xml:space="preserve"> et al. 2012)</w:t>
+      <w:bookmarkStart w:id="31" w:name="_CTVP001e4a9c54e5b7c48c9ac392cd3bf5c951f"/>
+      <w:r>
+        <w:t>(Hitzler 2007, S. 150)</w:t>
       </w:r>
       <w:bookmarkEnd w:id="31"/>
       <w:r>
         <w:fldChar w:fldCharType="end"/>
       </w:r>
       <w:r>
-        <w:t xml:space="preserve"> entwickelt, dass auch in verschieden Versionen mit unterschiedlicher Aussagestärke und Komplexität existiert.</w:t>
+        <w:t xml:space="preserve">. </w:t>
+      </w:r>
+    </w:p>
+    <w:p>
+      <w:r>
+        <w:t>In einer geschlossenen Welt ist alles „falsch“, was nicht explizit als wahr bekannt und eingetragen ist. In einer offenen Welt</w:t>
+      </w:r>
+      <w:r>
+        <w:t xml:space="preserve"> gilt dieser Rückschluss nicht: Reicht die Datenlage nicht aus um sicher auf richtig oder falsch zu schließen ist das Ergebnis unbekannt.</w:t>
       </w:r>
       <w:r>
         <w:t xml:space="preserve"> </w:t>
       </w:r>
-    </w:p>
-    <w:p>
-      <w:pPr>
-        <w:pStyle w:val="berschrift2"/>
-      </w:pPr>
-      <w:r>
-        <w:t>Die</w:t>
-      </w:r>
-      <w:r>
-        <w:t xml:space="preserve"> Open World Assumption</w:t>
-      </w:r>
-    </w:p>
-    <w:p>
-      <w:r>
-        <w:t>Die OWA, (Offene Welt Annahme) ist ein alternatives Konzept zur Closed World Assumption</w:t>
-      </w:r>
-      <w:r>
-        <w:t xml:space="preserve"> (CWA)</w:t>
-      </w:r>
-      <w:r>
-        <w:t xml:space="preserve">. </w:t>
-      </w:r>
-      <w:r>
-        <w:t xml:space="preserve">Die OWA hat als Grundannahme, dass eine Wissensbasis immer potentiell unvollständig ist </w:t>
-      </w:r>
       <w:r>
         <w:fldChar w:fldCharType="begin"/>
       </w:r>
       <w:r>
-        <w:instrText>ADDIN CITAVI.PLACEHOLDER e4a9c54e-5b7c-48c9-ac39-2cd3bf5c951f 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</w:instrText>
+        <w:instrText>ADDIN CITAVI.PLACEHOLDER 71b27af8-2a09-41f1-87cb-45c27e40b5f0 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</w:instrText>
       </w:r>
       <w:r>
         <w:fldChar w:fldCharType="separate"/>
       </w:r>
-      <w:bookmarkStart w:id="32" w:name="_CTVP001e4a9c54e5b7c48c9ac392cd3bf5c951f"/>
-      <w:r>
-        <w:t>(Hitzler 2007, S. 150)</w:t>
+      <w:bookmarkStart w:id="32" w:name="_CTVP00171b27af82a0941f187cb45c27e40b5f0"/>
+      <w:r>
+        <w:t>(Michael K. Bergman 2009)</w:t>
       </w:r>
       <w:bookmarkEnd w:id="32"/>
       <w:r>
         <w:fldChar w:fldCharType="end"/>
       </w:r>
       <w:r>
-        <w:t xml:space="preserve">. </w:t>
-      </w:r>
-    </w:p>
-    <w:p>
-      <w:r>
-        <w:t>In einer geschlossenen Welt ist alles „falsch“, was nicht explizit als wahr bekannt und eingetragen ist. In einer offenen Welt</w:t>
-      </w:r>
-      <w:r>
-        <w:t xml:space="preserve"> gilt dieser Rückschluss nicht: Reicht die Datenlage nicht aus um sicher auf richtig oder falsch zu schließen ist das Ergebnis unbekannt.</w:t>
-      </w:r>
-      <w:r>
-        <w:t xml:space="preserve"> </w:t>
+        <w:t>. Alles was nicht ausgeschlossen wurde ist auch möglich.</w:t>
+      </w:r>
+    </w:p>
+    <w:p>
+      <w:r>
+        <w:t xml:space="preserve">Ein Beispiel: Folgender Fakt ist gespeichert: „Peter“ „hat ein Kind“ „Harry“. „Harry“ „hat das Geschlecht“ „männlich“. In einer geschlossenen Welt wird daraus gefolgert, dass er genau ein Kind hat und alle Kinder männlich sind. In einer </w:t>
+      </w:r>
+      <w:r>
+        <w:t>offenen</w:t>
+      </w:r>
+      <w:r>
+        <w:t xml:space="preserve"> Welt kann über beides keine Aussage gemacht werden, da Peter noch mehr Kinder haben könnte</w:t>
+      </w:r>
+      <w:r>
+        <w:t>,</w:t>
+      </w:r>
+      <w:r>
+        <w:t xml:space="preserve"> von denen wir nichts wissen. </w:t>
       </w:r>
       <w:r>
         <w:fldChar w:fldCharType="begin"/>
       </w:r>
       <w:r>
-        <w:instrText>ADDIN CITAVI.PLACEHOLDER 71b27af8-2a09-41f1-87cb-45c27e40b5f0 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</w:instrText>
+        <w:instrText>ADDIN CITAVI.PLACEHOLDER 6ce62e12-88e1-4c40-ae2f-2db3b59259cd 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</w:instrText>
       </w:r>
       <w:r>
         <w:fldChar w:fldCharType="separate"/>
       </w:r>
-      <w:bookmarkStart w:id="33" w:name="_CTVP00171b27af82a0941f187cb45c27e40b5f0"/>
-      <w:r>
-        <w:t>(Michael K. Bergman 2009)</w:t>
+      <w:bookmarkStart w:id="33" w:name="_CTVP0016ce62e1288e14c40ae2f2db3b59259cd"/>
+      <w:r>
+        <w:t>(Baader 2003, S. 72–73)</w:t>
       </w:r>
       <w:bookmarkEnd w:id="33"/>
-      <w:r>
-        <w:fldChar w:fldCharType="end"/>
-      </w:r>
-      <w:r>
-        <w:t>. Alles was nicht ausgeschlossen wurde ist auch möglich.</w:t>
-      </w:r>
-    </w:p>
-    <w:p>
-      <w:r>
-        <w:t xml:space="preserve">Ein Beispiel: Folgender Fakt ist gespeichert: „Peter“ „hat ein Kind“ „Harry“. „Harry“ „hat das Geschlecht“ „männlich“. In einer geschlossenen Welt wird daraus gefolgert, dass er genau ein Kind hat und alle Kinder männlich sind. In einer </w:t>
-      </w:r>
-      <w:r>
-        <w:t>offenen</w:t>
-      </w:r>
-      <w:r>
-        <w:t xml:space="preserve"> Welt kann über beides keine Aussage gemacht werden, da Peter noch mehr Kinder haben könnte</w:t>
-      </w:r>
-      <w:r>
-        <w:t>,</w:t>
-      </w:r>
-      <w:r>
-        <w:t xml:space="preserve"> von denen wir nichts wissen. </w:t>
-      </w:r>
-      <w:r>
-        <w:fldChar w:fldCharType="begin"/>
-      </w:r>
-      <w:r>
-        <w:instrText>ADDIN CITAVI.PLACEHOLDER 6ce62e12-88e1-4c40-ae2f-2db3b59259cd 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</w:instrText>
-      </w:r>
-      <w:r>
-        <w:fldChar w:fldCharType="separate"/>
-      </w:r>
-      <w:bookmarkStart w:id="34" w:name="_CTVP0016ce62e1288e14c40ae2f2db3b59259cd"/>
-      <w:r>
-        <w:t>(Baader 2003, S. 72–73)</w:t>
-      </w:r>
-      <w:bookmarkEnd w:id="34"/>
       <w:r>
         <w:fldChar w:fldCharType="end"/>
       </w:r>
@@ -3717,7 +3300,12 @@
         <w:t>zum Zeitpunkt dieser Arbeit</w:t>
       </w:r>
       <w:r>
-        <w:t xml:space="preserve"> noch offen. Es ist davon auszugehen, dass die technischen Standards und deren Implementationen sich weiter ändern werden. Einige von Ihnen werden vielleicht auch durch bessere / einfachere Ansätze ersetzt. </w:t>
+        <w:t xml:space="preserve"> noch offen. Es ist davon auszugehen, dass die technischen Standards </w:t>
+      </w:r>
+      <w:bookmarkStart w:id="34" w:name="_GoBack"/>
+      <w:bookmarkEnd w:id="34"/>
+      <w:r>
+        <w:t xml:space="preserve">und deren Implementationen sich weiter ändern werden. Einige von Ihnen werden vielleicht auch durch bessere / einfachere Ansätze ersetzt. </w:t>
       </w:r>
     </w:p>
     <w:p>
@@ -3736,7 +3324,7 @@
         <w:fldChar w:fldCharType="begin"/>
       </w:r>
       <w:r>
-        <w:instrText>ADDIN CITAVI.BIBLIOGRAPHY 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</w:instrText>
+        <w:instrText>ADDIN CITAVI.BIBLIOGRAPHY 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</w:instrText>
       </w:r>
       <w:r>
         <w:fldChar w:fldCharType="separate"/>
@@ -3934,7 +3522,7 @@
         <w:pStyle w:val="CitaviBibliographyEntry"/>
       </w:pPr>
       <w:r>
-        <w:t>Google Inc., Yahoo Inc., Microsoft Corporation and Yandex: schema.org. Online verf</w:t>
+        <w:t>Google Inc.; Yahoo Inc.; Microsoft Corporation; Yandex: schema.org. Online verf</w:t>
       </w:r>
       <w:r>
         <w:rPr>
@@ -4496,7 +4084,7 @@
               <w:rPr>
                 <w:noProof/>
               </w:rPr>
-              <w:t>Vorstellung der Paradigmen</w:t>
+              <w:t>Schlussbetrachtung</w:t>
             </w:r>
           </w:fldSimple>
         </w:p>
@@ -4526,7 +4114,7 @@
             <w:rPr>
               <w:noProof/>
             </w:rPr>
-            <w:t>6</w:t>
+            <w:t>9</w:t>
           </w:r>
           <w:r>
             <w:fldChar w:fldCharType="end"/>
@@ -10325,7 +9913,7 @@
 </file>
 
 <file path=customXml/itemProps1.xml><?xml version="1.0" encoding="utf-8"?>
-<ds:datastoreItem xmlns:ds="http://schemas.openxmlformats.org/officeDocument/2006/customXml" ds:itemID="{36250BB4-DB89-4CBC-BE46-1B374A490EF1}">
+<ds:datastoreItem xmlns:ds="http://schemas.openxmlformats.org/officeDocument/2006/customXml" ds:itemID="{48BCFB25-2C52-479B-9858-448A76596372}">
   <ds:schemaRefs>
     <ds:schemaRef ds:uri="http://schemas.openxmlformats.org/officeDocument/2006/bibliography"/>
   </ds:schemaRefs>

--- a/Semantic Web Paradigmen.docx
+++ b/Semantic Web Paradigmen.docx
@@ -1049,14 +1049,14 @@
         <w:fldChar w:fldCharType="begin"/>
       </w:r>
       <w:r>
-        <w:instrText>ADDIN CITAVI.PLACEHOLDER 08ef6b9d-9776-4ab0-b052-da2c1b92b544 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</w:instrText>
+        <w:instrText>ADDIN CITAVI.PLACEHOLDER 08ef6b9d-9776-4ab0-b052-da2c1b92b544 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</w:instrText>
       </w:r>
       <w:r>
         <w:fldChar w:fldCharType="separate"/>
       </w:r>
       <w:bookmarkStart w:id="1" w:name="_CTVP00108ef6b9d97764ab0b052da2c1b92b544"/>
       <w:r>
-        <w:t>(Tim Berners-Lee 2009)</w:t>
+        <w:t>(Tim Berners-Lee März 2009)</w:t>
       </w:r>
       <w:bookmarkEnd w:id="1"/>
       <w:r>
@@ -1734,14 +1734,19 @@
         <w:fldChar w:fldCharType="begin"/>
       </w:r>
       <w:r>
-        <w:instrText>ADDIN CITAVI.PLACEHOLDER 138f9fe5-4587-4453-a741-558e17134e36 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</w:instrText>
+        <w:instrText>ADDIN CITAVI.PLACEHOLDER 138f9fe5-4587-4453-a741-558e17134e36 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</w:instrText>
       </w:r>
       <w:r>
         <w:fldChar w:fldCharType="separate"/>
       </w:r>
       <w:bookmarkStart w:id="6" w:name="_CTVP001138f9fe545874453a741558e17134e36"/>
       <w:r>
-        <w:t>(Facebook October 20th, 2014)</w:t>
+        <w:t>(Facebook 06.11.</w:t>
+      </w:r>
+      <w:bookmarkStart w:id="7" w:name="_GoBack"/>
+      <w:bookmarkEnd w:id="7"/>
+      <w:r>
+        <w:t>2014)</w:t>
       </w:r>
       <w:bookmarkEnd w:id="6"/>
       <w:r>
@@ -1759,16 +1764,16 @@
         <w:fldChar w:fldCharType="begin"/>
       </w:r>
       <w:r>
-        <w:instrText>ADDIN CITAVI.PLACEHOLDER 49434ad9-24d6-4549-a879-9e501e5501a4 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</w:instrText>
+        <w:instrText>ADDIN CITAVI.PLACEHOLDER 49434ad9-24d6-4549-a879-9e501e5501a4 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</w:instrText>
       </w:r>
       <w:r>
         <w:fldChar w:fldCharType="separate"/>
       </w:r>
-      <w:bookmarkStart w:id="7" w:name="_CTVP00149434ad924d64549a8799e501e5501a4"/>
-      <w:r>
-        <w:t>(Antoine Isaac, Ed Summers 2009)</w:t>
-      </w:r>
-      <w:bookmarkEnd w:id="7"/>
+      <w:bookmarkStart w:id="8" w:name="_CTVP00149434ad924d64549a8799e501e5501a4"/>
+      <w:r>
+        <w:t>(Antoine Isaac, Ed Summers 18.08.2009)</w:t>
+      </w:r>
+      <w:bookmarkEnd w:id="8"/>
       <w:r>
         <w:fldChar w:fldCharType="end"/>
       </w:r>
@@ -1792,16 +1797,16 @@
         <w:fldChar w:fldCharType="begin"/>
       </w:r>
       <w:r>
-        <w:instrText>ADDIN CITAVI.PLACEHOLDER f197651b-c2be-4259-913a-1a1175da501a 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</w:instrText>
+        <w:instrText>ADDIN CITAVI.PLACEHOLDER f197651b-c2be-4259-913a-1a1175da501a 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</w:instrText>
       </w:r>
       <w:r>
         <w:fldChar w:fldCharType="separate"/>
       </w:r>
-      <w:bookmarkStart w:id="8" w:name="_CTVP001f197651bc2be4259913a1a1175da501a"/>
+      <w:bookmarkStart w:id="9" w:name="_CTVP001f197651bc2be4259913a1a1175da501a"/>
       <w:r>
         <w:t>(Manu Sporny 2013)</w:t>
       </w:r>
-      <w:bookmarkEnd w:id="8"/>
+      <w:bookmarkEnd w:id="9"/>
       <w:r>
         <w:fldChar w:fldCharType="end"/>
       </w:r>
@@ -1812,16 +1817,16 @@
         <w:fldChar w:fldCharType="begin"/>
       </w:r>
       <w:r>
-        <w:instrText>ADDIN CITAVI.PLACEHOLDER 1fa2ed65-1d8f-452c-928b-fae688b21d10 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</w:instrText>
+        <w:instrText>ADDIN CITAVI.PLACEHOLDER 1fa2ed65-1d8f-452c-928b-fae688b21d10 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</w:instrText>
       </w:r>
       <w:r>
         <w:fldChar w:fldCharType="separate"/>
       </w:r>
-      <w:bookmarkStart w:id="9" w:name="_CTVP0011fa2ed651d8f452c928bfae688b21d10"/>
-      <w:r>
-        <w:t>(Ian Hickson 2014)</w:t>
-      </w:r>
-      <w:bookmarkEnd w:id="9"/>
+      <w:bookmarkStart w:id="10" w:name="_CTVP0011fa2ed651d8f452c928bfae688b21d10"/>
+      <w:r>
+        <w:t>(Ian Hickson 23.06.2014)</w:t>
+      </w:r>
+      <w:bookmarkEnd w:id="10"/>
       <w:r>
         <w:fldChar w:fldCharType="end"/>
       </w:r>
@@ -1832,16 +1837,16 @@
         <w:fldChar w:fldCharType="begin"/>
       </w:r>
       <w:r>
-        <w:instrText>ADDIN CITAVI.PLACEHOLDER d6e94177-0c43-485d-a21b-9b80839eb2c6 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</w:instrText>
+        <w:instrText>ADDIN CITAVI.PLACEHOLDER d6e94177-0c43-485d-a21b-9b80839eb2c6 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</w:instrText>
       </w:r>
       <w:r>
         <w:fldChar w:fldCharType="separate"/>
       </w:r>
-      <w:bookmarkStart w:id="10" w:name="_CTVP001d6e941770c43485da21b9b80839eb2c6"/>
-      <w:r>
-        <w:t>(Manu Sporny et al 2014)</w:t>
-      </w:r>
-      <w:bookmarkEnd w:id="10"/>
+      <w:bookmarkStart w:id="11" w:name="_CTVP001d6e941770c43485da21b9b80839eb2c6"/>
+      <w:r>
+        <w:t>(Manu Sporny et al 16 January 2014)</w:t>
+      </w:r>
+      <w:bookmarkEnd w:id="11"/>
       <w:r>
         <w:fldChar w:fldCharType="end"/>
       </w:r>
@@ -1852,16 +1857,16 @@
         <w:fldChar w:fldCharType="begin"/>
       </w:r>
       <w:r>
-        <w:instrText>ADDIN CITAVI.PLACEHOLDER f30913ea-e0cf-481f-b581-8e275a2bc8a1 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</w:instrText>
+        <w:instrText>ADDIN CITAVI.PLACEHOLDER f30913ea-e0cf-481f-b581-8e275a2bc8a1 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</w:instrText>
       </w:r>
       <w:r>
         <w:fldChar w:fldCharType="separate"/>
       </w:r>
-      <w:bookmarkStart w:id="11" w:name="_CTVP001f30913eae0cf481fb5818e275a2bc8a1"/>
+      <w:bookmarkStart w:id="12" w:name="_CTVP001f30913eae0cf481fb5818e275a2bc8a1"/>
       <w:r>
         <w:t>(Gavin Carothers und Eric Prud’hommeaux 2013)</w:t>
       </w:r>
-      <w:bookmarkEnd w:id="11"/>
+      <w:bookmarkEnd w:id="12"/>
       <w:r>
         <w:fldChar w:fldCharType="end"/>
       </w:r>
@@ -1890,16 +1895,16 @@
         <w:fldChar w:fldCharType="begin"/>
       </w:r>
       <w:r>
-        <w:instrText>ADDIN CITAVI.PLACEHOLDER deec05e7-d2a6-4eed-bce3-3efc28c4fca0 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</w:instrText>
+        <w:instrText>ADDIN CITAVI.PLACEHOLDER deec05e7-d2a6-4eed-bce3-3efc28c4fca0 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</w:instrText>
       </w:r>
       <w:r>
         <w:fldChar w:fldCharType="separate"/>
       </w:r>
-      <w:bookmarkStart w:id="12" w:name="_CTVP001deec05e7d2a64eedbce33efc28c4fca0"/>
+      <w:bookmarkStart w:id="13" w:name="_CTVP001deec05e7d2a64eedbce33efc28c4fca0"/>
       <w:r>
         <w:t>(Eric Miller und Frank Manola 2004)</w:t>
       </w:r>
-      <w:bookmarkEnd w:id="12"/>
+      <w:bookmarkEnd w:id="13"/>
       <w:r>
         <w:fldChar w:fldCharType="end"/>
       </w:r>
@@ -1932,11 +1937,11 @@
       <w:pPr>
         <w:pStyle w:val="berschrift2"/>
       </w:pPr>
-      <w:bookmarkStart w:id="13" w:name="_Ref402597633"/>
+      <w:bookmarkStart w:id="14" w:name="_Ref402597633"/>
       <w:r>
         <w:t>Hyperlinks</w:t>
       </w:r>
-      <w:bookmarkEnd w:id="13"/>
+      <w:bookmarkEnd w:id="14"/>
     </w:p>
     <w:p>
       <w:r>
@@ -1973,16 +1978,16 @@
         <w:fldChar w:fldCharType="begin"/>
       </w:r>
       <w:r>
-        <w:instrText>ADDIN CITAVI.PLACEHOLDER d97fce61-c1cc-435c-80c2-b8cc857205f7 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</w:instrText>
+        <w:instrText>ADDIN CITAVI.PLACEHOLDER d97fce61-c1cc-435c-80c2-b8cc857205f7 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</w:instrText>
       </w:r>
       <w:r>
         <w:fldChar w:fldCharType="separate"/>
       </w:r>
-      <w:bookmarkStart w:id="14" w:name="_CTVP001d97fce61c1cc435c80c2b8cc857205f7"/>
-      <w:r>
-        <w:t>(O'Regan 2012, S. 102)</w:t>
-      </w:r>
-      <w:bookmarkEnd w:id="14"/>
+      <w:bookmarkStart w:id="15" w:name="_CTVP001d97fce61c1cc435c80c2b8cc857205f7"/>
+      <w:r>
+        <w:t>(O'Regan 2012, S. 102)</w:t>
+      </w:r>
+      <w:bookmarkEnd w:id="15"/>
       <w:r>
         <w:fldChar w:fldCharType="end"/>
       </w:r>
@@ -2011,16 +2016,16 @@
         <w:fldChar w:fldCharType="begin"/>
       </w:r>
       <w:r>
-        <w:instrText>ADDIN CITAVI.PLACEHOLDER 8fd7e345-4568-4437-9e56-6edbf8d01faa 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</w:instrText>
+        <w:instrText>ADDIN CITAVI.PLACEHOLDER 8fd7e345-4568-4437-9e56-6edbf8d01faa 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</w:instrText>
       </w:r>
       <w:r>
         <w:fldChar w:fldCharType="separate"/>
       </w:r>
-      <w:bookmarkStart w:id="15" w:name="_CTVP0018fd7e345456844379e566edbf8d01faa"/>
-      <w:r>
-        <w:t>(Nelson)</w:t>
-      </w:r>
-      <w:bookmarkEnd w:id="15"/>
+      <w:bookmarkStart w:id="16" w:name="_CTVP0018fd7e345456844379e566edbf8d01faa"/>
+      <w:r>
+        <w:t>(Nelson 1965)</w:t>
+      </w:r>
+      <w:bookmarkEnd w:id="16"/>
       <w:r>
         <w:fldChar w:fldCharType="end"/>
       </w:r>
@@ -2078,16 +2083,16 @@
         <w:fldChar w:fldCharType="begin"/>
       </w:r>
       <w:r>
-        <w:instrText>ADDIN CITAVI.PLACEHOLDER 2653e615-c456-4616-bfd3-f59231ed7546 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</w:instrText>
+        <w:instrText>ADDIN CITAVI.PLACEHOLDER 2653e615-c456-4616-bfd3-f59231ed7546 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</w:instrText>
       </w:r>
       <w:r>
         <w:fldChar w:fldCharType="separate"/>
       </w:r>
-      <w:bookmarkStart w:id="16" w:name="_CTVP0012653e615c4564616bfd3f59231ed7546"/>
-      <w:r>
-        <w:t>(Frank G. Halasz 1990, S. 9)</w:t>
-      </w:r>
-      <w:bookmarkEnd w:id="16"/>
+      <w:bookmarkStart w:id="17" w:name="_CTVP0012653e615c4564616bfd3f59231ed7546"/>
+      <w:r>
+        <w:t>(Frank G. Halasz 1990, S. 9)</w:t>
+      </w:r>
+      <w:bookmarkEnd w:id="17"/>
       <w:r>
         <w:fldChar w:fldCharType="end"/>
       </w:r>
@@ -2213,16 +2218,16 @@
         <w:fldChar w:fldCharType="begin"/>
       </w:r>
       <w:r>
-        <w:instrText>ADDIN CITAVI.PLACEHOLDER c14778e7-6b63-4ef4-85cb-4cbc6e6cd8f0 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</w:instrText>
+        <w:instrText>ADDIN CITAVI.PLACEHOLDER c14778e7-6b63-4ef4-85cb-4cbc6e6cd8f0 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</w:instrText>
       </w:r>
       <w:r>
         <w:fldChar w:fldCharType="separate"/>
       </w:r>
-      <w:bookmarkStart w:id="17" w:name="_CTVP001c14778e76b634ef485cb4cbc6e6cd8f0"/>
-      <w:r>
-        <w:t>(Hendrik Arndt 2006, S. 153–154)</w:t>
-      </w:r>
-      <w:bookmarkEnd w:id="17"/>
+      <w:bookmarkStart w:id="18" w:name="_CTVP001c14778e76b634ef485cb4cbc6e6cd8f0"/>
+      <w:r>
+        <w:t>(Hendrik Arndt 2006, S. 153f.)</w:t>
+      </w:r>
+      <w:bookmarkEnd w:id="18"/>
       <w:r>
         <w:fldChar w:fldCharType="end"/>
       </w:r>
@@ -2321,240 +2326,237 @@
       <w:pPr>
         <w:pStyle w:val="Zitat"/>
       </w:pPr>
-      <w:bookmarkStart w:id="18" w:name="_CTVK0016f19eea0a6af4903a3c80325e63d11e3"/>
+      <w:bookmarkStart w:id="19" w:name="_CTVK0016f19eea0a6af4903a3c80325e63d11e3"/>
       <w:r>
         <w:lastRenderedPageBreak/>
-        <w:t>A Uniform Resource Identifier (URI) is a compact sequence of characters that identifies an abstract or physical resource.</w:t>
+        <w:t xml:space="preserve">A Uniform Resource Identifier (URI) is a compact sequence of characters that identifies an abstract or physical resource. </w:t>
+      </w:r>
+      <w:bookmarkEnd w:id="19"/>
+      <w:r>
+        <w:fldChar w:fldCharType="begin"/>
+      </w:r>
+      <w:r>
+        <w:instrText>ADDIN CITAVI.PLACEHOLDER 2d370a13-3f82-47b6-b145-d225e0f7a32e 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</w:instrText>
+      </w:r>
+      <w:r>
+        <w:fldChar w:fldCharType="separate"/>
+      </w:r>
+      <w:bookmarkStart w:id="20" w:name="_CTVP0012d370a133f8247b6b145d225e0f7a32e"/>
+      <w:r>
+        <w:t>(Tim Berners-Lee et al. 2005)</w:t>
+      </w:r>
+      <w:bookmarkEnd w:id="20"/>
+      <w:r>
+        <w:fldChar w:fldCharType="end"/>
+      </w:r>
+    </w:p>
+    <w:p>
+      <w:r>
+        <w:t xml:space="preserve">Der Begriff „Resource“ wird hier also </w:t>
+      </w:r>
+      <w:r>
+        <w:t>gedehnt</w:t>
+      </w:r>
+      <w:r>
+        <w:t xml:space="preserve">. Dadurch ist es möglich </w:t>
+      </w:r>
+      <w:r>
+        <w:t>allgemein über</w:t>
+      </w:r>
+      <w:r>
+        <w:t xml:space="preserve"> Dinge, Konzepte und Beziehungen </w:t>
+      </w:r>
+      <w:r>
+        <w:t>Aussagen zu treffen</w:t>
+      </w:r>
+      <w:r>
+        <w:t xml:space="preserve"> und dennoch eine eindeutige Referenz zu haben, die auch über Grenzen, wie verschiedene Webseiten oder Datenbanken, hinweg funktionieren kann.</w:t>
+      </w:r>
+    </w:p>
+    <w:p>
+      <w:r>
+        <w:t xml:space="preserve">Somit </w:t>
+      </w:r>
+      <w:r>
+        <w:t>wird</w:t>
+      </w:r>
+      <w:r>
+        <w:t xml:space="preserve"> aus einem einfachen, </w:t>
+      </w:r>
+      <w:r>
+        <w:t>alltäglichen</w:t>
+      </w:r>
+      <w:r>
+        <w:t xml:space="preserve"> Konzept </w:t>
+      </w:r>
+      <w:r>
+        <w:t xml:space="preserve">des aktuellen Webs </w:t>
+      </w:r>
+      <w:r>
+        <w:t>die Grundlage für eine maschinen</w:t>
+      </w:r>
+      <w:r>
+        <w:t>lesbare</w:t>
+      </w:r>
+      <w:r>
+        <w:t xml:space="preserve"> Sprache </w:t>
+      </w:r>
+      <w:r>
+        <w:t>und damit für die</w:t>
+      </w:r>
+      <w:r>
+        <w:t xml:space="preserve"> zuvor</w:t>
+      </w:r>
+      <w:r>
+        <w:t xml:space="preserve"> in Abschnitt </w:t>
+      </w:r>
+      <w:r>
+        <w:fldChar w:fldCharType="begin"/>
+      </w:r>
+      <w:r>
+        <w:instrText xml:space="preserve"> REF _Ref402525794 \r \h </w:instrText>
+      </w:r>
+      <w:r>
+        <w:fldChar w:fldCharType="separate"/>
+      </w:r>
+      <w:r>
+        <w:t>2.1</w:t>
+      </w:r>
+      <w:r>
+        <w:fldChar w:fldCharType="end"/>
       </w:r>
       <w:r>
         <w:t xml:space="preserve"> </w:t>
       </w:r>
-      <w:bookmarkEnd w:id="18"/>
+      <w:r>
+        <w:t>erwähnte semantische Annotation</w:t>
+      </w:r>
+      <w:r>
+        <w:t>.</w:t>
+      </w:r>
+    </w:p>
+    <w:p>
+      <w:pPr>
+        <w:pStyle w:val="berschrift3"/>
+      </w:pPr>
+      <w:r>
+        <w:t>Technischer Hintergrund</w:t>
+      </w:r>
+    </w:p>
+    <w:p>
+      <w:r>
+        <w:t>URIs</w:t>
+      </w:r>
+      <w:r>
+        <w:t xml:space="preserve"> </w:t>
+      </w:r>
       <w:r>
         <w:fldChar w:fldCharType="begin"/>
       </w:r>
       <w:r>
-        <w:instrText>ADDIN CITAVI.PLACEHOLDER 2d370a13-3f82-47b6-b145-d225e0f7a32e 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</w:instrText>
+        <w:instrText>ADDIN CITAVI.PLACEHOLDER 18e0d915-2bf3-4ed9-9124-8dcc3889098a 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</w:instrText>
       </w:r>
       <w:r>
         <w:fldChar w:fldCharType="separate"/>
       </w:r>
-      <w:bookmarkStart w:id="19" w:name="_CTVP0012d370a133f8247b6b145d225e0f7a32e"/>
+      <w:bookmarkStart w:id="21" w:name="_CTVP00118e0d9152bf34ed991248dcc3889098a"/>
       <w:r>
         <w:t>(Tim Berners-Lee et al. 2005)</w:t>
       </w:r>
-      <w:bookmarkEnd w:id="19"/>
+      <w:bookmarkEnd w:id="21"/>
       <w:r>
         <w:fldChar w:fldCharType="end"/>
       </w:r>
-    </w:p>
-    <w:p>
-      <w:r>
-        <w:t xml:space="preserve">Der Begriff „Resource“ wird hier also </w:t>
-      </w:r>
-      <w:r>
-        <w:t>gedehnt</w:t>
-      </w:r>
-      <w:r>
-        <w:t xml:space="preserve">. Dadurch ist es möglich </w:t>
-      </w:r>
-      <w:r>
-        <w:t>allgemein über</w:t>
-      </w:r>
-      <w:r>
-        <w:t xml:space="preserve"> Dinge, Konzepte und Beziehungen </w:t>
-      </w:r>
-      <w:r>
-        <w:t>Aussagen zu treffen</w:t>
-      </w:r>
-      <w:r>
-        <w:t xml:space="preserve"> und dennoch eine eindeutige Referenz zu haben, die auch über Grenzen, wie verschiedene Webseiten oder Datenbanken, hinweg funktionieren kann.</w:t>
-      </w:r>
-    </w:p>
-    <w:p>
-      <w:r>
-        <w:t xml:space="preserve">Somit </w:t>
-      </w:r>
-      <w:r>
-        <w:t>wird</w:t>
-      </w:r>
-      <w:r>
-        <w:t xml:space="preserve"> aus einem einfachen, </w:t>
-      </w:r>
-      <w:r>
-        <w:t>alltäglichen</w:t>
-      </w:r>
-      <w:r>
-        <w:t xml:space="preserve"> Konzept </w:t>
-      </w:r>
-      <w:r>
-        <w:t xml:space="preserve">des aktuellen Webs </w:t>
-      </w:r>
-      <w:r>
-        <w:t>die Grundlage für eine maschinen</w:t>
-      </w:r>
-      <w:r>
-        <w:t>lesbare</w:t>
-      </w:r>
-      <w:r>
-        <w:t xml:space="preserve"> Sprache </w:t>
-      </w:r>
-      <w:r>
-        <w:t>und damit für die</w:t>
-      </w:r>
-      <w:r>
-        <w:t xml:space="preserve"> zuvor</w:t>
-      </w:r>
-      <w:r>
-        <w:t xml:space="preserve"> in Abschnitt </w:t>
+      <w:r>
+        <w:t xml:space="preserve"> wurden vom der IETF standardisiert. Eine interessante Zusammenfassung (und Symbiose) verschiedener älterer Hypertext Systeme ist das Dexter Modell </w:t>
       </w:r>
       <w:r>
         <w:fldChar w:fldCharType="begin"/>
       </w:r>
       <w:r>
-        <w:instrText xml:space="preserve"> REF _Ref402525794 \r \h </w:instrText>
+        <w:instrText>ADDIN CITAVI.PLACEHOLDER ddedffe9-19f6-4fdb-8cdf-839bc7bcf81f 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</w:instrText>
       </w:r>
       <w:r>
         <w:fldChar w:fldCharType="separate"/>
       </w:r>
-      <w:r>
-        <w:t>2.1</w:t>
-      </w:r>
+      <w:bookmarkStart w:id="22" w:name="_CTVP001ddedffe919f64fdb8cdf839bc7bcf81f"/>
+      <w:r>
+        <w:t>(Frank G. Halasz 1990)</w:t>
+      </w:r>
+      <w:bookmarkEnd w:id="22"/>
       <w:r>
         <w:fldChar w:fldCharType="end"/>
       </w:r>
       <w:r>
-        <w:t xml:space="preserve"> </w:t>
-      </w:r>
-      <w:r>
-        <w:t>erwähnte semantische Annotation</w:t>
+        <w:t xml:space="preserve">. </w:t>
+      </w:r>
+    </w:p>
+    <w:p>
+      <w:pPr>
+        <w:pStyle w:val="berschrift2"/>
+      </w:pPr>
+      <w:bookmarkStart w:id="23" w:name="_Ref402534114"/>
+      <w:r>
+        <w:t>Graphen</w:t>
+      </w:r>
+      <w:bookmarkEnd w:id="23"/>
+      <w:r>
+        <w:t>struktur</w:t>
+      </w:r>
+    </w:p>
+    <w:p>
+      <w:r>
+        <w:t>Es gibt eine Vielzahl von Datenstrukturen: Von einfachen Listen über Tabellen und Baumstrukturen hin zu Graphen</w:t>
       </w:r>
       <w:r>
         <w:t>.</w:t>
       </w:r>
-    </w:p>
-    <w:p>
-      <w:pPr>
-        <w:pStyle w:val="berschrift3"/>
-      </w:pPr>
-      <w:r>
-        <w:t>Technischer Hintergrund</w:t>
-      </w:r>
-    </w:p>
-    <w:p>
-      <w:r>
-        <w:t>URIs</w:t>
-      </w:r>
-      <w:r>
-        <w:t xml:space="preserve"> </w:t>
+      <w:r>
+        <w:t xml:space="preserve"> Die komplexeren Datenformate sind </w:t>
+      </w:r>
+      <w:r>
+        <w:t>in der Regel die</w:t>
+      </w:r>
+      <w:r>
+        <w:t xml:space="preserve"> Obermenge der einfacheren. Graphen</w:t>
+      </w:r>
+      <w:r>
+        <w:t xml:space="preserve"> stehen in der Hierarchie ganz oben und</w:t>
+      </w:r>
+      <w:r>
+        <w:t xml:space="preserve"> können alle einfacheren Datenformate abbilden und </w:t>
+      </w:r>
+      <w:r>
+        <w:t xml:space="preserve">verlustfrei </w:t>
+      </w:r>
+      <w:r>
+        <w:t xml:space="preserve">integrieren. </w:t>
+      </w:r>
+    </w:p>
+    <w:p>
+      <w:r>
+        <w:t>Ein einfaches Gedankenexperiment zeigt dies: Sobald zwei Baumstrukturen miteinander verbunden werden erhält man entweder zwei</w:t>
+      </w:r>
+      <w:r>
+        <w:t xml:space="preserve"> getrennte</w:t>
+      </w:r>
+      <w:r>
+        <w:t xml:space="preserve"> Bäume die keine Gemeinsamkeiten haben oder aber die Baumstruktur wird durch zirkuläre Referenzen aufgelöst und man erhält einen Graphen </w:t>
       </w:r>
       <w:r>
         <w:fldChar w:fldCharType="begin"/>
       </w:r>
       <w:r>
-        <w:instrText>ADDIN CITAVI.PLACEHOLDER 18e0d915-2bf3-4ed9-9124-8dcc3889098a 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</w:instrText>
+        <w:instrText>ADDIN CITAVI.PLACEHOLDER 36e0079f-dceb-464f-a4b0-64fd9a6498bc 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</w:instrText>
       </w:r>
       <w:r>
         <w:fldChar w:fldCharType="separate"/>
       </w:r>
-      <w:bookmarkStart w:id="20" w:name="_CTVP00118e0d9152bf34ed991248dcc3889098a"/>
-      <w:r>
-        <w:t>(Tim Berners-Lee et al. 2005)</w:t>
-      </w:r>
-      <w:bookmarkEnd w:id="20"/>
-      <w:r>
-        <w:fldChar w:fldCharType="end"/>
-      </w:r>
-      <w:r>
-        <w:t xml:space="preserve"> wurden vom der IETF standardisiert. Eine interessante Zusammenfassung (und Symbiose) verschiedener älterer Hypertext Systeme ist das Dexter Modell </w:t>
-      </w:r>
-      <w:r>
-        <w:fldChar w:fldCharType="begin"/>
-      </w:r>
-      <w:r>
-        <w:instrText>ADDIN CITAVI.PLACEHOLDER ddedffe9-19f6-4fdb-8cdf-839bc7bcf81f 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</w:instrText>
-      </w:r>
-      <w:r>
-        <w:fldChar w:fldCharType="separate"/>
-      </w:r>
-      <w:bookmarkStart w:id="21" w:name="_CTVP001ddedffe919f64fdb8cdf839bc7bcf81f"/>
-      <w:r>
-        <w:t>(Frank G. Halasz 1990)</w:t>
-      </w:r>
-      <w:bookmarkEnd w:id="21"/>
-      <w:r>
-        <w:fldChar w:fldCharType="end"/>
-      </w:r>
-      <w:r>
-        <w:t xml:space="preserve">. </w:t>
-      </w:r>
-    </w:p>
-    <w:p>
-      <w:pPr>
-        <w:pStyle w:val="berschrift2"/>
-      </w:pPr>
-      <w:bookmarkStart w:id="22" w:name="_Ref402534114"/>
-      <w:r>
-        <w:t>Graphen</w:t>
-      </w:r>
-      <w:bookmarkEnd w:id="22"/>
-      <w:r>
-        <w:t>struktur</w:t>
-      </w:r>
-    </w:p>
-    <w:p>
-      <w:r>
-        <w:t>Es gibt eine Vielzahl von Datenstrukturen: Von einfachen Listen über Tabellen und Baumstrukturen hin zu Graphen</w:t>
-      </w:r>
-      <w:r>
-        <w:t>.</w:t>
-      </w:r>
-      <w:r>
-        <w:t xml:space="preserve"> Die komplexeren Datenformate sind </w:t>
-      </w:r>
-      <w:r>
-        <w:t>in der Regel die</w:t>
-      </w:r>
-      <w:r>
-        <w:t xml:space="preserve"> Obermenge der einfacheren. Graphen</w:t>
-      </w:r>
-      <w:r>
-        <w:t xml:space="preserve"> stehen in der Hierarchie ganz oben und</w:t>
-      </w:r>
-      <w:r>
-        <w:t xml:space="preserve"> können alle einfacheren Datenformate abbilden und </w:t>
-      </w:r>
-      <w:r>
-        <w:t xml:space="preserve">verlustfrei </w:t>
-      </w:r>
-      <w:r>
-        <w:t xml:space="preserve">integrieren. </w:t>
-      </w:r>
-    </w:p>
-    <w:p>
-      <w:r>
-        <w:t>Ein einfaches Gedankenexperiment zeigt dies: Sobald zwei Baumstrukturen miteinander verbunden werden erhält man entweder zwei</w:t>
-      </w:r>
-      <w:r>
-        <w:t xml:space="preserve"> getrennte</w:t>
-      </w:r>
-      <w:r>
-        <w:t xml:space="preserve"> Bäume die keine Gemeinsamkeiten haben oder aber die Baumstruktur wird durch zirkuläre Referenzen aufgelöst und man erhält einen Graphen </w:t>
-      </w:r>
-      <w:r>
-        <w:fldChar w:fldCharType="begin"/>
-      </w:r>
-      <w:r>
-        <w:instrText>ADDIN CITAVI.PLACEHOLDER 36e0079f-dceb-464f-a4b0-64fd9a6498bc 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</w:instrText>
-      </w:r>
-      <w:r>
-        <w:fldChar w:fldCharType="separate"/>
-      </w:r>
-      <w:bookmarkStart w:id="23" w:name="_CTVP00136e0079fdceb464fa4b064fd9a6498bc"/>
-      <w:r>
-        <w:t>(Hitzler 2007, S. 43)</w:t>
-      </w:r>
-      <w:bookmarkEnd w:id="23"/>
+      <w:bookmarkStart w:id="24" w:name="_CTVP00136e0079fdceb464fa4b064fd9a6498bc"/>
+      <w:r>
+        <w:t>(Hitzler 2007, S. 43)</w:t>
+      </w:r>
+      <w:bookmarkEnd w:id="24"/>
       <w:r>
         <w:fldChar w:fldCharType="end"/>
       </w:r>
@@ -2658,16 +2660,16 @@
         <w:fldChar w:fldCharType="begin"/>
       </w:r>
       <w:r>
-        <w:instrText>ADDIN CITAVI.PLACEHOLDER 07599af4-4447-4a1b-be6b-3e0bb0f1c7bb 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</w:instrText>
+        <w:instrText>ADDIN CITAVI.PLACEHOLDER 07599af4-4447-4a1b-be6b-3e0bb0f1c7bb 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</w:instrText>
       </w:r>
       <w:r>
         <w:fldChar w:fldCharType="separate"/>
       </w:r>
-      <w:bookmarkStart w:id="24" w:name="_CTVP00107599af444474a1bbe6b3e0bb0f1c7bb"/>
-      <w:r>
-        <w:t>(Wikipedia-Autoren 2013)</w:t>
-      </w:r>
-      <w:bookmarkEnd w:id="24"/>
+      <w:bookmarkStart w:id="25" w:name="_CTVP00107599af444474a1bbe6b3e0bb0f1c7bb"/>
+      <w:r>
+        <w:t>(Wikipedia-Autoren 08.11.2013)</w:t>
+      </w:r>
+      <w:bookmarkEnd w:id="25"/>
       <w:r>
         <w:fldChar w:fldCharType="end"/>
       </w:r>
@@ -2728,16 +2730,16 @@
         <w:fldChar w:fldCharType="begin"/>
       </w:r>
       <w:r>
-        <w:instrText>ADDIN CITAVI.PLACEHOLDER 0eed4b10-695c-4b1b-b165-8ab0fa05b478 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</w:instrText>
+        <w:instrText>ADDIN CITAVI.PLACEHOLDER 0eed4b10-695c-4b1b-b165-8ab0fa05b478 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</w:instrText>
       </w:r>
       <w:r>
         <w:fldChar w:fldCharType="separate"/>
       </w:r>
-      <w:bookmarkStart w:id="25" w:name="_CTVP0010eed4b10695c4b1bb1658ab0fa05b478"/>
+      <w:bookmarkStart w:id="26" w:name="_CTVP0010eed4b10695c4b1bb1658ab0fa05b478"/>
       <w:r>
         <w:t>(Andy Seaborne und Steven Harris 2013)</w:t>
       </w:r>
-      <w:bookmarkEnd w:id="25"/>
+      <w:bookmarkEnd w:id="26"/>
       <w:r>
         <w:fldChar w:fldCharType="end"/>
       </w:r>
@@ -2759,16 +2761,16 @@
         <w:fldChar w:fldCharType="begin"/>
       </w:r>
       <w:r>
-        <w:instrText>ADDIN CITAVI.PLACEHOLDER e8dcd438-78ce-4de4-b3fb-d50d3641dae2 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</w:instrText>
+        <w:instrText>ADDIN CITAVI.PLACEHOLDER e8dcd438-78ce-4de4-b3fb-d50d3641dae2 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</w:instrText>
       </w:r>
       <w:r>
         <w:fldChar w:fldCharType="separate"/>
       </w:r>
-      <w:bookmarkStart w:id="26" w:name="_CTVP001e8dcd43878ce4de4b3fbd50d3641dae2"/>
-      <w:r>
-        <w:t>(Neo Technology Inc 2014)</w:t>
-      </w:r>
-      <w:bookmarkEnd w:id="26"/>
+      <w:bookmarkStart w:id="27" w:name="_CTVP001e8dcd43878ce4de4b3fbd50d3641dae2"/>
+      <w:r>
+        <w:t>(Neo Technology Inc 31.10.2014)</w:t>
+      </w:r>
+      <w:bookmarkEnd w:id="27"/>
       <w:r>
         <w:fldChar w:fldCharType="end"/>
       </w:r>
@@ -2785,16 +2787,16 @@
         <w:fldChar w:fldCharType="begin"/>
       </w:r>
       <w:r>
-        <w:instrText>ADDIN CITAVI.PLACEHOLDER f4fcd9fe-5b84-49e4-a159-0ef6b82055ff 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</w:instrText>
+        <w:instrText>ADDIN CITAVI.PLACEHOLDER f4fcd9fe-5b84-49e4-a159-0ef6b82055ff 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</w:instrText>
       </w:r>
       <w:r>
         <w:fldChar w:fldCharType="separate"/>
       </w:r>
-      <w:bookmarkStart w:id="27" w:name="_CTVP001f4fcd9fe5b8449e4a1590ef6b82055ff"/>
-      <w:r>
-        <w:t>(TinkerPop)</w:t>
-      </w:r>
-      <w:bookmarkEnd w:id="27"/>
+      <w:bookmarkStart w:id="28" w:name="_CTVP001f4fcd9fe5b8449e4a1590ef6b82055ff"/>
+      <w:r>
+        <w:t>(TinkerPop 06.11.2014)</w:t>
+      </w:r>
+      <w:bookmarkEnd w:id="28"/>
       <w:r>
         <w:fldChar w:fldCharType="end"/>
       </w:r>
@@ -2858,16 +2860,16 @@
         <w:fldChar w:fldCharType="begin"/>
       </w:r>
       <w:r>
-        <w:instrText>ADDIN CITAVI.PLACEHOLDER 0161d448-8842-450f-a28c-37e9d319d0c0 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</w:instrText>
+        <w:instrText>ADDIN CITAVI.PLACEHOLDER 0161d448-8842-450f-a28c-37e9d319d0c0 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</w:instrText>
       </w:r>
       <w:r>
         <w:fldChar w:fldCharType="separate"/>
       </w:r>
-      <w:bookmarkStart w:id="28" w:name="_CTVP0010161d4488842450fa28c37e9d319d0c0"/>
-      <w:r>
-        <w:t>(Markus Krötzsch, František Simancík, Ian Horrocks)</w:t>
-      </w:r>
-      <w:bookmarkEnd w:id="28"/>
+      <w:bookmarkStart w:id="29" w:name="_CTVP0010161d4488842450fa28c37e9d319d0c0"/>
+      <w:r>
+        <w:t>(Markus Krötzsch et al. 2014)</w:t>
+      </w:r>
+      <w:bookmarkEnd w:id="29"/>
       <w:r>
         <w:fldChar w:fldCharType="end"/>
       </w:r>
@@ -2963,16 +2965,16 @@
         <w:fldChar w:fldCharType="begin"/>
       </w:r>
       <w:r>
-        <w:instrText>ADDIN CITAVI.PLACEHOLDER d5ae434b-7773-45f8-b893-cb051d2c2f1a 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</w:instrText>
+        <w:instrText>ADDIN CITAVI.PLACEHOLDER d5ae434b-7773-45f8-b893-cb051d2c2f1a 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</w:instrText>
       </w:r>
       <w:r>
         <w:fldChar w:fldCharType="separate"/>
       </w:r>
-      <w:bookmarkStart w:id="29" w:name="_CTVP001d5ae434b777345f8b893cb051d2c2f1a"/>
+      <w:bookmarkStart w:id="30" w:name="_CTVP001d5ae434b777345f8b893cb051d2c2f1a"/>
       <w:r>
         <w:t>(Dan Brickley und Ramanathan Guha 2004)</w:t>
       </w:r>
-      <w:bookmarkEnd w:id="29"/>
+      <w:bookmarkEnd w:id="30"/>
       <w:r>
         <w:fldChar w:fldCharType="end"/>
       </w:r>
@@ -2983,16 +2985,16 @@
         <w:fldChar w:fldCharType="begin"/>
       </w:r>
       <w:r>
-        <w:instrText>ADDIN CITAVI.PLACEHOLDER c7c15a36-7adb-4bc1-b55a-5c5d44008750 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</w:instrText>
+        <w:instrText>ADDIN CITAVI.PLACEHOLDER c7c15a36-7adb-4bc1-b55a-5c5d44008750 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</w:instrText>
       </w:r>
       <w:r>
         <w:fldChar w:fldCharType="separate"/>
       </w:r>
-      <w:bookmarkStart w:id="30" w:name="_CTVP001c7c15a367adb4bc1b55a5c5d44008750"/>
+      <w:bookmarkStart w:id="31" w:name="_CTVP001c7c15a367adb4bc1b55a5c5d44008750"/>
       <w:r>
         <w:t>(Markus Krötzsch et al. 2012)</w:t>
       </w:r>
-      <w:bookmarkEnd w:id="30"/>
+      <w:bookmarkEnd w:id="31"/>
       <w:r>
         <w:fldChar w:fldCharType="end"/>
       </w:r>
@@ -3031,16 +3033,16 @@
         <w:fldChar w:fldCharType="begin"/>
       </w:r>
       <w:r>
-        <w:instrText>ADDIN CITAVI.PLACEHOLDER e4a9c54e-5b7c-48c9-ac39-2cd3bf5c951f 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</w:instrText>
+        <w:instrText>ADDIN CITAVI.PLACEHOLDER e4a9c54e-5b7c-48c9-ac39-2cd3bf5c951f 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</w:instrText>
       </w:r>
       <w:r>
         <w:fldChar w:fldCharType="separate"/>
       </w:r>
-      <w:bookmarkStart w:id="31" w:name="_CTVP001e4a9c54e5b7c48c9ac392cd3bf5c951f"/>
-      <w:r>
-        <w:t>(Hitzler 2007, S. 150)</w:t>
-      </w:r>
-      <w:bookmarkEnd w:id="31"/>
+      <w:bookmarkStart w:id="32" w:name="_CTVP001e4a9c54e5b7c48c9ac392cd3bf5c951f"/>
+      <w:r>
+        <w:t>(Hitzler 2007, S. 150)</w:t>
+      </w:r>
+      <w:bookmarkEnd w:id="32"/>
       <w:r>
         <w:fldChar w:fldCharType="end"/>
       </w:r>
@@ -3062,16 +3064,16 @@
         <w:fldChar w:fldCharType="begin"/>
       </w:r>
       <w:r>
-        <w:instrText>ADDIN CITAVI.PLACEHOLDER 71b27af8-2a09-41f1-87cb-45c27e40b5f0 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</w:instrText>
+        <w:instrText>ADDIN CITAVI.PLACEHOLDER 71b27af8-2a09-41f1-87cb-45c27e40b5f0 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</w:instrText>
       </w:r>
       <w:r>
         <w:fldChar w:fldCharType="separate"/>
       </w:r>
-      <w:bookmarkStart w:id="32" w:name="_CTVP00171b27af82a0941f187cb45c27e40b5f0"/>
-      <w:r>
-        <w:t>(Michael K. Bergman 2009)</w:t>
-      </w:r>
-      <w:bookmarkEnd w:id="32"/>
+      <w:bookmarkStart w:id="33" w:name="_CTVP00171b27af82a0941f187cb45c27e40b5f0"/>
+      <w:r>
+        <w:t>(Michael K. Bergman 21.12.2009)</w:t>
+      </w:r>
+      <w:bookmarkEnd w:id="33"/>
       <w:r>
         <w:fldChar w:fldCharType="end"/>
       </w:r>
@@ -3099,16 +3101,16 @@
         <w:fldChar w:fldCharType="begin"/>
       </w:r>
       <w:r>
-        <w:instrText>ADDIN CITAVI.PLACEHOLDER 6ce62e12-88e1-4c40-ae2f-2db3b59259cd 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</w:instrText>
+        <w:instrText>ADDIN CITAVI.PLACEHOLDER 6ce62e12-88e1-4c40-ae2f-2db3b59259cd 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</w:instrText>
       </w:r>
       <w:r>
         <w:fldChar w:fldCharType="separate"/>
       </w:r>
-      <w:bookmarkStart w:id="33" w:name="_CTVP0016ce62e1288e14c40ae2f2db3b59259cd"/>
-      <w:r>
-        <w:t>(Baader 2003, S. 72–73)</w:t>
-      </w:r>
-      <w:bookmarkEnd w:id="33"/>
+      <w:bookmarkStart w:id="34" w:name="_CTVP0016ce62e1288e14c40ae2f2db3b59259cd"/>
+      <w:r>
+        <w:t>(Baader 2003, S. 72f.)</w:t>
+      </w:r>
+      <w:bookmarkEnd w:id="34"/>
       <w:r>
         <w:fldChar w:fldCharType="end"/>
       </w:r>
@@ -3300,20 +3302,30 @@
         <w:t>zum Zeitpunkt dieser Arbeit</w:t>
       </w:r>
       <w:r>
-        <w:t xml:space="preserve"> noch offen. Es ist davon auszugehen, dass die technischen Standards </w:t>
-      </w:r>
-      <w:bookmarkStart w:id="34" w:name="_GoBack"/>
-      <w:bookmarkEnd w:id="34"/>
-      <w:r>
-        <w:t xml:space="preserve">und deren Implementationen sich weiter ändern werden. Einige von Ihnen werden vielleicht auch durch bessere / einfachere Ansätze ersetzt. </w:t>
-      </w:r>
-    </w:p>
-    <w:p>
-      <w:r>
-        <w:t xml:space="preserve">Vielleicht werden einige der hier vorgestellten Konzepte auch in anderen Kontexten Verbreitung finden. </w:t>
-      </w:r>
-      <w:r>
-        <w:t>Neue Ideen entstehen bekanntlich oft durch die Kombination von bereits vorhandenen Konzepten, oft aus verschiedenen Disziplinen</w:t>
+        <w:t xml:space="preserve"> noch offen. Es ist davon auszugehen, dass die technischen Standards und deren Implementationen sich w</w:t>
+      </w:r>
+      <w:r>
+        <w:t xml:space="preserve">eiter ändern werden. Einige </w:t>
+      </w:r>
+      <w:r>
+        <w:t xml:space="preserve">werden vielleicht durch bessere </w:t>
+      </w:r>
+      <w:r>
+        <w:t>oder</w:t>
+      </w:r>
+      <w:r>
+        <w:t xml:space="preserve"> einfachere Ansätze ersetzt. </w:t>
+      </w:r>
+    </w:p>
+    <w:p>
+      <w:r>
+        <w:t xml:space="preserve">Vielleicht werden einige der hier vorgestellten Konzepte auch in anderen Kontexten Verbreitung finden. Neue Ideen entstehen bekanntlich oft durch die Kombination von bereits vorhandenen Konzepten, </w:t>
+      </w:r>
+      <w:r>
+        <w:t>nicht selten</w:t>
+      </w:r>
+      <w:r>
+        <w:t xml:space="preserve"> aus verschiedenen Disziplinen</w:t>
       </w:r>
     </w:p>
     <w:p>
@@ -3324,7 +3336,7 @@
         <w:fldChar w:fldCharType="begin"/>
       </w:r>
       <w:r>
-        <w:instrText>ADDIN CITAVI.BIBLIOGRAPHY 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